--- a/新泰週報20240915[2437]B4F.docx
+++ b/新泰週報20240915[2437]B4F.docx
@@ -3090,7 +3090,7 @@
           <w:sz w:val="26"/>
           <w:szCs w:val="26"/>
         </w:rPr>
-        <w:t>殷勤做工無嫌勞苦</w:t>
+        <w:t>免驚冥間的驚惶</w:t>
       </w:r>
       <w:r>
         <w:rPr>
@@ -3108,7 +3108,7 @@
         <w:snapToGrid w:val="0"/>
         <w:spacing w:line="300" w:lineRule="exact"/>
         <w:rPr>
-          <w:rFonts w:ascii="Barlow Condensed Medium" w:eastAsia="標楷體" w:hAnsi="Barlow Condensed Medium" w:cs="Arial"/>
+          <w:rFonts w:ascii="Barlow Condensed Medium" w:eastAsia="標楷體" w:hAnsi="Barlow Condensed Medium" w:cs="Arial" w:hint="eastAsia"/>
           <w:w w:val="80"/>
           <w:sz w:val="26"/>
           <w:szCs w:val="26"/>
@@ -3116,12 +3116,32 @@
       </w:pPr>
       <w:r>
         <w:rPr>
-          <w:rFonts w:ascii="Barlow Condensed Medium" w:eastAsia="標楷體" w:hAnsi="Barlow Condensed Medium" w:cs="Arial"/>
+          <w:rFonts w:ascii="Barlow Condensed Medium" w:eastAsia="標楷體" w:hAnsi="Barlow Condensed Medium" w:cs="Arial" w:hint="eastAsia"/>
           <w:w w:val="80"/>
           <w:sz w:val="26"/>
           <w:szCs w:val="26"/>
         </w:rPr>
-        <w:t>1.</w:t>
+        <w:t>耶和華，咱的倚靠，咱的山寨。</w:t>
+      </w:r>
+      <w:proofErr w:type="gramStart"/>
+      <w:r>
+        <w:rPr>
+          <w:rFonts w:ascii="Barlow Condensed Medium" w:eastAsia="標楷體" w:hAnsi="Barlow Condensed Medium" w:cs="Arial" w:hint="eastAsia"/>
+          <w:w w:val="80"/>
+          <w:sz w:val="26"/>
+          <w:szCs w:val="26"/>
+        </w:rPr>
+        <w:t>冥</w:t>
+      </w:r>
+      <w:proofErr w:type="gramEnd"/>
+      <w:r>
+        <w:rPr>
+          <w:rFonts w:ascii="Barlow Condensed Medium" w:eastAsia="標楷體" w:hAnsi="Barlow Condensed Medium" w:cs="Arial" w:hint="eastAsia"/>
+          <w:w w:val="80"/>
+          <w:sz w:val="26"/>
+          <w:szCs w:val="26"/>
+        </w:rPr>
+        <w:t>時雖有驚惶，日時也有攻擊。</w:t>
       </w:r>
     </w:p>
     <w:p>
@@ -3129,20 +3149,80 @@
         <w:snapToGrid w:val="0"/>
         <w:spacing w:line="300" w:lineRule="exact"/>
         <w:rPr>
-          <w:rFonts w:ascii="Barlow Condensed Medium" w:eastAsia="標楷體" w:hAnsi="Barlow Condensed Medium" w:cs="Arial"/>
-          <w:w w:val="80"/>
-          <w:sz w:val="26"/>
-          <w:szCs w:val="26"/>
-        </w:rPr>
-      </w:pPr>
-      <w:r>
-        <w:rPr>
           <w:rFonts w:ascii="Barlow Condensed Medium" w:eastAsia="標楷體" w:hAnsi="Barlow Condensed Medium" w:cs="Arial" w:hint="eastAsia"/>
           <w:w w:val="80"/>
           <w:sz w:val="26"/>
           <w:szCs w:val="26"/>
         </w:rPr>
-        <w:t>殷勤做工無嫌勞苦，</w:t>
+      </w:pPr>
+      <w:r>
+        <w:rPr>
+          <w:rFonts w:ascii="Barlow Condensed Medium" w:eastAsia="標楷體" w:hAnsi="Barlow Condensed Medium" w:cs="Arial" w:hint="eastAsia"/>
+          <w:w w:val="80"/>
+          <w:sz w:val="26"/>
+          <w:szCs w:val="26"/>
+        </w:rPr>
+        <w:t>耶和華的確</w:t>
+      </w:r>
+      <w:proofErr w:type="gramStart"/>
+      <w:r>
+        <w:rPr>
+          <w:rFonts w:ascii="Barlow Condensed Medium" w:eastAsia="標楷體" w:hAnsi="Barlow Condensed Medium" w:cs="Arial" w:hint="eastAsia"/>
+          <w:w w:val="80"/>
+          <w:sz w:val="26"/>
+          <w:szCs w:val="26"/>
+        </w:rPr>
+        <w:t>用翅股</w:t>
+      </w:r>
+      <w:proofErr w:type="gramEnd"/>
+      <w:r>
+        <w:rPr>
+          <w:rFonts w:ascii="Barlow Condensed Medium" w:eastAsia="標楷體" w:hAnsi="Barlow Condensed Medium" w:cs="Arial" w:hint="eastAsia"/>
+          <w:w w:val="80"/>
+          <w:sz w:val="26"/>
+          <w:szCs w:val="26"/>
+        </w:rPr>
+        <w:t>保守你，因為你全心愛</w:t>
+      </w:r>
+      <w:proofErr w:type="gramStart"/>
+      <w:r>
+        <w:rPr>
+          <w:rFonts w:ascii="Barlow Condensed Medium" w:eastAsia="標楷體" w:hAnsi="Barlow Condensed Medium" w:cs="Arial" w:hint="eastAsia"/>
+          <w:w w:val="80"/>
+          <w:sz w:val="26"/>
+          <w:szCs w:val="26"/>
+        </w:rPr>
+        <w:t>祂</w:t>
+      </w:r>
+      <w:proofErr w:type="gramEnd"/>
+      <w:r>
+        <w:rPr>
+          <w:rFonts w:ascii="Barlow Condensed Medium" w:eastAsia="標楷體" w:hAnsi="Barlow Condensed Medium" w:cs="Arial" w:hint="eastAsia"/>
+          <w:w w:val="80"/>
+          <w:sz w:val="26"/>
+          <w:szCs w:val="26"/>
+        </w:rPr>
+        <w:t>，倚靠</w:t>
+      </w:r>
+      <w:proofErr w:type="gramStart"/>
+      <w:r>
+        <w:rPr>
+          <w:rFonts w:ascii="Barlow Condensed Medium" w:eastAsia="標楷體" w:hAnsi="Barlow Condensed Medium" w:cs="Arial" w:hint="eastAsia"/>
+          <w:w w:val="80"/>
+          <w:sz w:val="26"/>
+          <w:szCs w:val="26"/>
+        </w:rPr>
+        <w:t>祂</w:t>
+      </w:r>
+      <w:proofErr w:type="gramEnd"/>
+      <w:r>
+        <w:rPr>
+          <w:rFonts w:ascii="Barlow Condensed Medium" w:eastAsia="標楷體" w:hAnsi="Barlow Condensed Medium" w:cs="Arial" w:hint="eastAsia"/>
+          <w:w w:val="80"/>
+          <w:sz w:val="26"/>
+          <w:szCs w:val="26"/>
+        </w:rPr>
+        <w:t>。</w:t>
       </w:r>
     </w:p>
     <w:p>
@@ -3150,20 +3230,20 @@
         <w:snapToGrid w:val="0"/>
         <w:spacing w:line="300" w:lineRule="exact"/>
         <w:rPr>
-          <w:rFonts w:ascii="Barlow Condensed Medium" w:eastAsia="標楷體" w:hAnsi="Barlow Condensed Medium" w:cs="Arial"/>
-          <w:w w:val="80"/>
-          <w:sz w:val="26"/>
-          <w:szCs w:val="26"/>
-        </w:rPr>
-      </w:pPr>
-      <w:r>
-        <w:rPr>
           <w:rFonts w:ascii="Barlow Condensed Medium" w:eastAsia="標楷體" w:hAnsi="Barlow Condensed Medium" w:cs="Arial" w:hint="eastAsia"/>
           <w:w w:val="80"/>
           <w:sz w:val="26"/>
           <w:szCs w:val="26"/>
         </w:rPr>
-        <w:t>歡喜來做天父工程，</w:t>
+      </w:pPr>
+      <w:r>
+        <w:rPr>
+          <w:rFonts w:ascii="Barlow Condensed Medium" w:eastAsia="標楷體" w:hAnsi="Barlow Condensed Medium" w:cs="Arial" w:hint="eastAsia"/>
+          <w:w w:val="80"/>
+          <w:sz w:val="26"/>
+          <w:szCs w:val="26"/>
+        </w:rPr>
+        <w:t>咱在世間，有時遇到艱難，倚靠主來贏過試探。</w:t>
       </w:r>
     </w:p>
     <w:p>
@@ -3171,20 +3251,20 @@
         <w:snapToGrid w:val="0"/>
         <w:spacing w:line="300" w:lineRule="exact"/>
         <w:rPr>
-          <w:rFonts w:ascii="Barlow Condensed Medium" w:eastAsia="標楷體" w:hAnsi="Barlow Condensed Medium" w:cs="Arial"/>
-          <w:w w:val="80"/>
-          <w:sz w:val="26"/>
-          <w:szCs w:val="26"/>
-        </w:rPr>
-      </w:pPr>
-      <w:r>
-        <w:rPr>
           <w:rFonts w:ascii="Barlow Condensed Medium" w:eastAsia="標楷體" w:hAnsi="Barlow Condensed Medium" w:cs="Arial" w:hint="eastAsia"/>
           <w:w w:val="80"/>
           <w:sz w:val="26"/>
           <w:szCs w:val="26"/>
         </w:rPr>
-        <w:t>這是我主所行的路，</w:t>
+      </w:pPr>
+      <w:r>
+        <w:rPr>
+          <w:rFonts w:ascii="Barlow Condensed Medium" w:eastAsia="標楷體" w:hAnsi="Barlow Condensed Medium" w:cs="Arial" w:hint="eastAsia"/>
+          <w:w w:val="80"/>
+          <w:sz w:val="26"/>
+          <w:szCs w:val="26"/>
+        </w:rPr>
+        <w:t>不可浪費性命，在憂愁操煩，倚靠上帝聖名，就得氣力、平安。</w:t>
       </w:r>
     </w:p>
     <w:p>
@@ -3192,20 +3272,60 @@
         <w:snapToGrid w:val="0"/>
         <w:spacing w:line="300" w:lineRule="exact"/>
         <w:rPr>
-          <w:rFonts w:ascii="Barlow Condensed Medium" w:eastAsia="標楷體" w:hAnsi="Barlow Condensed Medium" w:cs="Arial"/>
-          <w:w w:val="80"/>
-          <w:sz w:val="26"/>
-          <w:szCs w:val="26"/>
-        </w:rPr>
-      </w:pPr>
-      <w:r>
-        <w:rPr>
           <w:rFonts w:ascii="Barlow Condensed Medium" w:eastAsia="標楷體" w:hAnsi="Barlow Condensed Medium" w:cs="Arial" w:hint="eastAsia"/>
           <w:w w:val="80"/>
           <w:sz w:val="26"/>
           <w:szCs w:val="26"/>
         </w:rPr>
-        <w:t>奴僕應該隨主來行。</w:t>
+      </w:pPr>
+      <w:r>
+        <w:rPr>
+          <w:rFonts w:ascii="Barlow Condensed Medium" w:eastAsia="標楷體" w:hAnsi="Barlow Condensed Medium" w:cs="Arial" w:hint="eastAsia"/>
+          <w:w w:val="80"/>
+          <w:sz w:val="26"/>
+          <w:szCs w:val="26"/>
+        </w:rPr>
+        <w:t>咱免驚暗</w:t>
+      </w:r>
+      <w:proofErr w:type="gramStart"/>
+      <w:r>
+        <w:rPr>
+          <w:rFonts w:ascii="Barlow Condensed Medium" w:eastAsia="標楷體" w:hAnsi="Barlow Condensed Medium" w:cs="Arial" w:hint="eastAsia"/>
+          <w:w w:val="80"/>
+          <w:sz w:val="26"/>
+          <w:szCs w:val="26"/>
+        </w:rPr>
+        <w:t>冥</w:t>
+      </w:r>
+      <w:proofErr w:type="gramEnd"/>
+      <w:r>
+        <w:rPr>
+          <w:rFonts w:ascii="Barlow Condensed Medium" w:eastAsia="標楷體" w:hAnsi="Barlow Condensed Medium" w:cs="Arial" w:hint="eastAsia"/>
+          <w:w w:val="80"/>
+          <w:sz w:val="26"/>
+          <w:szCs w:val="26"/>
+        </w:rPr>
+        <w:t>的瘟疫，也</w:t>
+      </w:r>
+      <w:proofErr w:type="gramStart"/>
+      <w:r>
+        <w:rPr>
+          <w:rFonts w:ascii="Barlow Condensed Medium" w:eastAsia="標楷體" w:hAnsi="Barlow Condensed Medium" w:cs="Arial" w:hint="eastAsia"/>
+          <w:w w:val="80"/>
+          <w:sz w:val="26"/>
+          <w:szCs w:val="26"/>
+        </w:rPr>
+        <w:t>免驚日時</w:t>
+      </w:r>
+      <w:proofErr w:type="gramEnd"/>
+      <w:r>
+        <w:rPr>
+          <w:rFonts w:ascii="Barlow Condensed Medium" w:eastAsia="標楷體" w:hAnsi="Barlow Condensed Medium" w:cs="Arial" w:hint="eastAsia"/>
+          <w:w w:val="80"/>
+          <w:sz w:val="26"/>
+          <w:szCs w:val="26"/>
+        </w:rPr>
+        <w:t>災害。因為主做咱的盾牌，也做咱隱密所在。</w:t>
       </w:r>
     </w:p>
     <w:p>
@@ -3213,7 +3333,7 @@
         <w:snapToGrid w:val="0"/>
         <w:spacing w:line="300" w:lineRule="exact"/>
         <w:rPr>
-          <w:rFonts w:ascii="Barlow Condensed Medium" w:eastAsia="標楷體" w:hAnsi="Barlow Condensed Medium" w:cs="Arial"/>
+          <w:rFonts w:ascii="Barlow Condensed Medium" w:eastAsia="標楷體" w:hAnsi="Barlow Condensed Medium" w:cs="Arial" w:hint="eastAsia"/>
           <w:w w:val="80"/>
           <w:sz w:val="26"/>
           <w:szCs w:val="26"/>
@@ -3221,12 +3341,32 @@
       </w:pPr>
       <w:r>
         <w:rPr>
-          <w:rFonts w:ascii="Barlow Condensed Medium" w:eastAsia="標楷體" w:hAnsi="Barlow Condensed Medium" w:cs="Arial"/>
+          <w:rFonts w:ascii="Barlow Condensed Medium" w:eastAsia="標楷體" w:hAnsi="Barlow Condensed Medium" w:cs="Arial" w:hint="eastAsia"/>
           <w:w w:val="80"/>
           <w:sz w:val="26"/>
           <w:szCs w:val="26"/>
         </w:rPr>
-        <w:t>2.</w:t>
+        <w:t>耶和華，咱的倚靠，咱的山寨。</w:t>
+      </w:r>
+      <w:proofErr w:type="gramStart"/>
+      <w:r>
+        <w:rPr>
+          <w:rFonts w:ascii="Barlow Condensed Medium" w:eastAsia="標楷體" w:hAnsi="Barlow Condensed Medium" w:cs="Arial" w:hint="eastAsia"/>
+          <w:w w:val="80"/>
+          <w:sz w:val="26"/>
+          <w:szCs w:val="26"/>
+        </w:rPr>
+        <w:t>冥</w:t>
+      </w:r>
+      <w:proofErr w:type="gramEnd"/>
+      <w:r>
+        <w:rPr>
+          <w:rFonts w:ascii="Barlow Condensed Medium" w:eastAsia="標楷體" w:hAnsi="Barlow Condensed Medium" w:cs="Arial" w:hint="eastAsia"/>
+          <w:w w:val="80"/>
+          <w:sz w:val="26"/>
+          <w:szCs w:val="26"/>
+        </w:rPr>
+        <w:t>時雖有驚惶，日時也有攻擊。</w:t>
       </w:r>
     </w:p>
     <w:p>
@@ -3247,7 +3387,7 @@
           <w:sz w:val="26"/>
           <w:szCs w:val="26"/>
         </w:rPr>
-        <w:t>殷勤</w:t>
+        <w:t>耶和華的確</w:t>
       </w:r>
       <w:proofErr w:type="gramStart"/>
       <w:r>
@@ -3257,7 +3397,7 @@
           <w:sz w:val="26"/>
           <w:szCs w:val="26"/>
         </w:rPr>
-        <w:t>做工著</w:t>
+        <w:t>用翅股</w:t>
       </w:r>
       <w:proofErr w:type="gramEnd"/>
       <w:r>
@@ -3267,20 +3407,8 @@
           <w:sz w:val="26"/>
           <w:szCs w:val="26"/>
         </w:rPr>
-        <w:t>趁機會，</w:t>
-      </w:r>
-    </w:p>
-    <w:p>
-      <w:pPr>
-        <w:snapToGrid w:val="0"/>
-        <w:spacing w:line="300" w:lineRule="exact"/>
-        <w:rPr>
-          <w:rFonts w:ascii="Barlow Condensed Medium" w:eastAsia="標楷體" w:hAnsi="Barlow Condensed Medium" w:cs="Arial"/>
-          <w:w w:val="80"/>
-          <w:sz w:val="26"/>
-          <w:szCs w:val="26"/>
-        </w:rPr>
-      </w:pPr>
+        <w:t>保守你，因為你全心愛</w:t>
+      </w:r>
       <w:proofErr w:type="gramStart"/>
       <w:r>
         <w:rPr>
@@ -3289,7 +3417,7 @@
           <w:sz w:val="26"/>
           <w:szCs w:val="26"/>
         </w:rPr>
-        <w:t>日時快過</w:t>
+        <w:t>祂</w:t>
       </w:r>
       <w:proofErr w:type="gramEnd"/>
       <w:r>
@@ -3299,7 +3427,7 @@
           <w:sz w:val="26"/>
           <w:szCs w:val="26"/>
         </w:rPr>
-        <w:t>暗</w:t>
+        <w:t>，倚靠</w:t>
       </w:r>
       <w:proofErr w:type="gramStart"/>
       <w:r>
@@ -3309,7 +3437,7 @@
           <w:sz w:val="26"/>
           <w:szCs w:val="26"/>
         </w:rPr>
-        <w:t>暝</w:t>
+        <w:t>祂</w:t>
       </w:r>
       <w:proofErr w:type="gramEnd"/>
       <w:r>
@@ -3319,299 +3447,7 @@
           <w:sz w:val="26"/>
           <w:szCs w:val="26"/>
         </w:rPr>
-        <w:t>欲到，</w:t>
-      </w:r>
-    </w:p>
-    <w:p>
-      <w:pPr>
-        <w:snapToGrid w:val="0"/>
-        <w:spacing w:line="300" w:lineRule="exact"/>
-        <w:rPr>
-          <w:rFonts w:ascii="Barlow Condensed Medium" w:eastAsia="標楷體" w:hAnsi="Barlow Condensed Medium" w:cs="Arial"/>
-          <w:w w:val="80"/>
-          <w:sz w:val="26"/>
-          <w:szCs w:val="26"/>
-        </w:rPr>
-      </w:pPr>
-      <w:r>
-        <w:rPr>
-          <w:rFonts w:ascii="Barlow Condensed Medium" w:eastAsia="標楷體" w:hAnsi="Barlow Condensed Medium" w:cs="Arial" w:hint="eastAsia"/>
-          <w:w w:val="80"/>
-          <w:sz w:val="26"/>
-          <w:szCs w:val="26"/>
-        </w:rPr>
-        <w:t>救人的工盡力來做，</w:t>
-      </w:r>
-    </w:p>
-    <w:p>
-      <w:pPr>
-        <w:snapToGrid w:val="0"/>
-        <w:spacing w:line="300" w:lineRule="exact"/>
-        <w:rPr>
-          <w:rFonts w:ascii="Barlow Condensed Medium" w:eastAsia="標楷體" w:hAnsi="Barlow Condensed Medium" w:cs="Arial"/>
-          <w:w w:val="80"/>
-          <w:sz w:val="26"/>
-          <w:szCs w:val="26"/>
-        </w:rPr>
-      </w:pPr>
-      <w:r>
-        <w:rPr>
-          <w:rFonts w:ascii="Barlow Condensed Medium" w:eastAsia="標楷體" w:hAnsi="Barlow Condensed Medium" w:cs="Arial" w:hint="eastAsia"/>
-          <w:w w:val="80"/>
-          <w:sz w:val="26"/>
-          <w:szCs w:val="26"/>
-        </w:rPr>
-        <w:t>專心致意才有功效。</w:t>
-      </w:r>
-    </w:p>
-    <w:p>
-      <w:pPr>
-        <w:snapToGrid w:val="0"/>
-        <w:spacing w:line="300" w:lineRule="exact"/>
-        <w:rPr>
-          <w:rFonts w:ascii="Barlow Condensed Medium" w:eastAsia="標楷體" w:hAnsi="Barlow Condensed Medium" w:cs="Arial"/>
-          <w:w w:val="80"/>
-          <w:sz w:val="26"/>
-          <w:szCs w:val="26"/>
-        </w:rPr>
-      </w:pPr>
-      <w:r>
-        <w:rPr>
-          <w:rFonts w:ascii="Barlow Condensed Medium" w:eastAsia="標楷體" w:hAnsi="Barlow Condensed Medium" w:cs="Arial"/>
-          <w:w w:val="80"/>
-          <w:sz w:val="26"/>
-          <w:szCs w:val="26"/>
-        </w:rPr>
-        <w:t>3.</w:t>
-      </w:r>
-    </w:p>
-    <w:p>
-      <w:pPr>
-        <w:snapToGrid w:val="0"/>
-        <w:spacing w:line="300" w:lineRule="exact"/>
-        <w:rPr>
-          <w:rFonts w:ascii="Barlow Condensed Medium" w:eastAsia="標楷體" w:hAnsi="Barlow Condensed Medium" w:cs="Arial"/>
-          <w:w w:val="80"/>
-          <w:sz w:val="26"/>
-          <w:szCs w:val="26"/>
-        </w:rPr>
-      </w:pPr>
-      <w:r>
-        <w:rPr>
-          <w:rFonts w:ascii="Barlow Condensed Medium" w:eastAsia="標楷體" w:hAnsi="Barlow Condensed Medium" w:cs="Arial" w:hint="eastAsia"/>
-          <w:w w:val="80"/>
-          <w:sz w:val="26"/>
-          <w:szCs w:val="26"/>
-        </w:rPr>
-        <w:t>殷勤做工警醒祈禱，</w:t>
-      </w:r>
-    </w:p>
-    <w:p>
-      <w:pPr>
-        <w:snapToGrid w:val="0"/>
-        <w:spacing w:line="300" w:lineRule="exact"/>
-        <w:rPr>
-          <w:rFonts w:ascii="Barlow Condensed Medium" w:eastAsia="標楷體" w:hAnsi="Barlow Condensed Medium" w:cs="Arial"/>
-          <w:w w:val="80"/>
-          <w:sz w:val="26"/>
-          <w:szCs w:val="26"/>
-        </w:rPr>
-      </w:pPr>
-      <w:r>
-        <w:rPr>
-          <w:rFonts w:ascii="Barlow Condensed Medium" w:eastAsia="標楷體" w:hAnsi="Barlow Condensed Medium" w:cs="Arial" w:hint="eastAsia"/>
-          <w:w w:val="80"/>
-          <w:sz w:val="26"/>
-          <w:szCs w:val="26"/>
-        </w:rPr>
-        <w:t>善用智慧拯救罪人，</w:t>
-      </w:r>
-    </w:p>
-    <w:p>
-      <w:pPr>
-        <w:snapToGrid w:val="0"/>
-        <w:spacing w:line="300" w:lineRule="exact"/>
-        <w:rPr>
-          <w:rFonts w:ascii="Barlow Condensed Medium" w:eastAsia="標楷體" w:hAnsi="Barlow Condensed Medium" w:cs="Arial"/>
-          <w:w w:val="80"/>
-          <w:sz w:val="26"/>
-          <w:szCs w:val="26"/>
-        </w:rPr>
-      </w:pPr>
-      <w:r>
-        <w:rPr>
-          <w:rFonts w:ascii="Barlow Condensed Medium" w:eastAsia="標楷體" w:hAnsi="Barlow Condensed Medium" w:cs="Arial" w:hint="eastAsia"/>
-          <w:w w:val="80"/>
-          <w:sz w:val="26"/>
-          <w:szCs w:val="26"/>
-        </w:rPr>
-        <w:t>上帝恩典四圍傳報，</w:t>
-      </w:r>
-    </w:p>
-    <w:p>
-      <w:pPr>
-        <w:snapToGrid w:val="0"/>
-        <w:spacing w:line="300" w:lineRule="exact"/>
-        <w:rPr>
-          <w:rFonts w:ascii="Barlow Condensed Medium" w:eastAsia="標楷體" w:hAnsi="Barlow Condensed Medium" w:cs="Arial"/>
-          <w:w w:val="80"/>
-          <w:sz w:val="26"/>
-          <w:szCs w:val="26"/>
-        </w:rPr>
-      </w:pPr>
-      <w:r>
-        <w:rPr>
-          <w:rFonts w:ascii="Barlow Condensed Medium" w:eastAsia="標楷體" w:hAnsi="Barlow Condensed Medium" w:cs="Arial" w:hint="eastAsia"/>
-          <w:w w:val="80"/>
-          <w:sz w:val="26"/>
-          <w:szCs w:val="26"/>
-        </w:rPr>
-        <w:t>催迫眾人受主憐憫。</w:t>
-      </w:r>
-    </w:p>
-    <w:p>
-      <w:pPr>
-        <w:snapToGrid w:val="0"/>
-        <w:spacing w:line="300" w:lineRule="exact"/>
-        <w:rPr>
-          <w:rFonts w:ascii="Barlow Condensed Medium" w:eastAsia="標楷體" w:hAnsi="Barlow Condensed Medium" w:cs="Arial"/>
-          <w:w w:val="80"/>
-          <w:sz w:val="26"/>
-          <w:szCs w:val="26"/>
-        </w:rPr>
-      </w:pPr>
-      <w:r>
-        <w:rPr>
-          <w:rFonts w:ascii="Barlow Condensed Medium" w:eastAsia="標楷體" w:hAnsi="Barlow Condensed Medium" w:cs="Arial"/>
-          <w:w w:val="80"/>
-          <w:sz w:val="26"/>
-          <w:szCs w:val="26"/>
-        </w:rPr>
-        <w:t>4.</w:t>
-      </w:r>
-    </w:p>
-    <w:p>
-      <w:pPr>
-        <w:snapToGrid w:val="0"/>
-        <w:spacing w:line="300" w:lineRule="exact"/>
-        <w:rPr>
-          <w:rFonts w:ascii="Barlow Condensed Medium" w:eastAsia="標楷體" w:hAnsi="Barlow Condensed Medium" w:cs="Arial"/>
-          <w:w w:val="80"/>
-          <w:sz w:val="26"/>
-          <w:szCs w:val="26"/>
-        </w:rPr>
-      </w:pPr>
-      <w:r>
-        <w:rPr>
-          <w:rFonts w:ascii="Barlow Condensed Medium" w:eastAsia="標楷體" w:hAnsi="Barlow Condensed Medium" w:cs="Arial" w:hint="eastAsia"/>
-          <w:w w:val="80"/>
-          <w:sz w:val="26"/>
-          <w:szCs w:val="26"/>
-        </w:rPr>
-        <w:t>殷勤</w:t>
-      </w:r>
-      <w:proofErr w:type="gramStart"/>
-      <w:r>
-        <w:rPr>
-          <w:rFonts w:ascii="Barlow Condensed Medium" w:eastAsia="標楷體" w:hAnsi="Barlow Condensed Medium" w:cs="Arial" w:hint="eastAsia"/>
-          <w:w w:val="80"/>
-          <w:sz w:val="26"/>
-          <w:szCs w:val="26"/>
-        </w:rPr>
-        <w:t>做工著</w:t>
-      </w:r>
-      <w:proofErr w:type="gramEnd"/>
-      <w:r>
-        <w:rPr>
-          <w:rFonts w:ascii="Barlow Condensed Medium" w:eastAsia="標楷體" w:hAnsi="Barlow Condensed Medium" w:cs="Arial" w:hint="eastAsia"/>
-          <w:w w:val="80"/>
-          <w:sz w:val="26"/>
-          <w:szCs w:val="26"/>
-        </w:rPr>
-        <w:t>盡本份，</w:t>
-      </w:r>
-    </w:p>
-    <w:p>
-      <w:pPr>
-        <w:snapToGrid w:val="0"/>
-        <w:spacing w:line="300" w:lineRule="exact"/>
-        <w:rPr>
-          <w:rFonts w:ascii="Barlow Condensed Medium" w:eastAsia="標楷體" w:hAnsi="Barlow Condensed Medium" w:cs="Arial"/>
-          <w:w w:val="80"/>
-          <w:sz w:val="26"/>
-          <w:szCs w:val="26"/>
-        </w:rPr>
-      </w:pPr>
-      <w:r>
-        <w:rPr>
-          <w:rFonts w:ascii="Barlow Condensed Medium" w:eastAsia="標楷體" w:hAnsi="Barlow Condensed Medium" w:cs="Arial" w:hint="eastAsia"/>
-          <w:w w:val="80"/>
-          <w:sz w:val="26"/>
-          <w:szCs w:val="26"/>
-        </w:rPr>
-        <w:t>工程明白就通享福，</w:t>
-      </w:r>
-    </w:p>
-    <w:p>
-      <w:pPr>
-        <w:snapToGrid w:val="0"/>
-        <w:spacing w:line="300" w:lineRule="exact"/>
-        <w:rPr>
-          <w:rFonts w:ascii="Barlow Condensed Medium" w:eastAsia="標楷體" w:hAnsi="Barlow Condensed Medium" w:cs="Arial"/>
-          <w:w w:val="80"/>
-          <w:sz w:val="26"/>
-          <w:szCs w:val="26"/>
-        </w:rPr>
-      </w:pPr>
-      <w:r>
-        <w:rPr>
-          <w:rFonts w:ascii="Barlow Condensed Medium" w:eastAsia="標楷體" w:hAnsi="Barlow Condensed Medium" w:cs="Arial" w:hint="eastAsia"/>
-          <w:w w:val="80"/>
-          <w:sz w:val="26"/>
-          <w:szCs w:val="26"/>
-        </w:rPr>
-        <w:t>到</w:t>
-      </w:r>
-      <w:proofErr w:type="gramStart"/>
-      <w:r>
-        <w:rPr>
-          <w:rFonts w:ascii="Barlow Condensed Medium" w:eastAsia="標楷體" w:hAnsi="Barlow Condensed Medium" w:cs="Arial" w:hint="eastAsia"/>
-          <w:w w:val="80"/>
-          <w:sz w:val="26"/>
-          <w:szCs w:val="26"/>
-        </w:rPr>
-        <w:t>主閣來通及天軍</w:t>
-      </w:r>
-      <w:proofErr w:type="gramEnd"/>
-      <w:r>
-        <w:rPr>
-          <w:rFonts w:ascii="Barlow Condensed Medium" w:eastAsia="標楷體" w:hAnsi="Barlow Condensed Medium" w:cs="Arial" w:hint="eastAsia"/>
-          <w:w w:val="80"/>
-          <w:sz w:val="26"/>
-          <w:szCs w:val="26"/>
-        </w:rPr>
-        <w:t>，</w:t>
-      </w:r>
-    </w:p>
-    <w:p>
-      <w:pPr>
-        <w:snapToGrid w:val="0"/>
-        <w:spacing w:line="300" w:lineRule="exact"/>
-        <w:rPr>
-          <w:rFonts w:ascii="Barlow Condensed Medium" w:eastAsia="標楷體" w:hAnsi="Barlow Condensed Medium" w:cs="Arial"/>
-          <w:w w:val="80"/>
-          <w:sz w:val="26"/>
-          <w:szCs w:val="26"/>
-        </w:rPr>
-      </w:pPr>
-      <w:r>
-        <w:rPr>
-          <w:rFonts w:ascii="Barlow Condensed Medium" w:eastAsia="標楷體" w:hAnsi="Barlow Condensed Medium" w:cs="Arial" w:hint="eastAsia"/>
-          <w:w w:val="80"/>
-          <w:sz w:val="26"/>
-          <w:szCs w:val="26"/>
-        </w:rPr>
-        <w:t>進入天國享受快樂。</w:t>
+        <w:t>。</w:t>
       </w:r>
     </w:p>
     <w:p>
@@ -7794,6 +7630,7 @@
                                 </w:rPr>
                                 <w:t>/</w:t>
                               </w:r>
+                              <w:bookmarkStart w:id="6" w:name="_GoBack"/>
                               <w:r>
                                 <w:rPr>
                                   <w:rFonts w:ascii="Barlow Condensed Medium" w:eastAsia="華康儷中黑" w:hAnsi="Barlow Condensed Medium" w:cs="Calibri"/>
@@ -7835,6 +7672,7 @@
                                 </w:rPr>
                                 <w:fldChar w:fldCharType="end"/>
                               </w:r>
+                              <w:bookmarkEnd w:id="6"/>
                               <w:r>
                                 <w:rPr>
                                   <w:rFonts w:ascii="Barlow Condensed Medium" w:eastAsia="華康儷中黑" w:hAnsi="Barlow Condensed Medium" w:cstheme="minorHAnsi" w:hint="eastAsia"/>
@@ -8761,6 +8599,7 @@
                           </w:rPr>
                           <w:t>/</w:t>
                         </w:r>
+                        <w:bookmarkStart w:id="7" w:name="_GoBack"/>
                         <w:r>
                           <w:rPr>
                             <w:rFonts w:ascii="Barlow Condensed Medium" w:eastAsia="華康儷中黑" w:hAnsi="Barlow Condensed Medium" w:cs="Calibri"/>
@@ -8802,6 +8641,7 @@
                           </w:rPr>
                           <w:fldChar w:fldCharType="end"/>
                         </w:r>
+                        <w:bookmarkEnd w:id="7"/>
                         <w:r>
                           <w:rPr>
                             <w:rFonts w:ascii="Barlow Condensed Medium" w:eastAsia="華康儷中黑" w:hAnsi="Barlow Condensed Medium" w:cstheme="minorHAnsi" w:hint="eastAsia"/>
@@ -11787,15 +11627,7 @@
                                       <w:color w:val="FFFFFF"/>
                                       <w:w w:val="66"/>
                                     </w:rPr>
-                                    <w:t xml:space="preserve">恭候　</w:t>
-                                  </w:r>
-                                  <w:r>
-                                    <w:rPr>
-                                      <w:rFonts w:ascii="華康儷中黑" w:eastAsia="華康儷中黑" w:hAnsi="Calibri" w:cs="Arial" w:hint="eastAsia"/>
-                                      <w:color w:val="FFFFFF"/>
-                                      <w:w w:val="66"/>
-                                    </w:rPr>
-                                    <w:t>神的話</w:t>
+                                    <w:t>恭候　神的話</w:t>
                                   </w:r>
                                 </w:p>
                               </w:txbxContent>
@@ -12869,7 +12701,29 @@
                 <w:sz w:val="20"/>
                 <w:szCs w:val="20"/>
               </w:rPr>
-              <w:t>殷勤做工無嫌勞苦</w:t>
+              <w:t>免驚</w:t>
+            </w:r>
+            <w:proofErr w:type="gramStart"/>
+            <w:r>
+              <w:rPr>
+                <w:rFonts w:ascii="Bahnschrift SemiBold Condensed" w:eastAsia="標楷體" w:hAnsi="Bahnschrift SemiBold Condensed" w:cstheme="minorHAnsi" w:hint="eastAsia"/>
+                <w:color w:val="000000" w:themeColor="text1"/>
+                <w:w w:val="125"/>
+                <w:sz w:val="20"/>
+                <w:szCs w:val="20"/>
+              </w:rPr>
+              <w:t>冥間的</w:t>
+            </w:r>
+            <w:proofErr w:type="gramEnd"/>
+            <w:r>
+              <w:rPr>
+                <w:rFonts w:ascii="Bahnschrift SemiBold Condensed" w:eastAsia="標楷體" w:hAnsi="Bahnschrift SemiBold Condensed" w:cstheme="minorHAnsi" w:hint="eastAsia"/>
+                <w:color w:val="000000" w:themeColor="text1"/>
+                <w:w w:val="125"/>
+                <w:sz w:val="20"/>
+                <w:szCs w:val="20"/>
+              </w:rPr>
+              <w:t>驚惶</w:t>
             </w:r>
           </w:p>
         </w:tc>
@@ -12910,7 +12764,7 @@
                 <w:sz w:val="20"/>
                 <w:szCs w:val="20"/>
               </w:rPr>
-              <w:t>婦女團契</w:t>
+              <w:t>聖歌隊</w:t>
             </w:r>
           </w:p>
         </w:tc>
@@ -15688,7 +15542,7 @@
         <w:kinsoku w:val="0"/>
         <w:snapToGrid w:val="0"/>
         <w:spacing w:line="300" w:lineRule="exact"/>
-        <w:ind w:left="353" w:hangingChars="200" w:hanging="353"/>
+        <w:ind w:left="352" w:hangingChars="200" w:hanging="352"/>
         <w:jc w:val="both"/>
         <w:rPr>
           <w:rFonts w:ascii="Calibri" w:eastAsia="華康中黑體" w:hAnsi="Calibri" w:cs="Calibri"/>
@@ -21603,7 +21457,6 @@
                 <w:rFonts w:ascii="Barlow Condensed Medium" w:eastAsia="華康中黑體" w:hAnsi="Barlow Condensed Medium" w:cs="Times New Roman"/>
                 <w:w w:val="80"/>
                 <w:szCs w:val="24"/>
-                <w:highlight w:val="yellow"/>
               </w:rPr>
             </w:pPr>
             <w:r>
@@ -21611,7 +21464,6 @@
                 <w:rFonts w:ascii="Barlow Condensed Medium" w:eastAsia="華康中黑體" w:hAnsi="Barlow Condensed Medium" w:cstheme="minorHAnsi"/>
                 <w:w w:val="80"/>
                 <w:szCs w:val="24"/>
-                <w:highlight w:val="yellow"/>
               </w:rPr>
               <w:sym w:font="Wingdings 2" w:char="F0AE"/>
             </w:r>
@@ -21620,7 +21472,6 @@
                 <w:rFonts w:ascii="Barlow Condensed Medium" w:eastAsia="華康中黑體" w:hAnsi="Barlow Condensed Medium" w:cstheme="minorHAnsi"/>
                 <w:w w:val="80"/>
                 <w:szCs w:val="24"/>
-                <w:highlight w:val="yellow"/>
               </w:rPr>
               <w:t>華語</w:t>
             </w:r>
@@ -21629,7 +21480,6 @@
                 <w:rFonts w:ascii="Barlow Condensed Medium" w:eastAsia="華康中黑體" w:hAnsi="Barlow Condensed Medium" w:cs="Times New Roman"/>
                 <w:w w:val="80"/>
                 <w:szCs w:val="24"/>
-                <w:highlight w:val="yellow"/>
               </w:rPr>
               <w:t>禮拜奉獻</w:t>
             </w:r>
@@ -21638,7 +21488,6 @@
                 <w:rFonts w:ascii="Barlow Condensed Medium" w:eastAsia="華康中黑體" w:hAnsi="Barlow Condensed Medium" w:cs="Times New Roman"/>
                 <w:w w:val="80"/>
                 <w:szCs w:val="24"/>
-                <w:highlight w:val="yellow"/>
               </w:rPr>
               <w:t>:</w:t>
             </w:r>
@@ -21661,7 +21510,6 @@
                 <w:rFonts w:ascii="Barlow Condensed Medium" w:eastAsia="華康中黑體" w:hAnsi="Barlow Condensed Medium" w:cs="Times New Roman"/>
                 <w:w w:val="80"/>
                 <w:szCs w:val="24"/>
-                <w:highlight w:val="yellow"/>
               </w:rPr>
             </w:pPr>
             <w:r>
@@ -21669,7 +21517,6 @@
                 <w:rFonts w:ascii="Barlow Condensed Medium" w:eastAsia="華康中黑體" w:hAnsi="Barlow Condensed Medium" w:cs="Times New Roman" w:hint="eastAsia"/>
                 <w:w w:val="80"/>
                 <w:szCs w:val="24"/>
-                <w:highlight w:val="yellow"/>
               </w:rPr>
               <w:t>600</w:t>
             </w:r>
@@ -21693,7 +21540,6 @@
                 <w:rFonts w:ascii="Barlow Condensed Medium" w:eastAsia="華康中黑體" w:hAnsi="Barlow Condensed Medium" w:cs="Times New Roman"/>
                 <w:w w:val="80"/>
                 <w:szCs w:val="24"/>
-                <w:highlight w:val="yellow"/>
               </w:rPr>
             </w:pPr>
             <w:r>
@@ -21701,7 +21547,6 @@
                 <w:rFonts w:ascii="Barlow Condensed Medium" w:eastAsia="華康中黑體" w:hAnsi="Barlow Condensed Medium" w:cstheme="minorHAnsi"/>
                 <w:w w:val="80"/>
                 <w:szCs w:val="24"/>
-                <w:highlight w:val="yellow"/>
               </w:rPr>
               <w:sym w:font="Wingdings 2" w:char="F0AE"/>
             </w:r>
@@ -21710,7 +21555,6 @@
                 <w:rFonts w:ascii="Barlow Condensed Medium" w:eastAsia="華康中黑體" w:hAnsi="Barlow Condensed Medium" w:cstheme="minorHAnsi" w:hint="eastAsia"/>
                 <w:w w:val="80"/>
                 <w:szCs w:val="24"/>
-                <w:highlight w:val="yellow"/>
               </w:rPr>
               <w:t>台語禮拜奉獻</w:t>
             </w:r>
@@ -21734,7 +21578,6 @@
                 <w:rFonts w:ascii="Barlow Condensed Medium" w:eastAsia="華康中黑體" w:hAnsi="Barlow Condensed Medium" w:cs="Times New Roman"/>
                 <w:w w:val="80"/>
                 <w:szCs w:val="24"/>
-                <w:highlight w:val="yellow"/>
               </w:rPr>
             </w:pPr>
             <w:r>
@@ -21742,7 +21585,6 @@
                 <w:rFonts w:ascii="Barlow Condensed Medium" w:eastAsia="華康中黑體" w:hAnsi="Barlow Condensed Medium" w:cs="Times New Roman" w:hint="eastAsia"/>
                 <w:w w:val="80"/>
                 <w:szCs w:val="24"/>
-                <w:highlight w:val="yellow"/>
               </w:rPr>
               <w:t>4,720</w:t>
             </w:r>
@@ -21765,7 +21607,6 @@
                 <w:rFonts w:ascii="Barlow Condensed Medium" w:eastAsia="華康中黑體" w:hAnsi="Barlow Condensed Medium" w:cs="Times New Roman"/>
                 <w:w w:val="80"/>
                 <w:szCs w:val="24"/>
-                <w:highlight w:val="yellow"/>
               </w:rPr>
             </w:pPr>
           </w:p>
@@ -21787,7 +21628,6 @@
                 <w:rFonts w:ascii="Barlow Condensed Medium" w:eastAsia="華康中黑體" w:hAnsi="Barlow Condensed Medium" w:cs="Times New Roman"/>
                 <w:w w:val="80"/>
                 <w:szCs w:val="24"/>
-                <w:highlight w:val="yellow"/>
               </w:rPr>
             </w:pPr>
           </w:p>
@@ -21813,7 +21653,6 @@
                 <w:rFonts w:ascii="Barlow Condensed Medium" w:eastAsia="華康中黑體" w:hAnsi="Barlow Condensed Medium" w:cstheme="minorHAnsi"/>
                 <w:w w:val="80"/>
                 <w:szCs w:val="24"/>
-                <w:highlight w:val="yellow"/>
               </w:rPr>
             </w:pPr>
             <w:r>
@@ -21821,7 +21660,6 @@
                 <w:rFonts w:ascii="Barlow Condensed Medium" w:eastAsia="華康中黑體" w:hAnsi="Barlow Condensed Medium" w:cstheme="minorHAnsi"/>
                 <w:w w:val="80"/>
                 <w:szCs w:val="24"/>
-                <w:highlight w:val="yellow"/>
               </w:rPr>
               <w:sym w:font="Wingdings 2" w:char="F0AE"/>
             </w:r>
@@ -21830,7 +21668,6 @@
                 <w:rFonts w:ascii="Barlow Condensed Medium" w:eastAsia="華康中黑體" w:hAnsi="Barlow Condensed Medium" w:cstheme="minorHAnsi" w:hint="eastAsia"/>
                 <w:w w:val="80"/>
                 <w:szCs w:val="24"/>
-                <w:highlight w:val="yellow"/>
               </w:rPr>
               <w:t>月定</w:t>
             </w:r>
@@ -21839,7 +21676,6 @@
                 <w:rFonts w:ascii="Barlow Condensed Medium" w:eastAsia="華康中黑體" w:hAnsi="Barlow Condensed Medium" w:cstheme="minorHAnsi"/>
                 <w:w w:val="80"/>
                 <w:szCs w:val="24"/>
-                <w:highlight w:val="yellow"/>
               </w:rPr>
               <w:t>奉獻</w:t>
             </w:r>
@@ -21848,7 +21684,6 @@
                 <w:rFonts w:ascii="Barlow Condensed Medium" w:eastAsia="華康中黑體" w:hAnsi="Barlow Condensed Medium" w:cstheme="minorHAnsi"/>
                 <w:w w:val="80"/>
                 <w:szCs w:val="24"/>
-                <w:highlight w:val="yellow"/>
               </w:rPr>
               <w:t>:</w:t>
             </w:r>
@@ -21860,7 +21695,6 @@
                 <w:rFonts w:ascii="Barlow Condensed Medium" w:eastAsia="華康中黑體" w:hAnsi="Barlow Condensed Medium" w:cstheme="minorHAnsi"/>
                 <w:w w:val="80"/>
                 <w:szCs w:val="24"/>
-                <w:highlight w:val="yellow"/>
               </w:rPr>
             </w:pPr>
           </w:p>
@@ -21882,7 +21716,6 @@
                 <w:rFonts w:ascii="Barlow Condensed Medium" w:eastAsia="華康中黑體" w:hAnsi="Barlow Condensed Medium" w:cstheme="minorHAnsi"/>
                 <w:w w:val="80"/>
                 <w:szCs w:val="24"/>
-                <w:highlight w:val="yellow"/>
               </w:rPr>
             </w:pPr>
             <w:r>
@@ -21890,7 +21723,6 @@
                 <w:rFonts w:ascii="Barlow Condensed Medium" w:eastAsia="華康中黑體" w:hAnsi="Barlow Condensed Medium" w:cstheme="minorHAnsi" w:hint="eastAsia"/>
                 <w:w w:val="80"/>
                 <w:szCs w:val="24"/>
-                <w:highlight w:val="yellow"/>
               </w:rPr>
               <w:t>2-1</w:t>
             </w:r>
@@ -21899,7 +21731,6 @@
                 <w:rFonts w:ascii="Barlow Condensed Medium" w:eastAsia="華康中黑體" w:hAnsi="Barlow Condensed Medium" w:cstheme="minorHAnsi" w:hint="eastAsia"/>
                 <w:w w:val="80"/>
                 <w:szCs w:val="24"/>
-                <w:highlight w:val="yellow"/>
               </w:rPr>
               <w:t>號</w:t>
             </w:r>
@@ -21912,7 +21743,6 @@
                 <w:rFonts w:ascii="Barlow Condensed Medium" w:eastAsia="華康中黑體" w:hAnsi="Barlow Condensed Medium" w:cstheme="minorHAnsi"/>
                 <w:w w:val="80"/>
                 <w:szCs w:val="24"/>
-                <w:highlight w:val="yellow"/>
               </w:rPr>
             </w:pPr>
           </w:p>
@@ -21935,7 +21765,6 @@
                 <w:rFonts w:ascii="Barlow Condensed Medium" w:eastAsia="華康中黑體" w:hAnsi="Barlow Condensed Medium" w:cstheme="minorHAnsi"/>
                 <w:w w:val="80"/>
                 <w:szCs w:val="24"/>
-                <w:highlight w:val="yellow"/>
               </w:rPr>
             </w:pPr>
             <w:r>
@@ -21943,7 +21772,6 @@
                 <w:rFonts w:ascii="Barlow Condensed Medium" w:eastAsia="華康中黑體" w:hAnsi="Barlow Condensed Medium" w:cstheme="minorHAnsi" w:hint="eastAsia"/>
                 <w:w w:val="80"/>
                 <w:szCs w:val="24"/>
-                <w:highlight w:val="yellow"/>
               </w:rPr>
               <w:t>6</w:t>
             </w:r>
@@ -21952,7 +21780,6 @@
                 <w:rFonts w:ascii="Barlow Condensed Medium" w:eastAsia="華康中黑體" w:hAnsi="Barlow Condensed Medium" w:cstheme="minorHAnsi" w:hint="eastAsia"/>
                 <w:w w:val="80"/>
                 <w:szCs w:val="24"/>
-                <w:highlight w:val="yellow"/>
               </w:rPr>
               <w:t>,0</w:t>
             </w:r>
@@ -21961,7 +21788,6 @@
                 <w:rFonts w:ascii="Barlow Condensed Medium" w:eastAsia="華康中黑體" w:hAnsi="Barlow Condensed Medium" w:cstheme="minorHAnsi" w:hint="eastAsia"/>
                 <w:w w:val="80"/>
                 <w:szCs w:val="24"/>
-                <w:highlight w:val="yellow"/>
               </w:rPr>
               <w:t>00</w:t>
             </w:r>
@@ -21985,7 +21811,6 @@
                 <w:rFonts w:ascii="Barlow Condensed Medium" w:eastAsia="華康中黑體" w:hAnsi="Barlow Condensed Medium" w:cstheme="minorHAnsi"/>
                 <w:w w:val="80"/>
                 <w:szCs w:val="24"/>
-                <w:highlight w:val="yellow"/>
               </w:rPr>
             </w:pPr>
             <w:r>
@@ -21993,7 +21818,6 @@
                 <w:rFonts w:ascii="Barlow Condensed Medium" w:eastAsia="華康中黑體" w:hAnsi="Barlow Condensed Medium" w:cstheme="minorHAnsi" w:hint="eastAsia"/>
                 <w:w w:val="80"/>
                 <w:szCs w:val="24"/>
-                <w:highlight w:val="yellow"/>
               </w:rPr>
               <w:t>23</w:t>
             </w:r>
@@ -22002,7 +21826,6 @@
                 <w:rFonts w:ascii="Barlow Condensed Medium" w:eastAsia="華康中黑體" w:hAnsi="Barlow Condensed Medium" w:cstheme="minorHAnsi" w:hint="eastAsia"/>
                 <w:w w:val="80"/>
                 <w:szCs w:val="24"/>
-                <w:highlight w:val="yellow"/>
               </w:rPr>
               <w:t>號</w:t>
             </w:r>
@@ -22015,7 +21838,6 @@
                 <w:rFonts w:ascii="Barlow Condensed Medium" w:eastAsia="華康中黑體" w:hAnsi="Barlow Condensed Medium" w:cstheme="minorHAnsi"/>
                 <w:w w:val="80"/>
                 <w:szCs w:val="24"/>
-                <w:highlight w:val="yellow"/>
               </w:rPr>
             </w:pPr>
           </w:p>
@@ -22037,7 +21859,6 @@
                 <w:rFonts w:ascii="Barlow Condensed Medium" w:eastAsia="華康中黑體" w:hAnsi="Barlow Condensed Medium" w:cstheme="minorHAnsi"/>
                 <w:w w:val="80"/>
                 <w:szCs w:val="24"/>
-                <w:highlight w:val="yellow"/>
               </w:rPr>
             </w:pPr>
             <w:r>
@@ -22045,7 +21866,6 @@
                 <w:rFonts w:ascii="Barlow Condensed Medium" w:eastAsia="華康中黑體" w:hAnsi="Barlow Condensed Medium" w:cstheme="minorHAnsi" w:hint="eastAsia"/>
                 <w:w w:val="80"/>
                 <w:szCs w:val="24"/>
-                <w:highlight w:val="yellow"/>
               </w:rPr>
               <w:t>3</w:t>
             </w:r>
@@ -22054,7 +21874,6 @@
                 <w:rFonts w:ascii="Barlow Condensed Medium" w:eastAsia="華康中黑體" w:hAnsi="Barlow Condensed Medium" w:cstheme="minorHAnsi" w:hint="eastAsia"/>
                 <w:w w:val="80"/>
                 <w:szCs w:val="24"/>
-                <w:highlight w:val="yellow"/>
               </w:rPr>
               <w:t>,0</w:t>
             </w:r>
@@ -22063,7 +21882,6 @@
                 <w:rFonts w:ascii="Barlow Condensed Medium" w:eastAsia="華康中黑體" w:hAnsi="Barlow Condensed Medium" w:cstheme="minorHAnsi" w:hint="eastAsia"/>
                 <w:w w:val="80"/>
                 <w:szCs w:val="24"/>
-                <w:highlight w:val="yellow"/>
               </w:rPr>
               <w:t>00</w:t>
             </w:r>
@@ -22086,7 +21904,6 @@
                 <w:rFonts w:ascii="Barlow Condensed Medium" w:eastAsia="華康中黑體" w:hAnsi="Barlow Condensed Medium" w:cstheme="minorHAnsi"/>
                 <w:w w:val="80"/>
                 <w:szCs w:val="24"/>
-                <w:highlight w:val="yellow"/>
               </w:rPr>
             </w:pPr>
             <w:r>
@@ -22094,7 +21911,6 @@
                 <w:rFonts w:ascii="Barlow Condensed Medium" w:eastAsia="華康中黑體" w:hAnsi="Barlow Condensed Medium" w:cstheme="minorHAnsi" w:hint="eastAsia"/>
                 <w:w w:val="80"/>
                 <w:szCs w:val="24"/>
-                <w:highlight w:val="yellow"/>
               </w:rPr>
               <w:t>32</w:t>
             </w:r>
@@ -22103,7 +21919,6 @@
                 <w:rFonts w:ascii="Barlow Condensed Medium" w:eastAsia="華康中黑體" w:hAnsi="Barlow Condensed Medium" w:cstheme="minorHAnsi" w:hint="eastAsia"/>
                 <w:w w:val="80"/>
                 <w:szCs w:val="24"/>
-                <w:highlight w:val="yellow"/>
               </w:rPr>
               <w:t>號</w:t>
             </w:r>
@@ -22126,7 +21941,6 @@
                 <w:rFonts w:ascii="Barlow Condensed Medium" w:eastAsia="華康中黑體" w:hAnsi="Barlow Condensed Medium" w:cstheme="minorHAnsi"/>
                 <w:w w:val="80"/>
                 <w:szCs w:val="24"/>
-                <w:highlight w:val="yellow"/>
               </w:rPr>
             </w:pPr>
             <w:r>
@@ -22134,7 +21948,6 @@
                 <w:rFonts w:ascii="Barlow Condensed Medium" w:eastAsia="華康中黑體" w:hAnsi="Barlow Condensed Medium" w:cstheme="minorHAnsi" w:hint="eastAsia"/>
                 <w:w w:val="80"/>
                 <w:szCs w:val="24"/>
-                <w:highlight w:val="yellow"/>
               </w:rPr>
               <w:t>6</w:t>
             </w:r>
@@ -22143,7 +21956,6 @@
                 <w:rFonts w:ascii="Barlow Condensed Medium" w:eastAsia="華康中黑體" w:hAnsi="Barlow Condensed Medium" w:cstheme="minorHAnsi" w:hint="eastAsia"/>
                 <w:w w:val="80"/>
                 <w:szCs w:val="24"/>
-                <w:highlight w:val="yellow"/>
               </w:rPr>
               <w:t>,0</w:t>
             </w:r>
@@ -22152,7 +21964,6 @@
                 <w:rFonts w:ascii="Barlow Condensed Medium" w:eastAsia="華康中黑體" w:hAnsi="Barlow Condensed Medium" w:cstheme="minorHAnsi" w:hint="eastAsia"/>
                 <w:w w:val="80"/>
                 <w:szCs w:val="24"/>
-                <w:highlight w:val="yellow"/>
               </w:rPr>
               <w:t>00</w:t>
             </w:r>
@@ -22178,7 +21989,6 @@
                 <w:rFonts w:ascii="Barlow Condensed Medium" w:eastAsia="華康中黑體" w:hAnsi="Barlow Condensed Medium" w:cstheme="minorHAnsi"/>
                 <w:w w:val="80"/>
                 <w:szCs w:val="24"/>
-                <w:highlight w:val="yellow"/>
               </w:rPr>
             </w:pPr>
           </w:p>
@@ -22200,7 +22010,6 @@
                 <w:rFonts w:ascii="Barlow Condensed Medium" w:eastAsia="華康中黑體" w:hAnsi="Barlow Condensed Medium" w:cstheme="minorHAnsi"/>
                 <w:w w:val="80"/>
                 <w:szCs w:val="24"/>
-                <w:highlight w:val="yellow"/>
               </w:rPr>
             </w:pPr>
             <w:r>
@@ -22208,7 +22017,6 @@
                 <w:rFonts w:ascii="Barlow Condensed Medium" w:eastAsia="華康中黑體" w:hAnsi="Barlow Condensed Medium" w:cstheme="minorHAnsi" w:hint="eastAsia"/>
                 <w:w w:val="80"/>
                 <w:szCs w:val="24"/>
-                <w:highlight w:val="yellow"/>
               </w:rPr>
               <w:t>34</w:t>
             </w:r>
@@ -22217,7 +22025,6 @@
                 <w:rFonts w:ascii="Barlow Condensed Medium" w:eastAsia="華康中黑體" w:hAnsi="Barlow Condensed Medium" w:cstheme="minorHAnsi" w:hint="eastAsia"/>
                 <w:w w:val="80"/>
                 <w:szCs w:val="24"/>
-                <w:highlight w:val="yellow"/>
               </w:rPr>
               <w:t>號</w:t>
             </w:r>
@@ -22230,7 +22037,6 @@
                 <w:rFonts w:ascii="Barlow Condensed Medium" w:eastAsia="華康中黑體" w:hAnsi="Barlow Condensed Medium" w:cstheme="minorHAnsi"/>
                 <w:w w:val="80"/>
                 <w:szCs w:val="24"/>
-                <w:highlight w:val="yellow"/>
               </w:rPr>
             </w:pPr>
           </w:p>
@@ -22253,7 +22059,6 @@
                 <w:rFonts w:ascii="Barlow Condensed Medium" w:eastAsia="華康中黑體" w:hAnsi="Barlow Condensed Medium" w:cstheme="minorHAnsi"/>
                 <w:w w:val="80"/>
                 <w:szCs w:val="24"/>
-                <w:highlight w:val="yellow"/>
               </w:rPr>
             </w:pPr>
             <w:r>
@@ -22261,7 +22066,6 @@
                 <w:rFonts w:ascii="Barlow Condensed Medium" w:eastAsia="華康中黑體" w:hAnsi="Barlow Condensed Medium" w:cstheme="minorHAnsi" w:hint="eastAsia"/>
                 <w:w w:val="80"/>
                 <w:szCs w:val="24"/>
-                <w:highlight w:val="yellow"/>
               </w:rPr>
               <w:t>1,5</w:t>
             </w:r>
@@ -22270,7 +22074,6 @@
                 <w:rFonts w:ascii="Barlow Condensed Medium" w:eastAsia="華康中黑體" w:hAnsi="Barlow Condensed Medium" w:cstheme="minorHAnsi" w:hint="eastAsia"/>
                 <w:w w:val="80"/>
                 <w:szCs w:val="24"/>
-                <w:highlight w:val="yellow"/>
               </w:rPr>
               <w:t>00</w:t>
             </w:r>
@@ -22294,7 +22097,6 @@
                 <w:rFonts w:ascii="Barlow Condensed Medium" w:eastAsia="華康中黑體" w:hAnsi="Barlow Condensed Medium" w:cstheme="minorHAnsi"/>
                 <w:w w:val="80"/>
                 <w:szCs w:val="24"/>
-                <w:highlight w:val="yellow"/>
               </w:rPr>
             </w:pPr>
             <w:r>
@@ -22302,7 +22104,6 @@
                 <w:rFonts w:ascii="Barlow Condensed Medium" w:eastAsia="華康中黑體" w:hAnsi="Barlow Condensed Medium" w:cstheme="minorHAnsi" w:hint="eastAsia"/>
                 <w:w w:val="80"/>
                 <w:szCs w:val="24"/>
-                <w:highlight w:val="yellow"/>
               </w:rPr>
               <w:t>34-1</w:t>
             </w:r>
@@ -22311,7 +22112,6 @@
                 <w:rFonts w:ascii="Barlow Condensed Medium" w:eastAsia="華康中黑體" w:hAnsi="Barlow Condensed Medium" w:cstheme="minorHAnsi" w:hint="eastAsia"/>
                 <w:w w:val="80"/>
                 <w:szCs w:val="24"/>
-                <w:highlight w:val="yellow"/>
               </w:rPr>
               <w:t>號</w:t>
             </w:r>
@@ -22324,7 +22124,6 @@
                 <w:rFonts w:ascii="Barlow Condensed Medium" w:eastAsia="華康中黑體" w:hAnsi="Barlow Condensed Medium" w:cstheme="minorHAnsi"/>
                 <w:w w:val="80"/>
                 <w:szCs w:val="24"/>
-                <w:highlight w:val="yellow"/>
               </w:rPr>
             </w:pPr>
           </w:p>
@@ -22346,7 +22145,6 @@
                 <w:rFonts w:ascii="Barlow Condensed Medium" w:eastAsia="華康中黑體" w:hAnsi="Barlow Condensed Medium" w:cstheme="minorHAnsi"/>
                 <w:w w:val="80"/>
                 <w:szCs w:val="24"/>
-                <w:highlight w:val="yellow"/>
               </w:rPr>
             </w:pPr>
             <w:r>
@@ -22354,7 +22152,6 @@
                 <w:rFonts w:ascii="Barlow Condensed Medium" w:eastAsia="華康中黑體" w:hAnsi="Barlow Condensed Medium" w:cstheme="minorHAnsi" w:hint="eastAsia"/>
                 <w:w w:val="80"/>
                 <w:szCs w:val="24"/>
-                <w:highlight w:val="yellow"/>
               </w:rPr>
               <w:t>2,5</w:t>
             </w:r>
@@ -22363,7 +22160,6 @@
                 <w:rFonts w:ascii="Barlow Condensed Medium" w:eastAsia="華康中黑體" w:hAnsi="Barlow Condensed Medium" w:cstheme="minorHAnsi" w:hint="eastAsia"/>
                 <w:w w:val="80"/>
                 <w:szCs w:val="24"/>
-                <w:highlight w:val="yellow"/>
               </w:rPr>
               <w:t>00</w:t>
             </w:r>
@@ -22387,7 +22183,6 @@
                 <w:rFonts w:ascii="Barlow Condensed Medium" w:eastAsia="華康中黑體" w:hAnsi="Barlow Condensed Medium" w:cstheme="minorHAnsi"/>
                 <w:w w:val="80"/>
                 <w:szCs w:val="24"/>
-                <w:highlight w:val="yellow"/>
               </w:rPr>
             </w:pPr>
           </w:p>
@@ -22409,7 +22204,6 @@
                 <w:rFonts w:ascii="Barlow Condensed Medium" w:eastAsia="華康中黑體" w:hAnsi="Barlow Condensed Medium" w:cstheme="minorHAnsi"/>
                 <w:w w:val="80"/>
                 <w:szCs w:val="24"/>
-                <w:highlight w:val="yellow"/>
               </w:rPr>
             </w:pPr>
           </w:p>
@@ -22434,7 +22228,6 @@
                 <w:rFonts w:ascii="Barlow Condensed Medium" w:eastAsia="華康中黑體" w:hAnsi="Barlow Condensed Medium" w:cstheme="minorHAnsi"/>
                 <w:w w:val="80"/>
                 <w:szCs w:val="24"/>
-                <w:highlight w:val="yellow"/>
               </w:rPr>
             </w:pPr>
           </w:p>
@@ -22455,7 +22248,6 @@
                 <w:rFonts w:ascii="Barlow Condensed Medium" w:eastAsia="華康中黑體" w:hAnsi="Barlow Condensed Medium" w:cstheme="minorHAnsi"/>
                 <w:w w:val="80"/>
                 <w:szCs w:val="24"/>
-                <w:highlight w:val="yellow"/>
               </w:rPr>
             </w:pPr>
           </w:p>
@@ -22477,7 +22269,6 @@
                 <w:rFonts w:ascii="Barlow Condensed Medium" w:eastAsia="華康中黑體" w:hAnsi="Barlow Condensed Medium" w:cstheme="minorHAnsi"/>
                 <w:w w:val="80"/>
                 <w:szCs w:val="24"/>
-                <w:highlight w:val="yellow"/>
               </w:rPr>
             </w:pPr>
           </w:p>
@@ -22500,7 +22291,6 @@
                 <w:rFonts w:ascii="Barlow Condensed Medium" w:eastAsia="華康中黑體" w:hAnsi="Barlow Condensed Medium" w:cstheme="minorHAnsi"/>
                 <w:w w:val="80"/>
                 <w:szCs w:val="24"/>
-                <w:highlight w:val="yellow"/>
               </w:rPr>
             </w:pPr>
           </w:p>
@@ -22522,7 +22312,6 @@
                 <w:rFonts w:ascii="Barlow Condensed Medium" w:eastAsia="華康中黑體" w:hAnsi="Barlow Condensed Medium" w:cstheme="minorHAnsi"/>
                 <w:w w:val="80"/>
                 <w:szCs w:val="24"/>
-                <w:highlight w:val="yellow"/>
               </w:rPr>
             </w:pPr>
           </w:p>
@@ -22545,7 +22334,6 @@
                 <w:rFonts w:ascii="Barlow Condensed Medium" w:eastAsia="華康中黑體" w:hAnsi="Barlow Condensed Medium" w:cstheme="minorHAnsi"/>
                 <w:w w:val="80"/>
                 <w:szCs w:val="24"/>
-                <w:highlight w:val="yellow"/>
               </w:rPr>
             </w:pPr>
           </w:p>
@@ -22567,7 +22355,6 @@
                 <w:rFonts w:ascii="Barlow Condensed Medium" w:eastAsia="華康中黑體" w:hAnsi="Barlow Condensed Medium" w:cstheme="minorHAnsi"/>
                 <w:w w:val="80"/>
                 <w:szCs w:val="24"/>
-                <w:highlight w:val="yellow"/>
               </w:rPr>
             </w:pPr>
           </w:p>
@@ -22629,7 +22416,6 @@
                       <w:rFonts w:ascii="Barlow Condensed Medium" w:eastAsia="華康中黑體" w:hAnsi="Barlow Condensed Medium" w:cstheme="minorHAnsi"/>
                       <w:w w:val="80"/>
                       <w:szCs w:val="24"/>
-                      <w:highlight w:val="yellow"/>
                     </w:rPr>
                   </w:pPr>
                   <w:r>
@@ -22637,7 +22423,6 @@
                       <w:rFonts w:ascii="Barlow Condensed Medium" w:eastAsia="華康中黑體" w:hAnsi="Barlow Condensed Medium" w:cstheme="minorHAnsi"/>
                       <w:w w:val="80"/>
                       <w:szCs w:val="24"/>
-                      <w:highlight w:val="yellow"/>
                     </w:rPr>
                     <w:sym w:font="Wingdings 2" w:char="F0AE"/>
                   </w:r>
@@ -22646,7 +22431,6 @@
                       <w:rFonts w:ascii="Barlow Condensed Medium" w:eastAsia="華康中黑體" w:hAnsi="Barlow Condensed Medium" w:cstheme="minorHAnsi" w:hint="eastAsia"/>
                       <w:w w:val="80"/>
                       <w:szCs w:val="24"/>
-                      <w:highlight w:val="yellow"/>
                     </w:rPr>
                     <w:t>感恩</w:t>
                   </w:r>
@@ -22655,7 +22439,6 @@
                       <w:rFonts w:ascii="Barlow Condensed Medium" w:eastAsia="華康中黑體" w:hAnsi="Barlow Condensed Medium" w:cstheme="minorHAnsi"/>
                       <w:w w:val="80"/>
                       <w:szCs w:val="24"/>
-                      <w:highlight w:val="yellow"/>
                     </w:rPr>
                     <w:t>奉獻</w:t>
                   </w:r>
@@ -22664,7 +22447,6 @@
                       <w:rFonts w:ascii="Barlow Condensed Medium" w:eastAsia="華康中黑體" w:hAnsi="Barlow Condensed Medium" w:cstheme="minorHAnsi"/>
                       <w:w w:val="80"/>
                       <w:szCs w:val="24"/>
-                      <w:highlight w:val="yellow"/>
                     </w:rPr>
                     <w:t>:</w:t>
                   </w:r>
@@ -22687,7 +22469,6 @@
                       <w:rFonts w:ascii="Barlow Condensed Medium" w:eastAsia="華康中黑體" w:hAnsi="Barlow Condensed Medium" w:cstheme="minorHAnsi"/>
                       <w:w w:val="80"/>
                       <w:szCs w:val="24"/>
-                      <w:highlight w:val="yellow"/>
                     </w:rPr>
                   </w:pPr>
                   <w:r>
@@ -22695,7 +22476,6 @@
                       <w:rFonts w:ascii="Barlow Condensed Medium" w:eastAsia="華康中黑體" w:hAnsi="Barlow Condensed Medium" w:cstheme="minorHAnsi" w:hint="eastAsia"/>
                       <w:w w:val="80"/>
                       <w:szCs w:val="24"/>
-                      <w:highlight w:val="yellow"/>
                     </w:rPr>
                     <w:t>45</w:t>
                   </w:r>
@@ -22704,7 +22484,6 @@
                       <w:rFonts w:ascii="Barlow Condensed Medium" w:eastAsia="華康中黑體" w:hAnsi="Barlow Condensed Medium" w:cstheme="minorHAnsi" w:hint="eastAsia"/>
                       <w:w w:val="80"/>
                       <w:szCs w:val="24"/>
-                      <w:highlight w:val="yellow"/>
                     </w:rPr>
                     <w:t>號</w:t>
                   </w:r>
@@ -22728,7 +22507,6 @@
                       <w:rFonts w:ascii="Barlow Condensed Medium" w:eastAsia="華康中黑體" w:hAnsi="Barlow Condensed Medium" w:cstheme="minorHAnsi"/>
                       <w:w w:val="80"/>
                       <w:szCs w:val="24"/>
-                      <w:highlight w:val="yellow"/>
                     </w:rPr>
                   </w:pPr>
                   <w:r>
@@ -22736,7 +22514,6 @@
                       <w:rFonts w:ascii="Barlow Condensed Medium" w:eastAsia="華康中黑體" w:hAnsi="Barlow Condensed Medium" w:cstheme="minorHAnsi" w:hint="eastAsia"/>
                       <w:w w:val="80"/>
                       <w:szCs w:val="24"/>
-                      <w:highlight w:val="yellow"/>
                     </w:rPr>
                     <w:t>3,000</w:t>
                   </w:r>
@@ -22759,7 +22536,6 @@
                       <w:rFonts w:ascii="Barlow Condensed Medium" w:eastAsia="華康中黑體" w:hAnsi="Barlow Condensed Medium" w:cstheme="minorHAnsi"/>
                       <w:w w:val="80"/>
                       <w:szCs w:val="24"/>
-                      <w:highlight w:val="yellow"/>
                     </w:rPr>
                   </w:pPr>
                 </w:p>
@@ -22781,7 +22557,6 @@
                       <w:rFonts w:ascii="Barlow Condensed Medium" w:eastAsia="華康中黑體" w:hAnsi="Barlow Condensed Medium" w:cstheme="minorHAnsi"/>
                       <w:w w:val="80"/>
                       <w:szCs w:val="24"/>
-                      <w:highlight w:val="yellow"/>
                     </w:rPr>
                   </w:pPr>
                 </w:p>
@@ -22803,7 +22578,6 @@
                       <w:rFonts w:ascii="Barlow Condensed Medium" w:eastAsia="華康中黑體" w:hAnsi="Barlow Condensed Medium" w:cstheme="minorHAnsi"/>
                       <w:w w:val="80"/>
                       <w:szCs w:val="24"/>
-                      <w:highlight w:val="yellow"/>
                     </w:rPr>
                   </w:pPr>
                 </w:p>
@@ -22825,7 +22599,6 @@
                       <w:rFonts w:ascii="Barlow Condensed Medium" w:eastAsia="華康中黑體" w:hAnsi="Barlow Condensed Medium" w:cstheme="minorHAnsi"/>
                       <w:w w:val="80"/>
                       <w:szCs w:val="24"/>
-                      <w:highlight w:val="yellow"/>
                     </w:rPr>
                   </w:pPr>
                 </w:p>
@@ -22839,7 +22612,6 @@
                 <w:rFonts w:ascii="Barlow Condensed Medium" w:eastAsia="華康中黑體" w:hAnsi="Barlow Condensed Medium" w:cstheme="minorHAnsi"/>
                 <w:w w:val="80"/>
                 <w:szCs w:val="24"/>
-                <w:highlight w:val="yellow"/>
               </w:rPr>
             </w:pPr>
           </w:p>
@@ -22860,7 +22632,6 @@
                 <w:rFonts w:ascii="Barlow Condensed Medium" w:eastAsia="華康中黑體" w:hAnsi="Barlow Condensed Medium" w:cstheme="minorHAnsi"/>
                 <w:w w:val="80"/>
                 <w:szCs w:val="24"/>
-                <w:highlight w:val="yellow"/>
               </w:rPr>
             </w:pPr>
             <w:r>
@@ -22868,7 +22639,6 @@
                 <w:rFonts w:ascii="Barlow Condensed Medium" w:eastAsia="華康中黑體" w:hAnsi="Barlow Condensed Medium" w:cstheme="minorHAnsi" w:hint="eastAsia"/>
                 <w:w w:val="80"/>
                 <w:szCs w:val="24"/>
-                <w:highlight w:val="yellow"/>
               </w:rPr>
               <w:t>1-1</w:t>
             </w:r>
@@ -22877,7 +22647,6 @@
                 <w:rFonts w:ascii="Barlow Condensed Medium" w:eastAsia="華康中黑體" w:hAnsi="Barlow Condensed Medium" w:cstheme="minorHAnsi" w:hint="eastAsia"/>
                 <w:w w:val="80"/>
                 <w:szCs w:val="24"/>
-                <w:highlight w:val="yellow"/>
               </w:rPr>
               <w:t>號</w:t>
             </w:r>
@@ -22890,7 +22659,6 @@
                 <w:rFonts w:ascii="Barlow Condensed Medium" w:eastAsia="華康中黑體" w:hAnsi="Barlow Condensed Medium" w:cstheme="minorHAnsi"/>
                 <w:w w:val="80"/>
                 <w:szCs w:val="24"/>
-                <w:highlight w:val="yellow"/>
               </w:rPr>
             </w:pPr>
           </w:p>
@@ -22912,7 +22680,6 @@
                 <w:rFonts w:ascii="Barlow Condensed Medium" w:eastAsia="華康中黑體" w:hAnsi="Barlow Condensed Medium" w:cstheme="minorHAnsi"/>
                 <w:w w:val="80"/>
                 <w:szCs w:val="24"/>
-                <w:highlight w:val="yellow"/>
               </w:rPr>
             </w:pPr>
             <w:r>
@@ -22920,7 +22687,6 @@
                 <w:rFonts w:ascii="Barlow Condensed Medium" w:eastAsia="華康中黑體" w:hAnsi="Barlow Condensed Medium" w:cstheme="minorHAnsi" w:hint="eastAsia"/>
                 <w:w w:val="80"/>
                 <w:szCs w:val="24"/>
-                <w:highlight w:val="yellow"/>
               </w:rPr>
               <w:t>1,000</w:t>
             </w:r>
@@ -22943,7 +22709,6 @@
                 <w:rFonts w:ascii="Barlow Condensed Medium" w:eastAsia="華康中黑體" w:hAnsi="Barlow Condensed Medium" w:cstheme="minorHAnsi"/>
                 <w:w w:val="80"/>
                 <w:szCs w:val="24"/>
-                <w:highlight w:val="yellow"/>
               </w:rPr>
             </w:pPr>
             <w:r>
@@ -22951,7 +22716,6 @@
                 <w:rFonts w:ascii="Barlow Condensed Medium" w:eastAsia="華康中黑體" w:hAnsi="Barlow Condensed Medium" w:cstheme="minorHAnsi" w:hint="eastAsia"/>
                 <w:w w:val="80"/>
                 <w:szCs w:val="24"/>
-                <w:highlight w:val="yellow"/>
               </w:rPr>
               <w:t>23</w:t>
             </w:r>
@@ -22960,7 +22724,6 @@
                 <w:rFonts w:ascii="Barlow Condensed Medium" w:eastAsia="華康中黑體" w:hAnsi="Barlow Condensed Medium" w:cstheme="minorHAnsi" w:hint="eastAsia"/>
                 <w:w w:val="80"/>
                 <w:szCs w:val="24"/>
-                <w:highlight w:val="yellow"/>
               </w:rPr>
               <w:t>號</w:t>
             </w:r>
@@ -22973,7 +22736,6 @@
                 <w:rFonts w:ascii="Barlow Condensed Medium" w:eastAsia="華康中黑體" w:hAnsi="Barlow Condensed Medium" w:cstheme="minorHAnsi"/>
                 <w:w w:val="80"/>
                 <w:szCs w:val="24"/>
-                <w:highlight w:val="yellow"/>
               </w:rPr>
             </w:pPr>
           </w:p>
@@ -22992,7 +22754,6 @@
                 <w:rFonts w:ascii="Barlow Condensed Medium" w:eastAsia="華康中黑體" w:hAnsi="Barlow Condensed Medium" w:cstheme="minorHAnsi"/>
                 <w:w w:val="80"/>
                 <w:szCs w:val="24"/>
-                <w:highlight w:val="yellow"/>
               </w:rPr>
             </w:pPr>
             <w:r>
@@ -23000,7 +22761,6 @@
                 <w:rFonts w:ascii="Barlow Condensed Medium" w:eastAsia="華康中黑體" w:hAnsi="Barlow Condensed Medium" w:cstheme="minorHAnsi" w:hint="eastAsia"/>
                 <w:w w:val="80"/>
                 <w:szCs w:val="24"/>
-                <w:highlight w:val="yellow"/>
               </w:rPr>
               <w:t>1,000</w:t>
             </w:r>
@@ -23024,7 +22784,6 @@
                 <w:rFonts w:ascii="Barlow Condensed Medium" w:eastAsia="華康中黑體" w:hAnsi="Barlow Condensed Medium" w:cstheme="minorHAnsi"/>
                 <w:w w:val="80"/>
                 <w:sz w:val="22"/>
-                <w:highlight w:val="yellow"/>
               </w:rPr>
             </w:pPr>
             <w:proofErr w:type="gramStart"/>
@@ -23033,7 +22792,6 @@
                 <w:rFonts w:ascii="細明體" w:eastAsia="細明體" w:hAnsi="細明體" w:cs="細明體" w:hint="eastAsia"/>
                 <w:w w:val="80"/>
                 <w:sz w:val="22"/>
-                <w:highlight w:val="yellow"/>
               </w:rPr>
               <w:t>豪鎮社區</w:t>
             </w:r>
@@ -23057,7 +22815,6 @@
                 <w:rFonts w:ascii="Barlow Condensed Medium" w:eastAsia="華康中黑體" w:hAnsi="Barlow Condensed Medium" w:cstheme="minorHAnsi"/>
                 <w:w w:val="80"/>
                 <w:szCs w:val="24"/>
-                <w:highlight w:val="yellow"/>
               </w:rPr>
             </w:pPr>
             <w:r>
@@ -23065,7 +22822,6 @@
                 <w:rFonts w:ascii="Barlow Condensed Medium" w:eastAsia="華康中黑體" w:hAnsi="Barlow Condensed Medium" w:cstheme="minorHAnsi" w:hint="eastAsia"/>
                 <w:w w:val="80"/>
                 <w:szCs w:val="24"/>
-                <w:highlight w:val="yellow"/>
               </w:rPr>
               <w:t>3,000</w:t>
             </w:r>
@@ -23091,7 +22847,6 @@
                 <w:rFonts w:ascii="Barlow Condensed Medium" w:eastAsia="華康中黑體" w:hAnsi="Barlow Condensed Medium" w:cstheme="minorHAnsi"/>
                 <w:w w:val="80"/>
                 <w:szCs w:val="24"/>
-                <w:highlight w:val="yellow"/>
               </w:rPr>
             </w:pPr>
             <w:r>
@@ -23099,7 +22854,6 @@
                 <w:rFonts w:ascii="Barlow Condensed Medium" w:eastAsia="華康中黑體" w:hAnsi="Barlow Condensed Medium" w:cstheme="minorHAnsi"/>
                 <w:w w:val="80"/>
                 <w:szCs w:val="24"/>
-                <w:highlight w:val="yellow"/>
               </w:rPr>
               <w:sym w:font="Wingdings 2" w:char="F0AE"/>
             </w:r>
@@ -23108,7 +22862,6 @@
                 <w:rFonts w:ascii="Barlow Condensed Medium" w:eastAsia="華康中黑體" w:hAnsi="Barlow Condensed Medium" w:cstheme="minorHAnsi" w:hint="eastAsia"/>
                 <w:w w:val="80"/>
                 <w:szCs w:val="24"/>
-                <w:highlight w:val="yellow"/>
               </w:rPr>
               <w:t>為松年團契奉獻</w:t>
             </w:r>
@@ -23117,7 +22870,6 @@
                 <w:rFonts w:ascii="Barlow Condensed Medium" w:eastAsia="華康中黑體" w:hAnsi="Barlow Condensed Medium" w:cstheme="minorHAnsi"/>
                 <w:w w:val="80"/>
                 <w:szCs w:val="24"/>
-                <w:highlight w:val="yellow"/>
               </w:rPr>
               <w:t>:</w:t>
             </w:r>
@@ -23139,7 +22891,6 @@
                 <w:rFonts w:ascii="Barlow Condensed Medium" w:eastAsia="華康中黑體" w:hAnsi="Barlow Condensed Medium" w:cstheme="minorHAnsi"/>
                 <w:w w:val="80"/>
                 <w:szCs w:val="24"/>
-                <w:highlight w:val="yellow"/>
               </w:rPr>
             </w:pPr>
             <w:r>
@@ -23147,7 +22898,6 @@
                 <w:rFonts w:ascii="Barlow Condensed Medium" w:eastAsia="華康中黑體" w:hAnsi="Barlow Condensed Medium" w:cstheme="minorHAnsi" w:hint="eastAsia"/>
                 <w:w w:val="80"/>
                 <w:szCs w:val="24"/>
-                <w:highlight w:val="yellow"/>
               </w:rPr>
               <w:t>23</w:t>
             </w:r>
@@ -23156,7 +22906,6 @@
                 <w:rFonts w:ascii="Barlow Condensed Medium" w:eastAsia="華康中黑體" w:hAnsi="Barlow Condensed Medium" w:cstheme="minorHAnsi" w:hint="eastAsia"/>
                 <w:w w:val="80"/>
                 <w:szCs w:val="24"/>
-                <w:highlight w:val="yellow"/>
               </w:rPr>
               <w:t>號</w:t>
             </w:r>
@@ -23179,7 +22928,6 @@
                 <w:rFonts w:ascii="Barlow Condensed Medium" w:eastAsia="華康中黑體" w:hAnsi="Barlow Condensed Medium" w:cstheme="minorHAnsi"/>
                 <w:w w:val="80"/>
                 <w:szCs w:val="24"/>
-                <w:highlight w:val="yellow"/>
               </w:rPr>
             </w:pPr>
             <w:r>
@@ -23187,7 +22935,6 @@
                 <w:rFonts w:ascii="Barlow Condensed Medium" w:eastAsia="華康中黑體" w:hAnsi="Barlow Condensed Medium" w:cstheme="minorHAnsi" w:hint="eastAsia"/>
                 <w:w w:val="80"/>
                 <w:szCs w:val="24"/>
-                <w:highlight w:val="yellow"/>
               </w:rPr>
               <w:t>1,000</w:t>
             </w:r>
@@ -23210,7 +22957,6 @@
                 <w:rFonts w:ascii="Barlow Condensed Medium" w:eastAsia="華康中黑體" w:hAnsi="Barlow Condensed Medium" w:cstheme="minorHAnsi"/>
                 <w:w w:val="80"/>
                 <w:szCs w:val="24"/>
-                <w:highlight w:val="yellow"/>
               </w:rPr>
             </w:pPr>
           </w:p>
@@ -23231,7 +22977,6 @@
                 <w:rFonts w:ascii="Barlow Condensed Medium" w:eastAsia="華康中黑體" w:hAnsi="Barlow Condensed Medium" w:cstheme="minorHAnsi"/>
                 <w:w w:val="80"/>
                 <w:szCs w:val="24"/>
-                <w:highlight w:val="yellow"/>
               </w:rPr>
             </w:pPr>
           </w:p>
@@ -23252,7 +22997,6 @@
                 <w:rFonts w:ascii="Barlow Condensed Medium" w:eastAsia="華康中黑體" w:hAnsi="Barlow Condensed Medium" w:cstheme="minorHAnsi"/>
                 <w:w w:val="80"/>
                 <w:szCs w:val="24"/>
-                <w:highlight w:val="yellow"/>
               </w:rPr>
             </w:pPr>
           </w:p>
@@ -23273,7 +23017,6 @@
                 <w:rFonts w:ascii="Barlow Condensed Medium" w:eastAsia="華康中黑體" w:hAnsi="Barlow Condensed Medium" w:cstheme="minorHAnsi"/>
                 <w:w w:val="80"/>
                 <w:szCs w:val="24"/>
-                <w:highlight w:val="yellow"/>
               </w:rPr>
             </w:pPr>
           </w:p>
@@ -23300,7 +23043,6 @@
                 <w:rFonts w:ascii="Barlow Condensed Medium" w:eastAsia="華康中黑體" w:hAnsi="Barlow Condensed Medium" w:cstheme="minorHAnsi"/>
                 <w:w w:val="80"/>
                 <w:szCs w:val="24"/>
-                <w:highlight w:val="yellow"/>
               </w:rPr>
             </w:pPr>
             <w:r>
@@ -23308,7 +23050,6 @@
                 <w:rFonts w:ascii="Barlow Condensed Medium" w:eastAsia="華康中黑體" w:hAnsi="Barlow Condensed Medium" w:cstheme="minorHAnsi"/>
                 <w:w w:val="80"/>
                 <w:szCs w:val="24"/>
-                <w:highlight w:val="yellow"/>
               </w:rPr>
               <w:sym w:font="Wingdings 2" w:char="F0AE"/>
             </w:r>
@@ -23317,7 +23058,6 @@
                 <w:rFonts w:ascii="Barlow Condensed Medium" w:eastAsia="華康中黑體" w:hAnsi="Barlow Condensed Medium" w:cstheme="minorHAnsi" w:hint="eastAsia"/>
                 <w:w w:val="80"/>
                 <w:szCs w:val="24"/>
-                <w:highlight w:val="yellow"/>
               </w:rPr>
               <w:t>其他收入</w:t>
             </w:r>
@@ -23326,7 +23066,6 @@
                 <w:rFonts w:ascii="Barlow Condensed Medium" w:eastAsia="華康中黑體" w:hAnsi="Barlow Condensed Medium" w:cstheme="minorHAnsi" w:hint="eastAsia"/>
                 <w:w w:val="80"/>
                 <w:szCs w:val="24"/>
-                <w:highlight w:val="yellow"/>
               </w:rPr>
               <w:t>:</w:t>
             </w:r>
@@ -23348,7 +23087,6 @@
                 <w:rFonts w:ascii="Barlow Condensed Medium" w:eastAsia="華康中黑體" w:hAnsi="Barlow Condensed Medium" w:cstheme="minorHAnsi"/>
                 <w:w w:val="80"/>
                 <w:szCs w:val="24"/>
-                <w:highlight w:val="yellow"/>
               </w:rPr>
             </w:pPr>
             <w:proofErr w:type="gramStart"/>
@@ -23357,7 +23095,6 @@
                 <w:rFonts w:ascii="細明體" w:eastAsia="細明體" w:hAnsi="細明體" w:cs="細明體" w:hint="eastAsia"/>
                 <w:w w:val="80"/>
                 <w:sz w:val="22"/>
-                <w:highlight w:val="yellow"/>
               </w:rPr>
               <w:t>豪鎮社區</w:t>
             </w:r>
@@ -23381,7 +23118,6 @@
                 <w:rFonts w:ascii="Barlow Condensed Medium" w:eastAsia="華康中黑體" w:hAnsi="Barlow Condensed Medium" w:cstheme="minorHAnsi"/>
                 <w:w w:val="80"/>
                 <w:szCs w:val="24"/>
-                <w:highlight w:val="yellow"/>
               </w:rPr>
             </w:pPr>
             <w:r>
@@ -23389,7 +23125,6 @@
                 <w:rFonts w:ascii="Barlow Condensed Medium" w:eastAsia="華康中黑體" w:hAnsi="Barlow Condensed Medium" w:cstheme="minorHAnsi" w:hint="eastAsia"/>
                 <w:w w:val="80"/>
                 <w:szCs w:val="24"/>
-                <w:highlight w:val="yellow"/>
               </w:rPr>
               <w:t>2,000</w:t>
             </w:r>
@@ -23415,7 +23150,6 @@
                 <w:rFonts w:ascii="Barlow Condensed Medium" w:eastAsia="華康中黑體" w:hAnsi="Barlow Condensed Medium" w:cstheme="minorHAnsi"/>
                 <w:w w:val="80"/>
                 <w:szCs w:val="24"/>
-                <w:highlight w:val="yellow"/>
               </w:rPr>
             </w:pPr>
             <w:r>
@@ -23423,7 +23157,6 @@
                 <w:rFonts w:ascii="Barlow Condensed Medium" w:eastAsia="華康中黑體" w:hAnsi="Barlow Condensed Medium" w:cstheme="minorHAnsi"/>
                 <w:w w:val="80"/>
                 <w:szCs w:val="24"/>
-                <w:highlight w:val="yellow"/>
               </w:rPr>
               <w:sym w:font="Wingdings 2" w:char="F0AE"/>
             </w:r>
@@ -23432,7 +23165,6 @@
                 <w:rFonts w:ascii="Barlow Condensed Medium" w:eastAsia="華康中黑體" w:hAnsi="Barlow Condensed Medium" w:cstheme="minorHAnsi" w:hint="eastAsia"/>
                 <w:w w:val="80"/>
                 <w:szCs w:val="24"/>
-                <w:highlight w:val="yellow"/>
               </w:rPr>
               <w:t>為聖經學院奉獻</w:t>
             </w:r>
@@ -23441,7 +23173,6 @@
                 <w:rFonts w:ascii="Barlow Condensed Medium" w:eastAsia="華康中黑體" w:hAnsi="Barlow Condensed Medium" w:cstheme="minorHAnsi" w:hint="eastAsia"/>
                 <w:w w:val="80"/>
                 <w:szCs w:val="24"/>
-                <w:highlight w:val="yellow"/>
               </w:rPr>
               <w:t>:</w:t>
             </w:r>
@@ -23464,7 +23195,6 @@
                 <w:rFonts w:ascii="Barlow Condensed Medium" w:eastAsia="華康中黑體" w:hAnsi="Barlow Condensed Medium" w:cstheme="minorHAnsi"/>
                 <w:w w:val="80"/>
                 <w:szCs w:val="24"/>
-                <w:highlight w:val="yellow"/>
               </w:rPr>
             </w:pPr>
             <w:r>
@@ -23472,7 +23202,6 @@
                 <w:rFonts w:ascii="Barlow Condensed Medium" w:eastAsia="華康中黑體" w:hAnsi="Barlow Condensed Medium" w:cstheme="minorHAnsi" w:hint="eastAsia"/>
                 <w:w w:val="80"/>
                 <w:szCs w:val="24"/>
-                <w:highlight w:val="yellow"/>
               </w:rPr>
               <w:t>1-1</w:t>
             </w:r>
@@ -23481,7 +23210,6 @@
                 <w:rFonts w:ascii="Barlow Condensed Medium" w:eastAsia="華康中黑體" w:hAnsi="Barlow Condensed Medium" w:cstheme="minorHAnsi" w:hint="eastAsia"/>
                 <w:w w:val="80"/>
                 <w:szCs w:val="24"/>
-                <w:highlight w:val="yellow"/>
               </w:rPr>
               <w:t>號</w:t>
             </w:r>
@@ -23491,10 +23219,9 @@
               <w:snapToGrid w:val="0"/>
               <w:jc w:val="right"/>
               <w:rPr>
-                <w:rFonts w:ascii="華康中黑體" w:eastAsia="華康中黑體" w:hAnsi="Barlow Condensed Medium" w:cstheme="minorHAnsi" w:hint="eastAsia"/>
+                <w:rFonts w:ascii="華康中黑體" w:eastAsia="華康中黑體" w:hAnsi="Barlow Condensed Medium" w:cstheme="minorHAnsi"/>
                 <w:w w:val="80"/>
                 <w:szCs w:val="24"/>
-                <w:highlight w:val="yellow"/>
               </w:rPr>
             </w:pPr>
           </w:p>
@@ -23517,7 +23244,6 @@
                 <w:rFonts w:ascii="Barlow Condensed Medium" w:eastAsiaTheme="majorEastAsia" w:hAnsi="Barlow Condensed Medium" w:cstheme="minorHAnsi"/>
                 <w:w w:val="80"/>
                 <w:szCs w:val="24"/>
-                <w:highlight w:val="yellow"/>
               </w:rPr>
             </w:pPr>
             <w:r>
@@ -23525,7 +23251,6 @@
                 <w:rFonts w:ascii="Barlow Condensed Medium" w:eastAsia="華康中黑體" w:hAnsi="Barlow Condensed Medium" w:cstheme="minorHAnsi" w:hint="eastAsia"/>
                 <w:w w:val="80"/>
                 <w:szCs w:val="24"/>
-                <w:highlight w:val="yellow"/>
               </w:rPr>
               <w:t>500</w:t>
             </w:r>
@@ -23548,7 +23273,6 @@
                 <w:rFonts w:ascii="Barlow Condensed Medium" w:eastAsia="華康中黑體" w:hAnsi="Barlow Condensed Medium" w:cstheme="minorHAnsi"/>
                 <w:w w:val="80"/>
                 <w:szCs w:val="24"/>
-                <w:highlight w:val="yellow"/>
               </w:rPr>
             </w:pPr>
             <w:r>
@@ -23556,7 +23280,6 @@
                 <w:rFonts w:ascii="Barlow Condensed Medium" w:eastAsia="華康中黑體" w:hAnsi="Barlow Condensed Medium" w:cstheme="minorHAnsi" w:hint="eastAsia"/>
                 <w:w w:val="80"/>
                 <w:szCs w:val="24"/>
-                <w:highlight w:val="yellow"/>
               </w:rPr>
               <w:t>6</w:t>
             </w:r>
@@ -23565,7 +23288,6 @@
                 <w:rFonts w:ascii="Barlow Condensed Medium" w:eastAsia="華康中黑體" w:hAnsi="Barlow Condensed Medium" w:cstheme="minorHAnsi" w:hint="eastAsia"/>
                 <w:w w:val="80"/>
                 <w:szCs w:val="24"/>
-                <w:highlight w:val="yellow"/>
               </w:rPr>
               <w:t>號</w:t>
             </w:r>
@@ -23575,10 +23297,9 @@
               <w:snapToGrid w:val="0"/>
               <w:jc w:val="right"/>
               <w:rPr>
-                <w:rFonts w:ascii="華康中黑體" w:eastAsia="華康中黑體" w:hAnsi="Barlow Condensed Medium" w:cstheme="minorHAnsi" w:hint="eastAsia"/>
+                <w:rFonts w:ascii="華康中黑體" w:eastAsia="華康中黑體" w:hAnsi="Barlow Condensed Medium" w:cstheme="minorHAnsi"/>
                 <w:w w:val="80"/>
                 <w:szCs w:val="24"/>
-                <w:highlight w:val="yellow"/>
               </w:rPr>
             </w:pPr>
           </w:p>
@@ -23597,7 +23318,6 @@
                 <w:rFonts w:ascii="Barlow Condensed Medium" w:eastAsia="華康中黑體" w:hAnsi="Barlow Condensed Medium" w:cstheme="minorHAnsi"/>
                 <w:w w:val="80"/>
                 <w:szCs w:val="24"/>
-                <w:highlight w:val="yellow"/>
               </w:rPr>
             </w:pPr>
             <w:r>
@@ -23605,7 +23325,6 @@
                 <w:rFonts w:ascii="Barlow Condensed Medium" w:eastAsia="華康中黑體" w:hAnsi="Barlow Condensed Medium" w:cstheme="minorHAnsi" w:hint="eastAsia"/>
                 <w:w w:val="80"/>
                 <w:szCs w:val="24"/>
-                <w:highlight w:val="yellow"/>
               </w:rPr>
               <w:t>1,000</w:t>
             </w:r>
@@ -23626,11 +23345,10 @@
               <w:snapToGrid w:val="0"/>
               <w:jc w:val="right"/>
               <w:rPr>
-                <w:rFonts w:ascii="華康中黑體" w:eastAsia="華康中黑體" w:hAnsi="細明體" w:cs="細明體" w:hint="eastAsia"/>
+                <w:rFonts w:ascii="華康中黑體" w:eastAsia="華康中黑體" w:hAnsi="細明體" w:cs="細明體"/>
                 <w:b/>
                 <w:w w:val="80"/>
                 <w:sz w:val="22"/>
-                <w:highlight w:val="yellow"/>
               </w:rPr>
             </w:pPr>
             <w:r>
@@ -23638,7 +23356,6 @@
                 <w:rFonts w:ascii="Barlow Condensed Medium" w:eastAsia="華康中黑體" w:hAnsi="Barlow Condensed Medium" w:cstheme="minorHAnsi" w:hint="eastAsia"/>
                 <w:w w:val="80"/>
                 <w:szCs w:val="24"/>
-                <w:highlight w:val="yellow"/>
               </w:rPr>
               <w:t>7</w:t>
             </w:r>
@@ -23647,7 +23364,6 @@
                 <w:rFonts w:ascii="Barlow Condensed Medium" w:eastAsia="華康中黑體" w:hAnsi="Barlow Condensed Medium" w:cstheme="minorHAnsi" w:hint="eastAsia"/>
                 <w:w w:val="80"/>
                 <w:szCs w:val="24"/>
-                <w:highlight w:val="yellow"/>
               </w:rPr>
               <w:t>號</w:t>
             </w:r>
@@ -23671,7 +23387,6 @@
                 <w:b/>
                 <w:w w:val="80"/>
                 <w:szCs w:val="24"/>
-                <w:highlight w:val="yellow"/>
               </w:rPr>
             </w:pPr>
             <w:r>
@@ -23679,7 +23394,6 @@
                 <w:rFonts w:ascii="Barlow Condensed Medium" w:eastAsia="華康中黑體" w:hAnsi="Barlow Condensed Medium" w:cstheme="minorHAnsi" w:hint="eastAsia"/>
                 <w:w w:val="80"/>
                 <w:szCs w:val="24"/>
-                <w:highlight w:val="yellow"/>
               </w:rPr>
               <w:t>500</w:t>
             </w:r>
@@ -23705,7 +23419,6 @@
                 <w:rFonts w:ascii="Barlow Condensed Medium" w:eastAsia="華康中黑體" w:hAnsi="Barlow Condensed Medium" w:cstheme="minorHAnsi"/>
                 <w:w w:val="80"/>
                 <w:szCs w:val="24"/>
-                <w:highlight w:val="yellow"/>
               </w:rPr>
             </w:pPr>
           </w:p>
@@ -23723,27 +23436,24 @@
               <w:snapToGrid w:val="0"/>
               <w:jc w:val="right"/>
               <w:rPr>
+                <w:rFonts w:ascii="Barlow Condensed Medium" w:eastAsia="華康中黑體" w:hAnsi="Barlow Condensed Medium" w:cstheme="minorHAnsi"/>
+                <w:w w:val="80"/>
+                <w:szCs w:val="24"/>
+              </w:rPr>
+            </w:pPr>
+            <w:r>
+              <w:rPr>
                 <w:rFonts w:ascii="Barlow Condensed Medium" w:eastAsia="華康中黑體" w:hAnsi="Barlow Condensed Medium" w:cstheme="minorHAnsi" w:hint="eastAsia"/>
                 <w:w w:val="80"/>
                 <w:szCs w:val="24"/>
-                <w:highlight w:val="yellow"/>
-              </w:rPr>
-            </w:pPr>
+              </w:rPr>
+              <w:t>9-1</w:t>
+            </w:r>
             <w:r>
               <w:rPr>
                 <w:rFonts w:ascii="Barlow Condensed Medium" w:eastAsia="華康中黑體" w:hAnsi="Barlow Condensed Medium" w:cstheme="minorHAnsi" w:hint="eastAsia"/>
                 <w:w w:val="80"/>
                 <w:szCs w:val="24"/>
-                <w:highlight w:val="yellow"/>
-              </w:rPr>
-              <w:t>9-1</w:t>
-            </w:r>
-            <w:r>
-              <w:rPr>
-                <w:rFonts w:ascii="Barlow Condensed Medium" w:eastAsia="華康中黑體" w:hAnsi="Barlow Condensed Medium" w:cstheme="minorHAnsi" w:hint="eastAsia"/>
-                <w:w w:val="80"/>
-                <w:szCs w:val="24"/>
-                <w:highlight w:val="yellow"/>
               </w:rPr>
               <w:t>號</w:t>
             </w:r>
@@ -23763,18 +23473,16 @@
               <w:ind w:leftChars="-2" w:left="-5" w:rightChars="-3" w:right="-7"/>
               <w:jc w:val="right"/>
               <w:rPr>
+                <w:rFonts w:ascii="Barlow Condensed Medium" w:eastAsia="華康中黑體" w:hAnsi="Barlow Condensed Medium" w:cstheme="minorHAnsi"/>
+                <w:w w:val="80"/>
+                <w:szCs w:val="24"/>
+              </w:rPr>
+            </w:pPr>
+            <w:r>
+              <w:rPr>
                 <w:rFonts w:ascii="Barlow Condensed Medium" w:eastAsia="華康中黑體" w:hAnsi="Barlow Condensed Medium" w:cstheme="minorHAnsi" w:hint="eastAsia"/>
                 <w:w w:val="80"/>
                 <w:szCs w:val="24"/>
-                <w:highlight w:val="yellow"/>
-              </w:rPr>
-            </w:pPr>
-            <w:r>
-              <w:rPr>
-                <w:rFonts w:ascii="Barlow Condensed Medium" w:eastAsia="華康中黑體" w:hAnsi="Barlow Condensed Medium" w:cstheme="minorHAnsi" w:hint="eastAsia"/>
-                <w:w w:val="80"/>
-                <w:szCs w:val="24"/>
-                <w:highlight w:val="yellow"/>
               </w:rPr>
               <w:t>1,000</w:t>
             </w:r>
@@ -23794,27 +23502,24 @@
               <w:snapToGrid w:val="0"/>
               <w:jc w:val="right"/>
               <w:rPr>
+                <w:rFonts w:ascii="Barlow Condensed Medium" w:eastAsia="華康中黑體" w:hAnsi="Barlow Condensed Medium" w:cstheme="minorHAnsi"/>
+                <w:w w:val="80"/>
+                <w:szCs w:val="24"/>
+              </w:rPr>
+            </w:pPr>
+            <w:r>
+              <w:rPr>
                 <w:rFonts w:ascii="Barlow Condensed Medium" w:eastAsia="華康中黑體" w:hAnsi="Barlow Condensed Medium" w:cstheme="minorHAnsi" w:hint="eastAsia"/>
                 <w:w w:val="80"/>
                 <w:szCs w:val="24"/>
-                <w:highlight w:val="yellow"/>
-              </w:rPr>
-            </w:pPr>
+              </w:rPr>
+              <w:t>10</w:t>
+            </w:r>
             <w:r>
               <w:rPr>
                 <w:rFonts w:ascii="Barlow Condensed Medium" w:eastAsia="華康中黑體" w:hAnsi="Barlow Condensed Medium" w:cstheme="minorHAnsi" w:hint="eastAsia"/>
                 <w:w w:val="80"/>
                 <w:szCs w:val="24"/>
-                <w:highlight w:val="yellow"/>
-              </w:rPr>
-              <w:t>10</w:t>
-            </w:r>
-            <w:r>
-              <w:rPr>
-                <w:rFonts w:ascii="Barlow Condensed Medium" w:eastAsia="華康中黑體" w:hAnsi="Barlow Condensed Medium" w:cstheme="minorHAnsi" w:hint="eastAsia"/>
-                <w:w w:val="80"/>
-                <w:szCs w:val="24"/>
-                <w:highlight w:val="yellow"/>
               </w:rPr>
               <w:t>號</w:t>
             </w:r>
@@ -23831,18 +23536,16 @@
               <w:snapToGrid w:val="0"/>
               <w:jc w:val="right"/>
               <w:rPr>
+                <w:rFonts w:ascii="Barlow Condensed Medium" w:eastAsia="華康中黑體" w:hAnsi="Barlow Condensed Medium" w:cstheme="minorHAnsi"/>
+                <w:w w:val="80"/>
+                <w:szCs w:val="24"/>
+              </w:rPr>
+            </w:pPr>
+            <w:r>
+              <w:rPr>
                 <w:rFonts w:ascii="Barlow Condensed Medium" w:eastAsia="華康中黑體" w:hAnsi="Barlow Condensed Medium" w:cstheme="minorHAnsi" w:hint="eastAsia"/>
                 <w:w w:val="80"/>
                 <w:szCs w:val="24"/>
-                <w:highlight w:val="yellow"/>
-              </w:rPr>
-            </w:pPr>
-            <w:r>
-              <w:rPr>
-                <w:rFonts w:ascii="Barlow Condensed Medium" w:eastAsia="華康中黑體" w:hAnsi="Barlow Condensed Medium" w:cstheme="minorHAnsi" w:hint="eastAsia"/>
-                <w:w w:val="80"/>
-                <w:szCs w:val="24"/>
-                <w:highlight w:val="yellow"/>
               </w:rPr>
               <w:t>1,000</w:t>
             </w:r>
@@ -23863,10 +23566,9 @@
               <w:snapToGrid w:val="0"/>
               <w:jc w:val="right"/>
               <w:rPr>
-                <w:rFonts w:ascii="細明體" w:eastAsia="細明體" w:hAnsi="細明體" w:cs="細明體" w:hint="eastAsia"/>
+                <w:rFonts w:ascii="細明體" w:eastAsia="細明體" w:hAnsi="細明體" w:cs="細明體"/>
                 <w:w w:val="80"/>
                 <w:sz w:val="22"/>
-                <w:highlight w:val="yellow"/>
               </w:rPr>
             </w:pPr>
             <w:r>
@@ -23874,7 +23576,6 @@
                 <w:rFonts w:ascii="Barlow Condensed Medium" w:eastAsia="華康中黑體" w:hAnsi="Barlow Condensed Medium" w:cstheme="minorHAnsi" w:hint="eastAsia"/>
                 <w:w w:val="80"/>
                 <w:szCs w:val="24"/>
-                <w:highlight w:val="yellow"/>
               </w:rPr>
               <w:t>16</w:t>
             </w:r>
@@ -23883,7 +23584,6 @@
                 <w:rFonts w:ascii="Barlow Condensed Medium" w:eastAsia="華康中黑體" w:hAnsi="Barlow Condensed Medium" w:cstheme="minorHAnsi" w:hint="eastAsia"/>
                 <w:w w:val="80"/>
                 <w:szCs w:val="24"/>
-                <w:highlight w:val="yellow"/>
               </w:rPr>
               <w:t>號</w:t>
             </w:r>
@@ -23903,18 +23603,16 @@
               <w:snapToGrid w:val="0"/>
               <w:jc w:val="right"/>
               <w:rPr>
+                <w:rFonts w:ascii="Barlow Condensed Medium" w:eastAsia="華康中黑體" w:hAnsi="Barlow Condensed Medium" w:cstheme="minorHAnsi"/>
+                <w:w w:val="80"/>
+                <w:szCs w:val="24"/>
+              </w:rPr>
+            </w:pPr>
+            <w:r>
+              <w:rPr>
                 <w:rFonts w:ascii="Barlow Condensed Medium" w:eastAsia="華康中黑體" w:hAnsi="Barlow Condensed Medium" w:cstheme="minorHAnsi" w:hint="eastAsia"/>
                 <w:w w:val="80"/>
                 <w:szCs w:val="24"/>
-                <w:highlight w:val="yellow"/>
-              </w:rPr>
-            </w:pPr>
-            <w:r>
-              <w:rPr>
-                <w:rFonts w:ascii="Barlow Condensed Medium" w:eastAsia="華康中黑體" w:hAnsi="Barlow Condensed Medium" w:cstheme="minorHAnsi" w:hint="eastAsia"/>
-                <w:w w:val="80"/>
-                <w:szCs w:val="24"/>
-                <w:highlight w:val="yellow"/>
               </w:rPr>
               <w:t>1,000</w:t>
             </w:r>
@@ -23940,7 +23638,6 @@
                 <w:rFonts w:ascii="Barlow Condensed Medium" w:eastAsia="華康中黑體" w:hAnsi="Barlow Condensed Medium" w:cstheme="minorHAnsi"/>
                 <w:w w:val="80"/>
                 <w:szCs w:val="24"/>
-                <w:highlight w:val="yellow"/>
               </w:rPr>
             </w:pPr>
           </w:p>
@@ -23958,27 +23655,24 @@
               <w:snapToGrid w:val="0"/>
               <w:jc w:val="right"/>
               <w:rPr>
+                <w:rFonts w:ascii="Barlow Condensed Medium" w:eastAsia="華康中黑體" w:hAnsi="Barlow Condensed Medium" w:cstheme="minorHAnsi"/>
+                <w:w w:val="80"/>
+                <w:szCs w:val="24"/>
+              </w:rPr>
+            </w:pPr>
+            <w:r>
+              <w:rPr>
                 <w:rFonts w:ascii="Barlow Condensed Medium" w:eastAsia="華康中黑體" w:hAnsi="Barlow Condensed Medium" w:cstheme="minorHAnsi" w:hint="eastAsia"/>
                 <w:w w:val="80"/>
                 <w:szCs w:val="24"/>
-                <w:highlight w:val="yellow"/>
-              </w:rPr>
-            </w:pPr>
+              </w:rPr>
+              <w:t>17</w:t>
+            </w:r>
             <w:r>
               <w:rPr>
                 <w:rFonts w:ascii="Barlow Condensed Medium" w:eastAsia="華康中黑體" w:hAnsi="Barlow Condensed Medium" w:cstheme="minorHAnsi" w:hint="eastAsia"/>
                 <w:w w:val="80"/>
                 <w:szCs w:val="24"/>
-                <w:highlight w:val="yellow"/>
-              </w:rPr>
-              <w:t>17</w:t>
-            </w:r>
-            <w:r>
-              <w:rPr>
-                <w:rFonts w:ascii="Barlow Condensed Medium" w:eastAsia="華康中黑體" w:hAnsi="Barlow Condensed Medium" w:cstheme="minorHAnsi" w:hint="eastAsia"/>
-                <w:w w:val="80"/>
-                <w:szCs w:val="24"/>
-                <w:highlight w:val="yellow"/>
               </w:rPr>
               <w:t>號</w:t>
             </w:r>
@@ -23998,18 +23692,16 @@
               <w:ind w:leftChars="-2" w:left="-5" w:rightChars="-3" w:right="-7"/>
               <w:jc w:val="right"/>
               <w:rPr>
+                <w:rFonts w:ascii="Barlow Condensed Medium" w:eastAsia="華康中黑體" w:hAnsi="Barlow Condensed Medium" w:cstheme="minorHAnsi"/>
+                <w:w w:val="80"/>
+                <w:szCs w:val="24"/>
+              </w:rPr>
+            </w:pPr>
+            <w:r>
+              <w:rPr>
                 <w:rFonts w:ascii="Barlow Condensed Medium" w:eastAsia="華康中黑體" w:hAnsi="Barlow Condensed Medium" w:cstheme="minorHAnsi" w:hint="eastAsia"/>
                 <w:w w:val="80"/>
                 <w:szCs w:val="24"/>
-                <w:highlight w:val="yellow"/>
-              </w:rPr>
-            </w:pPr>
-            <w:r>
-              <w:rPr>
-                <w:rFonts w:ascii="Barlow Condensed Medium" w:eastAsia="華康中黑體" w:hAnsi="Barlow Condensed Medium" w:cstheme="minorHAnsi" w:hint="eastAsia"/>
-                <w:w w:val="80"/>
-                <w:szCs w:val="24"/>
-                <w:highlight w:val="yellow"/>
               </w:rPr>
               <w:t>1,000</w:t>
             </w:r>
@@ -24029,27 +23721,24 @@
               <w:snapToGrid w:val="0"/>
               <w:jc w:val="right"/>
               <w:rPr>
+                <w:rFonts w:ascii="Barlow Condensed Medium" w:eastAsia="華康中黑體" w:hAnsi="Barlow Condensed Medium" w:cstheme="minorHAnsi"/>
+                <w:w w:val="80"/>
+                <w:szCs w:val="24"/>
+              </w:rPr>
+            </w:pPr>
+            <w:r>
+              <w:rPr>
                 <w:rFonts w:ascii="Barlow Condensed Medium" w:eastAsia="華康中黑體" w:hAnsi="Barlow Condensed Medium" w:cstheme="minorHAnsi" w:hint="eastAsia"/>
                 <w:w w:val="80"/>
                 <w:szCs w:val="24"/>
-                <w:highlight w:val="yellow"/>
-              </w:rPr>
-            </w:pPr>
+              </w:rPr>
+              <w:t>22</w:t>
+            </w:r>
             <w:r>
               <w:rPr>
                 <w:rFonts w:ascii="Barlow Condensed Medium" w:eastAsia="華康中黑體" w:hAnsi="Barlow Condensed Medium" w:cstheme="minorHAnsi" w:hint="eastAsia"/>
                 <w:w w:val="80"/>
                 <w:szCs w:val="24"/>
-                <w:highlight w:val="yellow"/>
-              </w:rPr>
-              <w:t>22</w:t>
-            </w:r>
-            <w:r>
-              <w:rPr>
-                <w:rFonts w:ascii="Barlow Condensed Medium" w:eastAsia="華康中黑體" w:hAnsi="Barlow Condensed Medium" w:cstheme="minorHAnsi" w:hint="eastAsia"/>
-                <w:w w:val="80"/>
-                <w:szCs w:val="24"/>
-                <w:highlight w:val="yellow"/>
               </w:rPr>
               <w:t>號</w:t>
             </w:r>
@@ -24066,18 +23755,16 @@
               <w:snapToGrid w:val="0"/>
               <w:jc w:val="right"/>
               <w:rPr>
+                <w:rFonts w:ascii="Barlow Condensed Medium" w:eastAsia="華康中黑體" w:hAnsi="Barlow Condensed Medium" w:cstheme="minorHAnsi"/>
+                <w:w w:val="80"/>
+                <w:szCs w:val="24"/>
+              </w:rPr>
+            </w:pPr>
+            <w:r>
+              <w:rPr>
                 <w:rFonts w:ascii="Barlow Condensed Medium" w:eastAsia="華康中黑體" w:hAnsi="Barlow Condensed Medium" w:cstheme="minorHAnsi" w:hint="eastAsia"/>
                 <w:w w:val="80"/>
                 <w:szCs w:val="24"/>
-                <w:highlight w:val="yellow"/>
-              </w:rPr>
-            </w:pPr>
-            <w:r>
-              <w:rPr>
-                <w:rFonts w:ascii="Barlow Condensed Medium" w:eastAsia="華康中黑體" w:hAnsi="Barlow Condensed Medium" w:cstheme="minorHAnsi" w:hint="eastAsia"/>
-                <w:w w:val="80"/>
-                <w:szCs w:val="24"/>
-                <w:highlight w:val="yellow"/>
               </w:rPr>
               <w:t>1,000</w:t>
             </w:r>
@@ -24098,10 +23785,9 @@
               <w:snapToGrid w:val="0"/>
               <w:jc w:val="right"/>
               <w:rPr>
-                <w:rFonts w:ascii="細明體" w:eastAsia="細明體" w:hAnsi="細明體" w:cs="細明體" w:hint="eastAsia"/>
+                <w:rFonts w:ascii="細明體" w:eastAsia="細明體" w:hAnsi="細明體" w:cs="細明體"/>
                 <w:w w:val="80"/>
                 <w:sz w:val="22"/>
-                <w:highlight w:val="yellow"/>
               </w:rPr>
             </w:pPr>
             <w:r>
@@ -24109,7 +23795,6 @@
                 <w:rFonts w:ascii="Barlow Condensed Medium" w:eastAsia="華康中黑體" w:hAnsi="Barlow Condensed Medium" w:cstheme="minorHAnsi" w:hint="eastAsia"/>
                 <w:w w:val="80"/>
                 <w:szCs w:val="24"/>
-                <w:highlight w:val="yellow"/>
               </w:rPr>
               <w:t>23</w:t>
             </w:r>
@@ -24118,7 +23803,6 @@
                 <w:rFonts w:ascii="Barlow Condensed Medium" w:eastAsia="華康中黑體" w:hAnsi="Barlow Condensed Medium" w:cstheme="minorHAnsi" w:hint="eastAsia"/>
                 <w:w w:val="80"/>
                 <w:szCs w:val="24"/>
-                <w:highlight w:val="yellow"/>
               </w:rPr>
               <w:t>號</w:t>
             </w:r>
@@ -24138,18 +23822,16 @@
               <w:snapToGrid w:val="0"/>
               <w:jc w:val="right"/>
               <w:rPr>
+                <w:rFonts w:ascii="Barlow Condensed Medium" w:eastAsia="華康中黑體" w:hAnsi="Barlow Condensed Medium" w:cstheme="minorHAnsi"/>
+                <w:w w:val="80"/>
+                <w:szCs w:val="24"/>
+              </w:rPr>
+            </w:pPr>
+            <w:r>
+              <w:rPr>
                 <w:rFonts w:ascii="Barlow Condensed Medium" w:eastAsia="華康中黑體" w:hAnsi="Barlow Condensed Medium" w:cstheme="minorHAnsi" w:hint="eastAsia"/>
                 <w:w w:val="80"/>
                 <w:szCs w:val="24"/>
-                <w:highlight w:val="yellow"/>
-              </w:rPr>
-            </w:pPr>
-            <w:r>
-              <w:rPr>
-                <w:rFonts w:ascii="Barlow Condensed Medium" w:eastAsia="華康中黑體" w:hAnsi="Barlow Condensed Medium" w:cstheme="minorHAnsi" w:hint="eastAsia"/>
-                <w:w w:val="80"/>
-                <w:szCs w:val="24"/>
-                <w:highlight w:val="yellow"/>
               </w:rPr>
               <w:t>1,000</w:t>
             </w:r>
@@ -24175,7 +23857,6 @@
                 <w:rFonts w:ascii="Barlow Condensed Medium" w:eastAsia="華康中黑體" w:hAnsi="Barlow Condensed Medium" w:cstheme="minorHAnsi"/>
                 <w:w w:val="80"/>
                 <w:szCs w:val="24"/>
-                <w:highlight w:val="yellow"/>
               </w:rPr>
             </w:pPr>
           </w:p>
@@ -24193,27 +23874,24 @@
               <w:snapToGrid w:val="0"/>
               <w:jc w:val="right"/>
               <w:rPr>
+                <w:rFonts w:ascii="Barlow Condensed Medium" w:eastAsia="華康中黑體" w:hAnsi="Barlow Condensed Medium" w:cstheme="minorHAnsi"/>
+                <w:w w:val="80"/>
+                <w:szCs w:val="24"/>
+              </w:rPr>
+            </w:pPr>
+            <w:r>
+              <w:rPr>
                 <w:rFonts w:ascii="Barlow Condensed Medium" w:eastAsia="華康中黑體" w:hAnsi="Barlow Condensed Medium" w:cstheme="minorHAnsi" w:hint="eastAsia"/>
                 <w:w w:val="80"/>
                 <w:szCs w:val="24"/>
-                <w:highlight w:val="yellow"/>
-              </w:rPr>
-            </w:pPr>
+              </w:rPr>
+              <w:t>27</w:t>
+            </w:r>
             <w:r>
               <w:rPr>
                 <w:rFonts w:ascii="Barlow Condensed Medium" w:eastAsia="華康中黑體" w:hAnsi="Barlow Condensed Medium" w:cstheme="minorHAnsi" w:hint="eastAsia"/>
                 <w:w w:val="80"/>
                 <w:szCs w:val="24"/>
-                <w:highlight w:val="yellow"/>
-              </w:rPr>
-              <w:t>27</w:t>
-            </w:r>
-            <w:r>
-              <w:rPr>
-                <w:rFonts w:ascii="Barlow Condensed Medium" w:eastAsia="華康中黑體" w:hAnsi="Barlow Condensed Medium" w:cstheme="minorHAnsi" w:hint="eastAsia"/>
-                <w:w w:val="80"/>
-                <w:szCs w:val="24"/>
-                <w:highlight w:val="yellow"/>
               </w:rPr>
               <w:t>號</w:t>
             </w:r>
@@ -24233,18 +23911,16 @@
               <w:ind w:leftChars="-2" w:left="-5" w:rightChars="-3" w:right="-7"/>
               <w:jc w:val="right"/>
               <w:rPr>
+                <w:rFonts w:ascii="Barlow Condensed Medium" w:eastAsia="華康中黑體" w:hAnsi="Barlow Condensed Medium" w:cstheme="minorHAnsi"/>
+                <w:w w:val="80"/>
+                <w:szCs w:val="24"/>
+              </w:rPr>
+            </w:pPr>
+            <w:r>
+              <w:rPr>
                 <w:rFonts w:ascii="Barlow Condensed Medium" w:eastAsia="華康中黑體" w:hAnsi="Barlow Condensed Medium" w:cstheme="minorHAnsi" w:hint="eastAsia"/>
                 <w:w w:val="80"/>
                 <w:szCs w:val="24"/>
-                <w:highlight w:val="yellow"/>
-              </w:rPr>
-            </w:pPr>
-            <w:r>
-              <w:rPr>
-                <w:rFonts w:ascii="Barlow Condensed Medium" w:eastAsia="華康中黑體" w:hAnsi="Barlow Condensed Medium" w:cstheme="minorHAnsi" w:hint="eastAsia"/>
-                <w:w w:val="80"/>
-                <w:szCs w:val="24"/>
-                <w:highlight w:val="yellow"/>
               </w:rPr>
               <w:t>500</w:t>
             </w:r>
@@ -24264,27 +23940,24 @@
               <w:snapToGrid w:val="0"/>
               <w:jc w:val="right"/>
               <w:rPr>
+                <w:rFonts w:ascii="Barlow Condensed Medium" w:eastAsia="華康中黑體" w:hAnsi="Barlow Condensed Medium" w:cstheme="minorHAnsi"/>
+                <w:w w:val="80"/>
+                <w:szCs w:val="24"/>
+              </w:rPr>
+            </w:pPr>
+            <w:r>
+              <w:rPr>
                 <w:rFonts w:ascii="Barlow Condensed Medium" w:eastAsia="華康中黑體" w:hAnsi="Barlow Condensed Medium" w:cstheme="minorHAnsi" w:hint="eastAsia"/>
                 <w:w w:val="80"/>
                 <w:szCs w:val="24"/>
-                <w:highlight w:val="yellow"/>
-              </w:rPr>
-            </w:pPr>
+              </w:rPr>
+              <w:t>30</w:t>
+            </w:r>
             <w:r>
               <w:rPr>
                 <w:rFonts w:ascii="Barlow Condensed Medium" w:eastAsia="華康中黑體" w:hAnsi="Barlow Condensed Medium" w:cstheme="minorHAnsi" w:hint="eastAsia"/>
                 <w:w w:val="80"/>
                 <w:szCs w:val="24"/>
-                <w:highlight w:val="yellow"/>
-              </w:rPr>
-              <w:t>30</w:t>
-            </w:r>
-            <w:r>
-              <w:rPr>
-                <w:rFonts w:ascii="Barlow Condensed Medium" w:eastAsia="華康中黑體" w:hAnsi="Barlow Condensed Medium" w:cstheme="minorHAnsi" w:hint="eastAsia"/>
-                <w:w w:val="80"/>
-                <w:szCs w:val="24"/>
-                <w:highlight w:val="yellow"/>
               </w:rPr>
               <w:t>號</w:t>
             </w:r>
@@ -24301,18 +23974,16 @@
               <w:snapToGrid w:val="0"/>
               <w:jc w:val="right"/>
               <w:rPr>
+                <w:rFonts w:ascii="Barlow Condensed Medium" w:eastAsia="華康中黑體" w:hAnsi="Barlow Condensed Medium" w:cstheme="minorHAnsi"/>
+                <w:w w:val="80"/>
+                <w:szCs w:val="24"/>
+              </w:rPr>
+            </w:pPr>
+            <w:r>
+              <w:rPr>
                 <w:rFonts w:ascii="Barlow Condensed Medium" w:eastAsia="華康中黑體" w:hAnsi="Barlow Condensed Medium" w:cstheme="minorHAnsi" w:hint="eastAsia"/>
                 <w:w w:val="80"/>
                 <w:szCs w:val="24"/>
-                <w:highlight w:val="yellow"/>
-              </w:rPr>
-            </w:pPr>
-            <w:r>
-              <w:rPr>
-                <w:rFonts w:ascii="Barlow Condensed Medium" w:eastAsia="華康中黑體" w:hAnsi="Barlow Condensed Medium" w:cstheme="minorHAnsi" w:hint="eastAsia"/>
-                <w:w w:val="80"/>
-                <w:szCs w:val="24"/>
-                <w:highlight w:val="yellow"/>
               </w:rPr>
               <w:t>500</w:t>
             </w:r>
@@ -24333,27 +24004,24 @@
               <w:snapToGrid w:val="0"/>
               <w:jc w:val="right"/>
               <w:rPr>
+                <w:rFonts w:ascii="Barlow Condensed Medium" w:eastAsia="華康中黑體" w:hAnsi="Barlow Condensed Medium" w:cstheme="minorHAnsi"/>
+                <w:w w:val="80"/>
+                <w:szCs w:val="24"/>
+              </w:rPr>
+            </w:pPr>
+            <w:r>
+              <w:rPr>
                 <w:rFonts w:ascii="Barlow Condensed Medium" w:eastAsia="華康中黑體" w:hAnsi="Barlow Condensed Medium" w:cstheme="minorHAnsi" w:hint="eastAsia"/>
                 <w:w w:val="80"/>
                 <w:szCs w:val="24"/>
-                <w:highlight w:val="yellow"/>
-              </w:rPr>
-            </w:pPr>
+              </w:rPr>
+              <w:t>45</w:t>
+            </w:r>
             <w:r>
               <w:rPr>
                 <w:rFonts w:ascii="Barlow Condensed Medium" w:eastAsia="華康中黑體" w:hAnsi="Barlow Condensed Medium" w:cstheme="minorHAnsi" w:hint="eastAsia"/>
                 <w:w w:val="80"/>
                 <w:szCs w:val="24"/>
-                <w:highlight w:val="yellow"/>
-              </w:rPr>
-              <w:t>45</w:t>
-            </w:r>
-            <w:r>
-              <w:rPr>
-                <w:rFonts w:ascii="Barlow Condensed Medium" w:eastAsia="華康中黑體" w:hAnsi="Barlow Condensed Medium" w:cstheme="minorHAnsi" w:hint="eastAsia"/>
-                <w:w w:val="80"/>
-                <w:szCs w:val="24"/>
-                <w:highlight w:val="yellow"/>
               </w:rPr>
               <w:t>號</w:t>
             </w:r>
@@ -24373,18 +24041,16 @@
               <w:snapToGrid w:val="0"/>
               <w:jc w:val="right"/>
               <w:rPr>
+                <w:rFonts w:ascii="Barlow Condensed Medium" w:eastAsia="華康中黑體" w:hAnsi="Barlow Condensed Medium" w:cstheme="minorHAnsi"/>
+                <w:w w:val="80"/>
+                <w:szCs w:val="24"/>
+              </w:rPr>
+            </w:pPr>
+            <w:r>
+              <w:rPr>
                 <w:rFonts w:ascii="Barlow Condensed Medium" w:eastAsia="華康中黑體" w:hAnsi="Barlow Condensed Medium" w:cstheme="minorHAnsi" w:hint="eastAsia"/>
                 <w:w w:val="80"/>
                 <w:szCs w:val="24"/>
-                <w:highlight w:val="yellow"/>
-              </w:rPr>
-            </w:pPr>
-            <w:r>
-              <w:rPr>
-                <w:rFonts w:ascii="Barlow Condensed Medium" w:eastAsia="華康中黑體" w:hAnsi="Barlow Condensed Medium" w:cstheme="minorHAnsi" w:hint="eastAsia"/>
-                <w:w w:val="80"/>
-                <w:szCs w:val="24"/>
-                <w:highlight w:val="yellow"/>
               </w:rPr>
               <w:t>2,000</w:t>
             </w:r>
@@ -24410,7 +24076,6 @@
                 <w:rFonts w:ascii="Barlow Condensed Medium" w:eastAsia="華康中黑體" w:hAnsi="Barlow Condensed Medium" w:cstheme="minorHAnsi"/>
                 <w:w w:val="80"/>
                 <w:szCs w:val="24"/>
-                <w:highlight w:val="yellow"/>
               </w:rPr>
             </w:pPr>
           </w:p>
@@ -24428,27 +24093,24 @@
               <w:snapToGrid w:val="0"/>
               <w:jc w:val="right"/>
               <w:rPr>
+                <w:rFonts w:ascii="Barlow Condensed Medium" w:eastAsia="華康中黑體" w:hAnsi="Barlow Condensed Medium" w:cstheme="minorHAnsi"/>
+                <w:w w:val="80"/>
+                <w:szCs w:val="24"/>
+              </w:rPr>
+            </w:pPr>
+            <w:r>
+              <w:rPr>
                 <w:rFonts w:ascii="Barlow Condensed Medium" w:eastAsia="華康中黑體" w:hAnsi="Barlow Condensed Medium" w:cstheme="minorHAnsi" w:hint="eastAsia"/>
                 <w:w w:val="80"/>
                 <w:szCs w:val="24"/>
-                <w:highlight w:val="yellow"/>
-              </w:rPr>
-            </w:pPr>
+              </w:rPr>
+              <w:t>49</w:t>
+            </w:r>
             <w:r>
               <w:rPr>
                 <w:rFonts w:ascii="Barlow Condensed Medium" w:eastAsia="華康中黑體" w:hAnsi="Barlow Condensed Medium" w:cstheme="minorHAnsi" w:hint="eastAsia"/>
                 <w:w w:val="80"/>
                 <w:szCs w:val="24"/>
-                <w:highlight w:val="yellow"/>
-              </w:rPr>
-              <w:t>49</w:t>
-            </w:r>
-            <w:r>
-              <w:rPr>
-                <w:rFonts w:ascii="Barlow Condensed Medium" w:eastAsia="華康中黑體" w:hAnsi="Barlow Condensed Medium" w:cstheme="minorHAnsi" w:hint="eastAsia"/>
-                <w:w w:val="80"/>
-                <w:szCs w:val="24"/>
-                <w:highlight w:val="yellow"/>
               </w:rPr>
               <w:t>號</w:t>
             </w:r>
@@ -24468,18 +24130,16 @@
               <w:ind w:leftChars="-2" w:left="-5" w:rightChars="-3" w:right="-7"/>
               <w:jc w:val="right"/>
               <w:rPr>
+                <w:rFonts w:ascii="Barlow Condensed Medium" w:eastAsia="華康中黑體" w:hAnsi="Barlow Condensed Medium" w:cstheme="minorHAnsi"/>
+                <w:w w:val="80"/>
+                <w:szCs w:val="24"/>
+              </w:rPr>
+            </w:pPr>
+            <w:r>
+              <w:rPr>
                 <w:rFonts w:ascii="Barlow Condensed Medium" w:eastAsia="華康中黑體" w:hAnsi="Barlow Condensed Medium" w:cstheme="minorHAnsi" w:hint="eastAsia"/>
                 <w:w w:val="80"/>
                 <w:szCs w:val="24"/>
-                <w:highlight w:val="yellow"/>
-              </w:rPr>
-            </w:pPr>
-            <w:r>
-              <w:rPr>
-                <w:rFonts w:ascii="Barlow Condensed Medium" w:eastAsia="華康中黑體" w:hAnsi="Barlow Condensed Medium" w:cstheme="minorHAnsi" w:hint="eastAsia"/>
-                <w:w w:val="80"/>
-                <w:szCs w:val="24"/>
-                <w:highlight w:val="yellow"/>
               </w:rPr>
               <w:t>1,000</w:t>
             </w:r>
@@ -24499,27 +24159,24 @@
               <w:snapToGrid w:val="0"/>
               <w:jc w:val="right"/>
               <w:rPr>
+                <w:rFonts w:ascii="Barlow Condensed Medium" w:eastAsia="華康中黑體" w:hAnsi="Barlow Condensed Medium" w:cstheme="minorHAnsi"/>
+                <w:w w:val="80"/>
+                <w:szCs w:val="24"/>
+              </w:rPr>
+            </w:pPr>
+            <w:r>
+              <w:rPr>
                 <w:rFonts w:ascii="Barlow Condensed Medium" w:eastAsia="華康中黑體" w:hAnsi="Barlow Condensed Medium" w:cstheme="minorHAnsi" w:hint="eastAsia"/>
                 <w:w w:val="80"/>
                 <w:szCs w:val="24"/>
-                <w:highlight w:val="yellow"/>
-              </w:rPr>
-            </w:pPr>
+              </w:rPr>
+              <w:t>50</w:t>
+            </w:r>
             <w:r>
               <w:rPr>
                 <w:rFonts w:ascii="Barlow Condensed Medium" w:eastAsia="華康中黑體" w:hAnsi="Barlow Condensed Medium" w:cstheme="minorHAnsi" w:hint="eastAsia"/>
                 <w:w w:val="80"/>
                 <w:szCs w:val="24"/>
-                <w:highlight w:val="yellow"/>
-              </w:rPr>
-              <w:t>50</w:t>
-            </w:r>
-            <w:r>
-              <w:rPr>
-                <w:rFonts w:ascii="Barlow Condensed Medium" w:eastAsia="華康中黑體" w:hAnsi="Barlow Condensed Medium" w:cstheme="minorHAnsi" w:hint="eastAsia"/>
-                <w:w w:val="80"/>
-                <w:szCs w:val="24"/>
-                <w:highlight w:val="yellow"/>
               </w:rPr>
               <w:t>號</w:t>
             </w:r>
@@ -24536,18 +24193,16 @@
               <w:snapToGrid w:val="0"/>
               <w:jc w:val="right"/>
               <w:rPr>
+                <w:rFonts w:ascii="Barlow Condensed Medium" w:eastAsia="華康中黑體" w:hAnsi="Barlow Condensed Medium" w:cstheme="minorHAnsi"/>
+                <w:w w:val="80"/>
+                <w:szCs w:val="24"/>
+              </w:rPr>
+            </w:pPr>
+            <w:r>
+              <w:rPr>
                 <w:rFonts w:ascii="Barlow Condensed Medium" w:eastAsia="華康中黑體" w:hAnsi="Barlow Condensed Medium" w:cstheme="minorHAnsi" w:hint="eastAsia"/>
                 <w:w w:val="80"/>
                 <w:szCs w:val="24"/>
-                <w:highlight w:val="yellow"/>
-              </w:rPr>
-            </w:pPr>
-            <w:r>
-              <w:rPr>
-                <w:rFonts w:ascii="Barlow Condensed Medium" w:eastAsia="華康中黑體" w:hAnsi="Barlow Condensed Medium" w:cstheme="minorHAnsi" w:hint="eastAsia"/>
-                <w:w w:val="80"/>
-                <w:szCs w:val="24"/>
-                <w:highlight w:val="yellow"/>
               </w:rPr>
               <w:t>1,000</w:t>
             </w:r>
@@ -24568,27 +24223,24 @@
               <w:snapToGrid w:val="0"/>
               <w:jc w:val="right"/>
               <w:rPr>
+                <w:rFonts w:ascii="Barlow Condensed Medium" w:eastAsia="華康中黑體" w:hAnsi="Barlow Condensed Medium" w:cstheme="minorHAnsi"/>
+                <w:w w:val="80"/>
+                <w:szCs w:val="24"/>
+              </w:rPr>
+            </w:pPr>
+            <w:r>
+              <w:rPr>
                 <w:rFonts w:ascii="Barlow Condensed Medium" w:eastAsia="華康中黑體" w:hAnsi="Barlow Condensed Medium" w:cstheme="minorHAnsi" w:hint="eastAsia"/>
                 <w:w w:val="80"/>
                 <w:szCs w:val="24"/>
-                <w:highlight w:val="yellow"/>
-              </w:rPr>
-            </w:pPr>
+              </w:rPr>
+              <w:t>54-1</w:t>
+            </w:r>
             <w:r>
               <w:rPr>
                 <w:rFonts w:ascii="Barlow Condensed Medium" w:eastAsia="華康中黑體" w:hAnsi="Barlow Condensed Medium" w:cstheme="minorHAnsi" w:hint="eastAsia"/>
                 <w:w w:val="80"/>
                 <w:szCs w:val="24"/>
-                <w:highlight w:val="yellow"/>
-              </w:rPr>
-              <w:t>54-1</w:t>
-            </w:r>
-            <w:r>
-              <w:rPr>
-                <w:rFonts w:ascii="Barlow Condensed Medium" w:eastAsia="華康中黑體" w:hAnsi="Barlow Condensed Medium" w:cstheme="minorHAnsi" w:hint="eastAsia"/>
-                <w:w w:val="80"/>
-                <w:szCs w:val="24"/>
-                <w:highlight w:val="yellow"/>
               </w:rPr>
               <w:t>號</w:t>
             </w:r>
@@ -24608,18 +24260,16 @@
               <w:snapToGrid w:val="0"/>
               <w:jc w:val="right"/>
               <w:rPr>
+                <w:rFonts w:ascii="Barlow Condensed Medium" w:eastAsia="華康中黑體" w:hAnsi="Barlow Condensed Medium" w:cstheme="minorHAnsi"/>
+                <w:w w:val="80"/>
+                <w:szCs w:val="24"/>
+              </w:rPr>
+            </w:pPr>
+            <w:r>
+              <w:rPr>
                 <w:rFonts w:ascii="Barlow Condensed Medium" w:eastAsia="華康中黑體" w:hAnsi="Barlow Condensed Medium" w:cstheme="minorHAnsi" w:hint="eastAsia"/>
                 <w:w w:val="80"/>
                 <w:szCs w:val="24"/>
-                <w:highlight w:val="yellow"/>
-              </w:rPr>
-            </w:pPr>
-            <w:r>
-              <w:rPr>
-                <w:rFonts w:ascii="Barlow Condensed Medium" w:eastAsia="華康中黑體" w:hAnsi="Barlow Condensed Medium" w:cstheme="minorHAnsi" w:hint="eastAsia"/>
-                <w:w w:val="80"/>
-                <w:szCs w:val="24"/>
-                <w:highlight w:val="yellow"/>
               </w:rPr>
               <w:t>500</w:t>
             </w:r>
@@ -24645,7 +24295,6 @@
                 <w:rFonts w:ascii="Barlow Condensed Medium" w:eastAsia="華康中黑體" w:hAnsi="Barlow Condensed Medium" w:cstheme="minorHAnsi"/>
                 <w:w w:val="80"/>
                 <w:szCs w:val="24"/>
-                <w:highlight w:val="yellow"/>
               </w:rPr>
             </w:pPr>
           </w:p>
@@ -24663,27 +24312,24 @@
               <w:snapToGrid w:val="0"/>
               <w:jc w:val="right"/>
               <w:rPr>
+                <w:rFonts w:ascii="Barlow Condensed Medium" w:eastAsia="華康中黑體" w:hAnsi="Barlow Condensed Medium" w:cstheme="minorHAnsi"/>
+                <w:w w:val="80"/>
+                <w:szCs w:val="24"/>
+              </w:rPr>
+            </w:pPr>
+            <w:r>
+              <w:rPr>
                 <w:rFonts w:ascii="Barlow Condensed Medium" w:eastAsia="華康中黑體" w:hAnsi="Barlow Condensed Medium" w:cstheme="minorHAnsi" w:hint="eastAsia"/>
                 <w:w w:val="80"/>
                 <w:szCs w:val="24"/>
-                <w:highlight w:val="yellow"/>
-              </w:rPr>
-            </w:pPr>
+              </w:rPr>
+              <w:t>60</w:t>
+            </w:r>
             <w:r>
               <w:rPr>
                 <w:rFonts w:ascii="Barlow Condensed Medium" w:eastAsia="華康中黑體" w:hAnsi="Barlow Condensed Medium" w:cstheme="minorHAnsi" w:hint="eastAsia"/>
                 <w:w w:val="80"/>
                 <w:szCs w:val="24"/>
-                <w:highlight w:val="yellow"/>
-              </w:rPr>
-              <w:t>60</w:t>
-            </w:r>
-            <w:r>
-              <w:rPr>
-                <w:rFonts w:ascii="Barlow Condensed Medium" w:eastAsia="華康中黑體" w:hAnsi="Barlow Condensed Medium" w:cstheme="minorHAnsi" w:hint="eastAsia"/>
-                <w:w w:val="80"/>
-                <w:szCs w:val="24"/>
-                <w:highlight w:val="yellow"/>
               </w:rPr>
               <w:t>號</w:t>
             </w:r>
@@ -24703,18 +24349,16 @@
               <w:ind w:leftChars="-2" w:left="-5" w:rightChars="-3" w:right="-7"/>
               <w:jc w:val="right"/>
               <w:rPr>
+                <w:rFonts w:ascii="Barlow Condensed Medium" w:eastAsia="華康中黑體" w:hAnsi="Barlow Condensed Medium" w:cstheme="minorHAnsi"/>
+                <w:w w:val="80"/>
+                <w:szCs w:val="24"/>
+              </w:rPr>
+            </w:pPr>
+            <w:r>
+              <w:rPr>
                 <w:rFonts w:ascii="Barlow Condensed Medium" w:eastAsia="華康中黑體" w:hAnsi="Barlow Condensed Medium" w:cstheme="minorHAnsi" w:hint="eastAsia"/>
                 <w:w w:val="80"/>
                 <w:szCs w:val="24"/>
-                <w:highlight w:val="yellow"/>
-              </w:rPr>
-            </w:pPr>
-            <w:r>
-              <w:rPr>
-                <w:rFonts w:ascii="Barlow Condensed Medium" w:eastAsia="華康中黑體" w:hAnsi="Barlow Condensed Medium" w:cstheme="minorHAnsi" w:hint="eastAsia"/>
-                <w:w w:val="80"/>
-                <w:szCs w:val="24"/>
-                <w:highlight w:val="yellow"/>
               </w:rPr>
               <w:t>500</w:t>
             </w:r>
@@ -24734,27 +24378,24 @@
               <w:snapToGrid w:val="0"/>
               <w:jc w:val="right"/>
               <w:rPr>
+                <w:rFonts w:ascii="Barlow Condensed Medium" w:eastAsia="華康中黑體" w:hAnsi="Barlow Condensed Medium" w:cstheme="minorHAnsi"/>
+                <w:w w:val="80"/>
+                <w:szCs w:val="24"/>
+              </w:rPr>
+            </w:pPr>
+            <w:r>
+              <w:rPr>
                 <w:rFonts w:ascii="Barlow Condensed Medium" w:eastAsia="華康中黑體" w:hAnsi="Barlow Condensed Medium" w:cstheme="minorHAnsi" w:hint="eastAsia"/>
                 <w:w w:val="80"/>
                 <w:szCs w:val="24"/>
-                <w:highlight w:val="yellow"/>
-              </w:rPr>
-            </w:pPr>
+              </w:rPr>
+              <w:t>有志</w:t>
+            </w:r>
             <w:r>
               <w:rPr>
                 <w:rFonts w:ascii="Barlow Condensed Medium" w:eastAsia="華康中黑體" w:hAnsi="Barlow Condensed Medium" w:cstheme="minorHAnsi" w:hint="eastAsia"/>
                 <w:w w:val="80"/>
                 <w:szCs w:val="24"/>
-                <w:highlight w:val="yellow"/>
-              </w:rPr>
-              <w:t>有志</w:t>
-            </w:r>
-            <w:r>
-              <w:rPr>
-                <w:rFonts w:ascii="Barlow Condensed Medium" w:eastAsia="華康中黑體" w:hAnsi="Barlow Condensed Medium" w:cstheme="minorHAnsi" w:hint="eastAsia"/>
-                <w:w w:val="80"/>
-                <w:szCs w:val="24"/>
-                <w:highlight w:val="yellow"/>
               </w:rPr>
               <w:t>*4</w:t>
             </w:r>
@@ -24771,22 +24412,19 @@
               <w:snapToGrid w:val="0"/>
               <w:jc w:val="right"/>
               <w:rPr>
+                <w:rFonts w:ascii="Barlow Condensed Medium" w:eastAsia="華康中黑體" w:hAnsi="Barlow Condensed Medium" w:cstheme="minorHAnsi"/>
+                <w:w w:val="80"/>
+                <w:szCs w:val="24"/>
+              </w:rPr>
+            </w:pPr>
+            <w:r>
+              <w:rPr>
                 <w:rFonts w:ascii="Barlow Condensed Medium" w:eastAsia="華康中黑體" w:hAnsi="Barlow Condensed Medium" w:cstheme="minorHAnsi" w:hint="eastAsia"/>
                 <w:w w:val="80"/>
                 <w:szCs w:val="24"/>
               </w:rPr>
-            </w:pPr>
-            <w:r>
-              <w:rPr>
-                <w:rFonts w:ascii="Barlow Condensed Medium" w:eastAsia="華康中黑體" w:hAnsi="Barlow Condensed Medium" w:cstheme="minorHAnsi" w:hint="eastAsia"/>
-                <w:w w:val="80"/>
-                <w:szCs w:val="24"/>
-                <w:highlight w:val="yellow"/>
-              </w:rPr>
               <w:t>408</w:t>
             </w:r>
-            <w:bookmarkStart w:id="6" w:name="_GoBack"/>
-            <w:bookmarkEnd w:id="6"/>
           </w:p>
         </w:tc>
         <w:tc>
@@ -24804,7 +24442,7 @@
               <w:snapToGrid w:val="0"/>
               <w:jc w:val="right"/>
               <w:rPr>
-                <w:rFonts w:ascii="Barlow Condensed Medium" w:eastAsia="華康中黑體" w:hAnsi="Barlow Condensed Medium" w:cstheme="minorHAnsi" w:hint="eastAsia"/>
+                <w:rFonts w:ascii="Barlow Condensed Medium" w:eastAsia="華康中黑體" w:hAnsi="Barlow Condensed Medium" w:cstheme="minorHAnsi"/>
                 <w:w w:val="80"/>
                 <w:szCs w:val="24"/>
               </w:rPr>
@@ -24825,7 +24463,7 @@
               <w:snapToGrid w:val="0"/>
               <w:jc w:val="right"/>
               <w:rPr>
-                <w:rFonts w:ascii="Barlow Condensed Medium" w:eastAsia="華康中黑體" w:hAnsi="Barlow Condensed Medium" w:cstheme="minorHAnsi" w:hint="eastAsia"/>
+                <w:rFonts w:ascii="Barlow Condensed Medium" w:eastAsia="華康中黑體" w:hAnsi="Barlow Condensed Medium" w:cstheme="minorHAnsi"/>
                 <w:w w:val="80"/>
                 <w:szCs w:val="24"/>
               </w:rPr>
@@ -30788,6 +30426,7 @@
     <w:uiPriority w:val="39"/>
     <w:rsid w:val="00767341"/>
     <w:tblPr>
+      <w:tblInd w:w="0" w:type="dxa"/>
       <w:tblBorders>
         <w:top w:val="single" w:sz="4" w:space="0" w:color="auto"/>
         <w:left w:val="single" w:sz="4" w:space="0" w:color="auto"/>
@@ -30796,6 +30435,12 @@
         <w:insideH w:val="single" w:sz="4" w:space="0" w:color="auto"/>
         <w:insideV w:val="single" w:sz="4" w:space="0" w:color="auto"/>
       </w:tblBorders>
+      <w:tblCellMar>
+        <w:top w:w="0" w:type="dxa"/>
+        <w:left w:w="108" w:type="dxa"/>
+        <w:bottom w:w="0" w:type="dxa"/>
+        <w:right w:w="108" w:type="dxa"/>
+      </w:tblCellMar>
     </w:tblPr>
   </w:style>
   <w:style w:type="paragraph" w:styleId="a4">
@@ -30957,6 +30602,7 @@
       <w:rFonts w:eastAsia="Times New Roman"/>
     </w:rPr>
     <w:tblPr>
+      <w:tblInd w:w="0" w:type="dxa"/>
       <w:tblBorders>
         <w:top w:val="single" w:sz="4" w:space="0" w:color="auto"/>
         <w:left w:val="single" w:sz="4" w:space="0" w:color="auto"/>
@@ -30965,6 +30611,12 @@
         <w:insideH w:val="single" w:sz="4" w:space="0" w:color="auto"/>
         <w:insideV w:val="single" w:sz="4" w:space="0" w:color="auto"/>
       </w:tblBorders>
+      <w:tblCellMar>
+        <w:top w:w="0" w:type="dxa"/>
+        <w:left w:w="108" w:type="dxa"/>
+        <w:bottom w:w="0" w:type="dxa"/>
+        <w:right w:w="108" w:type="dxa"/>
+      </w:tblCellMar>
     </w:tblPr>
   </w:style>
   <w:style w:type="table" w:customStyle="1" w:styleId="2">
@@ -30977,6 +30629,7 @@
       <w:rFonts w:eastAsia="Times New Roman"/>
     </w:rPr>
     <w:tblPr>
+      <w:tblInd w:w="0" w:type="dxa"/>
       <w:tblBorders>
         <w:top w:val="single" w:sz="4" w:space="0" w:color="auto"/>
         <w:left w:val="single" w:sz="4" w:space="0" w:color="auto"/>
@@ -30985,6 +30638,12 @@
         <w:insideH w:val="single" w:sz="4" w:space="0" w:color="auto"/>
         <w:insideV w:val="single" w:sz="4" w:space="0" w:color="auto"/>
       </w:tblBorders>
+      <w:tblCellMar>
+        <w:top w:w="0" w:type="dxa"/>
+        <w:left w:w="108" w:type="dxa"/>
+        <w:bottom w:w="0" w:type="dxa"/>
+        <w:right w:w="108" w:type="dxa"/>
+      </w:tblCellMar>
     </w:tblPr>
   </w:style>
   <w:style w:type="character" w:customStyle="1" w:styleId="12">
@@ -31255,6 +30914,7 @@
     <w:uiPriority w:val="39"/>
     <w:rsid w:val="00767341"/>
     <w:tblPr>
+      <w:tblInd w:w="0" w:type="dxa"/>
       <w:tblBorders>
         <w:top w:val="single" w:sz="4" w:space="0" w:color="auto"/>
         <w:left w:val="single" w:sz="4" w:space="0" w:color="auto"/>
@@ -31263,6 +30923,12 @@
         <w:insideH w:val="single" w:sz="4" w:space="0" w:color="auto"/>
         <w:insideV w:val="single" w:sz="4" w:space="0" w:color="auto"/>
       </w:tblBorders>
+      <w:tblCellMar>
+        <w:top w:w="0" w:type="dxa"/>
+        <w:left w:w="108" w:type="dxa"/>
+        <w:bottom w:w="0" w:type="dxa"/>
+        <w:right w:w="108" w:type="dxa"/>
+      </w:tblCellMar>
     </w:tblPr>
   </w:style>
   <w:style w:type="paragraph" w:styleId="a4">
@@ -31424,6 +31090,7 @@
       <w:rFonts w:eastAsia="Times New Roman"/>
     </w:rPr>
     <w:tblPr>
+      <w:tblInd w:w="0" w:type="dxa"/>
       <w:tblBorders>
         <w:top w:val="single" w:sz="4" w:space="0" w:color="auto"/>
         <w:left w:val="single" w:sz="4" w:space="0" w:color="auto"/>
@@ -31432,6 +31099,12 @@
         <w:insideH w:val="single" w:sz="4" w:space="0" w:color="auto"/>
         <w:insideV w:val="single" w:sz="4" w:space="0" w:color="auto"/>
       </w:tblBorders>
+      <w:tblCellMar>
+        <w:top w:w="0" w:type="dxa"/>
+        <w:left w:w="108" w:type="dxa"/>
+        <w:bottom w:w="0" w:type="dxa"/>
+        <w:right w:w="108" w:type="dxa"/>
+      </w:tblCellMar>
     </w:tblPr>
   </w:style>
   <w:style w:type="table" w:customStyle="1" w:styleId="2">
@@ -31444,6 +31117,7 @@
       <w:rFonts w:eastAsia="Times New Roman"/>
     </w:rPr>
     <w:tblPr>
+      <w:tblInd w:w="0" w:type="dxa"/>
       <w:tblBorders>
         <w:top w:val="single" w:sz="4" w:space="0" w:color="auto"/>
         <w:left w:val="single" w:sz="4" w:space="0" w:color="auto"/>
@@ -31452,6 +31126,12 @@
         <w:insideH w:val="single" w:sz="4" w:space="0" w:color="auto"/>
         <w:insideV w:val="single" w:sz="4" w:space="0" w:color="auto"/>
       </w:tblBorders>
+      <w:tblCellMar>
+        <w:top w:w="0" w:type="dxa"/>
+        <w:left w:w="108" w:type="dxa"/>
+        <w:bottom w:w="0" w:type="dxa"/>
+        <w:right w:w="108" w:type="dxa"/>
+      </w:tblCellMar>
     </w:tblPr>
   </w:style>
   <w:style w:type="character" w:customStyle="1" w:styleId="12">
@@ -31739,7 +31419,7 @@
   <a:extraClrSchemeLst/>
   <a:extLst>
     <a:ext uri="{05A4C25C-085E-4340-85A3-A5531E510DB2}">
-      <thm15:themeFamily xmlns:thm15="http://schemas.microsoft.com/office/thememl/2012/main" xmlns="" name="Office Theme" id="{62F939B6-93AF-4DB8-9C6B-D6C7DFDC589F}" vid="{4A3C46E8-61CC-4603-A589-7422A47A8E4A}"/>
+      <thm15:themeFamily xmlns="" xmlns:thm15="http://schemas.microsoft.com/office/thememl/2012/main" name="Office Theme" id="{62F939B6-93AF-4DB8-9C6B-D6C7DFDC589F}" vid="{4A3C46E8-61CC-4603-A589-7422A47A8E4A}"/>
     </a:ext>
   </a:extLst>
 </a:theme>
@@ -31750,7 +31430,7 @@
 </file>
 
 <file path=customXml/itemProps1.xml><?xml version="1.0" encoding="utf-8"?>
-<ds:datastoreItem xmlns:ds="http://schemas.openxmlformats.org/officeDocument/2006/customXml" ds:itemID="{83D5FF54-8EA4-4220-8B4C-D7FF07CE0B51}">
+<ds:datastoreItem xmlns:ds="http://schemas.openxmlformats.org/officeDocument/2006/customXml" ds:itemID="{209984DA-6FA7-4D89-9764-F34A944A35AD}">
   <ds:schemaRefs>
     <ds:schemaRef ds:uri="http://schemas.openxmlformats.org/officeDocument/2006/bibliography"/>
   </ds:schemaRefs>

--- a/新泰週報20240915[2437]B4F.docx
+++ b/新泰週報20240915[2437]B4F.docx
@@ -1,6 +1,6 @@
 
 <file path=word/document.xml><?xml version="1.0" encoding="utf-8"?>
-<w:document xmlns:wpc="http://schemas.microsoft.com/office/word/2010/wordprocessingCanvas" xmlns:mc="http://schemas.openxmlformats.org/markup-compatibility/2006" xmlns:o="urn:schemas-microsoft-com:office:office" xmlns:r="http://schemas.openxmlformats.org/officeDocument/2006/relationships" xmlns:m="http://schemas.openxmlformats.org/officeDocument/2006/math" xmlns:v="urn:schemas-microsoft-com:vml" xmlns:wp14="http://schemas.microsoft.com/office/word/2010/wordprocessingDrawing" xmlns:wp="http://schemas.openxmlformats.org/drawingml/2006/wordprocessingDrawing" xmlns:w10="urn:schemas-microsoft-com:office:word" xmlns:w="http://schemas.openxmlformats.org/wordprocessingml/2006/main" xmlns:w14="http://schemas.microsoft.com/office/word/2010/wordml" xmlns:wpg="http://schemas.microsoft.com/office/word/2010/wordprocessingGroup" xmlns:wpi="http://schemas.microsoft.com/office/word/2010/wordprocessingInk" xmlns:wne="http://schemas.microsoft.com/office/word/2006/wordml" xmlns:wps="http://schemas.microsoft.com/office/word/2010/wordprocessingShape" mc:Ignorable="w14 wp14">
+<w:document xmlns:wpc="http://schemas.microsoft.com/office/word/2010/wordprocessingCanvas" xmlns:mc="http://schemas.openxmlformats.org/markup-compatibility/2006" xmlns:o="urn:schemas-microsoft-com:office:office" xmlns:r="http://schemas.openxmlformats.org/officeDocument/2006/relationships" xmlns:m="http://schemas.openxmlformats.org/officeDocument/2006/math" xmlns:v="urn:schemas-microsoft-com:vml" xmlns:wp14="http://schemas.microsoft.com/office/word/2010/wordprocessingDrawing" xmlns:wp="http://schemas.openxmlformats.org/drawingml/2006/wordprocessingDrawing" xmlns:w10="urn:schemas-microsoft-com:office:word" xmlns:w="http://schemas.openxmlformats.org/wordprocessingml/2006/main" xmlns:w14="http://schemas.microsoft.com/office/word/2010/wordml" xmlns:w15="http://schemas.microsoft.com/office/word/2012/wordml" xmlns:wpg="http://schemas.microsoft.com/office/word/2010/wordprocessingGroup" xmlns:wpi="http://schemas.microsoft.com/office/word/2010/wordprocessingInk" xmlns:wne="http://schemas.microsoft.com/office/word/2006/wordml" xmlns:wps="http://schemas.microsoft.com/office/word/2010/wordprocessingShape" mc:Ignorable="w14 w15 wp14">
   <w:body>
     <w:p>
       <w:pPr>
@@ -114,7 +114,7 @@
           <w:sz w:val="20"/>
           <w:szCs w:val="20"/>
         </w:rPr>
-        <w:instrText>6</w:instrText>
+        <w:instrText>7</w:instrText>
       </w:r>
       <w:r>
         <w:rPr>
@@ -153,7 +153,7 @@
           <w:sz w:val="20"/>
           <w:szCs w:val="20"/>
         </w:rPr>
-        <w:t>436</w:t>
+        <w:t>437</w:t>
       </w:r>
       <w:bookmarkEnd w:id="0"/>
       <w:r>
@@ -332,16 +332,7 @@
           <w:sz w:val="20"/>
           <w:szCs w:val="20"/>
         </w:rPr>
-        <w:instrText>0</w:instrText>
-      </w:r>
-      <w:r>
-        <w:rPr>
-          <w:rFonts w:ascii="Barlow Condensed Medium" w:hAnsi="Barlow Condensed Medium" w:cs="Tahoma" w:hint="eastAsia"/>
-          <w:color w:val="404040" w:themeColor="text1" w:themeTint="BF"/>
-          <w:sz w:val="20"/>
-          <w:szCs w:val="20"/>
-        </w:rPr>
-        <w:instrText>8</w:instrText>
+        <w:instrText>15</w:instrText>
       </w:r>
       <w:r>
         <w:rPr>
@@ -370,7 +361,7 @@
           <w:sz w:val="20"/>
           <w:szCs w:val="20"/>
         </w:rPr>
-        <w:t>08</w:t>
+        <w:t>15</w:t>
       </w:r>
       <w:bookmarkEnd w:id="3"/>
       <w:r>
@@ -597,7 +588,16 @@
                 <w:sz w:val="26"/>
                 <w:szCs w:val="26"/>
               </w:rPr>
-              <w:t>1.</w:t>
+              <w:t>1</w:t>
+            </w:r>
+            <w:r>
+              <w:rPr>
+                <w:rFonts w:ascii="Barlow Condensed Medium" w:eastAsia="華康細黑體" w:hAnsi="Barlow Condensed Medium" w:hint="eastAsia"/>
+                <w:w w:val="90"/>
+                <w:sz w:val="26"/>
+                <w:szCs w:val="26"/>
+              </w:rPr>
+              <w:t>.</w:t>
             </w:r>
           </w:p>
         </w:tc>
@@ -622,247 +622,121 @@
               <w:spacing w:line="300" w:lineRule="exact"/>
               <w:jc w:val="both"/>
               <w:rPr>
-                <w:rFonts w:ascii="Barlow Condensed Medium" w:eastAsia="標楷體" w:hAnsi="Barlow Condensed Medium" w:cs="Segoe UI Symbol"/>
-                <w:noProof/>
-                <w:w w:val="90"/>
-                <w:sz w:val="26"/>
-                <w:szCs w:val="26"/>
-                <w:lang w:bidi="he-IL"/>
-              </w:rPr>
-            </w:pPr>
-            <w:r>
-              <w:rPr>
                 <w:rFonts w:ascii="Segoe UI Symbol" w:eastAsia="標楷體" w:hAnsi="Segoe UI Symbol" w:cs="Segoe UI Symbol"/>
                 <w:w w:val="90"/>
                 <w:sz w:val="26"/>
                 <w:szCs w:val="26"/>
               </w:rPr>
-              <w:t>★</w:t>
-            </w:r>
-            <w:r>
-              <w:rPr>
-                <w:rFonts w:ascii="Barlow Condensed Medium" w:eastAsia="標楷體" w:hAnsi="Barlow Condensed Medium" w:cs="Segoe UI Symbol" w:hint="eastAsia"/>
-                <w:noProof/>
+            </w:pPr>
+            <w:r>
+              <w:rPr>
+                <w:rFonts w:ascii="Segoe UI Symbol" w:eastAsia="標楷體" w:hAnsi="Segoe UI Symbol" w:cs="Segoe UI Symbol"/>
                 <w:w w:val="90"/>
                 <w:sz w:val="26"/>
                 <w:szCs w:val="26"/>
-                <w:lang w:bidi="he-IL"/>
-              </w:rPr>
-              <w:t>財團法人北部台灣基督長老教會誠聘事務員，具基礎電腦文書</w:t>
+              </w:rPr>
+              <w:t>★</w:t>
             </w:r>
             <w:r>
               <w:rPr>
                 <w:rFonts w:ascii="Barlow Condensed Medium" w:eastAsia="標楷體" w:hAnsi="Barlow Condensed Medium" w:cs="Segoe UI Symbol" w:hint="eastAsia"/>
-                <w:noProof/>
                 <w:w w:val="90"/>
                 <w:sz w:val="26"/>
                 <w:szCs w:val="26"/>
-                <w:lang w:bidi="he-IL"/>
-              </w:rPr>
-              <w:t>O</w:t>
-            </w:r>
-            <w:r>
-              <w:rPr>
-                <w:rFonts w:ascii="Barlow Condensed Medium" w:eastAsia="標楷體" w:hAnsi="Barlow Condensed Medium" w:cs="Segoe UI Symbol"/>
-                <w:noProof/>
+              </w:rPr>
+              <w:t>台</w:t>
+            </w:r>
+            <w:r>
+              <w:rPr>
+                <w:rFonts w:ascii="Barlow Condensed Medium" w:eastAsia="標楷體" w:hAnsi="Barlow Condensed Medium" w:cs="Segoe UI Symbol" w:hint="eastAsia"/>
                 <w:w w:val="90"/>
                 <w:sz w:val="26"/>
                 <w:szCs w:val="26"/>
-                <w:lang w:bidi="he-IL"/>
-              </w:rPr>
-              <w:t>ffice</w:t>
+              </w:rPr>
+              <w:t>灣神學院將於</w:t>
             </w:r>
             <w:r>
               <w:rPr>
                 <w:rFonts w:ascii="Barlow Condensed Medium" w:eastAsia="標楷體" w:hAnsi="Barlow Condensed Medium" w:cs="Segoe UI Symbol" w:hint="eastAsia"/>
-                <w:noProof/>
                 <w:w w:val="90"/>
                 <w:sz w:val="26"/>
                 <w:szCs w:val="26"/>
-                <w:lang w:bidi="he-IL"/>
-              </w:rPr>
-              <w:t>軟體能力，熟財務作業者尤佳。工作地點在台大事務所</w:t>
+              </w:rPr>
+              <w:t>10/5(</w:t>
             </w:r>
             <w:r>
               <w:rPr>
                 <w:rFonts w:ascii="Barlow Condensed Medium" w:eastAsia="標楷體" w:hAnsi="Barlow Condensed Medium" w:cs="Segoe UI Symbol" w:hint="eastAsia"/>
-                <w:noProof/>
                 <w:w w:val="90"/>
                 <w:sz w:val="26"/>
                 <w:szCs w:val="26"/>
-                <w:lang w:bidi="he-IL"/>
-              </w:rPr>
-              <w:t>(</w:t>
+              </w:rPr>
+              <w:t>六</w:t>
             </w:r>
             <w:r>
               <w:rPr>
                 <w:rFonts w:ascii="Barlow Condensed Medium" w:eastAsia="標楷體" w:hAnsi="Barlow Condensed Medium" w:cs="Segoe UI Symbol" w:hint="eastAsia"/>
-                <w:noProof/>
                 <w:w w:val="90"/>
                 <w:sz w:val="26"/>
                 <w:szCs w:val="26"/>
-                <w:lang w:bidi="he-IL"/>
-              </w:rPr>
-              <w:t>台北市</w:t>
+              </w:rPr>
+              <w:t>)</w:t>
             </w:r>
             <w:r>
               <w:rPr>
                 <w:rFonts w:ascii="Barlow Condensed Medium" w:eastAsia="標楷體" w:hAnsi="Barlow Condensed Medium" w:cs="Segoe UI Symbol" w:hint="eastAsia"/>
-                <w:noProof/>
                 <w:w w:val="90"/>
                 <w:sz w:val="26"/>
                 <w:szCs w:val="26"/>
-                <w:lang w:bidi="he-IL"/>
-              </w:rPr>
-              <w:t>)</w:t>
+              </w:rPr>
+              <w:t>上</w:t>
             </w:r>
             <w:r>
               <w:rPr>
                 <w:rFonts w:ascii="Barlow Condensed Medium" w:eastAsia="標楷體" w:hAnsi="Barlow Condensed Medium" w:cs="Segoe UI Symbol" w:hint="eastAsia"/>
-                <w:noProof/>
                 <w:w w:val="90"/>
                 <w:sz w:val="26"/>
                 <w:szCs w:val="26"/>
-                <w:lang w:bidi="he-IL"/>
-              </w:rPr>
-              <w:t>，</w:t>
+              </w:rPr>
+              <w:t>午</w:t>
             </w:r>
             <w:r>
               <w:rPr>
                 <w:rFonts w:ascii="Barlow Condensed Medium" w:eastAsia="標楷體" w:hAnsi="Barlow Condensed Medium" w:cs="Segoe UI Symbol" w:hint="eastAsia"/>
-                <w:noProof/>
                 <w:w w:val="90"/>
                 <w:sz w:val="26"/>
                 <w:szCs w:val="26"/>
-                <w:lang w:bidi="he-IL"/>
-              </w:rPr>
-              <w:t>履歷資料請寄桃園市桃園區中正路</w:t>
+              </w:rPr>
+              <w:t>10:00</w:t>
             </w:r>
             <w:r>
               <w:rPr>
                 <w:rFonts w:ascii="Barlow Condensed Medium" w:eastAsia="標楷體" w:hAnsi="Barlow Condensed Medium" w:cs="Segoe UI Symbol" w:hint="eastAsia"/>
-                <w:noProof/>
                 <w:w w:val="90"/>
                 <w:sz w:val="26"/>
                 <w:szCs w:val="26"/>
-                <w:lang w:bidi="he-IL"/>
-              </w:rPr>
-              <w:t>1031</w:t>
-            </w:r>
+              </w:rPr>
+              <w:t>在該校的禮拜堂舉行梁越美傳道</w:t>
+            </w:r>
+            <w:proofErr w:type="gramStart"/>
             <w:r>
               <w:rPr>
                 <w:rFonts w:ascii="Barlow Condensed Medium" w:eastAsia="標楷體" w:hAnsi="Barlow Condensed Medium" w:cs="Segoe UI Symbol" w:hint="eastAsia"/>
-                <w:noProof/>
                 <w:w w:val="90"/>
                 <w:sz w:val="26"/>
                 <w:szCs w:val="26"/>
-                <w:lang w:bidi="he-IL"/>
-              </w:rPr>
-              <w:t>號</w:t>
-            </w:r>
+              </w:rPr>
+              <w:t>師封立牧師授職</w:t>
+            </w:r>
+            <w:proofErr w:type="gramEnd"/>
             <w:r>
               <w:rPr>
                 <w:rFonts w:ascii="Barlow Condensed Medium" w:eastAsia="標楷體" w:hAnsi="Barlow Condensed Medium" w:cs="Segoe UI Symbol" w:hint="eastAsia"/>
-                <w:noProof/>
                 <w:w w:val="90"/>
                 <w:sz w:val="26"/>
                 <w:szCs w:val="26"/>
-                <w:lang w:bidi="he-IL"/>
-              </w:rPr>
-              <w:t>，</w:t>
-            </w:r>
-            <w:r>
-              <w:rPr>
-                <w:rFonts w:ascii="Barlow Condensed Medium" w:eastAsia="標楷體" w:hAnsi="Barlow Condensed Medium" w:cs="Segoe UI Symbol" w:hint="eastAsia"/>
-                <w:noProof/>
-                <w:w w:val="90"/>
-                <w:sz w:val="26"/>
-                <w:szCs w:val="26"/>
-                <w:lang w:bidi="he-IL"/>
-              </w:rPr>
-              <w:t>林柏壽牧師</w:t>
-            </w:r>
-            <w:r>
-              <w:rPr>
-                <w:rFonts w:ascii="Barlow Condensed Medium" w:eastAsia="標楷體" w:hAnsi="Barlow Condensed Medium" w:cs="Segoe UI Symbol" w:hint="eastAsia"/>
-                <w:noProof/>
-                <w:w w:val="90"/>
-                <w:sz w:val="26"/>
-                <w:szCs w:val="26"/>
-                <w:lang w:bidi="he-IL"/>
-              </w:rPr>
-              <w:t>收，</w:t>
-            </w:r>
-            <w:r>
-              <w:rPr>
-                <w:rFonts w:ascii="Barlow Condensed Medium" w:eastAsia="標楷體" w:hAnsi="Barlow Condensed Medium" w:cs="Segoe UI Symbol" w:hint="eastAsia"/>
-                <w:noProof/>
-                <w:w w:val="90"/>
-                <w:sz w:val="26"/>
-                <w:szCs w:val="26"/>
-                <w:lang w:bidi="he-IL"/>
-              </w:rPr>
-              <w:t>或</w:t>
-            </w:r>
-          </w:p>
-          <w:p>
-            <w:pPr>
-              <w:kinsoku w:val="0"/>
-              <w:snapToGrid w:val="0"/>
-              <w:spacing w:line="300" w:lineRule="exact"/>
-              <w:jc w:val="both"/>
-              <w:rPr>
-                <w:rFonts w:ascii="Barlow Condensed Medium" w:eastAsia="標楷體" w:hAnsi="Barlow Condensed Medium" w:cs="Segoe UI Symbol"/>
-                <w:noProof/>
-                <w:w w:val="90"/>
-                <w:sz w:val="26"/>
-                <w:szCs w:val="26"/>
-                <w:lang w:bidi="he-IL"/>
-              </w:rPr>
-            </w:pPr>
-            <w:r>
-              <w:rPr>
-                <w:rFonts w:ascii="Barlow Condensed Medium" w:eastAsia="標楷體" w:hAnsi="Barlow Condensed Medium" w:cs="Segoe UI Symbol" w:hint="eastAsia"/>
-                <w:noProof/>
-                <w:w w:val="90"/>
-                <w:sz w:val="26"/>
-                <w:szCs w:val="26"/>
-                <w:lang w:bidi="he-IL"/>
-              </w:rPr>
-              <w:t>E-mail</w:t>
-            </w:r>
-            <w:r>
-              <w:rPr>
-                <w:rFonts w:ascii="Barlow Condensed Medium" w:eastAsia="標楷體" w:hAnsi="Barlow Condensed Medium" w:cs="Segoe UI Symbol" w:hint="eastAsia"/>
-                <w:noProof/>
-                <w:w w:val="90"/>
-                <w:sz w:val="26"/>
-                <w:szCs w:val="26"/>
-                <w:lang w:bidi="he-IL"/>
-              </w:rPr>
-              <w:t>至</w:t>
-            </w:r>
-            <w:r>
-              <w:rPr>
-                <w:rFonts w:ascii="Barlow Condensed Medium" w:eastAsia="標楷體" w:hAnsi="Barlow Condensed Medium" w:cs="Segoe UI Symbol" w:hint="eastAsia"/>
-                <w:noProof/>
-                <w:w w:val="90"/>
-                <w:sz w:val="26"/>
-                <w:szCs w:val="26"/>
-                <w:lang w:bidi="he-IL"/>
-              </w:rPr>
-              <w:t>poshou1128@gmail.com</w:t>
-            </w:r>
-            <w:r>
-              <w:rPr>
-                <w:rFonts w:ascii="Barlow Condensed Medium" w:eastAsia="標楷體" w:hAnsi="Barlow Condensed Medium" w:cs="Segoe UI Symbol" w:hint="eastAsia"/>
-                <w:noProof/>
-                <w:w w:val="90"/>
-                <w:sz w:val="26"/>
-                <w:szCs w:val="26"/>
-                <w:lang w:bidi="he-IL"/>
-              </w:rPr>
-              <w:t>。</w:t>
+              </w:rPr>
+              <w:t>感恩禮拜。</w:t>
             </w:r>
           </w:p>
         </w:tc>
@@ -902,7 +776,16 @@
                 <w:sz w:val="26"/>
                 <w:szCs w:val="26"/>
               </w:rPr>
-              <w:t>2.</w:t>
+              <w:t>2</w:t>
+            </w:r>
+            <w:r>
+              <w:rPr>
+                <w:rFonts w:ascii="Barlow Condensed Medium" w:eastAsia="華康細黑體" w:hAnsi="Barlow Condensed Medium" w:hint="eastAsia"/>
+                <w:w w:val="90"/>
+                <w:sz w:val="26"/>
+                <w:szCs w:val="26"/>
+              </w:rPr>
+              <w:t>.</w:t>
             </w:r>
           </w:p>
         </w:tc>
@@ -942,6 +825,828 @@
               </w:rPr>
               <w:t>★</w:t>
             </w:r>
+            <w:r>
+              <w:rPr>
+                <w:rFonts w:ascii="Barlow Condensed Medium" w:eastAsia="標楷體" w:hAnsi="Barlow Condensed Medium" w:cs="Segoe UI Symbol" w:hint="eastAsia"/>
+                <w:w w:val="90"/>
+                <w:sz w:val="26"/>
+                <w:szCs w:val="26"/>
+              </w:rPr>
+              <w:t>台北</w:t>
+            </w:r>
+            <w:r>
+              <w:rPr>
+                <w:rFonts w:ascii="Barlow Condensed Medium" w:eastAsia="標楷體" w:hAnsi="Barlow Condensed Medium" w:cs="Segoe UI Symbol"/>
+                <w:w w:val="90"/>
+                <w:sz w:val="26"/>
+                <w:szCs w:val="26"/>
+              </w:rPr>
+              <w:t>中會</w:t>
+            </w:r>
+            <w:r>
+              <w:rPr>
+                <w:rFonts w:ascii="Barlow Condensed Medium" w:eastAsia="標楷體" w:hAnsi="Barlow Condensed Medium" w:cs="Segoe UI Symbol" w:hint="eastAsia"/>
+                <w:w w:val="90"/>
+                <w:sz w:val="26"/>
+                <w:szCs w:val="26"/>
+              </w:rPr>
+              <w:t>傳道部主辦</w:t>
+            </w:r>
+            <w:proofErr w:type="gramStart"/>
+            <w:r>
+              <w:rPr>
+                <w:rFonts w:ascii="Barlow Condensed Medium" w:eastAsia="標楷體" w:hAnsi="Barlow Condensed Medium" w:cs="Segoe UI Symbol" w:hint="eastAsia"/>
+                <w:w w:val="90"/>
+                <w:sz w:val="26"/>
+                <w:szCs w:val="26"/>
+              </w:rPr>
+              <w:t>進階長執訓練</w:t>
+            </w:r>
+            <w:proofErr w:type="gramEnd"/>
+            <w:r>
+              <w:rPr>
+                <w:rFonts w:ascii="Barlow Condensed Medium" w:eastAsia="標楷體" w:hAnsi="Barlow Condensed Medium" w:cs="Segoe UI Symbol" w:hint="eastAsia"/>
+                <w:w w:val="90"/>
+                <w:sz w:val="26"/>
+                <w:szCs w:val="26"/>
+              </w:rPr>
+              <w:t>會，</w:t>
+            </w:r>
+            <w:r>
+              <w:rPr>
+                <w:rFonts w:ascii="Barlow Condensed Medium" w:eastAsia="標楷體" w:hAnsi="Barlow Condensed Medium" w:cs="Segoe UI Symbol" w:hint="eastAsia"/>
+                <w:w w:val="90"/>
+                <w:sz w:val="26"/>
+                <w:szCs w:val="26"/>
+              </w:rPr>
+              <w:t>10/5(</w:t>
+            </w:r>
+            <w:r>
+              <w:rPr>
+                <w:rFonts w:ascii="Barlow Condensed Medium" w:eastAsia="標楷體" w:hAnsi="Barlow Condensed Medium" w:cs="Segoe UI Symbol" w:hint="eastAsia"/>
+                <w:w w:val="90"/>
+                <w:sz w:val="26"/>
+                <w:szCs w:val="26"/>
+              </w:rPr>
+              <w:t>六</w:t>
+            </w:r>
+            <w:r>
+              <w:rPr>
+                <w:rFonts w:ascii="Barlow Condensed Medium" w:eastAsia="標楷體" w:hAnsi="Barlow Condensed Medium" w:cs="Segoe UI Symbol" w:hint="eastAsia"/>
+                <w:w w:val="90"/>
+                <w:sz w:val="26"/>
+                <w:szCs w:val="26"/>
+              </w:rPr>
+              <w:t>)</w:t>
+            </w:r>
+            <w:r>
+              <w:rPr>
+                <w:rFonts w:ascii="Barlow Condensed Medium" w:eastAsia="標楷體" w:hAnsi="Barlow Condensed Medium" w:cs="Segoe UI Symbol" w:hint="eastAsia"/>
+                <w:w w:val="90"/>
+                <w:sz w:val="26"/>
+                <w:szCs w:val="26"/>
+              </w:rPr>
+              <w:t>上午</w:t>
+            </w:r>
+            <w:r>
+              <w:rPr>
+                <w:rFonts w:ascii="Barlow Condensed Medium" w:eastAsia="標楷體" w:hAnsi="Barlow Condensed Medium" w:cs="Segoe UI Symbol" w:hint="eastAsia"/>
+                <w:w w:val="90"/>
+                <w:sz w:val="26"/>
+                <w:szCs w:val="26"/>
+              </w:rPr>
+              <w:t>8:30-12:10</w:t>
+            </w:r>
+            <w:r>
+              <w:rPr>
+                <w:rFonts w:ascii="Barlow Condensed Medium" w:eastAsia="標楷體" w:hAnsi="Barlow Condensed Medium" w:cs="Segoe UI Symbol" w:hint="eastAsia"/>
+                <w:w w:val="90"/>
+                <w:sz w:val="26"/>
+                <w:szCs w:val="26"/>
+              </w:rPr>
+              <w:t>在大稱</w:t>
+            </w:r>
+            <w:proofErr w:type="gramStart"/>
+            <w:r>
+              <w:rPr>
+                <w:rFonts w:ascii="Barlow Condensed Medium" w:eastAsia="標楷體" w:hAnsi="Barlow Condensed Medium" w:cs="Segoe UI Symbol" w:hint="eastAsia"/>
+                <w:w w:val="90"/>
+                <w:sz w:val="26"/>
+                <w:szCs w:val="26"/>
+              </w:rPr>
+              <w:t>埕</w:t>
+            </w:r>
+            <w:proofErr w:type="gramEnd"/>
+            <w:r>
+              <w:rPr>
+                <w:rFonts w:ascii="Barlow Condensed Medium" w:eastAsia="標楷體" w:hAnsi="Barlow Condensed Medium" w:cs="Segoe UI Symbol" w:hint="eastAsia"/>
+                <w:w w:val="90"/>
+                <w:sz w:val="26"/>
+                <w:szCs w:val="26"/>
+              </w:rPr>
+              <w:t>教會舉行，報名至</w:t>
+            </w:r>
+            <w:r>
+              <w:rPr>
+                <w:rFonts w:ascii="Barlow Condensed Medium" w:eastAsia="標楷體" w:hAnsi="Barlow Condensed Medium" w:cs="Segoe UI Symbol" w:hint="eastAsia"/>
+                <w:w w:val="90"/>
+                <w:sz w:val="26"/>
+                <w:szCs w:val="26"/>
+              </w:rPr>
+              <w:t>9/30</w:t>
+            </w:r>
+            <w:r>
+              <w:rPr>
+                <w:rFonts w:ascii="Barlow Condensed Medium" w:eastAsia="標楷體" w:hAnsi="Barlow Condensed Medium" w:cs="Segoe UI Symbol" w:hint="eastAsia"/>
+                <w:w w:val="90"/>
+                <w:sz w:val="26"/>
+                <w:szCs w:val="26"/>
+              </w:rPr>
+              <w:t>。詳見公佈欄。</w:t>
+            </w:r>
+          </w:p>
+        </w:tc>
+      </w:tr>
+      <w:tr>
+        <w:tc>
+          <w:tcPr>
+            <w:tcW w:w="299" w:type="dxa"/>
+            <w:tcBorders>
+              <w:top w:val="nil"/>
+              <w:left w:val="nil"/>
+              <w:bottom w:val="nil"/>
+              <w:right w:val="nil"/>
+            </w:tcBorders>
+            <w:tcMar>
+              <w:left w:w="28" w:type="dxa"/>
+              <w:right w:w="28" w:type="dxa"/>
+            </w:tcMar>
+          </w:tcPr>
+          <w:p>
+            <w:pPr>
+              <w:snapToGrid w:val="0"/>
+              <w:spacing w:line="300" w:lineRule="exact"/>
+              <w:ind w:rightChars="11" w:right="26"/>
+              <w:jc w:val="right"/>
+              <w:rPr>
+                <w:rFonts w:ascii="Barlow Condensed Medium" w:eastAsia="華康細黑體" w:hAnsi="Barlow Condensed Medium"/>
+                <w:w w:val="90"/>
+                <w:sz w:val="26"/>
+                <w:szCs w:val="26"/>
+              </w:rPr>
+            </w:pPr>
+            <w:r>
+              <w:rPr>
+                <w:rFonts w:ascii="Barlow Condensed Medium" w:eastAsia="華康細黑體" w:hAnsi="Barlow Condensed Medium" w:hint="eastAsia"/>
+                <w:w w:val="90"/>
+                <w:sz w:val="26"/>
+                <w:szCs w:val="26"/>
+              </w:rPr>
+              <w:t>3</w:t>
+            </w:r>
+            <w:r>
+              <w:rPr>
+                <w:rFonts w:ascii="Barlow Condensed Medium" w:eastAsia="華康細黑體" w:hAnsi="Barlow Condensed Medium" w:hint="eastAsia"/>
+                <w:w w:val="90"/>
+                <w:sz w:val="26"/>
+                <w:szCs w:val="26"/>
+              </w:rPr>
+              <w:t>.</w:t>
+            </w:r>
+          </w:p>
+        </w:tc>
+        <w:tc>
+          <w:tcPr>
+            <w:tcW w:w="5622" w:type="dxa"/>
+            <w:tcBorders>
+              <w:top w:val="nil"/>
+              <w:left w:val="nil"/>
+              <w:bottom w:val="nil"/>
+              <w:right w:val="nil"/>
+            </w:tcBorders>
+            <w:tcMar>
+              <w:left w:w="28" w:type="dxa"/>
+              <w:right w:w="28" w:type="dxa"/>
+            </w:tcMar>
+          </w:tcPr>
+          <w:p>
+            <w:pPr>
+              <w:kinsoku w:val="0"/>
+              <w:snapToGrid w:val="0"/>
+              <w:spacing w:line="300" w:lineRule="exact"/>
+              <w:jc w:val="both"/>
+              <w:rPr>
+                <w:rFonts w:ascii="Barlow Condensed Medium" w:eastAsia="標楷體" w:hAnsi="Barlow Condensed Medium" w:cs="Segoe UI Symbol"/>
+                <w:noProof/>
+                <w:w w:val="90"/>
+                <w:sz w:val="26"/>
+                <w:szCs w:val="26"/>
+                <w:lang w:bidi="he-IL"/>
+              </w:rPr>
+            </w:pPr>
+            <w:r>
+              <w:rPr>
+                <w:rFonts w:ascii="Segoe UI Symbol" w:eastAsia="標楷體" w:hAnsi="Segoe UI Symbol" w:cs="Segoe UI Symbol"/>
+                <w:w w:val="90"/>
+                <w:sz w:val="26"/>
+                <w:szCs w:val="26"/>
+              </w:rPr>
+              <w:t>★</w:t>
+            </w:r>
+            <w:r>
+              <w:rPr>
+                <w:rFonts w:ascii="Barlow Condensed Medium" w:eastAsia="標楷體" w:hAnsi="Barlow Condensed Medium" w:cs="Segoe UI Symbol" w:hint="eastAsia"/>
+                <w:noProof/>
+                <w:w w:val="90"/>
+                <w:sz w:val="26"/>
+                <w:szCs w:val="26"/>
+                <w:lang w:bidi="he-IL"/>
+              </w:rPr>
+              <w:t>台北中會松年部將於</w:t>
+            </w:r>
+            <w:r>
+              <w:rPr>
+                <w:rFonts w:ascii="Barlow Condensed Medium" w:eastAsia="標楷體" w:hAnsi="Barlow Condensed Medium" w:cs="Segoe UI Symbol" w:hint="eastAsia"/>
+                <w:noProof/>
+                <w:w w:val="90"/>
+                <w:sz w:val="26"/>
+                <w:szCs w:val="26"/>
+                <w:lang w:bidi="he-IL"/>
+              </w:rPr>
+              <w:t>10/4(</w:t>
+            </w:r>
+            <w:r>
+              <w:rPr>
+                <w:rFonts w:ascii="Barlow Condensed Medium" w:eastAsia="標楷體" w:hAnsi="Barlow Condensed Medium" w:cs="Segoe UI Symbol" w:hint="eastAsia"/>
+                <w:noProof/>
+                <w:w w:val="90"/>
+                <w:sz w:val="26"/>
+                <w:szCs w:val="26"/>
+                <w:lang w:bidi="he-IL"/>
+              </w:rPr>
+              <w:t>五</w:t>
+            </w:r>
+            <w:r>
+              <w:rPr>
+                <w:rFonts w:ascii="Barlow Condensed Medium" w:eastAsia="標楷體" w:hAnsi="Barlow Condensed Medium" w:cs="Segoe UI Symbol" w:hint="eastAsia"/>
+                <w:noProof/>
+                <w:w w:val="90"/>
+                <w:sz w:val="26"/>
+                <w:szCs w:val="26"/>
+                <w:lang w:bidi="he-IL"/>
+              </w:rPr>
+              <w:t>)</w:t>
+            </w:r>
+            <w:r>
+              <w:rPr>
+                <w:rFonts w:ascii="Barlow Condensed Medium" w:eastAsia="標楷體" w:hAnsi="Barlow Condensed Medium" w:cs="Segoe UI Symbol" w:hint="eastAsia"/>
+                <w:noProof/>
+                <w:w w:val="90"/>
+                <w:sz w:val="26"/>
+                <w:szCs w:val="26"/>
+                <w:lang w:bidi="he-IL"/>
+              </w:rPr>
+              <w:t>上午</w:t>
+            </w:r>
+            <w:r>
+              <w:rPr>
+                <w:rFonts w:ascii="Barlow Condensed Medium" w:eastAsia="標楷體" w:hAnsi="Barlow Condensed Medium" w:cs="Segoe UI Symbol" w:hint="eastAsia"/>
+                <w:noProof/>
+                <w:w w:val="90"/>
+                <w:sz w:val="26"/>
+                <w:szCs w:val="26"/>
+                <w:lang w:bidi="he-IL"/>
+              </w:rPr>
+              <w:t>9:30</w:t>
+            </w:r>
+            <w:r>
+              <w:rPr>
+                <w:rFonts w:ascii="Barlow Condensed Medium" w:eastAsia="標楷體" w:hAnsi="Barlow Condensed Medium" w:cs="Segoe UI Symbol" w:hint="eastAsia"/>
+                <w:noProof/>
+                <w:w w:val="90"/>
+                <w:sz w:val="26"/>
+                <w:szCs w:val="26"/>
+                <w:lang w:bidi="he-IL"/>
+              </w:rPr>
+              <w:t>於艋舺長老教會舉行重陽節感恩禮拜和表揚活動。含</w:t>
+            </w:r>
+            <w:r>
+              <w:rPr>
+                <w:rFonts w:ascii="Barlow Condensed Medium" w:eastAsia="標楷體" w:hAnsi="Barlow Condensed Medium" w:cs="Segoe UI Symbol" w:hint="eastAsia"/>
+                <w:noProof/>
+                <w:w w:val="90"/>
+                <w:sz w:val="26"/>
+                <w:szCs w:val="26"/>
+                <w:lang w:bidi="he-IL"/>
+              </w:rPr>
+              <w:t>80</w:t>
+            </w:r>
+            <w:r>
+              <w:rPr>
+                <w:rFonts w:ascii="Barlow Condensed Medium" w:eastAsia="標楷體" w:hAnsi="Barlow Condensed Medium" w:cs="Segoe UI Symbol" w:hint="eastAsia"/>
+                <w:noProof/>
+                <w:w w:val="90"/>
+                <w:sz w:val="26"/>
+                <w:szCs w:val="26"/>
+                <w:lang w:bidi="he-IL"/>
+              </w:rPr>
+              <w:t>歲以上長者，結婚正滿</w:t>
+            </w:r>
+            <w:r>
+              <w:rPr>
+                <w:rFonts w:ascii="Barlow Condensed Medium" w:eastAsia="標楷體" w:hAnsi="Barlow Condensed Medium" w:cs="Segoe UI Symbol" w:hint="eastAsia"/>
+                <w:noProof/>
+                <w:w w:val="90"/>
+                <w:sz w:val="26"/>
+                <w:szCs w:val="26"/>
+                <w:lang w:bidi="he-IL"/>
+              </w:rPr>
+              <w:t>50</w:t>
+            </w:r>
+            <w:r>
+              <w:rPr>
+                <w:rFonts w:ascii="Barlow Condensed Medium" w:eastAsia="標楷體" w:hAnsi="Barlow Condensed Medium" w:cs="Segoe UI Symbol" w:hint="eastAsia"/>
+                <w:noProof/>
+                <w:w w:val="90"/>
+                <w:sz w:val="26"/>
+                <w:szCs w:val="26"/>
+                <w:lang w:bidi="he-IL"/>
+              </w:rPr>
+              <w:t>、</w:t>
+            </w:r>
+            <w:r>
+              <w:rPr>
+                <w:rFonts w:ascii="Barlow Condensed Medium" w:eastAsia="標楷體" w:hAnsi="Barlow Condensed Medium" w:cs="Segoe UI Symbol" w:hint="eastAsia"/>
+                <w:noProof/>
+                <w:w w:val="90"/>
+                <w:sz w:val="26"/>
+                <w:szCs w:val="26"/>
+                <w:lang w:bidi="he-IL"/>
+              </w:rPr>
+              <w:t>60</w:t>
+            </w:r>
+            <w:r>
+              <w:rPr>
+                <w:rFonts w:ascii="Barlow Condensed Medium" w:eastAsia="標楷體" w:hAnsi="Barlow Condensed Medium" w:cs="Segoe UI Symbol" w:hint="eastAsia"/>
+                <w:noProof/>
+                <w:w w:val="90"/>
+                <w:sz w:val="26"/>
+                <w:szCs w:val="26"/>
+                <w:lang w:bidi="he-IL"/>
+              </w:rPr>
+              <w:t>、</w:t>
+            </w:r>
+            <w:r>
+              <w:rPr>
+                <w:rFonts w:ascii="Barlow Condensed Medium" w:eastAsia="標楷體" w:hAnsi="Barlow Condensed Medium" w:cs="Segoe UI Symbol" w:hint="eastAsia"/>
+                <w:noProof/>
+                <w:w w:val="90"/>
+                <w:sz w:val="26"/>
+                <w:szCs w:val="26"/>
+                <w:lang w:bidi="he-IL"/>
+              </w:rPr>
+              <w:t>70</w:t>
+            </w:r>
+            <w:r>
+              <w:rPr>
+                <w:rFonts w:ascii="Barlow Condensed Medium" w:eastAsia="標楷體" w:hAnsi="Barlow Condensed Medium" w:cs="Segoe UI Symbol" w:hint="eastAsia"/>
+                <w:noProof/>
+                <w:w w:val="90"/>
+                <w:sz w:val="26"/>
+                <w:szCs w:val="26"/>
+                <w:lang w:bidi="he-IL"/>
+              </w:rPr>
+              <w:t>週年者</w:t>
+            </w:r>
+            <w:bookmarkStart w:id="6" w:name="_GoBack"/>
+            <w:bookmarkEnd w:id="6"/>
+            <w:r>
+              <w:rPr>
+                <w:rFonts w:ascii="Barlow Condensed Medium" w:eastAsia="標楷體" w:hAnsi="Barlow Condensed Medium" w:cs="Segoe UI Symbol" w:hint="eastAsia"/>
+                <w:noProof/>
+                <w:w w:val="90"/>
+                <w:sz w:val="26"/>
+                <w:szCs w:val="26"/>
+                <w:lang w:bidi="he-IL"/>
+              </w:rPr>
+              <w:t>，夫婦附彩色合照</w:t>
+            </w:r>
+            <w:r>
+              <w:rPr>
+                <w:rFonts w:ascii="Barlow Condensed Medium" w:eastAsia="標楷體" w:hAnsi="Barlow Condensed Medium" w:cs="Segoe UI Symbol" w:hint="eastAsia"/>
+                <w:noProof/>
+                <w:w w:val="90"/>
+                <w:sz w:val="26"/>
+                <w:szCs w:val="26"/>
+                <w:lang w:bidi="he-IL"/>
+              </w:rPr>
+              <w:t>，於</w:t>
+            </w:r>
+            <w:r>
+              <w:rPr>
+                <w:rFonts w:ascii="Barlow Condensed Medium" w:eastAsia="標楷體" w:hAnsi="Barlow Condensed Medium" w:cs="Segoe UI Symbol" w:hint="eastAsia"/>
+                <w:noProof/>
+                <w:w w:val="90"/>
+                <w:sz w:val="26"/>
+                <w:szCs w:val="26"/>
+                <w:lang w:bidi="he-IL"/>
+              </w:rPr>
+              <w:t>9/26</w:t>
+            </w:r>
+            <w:r>
+              <w:rPr>
+                <w:rFonts w:ascii="Barlow Condensed Medium" w:eastAsia="標楷體" w:hAnsi="Barlow Condensed Medium" w:cs="Segoe UI Symbol" w:hint="eastAsia"/>
+                <w:noProof/>
+                <w:w w:val="90"/>
+                <w:sz w:val="26"/>
+                <w:szCs w:val="26"/>
+                <w:lang w:bidi="he-IL"/>
+              </w:rPr>
+              <w:t>前報名。詳見公佈欄。</w:t>
+            </w:r>
+          </w:p>
+        </w:tc>
+      </w:tr>
+      <w:tr>
+        <w:tc>
+          <w:tcPr>
+            <w:tcW w:w="299" w:type="dxa"/>
+            <w:tcBorders>
+              <w:top w:val="nil"/>
+              <w:left w:val="nil"/>
+              <w:bottom w:val="nil"/>
+              <w:right w:val="nil"/>
+            </w:tcBorders>
+            <w:tcMar>
+              <w:left w:w="28" w:type="dxa"/>
+              <w:right w:w="28" w:type="dxa"/>
+            </w:tcMar>
+          </w:tcPr>
+          <w:p>
+            <w:pPr>
+              <w:snapToGrid w:val="0"/>
+              <w:spacing w:line="300" w:lineRule="exact"/>
+              <w:ind w:rightChars="11" w:right="26"/>
+              <w:jc w:val="right"/>
+              <w:rPr>
+                <w:rFonts w:ascii="Barlow Condensed Medium" w:eastAsia="華康細黑體" w:hAnsi="Barlow Condensed Medium"/>
+                <w:w w:val="90"/>
+                <w:sz w:val="26"/>
+                <w:szCs w:val="26"/>
+              </w:rPr>
+            </w:pPr>
+            <w:r>
+              <w:rPr>
+                <w:rFonts w:ascii="Barlow Condensed Medium" w:eastAsia="華康細黑體" w:hAnsi="Barlow Condensed Medium" w:hint="eastAsia"/>
+                <w:w w:val="90"/>
+                <w:sz w:val="26"/>
+                <w:szCs w:val="26"/>
+              </w:rPr>
+              <w:t>4</w:t>
+            </w:r>
+            <w:r>
+              <w:rPr>
+                <w:rFonts w:ascii="Barlow Condensed Medium" w:eastAsia="華康細黑體" w:hAnsi="Barlow Condensed Medium" w:hint="eastAsia"/>
+                <w:w w:val="90"/>
+                <w:sz w:val="26"/>
+                <w:szCs w:val="26"/>
+              </w:rPr>
+              <w:t>.</w:t>
+            </w:r>
+          </w:p>
+        </w:tc>
+        <w:tc>
+          <w:tcPr>
+            <w:tcW w:w="5622" w:type="dxa"/>
+            <w:tcBorders>
+              <w:top w:val="nil"/>
+              <w:left w:val="nil"/>
+              <w:bottom w:val="nil"/>
+              <w:right w:val="nil"/>
+            </w:tcBorders>
+            <w:tcMar>
+              <w:left w:w="28" w:type="dxa"/>
+              <w:right w:w="28" w:type="dxa"/>
+            </w:tcMar>
+          </w:tcPr>
+          <w:p>
+            <w:pPr>
+              <w:kinsoku w:val="0"/>
+              <w:snapToGrid w:val="0"/>
+              <w:spacing w:line="300" w:lineRule="exact"/>
+              <w:jc w:val="both"/>
+              <w:rPr>
+                <w:rFonts w:ascii="Barlow Condensed Medium" w:eastAsia="標楷體" w:hAnsi="Barlow Condensed Medium" w:cs="Segoe UI Symbol"/>
+                <w:noProof/>
+                <w:w w:val="90"/>
+                <w:sz w:val="26"/>
+                <w:szCs w:val="26"/>
+                <w:lang w:bidi="he-IL"/>
+              </w:rPr>
+            </w:pPr>
+            <w:r>
+              <w:rPr>
+                <w:rFonts w:ascii="Barlow Condensed Medium" w:eastAsia="標楷體" w:hAnsi="Barlow Condensed Medium" w:cs="Segoe UI Symbol" w:hint="eastAsia"/>
+                <w:noProof/>
+                <w:w w:val="90"/>
+                <w:sz w:val="26"/>
+                <w:szCs w:val="26"/>
+                <w:lang w:bidi="he-IL"/>
+              </w:rPr>
+              <w:t>財團法人北部台灣基督長老教會誠聘事務員，具基礎電腦文書</w:t>
+            </w:r>
+            <w:r>
+              <w:rPr>
+                <w:rFonts w:ascii="Barlow Condensed Medium" w:eastAsia="標楷體" w:hAnsi="Barlow Condensed Medium" w:cs="Segoe UI Symbol" w:hint="eastAsia"/>
+                <w:noProof/>
+                <w:w w:val="90"/>
+                <w:sz w:val="26"/>
+                <w:szCs w:val="26"/>
+                <w:lang w:bidi="he-IL"/>
+              </w:rPr>
+              <w:t>O</w:t>
+            </w:r>
+            <w:r>
+              <w:rPr>
+                <w:rFonts w:ascii="Barlow Condensed Medium" w:eastAsia="標楷體" w:hAnsi="Barlow Condensed Medium" w:cs="Segoe UI Symbol"/>
+                <w:noProof/>
+                <w:w w:val="90"/>
+                <w:sz w:val="26"/>
+                <w:szCs w:val="26"/>
+                <w:lang w:bidi="he-IL"/>
+              </w:rPr>
+              <w:t>ffice</w:t>
+            </w:r>
+            <w:r>
+              <w:rPr>
+                <w:rFonts w:ascii="Barlow Condensed Medium" w:eastAsia="標楷體" w:hAnsi="Barlow Condensed Medium" w:cs="Segoe UI Symbol" w:hint="eastAsia"/>
+                <w:noProof/>
+                <w:w w:val="90"/>
+                <w:sz w:val="26"/>
+                <w:szCs w:val="26"/>
+                <w:lang w:bidi="he-IL"/>
+              </w:rPr>
+              <w:t>軟體能力，熟財務作業者尤佳。工作地點在台大事務所</w:t>
+            </w:r>
+            <w:r>
+              <w:rPr>
+                <w:rFonts w:ascii="Barlow Condensed Medium" w:eastAsia="標楷體" w:hAnsi="Barlow Condensed Medium" w:cs="Segoe UI Symbol" w:hint="eastAsia"/>
+                <w:noProof/>
+                <w:w w:val="90"/>
+                <w:sz w:val="26"/>
+                <w:szCs w:val="26"/>
+                <w:lang w:bidi="he-IL"/>
+              </w:rPr>
+              <w:t>(</w:t>
+            </w:r>
+            <w:r>
+              <w:rPr>
+                <w:rFonts w:ascii="Barlow Condensed Medium" w:eastAsia="標楷體" w:hAnsi="Barlow Condensed Medium" w:cs="Segoe UI Symbol" w:hint="eastAsia"/>
+                <w:noProof/>
+                <w:w w:val="90"/>
+                <w:sz w:val="26"/>
+                <w:szCs w:val="26"/>
+                <w:lang w:bidi="he-IL"/>
+              </w:rPr>
+              <w:t>台北市</w:t>
+            </w:r>
+            <w:r>
+              <w:rPr>
+                <w:rFonts w:ascii="Barlow Condensed Medium" w:eastAsia="標楷體" w:hAnsi="Barlow Condensed Medium" w:cs="Segoe UI Symbol" w:hint="eastAsia"/>
+                <w:noProof/>
+                <w:w w:val="90"/>
+                <w:sz w:val="26"/>
+                <w:szCs w:val="26"/>
+                <w:lang w:bidi="he-IL"/>
+              </w:rPr>
+              <w:t>)</w:t>
+            </w:r>
+            <w:r>
+              <w:rPr>
+                <w:rFonts w:ascii="Barlow Condensed Medium" w:eastAsia="標楷體" w:hAnsi="Barlow Condensed Medium" w:cs="Segoe UI Symbol" w:hint="eastAsia"/>
+                <w:noProof/>
+                <w:w w:val="90"/>
+                <w:sz w:val="26"/>
+                <w:szCs w:val="26"/>
+                <w:lang w:bidi="he-IL"/>
+              </w:rPr>
+              <w:t>，</w:t>
+            </w:r>
+            <w:r>
+              <w:rPr>
+                <w:rFonts w:ascii="Barlow Condensed Medium" w:eastAsia="標楷體" w:hAnsi="Barlow Condensed Medium" w:cs="Segoe UI Symbol" w:hint="eastAsia"/>
+                <w:noProof/>
+                <w:w w:val="90"/>
+                <w:sz w:val="26"/>
+                <w:szCs w:val="26"/>
+                <w:lang w:bidi="he-IL"/>
+              </w:rPr>
+              <w:t>履歷資料請寄桃園市桃園區中正路</w:t>
+            </w:r>
+            <w:r>
+              <w:rPr>
+                <w:rFonts w:ascii="Barlow Condensed Medium" w:eastAsia="標楷體" w:hAnsi="Barlow Condensed Medium" w:cs="Segoe UI Symbol" w:hint="eastAsia"/>
+                <w:noProof/>
+                <w:w w:val="90"/>
+                <w:sz w:val="26"/>
+                <w:szCs w:val="26"/>
+                <w:lang w:bidi="he-IL"/>
+              </w:rPr>
+              <w:t>1031</w:t>
+            </w:r>
+            <w:r>
+              <w:rPr>
+                <w:rFonts w:ascii="Barlow Condensed Medium" w:eastAsia="標楷體" w:hAnsi="Barlow Condensed Medium" w:cs="Segoe UI Symbol" w:hint="eastAsia"/>
+                <w:noProof/>
+                <w:w w:val="90"/>
+                <w:sz w:val="26"/>
+                <w:szCs w:val="26"/>
+                <w:lang w:bidi="he-IL"/>
+              </w:rPr>
+              <w:t>號</w:t>
+            </w:r>
+            <w:r>
+              <w:rPr>
+                <w:rFonts w:ascii="Barlow Condensed Medium" w:eastAsia="標楷體" w:hAnsi="Barlow Condensed Medium" w:cs="Segoe UI Symbol" w:hint="eastAsia"/>
+                <w:noProof/>
+                <w:w w:val="90"/>
+                <w:sz w:val="26"/>
+                <w:szCs w:val="26"/>
+                <w:lang w:bidi="he-IL"/>
+              </w:rPr>
+              <w:t>，</w:t>
+            </w:r>
+            <w:r>
+              <w:rPr>
+                <w:rFonts w:ascii="Barlow Condensed Medium" w:eastAsia="標楷體" w:hAnsi="Barlow Condensed Medium" w:cs="Segoe UI Symbol" w:hint="eastAsia"/>
+                <w:noProof/>
+                <w:w w:val="90"/>
+                <w:sz w:val="26"/>
+                <w:szCs w:val="26"/>
+                <w:lang w:bidi="he-IL"/>
+              </w:rPr>
+              <w:t>林柏壽牧師</w:t>
+            </w:r>
+            <w:r>
+              <w:rPr>
+                <w:rFonts w:ascii="Barlow Condensed Medium" w:eastAsia="標楷體" w:hAnsi="Barlow Condensed Medium" w:cs="Segoe UI Symbol" w:hint="eastAsia"/>
+                <w:noProof/>
+                <w:w w:val="90"/>
+                <w:sz w:val="26"/>
+                <w:szCs w:val="26"/>
+                <w:lang w:bidi="he-IL"/>
+              </w:rPr>
+              <w:t>收，</w:t>
+            </w:r>
+            <w:r>
+              <w:rPr>
+                <w:rFonts w:ascii="Barlow Condensed Medium" w:eastAsia="標楷體" w:hAnsi="Barlow Condensed Medium" w:cs="Segoe UI Symbol" w:hint="eastAsia"/>
+                <w:noProof/>
+                <w:w w:val="90"/>
+                <w:sz w:val="26"/>
+                <w:szCs w:val="26"/>
+                <w:lang w:bidi="he-IL"/>
+              </w:rPr>
+              <w:t>或</w:t>
+            </w:r>
+          </w:p>
+          <w:p>
+            <w:pPr>
+              <w:kinsoku w:val="0"/>
+              <w:snapToGrid w:val="0"/>
+              <w:spacing w:line="300" w:lineRule="exact"/>
+              <w:jc w:val="both"/>
+              <w:rPr>
+                <w:rFonts w:ascii="Barlow Condensed Medium" w:eastAsia="標楷體" w:hAnsi="Barlow Condensed Medium" w:cs="Segoe UI Symbol"/>
+                <w:noProof/>
+                <w:w w:val="90"/>
+                <w:sz w:val="26"/>
+                <w:szCs w:val="26"/>
+                <w:lang w:bidi="he-IL"/>
+              </w:rPr>
+            </w:pPr>
+            <w:r>
+              <w:rPr>
+                <w:rFonts w:ascii="Barlow Condensed Medium" w:eastAsia="標楷體" w:hAnsi="Barlow Condensed Medium" w:cs="Segoe UI Symbol" w:hint="eastAsia"/>
+                <w:noProof/>
+                <w:w w:val="90"/>
+                <w:sz w:val="26"/>
+                <w:szCs w:val="26"/>
+                <w:lang w:bidi="he-IL"/>
+              </w:rPr>
+              <w:t>E-mail</w:t>
+            </w:r>
+            <w:r>
+              <w:rPr>
+                <w:rFonts w:ascii="Barlow Condensed Medium" w:eastAsia="標楷體" w:hAnsi="Barlow Condensed Medium" w:cs="Segoe UI Symbol" w:hint="eastAsia"/>
+                <w:noProof/>
+                <w:w w:val="90"/>
+                <w:sz w:val="26"/>
+                <w:szCs w:val="26"/>
+                <w:lang w:bidi="he-IL"/>
+              </w:rPr>
+              <w:t>至</w:t>
+            </w:r>
+            <w:r>
+              <w:rPr>
+                <w:rFonts w:ascii="Barlow Condensed Medium" w:eastAsia="標楷體" w:hAnsi="Barlow Condensed Medium" w:cs="Segoe UI Symbol" w:hint="eastAsia"/>
+                <w:noProof/>
+                <w:w w:val="90"/>
+                <w:sz w:val="26"/>
+                <w:szCs w:val="26"/>
+                <w:lang w:bidi="he-IL"/>
+              </w:rPr>
+              <w:t>poshou1128@gmail.com</w:t>
+            </w:r>
+            <w:r>
+              <w:rPr>
+                <w:rFonts w:ascii="Barlow Condensed Medium" w:eastAsia="標楷體" w:hAnsi="Barlow Condensed Medium" w:cs="Segoe UI Symbol" w:hint="eastAsia"/>
+                <w:noProof/>
+                <w:w w:val="90"/>
+                <w:sz w:val="26"/>
+                <w:szCs w:val="26"/>
+                <w:lang w:bidi="he-IL"/>
+              </w:rPr>
+              <w:t>。</w:t>
+            </w:r>
+          </w:p>
+        </w:tc>
+      </w:tr>
+      <w:tr>
+        <w:tc>
+          <w:tcPr>
+            <w:tcW w:w="299" w:type="dxa"/>
+            <w:tcBorders>
+              <w:top w:val="nil"/>
+              <w:left w:val="nil"/>
+              <w:bottom w:val="nil"/>
+              <w:right w:val="nil"/>
+            </w:tcBorders>
+            <w:tcMar>
+              <w:left w:w="28" w:type="dxa"/>
+              <w:right w:w="28" w:type="dxa"/>
+            </w:tcMar>
+          </w:tcPr>
+          <w:p>
+            <w:pPr>
+              <w:snapToGrid w:val="0"/>
+              <w:spacing w:line="300" w:lineRule="exact"/>
+              <w:ind w:rightChars="11" w:right="26"/>
+              <w:jc w:val="right"/>
+              <w:rPr>
+                <w:rFonts w:ascii="Barlow Condensed Medium" w:eastAsia="華康細黑體" w:hAnsi="Barlow Condensed Medium"/>
+                <w:w w:val="90"/>
+                <w:sz w:val="26"/>
+                <w:szCs w:val="26"/>
+              </w:rPr>
+            </w:pPr>
+            <w:r>
+              <w:rPr>
+                <w:rFonts w:ascii="Barlow Condensed Medium" w:eastAsia="華康細黑體" w:hAnsi="Barlow Condensed Medium" w:hint="eastAsia"/>
+                <w:w w:val="90"/>
+                <w:sz w:val="26"/>
+                <w:szCs w:val="26"/>
+              </w:rPr>
+              <w:t>5</w:t>
+            </w:r>
+            <w:r>
+              <w:rPr>
+                <w:rFonts w:ascii="Barlow Condensed Medium" w:eastAsia="華康細黑體" w:hAnsi="Barlow Condensed Medium" w:hint="eastAsia"/>
+                <w:w w:val="90"/>
+                <w:sz w:val="26"/>
+                <w:szCs w:val="26"/>
+              </w:rPr>
+              <w:t>.</w:t>
+            </w:r>
+          </w:p>
+        </w:tc>
+        <w:tc>
+          <w:tcPr>
+            <w:tcW w:w="5622" w:type="dxa"/>
+            <w:tcBorders>
+              <w:top w:val="nil"/>
+              <w:left w:val="nil"/>
+              <w:bottom w:val="nil"/>
+              <w:right w:val="nil"/>
+            </w:tcBorders>
+            <w:tcMar>
+              <w:left w:w="28" w:type="dxa"/>
+              <w:right w:w="28" w:type="dxa"/>
+            </w:tcMar>
+          </w:tcPr>
+          <w:p>
+            <w:pPr>
+              <w:kinsoku w:val="0"/>
+              <w:snapToGrid w:val="0"/>
+              <w:spacing w:line="300" w:lineRule="exact"/>
+              <w:jc w:val="both"/>
+              <w:rPr>
+                <w:rFonts w:ascii="Segoe UI Symbol" w:eastAsia="標楷體" w:hAnsi="Segoe UI Symbol" w:cs="Segoe UI Symbol"/>
+                <w:w w:val="90"/>
+                <w:sz w:val="26"/>
+                <w:szCs w:val="26"/>
+              </w:rPr>
+            </w:pPr>
             <w:r>
               <w:rPr>
                 <w:rFonts w:ascii="Barlow Condensed Medium" w:eastAsia="標楷體" w:hAnsi="Barlow Condensed Medium" w:cs="Segoe UI Symbol" w:hint="eastAsia"/>
@@ -1226,31 +1931,286 @@
             </w:r>
             <w:r>
               <w:rPr>
+                <w:rFonts w:ascii="Barlow Condensed Medium" w:eastAsia="標楷體" w:hAnsi="Barlow Condensed Medium" w:cs="Segoe UI Symbol" w:hint="eastAsia"/>
+                <w:w w:val="90"/>
+                <w:sz w:val="26"/>
+                <w:szCs w:val="26"/>
+              </w:rPr>
+              <w:t>恭喜</w:t>
+            </w:r>
+            <w:proofErr w:type="gramStart"/>
+            <w:r>
+              <w:rPr>
+                <w:rFonts w:ascii="Barlow Condensed Medium" w:eastAsia="標楷體" w:hAnsi="Barlow Condensed Medium" w:cs="Segoe UI Symbol" w:hint="eastAsia"/>
+                <w:w w:val="90"/>
+                <w:sz w:val="26"/>
+                <w:szCs w:val="26"/>
+              </w:rPr>
+              <w:t>周豔林兄</w:t>
+            </w:r>
+            <w:proofErr w:type="gramEnd"/>
+            <w:r>
+              <w:rPr>
+                <w:rFonts w:ascii="Barlow Condensed Medium" w:eastAsia="標楷體" w:hAnsi="Barlow Condensed Medium" w:cs="Segoe UI Symbol" w:hint="eastAsia"/>
+                <w:w w:val="90"/>
+                <w:sz w:val="26"/>
+                <w:szCs w:val="26"/>
+              </w:rPr>
+              <w:t>的女兒周婉靜和張庭榮先生於</w:t>
+            </w:r>
+            <w:r>
+              <w:rPr>
+                <w:rFonts w:ascii="Barlow Condensed Medium" w:eastAsia="標楷體" w:hAnsi="Barlow Condensed Medium" w:cs="Segoe UI Symbol" w:hint="eastAsia"/>
+                <w:w w:val="90"/>
+                <w:sz w:val="26"/>
+                <w:szCs w:val="26"/>
+              </w:rPr>
+              <w:t>9/13(</w:t>
+            </w:r>
+            <w:r>
+              <w:rPr>
+                <w:rFonts w:ascii="Barlow Condensed Medium" w:eastAsia="標楷體" w:hAnsi="Barlow Condensed Medium" w:cs="Segoe UI Symbol" w:hint="eastAsia"/>
+                <w:w w:val="90"/>
+                <w:sz w:val="26"/>
+                <w:szCs w:val="26"/>
+              </w:rPr>
+              <w:t>五</w:t>
+            </w:r>
+            <w:r>
+              <w:rPr>
+                <w:rFonts w:ascii="Barlow Condensed Medium" w:eastAsia="標楷體" w:hAnsi="Barlow Condensed Medium" w:cs="Segoe UI Symbol" w:hint="eastAsia"/>
+                <w:w w:val="90"/>
+                <w:sz w:val="26"/>
+                <w:szCs w:val="26"/>
+              </w:rPr>
+              <w:t>)</w:t>
+            </w:r>
+            <w:r>
+              <w:rPr>
+                <w:rFonts w:ascii="Barlow Condensed Medium" w:eastAsia="標楷體" w:hAnsi="Barlow Condensed Medium" w:cs="Segoe UI Symbol" w:hint="eastAsia"/>
+                <w:w w:val="90"/>
+                <w:sz w:val="26"/>
+                <w:szCs w:val="26"/>
+              </w:rPr>
+              <w:t>結為連理，願　神引導</w:t>
+            </w:r>
+            <w:proofErr w:type="gramStart"/>
+            <w:r>
+              <w:rPr>
+                <w:rFonts w:ascii="Barlow Condensed Medium" w:eastAsia="標楷體" w:hAnsi="Barlow Condensed Medium" w:cs="Segoe UI Symbol" w:hint="eastAsia"/>
+                <w:w w:val="90"/>
+                <w:sz w:val="26"/>
+                <w:szCs w:val="26"/>
+              </w:rPr>
+              <w:t>賜</w:t>
+            </w:r>
+            <w:proofErr w:type="gramEnd"/>
+            <w:r>
+              <w:rPr>
+                <w:rFonts w:ascii="Barlow Condensed Medium" w:eastAsia="標楷體" w:hAnsi="Barlow Condensed Medium" w:cs="Segoe UI Symbol" w:hint="eastAsia"/>
+                <w:w w:val="90"/>
+                <w:sz w:val="26"/>
+                <w:szCs w:val="26"/>
+              </w:rPr>
+              <w:t>這個新家庭</w:t>
+            </w:r>
+            <w:r>
+              <w:rPr>
                 <w:rFonts w:ascii="Barlow Condensed Medium" w:eastAsia="標楷體" w:hAnsi="Barlow Condensed Medium" w:cs="Segoe UI Symbol"/>
                 <w:w w:val="90"/>
                 <w:sz w:val="26"/>
                 <w:szCs w:val="26"/>
               </w:rPr>
-              <w:t>本主日</w:t>
-            </w:r>
-            <w:r>
+              <w:t>。</w:t>
+            </w:r>
+          </w:p>
+        </w:tc>
+      </w:tr>
+      <w:tr>
+        <w:tc>
+          <w:tcPr>
+            <w:tcW w:w="280" w:type="dxa"/>
+          </w:tcPr>
+          <w:p>
+            <w:pPr>
+              <w:snapToGrid w:val="0"/>
+              <w:spacing w:line="300" w:lineRule="exact"/>
+              <w:ind w:rightChars="11" w:right="26"/>
+              <w:jc w:val="right"/>
+              <w:rPr>
+                <w:rFonts w:ascii="Barlow Condensed Medium" w:eastAsia="華康細黑體" w:hAnsi="Barlow Condensed Medium"/>
+                <w:w w:val="90"/>
+                <w:sz w:val="26"/>
+                <w:szCs w:val="26"/>
+              </w:rPr>
+            </w:pPr>
+            <w:r>
+              <w:rPr>
+                <w:rFonts w:ascii="Barlow Condensed Medium" w:eastAsia="華康細黑體" w:hAnsi="Barlow Condensed Medium" w:hint="eastAsia"/>
+                <w:w w:val="90"/>
+                <w:sz w:val="26"/>
+                <w:szCs w:val="26"/>
+              </w:rPr>
+              <w:t>2</w:t>
+            </w:r>
+            <w:r>
+              <w:rPr>
+                <w:rFonts w:ascii="Barlow Condensed Medium" w:eastAsia="華康細黑體" w:hAnsi="Barlow Condensed Medium"/>
+                <w:w w:val="90"/>
+                <w:sz w:val="26"/>
+                <w:szCs w:val="26"/>
+              </w:rPr>
+              <w:t>.</w:t>
+            </w:r>
+          </w:p>
+        </w:tc>
+        <w:tc>
+          <w:tcPr>
+            <w:tcW w:w="5641" w:type="dxa"/>
+          </w:tcPr>
+          <w:p>
+            <w:pPr>
+              <w:kinsoku w:val="0"/>
+              <w:snapToGrid w:val="0"/>
+              <w:spacing w:line="300" w:lineRule="exact"/>
               <w:rPr>
                 <w:rFonts w:ascii="Barlow Condensed Medium" w:eastAsia="標楷體" w:hAnsi="Barlow Condensed Medium" w:cs="Segoe UI Symbol"/>
                 <w:w w:val="90"/>
                 <w:sz w:val="26"/>
                 <w:szCs w:val="26"/>
               </w:rPr>
-              <w:t>(9/8)</w:t>
-            </w:r>
-            <w:r>
+            </w:pPr>
+            <w:r>
+              <w:rPr>
+                <w:rFonts w:ascii="Barlow Condensed Medium" w:eastAsia="標楷體" w:hAnsi="Barlow Condensed Medium" w:cs="Segoe UI Symbol" w:hint="eastAsia"/>
+                <w:w w:val="90"/>
+                <w:sz w:val="26"/>
+                <w:szCs w:val="26"/>
+              </w:rPr>
+              <w:t>松年</w:t>
+            </w:r>
+            <w:r>
+              <w:rPr>
+                <w:rFonts w:ascii="Barlow Condensed Medium" w:eastAsia="標楷體" w:hAnsi="Barlow Condensed Medium" w:cs="Segoe UI Symbol" w:hint="eastAsia"/>
+                <w:w w:val="90"/>
+                <w:sz w:val="26"/>
+                <w:szCs w:val="26"/>
+              </w:rPr>
+              <w:t>、</w:t>
+            </w:r>
+            <w:r>
+              <w:rPr>
+                <w:rFonts w:ascii="Barlow Condensed Medium" w:eastAsia="標楷體" w:hAnsi="Barlow Condensed Medium" w:cs="Segoe UI Symbol" w:hint="eastAsia"/>
+                <w:w w:val="90"/>
+                <w:sz w:val="26"/>
+                <w:szCs w:val="26"/>
+              </w:rPr>
+              <w:t>婦女團契</w:t>
+            </w:r>
+            <w:r>
+              <w:rPr>
+                <w:rFonts w:ascii="Barlow Condensed Medium" w:eastAsia="標楷體" w:hAnsi="Barlow Condensed Medium" w:cs="Segoe UI Symbol" w:hint="eastAsia"/>
+                <w:w w:val="90"/>
+                <w:sz w:val="26"/>
+                <w:szCs w:val="26"/>
+              </w:rPr>
+              <w:t>將於</w:t>
+            </w:r>
+            <w:r>
+              <w:rPr>
+                <w:rFonts w:ascii="Barlow Condensed Medium" w:eastAsia="標楷體" w:hAnsi="Barlow Condensed Medium" w:cs="Segoe UI Symbol" w:hint="eastAsia"/>
+                <w:w w:val="90"/>
+                <w:sz w:val="26"/>
+                <w:szCs w:val="26"/>
+              </w:rPr>
+              <w:t>9</w:t>
+            </w:r>
+            <w:r>
+              <w:rPr>
+                <w:rFonts w:ascii="Barlow Condensed Medium" w:eastAsia="標楷體" w:hAnsi="Barlow Condensed Medium" w:cs="Segoe UI Symbol" w:hint="eastAsia"/>
+                <w:w w:val="90"/>
+                <w:sz w:val="26"/>
+                <w:szCs w:val="26"/>
+              </w:rPr>
+              <w:t>/</w:t>
+            </w:r>
+            <w:r>
+              <w:rPr>
+                <w:rFonts w:ascii="Barlow Condensed Medium" w:eastAsia="標楷體" w:hAnsi="Barlow Condensed Medium" w:cs="Segoe UI Symbol" w:hint="eastAsia"/>
+                <w:w w:val="90"/>
+                <w:sz w:val="26"/>
+                <w:szCs w:val="26"/>
+              </w:rPr>
+              <w:t>28</w:t>
+            </w:r>
+            <w:r>
+              <w:rPr>
+                <w:rFonts w:ascii="Barlow Condensed Medium" w:eastAsia="標楷體" w:hAnsi="Barlow Condensed Medium" w:cs="Segoe UI Symbol" w:hint="eastAsia"/>
+                <w:w w:val="90"/>
+                <w:sz w:val="26"/>
+                <w:szCs w:val="26"/>
+              </w:rPr>
+              <w:t>(</w:t>
+            </w:r>
+            <w:r>
+              <w:rPr>
+                <w:rFonts w:ascii="Barlow Condensed Medium" w:eastAsia="標楷體" w:hAnsi="Barlow Condensed Medium" w:cs="Segoe UI Symbol" w:hint="eastAsia"/>
+                <w:w w:val="90"/>
+                <w:sz w:val="26"/>
+                <w:szCs w:val="26"/>
+              </w:rPr>
+              <w:t>六</w:t>
+            </w:r>
+            <w:r>
+              <w:rPr>
+                <w:rFonts w:ascii="Barlow Condensed Medium" w:eastAsia="標楷體" w:hAnsi="Barlow Condensed Medium" w:cs="Segoe UI Symbol" w:hint="eastAsia"/>
+                <w:w w:val="90"/>
+                <w:sz w:val="26"/>
+                <w:szCs w:val="26"/>
+              </w:rPr>
+              <w:t>)</w:t>
+            </w:r>
+            <w:r>
+              <w:rPr>
+                <w:rFonts w:ascii="Barlow Condensed Medium" w:eastAsia="標楷體" w:hAnsi="Barlow Condensed Medium" w:cs="Segoe UI Symbol" w:hint="eastAsia"/>
+                <w:w w:val="90"/>
+                <w:sz w:val="26"/>
+                <w:szCs w:val="26"/>
+              </w:rPr>
+              <w:t>合辦【快樂一日遊】</w:t>
+            </w:r>
+            <w:r>
+              <w:rPr>
+                <w:rFonts w:ascii="Barlow Condensed Medium" w:eastAsia="標楷體" w:hAnsi="Barlow Condensed Medium" w:cs="Segoe UI Symbol" w:hint="eastAsia"/>
+                <w:w w:val="90"/>
+                <w:sz w:val="26"/>
+                <w:szCs w:val="26"/>
+              </w:rPr>
+              <w:t>，</w:t>
+            </w:r>
+            <w:r>
+              <w:rPr>
+                <w:rFonts w:ascii="Barlow Condensed Medium" w:eastAsia="標楷體" w:hAnsi="Barlow Condensed Medium" w:cs="Segoe UI Symbol" w:hint="eastAsia"/>
+                <w:w w:val="90"/>
+                <w:sz w:val="26"/>
+                <w:szCs w:val="26"/>
+              </w:rPr>
+              <w:t xml:space="preserve"> </w:t>
+            </w:r>
+          </w:p>
+          <w:p>
+            <w:pPr>
+              <w:kinsoku w:val="0"/>
+              <w:snapToGrid w:val="0"/>
+              <w:spacing w:line="300" w:lineRule="exact"/>
+              <w:jc w:val="both"/>
               <w:rPr>
                 <w:rFonts w:ascii="Barlow Condensed Medium" w:eastAsia="標楷體" w:hAnsi="Barlow Condensed Medium" w:cs="Segoe UI Symbol"/>
                 <w:w w:val="90"/>
                 <w:sz w:val="26"/>
                 <w:szCs w:val="26"/>
               </w:rPr>
-              <w:t>為聖經學院紀念主日，校方特派魏榮光牧師前來</w:t>
-            </w:r>
+            </w:pPr>
             <w:r>
               <w:rPr>
                 <w:rFonts w:ascii="Barlow Condensed Medium" w:eastAsia="標楷體" w:hAnsi="Barlow Condensed Medium" w:cs="Segoe UI Symbol" w:hint="eastAsia"/>
@@ -1258,82 +2218,7 @@
                 <w:sz w:val="26"/>
                 <w:szCs w:val="26"/>
               </w:rPr>
-              <w:t>本會</w:t>
-            </w:r>
-            <w:r>
-              <w:rPr>
-                <w:rFonts w:ascii="Barlow Condensed Medium" w:eastAsia="標楷體" w:hAnsi="Barlow Condensed Medium" w:cs="Segoe UI Symbol"/>
-                <w:w w:val="90"/>
-                <w:sz w:val="26"/>
-                <w:szCs w:val="26"/>
-              </w:rPr>
-              <w:t>請安和證道，感謝魏牧師。本會王牧師則派往民安教會。</w:t>
-            </w:r>
-          </w:p>
-        </w:tc>
-      </w:tr>
-      <w:tr>
-        <w:tc>
-          <w:tcPr>
-            <w:tcW w:w="280" w:type="dxa"/>
-          </w:tcPr>
-          <w:p>
-            <w:pPr>
-              <w:snapToGrid w:val="0"/>
-              <w:spacing w:line="300" w:lineRule="exact"/>
-              <w:ind w:rightChars="11" w:right="26"/>
-              <w:jc w:val="right"/>
-              <w:rPr>
-                <w:rFonts w:ascii="Barlow Condensed Medium" w:eastAsia="華康細黑體" w:hAnsi="Barlow Condensed Medium"/>
-                <w:w w:val="90"/>
-                <w:sz w:val="26"/>
-                <w:szCs w:val="26"/>
-              </w:rPr>
-            </w:pPr>
-            <w:r>
-              <w:rPr>
-                <w:rFonts w:ascii="Barlow Condensed Medium" w:eastAsia="華康細黑體" w:hAnsi="Barlow Condensed Medium" w:hint="eastAsia"/>
-                <w:w w:val="90"/>
-                <w:sz w:val="26"/>
-                <w:szCs w:val="26"/>
-              </w:rPr>
-              <w:t>2</w:t>
-            </w:r>
-            <w:r>
-              <w:rPr>
-                <w:rFonts w:ascii="Barlow Condensed Medium" w:eastAsia="華康細黑體" w:hAnsi="Barlow Condensed Medium"/>
-                <w:w w:val="90"/>
-                <w:sz w:val="26"/>
-                <w:szCs w:val="26"/>
-              </w:rPr>
-              <w:t>.</w:t>
-            </w:r>
-          </w:p>
-        </w:tc>
-        <w:tc>
-          <w:tcPr>
-            <w:tcW w:w="5641" w:type="dxa"/>
-          </w:tcPr>
-          <w:p>
-            <w:pPr>
-              <w:kinsoku w:val="0"/>
-              <w:snapToGrid w:val="0"/>
-              <w:spacing w:line="300" w:lineRule="exact"/>
-              <w:rPr>
-                <w:rFonts w:ascii="Barlow Condensed Medium" w:eastAsia="標楷體" w:hAnsi="Barlow Condensed Medium" w:cs="Segoe UI Symbol"/>
-                <w:w w:val="90"/>
-                <w:sz w:val="26"/>
-                <w:szCs w:val="26"/>
-              </w:rPr>
-            </w:pPr>
-            <w:r>
-              <w:rPr>
-                <w:rFonts w:ascii="Segoe UI Symbol" w:eastAsia="標楷體" w:hAnsi="Segoe UI Symbol" w:cs="Segoe UI Symbol"/>
-                <w:w w:val="90"/>
-                <w:sz w:val="26"/>
-                <w:szCs w:val="26"/>
-              </w:rPr>
-              <w:t>★</w:t>
+              <w:t>費用</w:t>
             </w:r>
             <w:r>
               <w:rPr>
@@ -1342,7 +2227,7 @@
                 <w:sz w:val="26"/>
                 <w:szCs w:val="26"/>
               </w:rPr>
-              <w:t>松年</w:t>
+              <w:t>每人</w:t>
             </w:r>
             <w:r>
               <w:rPr>
@@ -1351,7 +2236,7 @@
                 <w:sz w:val="26"/>
                 <w:szCs w:val="26"/>
               </w:rPr>
-              <w:t>、</w:t>
+              <w:t>1000</w:t>
             </w:r>
             <w:r>
               <w:rPr>
@@ -1360,7 +2245,7 @@
                 <w:sz w:val="26"/>
                 <w:szCs w:val="26"/>
               </w:rPr>
-              <w:t>婦女團契</w:t>
+              <w:t>元</w:t>
             </w:r>
             <w:r>
               <w:rPr>
@@ -1369,7 +2254,7 @@
                 <w:sz w:val="26"/>
                 <w:szCs w:val="26"/>
               </w:rPr>
-              <w:t>將於</w:t>
+              <w:t>，</w:t>
             </w:r>
             <w:r>
               <w:rPr>
@@ -1378,8 +2263,9 @@
                 <w:sz w:val="26"/>
                 <w:szCs w:val="26"/>
               </w:rPr>
-              <w:t>9</w:t>
-            </w:r>
+              <w:t>歡迎所有弟兄姐妹報名參加，活動詳情請</w:t>
+            </w:r>
+            <w:proofErr w:type="gramStart"/>
             <w:r>
               <w:rPr>
                 <w:rFonts w:ascii="Barlow Condensed Medium" w:eastAsia="標楷體" w:hAnsi="Barlow Condensed Medium" w:cs="Segoe UI Symbol" w:hint="eastAsia"/>
@@ -1387,8 +2273,9 @@
                 <w:sz w:val="26"/>
                 <w:szCs w:val="26"/>
               </w:rPr>
-              <w:t>/</w:t>
-            </w:r>
+              <w:t>見教會群組</w:t>
+            </w:r>
+            <w:proofErr w:type="gramEnd"/>
             <w:r>
               <w:rPr>
                 <w:rFonts w:ascii="Barlow Condensed Medium" w:eastAsia="標楷體" w:hAnsi="Barlow Condensed Medium" w:cs="Segoe UI Symbol" w:hint="eastAsia"/>
@@ -1396,7 +2283,7 @@
                 <w:sz w:val="26"/>
                 <w:szCs w:val="26"/>
               </w:rPr>
-              <w:t>28</w:t>
+              <w:t>公告</w:t>
             </w:r>
             <w:r>
               <w:rPr>
@@ -1405,309 +2292,7 @@
                 <w:sz w:val="26"/>
                 <w:szCs w:val="26"/>
               </w:rPr>
-              <w:t>(</w:t>
-            </w:r>
-            <w:r>
-              <w:rPr>
-                <w:rFonts w:ascii="Barlow Condensed Medium" w:eastAsia="標楷體" w:hAnsi="Barlow Condensed Medium" w:cs="Segoe UI Symbol" w:hint="eastAsia"/>
-                <w:w w:val="90"/>
-                <w:sz w:val="26"/>
-                <w:szCs w:val="26"/>
-              </w:rPr>
-              <w:t>六</w:t>
-            </w:r>
-            <w:r>
-              <w:rPr>
-                <w:rFonts w:ascii="Barlow Condensed Medium" w:eastAsia="標楷體" w:hAnsi="Barlow Condensed Medium" w:cs="Segoe UI Symbol" w:hint="eastAsia"/>
-                <w:w w:val="90"/>
-                <w:sz w:val="26"/>
-                <w:szCs w:val="26"/>
-              </w:rPr>
-              <w:t>)</w:t>
-            </w:r>
-            <w:r>
-              <w:rPr>
-                <w:rFonts w:ascii="Barlow Condensed Medium" w:eastAsia="標楷體" w:hAnsi="Barlow Condensed Medium" w:cs="Segoe UI Symbol" w:hint="eastAsia"/>
-                <w:w w:val="90"/>
-                <w:sz w:val="26"/>
-                <w:szCs w:val="26"/>
-              </w:rPr>
-              <w:t>合辦【快樂一日遊】</w:t>
-            </w:r>
-            <w:r>
-              <w:rPr>
-                <w:rFonts w:ascii="Barlow Condensed Medium" w:eastAsia="標楷體" w:hAnsi="Barlow Condensed Medium" w:cs="Segoe UI Symbol" w:hint="eastAsia"/>
-                <w:w w:val="90"/>
-                <w:sz w:val="26"/>
-                <w:szCs w:val="26"/>
-              </w:rPr>
-              <w:t>，</w:t>
-            </w:r>
-            <w:r>
-              <w:rPr>
-                <w:rFonts w:ascii="Barlow Condensed Medium" w:eastAsia="標楷體" w:hAnsi="Barlow Condensed Medium" w:cs="Segoe UI Symbol" w:hint="eastAsia"/>
-                <w:w w:val="90"/>
-                <w:sz w:val="26"/>
-                <w:szCs w:val="26"/>
-              </w:rPr>
-              <w:t xml:space="preserve"> </w:t>
-            </w:r>
-          </w:p>
-          <w:p>
-            <w:pPr>
-              <w:kinsoku w:val="0"/>
-              <w:snapToGrid w:val="0"/>
-              <w:spacing w:line="300" w:lineRule="exact"/>
-              <w:jc w:val="both"/>
-              <w:rPr>
-                <w:rFonts w:ascii="Barlow Condensed Medium" w:eastAsia="標楷體" w:hAnsi="Barlow Condensed Medium" w:cs="Segoe UI Symbol"/>
-                <w:w w:val="90"/>
-                <w:sz w:val="26"/>
-                <w:szCs w:val="26"/>
-              </w:rPr>
-            </w:pPr>
-            <w:r>
-              <w:rPr>
-                <w:rFonts w:ascii="Barlow Condensed Medium" w:eastAsia="標楷體" w:hAnsi="Barlow Condensed Medium" w:cs="Segoe UI Symbol" w:hint="eastAsia"/>
-                <w:w w:val="90"/>
-                <w:sz w:val="26"/>
-                <w:szCs w:val="26"/>
-              </w:rPr>
-              <w:t>費用</w:t>
-            </w:r>
-            <w:r>
-              <w:rPr>
-                <w:rFonts w:ascii="Barlow Condensed Medium" w:eastAsia="標楷體" w:hAnsi="Barlow Condensed Medium" w:cs="Segoe UI Symbol" w:hint="eastAsia"/>
-                <w:w w:val="90"/>
-                <w:sz w:val="26"/>
-                <w:szCs w:val="26"/>
-              </w:rPr>
-              <w:t>每人</w:t>
-            </w:r>
-            <w:r>
-              <w:rPr>
-                <w:rFonts w:ascii="Barlow Condensed Medium" w:eastAsia="標楷體" w:hAnsi="Barlow Condensed Medium" w:cs="Segoe UI Symbol" w:hint="eastAsia"/>
-                <w:w w:val="90"/>
-                <w:sz w:val="26"/>
-                <w:szCs w:val="26"/>
-              </w:rPr>
-              <w:t>1000</w:t>
-            </w:r>
-            <w:r>
-              <w:rPr>
-                <w:rFonts w:ascii="Barlow Condensed Medium" w:eastAsia="標楷體" w:hAnsi="Barlow Condensed Medium" w:cs="Segoe UI Symbol" w:hint="eastAsia"/>
-                <w:w w:val="90"/>
-                <w:sz w:val="26"/>
-                <w:szCs w:val="26"/>
-              </w:rPr>
-              <w:t>元</w:t>
-            </w:r>
-            <w:r>
-              <w:rPr>
-                <w:rFonts w:ascii="Barlow Condensed Medium" w:eastAsia="標楷體" w:hAnsi="Barlow Condensed Medium" w:cs="Segoe UI Symbol" w:hint="eastAsia"/>
-                <w:w w:val="90"/>
-                <w:sz w:val="26"/>
-                <w:szCs w:val="26"/>
-              </w:rPr>
-              <w:t>，</w:t>
-            </w:r>
-            <w:r>
-              <w:rPr>
-                <w:rFonts w:ascii="Barlow Condensed Medium" w:eastAsia="標楷體" w:hAnsi="Barlow Condensed Medium" w:cs="Segoe UI Symbol" w:hint="eastAsia"/>
-                <w:w w:val="90"/>
-                <w:sz w:val="26"/>
-                <w:szCs w:val="26"/>
-              </w:rPr>
-              <w:t>歡迎所有弟兄姐妹報名參加，活動詳情請</w:t>
-            </w:r>
-            <w:proofErr w:type="gramStart"/>
-            <w:r>
-              <w:rPr>
-                <w:rFonts w:ascii="Barlow Condensed Medium" w:eastAsia="標楷體" w:hAnsi="Barlow Condensed Medium" w:cs="Segoe UI Symbol" w:hint="eastAsia"/>
-                <w:w w:val="90"/>
-                <w:sz w:val="26"/>
-                <w:szCs w:val="26"/>
-              </w:rPr>
-              <w:t>見教會群組</w:t>
-            </w:r>
-            <w:proofErr w:type="gramEnd"/>
-            <w:r>
-              <w:rPr>
-                <w:rFonts w:ascii="Barlow Condensed Medium" w:eastAsia="標楷體" w:hAnsi="Barlow Condensed Medium" w:cs="Segoe UI Symbol" w:hint="eastAsia"/>
-                <w:w w:val="90"/>
-                <w:sz w:val="26"/>
-                <w:szCs w:val="26"/>
-              </w:rPr>
-              <w:t>公告</w:t>
-            </w:r>
-            <w:r>
-              <w:rPr>
-                <w:rFonts w:ascii="Barlow Condensed Medium" w:eastAsia="標楷體" w:hAnsi="Barlow Condensed Medium" w:cs="Segoe UI Symbol" w:hint="eastAsia"/>
-                <w:w w:val="90"/>
-                <w:sz w:val="26"/>
-                <w:szCs w:val="26"/>
-              </w:rPr>
               <w:t>。</w:t>
-            </w:r>
-          </w:p>
-        </w:tc>
-      </w:tr>
-      <w:tr>
-        <w:tc>
-          <w:tcPr>
-            <w:tcW w:w="280" w:type="dxa"/>
-          </w:tcPr>
-          <w:p>
-            <w:pPr>
-              <w:snapToGrid w:val="0"/>
-              <w:spacing w:line="300" w:lineRule="exact"/>
-              <w:ind w:rightChars="11" w:right="26"/>
-              <w:jc w:val="right"/>
-              <w:rPr>
-                <w:rFonts w:ascii="Barlow Condensed Medium" w:eastAsia="華康細黑體" w:hAnsi="Barlow Condensed Medium"/>
-                <w:w w:val="90"/>
-                <w:sz w:val="26"/>
-                <w:szCs w:val="26"/>
-              </w:rPr>
-            </w:pPr>
-            <w:r>
-              <w:rPr>
-                <w:rFonts w:ascii="Barlow Condensed Medium" w:eastAsia="華康細黑體" w:hAnsi="Barlow Condensed Medium" w:hint="eastAsia"/>
-                <w:w w:val="90"/>
-                <w:sz w:val="26"/>
-                <w:szCs w:val="26"/>
-              </w:rPr>
-              <w:t>3.</w:t>
-            </w:r>
-          </w:p>
-        </w:tc>
-        <w:tc>
-          <w:tcPr>
-            <w:tcW w:w="5641" w:type="dxa"/>
-          </w:tcPr>
-          <w:p>
-            <w:pPr>
-              <w:kinsoku w:val="0"/>
-              <w:snapToGrid w:val="0"/>
-              <w:spacing w:line="300" w:lineRule="exact"/>
-              <w:rPr>
-                <w:rFonts w:ascii="Barlow Condensed Medium" w:eastAsia="標楷體" w:hAnsi="Barlow Condensed Medium" w:cs="Segoe UI Symbol"/>
-                <w:w w:val="90"/>
-                <w:sz w:val="26"/>
-                <w:szCs w:val="26"/>
-              </w:rPr>
-            </w:pPr>
-            <w:r>
-              <w:rPr>
-                <w:rFonts w:ascii="Segoe UI Symbol" w:eastAsia="標楷體" w:hAnsi="Segoe UI Symbol" w:cs="Segoe UI Symbol"/>
-                <w:w w:val="90"/>
-                <w:sz w:val="26"/>
-                <w:szCs w:val="26"/>
-              </w:rPr>
-              <w:t>★</w:t>
-            </w:r>
-            <w:r>
-              <w:rPr>
-                <w:rFonts w:ascii="Barlow Condensed Medium" w:eastAsia="標楷體" w:hAnsi="Barlow Condensed Medium" w:cs="Segoe UI Symbol" w:hint="eastAsia"/>
-                <w:w w:val="90"/>
-                <w:sz w:val="26"/>
-                <w:szCs w:val="26"/>
-              </w:rPr>
-              <w:t>本季定期任職同工會</w:t>
-            </w:r>
-            <w:r>
-              <w:rPr>
-                <w:rFonts w:ascii="Barlow Condensed Medium" w:eastAsia="標楷體" w:hAnsi="Barlow Condensed Medium" w:cs="Segoe UI Symbol" w:hint="eastAsia"/>
-                <w:w w:val="90"/>
-                <w:sz w:val="26"/>
-                <w:szCs w:val="26"/>
-              </w:rPr>
-              <w:t>(</w:t>
-            </w:r>
-            <w:proofErr w:type="gramStart"/>
-            <w:r>
-              <w:rPr>
-                <w:rFonts w:ascii="Barlow Condensed Medium" w:eastAsia="標楷體" w:hAnsi="Barlow Condensed Medium" w:cs="Segoe UI Symbol" w:hint="eastAsia"/>
-                <w:w w:val="90"/>
-                <w:sz w:val="26"/>
-                <w:szCs w:val="26"/>
-              </w:rPr>
-              <w:t>長執會</w:t>
-            </w:r>
-            <w:proofErr w:type="gramEnd"/>
-            <w:r>
-              <w:rPr>
-                <w:rFonts w:ascii="Barlow Condensed Medium" w:eastAsia="標楷體" w:hAnsi="Barlow Condensed Medium" w:cs="Segoe UI Symbol" w:hint="eastAsia"/>
-                <w:w w:val="90"/>
-                <w:sz w:val="26"/>
-                <w:szCs w:val="26"/>
-              </w:rPr>
-              <w:t>)</w:t>
-            </w:r>
-            <w:r>
-              <w:rPr>
-                <w:rFonts w:ascii="Barlow Condensed Medium" w:eastAsia="標楷體" w:hAnsi="Barlow Condensed Medium" w:cs="Segoe UI Symbol" w:hint="eastAsia"/>
-                <w:w w:val="90"/>
-                <w:sz w:val="26"/>
-                <w:szCs w:val="26"/>
-              </w:rPr>
-              <w:t>延至本週六</w:t>
-            </w:r>
-            <w:r>
-              <w:rPr>
-                <w:rFonts w:ascii="Barlow Condensed Medium" w:eastAsia="標楷體" w:hAnsi="Barlow Condensed Medium" w:cs="Segoe UI Symbol" w:hint="eastAsia"/>
-                <w:w w:val="90"/>
-                <w:sz w:val="26"/>
-                <w:szCs w:val="26"/>
-              </w:rPr>
-              <w:t>9/14</w:t>
-            </w:r>
-            <w:r>
-              <w:rPr>
-                <w:rFonts w:ascii="Barlow Condensed Medium" w:eastAsia="標楷體" w:hAnsi="Barlow Condensed Medium" w:cs="Segoe UI Symbol" w:hint="eastAsia"/>
-                <w:w w:val="90"/>
-                <w:sz w:val="26"/>
-                <w:szCs w:val="26"/>
-              </w:rPr>
-              <w:t>下午</w:t>
-            </w:r>
-            <w:r>
-              <w:rPr>
-                <w:rFonts w:ascii="Barlow Condensed Medium" w:eastAsia="標楷體" w:hAnsi="Barlow Condensed Medium" w:cs="Segoe UI Symbol" w:hint="eastAsia"/>
-                <w:w w:val="90"/>
-                <w:sz w:val="26"/>
-                <w:szCs w:val="26"/>
-              </w:rPr>
-              <w:t>1:30</w:t>
-            </w:r>
-            <w:r>
-              <w:rPr>
-                <w:rFonts w:ascii="Barlow Condensed Medium" w:eastAsia="標楷體" w:hAnsi="Barlow Condensed Medium" w:cs="Segoe UI Symbol" w:hint="eastAsia"/>
-                <w:w w:val="90"/>
-                <w:sz w:val="26"/>
-                <w:szCs w:val="26"/>
-              </w:rPr>
-              <w:t>召開，請</w:t>
-            </w:r>
-            <w:proofErr w:type="gramStart"/>
-            <w:r>
-              <w:rPr>
-                <w:rFonts w:ascii="Barlow Condensed Medium" w:eastAsia="標楷體" w:hAnsi="Barlow Condensed Medium" w:cs="Segoe UI Symbol" w:hint="eastAsia"/>
-                <w:w w:val="90"/>
-                <w:sz w:val="26"/>
-                <w:szCs w:val="26"/>
-              </w:rPr>
-              <w:t>長執和</w:t>
-            </w:r>
-            <w:proofErr w:type="gramEnd"/>
-            <w:r>
-              <w:rPr>
-                <w:rFonts w:ascii="Barlow Condensed Medium" w:eastAsia="標楷體" w:hAnsi="Barlow Condensed Medium" w:cs="Segoe UI Symbol" w:hint="eastAsia"/>
-                <w:w w:val="90"/>
-                <w:sz w:val="26"/>
-                <w:szCs w:val="26"/>
-              </w:rPr>
-              <w:t>各團契任職同工撥冗與會。</w:t>
             </w:r>
           </w:p>
         </w:tc>
@@ -2402,7 +2987,16 @@
                 <w:sz w:val="26"/>
                 <w:szCs w:val="26"/>
               </w:rPr>
-              <w:t>年的福音事</w:t>
+              <w:t>年</w:t>
+            </w:r>
+            <w:r>
+              <w:rPr>
+                <w:rFonts w:ascii="Barlow Condensed Medium" w:eastAsia="標楷體" w:hAnsi="Barlow Condensed Medium" w:cstheme="minorHAnsi" w:hint="eastAsia"/>
+                <w:w w:val="90"/>
+                <w:sz w:val="26"/>
+                <w:szCs w:val="26"/>
+              </w:rPr>
+              <w:t>第四季事</w:t>
             </w:r>
             <w:proofErr w:type="gramStart"/>
             <w:r>
@@ -2647,6 +3241,94 @@
               <w:spacing w:line="300" w:lineRule="exact"/>
               <w:jc w:val="both"/>
               <w:rPr>
+                <w:rFonts w:ascii="Barlow Condensed Medium" w:eastAsia="標楷體" w:hAnsi="Barlow Condensed Medium" w:cstheme="minorHAnsi"/>
+                <w:w w:val="90"/>
+                <w:sz w:val="26"/>
+                <w:szCs w:val="26"/>
+              </w:rPr>
+            </w:pPr>
+            <w:r>
+              <w:rPr>
+                <w:rFonts w:ascii="Barlow Condensed Medium" w:eastAsia="標楷體" w:hAnsi="Barlow Condensed Medium" w:cstheme="minorHAnsi"/>
+                <w:w w:val="90"/>
+                <w:sz w:val="26"/>
+                <w:szCs w:val="26"/>
+              </w:rPr>
+              <w:t>為身體欠安</w:t>
+            </w:r>
+            <w:r>
+              <w:rPr>
+                <w:rFonts w:ascii="Barlow Condensed Medium" w:eastAsia="標楷體" w:hAnsi="Barlow Condensed Medium" w:cstheme="minorHAnsi" w:hint="eastAsia"/>
+                <w:w w:val="90"/>
+                <w:sz w:val="26"/>
+                <w:szCs w:val="26"/>
+              </w:rPr>
+              <w:t>的</w:t>
+            </w:r>
+            <w:r>
+              <w:rPr>
+                <w:rFonts w:ascii="Barlow Condensed Medium" w:eastAsia="標楷體" w:hAnsi="Barlow Condensed Medium" w:cstheme="minorHAnsi"/>
+                <w:w w:val="90"/>
+                <w:sz w:val="26"/>
+                <w:szCs w:val="26"/>
+              </w:rPr>
+              <w:t>：</w:t>
+            </w:r>
+            <w:r>
+              <w:rPr>
+                <w:rFonts w:ascii="Barlow Condensed Medium" w:eastAsia="標楷體" w:hAnsi="Barlow Condensed Medium" w:cstheme="minorHAnsi" w:hint="eastAsia"/>
+                <w:w w:val="90"/>
+                <w:sz w:val="26"/>
+                <w:szCs w:val="26"/>
+              </w:rPr>
+              <w:t>許裕彬</w:t>
+            </w:r>
+            <w:r>
+              <w:rPr>
+                <w:rFonts w:ascii="Barlow Condensed Medium" w:eastAsia="標楷體" w:hAnsi="Barlow Condensed Medium" w:cstheme="minorHAnsi" w:hint="eastAsia"/>
+                <w:w w:val="90"/>
+                <w:sz w:val="26"/>
+                <w:szCs w:val="26"/>
+              </w:rPr>
+              <w:t>、許世英、</w:t>
+            </w:r>
+            <w:r>
+              <w:rPr>
+                <w:rFonts w:ascii="Barlow Condensed Medium" w:eastAsia="標楷體" w:hAnsi="Barlow Condensed Medium" w:cstheme="minorHAnsi" w:hint="eastAsia"/>
+                <w:w w:val="90"/>
+                <w:sz w:val="26"/>
+                <w:szCs w:val="26"/>
+              </w:rPr>
+              <w:t>陳昭</w:t>
+            </w:r>
+            <w:proofErr w:type="gramStart"/>
+            <w:r>
+              <w:rPr>
+                <w:rFonts w:ascii="Barlow Condensed Medium" w:eastAsia="標楷體" w:hAnsi="Barlow Condensed Medium" w:cstheme="minorHAnsi" w:hint="eastAsia"/>
+                <w:w w:val="90"/>
+                <w:sz w:val="26"/>
+                <w:szCs w:val="26"/>
+              </w:rPr>
+              <w:t>璟</w:t>
+            </w:r>
+            <w:proofErr w:type="gramEnd"/>
+            <w:r>
+              <w:rPr>
+                <w:rFonts w:ascii="Barlow Condensed Medium" w:eastAsia="標楷體" w:hAnsi="Barlow Condensed Medium" w:cstheme="minorHAnsi" w:hint="eastAsia"/>
+                <w:w w:val="90"/>
+                <w:sz w:val="26"/>
+                <w:szCs w:val="26"/>
+              </w:rPr>
+              <w:t>、王連英、</w:t>
+            </w:r>
+          </w:p>
+          <w:p>
+            <w:pPr>
+              <w:kinsoku w:val="0"/>
+              <w:snapToGrid w:val="0"/>
+              <w:spacing w:line="300" w:lineRule="exact"/>
+              <w:jc w:val="both"/>
+              <w:rPr>
                 <w:rFonts w:ascii="Barlow Condensed Medium" w:eastAsia="標楷體" w:hAnsi="Barlow Condensed Medium" w:cs="Segoe UI Symbol"/>
                 <w:w w:val="90"/>
                 <w:sz w:val="26"/>
@@ -2655,45 +3337,74 @@
             </w:pPr>
             <w:r>
               <w:rPr>
-                <w:rFonts w:ascii="Segoe UI Symbol" w:eastAsia="標楷體" w:hAnsi="Segoe UI Symbol" w:cs="Segoe UI Symbol"/>
+                <w:rFonts w:ascii="Barlow Condensed Medium" w:eastAsia="標楷體" w:hAnsi="Barlow Condensed Medium" w:cstheme="minorHAnsi" w:hint="eastAsia"/>
                 <w:w w:val="90"/>
                 <w:sz w:val="26"/>
                 <w:szCs w:val="26"/>
               </w:rPr>
-              <w:t>為</w:t>
-            </w:r>
-            <w:r>
-              <w:rPr>
-                <w:rFonts w:ascii="Segoe UI Symbol" w:eastAsia="標楷體" w:hAnsi="Segoe UI Symbol" w:cs="Segoe UI Symbol" w:hint="eastAsia"/>
+              <w:t>游淑玲、王文庭、蔡敬恩、盧輝昌</w:t>
+            </w:r>
+            <w:r>
+              <w:rPr>
+                <w:rFonts w:ascii="Barlow Condensed Medium" w:eastAsia="標楷體" w:hAnsi="Barlow Condensed Medium" w:cstheme="minorHAnsi" w:hint="eastAsia"/>
                 <w:w w:val="90"/>
                 <w:sz w:val="26"/>
                 <w:szCs w:val="26"/>
               </w:rPr>
-              <w:t>洪瓊美姐</w:t>
-            </w:r>
-            <w:r>
-              <w:rPr>
-                <w:rFonts w:ascii="Segoe UI Symbol" w:eastAsia="標楷體" w:hAnsi="Segoe UI Symbol" w:cs="Segoe UI Symbol" w:hint="eastAsia"/>
+              <w:t>、</w:t>
+            </w:r>
+            <w:r>
+              <w:rPr>
+                <w:rFonts w:ascii="Barlow Condensed Medium" w:eastAsia="標楷體" w:hAnsi="Barlow Condensed Medium" w:cstheme="minorHAnsi" w:hint="eastAsia"/>
                 <w:w w:val="90"/>
                 <w:sz w:val="26"/>
                 <w:szCs w:val="26"/>
               </w:rPr>
-              <w:t>妹</w:t>
+              <w:t>林西田、</w:t>
             </w:r>
             <w:proofErr w:type="gramStart"/>
             <w:r>
               <w:rPr>
-                <w:rFonts w:ascii="Segoe UI Symbol" w:eastAsia="標楷體" w:hAnsi="Segoe UI Symbol" w:cs="Segoe UI Symbol" w:hint="eastAsia"/>
+                <w:rFonts w:ascii="Barlow Condensed Medium" w:eastAsia="標楷體" w:hAnsi="Barlow Condensed Medium" w:cstheme="minorHAnsi" w:hint="eastAsia"/>
                 <w:w w:val="90"/>
                 <w:sz w:val="26"/>
                 <w:szCs w:val="26"/>
               </w:rPr>
-              <w:t>遺族代禱</w:t>
+              <w:t>郭</w:t>
             </w:r>
             <w:proofErr w:type="gramEnd"/>
             <w:r>
               <w:rPr>
-                <w:rFonts w:ascii="Barlow Condensed Medium" w:eastAsia="標楷體" w:hAnsi="Barlow Condensed Medium" w:cs="Segoe UI Symbol" w:hint="eastAsia"/>
+                <w:rFonts w:ascii="Barlow Condensed Medium" w:eastAsia="標楷體" w:hAnsi="Barlow Condensed Medium" w:cstheme="minorHAnsi" w:hint="eastAsia"/>
+                <w:w w:val="90"/>
+                <w:sz w:val="26"/>
+                <w:szCs w:val="26"/>
+              </w:rPr>
+              <w:t xml:space="preserve">　佳、陳沛</w:t>
+            </w:r>
+            <w:proofErr w:type="gramStart"/>
+            <w:r>
+              <w:rPr>
+                <w:rFonts w:ascii="Barlow Condensed Medium" w:eastAsia="標楷體" w:hAnsi="Barlow Condensed Medium" w:cstheme="minorHAnsi" w:hint="eastAsia"/>
+                <w:w w:val="90"/>
+                <w:sz w:val="26"/>
+                <w:szCs w:val="26"/>
+              </w:rPr>
+              <w:t>縈</w:t>
+            </w:r>
+            <w:proofErr w:type="gramEnd"/>
+            <w:r>
+              <w:rPr>
+                <w:rFonts w:ascii="Barlow Condensed Medium" w:eastAsia="標楷體" w:hAnsi="Barlow Condensed Medium" w:cstheme="minorHAnsi" w:hint="eastAsia"/>
+                <w:w w:val="90"/>
+                <w:sz w:val="26"/>
+                <w:szCs w:val="26"/>
+              </w:rPr>
+              <w:t>、洪秀珍、蕭淑惠、饒文欣</w:t>
+            </w:r>
+            <w:r>
+              <w:rPr>
+                <w:rFonts w:ascii="Barlow Condensed Medium" w:eastAsia="標楷體" w:hAnsi="Barlow Condensed Medium" w:cstheme="minorHAnsi" w:hint="eastAsia"/>
                 <w:w w:val="90"/>
                 <w:sz w:val="26"/>
                 <w:szCs w:val="26"/>
@@ -2725,29 +3436,37 @@
                 <w:szCs w:val="26"/>
               </w:rPr>
             </w:pPr>
-            <w:r>
-              <w:rPr>
-                <w:rFonts w:ascii="Barlow Condensed Medium" w:eastAsia="標楷體" w:hAnsi="Barlow Condensed Medium" w:cstheme="minorHAnsi" w:hint="eastAsia"/>
-                <w:w w:val="90"/>
-                <w:sz w:val="26"/>
-                <w:szCs w:val="26"/>
-              </w:rPr>
-              <w:t>6</w:t>
-            </w:r>
-            <w:r>
+          </w:p>
+        </w:tc>
+        <w:tc>
+          <w:tcPr>
+            <w:tcW w:w="5669" w:type="dxa"/>
+            <w:gridSpan w:val="2"/>
+            <w:tcMar>
+              <w:left w:w="28" w:type="dxa"/>
+              <w:right w:w="28" w:type="dxa"/>
+            </w:tcMar>
+          </w:tcPr>
+          <w:p>
+            <w:pPr>
+              <w:kinsoku w:val="0"/>
+              <w:snapToGrid w:val="0"/>
+              <w:spacing w:line="300" w:lineRule="exact"/>
+              <w:jc w:val="both"/>
               <w:rPr>
                 <w:rFonts w:ascii="Barlow Condensed Medium" w:eastAsia="標楷體" w:hAnsi="Barlow Condensed Medium" w:cstheme="minorHAnsi"/>
                 <w:w w:val="90"/>
                 <w:sz w:val="26"/>
                 <w:szCs w:val="26"/>
               </w:rPr>
-              <w:t>.</w:t>
-            </w:r>
-          </w:p>
-        </w:tc>
-        <w:tc>
-          <w:tcPr>
-            <w:tcW w:w="5669" w:type="dxa"/>
+            </w:pPr>
+          </w:p>
+        </w:tc>
+      </w:tr>
+      <w:tr>
+        <w:tc>
+          <w:tcPr>
+            <w:tcW w:w="266" w:type="dxa"/>
             <w:gridSpan w:val="2"/>
             <w:tcMar>
               <w:left w:w="28" w:type="dxa"/>
@@ -2756,10 +3475,9 @@
           </w:tcPr>
           <w:p>
             <w:pPr>
-              <w:kinsoku w:val="0"/>
               <w:snapToGrid w:val="0"/>
               <w:spacing w:line="300" w:lineRule="exact"/>
-              <w:jc w:val="both"/>
+              <w:jc w:val="right"/>
               <w:rPr>
                 <w:rFonts w:ascii="Barlow Condensed Medium" w:eastAsia="標楷體" w:hAnsi="Barlow Condensed Medium" w:cstheme="minorHAnsi"/>
                 <w:w w:val="90"/>
@@ -2767,274 +3485,28 @@
                 <w:szCs w:val="26"/>
               </w:rPr>
             </w:pPr>
-            <w:r>
+          </w:p>
+        </w:tc>
+        <w:tc>
+          <w:tcPr>
+            <w:tcW w:w="5669" w:type="dxa"/>
+            <w:gridSpan w:val="2"/>
+            <w:tcMar>
+              <w:left w:w="28" w:type="dxa"/>
+              <w:right w:w="28" w:type="dxa"/>
+            </w:tcMar>
+          </w:tcPr>
+          <w:p>
+            <w:pPr>
+              <w:snapToGrid w:val="0"/>
+              <w:spacing w:line="300" w:lineRule="exact"/>
+              <w:jc w:val="both"/>
               <w:rPr>
                 <w:rFonts w:ascii="Barlow Condensed Medium" w:eastAsia="標楷體" w:hAnsi="Barlow Condensed Medium" w:cstheme="minorHAnsi"/>
                 <w:w w:val="90"/>
                 <w:sz w:val="26"/>
                 <w:szCs w:val="26"/>
               </w:rPr>
-              <w:t>為身體欠安</w:t>
-            </w:r>
-            <w:r>
-              <w:rPr>
-                <w:rFonts w:ascii="Barlow Condensed Medium" w:eastAsia="標楷體" w:hAnsi="Barlow Condensed Medium" w:cstheme="minorHAnsi" w:hint="eastAsia"/>
-                <w:w w:val="90"/>
-                <w:sz w:val="26"/>
-                <w:szCs w:val="26"/>
-              </w:rPr>
-              <w:t>的</w:t>
-            </w:r>
-            <w:r>
-              <w:rPr>
-                <w:rFonts w:ascii="Barlow Condensed Medium" w:eastAsia="標楷體" w:hAnsi="Barlow Condensed Medium" w:cstheme="minorHAnsi"/>
-                <w:w w:val="90"/>
-                <w:sz w:val="26"/>
-                <w:szCs w:val="26"/>
-              </w:rPr>
-              <w:t>：</w:t>
-            </w:r>
-            <w:r>
-              <w:rPr>
-                <w:rFonts w:ascii="Barlow Condensed Medium" w:eastAsia="標楷體" w:hAnsi="Barlow Condensed Medium" w:cstheme="minorHAnsi" w:hint="eastAsia"/>
-                <w:w w:val="90"/>
-                <w:sz w:val="26"/>
-                <w:szCs w:val="26"/>
-              </w:rPr>
-              <w:t>許裕彬</w:t>
-            </w:r>
-            <w:r>
-              <w:rPr>
-                <w:rFonts w:ascii="Barlow Condensed Medium" w:eastAsia="標楷體" w:hAnsi="Barlow Condensed Medium" w:cstheme="minorHAnsi" w:hint="eastAsia"/>
-                <w:w w:val="90"/>
-                <w:sz w:val="26"/>
-                <w:szCs w:val="26"/>
-              </w:rPr>
-              <w:t>、許世英、</w:t>
-            </w:r>
-            <w:r>
-              <w:rPr>
-                <w:rFonts w:ascii="Barlow Condensed Medium" w:eastAsia="標楷體" w:hAnsi="Barlow Condensed Medium" w:cstheme="minorHAnsi" w:hint="eastAsia"/>
-                <w:w w:val="90"/>
-                <w:sz w:val="26"/>
-                <w:szCs w:val="26"/>
-              </w:rPr>
-              <w:t>陳昭</w:t>
-            </w:r>
-            <w:proofErr w:type="gramStart"/>
-            <w:r>
-              <w:rPr>
-                <w:rFonts w:ascii="Barlow Condensed Medium" w:eastAsia="標楷體" w:hAnsi="Barlow Condensed Medium" w:cstheme="minorHAnsi" w:hint="eastAsia"/>
-                <w:w w:val="90"/>
-                <w:sz w:val="26"/>
-                <w:szCs w:val="26"/>
-              </w:rPr>
-              <w:t>璟</w:t>
-            </w:r>
-            <w:proofErr w:type="gramEnd"/>
-            <w:r>
-              <w:rPr>
-                <w:rFonts w:ascii="Barlow Condensed Medium" w:eastAsia="標楷體" w:hAnsi="Barlow Condensed Medium" w:cstheme="minorHAnsi" w:hint="eastAsia"/>
-                <w:w w:val="90"/>
-                <w:sz w:val="26"/>
-                <w:szCs w:val="26"/>
-              </w:rPr>
-              <w:t>、王連英、</w:t>
-            </w:r>
-          </w:p>
-          <w:p>
-            <w:pPr>
-              <w:snapToGrid w:val="0"/>
-              <w:spacing w:line="300" w:lineRule="exact"/>
-              <w:jc w:val="both"/>
-              <w:rPr>
-                <w:rFonts w:ascii="Barlow Condensed Medium" w:eastAsia="標楷體" w:hAnsi="Barlow Condensed Medium" w:cstheme="minorHAnsi"/>
-                <w:w w:val="90"/>
-                <w:sz w:val="26"/>
-                <w:szCs w:val="26"/>
-              </w:rPr>
-            </w:pPr>
-            <w:r>
-              <w:rPr>
-                <w:rFonts w:ascii="Barlow Condensed Medium" w:eastAsia="標楷體" w:hAnsi="Barlow Condensed Medium" w:cstheme="minorHAnsi" w:hint="eastAsia"/>
-                <w:w w:val="90"/>
-                <w:sz w:val="26"/>
-                <w:szCs w:val="26"/>
-              </w:rPr>
-              <w:t>游淑玲、王文庭、蔡敬恩、盧輝昌</w:t>
-            </w:r>
-            <w:r>
-              <w:rPr>
-                <w:rFonts w:ascii="Barlow Condensed Medium" w:eastAsia="標楷體" w:hAnsi="Barlow Condensed Medium" w:cstheme="minorHAnsi" w:hint="eastAsia"/>
-                <w:w w:val="90"/>
-                <w:sz w:val="26"/>
-                <w:szCs w:val="26"/>
-              </w:rPr>
-              <w:t>、</w:t>
-            </w:r>
-            <w:r>
-              <w:rPr>
-                <w:rFonts w:ascii="Barlow Condensed Medium" w:eastAsia="標楷體" w:hAnsi="Barlow Condensed Medium" w:cstheme="minorHAnsi" w:hint="eastAsia"/>
-                <w:w w:val="90"/>
-                <w:sz w:val="26"/>
-                <w:szCs w:val="26"/>
-              </w:rPr>
-              <w:t>林西田、</w:t>
-            </w:r>
-            <w:proofErr w:type="gramStart"/>
-            <w:r>
-              <w:rPr>
-                <w:rFonts w:ascii="Barlow Condensed Medium" w:eastAsia="標楷體" w:hAnsi="Barlow Condensed Medium" w:cstheme="minorHAnsi" w:hint="eastAsia"/>
-                <w:w w:val="90"/>
-                <w:sz w:val="26"/>
-                <w:szCs w:val="26"/>
-              </w:rPr>
-              <w:t>郭</w:t>
-            </w:r>
-            <w:proofErr w:type="gramEnd"/>
-            <w:r>
-              <w:rPr>
-                <w:rFonts w:ascii="Barlow Condensed Medium" w:eastAsia="標楷體" w:hAnsi="Barlow Condensed Medium" w:cstheme="minorHAnsi" w:hint="eastAsia"/>
-                <w:w w:val="90"/>
-                <w:sz w:val="26"/>
-                <w:szCs w:val="26"/>
-              </w:rPr>
-              <w:t xml:space="preserve">　佳、陳沛</w:t>
-            </w:r>
-            <w:proofErr w:type="gramStart"/>
-            <w:r>
-              <w:rPr>
-                <w:rFonts w:ascii="Barlow Condensed Medium" w:eastAsia="標楷體" w:hAnsi="Barlow Condensed Medium" w:cstheme="minorHAnsi" w:hint="eastAsia"/>
-                <w:w w:val="90"/>
-                <w:sz w:val="26"/>
-                <w:szCs w:val="26"/>
-              </w:rPr>
-              <w:t>縈</w:t>
-            </w:r>
-            <w:proofErr w:type="gramEnd"/>
-            <w:r>
-              <w:rPr>
-                <w:rFonts w:ascii="Barlow Condensed Medium" w:eastAsia="標楷體" w:hAnsi="Barlow Condensed Medium" w:cstheme="minorHAnsi" w:hint="eastAsia"/>
-                <w:w w:val="90"/>
-                <w:sz w:val="26"/>
-                <w:szCs w:val="26"/>
-              </w:rPr>
-              <w:t>、洪秀珍、</w:t>
-            </w:r>
-            <w:r>
-              <w:rPr>
-                <w:rFonts w:ascii="Barlow Condensed Medium" w:eastAsia="標楷體" w:hAnsi="Barlow Condensed Medium" w:cstheme="minorHAnsi" w:hint="eastAsia"/>
-                <w:w w:val="90"/>
-                <w:sz w:val="26"/>
-                <w:szCs w:val="26"/>
-              </w:rPr>
-              <w:t>蕭淑惠、饒文欣</w:t>
-            </w:r>
-            <w:r>
-              <w:rPr>
-                <w:rFonts w:ascii="Barlow Condensed Medium" w:eastAsia="標楷體" w:hAnsi="Barlow Condensed Medium" w:cstheme="minorHAnsi" w:hint="eastAsia"/>
-                <w:w w:val="90"/>
-                <w:sz w:val="26"/>
-                <w:szCs w:val="26"/>
-              </w:rPr>
-              <w:t>。</w:t>
-            </w:r>
-          </w:p>
-        </w:tc>
-      </w:tr>
-      <w:tr>
-        <w:tc>
-          <w:tcPr>
-            <w:tcW w:w="266" w:type="dxa"/>
-            <w:gridSpan w:val="2"/>
-            <w:tcMar>
-              <w:left w:w="28" w:type="dxa"/>
-              <w:right w:w="28" w:type="dxa"/>
-            </w:tcMar>
-          </w:tcPr>
-          <w:p>
-            <w:pPr>
-              <w:snapToGrid w:val="0"/>
-              <w:spacing w:line="300" w:lineRule="exact"/>
-              <w:jc w:val="right"/>
-              <w:rPr>
-                <w:rFonts w:ascii="Barlow Condensed Medium" w:eastAsia="標楷體" w:hAnsi="Barlow Condensed Medium" w:cstheme="minorHAnsi"/>
-                <w:w w:val="90"/>
-                <w:sz w:val="26"/>
-                <w:szCs w:val="26"/>
-              </w:rPr>
-            </w:pPr>
-          </w:p>
-        </w:tc>
-        <w:tc>
-          <w:tcPr>
-            <w:tcW w:w="5669" w:type="dxa"/>
-            <w:gridSpan w:val="2"/>
-            <w:tcMar>
-              <w:left w:w="28" w:type="dxa"/>
-              <w:right w:w="28" w:type="dxa"/>
-            </w:tcMar>
-          </w:tcPr>
-          <w:p>
-            <w:pPr>
-              <w:kinsoku w:val="0"/>
-              <w:snapToGrid w:val="0"/>
-              <w:spacing w:line="300" w:lineRule="exact"/>
-              <w:jc w:val="both"/>
-              <w:rPr>
-                <w:rFonts w:ascii="Barlow Condensed Medium" w:eastAsia="標楷體" w:hAnsi="Barlow Condensed Medium" w:cstheme="minorHAnsi"/>
-                <w:w w:val="90"/>
-                <w:sz w:val="26"/>
-                <w:szCs w:val="26"/>
-              </w:rPr>
-            </w:pPr>
-          </w:p>
-        </w:tc>
-      </w:tr>
-      <w:tr>
-        <w:tc>
-          <w:tcPr>
-            <w:tcW w:w="266" w:type="dxa"/>
-            <w:gridSpan w:val="2"/>
-            <w:tcMar>
-              <w:left w:w="28" w:type="dxa"/>
-              <w:right w:w="28" w:type="dxa"/>
-            </w:tcMar>
-          </w:tcPr>
-          <w:p>
-            <w:pPr>
-              <w:snapToGrid w:val="0"/>
-              <w:spacing w:line="300" w:lineRule="exact"/>
-              <w:jc w:val="right"/>
-              <w:rPr>
-                <w:rFonts w:ascii="Barlow Condensed Medium" w:eastAsia="標楷體" w:hAnsi="Barlow Condensed Medium" w:cstheme="minorHAnsi"/>
-                <w:w w:val="90"/>
-                <w:sz w:val="26"/>
-                <w:szCs w:val="26"/>
-              </w:rPr>
-            </w:pPr>
-          </w:p>
-        </w:tc>
-        <w:tc>
-          <w:tcPr>
-            <w:tcW w:w="5669" w:type="dxa"/>
-            <w:gridSpan w:val="2"/>
-            <w:tcMar>
-              <w:left w:w="28" w:type="dxa"/>
-              <w:right w:w="28" w:type="dxa"/>
-            </w:tcMar>
-          </w:tcPr>
-          <w:p>
-            <w:pPr>
-              <w:snapToGrid w:val="0"/>
-              <w:spacing w:line="300" w:lineRule="exact"/>
-              <w:jc w:val="both"/>
-              <w:rPr>
-                <w:rFonts w:ascii="Barlow Condensed Medium" w:eastAsia="標楷體" w:hAnsi="Barlow Condensed Medium" w:cstheme="minorHAnsi"/>
-                <w:w w:val="90"/>
-                <w:sz w:val="26"/>
-                <w:szCs w:val="26"/>
-              </w:rPr>
             </w:pPr>
           </w:p>
         </w:tc>
@@ -3049,7 +3521,6 @@
           <w:rFonts w:ascii="華康正顏楷體W9" w:eastAsia="華康正顏楷體W9" w:cstheme="minorHAnsi" w:hint="eastAsia"/>
           <w:w w:val="125"/>
         </w:rPr>
-        <w:lastRenderedPageBreak/>
         <w:t>§</w:t>
       </w:r>
       <w:r>
@@ -3108,7 +3579,7 @@
         <w:snapToGrid w:val="0"/>
         <w:spacing w:line="300" w:lineRule="exact"/>
         <w:rPr>
-          <w:rFonts w:ascii="Barlow Condensed Medium" w:eastAsia="標楷體" w:hAnsi="Barlow Condensed Medium" w:cs="Arial" w:hint="eastAsia"/>
+          <w:rFonts w:ascii="Barlow Condensed Medium" w:eastAsia="標楷體" w:hAnsi="Barlow Condensed Medium" w:cs="Arial"/>
           <w:w w:val="80"/>
           <w:sz w:val="26"/>
           <w:szCs w:val="26"/>
@@ -3149,7 +3620,7 @@
         <w:snapToGrid w:val="0"/>
         <w:spacing w:line="300" w:lineRule="exact"/>
         <w:rPr>
-          <w:rFonts w:ascii="Barlow Condensed Medium" w:eastAsia="標楷體" w:hAnsi="Barlow Condensed Medium" w:cs="Arial" w:hint="eastAsia"/>
+          <w:rFonts w:ascii="Barlow Condensed Medium" w:eastAsia="標楷體" w:hAnsi="Barlow Condensed Medium" w:cs="Arial"/>
           <w:w w:val="80"/>
           <w:sz w:val="26"/>
           <w:szCs w:val="26"/>
@@ -3230,7 +3701,7 @@
         <w:snapToGrid w:val="0"/>
         <w:spacing w:line="300" w:lineRule="exact"/>
         <w:rPr>
-          <w:rFonts w:ascii="Barlow Condensed Medium" w:eastAsia="標楷體" w:hAnsi="Barlow Condensed Medium" w:cs="Arial" w:hint="eastAsia"/>
+          <w:rFonts w:ascii="Barlow Condensed Medium" w:eastAsia="標楷體" w:hAnsi="Barlow Condensed Medium" w:cs="Arial"/>
           <w:w w:val="80"/>
           <w:sz w:val="26"/>
           <w:szCs w:val="26"/>
@@ -3251,7 +3722,7 @@
         <w:snapToGrid w:val="0"/>
         <w:spacing w:line="300" w:lineRule="exact"/>
         <w:rPr>
-          <w:rFonts w:ascii="Barlow Condensed Medium" w:eastAsia="標楷體" w:hAnsi="Barlow Condensed Medium" w:cs="Arial" w:hint="eastAsia"/>
+          <w:rFonts w:ascii="Barlow Condensed Medium" w:eastAsia="標楷體" w:hAnsi="Barlow Condensed Medium" w:cs="Arial"/>
           <w:w w:val="80"/>
           <w:sz w:val="26"/>
           <w:szCs w:val="26"/>
@@ -3272,7 +3743,7 @@
         <w:snapToGrid w:val="0"/>
         <w:spacing w:line="300" w:lineRule="exact"/>
         <w:rPr>
-          <w:rFonts w:ascii="Barlow Condensed Medium" w:eastAsia="標楷體" w:hAnsi="Barlow Condensed Medium" w:cs="Arial" w:hint="eastAsia"/>
+          <w:rFonts w:ascii="Barlow Condensed Medium" w:eastAsia="標楷體" w:hAnsi="Barlow Condensed Medium" w:cs="Arial"/>
           <w:w w:val="80"/>
           <w:sz w:val="26"/>
           <w:szCs w:val="26"/>
@@ -3333,7 +3804,7 @@
         <w:snapToGrid w:val="0"/>
         <w:spacing w:line="300" w:lineRule="exact"/>
         <w:rPr>
-          <w:rFonts w:ascii="Barlow Condensed Medium" w:eastAsia="標楷體" w:hAnsi="Barlow Condensed Medium" w:cs="Arial" w:hint="eastAsia"/>
+          <w:rFonts w:ascii="Barlow Condensed Medium" w:eastAsia="標楷體" w:hAnsi="Barlow Condensed Medium" w:cs="Arial"/>
           <w:w w:val="80"/>
           <w:sz w:val="26"/>
           <w:szCs w:val="26"/>
@@ -3472,6 +3943,7 @@
       <w:r>
         <w:rPr>
           <w:noProof/>
+          <w:lang w:bidi="he-IL"/>
         </w:rPr>
         <mc:AlternateContent>
           <mc:Choice Requires="wpg">
@@ -3509,7 +3981,7 @@
                           </pic:cNvPicPr>
                         </pic:nvPicPr>
                         <pic:blipFill>
-                          <a:blip r:embed="rId9" cstate="print">
+                          <a:blip r:embed="rId8" cstate="print">
                             <a:extLst>
                               <a:ext uri="{28A0092B-C50C-407E-A947-70E740481C1C}">
                                 <a14:useLocalDpi xmlns:a14="http://schemas.microsoft.com/office/drawing/2010/main" val="0"/>
@@ -3772,7 +4244,7 @@
           </mc:Choice>
           <mc:Fallback>
             <w:pict>
-              <v:group id="群組 21" o:spid="_x0000_s1026" style="position:absolute;margin-left:538.1pt;margin-top:28.9pt;width:134.65pt;height:261.65pt;z-index:251662848;mso-position-horizontal-relative:page;mso-position-vertical-relative:page;mso-width-relative:margin;mso-height-relative:margin" coordsize="17094,33223" o:gfxdata="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">
+              <v:group w14:anchorId="789743EB" id="群組 21" o:spid="_x0000_s1026" style="position:absolute;margin-left:538.1pt;margin-top:28.9pt;width:134.65pt;height:261.65pt;z-index:251662848;mso-position-horizontal-relative:page;mso-position-vertical-relative:page;mso-width-relative:margin;mso-height-relative:margin" coordsize="17094,33223" o:gfxdata="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">
                 <v:shapetype id="_x0000_t75" coordsize="21600,21600" o:spt="75" o:preferrelative="t" path="m@4@5l@4@11@9@11@9@5xe" filled="f" stroked="f">
                   <v:stroke joinstyle="miter"/>
                   <v:formulas>
@@ -3793,7 +4265,7 @@
                   <o:lock v:ext="edit" aspectratio="t"/>
                 </v:shapetype>
                 <v:shape id="圖片 18" o:spid="_x0000_s1027" type="#_x0000_t75" style="position:absolute;left:-8065;top:8065;width:33223;height:17094;rotation:90;visibility:visible;mso-wrap-style:square" o:gfxdata="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">
-                  <v:imagedata r:id="rId10" o:title=""/>
+                  <v:imagedata r:id="rId9" o:title=""/>
                   <v:path arrowok="t"/>
                 </v:shape>
                 <v:roundrect id="圓角矩形 7" o:spid="_x0000_s1028" style="position:absolute;left:2808;top:2877;width:12708;height:28296;visibility:visible;mso-wrap-style:square;v-text-anchor:top" arcsize="3131f" o:gfxdata="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" filled="f" stroked="f" strokeweight="2.5pt">
@@ -3995,6 +4467,7 @@
       <w:r>
         <w:rPr>
           <w:noProof/>
+          <w:lang w:bidi="he-IL"/>
         </w:rPr>
         <w:drawing>
           <wp:anchor distT="0" distB="0" distL="114300" distR="114300" simplePos="0" relativeHeight="251658752" behindDoc="0" locked="0" layoutInCell="1" allowOverlap="1" wp14:anchorId="0030E694" wp14:editId="1CDFCE93">
@@ -4020,7 +4493,7 @@
                     <pic:cNvPicPr/>
                   </pic:nvPicPr>
                   <pic:blipFill>
-                    <a:blip r:embed="rId11" cstate="print">
+                    <a:blip r:embed="rId10" cstate="print">
                       <a:extLst>
                         <a:ext uri="{28A0092B-C50C-407E-A947-70E740481C1C}">
                           <a14:useLocalDpi xmlns:a14="http://schemas.microsoft.com/office/drawing/2010/main" val="0"/>
@@ -4055,6 +4528,7 @@
       <w:r>
         <w:rPr>
           <w:noProof/>
+          <w:lang w:bidi="he-IL"/>
         </w:rPr>
         <w:drawing>
           <wp:anchor distT="0" distB="0" distL="114300" distR="114300" simplePos="0" relativeHeight="251656704" behindDoc="0" locked="0" layoutInCell="1" allowOverlap="1" wp14:anchorId="7EAAEB92" wp14:editId="4E8F8E9A">
@@ -4080,7 +4554,7 @@
                     <pic:cNvPicPr/>
                   </pic:nvPicPr>
                   <pic:blipFill>
-                    <a:blip r:embed="rId12" cstate="print">
+                    <a:blip r:embed="rId11" cstate="print">
                       <a:extLst>
                         <a:ext uri="{28A0092B-C50C-407E-A947-70E740481C1C}">
                           <a14:useLocalDpi xmlns:a14="http://schemas.microsoft.com/office/drawing/2010/main" val="0"/>
@@ -4135,6 +4609,7 @@
       <w:r>
         <w:rPr>
           <w:noProof/>
+          <w:lang w:bidi="he-IL"/>
         </w:rPr>
         <mc:AlternateContent>
           <mc:Choice Requires="wpg">
@@ -5845,7 +6320,7 @@
           </mc:Choice>
           <mc:Fallback>
             <w:pict>
-              <v:group id="群組 24" o:spid="_x0000_s1029" style="position:absolute;margin-left:533.85pt;margin-top:298.55pt;width:140.3pt;height:259.35pt;z-index:251661824;mso-position-horizontal-relative:page;mso-position-vertical-relative:page;mso-width-relative:margin;mso-height-relative:margin" coordsize="17818,32941" o:gfxdata="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">
+              <v:group w14:anchorId="5DF93223" id="群組 24" o:spid="_x0000_s1029" style="position:absolute;margin-left:533.85pt;margin-top:298.55pt;width:140.3pt;height:259.35pt;z-index:251661824;mso-position-horizontal-relative:page;mso-position-vertical-relative:page;mso-width-relative:margin;mso-height-relative:margin" coordsize="17818,32941" o:gfxdata="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">
                 <v:shapetype id="_x0000_t202" coordsize="21600,21600" o:spt="202" path="m,l,21600r21600,l21600,xe">
                   <v:stroke joinstyle="miter"/>
                   <v:path gradientshapeok="t" o:connecttype="rect"/>
@@ -7503,6 +7978,7 @@
         <w:rPr>
           <w:rFonts w:ascii="Barlow Condensed Medium" w:hAnsi="Barlow Condensed Medium"/>
           <w:noProof/>
+          <w:lang w:bidi="he-IL"/>
         </w:rPr>
         <mc:AlternateContent>
           <mc:Choice Requires="wpg">
@@ -7630,7 +8106,6 @@
                                 </w:rPr>
                                 <w:t>/</w:t>
                               </w:r>
-                              <w:bookmarkStart w:id="6" w:name="_GoBack"/>
                               <w:r>
                                 <w:rPr>
                                   <w:rFonts w:ascii="Barlow Condensed Medium" w:eastAsia="華康儷中黑" w:hAnsi="Barlow Condensed Medium" w:cs="Calibri"/>
@@ -7672,7 +8147,6 @@
                                 </w:rPr>
                                 <w:fldChar w:fldCharType="end"/>
                               </w:r>
-                              <w:bookmarkEnd w:id="6"/>
                               <w:r>
                                 <w:rPr>
                                   <w:rFonts w:ascii="Barlow Condensed Medium" w:eastAsia="華康儷中黑" w:hAnsi="Barlow Condensed Medium" w:cstheme="minorHAnsi" w:hint="eastAsia"/>
@@ -8522,7 +8996,7 @@
           </mc:Choice>
           <mc:Fallback>
             <w:pict>
-              <v:group id="群組 19" o:spid="_x0000_s1032" style="position:absolute;left:0;text-align:left;margin-left:534.4pt;margin-top:567.3pt;width:140.6pt;height:130.1pt;z-index:251652608;mso-position-horizontal-relative:page;mso-position-vertical-relative:page;mso-width-relative:margin;mso-height-relative:margin" coordorigin="108" coordsize="17868,16510" o:gfxdata="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">
+              <v:group w14:anchorId="0AB0FEB2" id="群組 19" o:spid="_x0000_s1032" style="position:absolute;left:0;text-align:left;margin-left:534.4pt;margin-top:567.3pt;width:140.6pt;height:130.1pt;z-index:251652608;mso-position-horizontal-relative:page;mso-position-vertical-relative:page;mso-width-relative:margin;mso-height-relative:margin" coordorigin="108" coordsize="17868,16510" o:gfxdata="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">
                 <v:shape id="_x0000_s1033" type="#_x0000_t202" style="position:absolute;left:317;top:444;width:17634;height:15621;visibility:visible;mso-wrap-style:square;v-text-anchor:top" o:gfxdata="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" stroked="f">
                   <v:textbox inset="0,0,0,0">
                     <w:txbxContent>
@@ -8599,7 +9073,6 @@
                           </w:rPr>
                           <w:t>/</w:t>
                         </w:r>
-                        <w:bookmarkStart w:id="7" w:name="_GoBack"/>
                         <w:r>
                           <w:rPr>
                             <w:rFonts w:ascii="Barlow Condensed Medium" w:eastAsia="華康儷中黑" w:hAnsi="Barlow Condensed Medium" w:cs="Calibri"/>
@@ -8641,7 +9114,6 @@
                           </w:rPr>
                           <w:fldChar w:fldCharType="end"/>
                         </w:r>
-                        <w:bookmarkEnd w:id="7"/>
                         <w:r>
                           <w:rPr>
                             <w:rFonts w:ascii="Barlow Condensed Medium" w:eastAsia="華康儷中黑" w:hAnsi="Barlow Condensed Medium" w:cstheme="minorHAnsi" w:hint="eastAsia"/>
@@ -9462,7 +9934,6 @@
             <w14:round/>
           </w14:textOutline>
         </w:rPr>
-        <w:lastRenderedPageBreak/>
         <w:t>新泰教會週報</w:t>
       </w:r>
     </w:p>
@@ -9476,6 +9947,7 @@
         <w:rPr>
           <w:rFonts w:ascii="Barlow Condensed Medium" w:hAnsi="Barlow Condensed Medium"/>
           <w:noProof/>
+          <w:lang w:bidi="he-IL"/>
         </w:rPr>
         <mc:AlternateContent>
           <mc:Choice Requires="wps">
@@ -9597,7 +10069,7 @@
           </mc:Choice>
           <mc:Fallback>
             <w:pict>
-              <v:shape id="文字方塊 2" o:spid="_x0000_s1035" type="#_x0000_t202" style="position:absolute;margin-left:31.4pt;margin-top:-54.1pt;width:109.8pt;height:110.6pt;z-index:251664896;visibility:visible;mso-wrap-style:square;mso-width-percent:0;mso-height-percent:200;mso-wrap-distance-left:9pt;mso-wrap-distance-top:3.6pt;mso-wrap-distance-right:9pt;mso-wrap-distance-bottom:3.6pt;mso-position-horizontal:absolute;mso-position-horizontal-relative:text;mso-position-vertical:absolute;mso-position-vertical-relative:text;mso-width-percent:0;mso-height-percent:200;mso-width-relative:margin;mso-height-relative:margin;v-text-anchor:top" o:gfxdata="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" filled="f" stroked="f">
+              <v:shape w14:anchorId="76BD7DFF" id="文字方塊 2" o:spid="_x0000_s1035" type="#_x0000_t202" style="position:absolute;margin-left:31.4pt;margin-top:-54.1pt;width:109.8pt;height:110.6pt;z-index:251664896;visibility:visible;mso-wrap-style:square;mso-width-percent:0;mso-height-percent:200;mso-wrap-distance-left:9pt;mso-wrap-distance-top:3.6pt;mso-wrap-distance-right:9pt;mso-wrap-distance-bottom:3.6pt;mso-position-horizontal:absolute;mso-position-horizontal-relative:text;mso-position-vertical:absolute;mso-position-vertical-relative:text;mso-width-percent:0;mso-height-percent:200;mso-width-relative:margin;mso-height-relative:margin;v-text-anchor:top" o:gfxdata="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" filled="f" stroked="f">
                 <v:textbox style="mso-fit-shape-to-text:t" inset="1mm,1mm,1mm,1mm">
                   <w:txbxContent>
                     <w:p>
@@ -9677,6 +10149,7 @@
         <w:rPr>
           <w:rFonts w:ascii="Barlow Condensed Medium" w:hAnsi="Barlow Condensed Medium"/>
           <w:noProof/>
+          <w:lang w:bidi="he-IL"/>
         </w:rPr>
         <w:drawing>
           <wp:anchor distT="0" distB="0" distL="114300" distR="114300" simplePos="0" relativeHeight="251665920" behindDoc="0" locked="0" layoutInCell="1" allowOverlap="1" wp14:anchorId="6924852B" wp14:editId="0AABDEC1">
@@ -9702,7 +10175,7 @@
                     <pic:cNvPicPr/>
                   </pic:nvPicPr>
                   <pic:blipFill>
-                    <a:blip r:embed="rId13" cstate="print">
+                    <a:blip r:embed="rId12" cstate="print">
                       <a:extLst>
                         <a:ext uri="{28A0092B-C50C-407E-A947-70E740481C1C}">
                           <a14:useLocalDpi xmlns:a14="http://schemas.microsoft.com/office/drawing/2010/main" val="0"/>
@@ -9759,6 +10232,7 @@
         <w:rPr>
           <w:rFonts w:ascii="Barlow Condensed Medium" w:hAnsi="Barlow Condensed Medium"/>
           <w:noProof/>
+          <w:lang w:bidi="he-IL"/>
         </w:rPr>
         <mc:AlternateContent>
           <mc:Choice Requires="wps">
@@ -9857,7 +10331,7 @@
           </mc:Choice>
           <mc:Fallback>
             <w:pict>
-              <v:roundrect id="圓角矩形 12" o:spid="_x0000_s1036" style="position:absolute;margin-left:-.9pt;margin-top:16.35pt;width:49.3pt;height:15.45pt;z-index:251647488;visibility:visible;mso-wrap-style:square;mso-width-percent:0;mso-height-percent:0;mso-wrap-distance-left:9pt;mso-wrap-distance-top:0;mso-wrap-distance-right:9pt;mso-wrap-distance-bottom:0;mso-position-horizontal:absolute;mso-position-horizontal-relative:text;mso-position-vertical:absolute;mso-position-vertical-relative:text;mso-width-percent:0;mso-height-percent:0;mso-width-relative:margin;mso-height-relative:margin;v-text-anchor:middle" arcsize="10923f" o:gfxdata="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" fillcolor="#5a5a5a [2109]" stroked="f" strokeweight="1pt">
+              <v:roundrect w14:anchorId="4775AEF3" id="圓角矩形 12" o:spid="_x0000_s1036" style="position:absolute;margin-left:-.9pt;margin-top:16.35pt;width:49.3pt;height:15.45pt;z-index:251647488;visibility:visible;mso-wrap-style:square;mso-width-percent:0;mso-height-percent:0;mso-wrap-distance-left:9pt;mso-wrap-distance-top:0;mso-wrap-distance-right:9pt;mso-wrap-distance-bottom:0;mso-position-horizontal:absolute;mso-position-horizontal-relative:text;mso-position-vertical:absolute;mso-position-vertical-relative:text;mso-width-percent:0;mso-height-percent:0;mso-width-relative:margin;mso-height-relative:margin;v-text-anchor:middle" arcsize="10923f" o:gfxdata="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" fillcolor="#5a5a5a [2109]" stroked="f" strokeweight="1pt">
                 <v:stroke joinstyle="miter"/>
                 <v:textbox inset=".5mm,0,.5mm,0">
                   <w:txbxContent>
@@ -9899,6 +10373,7 @@
         <w:rPr>
           <w:rFonts w:ascii="Barlow Condensed Medium" w:hAnsi="Barlow Condensed Medium"/>
           <w:noProof/>
+          <w:lang w:bidi="he-IL"/>
         </w:rPr>
         <mc:AlternateContent>
           <mc:Choice Requires="wps">
@@ -9997,7 +10472,7 @@
           </mc:Choice>
           <mc:Fallback>
             <w:pict>
-              <v:roundrect id="圓角矩形 14" o:spid="_x0000_s1037" style="position:absolute;margin-left:-1.25pt;margin-top:16.7pt;width:83.6pt;height:15.3pt;z-index:251648512;visibility:visible;mso-wrap-style:square;mso-width-percent:0;mso-height-percent:0;mso-wrap-distance-left:9pt;mso-wrap-distance-top:0;mso-wrap-distance-right:9pt;mso-wrap-distance-bottom:0;mso-position-horizontal:absolute;mso-position-horizontal-relative:text;mso-position-vertical:absolute;mso-position-vertical-relative:text;mso-width-percent:0;mso-height-percent:0;mso-width-relative:margin;mso-height-relative:margin;v-text-anchor:middle" arcsize="10923f" o:gfxdata="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" fillcolor="#5a5a5a [2109]" stroked="f" strokeweight="1pt">
+              <v:roundrect w14:anchorId="196DC3BF" id="圓角矩形 14" o:spid="_x0000_s1037" style="position:absolute;margin-left:-1.25pt;margin-top:16.7pt;width:83.6pt;height:15.3pt;z-index:251648512;visibility:visible;mso-wrap-style:square;mso-width-percent:0;mso-height-percent:0;mso-wrap-distance-left:9pt;mso-wrap-distance-top:0;mso-wrap-distance-right:9pt;mso-wrap-distance-bottom:0;mso-position-horizontal:absolute;mso-position-horizontal-relative:text;mso-position-vertical:absolute;mso-position-vertical-relative:text;mso-width-percent:0;mso-height-percent:0;mso-width-relative:margin;mso-height-relative:margin;v-text-anchor:middle" arcsize="10923f" o:gfxdata="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" fillcolor="#5a5a5a [2109]" stroked="f" strokeweight="1pt">
                 <v:stroke joinstyle="miter"/>
                 <v:textbox inset=".5mm,0,.5mm,0">
                   <w:txbxContent>
@@ -10095,6 +10570,7 @@
         <w:rPr>
           <w:rFonts w:ascii="Barlow Condensed Medium" w:hAnsi="Barlow Condensed Medium"/>
           <w:noProof/>
+          <w:lang w:bidi="he-IL"/>
         </w:rPr>
         <mc:AlternateContent>
           <mc:Choice Requires="wps">
@@ -10193,7 +10669,7 @@
           </mc:Choice>
           <mc:Fallback>
             <w:pict>
-              <v:roundrect id="圓角矩形 9" o:spid="_x0000_s1038" style="position:absolute;margin-left:-.6pt;margin-top:16.6pt;width:30.35pt;height:15.3pt;z-index:251649536;visibility:visible;mso-wrap-style:square;mso-width-percent:0;mso-height-percent:0;mso-wrap-distance-left:9pt;mso-wrap-distance-top:0;mso-wrap-distance-right:9pt;mso-wrap-distance-bottom:0;mso-position-horizontal:absolute;mso-position-horizontal-relative:text;mso-position-vertical:absolute;mso-position-vertical-relative:text;mso-width-percent:0;mso-height-percent:0;mso-width-relative:margin;mso-height-relative:margin;v-text-anchor:middle" arcsize="10923f" o:gfxdata="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" fillcolor="#5a5a5a [2109]" stroked="f" strokeweight="1pt">
+              <v:roundrect w14:anchorId="1A4DC044" id="圓角矩形 9" o:spid="_x0000_s1038" style="position:absolute;margin-left:-.6pt;margin-top:16.6pt;width:30.35pt;height:15.3pt;z-index:251649536;visibility:visible;mso-wrap-style:square;mso-width-percent:0;mso-height-percent:0;mso-wrap-distance-left:9pt;mso-wrap-distance-top:0;mso-wrap-distance-right:9pt;mso-wrap-distance-bottom:0;mso-position-horizontal:absolute;mso-position-horizontal-relative:text;mso-position-vertical:absolute;mso-position-vertical-relative:text;mso-width-percent:0;mso-height-percent:0;mso-width-relative:margin;mso-height-relative:margin;v-text-anchor:middle" arcsize="10923f" o:gfxdata="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" fillcolor="#5a5a5a [2109]" stroked="f" strokeweight="1pt">
                 <v:stroke joinstyle="miter"/>
                 <v:textbox inset=".5mm,0,.5mm,0">
                   <w:txbxContent>
@@ -10291,6 +10767,7 @@
         <w:rPr>
           <w:rFonts w:ascii="Barlow Condensed Medium" w:hAnsi="Barlow Condensed Medium"/>
           <w:noProof/>
+          <w:lang w:bidi="he-IL"/>
         </w:rPr>
         <w:drawing>
           <wp:anchor distT="0" distB="0" distL="114300" distR="114300" simplePos="0" relativeHeight="251655680" behindDoc="1" locked="0" layoutInCell="1" allowOverlap="1" wp14:anchorId="2AA2D55C" wp14:editId="3A9F79E9">
@@ -10318,7 +10795,7 @@
                     </pic:cNvPicPr>
                   </pic:nvPicPr>
                   <pic:blipFill>
-                    <a:blip r:embed="rId14">
+                    <a:blip r:embed="rId13">
                       <a:extLst>
                         <a:ext uri="{28A0092B-C50C-407E-A947-70E740481C1C}">
                           <a14:useLocalDpi xmlns:a14="http://schemas.microsoft.com/office/drawing/2010/main" val="0"/>
@@ -10359,6 +10836,7 @@
         <w:rPr>
           <w:rFonts w:ascii="Barlow Condensed Medium" w:hAnsi="Barlow Condensed Medium"/>
           <w:noProof/>
+          <w:lang w:bidi="he-IL"/>
         </w:rPr>
         <mc:AlternateContent>
           <mc:Choice Requires="wps">
@@ -10457,7 +10935,7 @@
           </mc:Choice>
           <mc:Fallback>
             <w:pict>
-              <v:roundrect id="圓角矩形 13" o:spid="_x0000_s1039" style="position:absolute;margin-left:-.4pt;margin-top:16.65pt;width:49.3pt;height:15.3pt;z-index:251650560;visibility:visible;mso-wrap-style:square;mso-width-percent:0;mso-height-percent:0;mso-wrap-distance-left:9pt;mso-wrap-distance-top:0;mso-wrap-distance-right:9pt;mso-wrap-distance-bottom:0;mso-position-horizontal:absolute;mso-position-horizontal-relative:text;mso-position-vertical:absolute;mso-position-vertical-relative:text;mso-width-percent:0;mso-height-percent:0;mso-width-relative:margin;mso-height-relative:margin;v-text-anchor:middle" arcsize="10923f" o:gfxdata="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" fillcolor="#5a5a5a [2109]" stroked="f" strokeweight="1pt">
+              <v:roundrect w14:anchorId="03BFD3A3" id="圓角矩形 13" o:spid="_x0000_s1039" style="position:absolute;margin-left:-.4pt;margin-top:16.65pt;width:49.3pt;height:15.3pt;z-index:251650560;visibility:visible;mso-wrap-style:square;mso-width-percent:0;mso-height-percent:0;mso-wrap-distance-left:9pt;mso-wrap-distance-top:0;mso-wrap-distance-right:9pt;mso-wrap-distance-bottom:0;mso-position-horizontal:absolute;mso-position-horizontal-relative:text;mso-position-vertical:absolute;mso-position-vertical-relative:text;mso-width-percent:0;mso-height-percent:0;mso-width-relative:margin;mso-height-relative:margin;v-text-anchor:middle" arcsize="10923f" o:gfxdata="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" fillcolor="#5a5a5a [2109]" stroked="f" strokeweight="1pt">
                 <v:stroke joinstyle="miter"/>
                 <v:textbox inset=".5mm,0,.5mm,0">
                   <w:txbxContent>
@@ -10595,6 +11073,7 @@
           <w:rFonts w:ascii="Barlow Condensed Medium" w:eastAsia="華康儷中黑" w:hAnsi="Barlow Condensed Medium"/>
           <w:noProof/>
           <w:w w:val="80"/>
+          <w:lang w:bidi="he-IL"/>
         </w:rPr>
         <mc:AlternateContent>
           <mc:Choice Requires="wps">
@@ -10697,7 +11176,7 @@
           </mc:Choice>
           <mc:Fallback>
             <w:pict>
-              <v:shape id="_x0000_s1040" type="#_x0000_t202" style="position:absolute;margin-left:107.25pt;margin-top:6.2pt;width:125.55pt;height:16.3pt;z-index:251663872;visibility:visible;mso-wrap-style:square;mso-width-percent:0;mso-height-percent:0;mso-wrap-distance-left:9pt;mso-wrap-distance-top:3.6pt;mso-wrap-distance-right:9pt;mso-wrap-distance-bottom:3.6pt;mso-position-horizontal:absolute;mso-position-horizontal-relative:text;mso-position-vertical:absolute;mso-position-vertical-relative:text;mso-width-percent:0;mso-height-percent:0;mso-width-relative:margin;mso-height-relative:margin;v-text-anchor:top" o:gfxdata="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" filled="f" stroked="f">
+              <v:shape w14:anchorId="77C1E33A" id="_x0000_s1040" type="#_x0000_t202" style="position:absolute;margin-left:107.25pt;margin-top:6.2pt;width:125.55pt;height:16.3pt;z-index:251663872;visibility:visible;mso-wrap-style:square;mso-width-percent:0;mso-height-percent:0;mso-wrap-distance-left:9pt;mso-wrap-distance-top:3.6pt;mso-wrap-distance-right:9pt;mso-wrap-distance-bottom:3.6pt;mso-position-horizontal:absolute;mso-position-horizontal-relative:text;mso-position-vertical:absolute;mso-position-vertical-relative:text;mso-width-percent:0;mso-height-percent:0;mso-width-relative:margin;mso-height-relative:margin;v-text-anchor:top" o:gfxdata="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" filled="f" stroked="f">
                 <v:textbox inset="0,0,0,0">
                   <w:txbxContent>
                     <w:p>
@@ -11553,6 +12032,7 @@
                 <w:color w:val="000000" w:themeColor="text1"/>
                 <w:sz w:val="18"/>
                 <w:szCs w:val="18"/>
+                <w:lang w:bidi="he-IL"/>
               </w:rPr>
               <mc:AlternateContent>
                 <mc:Choice Requires="wps">
@@ -11652,7 +12132,7 @@
                 </mc:Choice>
                 <mc:Fallback>
                   <w:pict>
-                    <v:rect id="矩形 8" o:spid="_x0000_s1041" style="position:absolute;left:0;text-align:left;margin-left:-.85pt;margin-top:2.65pt;width:18.75pt;height:93.35pt;z-index:251666944;visibility:visible;mso-wrap-style:square;mso-width-percent:0;mso-height-percent:0;mso-wrap-distance-left:9pt;mso-wrap-distance-top:0;mso-wrap-distance-right:9pt;mso-wrap-distance-bottom:0;mso-position-horizontal:absolute;mso-position-horizontal-relative:text;mso-position-vertical:absolute;mso-position-vertical-relative:text;mso-width-percent:0;mso-height-percent:0;mso-width-relative:margin;mso-height-relative:margin;v-text-anchor:middle" o:gfxdata="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" fillcolor="#5a5a5a [2109]" stroked="f" strokeweight="1pt">
+                    <v:rect w14:anchorId="343BC9BA" id="矩形 8" o:spid="_x0000_s1041" style="position:absolute;left:0;text-align:left;margin-left:-.85pt;margin-top:2.65pt;width:18.75pt;height:93.35pt;z-index:251666944;visibility:visible;mso-wrap-style:square;mso-width-percent:0;mso-height-percent:0;mso-wrap-distance-left:9pt;mso-wrap-distance-top:0;mso-wrap-distance-right:9pt;mso-wrap-distance-bottom:0;mso-position-horizontal:absolute;mso-position-horizontal-relative:text;mso-position-vertical:absolute;mso-position-vertical-relative:text;mso-width-percent:0;mso-height-percent:0;mso-width-relative:margin;mso-height-relative:margin;v-text-anchor:middle" o:gfxdata="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" fillcolor="#5a5a5a [2109]" stroked="f" strokeweight="1pt">
                       <v:textbox style="layout-flow:vertical-ideographic" inset="1mm,1mm,1mm,1mm">
                         <w:txbxContent>
                           <w:p>
@@ -11672,15 +12152,7 @@
                                 <w:color w:val="FFFFFF"/>
                                 <w:w w:val="66"/>
                               </w:rPr>
-                              <w:t xml:space="preserve">恭候　</w:t>
-                            </w:r>
-                            <w:r>
-                              <w:rPr>
-                                <w:rFonts w:ascii="華康儷中黑" w:eastAsia="華康儷中黑" w:hAnsi="Calibri" w:cs="Arial" w:hint="eastAsia"/>
-                                <w:color w:val="FFFFFF"/>
-                                <w:w w:val="66"/>
-                              </w:rPr>
-                              <w:t>神的話</w:t>
+                              <w:t>恭候　神的話</w:t>
                             </w:r>
                           </w:p>
                         </w:txbxContent>
@@ -12818,6 +13290,7 @@
                 <w:color w:val="000000" w:themeColor="text1"/>
                 <w:sz w:val="18"/>
                 <w:szCs w:val="18"/>
+                <w:lang w:bidi="he-IL"/>
               </w:rPr>
               <mc:AlternateContent>
                 <mc:Choice Requires="wps">
@@ -12917,7 +13390,7 @@
                 </mc:Choice>
                 <mc:Fallback>
                   <w:pict>
-                    <v:rect id="矩形 10" o:spid="_x0000_s1042" style="position:absolute;left:0;text-align:left;margin-left:-.75pt;margin-top:.35pt;width:19.3pt;height:45.45pt;z-index:251651584;visibility:visible;mso-wrap-style:square;mso-width-percent:0;mso-height-percent:0;mso-wrap-distance-left:9pt;mso-wrap-distance-top:0;mso-wrap-distance-right:9pt;mso-wrap-distance-bottom:0;mso-position-horizontal:absolute;mso-position-horizontal-relative:text;mso-position-vertical:absolute;mso-position-vertical-relative:text;mso-width-percent:0;mso-height-percent:0;mso-width-relative:margin;mso-height-relative:margin;v-text-anchor:middle" o:gfxdata="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" fillcolor="#5a5a5a [2109]" stroked="f" strokeweight="1pt">
+                    <v:rect w14:anchorId="21B0B3F3" id="矩形 10" o:spid="_x0000_s1042" style="position:absolute;left:0;text-align:left;margin-left:-.75pt;margin-top:.35pt;width:19.3pt;height:45.45pt;z-index:251651584;visibility:visible;mso-wrap-style:square;mso-width-percent:0;mso-height-percent:0;mso-wrap-distance-left:9pt;mso-wrap-distance-top:0;mso-wrap-distance-right:9pt;mso-wrap-distance-bottom:0;mso-position-horizontal:absolute;mso-position-horizontal-relative:text;mso-position-vertical:absolute;mso-position-vertical-relative:text;mso-width-percent:0;mso-height-percent:0;mso-width-relative:margin;mso-height-relative:margin;v-text-anchor:middle" o:gfxdata="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" fillcolor="#5a5a5a [2109]" stroked="f" strokeweight="1pt">
                       <v:textbox style="layout-flow:vertical-ideographic" inset="1mm,1mm,1mm,1mm">
                         <w:txbxContent>
                           <w:p>
@@ -13420,6 +13893,7 @@
                 <w:color w:val="000000" w:themeColor="text1"/>
                 <w:sz w:val="18"/>
                 <w:szCs w:val="18"/>
+                <w:lang w:bidi="he-IL"/>
               </w:rPr>
               <mc:AlternateContent>
                 <mc:Choice Requires="wps">
@@ -13527,7 +14001,7 @@
                 </mc:Choice>
                 <mc:Fallback>
                   <w:pict>
-                    <v:rect id="矩形 11" o:spid="_x0000_s1043" style="position:absolute;left:0;text-align:left;margin-left:-.75pt;margin-top:5.9pt;width:19.25pt;height:89.35pt;z-index:251659776;visibility:visible;mso-wrap-style:square;mso-width-percent:0;mso-height-percent:0;mso-wrap-distance-left:9pt;mso-wrap-distance-top:0;mso-wrap-distance-right:9pt;mso-wrap-distance-bottom:0;mso-position-horizontal:absolute;mso-position-horizontal-relative:text;mso-position-vertical:absolute;mso-position-vertical-relative:text;mso-width-percent:0;mso-height-percent:0;mso-width-relative:margin;mso-height-relative:margin;v-text-anchor:middle" o:gfxdata="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" fillcolor="#5a5a5a [2109]" stroked="f" strokeweight="1pt">
+                    <v:rect w14:anchorId="4D37C684" id="矩形 11" o:spid="_x0000_s1043" style="position:absolute;left:0;text-align:left;margin-left:-.75pt;margin-top:5.9pt;width:19.25pt;height:89.35pt;z-index:251659776;visibility:visible;mso-wrap-style:square;mso-width-percent:0;mso-height-percent:0;mso-wrap-distance-left:9pt;mso-wrap-distance-top:0;mso-wrap-distance-right:9pt;mso-wrap-distance-bottom:0;mso-position-horizontal:absolute;mso-position-horizontal-relative:text;mso-position-vertical:absolute;mso-position-vertical-relative:text;mso-width-percent:0;mso-height-percent:0;mso-width-relative:margin;mso-height-relative:margin;v-text-anchor:middle" o:gfxdata="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" fillcolor="#5a5a5a [2109]" stroked="f" strokeweight="1pt">
                       <v:textbox style="layout-flow:vertical-ideographic" inset="1mm,1mm,1mm,1mm">
                         <w:txbxContent>
                           <w:p>
@@ -15259,6 +15733,7 @@
         <w:rPr>
           <w:rFonts w:ascii="Bahnschrift SemiBold Condensed" w:eastAsia="華康細黑體" w:hAnsi="Bahnschrift SemiBold Condensed"/>
           <w:noProof/>
+          <w:lang w:bidi="he-IL"/>
         </w:rPr>
         <mc:AlternateContent>
           <mc:Choice Requires="wps">
@@ -15319,9 +15794,9 @@
               </wp:anchor>
             </w:drawing>
           </mc:Choice>
-          <mc:Fallback xmlns:w15="http://schemas.microsoft.com/office/word/2012/wordml">
+          <mc:Fallback>
             <w:pict>
-              <v:line w14:anchorId="0E838D44" id="直線接點 2" o:spid="_x0000_s1026" style="position:absolute;z-index:251653632;visibility:visible;mso-wrap-style:square;mso-height-percent:0;mso-wrap-distance-left:9pt;mso-wrap-distance-top:0;mso-wrap-distance-right:9pt;mso-wrap-distance-bottom:0;mso-position-horizontal:absolute;mso-position-horizontal-relative:page;mso-position-vertical:absolute;mso-position-vertical-relative:page;mso-height-percent:0;mso-height-relative:margin" from="687.75pt,19.85pt" to="687.75pt,709.8pt" o:gfxdata="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" strokecolor="black [3213]" strokeweight=".5pt">
+              <v:line w14:anchorId="249C69E3" id="直線接點 2" o:spid="_x0000_s1026" style="position:absolute;z-index:251653632;visibility:visible;mso-wrap-style:square;mso-height-percent:0;mso-wrap-distance-left:9pt;mso-wrap-distance-top:0;mso-wrap-distance-right:9pt;mso-wrap-distance-bottom:0;mso-position-horizontal:absolute;mso-position-horizontal-relative:page;mso-position-vertical:absolute;mso-position-vertical-relative:page;mso-height-percent:0;mso-height-relative:margin" from="687.75pt,19.85pt" to="687.75pt,709.8pt" o:gfxdata="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" strokecolor="black [3213]" strokeweight=".5pt">
                 <v:stroke dashstyle="3 1" joinstyle="miter"/>
                 <w10:wrap anchorx="page" anchory="page"/>
               </v:line>
@@ -15542,7 +16017,7 @@
         <w:kinsoku w:val="0"/>
         <w:snapToGrid w:val="0"/>
         <w:spacing w:line="300" w:lineRule="exact"/>
-        <w:ind w:left="352" w:hangingChars="200" w:hanging="352"/>
+        <w:ind w:left="353" w:hangingChars="200" w:hanging="353"/>
         <w:jc w:val="both"/>
         <w:rPr>
           <w:rFonts w:ascii="Calibri" w:eastAsia="華康中黑體" w:hAnsi="Calibri" w:cs="Calibri"/>
@@ -15551,8 +16026,8 @@
           <w:sz w:val="22"/>
         </w:rPr>
         <w:sectPr>
-          <w:headerReference w:type="even" r:id="rId15"/>
-          <w:headerReference w:type="default" r:id="rId16"/>
+          <w:headerReference w:type="even" r:id="rId14"/>
+          <w:headerReference w:type="default" r:id="rId15"/>
           <w:pgSz w:w="20639" w:h="14572" w:orient="landscape" w:code="12"/>
           <w:pgMar w:top="794" w:right="567" w:bottom="510" w:left="567" w:header="340" w:footer="454" w:gutter="0"/>
           <w:cols w:num="4" w:space="742" w:equalWidth="0">
@@ -15842,7 +16317,7 @@
                 <w:noProof/>
                 <w:w w:val="80"/>
               </w:rPr>
-              <w:t>8</w:t>
+              <w:t>15</w:t>
             </w:r>
             <w:r>
               <w:rPr>
@@ -15962,7 +16437,7 @@
                 <w:noProof/>
                 <w:w w:val="80"/>
               </w:rPr>
-              <w:t>15</w:t>
+              <w:t>22</w:t>
             </w:r>
             <w:r>
               <w:rPr>
@@ -16120,7 +16595,7 @@
               <w:rPr>
                 <w:rFonts w:ascii="Barlow Condensed Medium" w:eastAsia="標楷體" w:hAnsi="Barlow Condensed Medium" w:cs="華康儷楷書" w:hint="eastAsia"/>
               </w:rPr>
-              <w:t>--</w:t>
+              <w:t>李靜儀</w:t>
             </w:r>
           </w:p>
         </w:tc>
@@ -16274,7 +16749,7 @@
                 <w:noProof/>
                 <w:w w:val="75"/>
               </w:rPr>
-              <w:t>1</w:t>
+              <w:t>8</w:t>
             </w:r>
             <w:r>
               <w:rPr>
@@ -16311,7 +16786,7 @@
                 <w:rFonts w:ascii="Barlow Condensed Medium" w:eastAsia="標楷體" w:hAnsi="Barlow Condensed Medium" w:cstheme="minorHAnsi" w:hint="eastAsia"/>
                 <w:w w:val="80"/>
               </w:rPr>
-              <w:t>60</w:t>
+              <w:t>66</w:t>
             </w:r>
           </w:p>
         </w:tc>
@@ -16428,7 +16903,7 @@
               <w:rPr>
                 <w:rFonts w:ascii="Barlow Condensed Medium" w:eastAsia="標楷體" w:hAnsi="Barlow Condensed Medium" w:cs="華康儷楷書" w:hint="eastAsia"/>
               </w:rPr>
-              <w:t>--</w:t>
+              <w:t>張麗君</w:t>
             </w:r>
           </w:p>
         </w:tc>
@@ -16582,7 +17057,7 @@
                 <w:noProof/>
                 <w:w w:val="75"/>
               </w:rPr>
-              <w:t>1</w:t>
+              <w:t>8</w:t>
             </w:r>
             <w:r>
               <w:rPr>
@@ -16619,7 +17094,7 @@
                 <w:rFonts w:ascii="Barlow Condensed Medium" w:eastAsia="標楷體" w:hAnsi="Barlow Condensed Medium" w:cstheme="minorHAnsi" w:hint="eastAsia"/>
                 <w:w w:val="80"/>
               </w:rPr>
-              <w:t>17</w:t>
+              <w:t>--</w:t>
             </w:r>
           </w:p>
         </w:tc>
@@ -16704,7 +17179,7 @@
               <w:rPr>
                 <w:rFonts w:ascii="Barlow Condensed Medium" w:eastAsia="標楷體" w:hAnsi="Barlow Condensed Medium" w:cs="華康儷楷書" w:hint="eastAsia"/>
               </w:rPr>
-              <w:t>--</w:t>
+              <w:t>王昌裕</w:t>
             </w:r>
           </w:p>
         </w:tc>
@@ -16858,7 +17333,7 @@
                 <w:noProof/>
                 <w:w w:val="75"/>
               </w:rPr>
-              <w:t>1</w:t>
+              <w:t>8</w:t>
             </w:r>
             <w:r>
               <w:rPr>
@@ -16894,7 +17369,7 @@
                 <w:rFonts w:ascii="Barlow Condensed Medium" w:eastAsia="標楷體" w:hAnsi="Barlow Condensed Medium" w:cstheme="minorHAnsi" w:hint="eastAsia"/>
                 <w:w w:val="80"/>
               </w:rPr>
-              <w:t>8</w:t>
+              <w:t>9</w:t>
             </w:r>
           </w:p>
         </w:tc>
@@ -16978,7 +17453,7 @@
               <w:rPr>
                 <w:rFonts w:ascii="標楷體" w:eastAsia="標楷體" w:hAnsi="標楷體" w:hint="eastAsia"/>
               </w:rPr>
-              <w:t>魏榮光</w:t>
+              <w:t>王昌裕</w:t>
             </w:r>
           </w:p>
         </w:tc>
@@ -17138,7 +17613,7 @@
                 <w:noProof/>
                 <w:w w:val="75"/>
               </w:rPr>
-              <w:t>1</w:t>
+              <w:t>8</w:t>
             </w:r>
             <w:r>
               <w:rPr>
@@ -17258,7 +17733,7 @@
               <w:rPr>
                 <w:rFonts w:ascii="標楷體" w:eastAsia="標楷體" w:hAnsi="標楷體" w:cs="華康儷楷書" w:hint="eastAsia"/>
               </w:rPr>
-              <w:t>黃明憲</w:t>
+              <w:t>蕭國鎮</w:t>
             </w:r>
           </w:p>
         </w:tc>
@@ -17411,7 +17886,7 @@
                 <w:noProof/>
                 <w:w w:val="75"/>
               </w:rPr>
-              <w:t>1</w:t>
+              <w:t>8</w:t>
             </w:r>
             <w:r>
               <w:rPr>
@@ -17447,7 +17922,7 @@
                 <w:rFonts w:ascii="Barlow Condensed Medium" w:eastAsia="標楷體" w:hAnsi="Barlow Condensed Medium" w:cstheme="minorHAnsi" w:hint="eastAsia"/>
                 <w:w w:val="80"/>
               </w:rPr>
-              <w:t>18</w:t>
+              <w:t>--</w:t>
             </w:r>
           </w:p>
         </w:tc>
@@ -17528,20 +18003,13 @@
                 <w:sz w:val="22"/>
               </w:rPr>
             </w:pPr>
+            <w:proofErr w:type="gramStart"/>
             <w:r>
               <w:rPr>
                 <w:rFonts w:ascii="標楷體" w:eastAsia="標楷體" w:hAnsi="標楷體" w:cs="華康儷楷書" w:hint="eastAsia"/>
                 <w:szCs w:val="24"/>
               </w:rPr>
-              <w:t>張思</w:t>
-            </w:r>
-            <w:proofErr w:type="gramStart"/>
-            <w:r>
-              <w:rPr>
-                <w:rFonts w:ascii="標楷體" w:eastAsia="標楷體" w:hAnsi="標楷體" w:cs="華康儷楷書" w:hint="eastAsia"/>
-                <w:szCs w:val="24"/>
-              </w:rPr>
-              <w:t>婗</w:t>
+              <w:t>蔡侑霖</w:t>
             </w:r>
             <w:proofErr w:type="gramEnd"/>
           </w:p>
@@ -17699,7 +18167,7 @@
                 <w:noProof/>
                 <w:w w:val="75"/>
               </w:rPr>
-              <w:t>1</w:t>
+              <w:t>8</w:t>
             </w:r>
             <w:r>
               <w:rPr>
@@ -17735,7 +18203,7 @@
                 <w:rFonts w:ascii="Barlow Condensed Medium" w:eastAsia="標楷體" w:hAnsi="Barlow Condensed Medium" w:cstheme="minorHAnsi" w:hint="eastAsia"/>
                 <w:w w:val="80"/>
               </w:rPr>
-              <w:t>19</w:t>
+              <w:t>14</w:t>
             </w:r>
           </w:p>
         </w:tc>
@@ -17806,7 +18274,6 @@
               <w:left w:w="57" w:type="dxa"/>
               <w:right w:w="57" w:type="dxa"/>
             </w:tcMar>
-            <w:vAlign w:val="center"/>
           </w:tcPr>
           <w:p>
             <w:pPr>
@@ -17819,26 +18286,10 @@
             </w:pPr>
             <w:r>
               <w:rPr>
-                <w:rFonts w:ascii="標楷體" w:eastAsia="標楷體" w:hAnsi="標楷體" w:cs="華康儷楷書" w:hint="eastAsia"/>
+                <w:rFonts w:ascii="標楷體" w:eastAsia="標楷體" w:hAnsi="標楷體" w:hint="eastAsia"/>
                 <w:szCs w:val="24"/>
               </w:rPr>
-              <w:t>周</w:t>
-            </w:r>
-            <w:proofErr w:type="gramStart"/>
-            <w:r>
-              <w:rPr>
-                <w:rFonts w:ascii="標楷體" w:eastAsia="標楷體" w:hAnsi="標楷體" w:cs="華康儷楷書" w:hint="eastAsia"/>
-                <w:szCs w:val="24"/>
-              </w:rPr>
-              <w:t>艷</w:t>
-            </w:r>
-            <w:proofErr w:type="gramEnd"/>
-            <w:r>
-              <w:rPr>
-                <w:rFonts w:ascii="標楷體" w:eastAsia="標楷體" w:hAnsi="標楷體" w:cs="華康儷楷書" w:hint="eastAsia"/>
-                <w:szCs w:val="24"/>
-              </w:rPr>
-              <w:t>貳</w:t>
+              <w:t>劉奕樑</w:t>
             </w:r>
           </w:p>
         </w:tc>
@@ -17992,7 +18443,7 @@
                 <w:noProof/>
                 <w:w w:val="75"/>
               </w:rPr>
-              <w:t>6</w:t>
+              <w:t>13</w:t>
             </w:r>
             <w:r>
               <w:rPr>
@@ -18023,13 +18474,6 @@
                 <w:w w:val="80"/>
               </w:rPr>
             </w:pPr>
-            <w:r>
-              <w:rPr>
-                <w:rFonts w:ascii="Barlow Condensed Medium" w:eastAsia="標楷體" w:hAnsi="Barlow Condensed Medium" w:cstheme="minorHAnsi" w:hint="eastAsia"/>
-                <w:w w:val="80"/>
-              </w:rPr>
-              <w:t>--</w:t>
-            </w:r>
           </w:p>
         </w:tc>
         <w:tc>
@@ -18118,7 +18562,7 @@
                 <w:rFonts w:ascii="標楷體" w:eastAsia="標楷體" w:hAnsi="標楷體" w:cs="華康儷楷書" w:hint="eastAsia"/>
                 <w:szCs w:val="24"/>
               </w:rPr>
-              <w:t>張怡婷</w:t>
+              <w:t>黃聖耀</w:t>
             </w:r>
           </w:p>
         </w:tc>
@@ -18274,7 +18718,7 @@
                 <w:noProof/>
                 <w:w w:val="75"/>
               </w:rPr>
-              <w:t>3</w:t>
+              <w:t>10</w:t>
             </w:r>
             <w:r>
               <w:rPr>
@@ -18310,7 +18754,7 @@
                 <w:rFonts w:ascii="Barlow Condensed Medium" w:eastAsia="標楷體" w:hAnsi="Barlow Condensed Medium" w:cstheme="minorHAnsi" w:hint="eastAsia"/>
                 <w:w w:val="80"/>
               </w:rPr>
-              <w:t>--</w:t>
+              <w:t>3</w:t>
             </w:r>
           </w:p>
         </w:tc>
@@ -18392,7 +18836,7 @@
                 <w:rFonts w:ascii="標楷體" w:eastAsia="標楷體" w:hAnsi="標楷體" w:cs="華康儷楷書" w:hint="eastAsia"/>
                 <w:szCs w:val="24"/>
               </w:rPr>
-              <w:t>黃聖耀</w:t>
+              <w:t>黃明憲</w:t>
             </w:r>
           </w:p>
         </w:tc>
@@ -18557,7 +19001,7 @@
                 <w:noProof/>
                 <w:w w:val="75"/>
               </w:rPr>
-              <w:t>3</w:t>
+              <w:t>10</w:t>
             </w:r>
             <w:r>
               <w:rPr>
@@ -18593,7 +19037,7 @@
                 <w:rFonts w:ascii="Barlow Condensed Medium" w:eastAsia="標楷體" w:hAnsi="Barlow Condensed Medium" w:cstheme="minorHAnsi" w:hint="eastAsia"/>
                 <w:w w:val="80"/>
               </w:rPr>
-              <w:t>6</w:t>
+              <w:t>4</w:t>
             </w:r>
           </w:p>
         </w:tc>
@@ -18708,9 +19152,9 @@
             <w:r>
               <w:rPr>
                 <w:rFonts w:ascii="標楷體" w:eastAsia="標楷體" w:hAnsi="標楷體" w:cs="華康儷楷書" w:hint="eastAsia"/>
-                <w:sz w:val="22"/>
-              </w:rPr>
-              <w:t>賴王阿美</w:t>
+                <w:szCs w:val="24"/>
+              </w:rPr>
+              <w:t>邱惠玉</w:t>
             </w:r>
           </w:p>
         </w:tc>
@@ -18864,7 +19308,7 @@
                 <w:noProof/>
                 <w:w w:val="75"/>
               </w:rPr>
-              <w:t>3</w:t>
+              <w:t>10</w:t>
             </w:r>
             <w:r>
               <w:rPr>
@@ -18900,7 +19344,7 @@
                 <w:rFonts w:ascii="Barlow Condensed Medium" w:eastAsia="標楷體" w:hAnsi="Barlow Condensed Medium" w:cstheme="minorHAnsi" w:hint="eastAsia"/>
                 <w:w w:val="80"/>
               </w:rPr>
-              <w:t>4</w:t>
+              <w:t>3</w:t>
             </w:r>
           </w:p>
         </w:tc>
@@ -18980,8 +19424,17 @@
                 <w:rFonts w:ascii="標楷體" w:eastAsia="標楷體" w:hAnsi="標楷體" w:cs="華康儷楷書" w:hint="eastAsia"/>
                 <w:szCs w:val="24"/>
               </w:rPr>
-              <w:t>卓滿惠</w:t>
-            </w:r>
+              <w:t>陳冠</w:t>
+            </w:r>
+            <w:proofErr w:type="gramStart"/>
+            <w:r>
+              <w:rPr>
+                <w:rFonts w:ascii="標楷體" w:eastAsia="標楷體" w:hAnsi="標楷體" w:cs="華康儷楷書" w:hint="eastAsia"/>
+                <w:szCs w:val="24"/>
+              </w:rPr>
+              <w:t>諠</w:t>
+            </w:r>
+            <w:proofErr w:type="gramEnd"/>
           </w:p>
         </w:tc>
         <w:tc>
@@ -19120,7 +19573,7 @@
                 <w:noProof/>
                 <w:w w:val="75"/>
               </w:rPr>
-              <w:t>8</w:t>
+              <w:t>9</w:t>
             </w:r>
             <w:r>
               <w:rPr>
@@ -19163,7 +19616,7 @@
                 <w:noProof/>
                 <w:w w:val="75"/>
               </w:rPr>
-              <w:t>31</w:t>
+              <w:t>7</w:t>
             </w:r>
             <w:r>
               <w:rPr>
@@ -19200,7 +19653,7 @@
                 <w:rFonts w:ascii="Barlow Condensed Medium" w:eastAsia="標楷體" w:hAnsi="Barlow Condensed Medium" w:cstheme="minorHAnsi" w:hint="eastAsia"/>
                 <w:w w:val="80"/>
               </w:rPr>
-              <w:t>--</w:t>
+              <w:t>5</w:t>
             </w:r>
           </w:p>
         </w:tc>
@@ -19278,7 +19731,7 @@
                 <w:rFonts w:ascii="標楷體" w:eastAsia="標楷體" w:hAnsi="標楷體" w:cs="華康儷楷書" w:hint="eastAsia"/>
                 <w:szCs w:val="24"/>
               </w:rPr>
-              <w:t>黃耀宗</w:t>
+              <w:t>游富宗</w:t>
             </w:r>
           </w:p>
         </w:tc>
@@ -19389,7 +19842,7 @@
                 <w:noProof/>
                 <w:w w:val="75"/>
               </w:rPr>
-              <w:t>8</w:t>
+              <w:t>9</w:t>
             </w:r>
             <w:r>
               <w:rPr>
@@ -19432,7 +19885,7 @@
                 <w:noProof/>
                 <w:w w:val="75"/>
               </w:rPr>
-              <w:t>31</w:t>
+              <w:t>7</w:t>
             </w:r>
             <w:r>
               <w:rPr>
@@ -19553,7 +20006,7 @@
               <w:rPr>
                 <w:rFonts w:ascii="Barlow Condensed Medium" w:eastAsia="標楷體" w:hAnsi="Barlow Condensed Medium" w:cs="華康儷楷書" w:hint="eastAsia"/>
               </w:rPr>
-              <w:t>張麗君</w:t>
+              <w:t>張怡婷</w:t>
             </w:r>
           </w:p>
         </w:tc>
@@ -19706,7 +20159,7 @@
                 <w:noProof/>
                 <w:w w:val="75"/>
               </w:rPr>
-              <w:t>5</w:t>
+              <w:t>12</w:t>
             </w:r>
             <w:r>
               <w:rPr>
@@ -19742,7 +20195,7 @@
                 <w:rFonts w:ascii="Barlow Condensed Medium" w:eastAsia="標楷體" w:hAnsi="Barlow Condensed Medium" w:cstheme="minorHAnsi" w:hint="eastAsia"/>
                 <w:w w:val="80"/>
               </w:rPr>
-              <w:t>--</w:t>
+              <w:t>11</w:t>
             </w:r>
           </w:p>
         </w:tc>
@@ -19814,15 +20267,13 @@
                 <w:szCs w:val="24"/>
               </w:rPr>
             </w:pPr>
-            <w:proofErr w:type="gramStart"/>
             <w:r>
               <w:rPr>
                 <w:rFonts w:ascii="標楷體" w:eastAsia="標楷體" w:hAnsi="標楷體" w:cs="華康儷楷書" w:hint="eastAsia"/>
                 <w:szCs w:val="24"/>
               </w:rPr>
-              <w:t>楊竣傑</w:t>
-            </w:r>
-            <w:proofErr w:type="gramEnd"/>
+              <w:t>張燕芬</w:t>
+            </w:r>
           </w:p>
         </w:tc>
         <w:tc>
@@ -19940,7 +20391,7 @@
                 <w:noProof/>
                 <w:w w:val="75"/>
               </w:rPr>
-              <w:t>8</w:t>
+              <w:t>9</w:t>
             </w:r>
             <w:r>
               <w:rPr>
@@ -19983,7 +20434,7 @@
                 <w:noProof/>
                 <w:w w:val="75"/>
               </w:rPr>
-              <w:t>31</w:t>
+              <w:t>7</w:t>
             </w:r>
             <w:r>
               <w:rPr>
@@ -20103,9 +20554,9 @@
             <w:r>
               <w:rPr>
                 <w:rFonts w:ascii="標楷體" w:eastAsia="標楷體" w:hAnsi="標楷體" w:hint="eastAsia"/>
-                <w:sz w:val="22"/>
-              </w:rPr>
-              <w:t>婦女團契</w:t>
+                <w:szCs w:val="24"/>
+              </w:rPr>
+              <w:t>聖歌隊</w:t>
             </w:r>
           </w:p>
         </w:tc>
@@ -20270,7 +20721,7 @@
                 <w:noProof/>
                 <w:w w:val="75"/>
               </w:rPr>
-              <w:t>1</w:t>
+              <w:t>8</w:t>
             </w:r>
             <w:r>
               <w:rPr>
@@ -20306,7 +20757,7 @@
                 <w:rFonts w:ascii="Barlow Condensed Medium" w:eastAsia="標楷體" w:hAnsi="Barlow Condensed Medium" w:cstheme="minorHAnsi" w:hint="eastAsia"/>
                 <w:w w:val="80"/>
               </w:rPr>
-              <w:t>5</w:t>
+              <w:t>2</w:t>
             </w:r>
           </w:p>
         </w:tc>
@@ -20581,9 +21032,8 @@
             <w:r>
               <w:rPr>
                 <w:rFonts w:ascii="標楷體" w:eastAsia="標楷體" w:hAnsi="標楷體" w:cs="華康儷楷書" w:hint="eastAsia"/>
-                <w:szCs w:val="24"/>
-              </w:rPr>
-              <w:t>蕭國鎮</w:t>
+              </w:rPr>
+              <w:t>劉以傑</w:t>
             </w:r>
           </w:p>
         </w:tc>
@@ -20742,9 +21192,9 @@
             </w:pPr>
             <w:r>
               <w:rPr>
-                <w:rFonts w:ascii="標楷體" w:eastAsia="標楷體" w:hAnsi="標楷體" w:cs="華康儷楷書" w:hint="eastAsia"/>
-              </w:rPr>
-              <w:t>張昭立</w:t>
+                <w:rFonts w:ascii="Barlow Condensed Medium" w:eastAsia="標楷體" w:hAnsi="Barlow Condensed Medium" w:cs="華康儷楷書" w:hint="eastAsia"/>
+              </w:rPr>
+              <w:t>黃聖耀</w:t>
             </w:r>
           </w:p>
         </w:tc>
@@ -20885,6 +21335,7 @@
               <w:left w:w="57" w:type="dxa"/>
               <w:right w:w="57" w:type="dxa"/>
             </w:tcMar>
+            <w:vAlign w:val="center"/>
           </w:tcPr>
           <w:p>
             <w:pPr>
@@ -20896,9 +21347,9 @@
             </w:pPr>
             <w:r>
               <w:rPr>
-                <w:rFonts w:ascii="Barlow Condensed Medium" w:eastAsia="標楷體" w:hAnsi="Barlow Condensed Medium" w:cs="華康儷楷書"/>
-              </w:rPr>
-              <w:t>廖龍英</w:t>
+                <w:rFonts w:ascii="標楷體" w:eastAsia="標楷體" w:hAnsi="標楷體" w:hint="eastAsia"/>
+              </w:rPr>
+              <w:t>黃阿絹</w:t>
             </w:r>
           </w:p>
         </w:tc>
@@ -21095,13 +21546,13 @@
               <w:rPr>
                 <w:rFonts w:asciiTheme="majorBidi" w:eastAsia="標楷體" w:hAnsiTheme="majorBidi" w:cstheme="majorBidi" w:hint="eastAsia"/>
               </w:rPr>
-              <w:t>邱</w:t>
+              <w:t>王</w:t>
             </w:r>
             <w:r>
               <w:rPr>
                 <w:rFonts w:asciiTheme="majorBidi" w:eastAsia="標楷體" w:hAnsiTheme="majorBidi" w:cstheme="majorBidi" w:hint="eastAsia"/>
               </w:rPr>
-              <w:t>惠玉</w:t>
+              <w:t>曉梅</w:t>
             </w:r>
           </w:p>
         </w:tc>
@@ -21212,7 +21663,13 @@
               <w:rPr>
                 <w:rFonts w:ascii="Barlow Condensed Medium" w:eastAsia="標楷體" w:hAnsi="Barlow Condensed Medium" w:cs="華康儷楷書" w:hint="eastAsia"/>
               </w:rPr>
-              <w:t>張麗君</w:t>
+              <w:t>張</w:t>
+            </w:r>
+            <w:r>
+              <w:rPr>
+                <w:rFonts w:ascii="Barlow Condensed Medium" w:eastAsia="標楷體" w:hAnsi="Barlow Condensed Medium" w:cs="華康儷楷書" w:hint="eastAsia"/>
+              </w:rPr>
+              <w:t>梅足</w:t>
             </w:r>
           </w:p>
         </w:tc>
@@ -21397,7 +21854,7 @@
           <w:rFonts w:ascii="Barlow Condensed SemiBold" w:eastAsia="華康正顏楷體W9" w:hAnsi="Barlow Condensed SemiBold" w:cstheme="minorHAnsi"/>
           <w:noProof/>
         </w:rPr>
-        <w:t>01</w:t>
+        <w:t>08</w:t>
       </w:r>
       <w:r>
         <w:rPr>
@@ -24492,7 +24949,6 @@
           <w:rFonts w:ascii="華康正顏楷體W9" w:eastAsia="華康正顏楷體W9" w:cstheme="minorHAnsi" w:hint="eastAsia"/>
           <w:w w:val="125"/>
         </w:rPr>
-        <w:lastRenderedPageBreak/>
         <w:t>§</w:t>
       </w:r>
       <w:r>
@@ -24739,7 +25195,7 @@
                 <w:sz w:val="20"/>
                 <w:szCs w:val="20"/>
               </w:rPr>
-              <w:t>8</w:t>
+              <w:t>15</w:t>
             </w:r>
             <w:r>
               <w:rPr>
@@ -24801,7 +25257,7 @@
                 <w:sz w:val="20"/>
                 <w:szCs w:val="20"/>
               </w:rPr>
-              <w:t>3:24-4:18</w:t>
+              <w:t>9:1-19</w:t>
             </w:r>
           </w:p>
         </w:tc>
@@ -24931,7 +25387,7 @@
                 <w:sz w:val="20"/>
                 <w:szCs w:val="20"/>
               </w:rPr>
-              <w:t>9</w:t>
+              <w:t>16</w:t>
             </w:r>
             <w:r>
               <w:rPr>
@@ -24993,7 +25449,7 @@
                 <w:sz w:val="20"/>
                 <w:szCs w:val="20"/>
               </w:rPr>
-              <w:t>4:19-37</w:t>
+              <w:t>9:20-10:15</w:t>
             </w:r>
           </w:p>
         </w:tc>
@@ -25121,7 +25577,7 @@
                 <w:sz w:val="20"/>
                 <w:szCs w:val="20"/>
               </w:rPr>
-              <w:t>10</w:t>
+              <w:t>17</w:t>
             </w:r>
             <w:r>
               <w:rPr>
@@ -25174,7 +25630,7 @@
                 <w:sz w:val="20"/>
                 <w:szCs w:val="20"/>
               </w:rPr>
-              <w:t>5:1-24</w:t>
+              <w:t>10:16-11:13</w:t>
             </w:r>
           </w:p>
         </w:tc>
@@ -25304,7 +25760,7 @@
                 <w:sz w:val="20"/>
                 <w:szCs w:val="20"/>
               </w:rPr>
-              <w:t>11</w:t>
+              <w:t>18</w:t>
             </w:r>
             <w:r>
               <w:rPr>
@@ -25357,7 +25813,7 @@
                 <w:sz w:val="20"/>
                 <w:szCs w:val="20"/>
               </w:rPr>
-              <w:t>5:25-6:15</w:t>
+              <w:t>11:14-35</w:t>
             </w:r>
           </w:p>
         </w:tc>
@@ -25485,7 +25941,7 @@
                 <w:sz w:val="20"/>
                 <w:szCs w:val="20"/>
               </w:rPr>
-              <w:t>12</w:t>
+              <w:t>19</w:t>
             </w:r>
             <w:r>
               <w:rPr>
@@ -25547,7 +26003,7 @@
                 <w:sz w:val="20"/>
                 <w:szCs w:val="20"/>
               </w:rPr>
-              <w:t>6:16-7:14</w:t>
+              <w:t>11:36-12*</w:t>
             </w:r>
           </w:p>
         </w:tc>
@@ -25675,7 +26131,7 @@
                 <w:sz w:val="20"/>
                 <w:szCs w:val="20"/>
               </w:rPr>
-              <w:t>13</w:t>
+              <w:t>20</w:t>
             </w:r>
             <w:r>
               <w:rPr>
@@ -25719,7 +26175,7 @@
                 <w:sz w:val="20"/>
                 <w:szCs w:val="20"/>
               </w:rPr>
-              <w:t>但</w:t>
+              <w:t>來</w:t>
             </w:r>
             <w:r>
               <w:rPr>
@@ -25728,7 +26184,7 @@
                 <w:sz w:val="20"/>
                 <w:szCs w:val="20"/>
               </w:rPr>
-              <w:t>7:15-8:4</w:t>
+              <w:t>1*-2:9</w:t>
             </w:r>
           </w:p>
         </w:tc>
@@ -25856,7 +26312,7 @@
                 <w:sz w:val="20"/>
                 <w:szCs w:val="20"/>
               </w:rPr>
-              <w:t>14</w:t>
+              <w:t>21</w:t>
             </w:r>
             <w:r>
               <w:rPr>
@@ -25900,7 +26356,7 @@
                 <w:sz w:val="20"/>
                 <w:szCs w:val="20"/>
               </w:rPr>
-              <w:t>但</w:t>
+              <w:t>來</w:t>
             </w:r>
             <w:r>
               <w:rPr>
@@ -25909,7 +26365,7 @@
                 <w:sz w:val="20"/>
                 <w:szCs w:val="20"/>
               </w:rPr>
-              <w:t>8:5-27</w:t>
+              <w:t>2:10-3*</w:t>
             </w:r>
           </w:p>
         </w:tc>
@@ -25933,6 +26389,7 @@
           <w:w w:val="66"/>
           <w:sz w:val="26"/>
           <w:szCs w:val="26"/>
+          <w:lang w:bidi="he-IL"/>
         </w:rPr>
         <w:drawing>
           <wp:anchor distT="0" distB="0" distL="114300" distR="114300" simplePos="0" relativeHeight="251668992" behindDoc="0" locked="0" layoutInCell="1" allowOverlap="1" wp14:anchorId="164FCC3F" wp14:editId="0E5B4503">
@@ -25958,7 +26415,7 @@
                     <pic:cNvPicPr/>
                   </pic:nvPicPr>
                   <pic:blipFill>
-                    <a:blip r:embed="rId17" cstate="print">
+                    <a:blip r:embed="rId16" cstate="print">
                       <a:extLst>
                         <a:ext uri="{28A0092B-C50C-407E-A947-70E740481C1C}">
                           <a14:useLocalDpi xmlns:a14="http://schemas.microsoft.com/office/drawing/2010/main" val="0"/>
@@ -26067,7 +26524,7 @@
           <w:sz w:val="26"/>
           <w:szCs w:val="26"/>
         </w:rPr>
-        <w:t>懇求離開罪孽</w:t>
+        <w:t>不能得罪的　神</w:t>
       </w:r>
       <w:r>
         <w:rPr>
@@ -26116,8 +26573,9 @@
           <w:sz w:val="26"/>
           <w:szCs w:val="26"/>
         </w:rPr>
-        <w:t>以理</w:t>
-      </w:r>
+        <w:t>以理書</w:t>
+      </w:r>
+      <w:proofErr w:type="gramEnd"/>
       <w:r>
         <w:rPr>
           <w:rFonts w:ascii="Barlow Condensed Medium" w:eastAsia="華康儷中黑" w:hAnsi="Barlow Condensed Medium" w:cs="Arial" w:hint="eastAsia"/>
@@ -26125,17 +26583,7 @@
           <w:sz w:val="26"/>
           <w:szCs w:val="26"/>
         </w:rPr>
-        <w:t>書</w:t>
-      </w:r>
-      <w:proofErr w:type="gramEnd"/>
-      <w:r>
-        <w:rPr>
-          <w:rFonts w:ascii="Barlow Condensed Medium" w:eastAsia="華康儷中黑" w:hAnsi="Barlow Condensed Medium" w:cs="Arial"/>
-          <w:w w:val="80"/>
-          <w:sz w:val="26"/>
-          <w:szCs w:val="26"/>
-        </w:rPr>
-        <w:t>9:11-19</w:t>
+        <w:t>3:25-29</w:t>
       </w:r>
     </w:p>
     <w:p>
@@ -26179,7 +26627,7 @@
           <w:sz w:val="26"/>
           <w:szCs w:val="26"/>
         </w:rPr>
-        <w:t>這一切災禍是</w:t>
+        <w:t>我現在下令：無論各國、各族、說各種語言的人，凡說話得罪沙得拉、</w:t>
       </w:r>
       <w:proofErr w:type="gramStart"/>
       <w:r>
@@ -26190,7 +26638,7 @@
           <w:sz w:val="26"/>
           <w:szCs w:val="26"/>
         </w:rPr>
-        <w:t>按著摩西</w:t>
+        <w:t>米煞</w:t>
       </w:r>
       <w:proofErr w:type="gramEnd"/>
       <w:r>
@@ -26201,7 +26649,29 @@
           <w:sz w:val="26"/>
           <w:szCs w:val="26"/>
         </w:rPr>
-        <w:t>的律法書上所記載的，臨到了我們身上，但我們仍沒有懇求耶和華我們的　神施恩，使我們離開罪孽，明白你的真理。</w:t>
+        <w:t>、亞</w:t>
+      </w:r>
+      <w:proofErr w:type="gramStart"/>
+      <w:r>
+        <w:rPr>
+          <w:rFonts w:ascii="Barlow Condensed Medium" w:eastAsia="華康古印體" w:hAnsi="Barlow Condensed Medium" w:cs="Calibri" w:hint="eastAsia"/>
+          <w:b/>
+          <w:w w:val="66"/>
+          <w:sz w:val="26"/>
+          <w:szCs w:val="26"/>
+        </w:rPr>
+        <w:t>伯尼歌的</w:t>
+      </w:r>
+      <w:proofErr w:type="gramEnd"/>
+      <w:r>
+        <w:rPr>
+          <w:rFonts w:ascii="Barlow Condensed Medium" w:eastAsia="華康古印體" w:hAnsi="Barlow Condensed Medium" w:cs="Calibri" w:hint="eastAsia"/>
+          <w:b/>
+          <w:w w:val="66"/>
+          <w:sz w:val="26"/>
+          <w:szCs w:val="26"/>
+        </w:rPr>
+        <w:t xml:space="preserve">　神的，必被碎屍萬段，他的家也必成為廢墟，因為沒有別的神能這樣施行拯救。</w:t>
       </w:r>
       <w:r>
         <w:rPr>
@@ -26211,7 +26681,7 @@
           <w:sz w:val="26"/>
           <w:szCs w:val="26"/>
         </w:rPr>
-        <w:t>(1</w:t>
+        <w:t>(</w:t>
       </w:r>
       <w:r>
         <w:rPr>
@@ -26221,7 +26691,7 @@
           <w:sz w:val="26"/>
           <w:szCs w:val="26"/>
         </w:rPr>
-        <w:t>3</w:t>
+        <w:t>29</w:t>
       </w:r>
       <w:r>
         <w:rPr>
@@ -26265,6 +26735,7 @@
         </w:rPr>
         <w:t>：</w:t>
       </w:r>
+      <w:proofErr w:type="gramStart"/>
       <w:r>
         <w:rPr>
           <w:rFonts w:ascii="Barlow Condensed Medium" w:eastAsia="華康中黑體" w:hAnsi="Barlow Condensed Medium" w:cs="Arial" w:hint="eastAsia"/>
@@ -26272,9 +26743,9 @@
           <w:sz w:val="26"/>
           <w:szCs w:val="26"/>
         </w:rPr>
-        <w:t>但以理在</w:t>
-      </w:r>
-      <w:proofErr w:type="gramStart"/>
+        <w:t>尼布甲</w:t>
+      </w:r>
+      <w:proofErr w:type="gramEnd"/>
       <w:r>
         <w:rPr>
           <w:rFonts w:ascii="Barlow Condensed Medium" w:eastAsia="華康中黑體" w:hAnsi="Barlow Condensed Medium" w:cs="Arial" w:hint="eastAsia"/>
@@ -26282,9 +26753,9 @@
           <w:sz w:val="26"/>
           <w:szCs w:val="26"/>
         </w:rPr>
-        <w:t>大利烏王元年</w:t>
-      </w:r>
-      <w:proofErr w:type="gramEnd"/>
+        <w:t>尼撒所立的金像應該是神像，而不是自己的像。而且這位神也應該崇高到足以賜予君王權柄。所以，崇拜金像的儀式是宣誓向王效忠。藉由神來保障王權和誓言的有效性。</w:t>
+      </w:r>
+      <w:proofErr w:type="gramStart"/>
       <w:r>
         <w:rPr>
           <w:rFonts w:ascii="Barlow Condensed Medium" w:eastAsia="華康中黑體" w:hAnsi="Barlow Condensed Medium" w:cs="Arial" w:hint="eastAsia"/>
@@ -26292,8 +26763,9 @@
           <w:sz w:val="26"/>
           <w:szCs w:val="26"/>
         </w:rPr>
-        <w:t>(539 BC)</w:t>
-      </w:r>
+        <w:t>而但以</w:t>
+      </w:r>
+      <w:proofErr w:type="gramEnd"/>
       <w:r>
         <w:rPr>
           <w:rFonts w:ascii="Barlow Condensed Medium" w:eastAsia="華康中黑體" w:hAnsi="Barlow Condensed Medium" w:cs="Arial" w:hint="eastAsia"/>
@@ -26301,8 +26773,9 @@
           <w:sz w:val="26"/>
           <w:szCs w:val="26"/>
         </w:rPr>
-        <w:t>從先知耶利米的書</w:t>
-      </w:r>
+        <w:t>理的朋友，沙得拉等三人，乃是不願敬</w:t>
+      </w:r>
+      <w:proofErr w:type="gramStart"/>
       <w:r>
         <w:rPr>
           <w:rFonts w:ascii="Barlow Condensed Medium" w:eastAsia="華康中黑體" w:hAnsi="Barlow Condensed Medium" w:cs="Arial" w:hint="eastAsia"/>
@@ -26310,9 +26783,9 @@
           <w:sz w:val="26"/>
           <w:szCs w:val="26"/>
         </w:rPr>
-        <w:t xml:space="preserve">(605 BC, </w:t>
-      </w:r>
-      <w:proofErr w:type="gramStart"/>
+        <w:t>拜假神</w:t>
+      </w:r>
+      <w:proofErr w:type="gramEnd"/>
       <w:r>
         <w:rPr>
           <w:rFonts w:ascii="Barlow Condensed Medium" w:eastAsia="華康中黑體" w:hAnsi="Barlow Condensed Medium" w:cs="Arial" w:hint="eastAsia"/>
@@ -26320,9 +26793,9 @@
           <w:sz w:val="26"/>
           <w:szCs w:val="26"/>
         </w:rPr>
-        <w:t>巴錄抄寫</w:t>
-      </w:r>
-      <w:proofErr w:type="gramEnd"/>
+        <w:t>，並不是否定王權。又當王質問</w:t>
+      </w:r>
+      <w:proofErr w:type="gramStart"/>
       <w:r>
         <w:rPr>
           <w:rFonts w:ascii="Barlow Condensed Medium" w:eastAsia="華康中黑體" w:hAnsi="Barlow Condensed Medium" w:cs="Arial" w:hint="eastAsia"/>
@@ -26330,8 +26803,9 @@
           <w:sz w:val="26"/>
           <w:szCs w:val="26"/>
         </w:rPr>
-        <w:t>的</w:t>
-      </w:r>
+        <w:t>他們何神能</w:t>
+      </w:r>
+      <w:proofErr w:type="gramEnd"/>
       <w:r>
         <w:rPr>
           <w:rFonts w:ascii="Barlow Condensed Medium" w:eastAsia="華康中黑體" w:hAnsi="Barlow Condensed Medium" w:cs="Arial" w:hint="eastAsia"/>
@@ -26339,8 +26813,9 @@
           <w:sz w:val="26"/>
           <w:szCs w:val="26"/>
         </w:rPr>
-        <w:t>)</w:t>
-      </w:r>
+        <w:t>救他們免於被燒死時，他們也敬</w:t>
+      </w:r>
+      <w:proofErr w:type="gramStart"/>
       <w:r>
         <w:rPr>
           <w:rFonts w:ascii="Barlow Condensed Medium" w:eastAsia="華康中黑體" w:hAnsi="Barlow Condensed Medium" w:cs="Arial" w:hint="eastAsia"/>
@@ -26348,8 +26823,9 @@
           <w:sz w:val="26"/>
           <w:szCs w:val="26"/>
         </w:rPr>
-        <w:t>讀到耶路撒冷要荒廢滿</w:t>
-      </w:r>
+        <w:t>虔</w:t>
+      </w:r>
+      <w:proofErr w:type="gramEnd"/>
       <w:r>
         <w:rPr>
           <w:rFonts w:ascii="Barlow Condensed Medium" w:eastAsia="華康中黑體" w:hAnsi="Barlow Condensed Medium" w:cs="Arial" w:hint="eastAsia"/>
@@ -26357,8 +26833,9 @@
           <w:sz w:val="26"/>
           <w:szCs w:val="26"/>
         </w:rPr>
-        <w:t>70</w:t>
-      </w:r>
+        <w:t>地表示，不能替神回答這個問題。也就是說生死都是神的旨意。當行刑的士兵反而被燒死，又有神子出現</w:t>
+      </w:r>
+      <w:proofErr w:type="gramStart"/>
       <w:r>
         <w:rPr>
           <w:rFonts w:ascii="Barlow Condensed Medium" w:eastAsia="華康中黑體" w:hAnsi="Barlow Condensed Medium" w:cs="Arial" w:hint="eastAsia"/>
@@ -26366,8 +26843,9 @@
           <w:sz w:val="26"/>
           <w:szCs w:val="26"/>
         </w:rPr>
-        <w:t>年</w:t>
-      </w:r>
+        <w:t>在窯中</w:t>
+      </w:r>
+      <w:proofErr w:type="gramEnd"/>
       <w:r>
         <w:rPr>
           <w:rFonts w:ascii="Barlow Condensed Medium" w:eastAsia="華康中黑體" w:hAnsi="Barlow Condensed Medium" w:cs="Arial" w:hint="eastAsia"/>
@@ -26375,8 +26853,9 @@
           <w:sz w:val="26"/>
           <w:szCs w:val="26"/>
         </w:rPr>
-        <w:t>(</w:t>
-      </w:r>
+        <w:t>，都是</w:t>
+      </w:r>
+      <w:proofErr w:type="gramStart"/>
       <w:r>
         <w:rPr>
           <w:rFonts w:ascii="Barlow Condensed Medium" w:eastAsia="華康中黑體" w:hAnsi="Barlow Condensed Medium" w:cs="Arial" w:hint="eastAsia"/>
@@ -26384,8 +26863,9 @@
           <w:sz w:val="26"/>
           <w:szCs w:val="26"/>
         </w:rPr>
-        <w:t>耶</w:t>
-      </w:r>
+        <w:t>給王看的</w:t>
+      </w:r>
+      <w:proofErr w:type="gramEnd"/>
       <w:r>
         <w:rPr>
           <w:rFonts w:ascii="Barlow Condensed Medium" w:eastAsia="華康中黑體" w:hAnsi="Barlow Condensed Medium" w:cs="Arial" w:hint="eastAsia"/>
@@ -26393,8 +26873,9 @@
           <w:sz w:val="26"/>
           <w:szCs w:val="26"/>
         </w:rPr>
-        <w:t>25:11-12, 29:10)</w:t>
-      </w:r>
+        <w:t>。要王知道與</w:t>
+      </w:r>
+      <w:proofErr w:type="gramStart"/>
       <w:r>
         <w:rPr>
           <w:rFonts w:ascii="Barlow Condensed Medium" w:eastAsia="華康中黑體" w:hAnsi="Barlow Condensed Medium" w:cs="Arial" w:hint="eastAsia"/>
@@ -26402,9 +26883,9 @@
           <w:sz w:val="26"/>
           <w:szCs w:val="26"/>
         </w:rPr>
-        <w:t>。他禱告尋求　神的行動值得我們學習。首先是態度。一是堅信　神的先知陳明以色列的罪行和　神刑罰的預言是公義的。二是禁食、披</w:t>
-      </w:r>
-      <w:proofErr w:type="gramStart"/>
+        <w:t>祂</w:t>
+      </w:r>
+      <w:proofErr w:type="gramEnd"/>
       <w:r>
         <w:rPr>
           <w:rFonts w:ascii="Barlow Condensed Medium" w:eastAsia="華康中黑體" w:hAnsi="Barlow Condensed Medium" w:cs="Arial" w:hint="eastAsia"/>
@@ -26412,9 +26893,9 @@
           <w:sz w:val="26"/>
           <w:szCs w:val="26"/>
         </w:rPr>
-        <w:t>麻蒙灰</w:t>
-      </w:r>
-      <w:proofErr w:type="gramEnd"/>
+        <w:t>的百姓同在且拯救他們的才是真神，而非藉暴力</w:t>
+      </w:r>
+      <w:proofErr w:type="gramStart"/>
       <w:r>
         <w:rPr>
           <w:rFonts w:ascii="Barlow Condensed Medium" w:eastAsia="華康中黑體" w:hAnsi="Barlow Condensed Medium" w:cs="Arial" w:hint="eastAsia"/>
@@ -26422,9 +26903,9 @@
           <w:sz w:val="26"/>
           <w:szCs w:val="26"/>
         </w:rPr>
-        <w:t>表達內心哀傷與沈重。三是願意為自己百姓</w:t>
-      </w:r>
-      <w:proofErr w:type="gramStart"/>
+        <w:t>強索人的</w:t>
+      </w:r>
+      <w:proofErr w:type="gramEnd"/>
       <w:r>
         <w:rPr>
           <w:rFonts w:ascii="Barlow Condensed Medium" w:eastAsia="華康中黑體" w:hAnsi="Barlow Condensed Medium" w:cs="Arial" w:hint="eastAsia"/>
@@ -26432,37 +26913,7 @@
           <w:sz w:val="26"/>
           <w:szCs w:val="26"/>
         </w:rPr>
-        <w:t>的罪來認罪</w:t>
-      </w:r>
-      <w:proofErr w:type="gramEnd"/>
-      <w:r>
-        <w:rPr>
-          <w:rFonts w:ascii="Barlow Condensed Medium" w:eastAsia="華康中黑體" w:hAnsi="Barlow Condensed Medium" w:cs="Arial" w:hint="eastAsia"/>
-          <w:w w:val="66"/>
-          <w:sz w:val="26"/>
-          <w:szCs w:val="26"/>
-        </w:rPr>
-        <w:t>。其次則是祈求的內容。一是對行惡、偏離　神的律法，災禍預言已經實現，以色列人仍然不信，也不悔改，一一認罪，且懇求恩典赦免，使人能離開罪惡且</w:t>
-      </w:r>
-      <w:proofErr w:type="gramStart"/>
-      <w:r>
-        <w:rPr>
-          <w:rFonts w:ascii="Barlow Condensed Medium" w:eastAsia="華康中黑體" w:hAnsi="Barlow Condensed Medium" w:cs="Arial" w:hint="eastAsia"/>
-          <w:w w:val="66"/>
-          <w:sz w:val="26"/>
-          <w:szCs w:val="26"/>
-        </w:rPr>
-        <w:t xml:space="preserve">明白　</w:t>
-      </w:r>
-      <w:proofErr w:type="gramEnd"/>
-      <w:r>
-        <w:rPr>
-          <w:rFonts w:ascii="Barlow Condensed Medium" w:eastAsia="華康中黑體" w:hAnsi="Barlow Condensed Medium" w:cs="Arial" w:hint="eastAsia"/>
-          <w:w w:val="66"/>
-          <w:sz w:val="26"/>
-          <w:szCs w:val="26"/>
-        </w:rPr>
-        <w:t>神的真理。二求　神彰顯憐憫和公義乃是使　神自己重得榮耀。</w:t>
+        <w:t>敬拜，任誰都不能得罪。</w:t>
       </w:r>
     </w:p>
     <w:p>
@@ -26564,8 +27015,62 @@
                 <w:sz w:val="26"/>
                 <w:szCs w:val="26"/>
               </w:rPr>
-              <w:t>什麼是禱告最重要的態度</w:t>
-            </w:r>
+              <w:t>為何王權要由神明來保障?</w:t>
+            </w:r>
+          </w:p>
+        </w:tc>
+      </w:tr>
+      <w:tr>
+        <w:tc>
+          <w:tcPr>
+            <w:tcW w:w="238" w:type="dxa"/>
+            <w:tcMar>
+              <w:left w:w="28" w:type="dxa"/>
+              <w:right w:w="28" w:type="dxa"/>
+            </w:tcMar>
+          </w:tcPr>
+          <w:p>
+            <w:pPr>
+              <w:snapToGrid w:val="0"/>
+              <w:spacing w:line="300" w:lineRule="exact"/>
+              <w:rPr>
+                <w:rFonts w:ascii="Barlow Condensed Medium" w:eastAsia="華康細黑體" w:hAnsi="Barlow Condensed Medium" w:cs="Arial"/>
+                <w:w w:val="75"/>
+                <w:sz w:val="26"/>
+                <w:szCs w:val="26"/>
+              </w:rPr>
+            </w:pPr>
+            <w:r>
+              <w:rPr>
+                <w:rFonts w:ascii="Barlow Condensed Medium" w:eastAsia="華康細黑體" w:hAnsi="Barlow Condensed Medium" w:cs="Arial"/>
+                <w:w w:val="75"/>
+                <w:sz w:val="26"/>
+                <w:szCs w:val="26"/>
+              </w:rPr>
+              <w:t>2.</w:t>
+            </w:r>
+          </w:p>
+        </w:tc>
+        <w:tc>
+          <w:tcPr>
+            <w:tcW w:w="2562" w:type="dxa"/>
+            <w:tcMar>
+              <w:left w:w="28" w:type="dxa"/>
+              <w:right w:w="28" w:type="dxa"/>
+            </w:tcMar>
+          </w:tcPr>
+          <w:p>
+            <w:pPr>
+              <w:snapToGrid w:val="0"/>
+              <w:spacing w:line="300" w:lineRule="exact"/>
+              <w:jc w:val="both"/>
+              <w:rPr>
+                <w:rFonts w:ascii="華康中黑體" w:eastAsia="華康中黑體" w:hAnsi="Barlow Condensed Medium" w:cs="Arial"/>
+                <w:w w:val="66"/>
+                <w:sz w:val="26"/>
+                <w:szCs w:val="26"/>
+              </w:rPr>
+            </w:pPr>
             <w:r>
               <w:rPr>
                 <w:rFonts w:ascii="華康中黑體" w:eastAsia="華康中黑體" w:hAnsi="Barlow Condensed Medium" w:cs="Arial" w:hint="eastAsia"/>
@@ -26573,7 +27078,7 @@
                 <w:sz w:val="26"/>
                 <w:szCs w:val="26"/>
               </w:rPr>
-              <w:t>?</w:t>
+              <w:t>王殺人而真神救人有何啟示?</w:t>
             </w:r>
           </w:p>
         </w:tc>
@@ -26605,7 +27110,7 @@
                 <w:sz w:val="26"/>
                 <w:szCs w:val="26"/>
               </w:rPr>
-              <w:t>2.</w:t>
+              <w:t>3.</w:t>
             </w:r>
           </w:p>
         </w:tc>
@@ -26629,6 +27134,7 @@
                 <w:szCs w:val="26"/>
               </w:rPr>
             </w:pPr>
+            <w:proofErr w:type="gramStart"/>
             <w:r>
               <w:rPr>
                 <w:rFonts w:ascii="華康中黑體" w:eastAsia="華康中黑體" w:hAnsi="Barlow Condensed Medium" w:cs="Arial" w:hint="eastAsia"/>
@@ -26636,8 +27142,9 @@
                 <w:sz w:val="26"/>
                 <w:szCs w:val="26"/>
               </w:rPr>
-              <w:t>為何要為百姓的罪認罪和求赦免呢</w:t>
-            </w:r>
+              <w:t>為何王要下令</w:t>
+            </w:r>
+            <w:proofErr w:type="gramEnd"/>
             <w:r>
               <w:rPr>
                 <w:rFonts w:ascii="華康中黑體" w:eastAsia="華康中黑體" w:hAnsi="Barlow Condensed Medium" w:cs="Arial" w:hint="eastAsia"/>
@@ -26645,90 +27152,7 @@
                 <w:sz w:val="26"/>
                 <w:szCs w:val="26"/>
               </w:rPr>
-              <w:t>?</w:t>
-            </w:r>
-          </w:p>
-        </w:tc>
-      </w:tr>
-      <w:tr>
-        <w:tc>
-          <w:tcPr>
-            <w:tcW w:w="238" w:type="dxa"/>
-            <w:tcMar>
-              <w:left w:w="28" w:type="dxa"/>
-              <w:right w:w="28" w:type="dxa"/>
-            </w:tcMar>
-          </w:tcPr>
-          <w:p>
-            <w:pPr>
-              <w:snapToGrid w:val="0"/>
-              <w:spacing w:line="300" w:lineRule="exact"/>
-              <w:rPr>
-                <w:rFonts w:ascii="Barlow Condensed Medium" w:eastAsia="華康細黑體" w:hAnsi="Barlow Condensed Medium" w:cs="Arial"/>
-                <w:w w:val="75"/>
-                <w:sz w:val="26"/>
-                <w:szCs w:val="26"/>
-              </w:rPr>
-            </w:pPr>
-            <w:r>
-              <w:rPr>
-                <w:rFonts w:ascii="Barlow Condensed Medium" w:eastAsia="華康細黑體" w:hAnsi="Barlow Condensed Medium" w:cs="Arial"/>
-                <w:w w:val="75"/>
-                <w:sz w:val="26"/>
-                <w:szCs w:val="26"/>
-              </w:rPr>
-              <w:t>3.</w:t>
-            </w:r>
-          </w:p>
-        </w:tc>
-        <w:tc>
-          <w:tcPr>
-            <w:tcW w:w="2562" w:type="dxa"/>
-            <w:tcMar>
-              <w:left w:w="28" w:type="dxa"/>
-              <w:right w:w="28" w:type="dxa"/>
-            </w:tcMar>
-          </w:tcPr>
-          <w:p>
-            <w:pPr>
-              <w:snapToGrid w:val="0"/>
-              <w:spacing w:line="300" w:lineRule="exact"/>
-              <w:jc w:val="both"/>
-              <w:rPr>
-                <w:rFonts w:ascii="華康中黑體" w:eastAsia="華康中黑體" w:hAnsi="Barlow Condensed Medium" w:cs="Arial"/>
-                <w:w w:val="66"/>
-                <w:sz w:val="26"/>
-                <w:szCs w:val="26"/>
-              </w:rPr>
-            </w:pPr>
-            <w:r>
-              <w:rPr>
-                <w:rFonts w:ascii="華康中黑體" w:eastAsia="華康中黑體" w:hAnsi="Barlow Condensed Medium" w:cs="Arial" w:hint="eastAsia"/>
-                <w:w w:val="66"/>
-                <w:sz w:val="26"/>
-                <w:szCs w:val="26"/>
-              </w:rPr>
-              <w:t xml:space="preserve">人離開罪孽為何要向　</w:t>
-            </w:r>
-            <w:proofErr w:type="gramStart"/>
-            <w:r>
-              <w:rPr>
-                <w:rFonts w:ascii="華康中黑體" w:eastAsia="華康中黑體" w:hAnsi="Barlow Condensed Medium" w:cs="Arial" w:hint="eastAsia"/>
-                <w:w w:val="66"/>
-                <w:sz w:val="26"/>
-                <w:szCs w:val="26"/>
-              </w:rPr>
-              <w:t>神求呢</w:t>
-            </w:r>
-            <w:proofErr w:type="gramEnd"/>
-            <w:r>
-              <w:rPr>
-                <w:rFonts w:ascii="華康中黑體" w:eastAsia="華康中黑體" w:hAnsi="Barlow Condensed Medium" w:cs="Arial" w:hint="eastAsia"/>
-                <w:w w:val="66"/>
-                <w:sz w:val="26"/>
-                <w:szCs w:val="26"/>
-              </w:rPr>
-              <w:t>?</w:t>
+              <w:t>懲罰說話褻瀆以色列的　神的人?</w:t>
             </w:r>
           </w:p>
         </w:tc>
@@ -26804,8 +27228,8 @@
         <w:rPr>
           <w:rFonts w:ascii="Barlow Condensed Medium" w:hAnsi="Barlow Condensed Medium"/>
           <w:noProof/>
-        </w:rPr>
-        <w:lastRenderedPageBreak/>
+          <w:lang w:bidi="he-IL"/>
+        </w:rPr>
         <mc:AlternateContent>
           <mc:Choice Requires="wps">
             <w:drawing>
@@ -26868,9 +27292,9 @@
               </wp:anchor>
             </w:drawing>
           </mc:Choice>
-          <mc:Fallback xmlns:w15="http://schemas.microsoft.com/office/word/2012/wordml">
+          <mc:Fallback>
             <w:pict>
-              <v:line w14:anchorId="09738A7C" id="直線接點 4" o:spid="_x0000_s1026" style="position:absolute;z-index:251660800;visibility:visible;mso-wrap-style:square;mso-width-percent:0;mso-height-percent:0;mso-wrap-distance-left:9pt;mso-wrap-distance-top:0;mso-wrap-distance-right:9pt;mso-wrap-distance-bottom:0;mso-position-horizontal:absolute;mso-position-horizontal-relative:page;mso-position-vertical:absolute;mso-position-vertical-relative:page;mso-width-percent:0;mso-height-percent:0;mso-width-relative:margin;mso-height-relative:margin" from="343.9pt,19.85pt" to="345.05pt,710.95pt" o:gfxdata="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" strokecolor="black [3213]" strokeweight=".5pt">
+              <v:line w14:anchorId="64D00CA0" id="直線接點 4" o:spid="_x0000_s1026" style="position:absolute;z-index:251660800;visibility:visible;mso-wrap-style:square;mso-width-percent:0;mso-height-percent:0;mso-wrap-distance-left:9pt;mso-wrap-distance-top:0;mso-wrap-distance-right:9pt;mso-wrap-distance-bottom:0;mso-position-horizontal:absolute;mso-position-horizontal-relative:page;mso-position-vertical:absolute;mso-position-vertical-relative:page;mso-width-percent:0;mso-height-percent:0;mso-width-relative:margin;mso-height-relative:margin" from="343.9pt,19.85pt" to="345.05pt,710.95pt" o:gfxdata="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" strokecolor="black [3213]" strokeweight=".5pt">
                 <v:stroke dashstyle="3 1" joinstyle="miter"/>
                 <w10:wrap anchorx="page" anchory="page"/>
               </v:line>
@@ -27022,7 +27446,7 @@
           <w:rFonts w:ascii="Barlow Condensed Medium" w:eastAsia="華康正顏楷體W9" w:hAnsi="Barlow Condensed Medium" w:cstheme="minorHAnsi"/>
           <w:noProof/>
         </w:rPr>
-        <w:t>08</w:t>
+        <w:t>15</w:t>
       </w:r>
       <w:r>
         <w:rPr>
@@ -27064,7 +27488,7 @@
           <w:sz w:val="26"/>
           <w:szCs w:val="26"/>
         </w:rPr>
-        <w:t>懇求離開罪孽</w:t>
+        <w:t>不能得罪的　神</w:t>
       </w:r>
       <w:r>
         <w:rPr>
@@ -27147,14 +27571,25 @@
               </w:rPr>
               <w:t>但</w:t>
             </w:r>
-            <w:r>
-              <w:rPr>
-                <w:rFonts w:ascii="Barlow Condensed Medium" w:eastAsia="華康儷中黑" w:hAnsi="Barlow Condensed Medium" w:cs="Calibri"/>
+            <w:proofErr w:type="gramStart"/>
+            <w:r>
+              <w:rPr>
+                <w:rFonts w:ascii="Barlow Condensed Medium" w:eastAsia="華康儷中黑" w:hAnsi="Barlow Condensed Medium" w:cs="Calibri" w:hint="eastAsia"/>
                 <w:w w:val="75"/>
                 <w:sz w:val="26"/>
                 <w:szCs w:val="26"/>
               </w:rPr>
-              <w:t>9:11-19</w:t>
+              <w:t>以理書</w:t>
+            </w:r>
+            <w:proofErr w:type="gramEnd"/>
+            <w:r>
+              <w:rPr>
+                <w:rFonts w:ascii="Barlow Condensed Medium" w:eastAsia="華康儷中黑" w:hAnsi="Barlow Condensed Medium" w:cs="Calibri" w:hint="eastAsia"/>
+                <w:w w:val="75"/>
+                <w:sz w:val="26"/>
+                <w:szCs w:val="26"/>
+              </w:rPr>
+              <w:t>3:25-29</w:t>
             </w:r>
           </w:p>
         </w:tc>
@@ -27191,7 +27626,7 @@
       <w:pPr>
         <w:kinsoku w:val="0"/>
         <w:snapToGrid w:val="0"/>
-        <w:spacing w:afterLines="50" w:after="165" w:line="300" w:lineRule="exact"/>
+        <w:spacing w:afterLines="50" w:after="165" w:line="290" w:lineRule="exact"/>
         <w:jc w:val="both"/>
         <w:rPr>
           <w:rFonts w:ascii="Barlow Condensed Medium" w:eastAsia="華康細黑體" w:hAnsi="Barlow Condensed Medium" w:cs="微軟正黑體"/>
@@ -27200,6 +27635,7 @@
           <w:szCs w:val="26"/>
         </w:rPr>
       </w:pPr>
+      <w:proofErr w:type="gramStart"/>
       <w:r>
         <w:rPr>
           <w:rFonts w:ascii="Barlow Condensed Medium" w:eastAsia="華康儷中黑" w:hAnsi="Barlow Condensed Medium" w:hint="eastAsia"/>
@@ -27207,9 +27643,9 @@
           <w:sz w:val="26"/>
           <w:szCs w:val="26"/>
         </w:rPr>
-        <w:t xml:space="preserve">但以理在祈禱中尋求啟示，他的態度和懇求之事值得我們學習。又後來天使加百列親自來為他解釋關於先知耶利米的預言；即　</w:t>
-      </w:r>
-      <w:proofErr w:type="gramStart"/>
+        <w:t>尼布甲尼撒</w:t>
+      </w:r>
+      <w:proofErr w:type="gramEnd"/>
       <w:r>
         <w:rPr>
           <w:rFonts w:ascii="Barlow Condensed Medium" w:eastAsia="華康儷中黑" w:hAnsi="Barlow Condensed Medium" w:hint="eastAsia"/>
@@ -27217,9 +27653,9 @@
           <w:sz w:val="26"/>
           <w:szCs w:val="26"/>
         </w:rPr>
-        <w:t>神必將祂</w:t>
-      </w:r>
-      <w:proofErr w:type="gramEnd"/>
+        <w:t>王建造金像基本上是為了顯耀自己的功績，同時也為了要求臣民對新的巴比倫帝國和王效忠，才有盛大的揭幕和</w:t>
+      </w:r>
+      <w:proofErr w:type="gramStart"/>
       <w:r>
         <w:rPr>
           <w:rFonts w:ascii="Barlow Condensed Medium" w:eastAsia="華康儷中黑" w:hAnsi="Barlow Condensed Medium" w:hint="eastAsia"/>
@@ -27227,9 +27663,9 @@
           <w:sz w:val="26"/>
           <w:szCs w:val="26"/>
         </w:rPr>
-        <w:t>的心意告訴</w:t>
-      </w:r>
-      <w:proofErr w:type="gramStart"/>
+        <w:t>俯拜</w:t>
+      </w:r>
+      <w:proofErr w:type="gramEnd"/>
       <w:r>
         <w:rPr>
           <w:rFonts w:ascii="Barlow Condensed Medium" w:eastAsia="華康儷中黑" w:hAnsi="Barlow Condensed Medium" w:hint="eastAsia"/>
@@ -27237,17 +27673,7 @@
           <w:sz w:val="26"/>
           <w:szCs w:val="26"/>
         </w:rPr>
-        <w:t>祂</w:t>
-      </w:r>
-      <w:proofErr w:type="gramEnd"/>
-      <w:r>
-        <w:rPr>
-          <w:rFonts w:ascii="Barlow Condensed Medium" w:eastAsia="華康儷中黑" w:hAnsi="Barlow Condensed Medium" w:hint="eastAsia"/>
-          <w:w w:val="75"/>
-          <w:sz w:val="26"/>
-          <w:szCs w:val="26"/>
-        </w:rPr>
-        <w:t>的僕人。</w:t>
+        <w:t>的儀式規定。</w:t>
       </w:r>
       <w:r>
         <w:rPr>
@@ -27256,9 +27682,8 @@
           <w:sz w:val="26"/>
           <w:szCs w:val="26"/>
         </w:rPr>
-        <w:t>聖經中</w:t>
-      </w:r>
-      <w:proofErr w:type="gramStart"/>
+        <w:t>有許多跡象顯示這金像比較像是神像或是紀念碑，而不是王本人的塑像。首先，王的雕像按當時的慣例是會安置在神廟之中，意思是向眾神報告他做了王，卻不會立在空曠的平原上。第二，一般人體的長寬比例約是</w:t>
+      </w:r>
       <w:r>
         <w:rPr>
           <w:rFonts w:ascii="Barlow Condensed Medium" w:eastAsia="華康細黑體" w:hAnsi="Barlow Condensed Medium" w:cs="微軟正黑體" w:hint="eastAsia"/>
@@ -27266,9 +27691,8 @@
           <w:sz w:val="26"/>
           <w:szCs w:val="26"/>
         </w:rPr>
-        <w:t xml:space="preserve">關於　</w:t>
-      </w:r>
-      <w:proofErr w:type="gramEnd"/>
+        <w:t>5:1</w:t>
+      </w:r>
       <w:r>
         <w:rPr>
           <w:rFonts w:ascii="Barlow Condensed Medium" w:eastAsia="華康細黑體" w:hAnsi="Barlow Condensed Medium" w:cs="微軟正黑體" w:hint="eastAsia"/>
@@ -27276,9 +27700,8 @@
           <w:sz w:val="26"/>
           <w:szCs w:val="26"/>
         </w:rPr>
-        <w:t xml:space="preserve">神的先知的事，一再告訴我們，　</w:t>
-      </w:r>
-      <w:proofErr w:type="gramStart"/>
+        <w:t>，但是這像的比例是</w:t>
+      </w:r>
       <w:r>
         <w:rPr>
           <w:rFonts w:ascii="Barlow Condensed Medium" w:eastAsia="華康細黑體" w:hAnsi="Barlow Condensed Medium" w:cs="微軟正黑體" w:hint="eastAsia"/>
@@ -27286,9 +27709,8 @@
           <w:sz w:val="26"/>
           <w:szCs w:val="26"/>
         </w:rPr>
-        <w:t>神是如何</w:t>
-      </w:r>
-      <w:proofErr w:type="gramEnd"/>
+        <w:t>10:1</w:t>
+      </w:r>
       <w:r>
         <w:rPr>
           <w:rFonts w:ascii="Barlow Condensed Medium" w:eastAsia="華康細黑體" w:hAnsi="Barlow Condensed Medium" w:cs="微軟正黑體" w:hint="eastAsia"/>
@@ -27296,7 +27718,7 @@
           <w:sz w:val="26"/>
           <w:szCs w:val="26"/>
         </w:rPr>
-        <w:t>將</w:t>
+        <w:t>，反而像似一個九層樓高的紀念碑。第三沙得拉、</w:t>
       </w:r>
       <w:proofErr w:type="gramStart"/>
       <w:r>
@@ -27306,7 +27728,7 @@
           <w:sz w:val="26"/>
           <w:szCs w:val="26"/>
         </w:rPr>
-        <w:t>祂</w:t>
+        <w:t>米煞</w:t>
       </w:r>
       <w:proofErr w:type="gramEnd"/>
       <w:r>
@@ -27316,7 +27738,7 @@
           <w:sz w:val="26"/>
           <w:szCs w:val="26"/>
         </w:rPr>
-        <w:t>所將要行的事和大能神</w:t>
+        <w:t>、亞</w:t>
       </w:r>
       <w:proofErr w:type="gramStart"/>
       <w:r>
@@ -27326,7 +27748,7 @@
           <w:sz w:val="26"/>
           <w:szCs w:val="26"/>
         </w:rPr>
-        <w:t>蹟</w:t>
+        <w:t>伯尼歌在</w:t>
       </w:r>
       <w:proofErr w:type="gramEnd"/>
       <w:r>
@@ -27336,9 +27758,8 @@
           <w:sz w:val="26"/>
           <w:szCs w:val="26"/>
         </w:rPr>
-        <w:t>預先告訴他的僕人，就是先知。再由先知向百姓陳明，同時見證　神的話的真實。所以先知值得我們渴慕和學習的就是如何看見　神的心意。首先第一個觀念是，</w:t>
-      </w:r>
-      <w:proofErr w:type="gramStart"/>
+        <w:t>第</w:t>
+      </w:r>
       <w:r>
         <w:rPr>
           <w:rFonts w:ascii="Barlow Condensed Medium" w:eastAsia="華康細黑體" w:hAnsi="Barlow Condensed Medium" w:cs="微軟正黑體" w:hint="eastAsia"/>
@@ -27346,9 +27767,8 @@
           <w:sz w:val="26"/>
           <w:szCs w:val="26"/>
         </w:rPr>
-        <w:t xml:space="preserve">關於　</w:t>
-      </w:r>
-      <w:proofErr w:type="gramEnd"/>
+        <w:t>18</w:t>
+      </w:r>
       <w:r>
         <w:rPr>
           <w:rFonts w:ascii="Barlow Condensed Medium" w:eastAsia="華康細黑體" w:hAnsi="Barlow Condensed Medium" w:cs="微軟正黑體" w:hint="eastAsia"/>
@@ -27356,9 +27776,67 @@
           <w:sz w:val="26"/>
           <w:szCs w:val="26"/>
         </w:rPr>
-        <w:t>神的奧秘和未來之事是</w:t>
+        <w:t>節回答王說：「</w:t>
+      </w:r>
+      <w:r>
+        <w:rPr>
+          <w:rFonts w:ascii="華康古印體" w:eastAsia="華康古印體" w:hAnsi="Barlow Condensed Medium" w:cs="微軟正黑體" w:hint="eastAsia"/>
+          <w:b/>
+          <w:bCs/>
+          <w:w w:val="75"/>
+          <w:sz w:val="26"/>
+          <w:szCs w:val="26"/>
+        </w:rPr>
+        <w:t>即或不然，</w:t>
       </w:r>
       <w:proofErr w:type="gramStart"/>
+      <w:r>
+        <w:rPr>
+          <w:rFonts w:ascii="華康古印體" w:eastAsia="華康古印體" w:hAnsi="Barlow Condensed Medium" w:cs="微軟正黑體" w:hint="eastAsia"/>
+          <w:b/>
+          <w:bCs/>
+          <w:w w:val="75"/>
+          <w:sz w:val="26"/>
+          <w:szCs w:val="26"/>
+        </w:rPr>
+        <w:t>王啊</w:t>
+      </w:r>
+      <w:proofErr w:type="gramEnd"/>
+      <w:r>
+        <w:rPr>
+          <w:rFonts w:ascii="華康古印體" w:eastAsia="華康古印體" w:hAnsi="Barlow Condensed Medium" w:cs="微軟正黑體" w:hint="eastAsia"/>
+          <w:b/>
+          <w:bCs/>
+          <w:w w:val="75"/>
+          <w:sz w:val="26"/>
+          <w:szCs w:val="26"/>
+        </w:rPr>
+        <w:t>！你要知道，我們決不事奉你的神，也不向你所立的金</w:t>
+      </w:r>
+      <w:proofErr w:type="gramStart"/>
+      <w:r>
+        <w:rPr>
+          <w:rFonts w:ascii="華康古印體" w:eastAsia="華康古印體" w:hAnsi="Barlow Condensed Medium" w:cs="微軟正黑體" w:hint="eastAsia"/>
+          <w:b/>
+          <w:bCs/>
+          <w:w w:val="75"/>
+          <w:sz w:val="26"/>
+          <w:szCs w:val="26"/>
+        </w:rPr>
+        <w:t>像下拜</w:t>
+      </w:r>
+      <w:proofErr w:type="gramEnd"/>
+      <w:r>
+        <w:rPr>
+          <w:rFonts w:ascii="華康古印體" w:eastAsia="華康古印體" w:hAnsi="Barlow Condensed Medium" w:cs="微軟正黑體" w:hint="eastAsia"/>
+          <w:b/>
+          <w:bCs/>
+          <w:w w:val="75"/>
+          <w:sz w:val="26"/>
+          <w:szCs w:val="26"/>
+        </w:rPr>
+        <w:t>。</w:t>
+      </w:r>
       <w:r>
         <w:rPr>
           <w:rFonts w:ascii="Barlow Condensed Medium" w:eastAsia="華康細黑體" w:hAnsi="Barlow Condensed Medium" w:cs="微軟正黑體" w:hint="eastAsia"/>
@@ -27366,9 +27844,9 @@
           <w:sz w:val="26"/>
           <w:szCs w:val="26"/>
         </w:rPr>
-        <w:t>祂</w:t>
-      </w:r>
-      <w:proofErr w:type="gramEnd"/>
+        <w:t>」顯然地，那金像</w:t>
+      </w:r>
+      <w:proofErr w:type="gramStart"/>
       <w:r>
         <w:rPr>
           <w:rFonts w:ascii="Barlow Condensed Medium" w:eastAsia="華康細黑體" w:hAnsi="Barlow Condensed Medium" w:cs="微軟正黑體" w:hint="eastAsia"/>
@@ -27376,9 +27854,9 @@
           <w:sz w:val="26"/>
           <w:szCs w:val="26"/>
         </w:rPr>
-        <w:t>的主權自由地向</w:t>
-      </w:r>
-      <w:proofErr w:type="gramStart"/>
+        <w:t>就是假神的</w:t>
+      </w:r>
+      <w:proofErr w:type="gramEnd"/>
       <w:r>
         <w:rPr>
           <w:rFonts w:ascii="Barlow Condensed Medium" w:eastAsia="華康細黑體" w:hAnsi="Barlow Condensed Medium" w:cs="微軟正黑體" w:hint="eastAsia"/>
@@ -27386,9 +27864,9 @@
           <w:sz w:val="26"/>
           <w:szCs w:val="26"/>
         </w:rPr>
-        <w:t>祂</w:t>
-      </w:r>
-      <w:proofErr w:type="gramEnd"/>
+        <w:t>偶像。極有可能是巴比倫的</w:t>
+      </w:r>
+      <w:proofErr w:type="gramStart"/>
       <w:r>
         <w:rPr>
           <w:rFonts w:ascii="Barlow Condensed Medium" w:eastAsia="華康細黑體" w:hAnsi="Barlow Condensed Medium" w:cs="微軟正黑體" w:hint="eastAsia"/>
@@ -27396,9 +27874,9 @@
           <w:sz w:val="26"/>
           <w:szCs w:val="26"/>
         </w:rPr>
-        <w:t>的僕人揭露，人不能強求。因此第二</w:t>
-      </w:r>
-      <w:proofErr w:type="gramStart"/>
+        <w:t>守護神彼勒</w:t>
+      </w:r>
+      <w:proofErr w:type="gramEnd"/>
       <w:r>
         <w:rPr>
           <w:rFonts w:ascii="Barlow Condensed Medium" w:eastAsia="華康細黑體" w:hAnsi="Barlow Condensed Medium" w:cs="微軟正黑體" w:hint="eastAsia"/>
@@ -27406,9 +27884,8 @@
           <w:sz w:val="26"/>
           <w:szCs w:val="26"/>
         </w:rPr>
-        <w:t>個</w:t>
-      </w:r>
-      <w:proofErr w:type="gramEnd"/>
+        <w:t>，又叫米羅達</w:t>
+      </w:r>
       <w:r>
         <w:rPr>
           <w:rFonts w:ascii="Barlow Condensed Medium" w:eastAsia="華康細黑體" w:hAnsi="Barlow Condensed Medium" w:cs="微軟正黑體" w:hint="eastAsia"/>
@@ -27416,9 +27893,8 @@
           <w:sz w:val="26"/>
           <w:szCs w:val="26"/>
         </w:rPr>
-        <w:t>觀念是，小小</w:t>
-      </w:r>
-      <w:proofErr w:type="gramStart"/>
+        <w:t>(</w:t>
+      </w:r>
       <w:r>
         <w:rPr>
           <w:rFonts w:ascii="Barlow Condensed Medium" w:eastAsia="華康細黑體" w:hAnsi="Barlow Condensed Medium" w:cs="微軟正黑體" w:hint="eastAsia"/>
@@ -27426,9 +27902,8 @@
           <w:sz w:val="26"/>
           <w:szCs w:val="26"/>
         </w:rPr>
-        <w:t>撒母耳一</w:t>
-      </w:r>
-      <w:proofErr w:type="gramEnd"/>
+        <w:t>賽</w:t>
+      </w:r>
       <w:r>
         <w:rPr>
           <w:rFonts w:ascii="Barlow Condensed Medium" w:eastAsia="華康細黑體" w:hAnsi="Barlow Condensed Medium" w:cs="微軟正黑體" w:hint="eastAsia"/>
@@ -27436,9 +27911,8 @@
           <w:sz w:val="26"/>
           <w:szCs w:val="26"/>
         </w:rPr>
-        <w:t>開始受的教導：「耶和華啊，請說，</w:t>
-      </w:r>
-      <w:proofErr w:type="gramStart"/>
+        <w:t xml:space="preserve">46:1, </w:t>
+      </w:r>
       <w:r>
         <w:rPr>
           <w:rFonts w:ascii="Barlow Condensed Medium" w:eastAsia="華康細黑體" w:hAnsi="Barlow Condensed Medium" w:cs="微軟正黑體" w:hint="eastAsia"/>
@@ -27446,9 +27920,8 @@
           <w:sz w:val="26"/>
           <w:szCs w:val="26"/>
         </w:rPr>
-        <w:t>僕人敬聽</w:t>
-      </w:r>
-      <w:proofErr w:type="gramEnd"/>
+        <w:t>耶</w:t>
+      </w:r>
       <w:r>
         <w:rPr>
           <w:rFonts w:ascii="Barlow Condensed Medium" w:eastAsia="華康細黑體" w:hAnsi="Barlow Condensed Medium" w:cs="微軟正黑體" w:hint="eastAsia"/>
@@ -27456,9 +27929,8 @@
           <w:sz w:val="26"/>
           <w:szCs w:val="26"/>
         </w:rPr>
-        <w:t>！」而這是一件難以解釋的事，人真實聽見　神說話是一回事，又在禱告中，人向　神傾訴心意，卻是用一種傾聽的態度，要抓住</w:t>
-      </w:r>
-      <w:proofErr w:type="gramStart"/>
+        <w:t>50:2)</w:t>
+      </w:r>
       <w:r>
         <w:rPr>
           <w:rFonts w:ascii="Barlow Condensed Medium" w:eastAsia="華康細黑體" w:hAnsi="Barlow Condensed Medium" w:cs="微軟正黑體" w:hint="eastAsia"/>
@@ -27466,9 +27938,9 @@
           <w:sz w:val="26"/>
           <w:szCs w:val="26"/>
         </w:rPr>
-        <w:t xml:space="preserve">任何　</w:t>
-      </w:r>
-      <w:proofErr w:type="gramEnd"/>
+        <w:t>。又雖然是座神像，卻是用來誇耀王的功績。</w:t>
+      </w:r>
+      <w:proofErr w:type="gramStart"/>
       <w:r>
         <w:rPr>
           <w:rFonts w:ascii="Barlow Condensed Medium" w:eastAsia="華康細黑體" w:hAnsi="Barlow Condensed Medium" w:cs="微軟正黑體" w:hint="eastAsia"/>
@@ -27476,9 +27948,9 @@
           <w:sz w:val="26"/>
           <w:szCs w:val="26"/>
         </w:rPr>
-        <w:t>神在當下所賜予的感動又是另一回事。然而，耶穌</w:t>
-      </w:r>
-      <w:proofErr w:type="gramStart"/>
+        <w:t>又王沒有</w:t>
+      </w:r>
+      <w:proofErr w:type="gramEnd"/>
       <w:r>
         <w:rPr>
           <w:rFonts w:ascii="Barlow Condensed Medium" w:eastAsia="華康細黑體" w:hAnsi="Barlow Condensed Medium" w:cs="微軟正黑體" w:hint="eastAsia"/>
@@ -27486,9 +27958,9 @@
           <w:sz w:val="26"/>
           <w:szCs w:val="26"/>
         </w:rPr>
-        <w:t>昇</w:t>
-      </w:r>
-      <w:proofErr w:type="gramEnd"/>
+        <w:t>把自己當作神，卻為他的神建造高大的金像，乃是為了王權能受</w:t>
+      </w:r>
+      <w:proofErr w:type="gramStart"/>
       <w:r>
         <w:rPr>
           <w:rFonts w:ascii="Barlow Condensed Medium" w:eastAsia="華康細黑體" w:hAnsi="Barlow Condensed Medium" w:cs="微軟正黑體" w:hint="eastAsia"/>
@@ -27496,9 +27968,9 @@
           <w:sz w:val="26"/>
           <w:szCs w:val="26"/>
         </w:rPr>
-        <w:t>天後開啟聖靈的時代，　神和　神的天使不再主動向人說話，但是也不排除　神願意這樣行。主要還是藉著聖靈的相通，　神的兒女因為相同的感動而獲得驗證，同心齊力來行　神所將行的一切良善的大能作為。當　神的心意實現，就要見證福音和</w:t>
-      </w:r>
-      <w:proofErr w:type="gramStart"/>
+        <w:t>加持和鞏固</w:t>
+      </w:r>
+      <w:proofErr w:type="gramEnd"/>
       <w:r>
         <w:rPr>
           <w:rFonts w:ascii="Barlow Condensed Medium" w:eastAsia="華康細黑體" w:hAnsi="Barlow Condensed Medium" w:cs="微軟正黑體" w:hint="eastAsia"/>
@@ -27506,9 +27978,9 @@
           <w:sz w:val="26"/>
           <w:szCs w:val="26"/>
         </w:rPr>
-        <w:t>基督救恩的</w:t>
-      </w:r>
-      <w:proofErr w:type="gramEnd"/>
+        <w:t>。所以盛大的揭幕式中，高官雲集，要求跪拜的禮儀就要人表示對王的效忠。如同亞述帝國也有向旗幟下跪以表忠誠的儀式。因為新帝國初建立，藉戰爭吞併而整合出來的軍事帝國，忠誠度才是王權最擔憂的事。果然，新的巴比倫帝國</w:t>
+      </w:r>
+      <w:proofErr w:type="gramStart"/>
       <w:r>
         <w:rPr>
           <w:rFonts w:ascii="Barlow Condensed Medium" w:eastAsia="華康細黑體" w:hAnsi="Barlow Condensed Medium" w:cs="微軟正黑體" w:hint="eastAsia"/>
@@ -27516,9 +27988,9 @@
           <w:sz w:val="26"/>
           <w:szCs w:val="26"/>
         </w:rPr>
-        <w:t>真實。無論如何，一切都從禱告開始這與　神的屬靈密</w:t>
-      </w:r>
-      <w:proofErr w:type="gramStart"/>
+        <w:t>還沒撐過</w:t>
+      </w:r>
+      <w:proofErr w:type="gramEnd"/>
       <w:r>
         <w:rPr>
           <w:rFonts w:ascii="Barlow Condensed Medium" w:eastAsia="華康細黑體" w:hAnsi="Barlow Condensed Medium" w:cs="微軟正黑體" w:hint="eastAsia"/>
@@ -27526,9 +27998,9 @@
           <w:sz w:val="26"/>
           <w:szCs w:val="26"/>
         </w:rPr>
-        <w:t>契</w:t>
-      </w:r>
-      <w:proofErr w:type="gramEnd"/>
+        <w:t>百年，</w:t>
+      </w:r>
+      <w:proofErr w:type="gramStart"/>
       <w:r>
         <w:rPr>
           <w:rFonts w:ascii="Barlow Condensed Medium" w:eastAsia="華康細黑體" w:hAnsi="Barlow Condensed Medium" w:cs="微軟正黑體" w:hint="eastAsia"/>
@@ -27536,14 +28008,24 @@
           <w:sz w:val="26"/>
           <w:szCs w:val="26"/>
         </w:rPr>
-        <w:t>。</w:t>
+        <w:t>瑪</w:t>
+      </w:r>
+      <w:proofErr w:type="gramEnd"/>
+      <w:r>
+        <w:rPr>
+          <w:rFonts w:ascii="Barlow Condensed Medium" w:eastAsia="華康細黑體" w:hAnsi="Barlow Condensed Medium" w:cs="微軟正黑體" w:hint="eastAsia"/>
+          <w:w w:val="75"/>
+          <w:sz w:val="26"/>
+          <w:szCs w:val="26"/>
+        </w:rPr>
+        <w:t>代就造反了。</w:t>
       </w:r>
     </w:p>
     <w:p>
       <w:pPr>
         <w:kinsoku w:val="0"/>
         <w:snapToGrid w:val="0"/>
-        <w:spacing w:afterLines="50" w:after="165" w:line="300" w:lineRule="exact"/>
+        <w:spacing w:afterLines="50" w:after="165" w:line="290" w:lineRule="exact"/>
         <w:jc w:val="both"/>
         <w:rPr>
           <w:rFonts w:ascii="Barlow Condensed Medium" w:eastAsia="華康儷中黑" w:hAnsi="Barlow Condensed Medium"/>
@@ -27559,7 +28041,7 @@
           <w:sz w:val="26"/>
           <w:szCs w:val="26"/>
         </w:rPr>
-        <w:t>做僕人禱告的態度是：</w:t>
+        <w:t>王下令</w:t>
       </w:r>
       <w:proofErr w:type="gramStart"/>
       <w:r>
@@ -27569,7 +28051,7 @@
           <w:sz w:val="26"/>
           <w:szCs w:val="26"/>
         </w:rPr>
-        <w:t>一</w:t>
+        <w:t>不俯拜金像者</w:t>
       </w:r>
       <w:proofErr w:type="gramEnd"/>
       <w:r>
@@ -27579,7 +28061,7 @@
           <w:sz w:val="26"/>
           <w:szCs w:val="26"/>
         </w:rPr>
-        <w:t>深信　神的作為和預言必然是公義，如刑罰以色列。二哀傷、嚴肅的真誠悔過，如禁食、披</w:t>
+        <w:t>就是不忠於王，一律丟</w:t>
       </w:r>
       <w:proofErr w:type="gramStart"/>
       <w:r>
@@ -27589,7 +28071,7 @@
           <w:sz w:val="26"/>
           <w:szCs w:val="26"/>
         </w:rPr>
-        <w:t>麻蒙灰</w:t>
+        <w:t>入火窯</w:t>
       </w:r>
       <w:proofErr w:type="gramEnd"/>
       <w:r>
@@ -27599,8 +28081,49 @@
           <w:sz w:val="26"/>
           <w:szCs w:val="26"/>
         </w:rPr>
-        <w:t>。三視眾人的罪如同自己的罪。</w:t>
-      </w:r>
+        <w:t>。然而但以理的三個朋友不</w:t>
+      </w:r>
+      <w:proofErr w:type="gramStart"/>
+      <w:r>
+        <w:rPr>
+          <w:rFonts w:ascii="Barlow Condensed Medium" w:eastAsia="華康儷中黑" w:hAnsi="Barlow Condensed Medium" w:hint="eastAsia"/>
+          <w:w w:val="75"/>
+          <w:sz w:val="26"/>
+          <w:szCs w:val="26"/>
+        </w:rPr>
+        <w:t>拜假神</w:t>
+      </w:r>
+      <w:proofErr w:type="gramEnd"/>
+      <w:r>
+        <w:rPr>
+          <w:rFonts w:ascii="Barlow Condensed Medium" w:eastAsia="華康儷中黑" w:hAnsi="Barlow Condensed Medium" w:hint="eastAsia"/>
+          <w:w w:val="75"/>
+          <w:sz w:val="26"/>
+          <w:szCs w:val="26"/>
+        </w:rPr>
+        <w:t>，與對王真正的忠心無關。當真神拯救他們，就打</w:t>
+      </w:r>
+      <w:proofErr w:type="gramStart"/>
+      <w:r>
+        <w:rPr>
+          <w:rFonts w:ascii="Barlow Condensed Medium" w:eastAsia="華康儷中黑" w:hAnsi="Barlow Condensed Medium" w:hint="eastAsia"/>
+          <w:w w:val="75"/>
+          <w:sz w:val="26"/>
+          <w:szCs w:val="26"/>
+        </w:rPr>
+        <w:t>臉假神</w:t>
+      </w:r>
+      <w:proofErr w:type="gramEnd"/>
+      <w:r>
+        <w:rPr>
+          <w:rFonts w:ascii="Barlow Condensed Medium" w:eastAsia="華康儷中黑" w:hAnsi="Barlow Condensed Medium" w:hint="eastAsia"/>
+          <w:w w:val="75"/>
+          <w:sz w:val="26"/>
+          <w:szCs w:val="26"/>
+        </w:rPr>
+        <w:t>所加持的王。</w:t>
+      </w:r>
+      <w:proofErr w:type="gramStart"/>
       <w:r>
         <w:rPr>
           <w:rFonts w:ascii="Barlow Condensed Medium" w:eastAsia="華康細黑體" w:hAnsi="Barlow Condensed Medium" w:cs="微軟正黑體" w:hint="eastAsia"/>
@@ -27608,8 +28131,9 @@
           <w:sz w:val="26"/>
           <w:szCs w:val="26"/>
         </w:rPr>
-        <w:t>禱告的態度是做僕人的態度，又同時</w:t>
-      </w:r>
+        <w:t>說到但</w:t>
+      </w:r>
+      <w:proofErr w:type="gramEnd"/>
       <w:r>
         <w:rPr>
           <w:rFonts w:ascii="Barlow Condensed Medium" w:eastAsia="華康細黑體" w:hAnsi="Barlow Condensed Medium" w:cs="微軟正黑體" w:hint="eastAsia"/>
@@ -27617,10 +28141,8 @@
           <w:sz w:val="26"/>
           <w:szCs w:val="26"/>
         </w:rPr>
-        <w:lastRenderedPageBreak/>
-        <w:t>包含做兒女的親密，以及犯罪時與　神的聖潔的疏遠。又作為被擄的百姓，但以理日夜禱告的都是想得知　神下一步的作為，就是關於以色列人的未來。又讀到先知耶利米的書，</w:t>
-      </w:r>
-      <w:proofErr w:type="gramStart"/>
+        <w:t>以理為什麼沒有出席金像的揭幕，可能在王宮有要事，不便參加王宮以外的活動。而他的三位朋友</w:t>
+      </w:r>
       <w:r>
         <w:rPr>
           <w:rFonts w:ascii="Barlow Condensed Medium" w:eastAsia="華康細黑體" w:hAnsi="Barlow Condensed Medium" w:cs="微軟正黑體" w:hint="eastAsia"/>
@@ -27628,9 +28150,9 @@
           <w:sz w:val="26"/>
           <w:szCs w:val="26"/>
         </w:rPr>
-        <w:t>就是巴錄在</w:t>
-      </w:r>
-      <w:proofErr w:type="gramEnd"/>
+        <w:t>受他推薦，被王指派管理巴比倫省的政務，不得不要出席。又當王質問他們當真</w:t>
+      </w:r>
+      <w:proofErr w:type="gramStart"/>
       <w:r>
         <w:rPr>
           <w:rFonts w:ascii="Barlow Condensed Medium" w:eastAsia="華康細黑體" w:hAnsi="Barlow Condensed Medium" w:cs="微軟正黑體" w:hint="eastAsia"/>
@@ -27638,9 +28160,9 @@
           <w:sz w:val="26"/>
           <w:szCs w:val="26"/>
         </w:rPr>
-        <w:t>猶太王</w:t>
-      </w:r>
-      <w:proofErr w:type="gramStart"/>
+        <w:t>不拜王的</w:t>
+      </w:r>
+      <w:proofErr w:type="gramEnd"/>
       <w:r>
         <w:rPr>
           <w:rFonts w:ascii="Barlow Condensed Medium" w:eastAsia="華康細黑體" w:hAnsi="Barlow Condensed Medium" w:cs="微軟正黑體" w:hint="eastAsia"/>
@@ -27648,7 +28170,66 @@
           <w:sz w:val="26"/>
           <w:szCs w:val="26"/>
         </w:rPr>
-        <w:t>約亞敬</w:t>
+        <w:t>神和向這金像下跪，又願意再給他們一次機會時，這樣問他們：「</w:t>
+      </w:r>
+      <w:r>
+        <w:rPr>
+          <w:rFonts w:ascii="華康古印體" w:eastAsia="華康古印體" w:hAnsi="Barlow Condensed Medium" w:cs="微軟正黑體" w:hint="eastAsia"/>
+          <w:b/>
+          <w:bCs/>
+          <w:w w:val="75"/>
+          <w:sz w:val="26"/>
+          <w:szCs w:val="26"/>
+        </w:rPr>
+        <w:t>…如果你們不下拜，就必立刻扔在烈火</w:t>
+      </w:r>
+      <w:proofErr w:type="gramStart"/>
+      <w:r>
+        <w:rPr>
+          <w:rFonts w:ascii="華康古印體" w:eastAsia="華康古印體" w:hAnsi="Barlow Condensed Medium" w:cs="微軟正黑體" w:hint="eastAsia"/>
+          <w:b/>
+          <w:bCs/>
+          <w:w w:val="75"/>
+          <w:sz w:val="26"/>
+          <w:szCs w:val="26"/>
+        </w:rPr>
+        <w:t>的窯中</w:t>
+      </w:r>
+      <w:proofErr w:type="gramEnd"/>
+      <w:r>
+        <w:rPr>
+          <w:rFonts w:ascii="華康古印體" w:eastAsia="華康古印體" w:hAnsi="Barlow Condensed Medium" w:cs="微軟正黑體" w:hint="eastAsia"/>
+          <w:b/>
+          <w:bCs/>
+          <w:w w:val="75"/>
+          <w:sz w:val="26"/>
+          <w:szCs w:val="26"/>
+        </w:rPr>
+        <w:t>。哪裡有神能救你們脫離我</w:t>
+      </w:r>
+      <w:proofErr w:type="gramStart"/>
+      <w:r>
+        <w:rPr>
+          <w:rFonts w:ascii="華康古印體" w:eastAsia="華康古印體" w:hAnsi="Barlow Condensed Medium" w:cs="微軟正黑體" w:hint="eastAsia"/>
+          <w:b/>
+          <w:bCs/>
+          <w:w w:val="75"/>
+          <w:sz w:val="26"/>
+          <w:szCs w:val="26"/>
+        </w:rPr>
+        <w:t>的手呢</w:t>
+      </w:r>
+      <w:proofErr w:type="gramEnd"/>
+      <w:r>
+        <w:rPr>
+          <w:rFonts w:ascii="華康古印體" w:eastAsia="華康古印體" w:hAnsi="Barlow Condensed Medium" w:cs="微軟正黑體" w:hint="eastAsia"/>
+          <w:b/>
+          <w:bCs/>
+          <w:w w:val="75"/>
+          <w:sz w:val="26"/>
+          <w:szCs w:val="26"/>
+        </w:rPr>
+        <w:t>？</w:t>
       </w:r>
       <w:r>
         <w:rPr>
@@ -27657,7 +28238,7 @@
           <w:sz w:val="26"/>
           <w:szCs w:val="26"/>
         </w:rPr>
-        <w:t>4</w:t>
+        <w:t>」</w:t>
       </w:r>
       <w:r>
         <w:rPr>
@@ -27666,9 +28247,8 @@
           <w:sz w:val="26"/>
           <w:szCs w:val="26"/>
         </w:rPr>
-        <w:t>年</w:t>
-      </w:r>
-      <w:proofErr w:type="gramEnd"/>
+        <w:t>(15</w:t>
+      </w:r>
       <w:r>
         <w:rPr>
           <w:rFonts w:ascii="Barlow Condensed Medium" w:eastAsia="華康細黑體" w:hAnsi="Barlow Condensed Medium" w:cs="微軟正黑體" w:hint="eastAsia"/>
@@ -27676,7 +28256,7 @@
           <w:sz w:val="26"/>
           <w:szCs w:val="26"/>
         </w:rPr>
-        <w:t>，大約是主前</w:t>
+        <w:t>節</w:t>
       </w:r>
       <w:r>
         <w:rPr>
@@ -27685,8 +28265,9 @@
           <w:sz w:val="26"/>
           <w:szCs w:val="26"/>
         </w:rPr>
-        <w:t>605</w:t>
-      </w:r>
+        <w:t>)</w:t>
+      </w:r>
+      <w:proofErr w:type="gramStart"/>
       <w:r>
         <w:rPr>
           <w:rFonts w:ascii="Barlow Condensed Medium" w:eastAsia="華康細黑體" w:hAnsi="Barlow Condensed Medium" w:cs="微軟正黑體" w:hint="eastAsia"/>
@@ -27694,9 +28275,9 @@
           <w:sz w:val="26"/>
           <w:szCs w:val="26"/>
         </w:rPr>
-        <w:t>年，從耶利米口中記錄下來的。到那時已經過了超過半個世紀，就是大</w:t>
-      </w:r>
-      <w:proofErr w:type="gramStart"/>
+        <w:t>是王硬要</w:t>
+      </w:r>
+      <w:proofErr w:type="gramEnd"/>
       <w:r>
         <w:rPr>
           <w:rFonts w:ascii="Barlow Condensed Medium" w:eastAsia="華康細黑體" w:hAnsi="Barlow Condensed Medium" w:cs="微軟正黑體" w:hint="eastAsia"/>
@@ -27704,9 +28285,9 @@
           <w:sz w:val="26"/>
           <w:szCs w:val="26"/>
         </w:rPr>
-        <w:t>利烏王</w:t>
-      </w:r>
-      <w:proofErr w:type="gramEnd"/>
+        <w:t>把跪拜他的神的金神與向王效忠這兩件事連在一起。而沙得拉等三人的回答卻旨在站穩自己的信仰立場：一、不代替　神回答問題。二、堅信　神有能力救他們脫離</w:t>
+      </w:r>
+      <w:proofErr w:type="gramStart"/>
       <w:r>
         <w:rPr>
           <w:rFonts w:ascii="Barlow Condensed Medium" w:eastAsia="華康細黑體" w:hAnsi="Barlow Condensed Medium" w:cs="微軟正黑體" w:hint="eastAsia"/>
@@ -27714,8 +28295,9 @@
           <w:sz w:val="26"/>
           <w:szCs w:val="26"/>
         </w:rPr>
-        <w:t>的元年，主前</w:t>
-      </w:r>
+        <w:t>火窯和</w:t>
+      </w:r>
+      <w:proofErr w:type="gramEnd"/>
       <w:r>
         <w:rPr>
           <w:rFonts w:ascii="Barlow Condensed Medium" w:eastAsia="華康細黑體" w:hAnsi="Barlow Condensed Medium" w:cs="微軟正黑體" w:hint="eastAsia"/>
@@ -27723,8 +28305,9 @@
           <w:sz w:val="26"/>
           <w:szCs w:val="26"/>
         </w:rPr>
-        <w:t>539</w:t>
-      </w:r>
+        <w:t>王的手。三、堅持不拜耶和華以外</w:t>
+      </w:r>
+      <w:proofErr w:type="gramStart"/>
       <w:r>
         <w:rPr>
           <w:rFonts w:ascii="Barlow Condensed Medium" w:eastAsia="華康細黑體" w:hAnsi="Barlow Condensed Medium" w:cs="微軟正黑體" w:hint="eastAsia"/>
@@ -27732,8 +28315,9 @@
           <w:sz w:val="26"/>
           <w:szCs w:val="26"/>
         </w:rPr>
-        <w:t>年。卻是在預言的第一個</w:t>
-      </w:r>
+        <w:t>的假神</w:t>
+      </w:r>
+      <w:proofErr w:type="gramEnd"/>
       <w:r>
         <w:rPr>
           <w:rFonts w:ascii="Barlow Condensed Medium" w:eastAsia="華康細黑體" w:hAnsi="Barlow Condensed Medium" w:cs="微軟正黑體" w:hint="eastAsia"/>
@@ -27741,8 +28325,9 @@
           <w:sz w:val="26"/>
           <w:szCs w:val="26"/>
         </w:rPr>
-        <w:t>70</w:t>
-      </w:r>
+        <w:t>，就是偶像。這讓本來是</w:t>
+      </w:r>
+      <w:proofErr w:type="gramStart"/>
       <w:r>
         <w:rPr>
           <w:rFonts w:ascii="Barlow Condensed Medium" w:eastAsia="華康細黑體" w:hAnsi="Barlow Condensed Medium" w:cs="微軟正黑體" w:hint="eastAsia"/>
@@ -27750,9 +28335,9 @@
           <w:sz w:val="26"/>
           <w:szCs w:val="26"/>
         </w:rPr>
-        <w:t>年將近的時候。</w:t>
-      </w:r>
-      <w:proofErr w:type="gramStart"/>
+        <w:t>拜假神</w:t>
+      </w:r>
+      <w:proofErr w:type="gramEnd"/>
       <w:r>
         <w:rPr>
           <w:rFonts w:ascii="Barlow Condensed Medium" w:eastAsia="華康細黑體" w:hAnsi="Barlow Condensed Medium" w:cs="微軟正黑體" w:hint="eastAsia"/>
@@ -27760,9 +28345,9 @@
           <w:sz w:val="26"/>
           <w:szCs w:val="26"/>
         </w:rPr>
-        <w:t>而但以</w:t>
-      </w:r>
-      <w:proofErr w:type="gramEnd"/>
+        <w:t>的問題變成了耶和華與王必須</w:t>
+      </w:r>
+      <w:proofErr w:type="gramStart"/>
       <w:r>
         <w:rPr>
           <w:rFonts w:ascii="Barlow Condensed Medium" w:eastAsia="華康細黑體" w:hAnsi="Barlow Condensed Medium" w:cs="微軟正黑體" w:hint="eastAsia"/>
@@ -27770,9 +28355,9 @@
           <w:sz w:val="26"/>
           <w:szCs w:val="26"/>
         </w:rPr>
-        <w:t>理的態度就是因為</w:t>
-      </w:r>
-      <w:proofErr w:type="gramStart"/>
+        <w:t>一</w:t>
+      </w:r>
+      <w:proofErr w:type="gramEnd"/>
       <w:r>
         <w:rPr>
           <w:rFonts w:ascii="Barlow Condensed Medium" w:eastAsia="華康細黑體" w:hAnsi="Barlow Condensed Medium" w:cs="微軟正黑體" w:hint="eastAsia"/>
@@ -27780,9 +28365,9 @@
           <w:sz w:val="26"/>
           <w:szCs w:val="26"/>
         </w:rPr>
-        <w:t>見證了罪的</w:t>
-      </w:r>
-      <w:proofErr w:type="gramEnd"/>
+        <w:t>較高下，因為下令將人丟入</w:t>
+      </w:r>
+      <w:proofErr w:type="gramStart"/>
       <w:r>
         <w:rPr>
           <w:rFonts w:ascii="Barlow Condensed Medium" w:eastAsia="華康細黑體" w:hAnsi="Barlow Condensed Medium" w:cs="微軟正黑體" w:hint="eastAsia"/>
@@ -27790,9 +28375,9 @@
           <w:sz w:val="26"/>
           <w:szCs w:val="26"/>
         </w:rPr>
-        <w:t>歷史和刑罰，而再</w:t>
-      </w:r>
-      <w:proofErr w:type="gramStart"/>
+        <w:t>火窯且把窯火加</w:t>
+      </w:r>
+      <w:proofErr w:type="gramEnd"/>
       <w:r>
         <w:rPr>
           <w:rFonts w:ascii="Barlow Condensed Medium" w:eastAsia="華康細黑體" w:hAnsi="Barlow Condensed Medium" w:cs="微軟正黑體" w:hint="eastAsia"/>
@@ -27800,9 +28385,9 @@
           <w:sz w:val="26"/>
           <w:szCs w:val="26"/>
         </w:rPr>
-        <w:t>一次信深</w:t>
-      </w:r>
-      <w:proofErr w:type="gramEnd"/>
+        <w:t>為七倍的就是王。這就是世界的惡，用生命</w:t>
+      </w:r>
+      <w:proofErr w:type="gramStart"/>
       <w:r>
         <w:rPr>
           <w:rFonts w:ascii="Barlow Condensed Medium" w:eastAsia="華康細黑體" w:hAnsi="Barlow Condensed Medium" w:cs="微軟正黑體" w:hint="eastAsia"/>
@@ -27810,9 +28395,9 @@
           <w:sz w:val="26"/>
           <w:szCs w:val="26"/>
         </w:rPr>
-        <w:t xml:space="preserve">　神的公義是沒有錯誤的。於是由心靈到肉體，但以理表現出</w:t>
-      </w:r>
-      <w:proofErr w:type="gramStart"/>
+        <w:t>強索人的</w:t>
+      </w:r>
+      <w:proofErr w:type="gramEnd"/>
       <w:r>
         <w:rPr>
           <w:rFonts w:ascii="Barlow Condensed Medium" w:eastAsia="華康細黑體" w:hAnsi="Barlow Condensed Medium" w:cs="微軟正黑體" w:hint="eastAsia"/>
@@ -27820,44 +28405,14 @@
           <w:sz w:val="26"/>
           <w:szCs w:val="26"/>
         </w:rPr>
-        <w:t>因為罪</w:t>
-      </w:r>
-      <w:proofErr w:type="gramEnd"/>
-      <w:r>
-        <w:rPr>
-          <w:rFonts w:ascii="Barlow Condensed Medium" w:eastAsia="華康細黑體" w:hAnsi="Barlow Condensed Medium" w:cs="微軟正黑體" w:hint="eastAsia"/>
-          <w:w w:val="75"/>
-          <w:sz w:val="26"/>
-          <w:szCs w:val="26"/>
-        </w:rPr>
-        <w:t>而哀傷、羞愧的態度。最後把自己的弟兄的罪都視為是自己的罪，</w:t>
-      </w:r>
-      <w:proofErr w:type="gramStart"/>
-      <w:r>
-        <w:rPr>
-          <w:rFonts w:ascii="Barlow Condensed Medium" w:eastAsia="華康細黑體" w:hAnsi="Barlow Condensed Medium" w:cs="微軟正黑體" w:hint="eastAsia"/>
-          <w:w w:val="75"/>
-          <w:sz w:val="26"/>
-          <w:szCs w:val="26"/>
-        </w:rPr>
-        <w:t>因為罪</w:t>
-      </w:r>
-      <w:proofErr w:type="gramEnd"/>
-      <w:r>
-        <w:rPr>
-          <w:rFonts w:ascii="Barlow Condensed Medium" w:eastAsia="華康細黑體" w:hAnsi="Barlow Condensed Medium" w:cs="微軟正黑體" w:hint="eastAsia"/>
-          <w:w w:val="75"/>
-          <w:sz w:val="26"/>
-          <w:szCs w:val="26"/>
-        </w:rPr>
-        <w:t>就寄生在人的文化和社會的群體行為之中，人不可能單獨將自己抽離。這是對自己的弟兄和文化的一種責任和愛。總結作為　神的僕人的態度，就是作為眾人的僕人的態度；要把　神的公義，和眾人的得救擺在第一位。</w:t>
+        <w:t>效忠。</w:t>
       </w:r>
     </w:p>
     <w:p>
       <w:pPr>
         <w:kinsoku w:val="0"/>
         <w:snapToGrid w:val="0"/>
-        <w:spacing w:afterLines="50" w:after="165" w:line="300" w:lineRule="exact"/>
+        <w:spacing w:afterLines="50" w:after="165" w:line="290" w:lineRule="exact"/>
         <w:jc w:val="both"/>
         <w:rPr>
           <w:rFonts w:ascii="Barlow Condensed Medium" w:eastAsia="華康儷中黑" w:hAnsi="Barlow Condensed Medium"/>
@@ -27873,7 +28428,7 @@
           <w:sz w:val="26"/>
           <w:szCs w:val="26"/>
         </w:rPr>
-        <w:t>僕人禱告所應求的事：一是將百姓的罪一一陳述和認罪，以懇求恩典赦免，又使人能離開罪惡且</w:t>
+        <w:t>王看見</w:t>
       </w:r>
       <w:proofErr w:type="gramStart"/>
       <w:r>
@@ -27883,7 +28438,7 @@
           <w:sz w:val="26"/>
           <w:szCs w:val="26"/>
         </w:rPr>
-        <w:t xml:space="preserve">明白　</w:t>
+        <w:t>火窯中</w:t>
       </w:r>
       <w:proofErr w:type="gramEnd"/>
       <w:r>
@@ -27893,8 +28448,29 @@
           <w:sz w:val="26"/>
           <w:szCs w:val="26"/>
         </w:rPr>
-        <w:t>神的真理。二是求憐憫和公義彰顯使　神自己重得榮耀。</w:t>
-      </w:r>
+        <w:t>奇蹟的拯救，因而認識了這位拯救人的至高真神；</w:t>
+      </w:r>
+      <w:proofErr w:type="gramStart"/>
+      <w:r>
+        <w:rPr>
+          <w:rFonts w:ascii="Barlow Condensed Medium" w:eastAsia="華康儷中黑" w:hAnsi="Barlow Condensed Medium" w:hint="eastAsia"/>
+          <w:w w:val="75"/>
+          <w:sz w:val="26"/>
+          <w:szCs w:val="26"/>
+        </w:rPr>
+        <w:t>祂</w:t>
+      </w:r>
+      <w:proofErr w:type="gramEnd"/>
+      <w:r>
+        <w:rPr>
+          <w:rFonts w:ascii="Barlow Condensed Medium" w:eastAsia="華康儷中黑" w:hAnsi="Barlow Condensed Medium" w:hint="eastAsia"/>
+          <w:w w:val="75"/>
+          <w:sz w:val="26"/>
+          <w:szCs w:val="26"/>
+        </w:rPr>
+        <w:t>沒有神像且子民流離、受人恥笑，卻行了他神不能行的奇事。王反過來下令不可褻瀆這神。</w:t>
+      </w:r>
+      <w:proofErr w:type="gramStart"/>
       <w:r>
         <w:rPr>
           <w:rFonts w:ascii="Barlow Condensed Medium" w:eastAsia="華康細黑體" w:hAnsi="Barlow Condensed Medium" w:cs="微軟正黑體" w:hint="eastAsia"/>
@@ -27902,9 +28478,9 @@
           <w:sz w:val="26"/>
           <w:szCs w:val="26"/>
         </w:rPr>
-        <w:t>雖然　神的心意尚未顯明，但是基於對　神的慈愛和公義的認識，作僕人的就是要能詳記主人的喜好，揣摩出主人習慣性的作為。</w:t>
-      </w:r>
-      <w:proofErr w:type="gramStart"/>
+        <w:t>親自監刑卻</w:t>
+      </w:r>
+      <w:proofErr w:type="gramEnd"/>
       <w:r>
         <w:rPr>
           <w:rFonts w:ascii="Barlow Condensed Medium" w:eastAsia="華康細黑體" w:hAnsi="Barlow Condensed Medium" w:cs="微軟正黑體" w:hint="eastAsia"/>
@@ -27912,9 +28488,9 @@
           <w:sz w:val="26"/>
           <w:szCs w:val="26"/>
         </w:rPr>
-        <w:t>而但以</w:t>
-      </w:r>
-      <w:proofErr w:type="gramEnd"/>
+        <w:t>看見神</w:t>
+      </w:r>
+      <w:proofErr w:type="gramStart"/>
       <w:r>
         <w:rPr>
           <w:rFonts w:ascii="Barlow Condensed Medium" w:eastAsia="華康細黑體" w:hAnsi="Barlow Condensed Medium" w:cs="微軟正黑體" w:hint="eastAsia"/>
@@ -27922,9 +28498,9 @@
           <w:sz w:val="26"/>
           <w:szCs w:val="26"/>
         </w:rPr>
-        <w:t>理所認識的　神就是一位公義卻有憐憫，施恩勝於刑罰，且是領人離開罪惡，顯明真理的　神。同時在</w:t>
-      </w:r>
-      <w:proofErr w:type="gramStart"/>
+        <w:t>蹟</w:t>
+      </w:r>
+      <w:proofErr w:type="gramEnd"/>
       <w:r>
         <w:rPr>
           <w:rFonts w:ascii="Barlow Condensed Medium" w:eastAsia="華康細黑體" w:hAnsi="Barlow Condensed Medium" w:cs="微軟正黑體" w:hint="eastAsia"/>
@@ -27932,9 +28508,9 @@
           <w:sz w:val="26"/>
           <w:szCs w:val="26"/>
         </w:rPr>
-        <w:t>祂</w:t>
-      </w:r>
-      <w:proofErr w:type="gramEnd"/>
+        <w:t>，就願意心悅誠服，</w:t>
+      </w:r>
+      <w:proofErr w:type="gramStart"/>
       <w:r>
         <w:rPr>
           <w:rFonts w:ascii="Barlow Condensed Medium" w:eastAsia="華康細黑體" w:hAnsi="Barlow Condensed Medium" w:cs="微軟正黑體" w:hint="eastAsia"/>
@@ -27942,9 +28518,9 @@
           <w:sz w:val="26"/>
           <w:szCs w:val="26"/>
         </w:rPr>
-        <w:t>精確無誤的計畫之中，慈愛和公義都要完全地滿足，為要彰顯　神自己的榮美。所有</w:t>
-      </w:r>
-      <w:proofErr w:type="gramStart"/>
+        <w:t>尼布甲尼撒</w:t>
+      </w:r>
+      <w:proofErr w:type="gramEnd"/>
       <w:r>
         <w:rPr>
           <w:rFonts w:ascii="Barlow Condensed Medium" w:eastAsia="華康細黑體" w:hAnsi="Barlow Condensed Medium" w:cs="微軟正黑體" w:hint="eastAsia"/>
@@ -27952,9 +28528,9 @@
           <w:sz w:val="26"/>
           <w:szCs w:val="26"/>
         </w:rPr>
-        <w:t>的救恩都</w:t>
-      </w:r>
-      <w:proofErr w:type="gramEnd"/>
+        <w:t>算是個明理的君王。畢竟在那個神權的時代，一般的觀念還是君權神授。當王</w:t>
+      </w:r>
+      <w:proofErr w:type="gramStart"/>
       <w:r>
         <w:rPr>
           <w:rFonts w:ascii="Barlow Condensed Medium" w:eastAsia="華康細黑體" w:hAnsi="Barlow Condensed Medium" w:cs="微軟正黑體" w:hint="eastAsia"/>
@@ -27962,9 +28538,9 @@
           <w:sz w:val="26"/>
           <w:szCs w:val="26"/>
         </w:rPr>
-        <w:t>不是因為人的義，而是　神</w:t>
-      </w:r>
-      <w:proofErr w:type="gramStart"/>
+        <w:t>發現窯中有</w:t>
+      </w:r>
+      <w:proofErr w:type="gramEnd"/>
       <w:r>
         <w:rPr>
           <w:rFonts w:ascii="Barlow Condensed Medium" w:eastAsia="華康細黑體" w:hAnsi="Barlow Condensed Medium" w:cs="微軟正黑體" w:hint="eastAsia"/>
@@ -27972,9 +28548,9 @@
           <w:sz w:val="26"/>
           <w:szCs w:val="26"/>
         </w:rPr>
-        <w:t>一再地施恩典</w:t>
-      </w:r>
-      <w:proofErr w:type="gramEnd"/>
+        <w:t>第四個人，唯一可能</w:t>
+      </w:r>
+      <w:proofErr w:type="gramStart"/>
       <w:r>
         <w:rPr>
           <w:rFonts w:ascii="Barlow Condensed Medium" w:eastAsia="華康細黑體" w:hAnsi="Barlow Condensed Medium" w:cs="微軟正黑體" w:hint="eastAsia"/>
@@ -27982,9 +28558,9 @@
           <w:sz w:val="26"/>
           <w:szCs w:val="26"/>
         </w:rPr>
-        <w:t>，一再地給人機會回轉。就如同真理</w:t>
-      </w:r>
-      <w:proofErr w:type="gramStart"/>
+        <w:t>這樣亂入的</w:t>
+      </w:r>
+      <w:proofErr w:type="gramEnd"/>
       <w:r>
         <w:rPr>
           <w:rFonts w:ascii="Barlow Condensed Medium" w:eastAsia="華康細黑體" w:hAnsi="Barlow Condensed Medium" w:cs="微軟正黑體" w:hint="eastAsia"/>
@@ -27992,9 +28568,9 @@
           <w:sz w:val="26"/>
           <w:szCs w:val="26"/>
         </w:rPr>
-        <w:t>不</w:t>
-      </w:r>
-      <w:proofErr w:type="gramEnd"/>
+        <w:t>只有神的使者，或是有神的能力</w:t>
+      </w:r>
+      <w:proofErr w:type="gramStart"/>
       <w:r>
         <w:rPr>
           <w:rFonts w:ascii="Barlow Condensed Medium" w:eastAsia="華康細黑體" w:hAnsi="Barlow Condensed Medium" w:cs="微軟正黑體" w:hint="eastAsia"/>
@@ -28002,8 +28578,9 @@
           <w:sz w:val="26"/>
           <w:szCs w:val="26"/>
         </w:rPr>
-        <w:t>證自明；</w:t>
-      </w:r>
+        <w:t>的神子</w:t>
+      </w:r>
+      <w:proofErr w:type="gramEnd"/>
       <w:r>
         <w:rPr>
           <w:rFonts w:ascii="Barlow Condensed Medium" w:eastAsia="華康細黑體" w:hAnsi="Barlow Condensed Medium" w:cs="微軟正黑體" w:hint="eastAsia"/>
@@ -28011,15 +28588,196 @@
           <w:sz w:val="26"/>
           <w:szCs w:val="26"/>
         </w:rPr>
-        <w:lastRenderedPageBreak/>
-        <w:t>聖潔如明燈，要驅散所有的黑暗。</w:t>
+        <w:t>。他竟然高喊「</w:t>
+      </w:r>
+      <w:r>
+        <w:rPr>
+          <w:rFonts w:ascii="華康古印體" w:eastAsia="華康古印體" w:hAnsi="Barlow Condensed Medium" w:cs="微軟正黑體" w:hint="eastAsia"/>
+          <w:b/>
+          <w:bCs/>
+          <w:w w:val="75"/>
+          <w:sz w:val="26"/>
+          <w:szCs w:val="26"/>
+        </w:rPr>
+        <w:t>至高　神的僕人沙得拉、</w:t>
+      </w:r>
+      <w:proofErr w:type="gramStart"/>
+      <w:r>
+        <w:rPr>
+          <w:rFonts w:ascii="華康古印體" w:eastAsia="華康古印體" w:hAnsi="Barlow Condensed Medium" w:cs="微軟正黑體" w:hint="eastAsia"/>
+          <w:b/>
+          <w:bCs/>
+          <w:w w:val="75"/>
+          <w:sz w:val="26"/>
+          <w:szCs w:val="26"/>
+        </w:rPr>
+        <w:t>米煞和</w:t>
+      </w:r>
+      <w:proofErr w:type="gramEnd"/>
+      <w:r>
+        <w:rPr>
+          <w:rFonts w:ascii="華康古印體" w:eastAsia="華康古印體" w:hAnsi="Barlow Condensed Medium" w:cs="微軟正黑體" w:hint="eastAsia"/>
+          <w:b/>
+          <w:bCs/>
+          <w:w w:val="75"/>
+          <w:sz w:val="26"/>
+          <w:szCs w:val="26"/>
+        </w:rPr>
+        <w:t>亞</w:t>
+      </w:r>
+      <w:proofErr w:type="gramStart"/>
+      <w:r>
+        <w:rPr>
+          <w:rFonts w:ascii="華康古印體" w:eastAsia="華康古印體" w:hAnsi="Barlow Condensed Medium" w:cs="微軟正黑體" w:hint="eastAsia"/>
+          <w:b/>
+          <w:bCs/>
+          <w:w w:val="75"/>
+          <w:sz w:val="26"/>
+          <w:szCs w:val="26"/>
+        </w:rPr>
+        <w:t>伯尼歌啊</w:t>
+      </w:r>
+      <w:proofErr w:type="gramEnd"/>
+      <w:r>
+        <w:rPr>
+          <w:rFonts w:ascii="華康古印體" w:eastAsia="華康古印體" w:hAnsi="Barlow Condensed Medium" w:cs="微軟正黑體" w:hint="eastAsia"/>
+          <w:b/>
+          <w:bCs/>
+          <w:w w:val="75"/>
+          <w:sz w:val="26"/>
+          <w:szCs w:val="26"/>
+        </w:rPr>
+        <w:t>！你們出來…</w:t>
+      </w:r>
+      <w:r>
+        <w:rPr>
+          <w:rFonts w:ascii="Barlow Condensed Medium" w:eastAsia="華康細黑體" w:hAnsi="Barlow Condensed Medium" w:cs="微軟正黑體" w:hint="eastAsia"/>
+          <w:w w:val="75"/>
+          <w:sz w:val="26"/>
+          <w:szCs w:val="26"/>
+        </w:rPr>
+        <w:t>」</w:t>
+      </w:r>
+      <w:r>
+        <w:rPr>
+          <w:rFonts w:ascii="Barlow Condensed Medium" w:eastAsia="華康細黑體" w:hAnsi="Barlow Condensed Medium" w:cs="微軟正黑體" w:hint="eastAsia"/>
+          <w:w w:val="75"/>
+          <w:sz w:val="26"/>
+          <w:szCs w:val="26"/>
+        </w:rPr>
+        <w:t>(2</w:t>
+      </w:r>
+      <w:r>
+        <w:rPr>
+          <w:rFonts w:ascii="Barlow Condensed Medium" w:eastAsia="華康細黑體" w:hAnsi="Barlow Condensed Medium" w:cs="微軟正黑體"/>
+          <w:w w:val="75"/>
+          <w:sz w:val="26"/>
+          <w:szCs w:val="26"/>
+        </w:rPr>
+        <w:t>6</w:t>
+      </w:r>
+      <w:r>
+        <w:rPr>
+          <w:rFonts w:ascii="Barlow Condensed Medium" w:eastAsia="華康細黑體" w:hAnsi="Barlow Condensed Medium" w:cs="微軟正黑體" w:hint="eastAsia"/>
+          <w:w w:val="75"/>
+          <w:sz w:val="26"/>
+          <w:szCs w:val="26"/>
+        </w:rPr>
+        <w:t>節</w:t>
+      </w:r>
+      <w:r>
+        <w:rPr>
+          <w:rFonts w:ascii="Barlow Condensed Medium" w:eastAsia="華康細黑體" w:hAnsi="Barlow Condensed Medium" w:cs="微軟正黑體" w:hint="eastAsia"/>
+          <w:w w:val="75"/>
+          <w:sz w:val="26"/>
+          <w:szCs w:val="26"/>
+        </w:rPr>
+        <w:t>)</w:t>
+      </w:r>
+      <w:r>
+        <w:rPr>
+          <w:rFonts w:ascii="Barlow Condensed Medium" w:eastAsia="華康細黑體" w:hAnsi="Barlow Condensed Medium" w:cs="微軟正黑體" w:hint="eastAsia"/>
+          <w:w w:val="75"/>
+          <w:sz w:val="26"/>
+          <w:szCs w:val="26"/>
+        </w:rPr>
+        <w:t xml:space="preserve">結局大逆轉是王承認了這三人的　</w:t>
+      </w:r>
+      <w:proofErr w:type="gramStart"/>
+      <w:r>
+        <w:rPr>
+          <w:rFonts w:ascii="Barlow Condensed Medium" w:eastAsia="華康細黑體" w:hAnsi="Barlow Condensed Medium" w:cs="微軟正黑體" w:hint="eastAsia"/>
+          <w:w w:val="75"/>
+          <w:sz w:val="26"/>
+          <w:szCs w:val="26"/>
+        </w:rPr>
+        <w:t>神是至高</w:t>
+      </w:r>
+      <w:proofErr w:type="gramEnd"/>
+      <w:r>
+        <w:rPr>
+          <w:rFonts w:ascii="Barlow Condensed Medium" w:eastAsia="華康細黑體" w:hAnsi="Barlow Condensed Medium" w:cs="微軟正黑體" w:hint="eastAsia"/>
+          <w:w w:val="75"/>
+          <w:sz w:val="26"/>
+          <w:szCs w:val="26"/>
+        </w:rPr>
+        <w:t xml:space="preserve">　神，甚至高過他自己的神。換句話說，就是存在一位真神，比王的權力更高，能保護人免於這世界任何暴力脅迫的傷害。王意識到他自己可能已經得罪了這位神，就是用言語藐視了這神的僕人。既使這位神無形無像，敬拜</w:t>
+      </w:r>
+      <w:proofErr w:type="gramStart"/>
+      <w:r>
+        <w:rPr>
+          <w:rFonts w:ascii="Barlow Condensed Medium" w:eastAsia="華康細黑體" w:hAnsi="Barlow Condensed Medium" w:cs="微軟正黑體" w:hint="eastAsia"/>
+          <w:w w:val="75"/>
+          <w:sz w:val="26"/>
+          <w:szCs w:val="26"/>
+        </w:rPr>
+        <w:t>祂</w:t>
+      </w:r>
+      <w:proofErr w:type="gramEnd"/>
+      <w:r>
+        <w:rPr>
+          <w:rFonts w:ascii="Barlow Condensed Medium" w:eastAsia="華康細黑體" w:hAnsi="Barlow Condensed Medium" w:cs="微軟正黑體" w:hint="eastAsia"/>
+          <w:w w:val="75"/>
+          <w:sz w:val="26"/>
+          <w:szCs w:val="26"/>
+        </w:rPr>
+        <w:t>的子民衰微，卻不能得罪。而最輕易的得罪就是口舌，因此急忙下令嚴懲對這</w:t>
+      </w:r>
+      <w:r>
+        <w:rPr>
+          <w:rFonts w:ascii="Barlow Condensed Medium" w:eastAsia="華康細黑體" w:hAnsi="Barlow Condensed Medium" w:cs="微軟正黑體" w:hint="eastAsia"/>
+          <w:w w:val="75"/>
+          <w:sz w:val="26"/>
+          <w:szCs w:val="26"/>
+        </w:rPr>
+        <w:t>神有出言不敬之人。這反倒成了</w:t>
+      </w:r>
+      <w:proofErr w:type="gramStart"/>
+      <w:r>
+        <w:rPr>
+          <w:rFonts w:ascii="Barlow Condensed Medium" w:eastAsia="華康細黑體" w:hAnsi="Barlow Condensed Medium" w:cs="微軟正黑體" w:hint="eastAsia"/>
+          <w:w w:val="75"/>
+          <w:sz w:val="26"/>
+          <w:szCs w:val="26"/>
+        </w:rPr>
+        <w:t>尼布甲尼撒</w:t>
+      </w:r>
+      <w:proofErr w:type="gramEnd"/>
+      <w:r>
+        <w:rPr>
+          <w:rFonts w:ascii="Barlow Condensed Medium" w:eastAsia="華康細黑體" w:hAnsi="Barlow Condensed Medium" w:cs="微軟正黑體" w:hint="eastAsia"/>
+          <w:w w:val="75"/>
+          <w:sz w:val="26"/>
+          <w:szCs w:val="26"/>
+        </w:rPr>
+        <w:t>宣布了對沙得拉等三人的神的效忠。</w:t>
       </w:r>
     </w:p>
     <w:p>
       <w:pPr>
         <w:kinsoku w:val="0"/>
         <w:snapToGrid w:val="0"/>
-        <w:spacing w:afterLines="50" w:after="165" w:line="300" w:lineRule="exact"/>
+        <w:spacing w:afterLines="50" w:after="165" w:line="290" w:lineRule="exact"/>
         <w:jc w:val="both"/>
         <w:rPr>
           <w:rFonts w:ascii="Barlow Condensed Medium" w:eastAsia="華康細黑體" w:hAnsi="Barlow Condensed Medium" w:cs="新細明體"/>
@@ -28044,17 +28802,7 @@
           <w:sz w:val="26"/>
           <w:szCs w:val="26"/>
         </w:rPr>
-        <w:t>真正的</w:t>
-      </w:r>
-      <w:proofErr w:type="gramStart"/>
-      <w:r>
-        <w:rPr>
-          <w:rFonts w:ascii="Barlow Condensed Medium" w:eastAsia="華康儷中黑" w:hAnsi="Barlow Condensed Medium" w:cs="新細明體" w:hint="eastAsia"/>
-          <w:w w:val="75"/>
-          <w:sz w:val="26"/>
-          <w:szCs w:val="26"/>
-        </w:rPr>
-        <w:t>自由</w:t>
+        <w:t>真正的尊貴</w:t>
       </w:r>
       <w:r>
         <w:rPr>
@@ -28065,7 +28813,6 @@
         </w:rPr>
         <w:t>＞</w:t>
       </w:r>
-      <w:proofErr w:type="gramEnd"/>
       <w:r>
         <w:rPr>
           <w:rFonts w:ascii="Barlow Condensed Medium" w:eastAsia="華康細黑體" w:hAnsi="Barlow Condensed Medium" w:cs="新細明體" w:hint="eastAsia"/>
@@ -28073,7 +28820,7 @@
           <w:sz w:val="26"/>
           <w:szCs w:val="26"/>
         </w:rPr>
-        <w:t>有兩個羅馬帝國時代的奴隸在路上相遇，甲奴隸對乙奴隸說：「主人又叫你出來買東西喔？」乙回答：「</w:t>
+        <w:t>應該是兩件真實的新聞卻發生在同一天且在同一</w:t>
       </w:r>
       <w:proofErr w:type="gramStart"/>
       <w:r>
@@ -28083,7 +28830,7 @@
           <w:sz w:val="26"/>
           <w:szCs w:val="26"/>
         </w:rPr>
-        <w:t>是呀</w:t>
+        <w:t>楝</w:t>
       </w:r>
       <w:proofErr w:type="gramEnd"/>
       <w:r>
@@ -28093,7 +28840,7 @@
           <w:sz w:val="26"/>
           <w:szCs w:val="26"/>
         </w:rPr>
-        <w:t>！我要趕快回去了，太慢回去會被處罰的。」</w:t>
+        <w:t>大樓內，</w:t>
       </w:r>
       <w:proofErr w:type="gramStart"/>
       <w:r>
@@ -28103,7 +28850,7 @@
           <w:sz w:val="26"/>
           <w:szCs w:val="26"/>
         </w:rPr>
-        <w:t>甲卻是</w:t>
+        <w:t>諷剌</w:t>
       </w:r>
       <w:proofErr w:type="gramEnd"/>
       <w:r>
@@ -28113,9 +28860,8 @@
           <w:sz w:val="26"/>
           <w:szCs w:val="26"/>
         </w:rPr>
-        <w:t>一派輕鬆地說：「我可不急，上次我跟主人說我想學畫畫。所以，我現在是要去畫室。呵呵。」甲奴隸看起來遇到了一個好主人，有行為不被干涉和主動自我實現的自由，但是他對主人的依賴並沒有使他完全地自由。那麼作　神的僕人為什麼反而是真正的自由呢？因為　神的存在是以真理和至高的良善的指導者的樣式，而不是以主人的個人意志。在人的自由意志不受有形或無形的干涉下，願意行真理和良善，就是不</w:t>
-      </w:r>
-      <w:proofErr w:type="gramStart"/>
+        <w:t>人的存在有兩個極端。在高樓層的旅館中發生一件自殺事件，一名年輕女子，因為外遇，離開丈夫和兩個小孩與情夫同居。那天她的情夫也拋棄她，絕望之餘，舉槍自盡。警察在她身邊發現一張紙條，上面寫著：「不要為我哭泣，我根本不是人。」又同時間在一樓大廳，有一群新世紀運動</w:t>
+      </w:r>
       <w:r>
         <w:rPr>
           <w:rFonts w:ascii="Barlow Condensed Medium" w:eastAsia="華康細黑體" w:hAnsi="Barlow Condensed Medium" w:cs="新細明體" w:hint="eastAsia"/>
@@ -28123,9 +28869,8 @@
           <w:sz w:val="26"/>
           <w:szCs w:val="26"/>
         </w:rPr>
-        <w:t>受惡所</w:t>
-      </w:r>
-      <w:proofErr w:type="gramEnd"/>
+        <w:t>(</w:t>
+      </w:r>
       <w:r>
         <w:rPr>
           <w:rFonts w:ascii="Barlow Condensed Medium" w:eastAsia="華康細黑體" w:hAnsi="Barlow Condensed Medium" w:cs="新細明體" w:hint="eastAsia"/>
@@ -28133,7 +28878,7 @@
           <w:sz w:val="26"/>
           <w:szCs w:val="26"/>
         </w:rPr>
-        <w:t>控制、干涉、捆綁</w:t>
+        <w:t>泛神論</w:t>
       </w:r>
       <w:r>
         <w:rPr>
@@ -28142,7 +28887,7 @@
           <w:sz w:val="26"/>
           <w:szCs w:val="26"/>
         </w:rPr>
-        <w:t>(</w:t>
+        <w:t>)</w:t>
       </w:r>
       <w:r>
         <w:rPr>
@@ -28151,35 +28896,18 @@
           <w:sz w:val="26"/>
           <w:szCs w:val="26"/>
         </w:rPr>
-        <w:t>依賴</w:t>
-      </w:r>
-      <w:r>
-        <w:rPr>
-          <w:rFonts w:ascii="Barlow Condensed Medium" w:eastAsia="華康細黑體" w:hAnsi="Barlow Condensed Medium" w:cs="新細明體" w:hint="eastAsia"/>
-          <w:w w:val="75"/>
-          <w:sz w:val="26"/>
-          <w:szCs w:val="26"/>
-        </w:rPr>
-        <w:t>)</w:t>
-      </w:r>
-      <w:r>
-        <w:rPr>
-          <w:rFonts w:ascii="Barlow Condensed Medium" w:eastAsia="華康細黑體" w:hAnsi="Barlow Condensed Medium" w:cs="新細明體" w:hint="eastAsia"/>
-          <w:w w:val="75"/>
-          <w:sz w:val="26"/>
-          <w:szCs w:val="26"/>
-        </w:rPr>
-        <w:t>的真自由。</w:t>
+        <w:t>的支持者在聚集。在一位知名的領袖帶領下，眾人齊聲高喊：「我是神！我是神！我是神！」人以為失去道德名聲就失去了尊貴，又以為在一個思想的同溫層裡就可以獲得尊貴，多麼矛盾的人心。其實真正的尊貴是因為人有實現良善和公義的行動力；像神的僕人不惜生命堅守對至高良善之神的信仰，又犯錯或不知者能以行動悔改歸向良善和公義。</w:t>
       </w:r>
     </w:p>
     <w:p>
       <w:pPr>
         <w:kinsoku w:val="0"/>
         <w:snapToGrid w:val="0"/>
-        <w:spacing w:afterLines="50" w:after="165" w:line="300" w:lineRule="exact"/>
+        <w:spacing w:afterLines="50" w:after="165" w:line="290" w:lineRule="exact"/>
         <w:jc w:val="both"/>
         <w:rPr>
           <w:rFonts w:ascii="Barlow Condensed Medium" w:eastAsia="華康細黑體" w:hAnsi="Barlow Condensed Medium" w:cs="微軟正黑體"/>
+          <w:w w:val="75"/>
           <w:sz w:val="26"/>
           <w:szCs w:val="26"/>
         </w:rPr>
@@ -28191,7 +28919,7 @@
           <w:sz w:val="26"/>
           <w:szCs w:val="26"/>
         </w:rPr>
-        <w:t xml:space="preserve">人受困在文化集體的罪中，連悔改都必須是　神的恩典。因此聖靈最重要的工作就是使人能回轉向　</w:t>
+        <w:t>拯救人生命的</w:t>
       </w:r>
       <w:proofErr w:type="gramStart"/>
       <w:r>
@@ -28201,7 +28929,7 @@
           <w:sz w:val="26"/>
           <w:szCs w:val="26"/>
         </w:rPr>
-        <w:t xml:space="preserve">神且明白　</w:t>
+        <w:t>權柄比奪人</w:t>
       </w:r>
       <w:proofErr w:type="gramEnd"/>
       <w:r>
@@ -28211,7 +28939,27 @@
           <w:sz w:val="26"/>
           <w:szCs w:val="26"/>
         </w:rPr>
-        <w:t>神的真理，而能真正地行出　神的義，就是一切的良善。</w:t>
+        <w:t>生命的權柄更令人愛戴和願意跟隨和效忠。真神耶和華不能得罪，因為連</w:t>
+      </w:r>
+      <w:proofErr w:type="gramStart"/>
+      <w:r>
+        <w:rPr>
+          <w:rFonts w:ascii="Barlow Condensed Medium" w:eastAsia="華康儷中黑" w:hAnsi="Barlow Condensed Medium" w:hint="eastAsia"/>
+          <w:w w:val="75"/>
+          <w:sz w:val="26"/>
+          <w:szCs w:val="26"/>
+        </w:rPr>
+        <w:t>祂</w:t>
+      </w:r>
+      <w:proofErr w:type="gramEnd"/>
+      <w:r>
+        <w:rPr>
+          <w:rFonts w:ascii="Barlow Condensed Medium" w:eastAsia="華康儷中黑" w:hAnsi="Barlow Condensed Medium" w:hint="eastAsia"/>
+          <w:w w:val="75"/>
+          <w:sz w:val="26"/>
+          <w:szCs w:val="26"/>
+        </w:rPr>
+        <w:t>的僕人所行，都比世上任何君王尊貴。</w:t>
       </w:r>
       <w:r>
         <w:rPr>
@@ -28220,67 +28968,7 @@
           <w:sz w:val="26"/>
           <w:szCs w:val="26"/>
         </w:rPr>
-        <w:t>但</w:t>
-      </w:r>
-      <w:proofErr w:type="gramStart"/>
-      <w:r>
-        <w:rPr>
-          <w:rFonts w:ascii="Barlow Condensed Medium" w:eastAsia="華康細黑體" w:hAnsi="Barlow Condensed Medium" w:cs="微軟正黑體" w:hint="eastAsia"/>
-          <w:w w:val="75"/>
-          <w:sz w:val="26"/>
-          <w:szCs w:val="26"/>
-        </w:rPr>
-        <w:t>以理能親身</w:t>
-      </w:r>
-      <w:proofErr w:type="gramEnd"/>
-      <w:r>
-        <w:rPr>
-          <w:rFonts w:ascii="Barlow Condensed Medium" w:eastAsia="華康細黑體" w:hAnsi="Barlow Condensed Medium" w:cs="微軟正黑體" w:hint="eastAsia"/>
-          <w:w w:val="75"/>
-          <w:sz w:val="26"/>
-          <w:szCs w:val="26"/>
-        </w:rPr>
-        <w:t>體會，以色列人由上到下的罪是結構性的，是一種罪的文化浸染，一般人被這世道推擠著，難以自拔。所以，就算是　神的選民也逃不過公義的刑罰，只是　神有所拿捏。有計劃、受控的刑罰就成了管教，　神為自己留下忠心的百姓和餘民，要重新使自己</w:t>
-      </w:r>
-      <w:proofErr w:type="gramStart"/>
-      <w:r>
-        <w:rPr>
-          <w:rFonts w:ascii="Barlow Condensed Medium" w:eastAsia="華康細黑體" w:hAnsi="Barlow Condensed Medium" w:cs="微軟正黑體" w:hint="eastAsia"/>
-          <w:w w:val="75"/>
-          <w:sz w:val="26"/>
-          <w:szCs w:val="26"/>
-        </w:rPr>
-        <w:t>的名得榮耀</w:t>
-      </w:r>
-      <w:proofErr w:type="gramEnd"/>
-      <w:r>
-        <w:rPr>
-          <w:rFonts w:ascii="Barlow Condensed Medium" w:eastAsia="華康細黑體" w:hAnsi="Barlow Condensed Medium" w:cs="微軟正黑體" w:hint="eastAsia"/>
-          <w:w w:val="75"/>
-          <w:sz w:val="26"/>
-          <w:szCs w:val="26"/>
-        </w:rPr>
-        <w:t>。而　神的計劃就被寫在耶利米的書中，再傳給了但以理。然而餘民們流亡在異鄉如何能知道　神的計劃？藉著　神忠心僕人的禱告，喚起以色列集體的悔改，</w:t>
-      </w:r>
-      <w:proofErr w:type="gramStart"/>
-      <w:r>
-        <w:rPr>
-          <w:rFonts w:ascii="Barlow Condensed Medium" w:eastAsia="華康細黑體" w:hAnsi="Barlow Condensed Medium" w:cs="微軟正黑體" w:hint="eastAsia"/>
-          <w:w w:val="75"/>
-          <w:sz w:val="26"/>
-          <w:szCs w:val="26"/>
-        </w:rPr>
-        <w:t>堅信救恩的</w:t>
-      </w:r>
-      <w:proofErr w:type="gramEnd"/>
-      <w:r>
-        <w:rPr>
-          <w:rFonts w:ascii="Barlow Condensed Medium" w:eastAsia="華康細黑體" w:hAnsi="Barlow Condensed Medium" w:cs="微軟正黑體" w:hint="eastAsia"/>
-          <w:w w:val="75"/>
-          <w:sz w:val="26"/>
-          <w:szCs w:val="26"/>
-        </w:rPr>
-        <w:t>預言必要實現。</w:t>
+        <w:t>對於尊貴的典範，不論神或人，除了不能得罪，更是人願意跟隨和效忠的對象。特別是在有權柄的人身上，公義和慈愛，相對於獨裁和暴力，更顯出尊貴。尊貴就是榮光，就是至高良善的展現，同時也就是生命的意義和源頭。又什麼樣的生命配得永生？就像有行動能力的真理，年年豐收的良田，因為善的價值，不容藐視或抹滅。</w:t>
       </w:r>
       <w:r>
         <w:rPr>
@@ -28310,7 +28998,7 @@
 </file>
 
 <file path=word/endnotes.xml><?xml version="1.0" encoding="utf-8"?>
-<w:endnotes xmlns:wpc="http://schemas.microsoft.com/office/word/2010/wordprocessingCanvas" xmlns:mc="http://schemas.openxmlformats.org/markup-compatibility/2006" xmlns:o="urn:schemas-microsoft-com:office:office" xmlns:r="http://schemas.openxmlformats.org/officeDocument/2006/relationships" xmlns:m="http://schemas.openxmlformats.org/officeDocument/2006/math" xmlns:v="urn:schemas-microsoft-com:vml" xmlns:wp14="http://schemas.microsoft.com/office/word/2010/wordprocessingDrawing" xmlns:wp="http://schemas.openxmlformats.org/drawingml/2006/wordprocessingDrawing" xmlns:w10="urn:schemas-microsoft-com:office:word" xmlns:w="http://schemas.openxmlformats.org/wordprocessingml/2006/main" xmlns:w14="http://schemas.microsoft.com/office/word/2010/wordml" xmlns:wpg="http://schemas.microsoft.com/office/word/2010/wordprocessingGroup" xmlns:wpi="http://schemas.microsoft.com/office/word/2010/wordprocessingInk" xmlns:wne="http://schemas.microsoft.com/office/word/2006/wordml" xmlns:wps="http://schemas.microsoft.com/office/word/2010/wordprocessingShape" mc:Ignorable="w14 wp14">
+<w:endnotes xmlns:wpc="http://schemas.microsoft.com/office/word/2010/wordprocessingCanvas" xmlns:mc="http://schemas.openxmlformats.org/markup-compatibility/2006" xmlns:o="urn:schemas-microsoft-com:office:office" xmlns:r="http://schemas.openxmlformats.org/officeDocument/2006/relationships" xmlns:m="http://schemas.openxmlformats.org/officeDocument/2006/math" xmlns:v="urn:schemas-microsoft-com:vml" xmlns:wp14="http://schemas.microsoft.com/office/word/2010/wordprocessingDrawing" xmlns:wp="http://schemas.openxmlformats.org/drawingml/2006/wordprocessingDrawing" xmlns:w10="urn:schemas-microsoft-com:office:word" xmlns:w="http://schemas.openxmlformats.org/wordprocessingml/2006/main" xmlns:w14="http://schemas.microsoft.com/office/word/2010/wordml" xmlns:w15="http://schemas.microsoft.com/office/word/2012/wordml" xmlns:wpg="http://schemas.microsoft.com/office/word/2010/wordprocessingGroup" xmlns:wpi="http://schemas.microsoft.com/office/word/2010/wordprocessingInk" xmlns:wne="http://schemas.microsoft.com/office/word/2006/wordml" xmlns:wps="http://schemas.microsoft.com/office/word/2010/wordprocessingShape" mc:Ignorable="w14 w15 wp14">
   <w:endnote w:type="separator" w:id="-1">
     <w:p>
       <w:r>
@@ -28329,7 +29017,7 @@
 </file>
 
 <file path=word/footnotes.xml><?xml version="1.0" encoding="utf-8"?>
-<w:footnotes xmlns:wpc="http://schemas.microsoft.com/office/word/2010/wordprocessingCanvas" xmlns:mc="http://schemas.openxmlformats.org/markup-compatibility/2006" xmlns:o="urn:schemas-microsoft-com:office:office" xmlns:r="http://schemas.openxmlformats.org/officeDocument/2006/relationships" xmlns:m="http://schemas.openxmlformats.org/officeDocument/2006/math" xmlns:v="urn:schemas-microsoft-com:vml" xmlns:wp14="http://schemas.microsoft.com/office/word/2010/wordprocessingDrawing" xmlns:wp="http://schemas.openxmlformats.org/drawingml/2006/wordprocessingDrawing" xmlns:w10="urn:schemas-microsoft-com:office:word" xmlns:w="http://schemas.openxmlformats.org/wordprocessingml/2006/main" xmlns:w14="http://schemas.microsoft.com/office/word/2010/wordml" xmlns:wpg="http://schemas.microsoft.com/office/word/2010/wordprocessingGroup" xmlns:wpi="http://schemas.microsoft.com/office/word/2010/wordprocessingInk" xmlns:wne="http://schemas.microsoft.com/office/word/2006/wordml" xmlns:wps="http://schemas.microsoft.com/office/word/2010/wordprocessingShape" mc:Ignorable="w14 wp14">
+<w:footnotes xmlns:wpc="http://schemas.microsoft.com/office/word/2010/wordprocessingCanvas" xmlns:mc="http://schemas.openxmlformats.org/markup-compatibility/2006" xmlns:o="urn:schemas-microsoft-com:office:office" xmlns:r="http://schemas.openxmlformats.org/officeDocument/2006/relationships" xmlns:m="http://schemas.openxmlformats.org/officeDocument/2006/math" xmlns:v="urn:schemas-microsoft-com:vml" xmlns:wp14="http://schemas.microsoft.com/office/word/2010/wordprocessingDrawing" xmlns:wp="http://schemas.openxmlformats.org/drawingml/2006/wordprocessingDrawing" xmlns:w10="urn:schemas-microsoft-com:office:word" xmlns:w="http://schemas.openxmlformats.org/wordprocessingml/2006/main" xmlns:w14="http://schemas.microsoft.com/office/word/2010/wordml" xmlns:w15="http://schemas.microsoft.com/office/word/2012/wordml" xmlns:wpg="http://schemas.microsoft.com/office/word/2010/wordprocessingGroup" xmlns:wpi="http://schemas.microsoft.com/office/word/2010/wordprocessingInk" xmlns:wne="http://schemas.microsoft.com/office/word/2006/wordml" xmlns:wps="http://schemas.microsoft.com/office/word/2010/wordprocessingShape" mc:Ignorable="w14 w15 wp14">
   <w:footnote w:type="separator" w:id="-1">
     <w:p>
       <w:r>
@@ -28348,7 +29036,7 @@
 </file>
 
 <file path=word/header1.xml><?xml version="1.0" encoding="utf-8"?>
-<w:hdr xmlns:wpc="http://schemas.microsoft.com/office/word/2010/wordprocessingCanvas" xmlns:mc="http://schemas.openxmlformats.org/markup-compatibility/2006" xmlns:o="urn:schemas-microsoft-com:office:office" xmlns:r="http://schemas.openxmlformats.org/officeDocument/2006/relationships" xmlns:m="http://schemas.openxmlformats.org/officeDocument/2006/math" xmlns:v="urn:schemas-microsoft-com:vml" xmlns:wp14="http://schemas.microsoft.com/office/word/2010/wordprocessingDrawing" xmlns:wp="http://schemas.openxmlformats.org/drawingml/2006/wordprocessingDrawing" xmlns:w10="urn:schemas-microsoft-com:office:word" xmlns:w="http://schemas.openxmlformats.org/wordprocessingml/2006/main" xmlns:w14="http://schemas.microsoft.com/office/word/2010/wordml" xmlns:wpg="http://schemas.microsoft.com/office/word/2010/wordprocessingGroup" xmlns:wpi="http://schemas.microsoft.com/office/word/2010/wordprocessingInk" xmlns:wne="http://schemas.microsoft.com/office/word/2006/wordml" xmlns:wps="http://schemas.microsoft.com/office/word/2010/wordprocessingShape" mc:Ignorable="w14 wp14">
+<w:hdr xmlns:wpc="http://schemas.microsoft.com/office/word/2010/wordprocessingCanvas" xmlns:mc="http://schemas.openxmlformats.org/markup-compatibility/2006" xmlns:o="urn:schemas-microsoft-com:office:office" xmlns:r="http://schemas.openxmlformats.org/officeDocument/2006/relationships" xmlns:m="http://schemas.openxmlformats.org/officeDocument/2006/math" xmlns:v="urn:schemas-microsoft-com:vml" xmlns:wp14="http://schemas.microsoft.com/office/word/2010/wordprocessingDrawing" xmlns:wp="http://schemas.openxmlformats.org/drawingml/2006/wordprocessingDrawing" xmlns:w10="urn:schemas-microsoft-com:office:word" xmlns:w="http://schemas.openxmlformats.org/wordprocessingml/2006/main" xmlns:w14="http://schemas.microsoft.com/office/word/2010/wordml" xmlns:w15="http://schemas.microsoft.com/office/word/2012/wordml" xmlns:wpg="http://schemas.microsoft.com/office/word/2010/wordprocessingGroup" xmlns:wpi="http://schemas.microsoft.com/office/word/2010/wordprocessingInk" xmlns:wne="http://schemas.microsoft.com/office/word/2006/wordml" xmlns:wps="http://schemas.microsoft.com/office/word/2010/wordprocessingShape" mc:Ignorable="w14 w15 wp14">
   <w:p>
     <w:pPr>
       <w:pStyle w:val="a4"/>
@@ -28420,7 +29108,7 @@
         <w:b/>
         <w:noProof/>
       </w:rPr>
-      <w:t>2436</w:t>
+      <w:t>2437</w:t>
     </w:r>
     <w:r>
       <w:rPr>
@@ -28557,7 +29245,7 @@
         <w:b/>
         <w:noProof/>
       </w:rPr>
-      <w:t>08</w:t>
+      <w:t>15</w:t>
     </w:r>
     <w:r>
       <w:rPr>
@@ -28629,7 +29317,7 @@
         <w:b/>
         <w:noProof/>
       </w:rPr>
-      <w:t>2436</w:t>
+      <w:t>2437</w:t>
     </w:r>
     <w:r>
       <w:rPr>
@@ -28766,7 +29454,7 @@
         <w:b/>
         <w:noProof/>
       </w:rPr>
-      <w:t>08</w:t>
+      <w:t>15</w:t>
     </w:r>
     <w:r>
       <w:rPr>
@@ -28806,7 +29494,7 @@
 </file>
 
 <file path=word/header2.xml><?xml version="1.0" encoding="utf-8"?>
-<w:hdr xmlns:wpc="http://schemas.microsoft.com/office/word/2010/wordprocessingCanvas" xmlns:mc="http://schemas.openxmlformats.org/markup-compatibility/2006" xmlns:o="urn:schemas-microsoft-com:office:office" xmlns:r="http://schemas.openxmlformats.org/officeDocument/2006/relationships" xmlns:m="http://schemas.openxmlformats.org/officeDocument/2006/math" xmlns:v="urn:schemas-microsoft-com:vml" xmlns:wp14="http://schemas.microsoft.com/office/word/2010/wordprocessingDrawing" xmlns:wp="http://schemas.openxmlformats.org/drawingml/2006/wordprocessingDrawing" xmlns:w10="urn:schemas-microsoft-com:office:word" xmlns:w="http://schemas.openxmlformats.org/wordprocessingml/2006/main" xmlns:w14="http://schemas.microsoft.com/office/word/2010/wordml" xmlns:wpg="http://schemas.microsoft.com/office/word/2010/wordprocessingGroup" xmlns:wpi="http://schemas.microsoft.com/office/word/2010/wordprocessingInk" xmlns:wne="http://schemas.microsoft.com/office/word/2006/wordml" xmlns:wps="http://schemas.microsoft.com/office/word/2010/wordprocessingShape" mc:Ignorable="w14 wp14">
+<w:hdr xmlns:wpc="http://schemas.microsoft.com/office/word/2010/wordprocessingCanvas" xmlns:mc="http://schemas.openxmlformats.org/markup-compatibility/2006" xmlns:o="urn:schemas-microsoft-com:office:office" xmlns:r="http://schemas.openxmlformats.org/officeDocument/2006/relationships" xmlns:m="http://schemas.openxmlformats.org/officeDocument/2006/math" xmlns:v="urn:schemas-microsoft-com:vml" xmlns:wp14="http://schemas.microsoft.com/office/word/2010/wordprocessingDrawing" xmlns:wp="http://schemas.openxmlformats.org/drawingml/2006/wordprocessingDrawing" xmlns:w10="urn:schemas-microsoft-com:office:word" xmlns:w="http://schemas.openxmlformats.org/wordprocessingml/2006/main" xmlns:w14="http://schemas.microsoft.com/office/word/2010/wordml" xmlns:w15="http://schemas.microsoft.com/office/word/2012/wordml" xmlns:wpg="http://schemas.microsoft.com/office/word/2010/wordprocessingGroup" xmlns:wpi="http://schemas.microsoft.com/office/word/2010/wordprocessingInk" xmlns:wne="http://schemas.microsoft.com/office/word/2006/wordml" xmlns:wps="http://schemas.microsoft.com/office/word/2010/wordprocessingShape" mc:Ignorable="w14 w15 wp14">
   <w:p>
     <w:pPr>
       <w:pStyle w:val="a4"/>
@@ -28878,7 +29566,7 @@
         <w:b/>
         <w:noProof/>
       </w:rPr>
-      <w:t>2436</w:t>
+      <w:t>2437</w:t>
     </w:r>
     <w:r>
       <w:rPr>
@@ -29015,7 +29703,7 @@
         <w:b/>
         <w:noProof/>
       </w:rPr>
-      <w:t>08</w:t>
+      <w:t>15</w:t>
     </w:r>
     <w:r>
       <w:rPr>
@@ -29087,7 +29775,7 @@
         <w:b/>
         <w:noProof/>
       </w:rPr>
-      <w:t>2436</w:t>
+      <w:t>2437</w:t>
     </w:r>
     <w:r>
       <w:rPr>
@@ -29224,7 +29912,7 @@
         <w:b/>
         <w:noProof/>
       </w:rPr>
-      <w:t>08</w:t>
+      <w:t>15</w:t>
     </w:r>
     <w:r>
       <w:rPr>
@@ -29264,8 +29952,8 @@
 </file>
 
 <file path=word/numbering.xml><?xml version="1.0" encoding="utf-8"?>
-<w:numbering xmlns:wpc="http://schemas.microsoft.com/office/word/2010/wordprocessingCanvas" xmlns:mc="http://schemas.openxmlformats.org/markup-compatibility/2006" xmlns:o="urn:schemas-microsoft-com:office:office" xmlns:r="http://schemas.openxmlformats.org/officeDocument/2006/relationships" xmlns:m="http://schemas.openxmlformats.org/officeDocument/2006/math" xmlns:v="urn:schemas-microsoft-com:vml" xmlns:wp14="http://schemas.microsoft.com/office/word/2010/wordprocessingDrawing" xmlns:wp="http://schemas.openxmlformats.org/drawingml/2006/wordprocessingDrawing" xmlns:w10="urn:schemas-microsoft-com:office:word" xmlns:w="http://schemas.openxmlformats.org/wordprocessingml/2006/main" xmlns:w14="http://schemas.microsoft.com/office/word/2010/wordml" xmlns:wpg="http://schemas.microsoft.com/office/word/2010/wordprocessingGroup" xmlns:wpi="http://schemas.microsoft.com/office/word/2010/wordprocessingInk" xmlns:wne="http://schemas.microsoft.com/office/word/2006/wordml" xmlns:wps="http://schemas.microsoft.com/office/word/2010/wordprocessingShape" mc:Ignorable="w14 wp14">
-  <w:abstractNum w:abstractNumId="0">
+<w:numbering xmlns:wpc="http://schemas.microsoft.com/office/word/2010/wordprocessingCanvas" xmlns:mc="http://schemas.openxmlformats.org/markup-compatibility/2006" xmlns:o="urn:schemas-microsoft-com:office:office" xmlns:r="http://schemas.openxmlformats.org/officeDocument/2006/relationships" xmlns:m="http://schemas.openxmlformats.org/officeDocument/2006/math" xmlns:v="urn:schemas-microsoft-com:vml" xmlns:wp14="http://schemas.microsoft.com/office/word/2010/wordprocessingDrawing" xmlns:wp="http://schemas.openxmlformats.org/drawingml/2006/wordprocessingDrawing" xmlns:w10="urn:schemas-microsoft-com:office:word" xmlns:w="http://schemas.openxmlformats.org/wordprocessingml/2006/main" xmlns:w14="http://schemas.microsoft.com/office/word/2010/wordml" xmlns:w15="http://schemas.microsoft.com/office/word/2012/wordml" xmlns:wpg="http://schemas.microsoft.com/office/word/2010/wordprocessingGroup" xmlns:wpi="http://schemas.microsoft.com/office/word/2010/wordprocessingInk" xmlns:wne="http://schemas.microsoft.com/office/word/2006/wordml" xmlns:wps="http://schemas.microsoft.com/office/word/2010/wordprocessingShape" mc:Ignorable="w14 w15 wp14">
+  <w:abstractNum w:abstractNumId="0" w15:restartNumberingAfterBreak="0">
     <w:nsid w:val="0ABA262B"/>
     <w:multiLevelType w:val="hybridMultilevel"/>
     <w:tmpl w:val="2A24FBE2"/>
@@ -29354,7 +30042,7 @@
       </w:pPr>
     </w:lvl>
   </w:abstractNum>
-  <w:abstractNum w:abstractNumId="1">
+  <w:abstractNum w:abstractNumId="1" w15:restartNumberingAfterBreak="0">
     <w:nsid w:val="16986A86"/>
     <w:multiLevelType w:val="hybridMultilevel"/>
     <w:tmpl w:val="AE603C94"/>
@@ -29443,7 +30131,7 @@
       </w:pPr>
     </w:lvl>
   </w:abstractNum>
-  <w:abstractNum w:abstractNumId="2">
+  <w:abstractNum w:abstractNumId="2" w15:restartNumberingAfterBreak="0">
     <w:nsid w:val="2158604C"/>
     <w:multiLevelType w:val="hybridMultilevel"/>
     <w:tmpl w:val="EE0E584E"/>
@@ -29532,7 +30220,7 @@
       </w:pPr>
     </w:lvl>
   </w:abstractNum>
-  <w:abstractNum w:abstractNumId="3">
+  <w:abstractNum w:abstractNumId="3" w15:restartNumberingAfterBreak="0">
     <w:nsid w:val="35B64BCD"/>
     <w:multiLevelType w:val="hybridMultilevel"/>
     <w:tmpl w:val="FE68702A"/>
@@ -29621,7 +30309,7 @@
       </w:pPr>
     </w:lvl>
   </w:abstractNum>
-  <w:abstractNum w:abstractNumId="4">
+  <w:abstractNum w:abstractNumId="4" w15:restartNumberingAfterBreak="0">
     <w:nsid w:val="35F70646"/>
     <w:multiLevelType w:val="hybridMultilevel"/>
     <w:tmpl w:val="D0DE6422"/>
@@ -29710,7 +30398,7 @@
       </w:pPr>
     </w:lvl>
   </w:abstractNum>
-  <w:abstractNum w:abstractNumId="5">
+  <w:abstractNum w:abstractNumId="5" w15:restartNumberingAfterBreak="0">
     <w:nsid w:val="386234FE"/>
     <w:multiLevelType w:val="hybridMultilevel"/>
     <w:tmpl w:val="367CB3B8"/>
@@ -29799,7 +30487,7 @@
       </w:pPr>
     </w:lvl>
   </w:abstractNum>
-  <w:abstractNum w:abstractNumId="6">
+  <w:abstractNum w:abstractNumId="6" w15:restartNumberingAfterBreak="0">
     <w:nsid w:val="660C339F"/>
     <w:multiLevelType w:val="hybridMultilevel"/>
     <w:tmpl w:val="F83466DC"/>
@@ -29888,7 +30576,7 @@
       </w:pPr>
     </w:lvl>
   </w:abstractNum>
-  <w:abstractNum w:abstractNumId="7">
+  <w:abstractNum w:abstractNumId="7" w15:restartNumberingAfterBreak="0">
     <w:nsid w:val="70CA51A1"/>
     <w:multiLevelType w:val="hybridMultilevel"/>
     <w:tmpl w:val="8C2CE9D4"/>
@@ -29977,7 +30665,7 @@
       </w:pPr>
     </w:lvl>
   </w:abstractNum>
-  <w:abstractNum w:abstractNumId="8">
+  <w:abstractNum w:abstractNumId="8" w15:restartNumberingAfterBreak="0">
     <w:nsid w:val="70D9778A"/>
     <w:multiLevelType w:val="hybridMultilevel"/>
     <w:tmpl w:val="468A8F60"/>
@@ -30066,7 +30754,7 @@
       </w:pPr>
     </w:lvl>
   </w:abstractNum>
-  <w:abstractNum w:abstractNumId="9">
+  <w:abstractNum w:abstractNumId="9" w15:restartNumberingAfterBreak="0">
     <w:nsid w:val="74B64780"/>
     <w:multiLevelType w:val="hybridMultilevel"/>
     <w:tmpl w:val="A566C376"/>
@@ -30189,7 +30877,7 @@
 </file>
 
 <file path=word/styles.xml><?xml version="1.0" encoding="utf-8"?>
-<w:styles xmlns:mc="http://schemas.openxmlformats.org/markup-compatibility/2006" xmlns:r="http://schemas.openxmlformats.org/officeDocument/2006/relationships" xmlns:w="http://schemas.openxmlformats.org/wordprocessingml/2006/main" xmlns:w14="http://schemas.microsoft.com/office/word/2010/wordml" mc:Ignorable="w14">
+<w:styles xmlns:mc="http://schemas.openxmlformats.org/markup-compatibility/2006" xmlns:r="http://schemas.openxmlformats.org/officeDocument/2006/relationships" xmlns:w="http://schemas.openxmlformats.org/wordprocessingml/2006/main" xmlns:w14="http://schemas.microsoft.com/office/word/2010/wordml" xmlns:w15="http://schemas.microsoft.com/office/word/2012/wordml" mc:Ignorable="w14 w15">
   <w:docDefaults>
     <w:rPrDefault>
       <w:rPr>
@@ -30202,144 +30890,378 @@
     </w:rPrDefault>
     <w:pPrDefault/>
   </w:docDefaults>
-  <w:latentStyles w:defLockedState="0" w:defUIPriority="99" w:defSemiHidden="1" w:defUnhideWhenUsed="1" w:defQFormat="0" w:count="267">
-    <w:lsdException w:name="Normal" w:semiHidden="0" w:uiPriority="0" w:unhideWhenUsed="0" w:qFormat="1"/>
-    <w:lsdException w:name="heading 1" w:semiHidden="0" w:uiPriority="9" w:unhideWhenUsed="0" w:qFormat="1"/>
-    <w:lsdException w:name="heading 2" w:uiPriority="9" w:qFormat="1"/>
-    <w:lsdException w:name="heading 3" w:uiPriority="9" w:qFormat="1"/>
-    <w:lsdException w:name="heading 4" w:uiPriority="9" w:qFormat="1"/>
-    <w:lsdException w:name="heading 5" w:uiPriority="9" w:qFormat="1"/>
-    <w:lsdException w:name="heading 6" w:uiPriority="9" w:qFormat="1"/>
-    <w:lsdException w:name="heading 7" w:uiPriority="9" w:qFormat="1"/>
-    <w:lsdException w:name="heading 8" w:uiPriority="9" w:qFormat="1"/>
-    <w:lsdException w:name="heading 9" w:uiPriority="9" w:qFormat="1"/>
-    <w:lsdException w:name="toc 1" w:uiPriority="39"/>
-    <w:lsdException w:name="toc 2" w:uiPriority="39"/>
-    <w:lsdException w:name="toc 3" w:uiPriority="39"/>
-    <w:lsdException w:name="toc 4" w:uiPriority="39"/>
-    <w:lsdException w:name="toc 5" w:uiPriority="39"/>
-    <w:lsdException w:name="toc 6" w:uiPriority="39"/>
-    <w:lsdException w:name="toc 7" w:uiPriority="39"/>
-    <w:lsdException w:name="toc 8" w:uiPriority="39"/>
-    <w:lsdException w:name="toc 9" w:uiPriority="39"/>
-    <w:lsdException w:name="caption" w:uiPriority="35" w:qFormat="1"/>
-    <w:lsdException w:name="Title" w:semiHidden="0" w:uiPriority="10" w:unhideWhenUsed="0" w:qFormat="1"/>
-    <w:lsdException w:name="Default Paragraph Font" w:uiPriority="1"/>
-    <w:lsdException w:name="Subtitle" w:semiHidden="0" w:uiPriority="11" w:unhideWhenUsed="0" w:qFormat="1"/>
-    <w:lsdException w:name="Strong" w:semiHidden="0" w:uiPriority="22" w:unhideWhenUsed="0" w:qFormat="1"/>
-    <w:lsdException w:name="Emphasis" w:semiHidden="0" w:uiPriority="20" w:unhideWhenUsed="0" w:qFormat="1"/>
-    <w:lsdException w:name="Table Grid" w:semiHidden="0" w:uiPriority="39" w:unhideWhenUsed="0"/>
-    <w:lsdException w:name="Placeholder Text" w:unhideWhenUsed="0"/>
-    <w:lsdException w:name="No Spacing" w:semiHidden="0" w:uiPriority="1" w:unhideWhenUsed="0" w:qFormat="1"/>
-    <w:lsdException w:name="Light Shading" w:semiHidden="0" w:uiPriority="60" w:unhideWhenUsed="0"/>
-    <w:lsdException w:name="Light List" w:semiHidden="0" w:uiPriority="61" w:unhideWhenUsed="0"/>
-    <w:lsdException w:name="Light Grid" w:semiHidden="0" w:uiPriority="62" w:unhideWhenUsed="0"/>
-    <w:lsdException w:name="Medium Shading 1" w:semiHidden="0" w:uiPriority="63" w:unhideWhenUsed="0"/>
-    <w:lsdException w:name="Medium Shading 2" w:semiHidden="0" w:uiPriority="64" w:unhideWhenUsed="0"/>
-    <w:lsdException w:name="Medium List 1" w:semiHidden="0" w:uiPriority="65" w:unhideWhenUsed="0"/>
-    <w:lsdException w:name="Medium List 2" w:semiHidden="0" w:uiPriority="66" w:unhideWhenUsed="0"/>
-    <w:lsdException w:name="Medium Grid 1" w:semiHidden="0" w:uiPriority="67" w:unhideWhenUsed="0"/>
-    <w:lsdException w:name="Medium Grid 2" w:semiHidden="0" w:uiPriority="68" w:unhideWhenUsed="0"/>
-    <w:lsdException w:name="Medium Grid 3" w:semiHidden="0" w:uiPriority="69" w:unhideWhenUsed="0"/>
-    <w:lsdException w:name="Dark List" w:semiHidden="0" w:uiPriority="70" w:unhideWhenUsed="0"/>
-    <w:lsdException w:name="Colorful Shading" w:semiHidden="0" w:uiPriority="71" w:unhideWhenUsed="0"/>
-    <w:lsdException w:name="Colorful List" w:semiHidden="0" w:uiPriority="72" w:unhideWhenUsed="0"/>
-    <w:lsdException w:name="Colorful Grid" w:semiHidden="0" w:uiPriority="73" w:unhideWhenUsed="0"/>
-    <w:lsdException w:name="Light Shading Accent 1" w:semiHidden="0" w:uiPriority="60" w:unhideWhenUsed="0"/>
-    <w:lsdException w:name="Light List Accent 1" w:semiHidden="0" w:uiPriority="61" w:unhideWhenUsed="0"/>
-    <w:lsdException w:name="Light Grid Accent 1" w:semiHidden="0" w:uiPriority="62" w:unhideWhenUsed="0"/>
-    <w:lsdException w:name="Medium Shading 1 Accent 1" w:semiHidden="0" w:uiPriority="63" w:unhideWhenUsed="0"/>
-    <w:lsdException w:name="Medium Shading 2 Accent 1" w:semiHidden="0" w:uiPriority="64" w:unhideWhenUsed="0"/>
-    <w:lsdException w:name="Medium List 1 Accent 1" w:semiHidden="0" w:uiPriority="65" w:unhideWhenUsed="0"/>
-    <w:lsdException w:name="Revision" w:unhideWhenUsed="0"/>
-    <w:lsdException w:name="List Paragraph" w:semiHidden="0" w:uiPriority="34" w:unhideWhenUsed="0" w:qFormat="1"/>
-    <w:lsdException w:name="Quote" w:semiHidden="0" w:uiPriority="29" w:unhideWhenUsed="0" w:qFormat="1"/>
-    <w:lsdException w:name="Intense Quote" w:semiHidden="0" w:uiPriority="30" w:unhideWhenUsed="0" w:qFormat="1"/>
-    <w:lsdException w:name="Medium List 2 Accent 1" w:semiHidden="0" w:uiPriority="66" w:unhideWhenUsed="0"/>
-    <w:lsdException w:name="Medium Grid 1 Accent 1" w:semiHidden="0" w:uiPriority="67" w:unhideWhenUsed="0"/>
-    <w:lsdException w:name="Medium Grid 2 Accent 1" w:semiHidden="0" w:uiPriority="68" w:unhideWhenUsed="0"/>
-    <w:lsdException w:name="Medium Grid 3 Accent 1" w:semiHidden="0" w:uiPriority="69" w:unhideWhenUsed="0"/>
-    <w:lsdException w:name="Dark List Accent 1" w:semiHidden="0" w:uiPriority="70" w:unhideWhenUsed="0"/>
-    <w:lsdException w:name="Colorful Shading Accent 1" w:semiHidden="0" w:uiPriority="71" w:unhideWhenUsed="0"/>
-    <w:lsdException w:name="Colorful List Accent 1" w:semiHidden="0" w:uiPriority="72" w:unhideWhenUsed="0"/>
-    <w:lsdException w:name="Colorful Grid Accent 1" w:semiHidden="0" w:uiPriority="73" w:unhideWhenUsed="0"/>
-    <w:lsdException w:name="Light Shading Accent 2" w:semiHidden="0" w:uiPriority="60" w:unhideWhenUsed="0"/>
-    <w:lsdException w:name="Light List Accent 2" w:semiHidden="0" w:uiPriority="61" w:unhideWhenUsed="0"/>
-    <w:lsdException w:name="Light Grid Accent 2" w:semiHidden="0" w:uiPriority="62" w:unhideWhenUsed="0"/>
-    <w:lsdException w:name="Medium Shading 1 Accent 2" w:semiHidden="0" w:uiPriority="63" w:unhideWhenUsed="0"/>
-    <w:lsdException w:name="Medium Shading 2 Accent 2" w:semiHidden="0" w:uiPriority="64" w:unhideWhenUsed="0"/>
-    <w:lsdException w:name="Medium List 1 Accent 2" w:semiHidden="0" w:uiPriority="65" w:unhideWhenUsed="0"/>
-    <w:lsdException w:name="Medium List 2 Accent 2" w:semiHidden="0" w:uiPriority="66" w:unhideWhenUsed="0"/>
-    <w:lsdException w:name="Medium Grid 1 Accent 2" w:semiHidden="0" w:uiPriority="67" w:unhideWhenUsed="0"/>
-    <w:lsdException w:name="Medium Grid 2 Accent 2" w:semiHidden="0" w:uiPriority="68" w:unhideWhenUsed="0"/>
-    <w:lsdException w:name="Medium Grid 3 Accent 2" w:semiHidden="0" w:uiPriority="69" w:unhideWhenUsed="0"/>
-    <w:lsdException w:name="Dark List Accent 2" w:semiHidden="0" w:uiPriority="70" w:unhideWhenUsed="0"/>
-    <w:lsdException w:name="Colorful Shading Accent 2" w:semiHidden="0" w:uiPriority="71" w:unhideWhenUsed="0"/>
-    <w:lsdException w:name="Colorful List Accent 2" w:semiHidden="0" w:uiPriority="72" w:unhideWhenUsed="0"/>
-    <w:lsdException w:name="Colorful Grid Accent 2" w:semiHidden="0" w:uiPriority="73" w:unhideWhenUsed="0"/>
-    <w:lsdException w:name="Light Shading Accent 3" w:semiHidden="0" w:uiPriority="60" w:unhideWhenUsed="0"/>
-    <w:lsdException w:name="Light List Accent 3" w:semiHidden="0" w:uiPriority="61" w:unhideWhenUsed="0"/>
-    <w:lsdException w:name="Light Grid Accent 3" w:semiHidden="0" w:uiPriority="62" w:unhideWhenUsed="0"/>
-    <w:lsdException w:name="Medium Shading 1 Accent 3" w:semiHidden="0" w:uiPriority="63" w:unhideWhenUsed="0"/>
-    <w:lsdException w:name="Medium Shading 2 Accent 3" w:semiHidden="0" w:uiPriority="64" w:unhideWhenUsed="0"/>
-    <w:lsdException w:name="Medium List 1 Accent 3" w:semiHidden="0" w:uiPriority="65" w:unhideWhenUsed="0"/>
-    <w:lsdException w:name="Medium List 2 Accent 3" w:semiHidden="0" w:uiPriority="66" w:unhideWhenUsed="0"/>
-    <w:lsdException w:name="Medium Grid 1 Accent 3" w:semiHidden="0" w:uiPriority="67" w:unhideWhenUsed="0"/>
-    <w:lsdException w:name="Medium Grid 2 Accent 3" w:semiHidden="0" w:uiPriority="68" w:unhideWhenUsed="0"/>
-    <w:lsdException w:name="Medium Grid 3 Accent 3" w:semiHidden="0" w:uiPriority="69" w:unhideWhenUsed="0"/>
-    <w:lsdException w:name="Dark List Accent 3" w:semiHidden="0" w:uiPriority="70" w:unhideWhenUsed="0"/>
-    <w:lsdException w:name="Colorful Shading Accent 3" w:semiHidden="0" w:uiPriority="71" w:unhideWhenUsed="0"/>
-    <w:lsdException w:name="Colorful List Accent 3" w:semiHidden="0" w:uiPriority="72" w:unhideWhenUsed="0"/>
-    <w:lsdException w:name="Colorful Grid Accent 3" w:semiHidden="0" w:uiPriority="73" w:unhideWhenUsed="0"/>
-    <w:lsdException w:name="Light Shading Accent 4" w:semiHidden="0" w:uiPriority="60" w:unhideWhenUsed="0"/>
-    <w:lsdException w:name="Light List Accent 4" w:semiHidden="0" w:uiPriority="61" w:unhideWhenUsed="0"/>
-    <w:lsdException w:name="Light Grid Accent 4" w:semiHidden="0" w:uiPriority="62" w:unhideWhenUsed="0"/>
-    <w:lsdException w:name="Medium Shading 1 Accent 4" w:semiHidden="0" w:uiPriority="63" w:unhideWhenUsed="0"/>
-    <w:lsdException w:name="Medium Shading 2 Accent 4" w:semiHidden="0" w:uiPriority="64" w:unhideWhenUsed="0"/>
-    <w:lsdException w:name="Medium List 1 Accent 4" w:semiHidden="0" w:uiPriority="65" w:unhideWhenUsed="0"/>
-    <w:lsdException w:name="Medium List 2 Accent 4" w:semiHidden="0" w:uiPriority="66" w:unhideWhenUsed="0"/>
-    <w:lsdException w:name="Medium Grid 1 Accent 4" w:semiHidden="0" w:uiPriority="67" w:unhideWhenUsed="0"/>
-    <w:lsdException w:name="Medium Grid 2 Accent 4" w:semiHidden="0" w:uiPriority="68" w:unhideWhenUsed="0"/>
-    <w:lsdException w:name="Medium Grid 3 Accent 4" w:semiHidden="0" w:uiPriority="69" w:unhideWhenUsed="0"/>
-    <w:lsdException w:name="Dark List Accent 4" w:semiHidden="0" w:uiPriority="70" w:unhideWhenUsed="0"/>
-    <w:lsdException w:name="Colorful Shading Accent 4" w:semiHidden="0" w:uiPriority="71" w:unhideWhenUsed="0"/>
-    <w:lsdException w:name="Colorful List Accent 4" w:semiHidden="0" w:uiPriority="72" w:unhideWhenUsed="0"/>
-    <w:lsdException w:name="Colorful Grid Accent 4" w:semiHidden="0" w:uiPriority="73" w:unhideWhenUsed="0"/>
-    <w:lsdException w:name="Light Shading Accent 5" w:semiHidden="0" w:uiPriority="60" w:unhideWhenUsed="0"/>
-    <w:lsdException w:name="Light List Accent 5" w:semiHidden="0" w:uiPriority="61" w:unhideWhenUsed="0"/>
-    <w:lsdException w:name="Light Grid Accent 5" w:semiHidden="0" w:uiPriority="62" w:unhideWhenUsed="0"/>
-    <w:lsdException w:name="Medium Shading 1 Accent 5" w:semiHidden="0" w:uiPriority="63" w:unhideWhenUsed="0"/>
-    <w:lsdException w:name="Medium Shading 2 Accent 5" w:semiHidden="0" w:uiPriority="64" w:unhideWhenUsed="0"/>
-    <w:lsdException w:name="Medium List 1 Accent 5" w:semiHidden="0" w:uiPriority="65" w:unhideWhenUsed="0"/>
-    <w:lsdException w:name="Medium List 2 Accent 5" w:semiHidden="0" w:uiPriority="66" w:unhideWhenUsed="0"/>
-    <w:lsdException w:name="Medium Grid 1 Accent 5" w:semiHidden="0" w:uiPriority="67" w:unhideWhenUsed="0"/>
-    <w:lsdException w:name="Medium Grid 2 Accent 5" w:semiHidden="0" w:uiPriority="68" w:unhideWhenUsed="0"/>
-    <w:lsdException w:name="Medium Grid 3 Accent 5" w:semiHidden="0" w:uiPriority="69" w:unhideWhenUsed="0"/>
-    <w:lsdException w:name="Dark List Accent 5" w:semiHidden="0" w:uiPriority="70" w:unhideWhenUsed="0"/>
-    <w:lsdException w:name="Colorful Shading Accent 5" w:semiHidden="0" w:uiPriority="71" w:unhideWhenUsed="0"/>
-    <w:lsdException w:name="Colorful List Accent 5" w:semiHidden="0" w:uiPriority="72" w:unhideWhenUsed="0"/>
-    <w:lsdException w:name="Colorful Grid Accent 5" w:semiHidden="0" w:uiPriority="73" w:unhideWhenUsed="0"/>
-    <w:lsdException w:name="Light Shading Accent 6" w:semiHidden="0" w:uiPriority="60" w:unhideWhenUsed="0"/>
-    <w:lsdException w:name="Light List Accent 6" w:semiHidden="0" w:uiPriority="61" w:unhideWhenUsed="0"/>
-    <w:lsdException w:name="Light Grid Accent 6" w:semiHidden="0" w:uiPriority="62" w:unhideWhenUsed="0"/>
-    <w:lsdException w:name="Medium Shading 1 Accent 6" w:semiHidden="0" w:uiPriority="63" w:unhideWhenUsed="0"/>
-    <w:lsdException w:name="Medium Shading 2 Accent 6" w:semiHidden="0" w:uiPriority="64" w:unhideWhenUsed="0"/>
-    <w:lsdException w:name="Medium List 1 Accent 6" w:semiHidden="0" w:uiPriority="65" w:unhideWhenUsed="0"/>
-    <w:lsdException w:name="Medium List 2 Accent 6" w:semiHidden="0" w:uiPriority="66" w:unhideWhenUsed="0"/>
-    <w:lsdException w:name="Medium Grid 1 Accent 6" w:semiHidden="0" w:uiPriority="67" w:unhideWhenUsed="0"/>
-    <w:lsdException w:name="Medium Grid 2 Accent 6" w:semiHidden="0" w:uiPriority="68" w:unhideWhenUsed="0"/>
-    <w:lsdException w:name="Medium Grid 3 Accent 6" w:semiHidden="0" w:uiPriority="69" w:unhideWhenUsed="0"/>
-    <w:lsdException w:name="Dark List Accent 6" w:semiHidden="0" w:uiPriority="70" w:unhideWhenUsed="0"/>
-    <w:lsdException w:name="Colorful Shading Accent 6" w:semiHidden="0" w:uiPriority="71" w:unhideWhenUsed="0"/>
-    <w:lsdException w:name="Colorful List Accent 6" w:semiHidden="0" w:uiPriority="72" w:unhideWhenUsed="0"/>
-    <w:lsdException w:name="Colorful Grid Accent 6" w:semiHidden="0" w:uiPriority="73" w:unhideWhenUsed="0"/>
-    <w:lsdException w:name="Subtle Emphasis" w:semiHidden="0" w:uiPriority="19" w:unhideWhenUsed="0" w:qFormat="1"/>
-    <w:lsdException w:name="Intense Emphasis" w:semiHidden="0" w:uiPriority="21" w:unhideWhenUsed="0" w:qFormat="1"/>
-    <w:lsdException w:name="Subtle Reference" w:semiHidden="0" w:uiPriority="31" w:unhideWhenUsed="0" w:qFormat="1"/>
-    <w:lsdException w:name="Intense Reference" w:semiHidden="0" w:uiPriority="32" w:unhideWhenUsed="0" w:qFormat="1"/>
-    <w:lsdException w:name="Book Title" w:semiHidden="0" w:uiPriority="33" w:unhideWhenUsed="0" w:qFormat="1"/>
-    <w:lsdException w:name="Bibliography" w:uiPriority="37"/>
-    <w:lsdException w:name="TOC Heading" w:uiPriority="39" w:qFormat="1"/>
+  <w:latentStyles w:defLockedState="0" w:defUIPriority="99" w:defSemiHidden="0" w:defUnhideWhenUsed="0" w:defQFormat="0" w:count="371">
+    <w:lsdException w:name="Normal" w:uiPriority="0" w:qFormat="1"/>
+    <w:lsdException w:name="heading 1" w:uiPriority="9" w:qFormat="1"/>
+    <w:lsdException w:name="heading 2" w:semiHidden="1" w:uiPriority="9" w:unhideWhenUsed="1" w:qFormat="1"/>
+    <w:lsdException w:name="heading 3" w:semiHidden="1" w:uiPriority="9" w:unhideWhenUsed="1" w:qFormat="1"/>
+    <w:lsdException w:name="heading 4" w:semiHidden="1" w:uiPriority="9" w:unhideWhenUsed="1" w:qFormat="1"/>
+    <w:lsdException w:name="heading 5" w:semiHidden="1" w:uiPriority="9" w:unhideWhenUsed="1" w:qFormat="1"/>
+    <w:lsdException w:name="heading 6" w:semiHidden="1" w:uiPriority="9" w:unhideWhenUsed="1" w:qFormat="1"/>
+    <w:lsdException w:name="heading 7" w:semiHidden="1" w:uiPriority="9" w:unhideWhenUsed="1" w:qFormat="1"/>
+    <w:lsdException w:name="heading 8" w:semiHidden="1" w:uiPriority="9" w:unhideWhenUsed="1" w:qFormat="1"/>
+    <w:lsdException w:name="heading 9" w:semiHidden="1" w:uiPriority="9" w:unhideWhenUsed="1" w:qFormat="1"/>
+    <w:lsdException w:name="index 1" w:semiHidden="1" w:unhideWhenUsed="1"/>
+    <w:lsdException w:name="index 2" w:semiHidden="1" w:unhideWhenUsed="1"/>
+    <w:lsdException w:name="index 3" w:semiHidden="1" w:unhideWhenUsed="1"/>
+    <w:lsdException w:name="index 4" w:semiHidden="1" w:unhideWhenUsed="1"/>
+    <w:lsdException w:name="index 5" w:semiHidden="1" w:unhideWhenUsed="1"/>
+    <w:lsdException w:name="index 6" w:semiHidden="1" w:unhideWhenUsed="1"/>
+    <w:lsdException w:name="index 7" w:semiHidden="1" w:unhideWhenUsed="1"/>
+    <w:lsdException w:name="index 8" w:semiHidden="1" w:unhideWhenUsed="1"/>
+    <w:lsdException w:name="index 9" w:semiHidden="1" w:unhideWhenUsed="1"/>
+    <w:lsdException w:name="toc 1" w:semiHidden="1" w:uiPriority="39" w:unhideWhenUsed="1"/>
+    <w:lsdException w:name="toc 2" w:semiHidden="1" w:uiPriority="39" w:unhideWhenUsed="1"/>
+    <w:lsdException w:name="toc 3" w:semiHidden="1" w:uiPriority="39" w:unhideWhenUsed="1"/>
+    <w:lsdException w:name="toc 4" w:semiHidden="1" w:uiPriority="39" w:unhideWhenUsed="1"/>
+    <w:lsdException w:name="toc 5" w:semiHidden="1" w:uiPriority="39" w:unhideWhenUsed="1"/>
+    <w:lsdException w:name="toc 6" w:semiHidden="1" w:uiPriority="39" w:unhideWhenUsed="1"/>
+    <w:lsdException w:name="toc 7" w:semiHidden="1" w:uiPriority="39" w:unhideWhenUsed="1"/>
+    <w:lsdException w:name="toc 8" w:semiHidden="1" w:uiPriority="39" w:unhideWhenUsed="1"/>
+    <w:lsdException w:name="toc 9" w:semiHidden="1" w:uiPriority="39" w:unhideWhenUsed="1"/>
+    <w:lsdException w:name="Normal Indent" w:semiHidden="1" w:unhideWhenUsed="1"/>
+    <w:lsdException w:name="footnote text" w:semiHidden="1" w:unhideWhenUsed="1"/>
+    <w:lsdException w:name="annotation text" w:semiHidden="1" w:unhideWhenUsed="1"/>
+    <w:lsdException w:name="header" w:semiHidden="1" w:unhideWhenUsed="1"/>
+    <w:lsdException w:name="footer" w:semiHidden="1" w:unhideWhenUsed="1"/>
+    <w:lsdException w:name="index heading" w:semiHidden="1" w:unhideWhenUsed="1"/>
+    <w:lsdException w:name="caption" w:semiHidden="1" w:uiPriority="35" w:unhideWhenUsed="1" w:qFormat="1"/>
+    <w:lsdException w:name="table of figures" w:semiHidden="1" w:unhideWhenUsed="1"/>
+    <w:lsdException w:name="envelope address" w:semiHidden="1" w:unhideWhenUsed="1"/>
+    <w:lsdException w:name="envelope return" w:semiHidden="1" w:unhideWhenUsed="1"/>
+    <w:lsdException w:name="footnote reference" w:semiHidden="1" w:unhideWhenUsed="1"/>
+    <w:lsdException w:name="annotation reference" w:semiHidden="1" w:unhideWhenUsed="1"/>
+    <w:lsdException w:name="line number" w:semiHidden="1" w:unhideWhenUsed="1"/>
+    <w:lsdException w:name="page number" w:semiHidden="1" w:unhideWhenUsed="1"/>
+    <w:lsdException w:name="endnote reference" w:semiHidden="1" w:unhideWhenUsed="1"/>
+    <w:lsdException w:name="endnote text" w:semiHidden="1" w:unhideWhenUsed="1"/>
+    <w:lsdException w:name="table of authorities" w:semiHidden="1" w:unhideWhenUsed="1"/>
+    <w:lsdException w:name="macro" w:semiHidden="1" w:unhideWhenUsed="1"/>
+    <w:lsdException w:name="toa heading" w:semiHidden="1" w:unhideWhenUsed="1"/>
+    <w:lsdException w:name="List" w:semiHidden="1" w:unhideWhenUsed="1"/>
+    <w:lsdException w:name="List Bullet" w:semiHidden="1" w:unhideWhenUsed="1"/>
+    <w:lsdException w:name="List Number" w:semiHidden="1" w:unhideWhenUsed="1"/>
+    <w:lsdException w:name="List 2" w:semiHidden="1" w:unhideWhenUsed="1"/>
+    <w:lsdException w:name="List 3" w:semiHidden="1" w:unhideWhenUsed="1"/>
+    <w:lsdException w:name="List 4" w:semiHidden="1" w:unhideWhenUsed="1"/>
+    <w:lsdException w:name="List 5" w:semiHidden="1" w:unhideWhenUsed="1"/>
+    <w:lsdException w:name="List Bullet 2" w:semiHidden="1" w:unhideWhenUsed="1"/>
+    <w:lsdException w:name="List Bullet 3" w:semiHidden="1" w:unhideWhenUsed="1"/>
+    <w:lsdException w:name="List Bullet 4" w:semiHidden="1" w:unhideWhenUsed="1"/>
+    <w:lsdException w:name="List Bullet 5" w:semiHidden="1" w:unhideWhenUsed="1"/>
+    <w:lsdException w:name="List Number 2" w:semiHidden="1" w:unhideWhenUsed="1"/>
+    <w:lsdException w:name="List Number 3" w:semiHidden="1" w:unhideWhenUsed="1"/>
+    <w:lsdException w:name="List Number 4" w:semiHidden="1" w:unhideWhenUsed="1"/>
+    <w:lsdException w:name="List Number 5" w:semiHidden="1" w:unhideWhenUsed="1"/>
+    <w:lsdException w:name="Title" w:uiPriority="10" w:qFormat="1"/>
+    <w:lsdException w:name="Closing" w:semiHidden="1" w:unhideWhenUsed="1"/>
+    <w:lsdException w:name="Signature" w:semiHidden="1" w:unhideWhenUsed="1"/>
+    <w:lsdException w:name="Default Paragraph Font" w:semiHidden="1" w:uiPriority="1" w:unhideWhenUsed="1"/>
+    <w:lsdException w:name="Body Text" w:semiHidden="1" w:unhideWhenUsed="1"/>
+    <w:lsdException w:name="Body Text Indent" w:semiHidden="1" w:unhideWhenUsed="1"/>
+    <w:lsdException w:name="List Continue" w:semiHidden="1" w:unhideWhenUsed="1"/>
+    <w:lsdException w:name="List Continue 2" w:semiHidden="1" w:unhideWhenUsed="1"/>
+    <w:lsdException w:name="List Continue 3" w:semiHidden="1" w:unhideWhenUsed="1"/>
+    <w:lsdException w:name="List Continue 4" w:semiHidden="1" w:unhideWhenUsed="1"/>
+    <w:lsdException w:name="List Continue 5" w:semiHidden="1" w:unhideWhenUsed="1"/>
+    <w:lsdException w:name="Message Header" w:semiHidden="1" w:unhideWhenUsed="1"/>
+    <w:lsdException w:name="Subtitle" w:uiPriority="11" w:qFormat="1"/>
+    <w:lsdException w:name="Salutation" w:semiHidden="1" w:unhideWhenUsed="1"/>
+    <w:lsdException w:name="Date" w:semiHidden="1" w:unhideWhenUsed="1"/>
+    <w:lsdException w:name="Body Text First Indent" w:semiHidden="1" w:unhideWhenUsed="1"/>
+    <w:lsdException w:name="Body Text First Indent 2" w:semiHidden="1" w:unhideWhenUsed="1"/>
+    <w:lsdException w:name="Note Heading" w:semiHidden="1" w:unhideWhenUsed="1"/>
+    <w:lsdException w:name="Body Text 2" w:semiHidden="1" w:unhideWhenUsed="1"/>
+    <w:lsdException w:name="Body Text 3" w:semiHidden="1" w:unhideWhenUsed="1"/>
+    <w:lsdException w:name="Body Text Indent 2" w:semiHidden="1" w:unhideWhenUsed="1"/>
+    <w:lsdException w:name="Body Text Indent 3" w:semiHidden="1" w:unhideWhenUsed="1"/>
+    <w:lsdException w:name="Block Text" w:semiHidden="1" w:unhideWhenUsed="1"/>
+    <w:lsdException w:name="Hyperlink" w:semiHidden="1" w:unhideWhenUsed="1"/>
+    <w:lsdException w:name="FollowedHyperlink" w:semiHidden="1" w:unhideWhenUsed="1"/>
+    <w:lsdException w:name="Strong" w:uiPriority="22" w:qFormat="1"/>
+    <w:lsdException w:name="Emphasis" w:uiPriority="20" w:qFormat="1"/>
+    <w:lsdException w:name="Document Map" w:semiHidden="1" w:unhideWhenUsed="1"/>
+    <w:lsdException w:name="Plain Text" w:semiHidden="1" w:unhideWhenUsed="1"/>
+    <w:lsdException w:name="E-mail Signature" w:semiHidden="1" w:unhideWhenUsed="1"/>
+    <w:lsdException w:name="HTML Top of Form" w:semiHidden="1" w:unhideWhenUsed="1"/>
+    <w:lsdException w:name="HTML Bottom of Form" w:semiHidden="1" w:unhideWhenUsed="1"/>
+    <w:lsdException w:name="Normal (Web)" w:semiHidden="1" w:unhideWhenUsed="1"/>
+    <w:lsdException w:name="HTML Acronym" w:semiHidden="1" w:unhideWhenUsed="1"/>
+    <w:lsdException w:name="HTML Address" w:semiHidden="1" w:unhideWhenUsed="1"/>
+    <w:lsdException w:name="HTML Cite" w:semiHidden="1" w:unhideWhenUsed="1"/>
+    <w:lsdException w:name="HTML Code" w:semiHidden="1" w:unhideWhenUsed="1"/>
+    <w:lsdException w:name="HTML Definition" w:semiHidden="1" w:unhideWhenUsed="1"/>
+    <w:lsdException w:name="HTML Keyboard" w:semiHidden="1" w:unhideWhenUsed="1"/>
+    <w:lsdException w:name="HTML Preformatted" w:semiHidden="1" w:unhideWhenUsed="1"/>
+    <w:lsdException w:name="HTML Sample" w:semiHidden="1" w:unhideWhenUsed="1"/>
+    <w:lsdException w:name="HTML Typewriter" w:semiHidden="1" w:unhideWhenUsed="1"/>
+    <w:lsdException w:name="HTML Variable" w:semiHidden="1" w:unhideWhenUsed="1"/>
+    <w:lsdException w:name="Normal Table" w:semiHidden="1" w:unhideWhenUsed="1"/>
+    <w:lsdException w:name="annotation subject" w:semiHidden="1" w:unhideWhenUsed="1"/>
+    <w:lsdException w:name="No List" w:semiHidden="1" w:unhideWhenUsed="1"/>
+    <w:lsdException w:name="Outline List 1" w:semiHidden="1" w:unhideWhenUsed="1"/>
+    <w:lsdException w:name="Outline List 2" w:semiHidden="1" w:unhideWhenUsed="1"/>
+    <w:lsdException w:name="Outline List 3" w:semiHidden="1" w:unhideWhenUsed="1"/>
+    <w:lsdException w:name="Table Simple 1" w:semiHidden="1" w:unhideWhenUsed="1"/>
+    <w:lsdException w:name="Table Simple 2" w:semiHidden="1" w:unhideWhenUsed="1"/>
+    <w:lsdException w:name="Table Simple 3" w:semiHidden="1" w:unhideWhenUsed="1"/>
+    <w:lsdException w:name="Table Classic 1" w:semiHidden="1" w:unhideWhenUsed="1"/>
+    <w:lsdException w:name="Table Classic 2" w:semiHidden="1" w:unhideWhenUsed="1"/>
+    <w:lsdException w:name="Table Classic 3" w:semiHidden="1" w:unhideWhenUsed="1"/>
+    <w:lsdException w:name="Table Classic 4" w:semiHidden="1" w:unhideWhenUsed="1"/>
+    <w:lsdException w:name="Table Colorful 1" w:semiHidden="1" w:unhideWhenUsed="1"/>
+    <w:lsdException w:name="Table Colorful 2" w:semiHidden="1" w:unhideWhenUsed="1"/>
+    <w:lsdException w:name="Table Colorful 3" w:semiHidden="1" w:unhideWhenUsed="1"/>
+    <w:lsdException w:name="Table Columns 1" w:semiHidden="1" w:unhideWhenUsed="1"/>
+    <w:lsdException w:name="Table Columns 2" w:semiHidden="1" w:unhideWhenUsed="1"/>
+    <w:lsdException w:name="Table Columns 3" w:semiHidden="1" w:unhideWhenUsed="1"/>
+    <w:lsdException w:name="Table Columns 4" w:semiHidden="1" w:unhideWhenUsed="1"/>
+    <w:lsdException w:name="Table Columns 5" w:semiHidden="1" w:unhideWhenUsed="1"/>
+    <w:lsdException w:name="Table Grid 1" w:semiHidden="1" w:unhideWhenUsed="1"/>
+    <w:lsdException w:name="Table Grid 2" w:semiHidden="1" w:unhideWhenUsed="1"/>
+    <w:lsdException w:name="Table Grid 3" w:semiHidden="1" w:unhideWhenUsed="1"/>
+    <w:lsdException w:name="Table Grid 4" w:semiHidden="1" w:unhideWhenUsed="1"/>
+    <w:lsdException w:name="Table Grid 5" w:semiHidden="1" w:unhideWhenUsed="1"/>
+    <w:lsdException w:name="Table Grid 6" w:semiHidden="1" w:unhideWhenUsed="1"/>
+    <w:lsdException w:name="Table Grid 7" w:semiHidden="1" w:unhideWhenUsed="1"/>
+    <w:lsdException w:name="Table Grid 8" w:semiHidden="1" w:unhideWhenUsed="1"/>
+    <w:lsdException w:name="Table List 1" w:semiHidden="1" w:unhideWhenUsed="1"/>
+    <w:lsdException w:name="Table List 2" w:semiHidden="1" w:unhideWhenUsed="1"/>
+    <w:lsdException w:name="Table List 3" w:semiHidden="1" w:unhideWhenUsed="1"/>
+    <w:lsdException w:name="Table List 4" w:semiHidden="1" w:unhideWhenUsed="1"/>
+    <w:lsdException w:name="Table List 5" w:semiHidden="1" w:unhideWhenUsed="1"/>
+    <w:lsdException w:name="Table List 6" w:semiHidden="1" w:unhideWhenUsed="1"/>
+    <w:lsdException w:name="Table List 7" w:semiHidden="1" w:unhideWhenUsed="1"/>
+    <w:lsdException w:name="Table List 8" w:semiHidden="1" w:unhideWhenUsed="1"/>
+    <w:lsdException w:name="Table 3D effects 1" w:semiHidden="1" w:unhideWhenUsed="1"/>
+    <w:lsdException w:name="Table 3D effects 2" w:semiHidden="1" w:unhideWhenUsed="1"/>
+    <w:lsdException w:name="Table 3D effects 3" w:semiHidden="1" w:unhideWhenUsed="1"/>
+    <w:lsdException w:name="Table Contemporary" w:semiHidden="1" w:unhideWhenUsed="1"/>
+    <w:lsdException w:name="Table Elegant" w:semiHidden="1" w:unhideWhenUsed="1"/>
+    <w:lsdException w:name="Table Professional" w:semiHidden="1" w:unhideWhenUsed="1"/>
+    <w:lsdException w:name="Table Subtle 1" w:semiHidden="1" w:unhideWhenUsed="1"/>
+    <w:lsdException w:name="Table Subtle 2" w:semiHidden="1" w:unhideWhenUsed="1"/>
+    <w:lsdException w:name="Table Web 1" w:semiHidden="1" w:unhideWhenUsed="1"/>
+    <w:lsdException w:name="Table Web 2" w:semiHidden="1" w:unhideWhenUsed="1"/>
+    <w:lsdException w:name="Table Web 3" w:semiHidden="1" w:unhideWhenUsed="1"/>
+    <w:lsdException w:name="Balloon Text" w:semiHidden="1" w:unhideWhenUsed="1"/>
+    <w:lsdException w:name="Table Grid" w:uiPriority="39"/>
+    <w:lsdException w:name="Table Theme" w:semiHidden="1" w:unhideWhenUsed="1"/>
+    <w:lsdException w:name="Placeholder Text" w:semiHidden="1"/>
+    <w:lsdException w:name="No Spacing" w:uiPriority="1" w:qFormat="1"/>
+    <w:lsdException w:name="Light Shading" w:uiPriority="60"/>
+    <w:lsdException w:name="Light List" w:uiPriority="61"/>
+    <w:lsdException w:name="Light Grid" w:uiPriority="62"/>
+    <w:lsdException w:name="Medium Shading 1" w:uiPriority="63"/>
+    <w:lsdException w:name="Medium Shading 2" w:uiPriority="64"/>
+    <w:lsdException w:name="Medium List 1" w:uiPriority="65"/>
+    <w:lsdException w:name="Medium List 2" w:uiPriority="66"/>
+    <w:lsdException w:name="Medium Grid 1" w:uiPriority="67"/>
+    <w:lsdException w:name="Medium Grid 2" w:uiPriority="68"/>
+    <w:lsdException w:name="Medium Grid 3" w:uiPriority="69"/>
+    <w:lsdException w:name="Dark List" w:uiPriority="70"/>
+    <w:lsdException w:name="Colorful Shading" w:uiPriority="71"/>
+    <w:lsdException w:name="Colorful List" w:uiPriority="72"/>
+    <w:lsdException w:name="Colorful Grid" w:uiPriority="73"/>
+    <w:lsdException w:name="Light Shading Accent 1" w:uiPriority="60"/>
+    <w:lsdException w:name="Light List Accent 1" w:uiPriority="61"/>
+    <w:lsdException w:name="Light Grid Accent 1" w:uiPriority="62"/>
+    <w:lsdException w:name="Medium Shading 1 Accent 1" w:uiPriority="63"/>
+    <w:lsdException w:name="Medium Shading 2 Accent 1" w:uiPriority="64"/>
+    <w:lsdException w:name="Medium List 1 Accent 1" w:uiPriority="65"/>
+    <w:lsdException w:name="Revision" w:semiHidden="1"/>
+    <w:lsdException w:name="List Paragraph" w:uiPriority="34" w:qFormat="1"/>
+    <w:lsdException w:name="Quote" w:uiPriority="29" w:qFormat="1"/>
+    <w:lsdException w:name="Intense Quote" w:uiPriority="30" w:qFormat="1"/>
+    <w:lsdException w:name="Medium List 2 Accent 1" w:uiPriority="66"/>
+    <w:lsdException w:name="Medium Grid 1 Accent 1" w:uiPriority="67"/>
+    <w:lsdException w:name="Medium Grid 2 Accent 1" w:uiPriority="68"/>
+    <w:lsdException w:name="Medium Grid 3 Accent 1" w:uiPriority="69"/>
+    <w:lsdException w:name="Dark List Accent 1" w:uiPriority="70"/>
+    <w:lsdException w:name="Colorful Shading Accent 1" w:uiPriority="71"/>
+    <w:lsdException w:name="Colorful List Accent 1" w:uiPriority="72"/>
+    <w:lsdException w:name="Colorful Grid Accent 1" w:uiPriority="73"/>
+    <w:lsdException w:name="Light Shading Accent 2" w:uiPriority="60"/>
+    <w:lsdException w:name="Light List Accent 2" w:uiPriority="61"/>
+    <w:lsdException w:name="Light Grid Accent 2" w:uiPriority="62"/>
+    <w:lsdException w:name="Medium Shading 1 Accent 2" w:uiPriority="63"/>
+    <w:lsdException w:name="Medium Shading 2 Accent 2" w:uiPriority="64"/>
+    <w:lsdException w:name="Medium List 1 Accent 2" w:uiPriority="65"/>
+    <w:lsdException w:name="Medium List 2 Accent 2" w:uiPriority="66"/>
+    <w:lsdException w:name="Medium Grid 1 Accent 2" w:uiPriority="67"/>
+    <w:lsdException w:name="Medium Grid 2 Accent 2" w:uiPriority="68"/>
+    <w:lsdException w:name="Medium Grid 3 Accent 2" w:uiPriority="69"/>
+    <w:lsdException w:name="Dark List Accent 2" w:uiPriority="70"/>
+    <w:lsdException w:name="Colorful Shading Accent 2" w:uiPriority="71"/>
+    <w:lsdException w:name="Colorful List Accent 2" w:uiPriority="72"/>
+    <w:lsdException w:name="Colorful Grid Accent 2" w:uiPriority="73"/>
+    <w:lsdException w:name="Light Shading Accent 3" w:uiPriority="60"/>
+    <w:lsdException w:name="Light List Accent 3" w:uiPriority="61"/>
+    <w:lsdException w:name="Light Grid Accent 3" w:uiPriority="62"/>
+    <w:lsdException w:name="Medium Shading 1 Accent 3" w:uiPriority="63"/>
+    <w:lsdException w:name="Medium Shading 2 Accent 3" w:uiPriority="64"/>
+    <w:lsdException w:name="Medium List 1 Accent 3" w:uiPriority="65"/>
+    <w:lsdException w:name="Medium List 2 Accent 3" w:uiPriority="66"/>
+    <w:lsdException w:name="Medium Grid 1 Accent 3" w:uiPriority="67"/>
+    <w:lsdException w:name="Medium Grid 2 Accent 3" w:uiPriority="68"/>
+    <w:lsdException w:name="Medium Grid 3 Accent 3" w:uiPriority="69"/>
+    <w:lsdException w:name="Dark List Accent 3" w:uiPriority="70"/>
+    <w:lsdException w:name="Colorful Shading Accent 3" w:uiPriority="71"/>
+    <w:lsdException w:name="Colorful List Accent 3" w:uiPriority="72"/>
+    <w:lsdException w:name="Colorful Grid Accent 3" w:uiPriority="73"/>
+    <w:lsdException w:name="Light Shading Accent 4" w:uiPriority="60"/>
+    <w:lsdException w:name="Light List Accent 4" w:uiPriority="61"/>
+    <w:lsdException w:name="Light Grid Accent 4" w:uiPriority="62"/>
+    <w:lsdException w:name="Medium Shading 1 Accent 4" w:uiPriority="63"/>
+    <w:lsdException w:name="Medium Shading 2 Accent 4" w:uiPriority="64"/>
+    <w:lsdException w:name="Medium List 1 Accent 4" w:uiPriority="65"/>
+    <w:lsdException w:name="Medium List 2 Accent 4" w:uiPriority="66"/>
+    <w:lsdException w:name="Medium Grid 1 Accent 4" w:uiPriority="67"/>
+    <w:lsdException w:name="Medium Grid 2 Accent 4" w:uiPriority="68"/>
+    <w:lsdException w:name="Medium Grid 3 Accent 4" w:uiPriority="69"/>
+    <w:lsdException w:name="Dark List Accent 4" w:uiPriority="70"/>
+    <w:lsdException w:name="Colorful Shading Accent 4" w:uiPriority="71"/>
+    <w:lsdException w:name="Colorful List Accent 4" w:uiPriority="72"/>
+    <w:lsdException w:name="Colorful Grid Accent 4" w:uiPriority="73"/>
+    <w:lsdException w:name="Light Shading Accent 5" w:uiPriority="60"/>
+    <w:lsdException w:name="Light List Accent 5" w:uiPriority="61"/>
+    <w:lsdException w:name="Light Grid Accent 5" w:uiPriority="62"/>
+    <w:lsdException w:name="Medium Shading 1 Accent 5" w:uiPriority="63"/>
+    <w:lsdException w:name="Medium Shading 2 Accent 5" w:uiPriority="64"/>
+    <w:lsdException w:name="Medium List 1 Accent 5" w:uiPriority="65"/>
+    <w:lsdException w:name="Medium List 2 Accent 5" w:uiPriority="66"/>
+    <w:lsdException w:name="Medium Grid 1 Accent 5" w:uiPriority="67"/>
+    <w:lsdException w:name="Medium Grid 2 Accent 5" w:uiPriority="68"/>
+    <w:lsdException w:name="Medium Grid 3 Accent 5" w:uiPriority="69"/>
+    <w:lsdException w:name="Dark List Accent 5" w:uiPriority="70"/>
+    <w:lsdException w:name="Colorful Shading Accent 5" w:uiPriority="71"/>
+    <w:lsdException w:name="Colorful List Accent 5" w:uiPriority="72"/>
+    <w:lsdException w:name="Colorful Grid Accent 5" w:uiPriority="73"/>
+    <w:lsdException w:name="Light Shading Accent 6" w:uiPriority="60"/>
+    <w:lsdException w:name="Light List Accent 6" w:uiPriority="61"/>
+    <w:lsdException w:name="Light Grid Accent 6" w:uiPriority="62"/>
+    <w:lsdException w:name="Medium Shading 1 Accent 6" w:uiPriority="63"/>
+    <w:lsdException w:name="Medium Shading 2 Accent 6" w:uiPriority="64"/>
+    <w:lsdException w:name="Medium List 1 Accent 6" w:uiPriority="65"/>
+    <w:lsdException w:name="Medium List 2 Accent 6" w:uiPriority="66"/>
+    <w:lsdException w:name="Medium Grid 1 Accent 6" w:uiPriority="67"/>
+    <w:lsdException w:name="Medium Grid 2 Accent 6" w:uiPriority="68"/>
+    <w:lsdException w:name="Medium Grid 3 Accent 6" w:uiPriority="69"/>
+    <w:lsdException w:name="Dark List Accent 6" w:uiPriority="70"/>
+    <w:lsdException w:name="Colorful Shading Accent 6" w:uiPriority="71"/>
+    <w:lsdException w:name="Colorful List Accent 6" w:uiPriority="72"/>
+    <w:lsdException w:name="Colorful Grid Accent 6" w:uiPriority="73"/>
+    <w:lsdException w:name="Subtle Emphasis" w:uiPriority="19" w:qFormat="1"/>
+    <w:lsdException w:name="Intense Emphasis" w:uiPriority="21" w:qFormat="1"/>
+    <w:lsdException w:name="Subtle Reference" w:uiPriority="31" w:qFormat="1"/>
+    <w:lsdException w:name="Intense Reference" w:uiPriority="32" w:qFormat="1"/>
+    <w:lsdException w:name="Book Title" w:uiPriority="33" w:qFormat="1"/>
+    <w:lsdException w:name="Bibliography" w:semiHidden="1" w:uiPriority="37" w:unhideWhenUsed="1"/>
+    <w:lsdException w:name="TOC Heading" w:semiHidden="1" w:uiPriority="39" w:unhideWhenUsed="1" w:qFormat="1"/>
+    <w:lsdException w:name="Plain Table 1" w:uiPriority="41"/>
+    <w:lsdException w:name="Plain Table 2" w:uiPriority="42"/>
+    <w:lsdException w:name="Plain Table 3" w:uiPriority="43"/>
+    <w:lsdException w:name="Plain Table 4" w:uiPriority="44"/>
+    <w:lsdException w:name="Plain Table 5" w:uiPriority="45"/>
+    <w:lsdException w:name="Grid Table Light" w:uiPriority="40"/>
+    <w:lsdException w:name="Grid Table 1 Light" w:uiPriority="46"/>
+    <w:lsdException w:name="Grid Table 2" w:uiPriority="47"/>
+    <w:lsdException w:name="Grid Table 3" w:uiPriority="48"/>
+    <w:lsdException w:name="Grid Table 4" w:uiPriority="49"/>
+    <w:lsdException w:name="Grid Table 5 Dark" w:uiPriority="50"/>
+    <w:lsdException w:name="Grid Table 6 Colorful" w:uiPriority="51"/>
+    <w:lsdException w:name="Grid Table 7 Colorful" w:uiPriority="52"/>
+    <w:lsdException w:name="Grid Table 1 Light Accent 1" w:uiPriority="46"/>
+    <w:lsdException w:name="Grid Table 2 Accent 1" w:uiPriority="47"/>
+    <w:lsdException w:name="Grid Table 3 Accent 1" w:uiPriority="48"/>
+    <w:lsdException w:name="Grid Table 4 Accent 1" w:uiPriority="49"/>
+    <w:lsdException w:name="Grid Table 5 Dark Accent 1" w:uiPriority="50"/>
+    <w:lsdException w:name="Grid Table 6 Colorful Accent 1" w:uiPriority="51"/>
+    <w:lsdException w:name="Grid Table 7 Colorful Accent 1" w:uiPriority="52"/>
+    <w:lsdException w:name="Grid Table 1 Light Accent 2" w:uiPriority="46"/>
+    <w:lsdException w:name="Grid Table 2 Accent 2" w:uiPriority="47"/>
+    <w:lsdException w:name="Grid Table 3 Accent 2" w:uiPriority="48"/>
+    <w:lsdException w:name="Grid Table 4 Accent 2" w:uiPriority="49"/>
+    <w:lsdException w:name="Grid Table 5 Dark Accent 2" w:uiPriority="50"/>
+    <w:lsdException w:name="Grid Table 6 Colorful Accent 2" w:uiPriority="51"/>
+    <w:lsdException w:name="Grid Table 7 Colorful Accent 2" w:uiPriority="52"/>
+    <w:lsdException w:name="Grid Table 1 Light Accent 3" w:uiPriority="46"/>
+    <w:lsdException w:name="Grid Table 2 Accent 3" w:uiPriority="47"/>
+    <w:lsdException w:name="Grid Table 3 Accent 3" w:uiPriority="48"/>
+    <w:lsdException w:name="Grid Table 4 Accent 3" w:uiPriority="49"/>
+    <w:lsdException w:name="Grid Table 5 Dark Accent 3" w:uiPriority="50"/>
+    <w:lsdException w:name="Grid Table 6 Colorful Accent 3" w:uiPriority="51"/>
+    <w:lsdException w:name="Grid Table 7 Colorful Accent 3" w:uiPriority="52"/>
+    <w:lsdException w:name="Grid Table 1 Light Accent 4" w:uiPriority="46"/>
+    <w:lsdException w:name="Grid Table 2 Accent 4" w:uiPriority="47"/>
+    <w:lsdException w:name="Grid Table 3 Accent 4" w:uiPriority="48"/>
+    <w:lsdException w:name="Grid Table 4 Accent 4" w:uiPriority="49"/>
+    <w:lsdException w:name="Grid Table 5 Dark Accent 4" w:uiPriority="50"/>
+    <w:lsdException w:name="Grid Table 6 Colorful Accent 4" w:uiPriority="51"/>
+    <w:lsdException w:name="Grid Table 7 Colorful Accent 4" w:uiPriority="52"/>
+    <w:lsdException w:name="Grid Table 1 Light Accent 5" w:uiPriority="46"/>
+    <w:lsdException w:name="Grid Table 2 Accent 5" w:uiPriority="47"/>
+    <w:lsdException w:name="Grid Table 3 Accent 5" w:uiPriority="48"/>
+    <w:lsdException w:name="Grid Table 4 Accent 5" w:uiPriority="49"/>
+    <w:lsdException w:name="Grid Table 5 Dark Accent 5" w:uiPriority="50"/>
+    <w:lsdException w:name="Grid Table 6 Colorful Accent 5" w:uiPriority="51"/>
+    <w:lsdException w:name="Grid Table 7 Colorful Accent 5" w:uiPriority="52"/>
+    <w:lsdException w:name="Grid Table 1 Light Accent 6" w:uiPriority="46"/>
+    <w:lsdException w:name="Grid Table 2 Accent 6" w:uiPriority="47"/>
+    <w:lsdException w:name="Grid Table 3 Accent 6" w:uiPriority="48"/>
+    <w:lsdException w:name="Grid Table 4 Accent 6" w:uiPriority="49"/>
+    <w:lsdException w:name="Grid Table 5 Dark Accent 6" w:uiPriority="50"/>
+    <w:lsdException w:name="Grid Table 6 Colorful Accent 6" w:uiPriority="51"/>
+    <w:lsdException w:name="Grid Table 7 Colorful Accent 6" w:uiPriority="52"/>
+    <w:lsdException w:name="List Table 1 Light" w:uiPriority="46"/>
+    <w:lsdException w:name="List Table 2" w:uiPriority="47"/>
+    <w:lsdException w:name="List Table 3" w:uiPriority="48"/>
+    <w:lsdException w:name="List Table 4" w:uiPriority="49"/>
+    <w:lsdException w:name="List Table 5 Dark" w:uiPriority="50"/>
+    <w:lsdException w:name="List Table 6 Colorful" w:uiPriority="51"/>
+    <w:lsdException w:name="List Table 7 Colorful" w:uiPriority="52"/>
+    <w:lsdException w:name="List Table 1 Light Accent 1" w:uiPriority="46"/>
+    <w:lsdException w:name="List Table 2 Accent 1" w:uiPriority="47"/>
+    <w:lsdException w:name="List Table 3 Accent 1" w:uiPriority="48"/>
+    <w:lsdException w:name="List Table 4 Accent 1" w:uiPriority="49"/>
+    <w:lsdException w:name="List Table 5 Dark Accent 1" w:uiPriority="50"/>
+    <w:lsdException w:name="List Table 6 Colorful Accent 1" w:uiPriority="51"/>
+    <w:lsdException w:name="List Table 7 Colorful Accent 1" w:uiPriority="52"/>
+    <w:lsdException w:name="List Table 1 Light Accent 2" w:uiPriority="46"/>
+    <w:lsdException w:name="List Table 2 Accent 2" w:uiPriority="47"/>
+    <w:lsdException w:name="List Table 3 Accent 2" w:uiPriority="48"/>
+    <w:lsdException w:name="List Table 4 Accent 2" w:uiPriority="49"/>
+    <w:lsdException w:name="List Table 5 Dark Accent 2" w:uiPriority="50"/>
+    <w:lsdException w:name="List Table 6 Colorful Accent 2" w:uiPriority="51"/>
+    <w:lsdException w:name="List Table 7 Colorful Accent 2" w:uiPriority="52"/>
+    <w:lsdException w:name="List Table 1 Light Accent 3" w:uiPriority="46"/>
+    <w:lsdException w:name="List Table 2 Accent 3" w:uiPriority="47"/>
+    <w:lsdException w:name="List Table 3 Accent 3" w:uiPriority="48"/>
+    <w:lsdException w:name="List Table 4 Accent 3" w:uiPriority="49"/>
+    <w:lsdException w:name="List Table 5 Dark Accent 3" w:uiPriority="50"/>
+    <w:lsdException w:name="List Table 6 Colorful Accent 3" w:uiPriority="51"/>
+    <w:lsdException w:name="List Table 7 Colorful Accent 3" w:uiPriority="52"/>
+    <w:lsdException w:name="List Table 1 Light Accent 4" w:uiPriority="46"/>
+    <w:lsdException w:name="List Table 2 Accent 4" w:uiPriority="47"/>
+    <w:lsdException w:name="List Table 3 Accent 4" w:uiPriority="48"/>
+    <w:lsdException w:name="List Table 4 Accent 4" w:uiPriority="49"/>
+    <w:lsdException w:name="List Table 5 Dark Accent 4" w:uiPriority="50"/>
+    <w:lsdException w:name="List Table 6 Colorful Accent 4" w:uiPriority="51"/>
+    <w:lsdException w:name="List Table 7 Colorful Accent 4" w:uiPriority="52"/>
+    <w:lsdException w:name="List Table 1 Light Accent 5" w:uiPriority="46"/>
+    <w:lsdException w:name="List Table 2 Accent 5" w:uiPriority="47"/>
+    <w:lsdException w:name="List Table 3 Accent 5" w:uiPriority="48"/>
+    <w:lsdException w:name="List Table 4 Accent 5" w:uiPriority="49"/>
+    <w:lsdException w:name="List Table 5 Dark Accent 5" w:uiPriority="50"/>
+    <w:lsdException w:name="List Table 6 Colorful Accent 5" w:uiPriority="51"/>
+    <w:lsdException w:name="List Table 7 Colorful Accent 5" w:uiPriority="52"/>
+    <w:lsdException w:name="List Table 1 Light Accent 6" w:uiPriority="46"/>
+    <w:lsdException w:name="List Table 2 Accent 6" w:uiPriority="47"/>
+    <w:lsdException w:name="List Table 3 Accent 6" w:uiPriority="48"/>
+    <w:lsdException w:name="List Table 4 Accent 6" w:uiPriority="49"/>
+    <w:lsdException w:name="List Table 5 Dark Accent 6" w:uiPriority="50"/>
+    <w:lsdException w:name="List Table 6 Colorful Accent 6" w:uiPriority="51"/>
+    <w:lsdException w:name="List Table 7 Colorful Accent 6" w:uiPriority="52"/>
   </w:latentStyles>
   <w:style w:type="paragraph" w:default="1" w:styleId="a">
     <w:name w:val="Normal"/>
@@ -30426,7 +31348,6 @@
     <w:uiPriority w:val="39"/>
     <w:rsid w:val="00767341"/>
     <w:tblPr>
-      <w:tblInd w:w="0" w:type="dxa"/>
       <w:tblBorders>
         <w:top w:val="single" w:sz="4" w:space="0" w:color="auto"/>
         <w:left w:val="single" w:sz="4" w:space="0" w:color="auto"/>
@@ -30435,12 +31356,6 @@
         <w:insideH w:val="single" w:sz="4" w:space="0" w:color="auto"/>
         <w:insideV w:val="single" w:sz="4" w:space="0" w:color="auto"/>
       </w:tblBorders>
-      <w:tblCellMar>
-        <w:top w:w="0" w:type="dxa"/>
-        <w:left w:w="108" w:type="dxa"/>
-        <w:bottom w:w="0" w:type="dxa"/>
-        <w:right w:w="108" w:type="dxa"/>
-      </w:tblCellMar>
     </w:tblPr>
   </w:style>
   <w:style w:type="paragraph" w:styleId="a4">
@@ -30602,7 +31517,6 @@
       <w:rFonts w:eastAsia="Times New Roman"/>
     </w:rPr>
     <w:tblPr>
-      <w:tblInd w:w="0" w:type="dxa"/>
       <w:tblBorders>
         <w:top w:val="single" w:sz="4" w:space="0" w:color="auto"/>
         <w:left w:val="single" w:sz="4" w:space="0" w:color="auto"/>
@@ -30611,12 +31525,6 @@
         <w:insideH w:val="single" w:sz="4" w:space="0" w:color="auto"/>
         <w:insideV w:val="single" w:sz="4" w:space="0" w:color="auto"/>
       </w:tblBorders>
-      <w:tblCellMar>
-        <w:top w:w="0" w:type="dxa"/>
-        <w:left w:w="108" w:type="dxa"/>
-        <w:bottom w:w="0" w:type="dxa"/>
-        <w:right w:w="108" w:type="dxa"/>
-      </w:tblCellMar>
     </w:tblPr>
   </w:style>
   <w:style w:type="table" w:customStyle="1" w:styleId="2">
@@ -30629,7 +31537,6 @@
       <w:rFonts w:eastAsia="Times New Roman"/>
     </w:rPr>
     <w:tblPr>
-      <w:tblInd w:w="0" w:type="dxa"/>
       <w:tblBorders>
         <w:top w:val="single" w:sz="4" w:space="0" w:color="auto"/>
         <w:left w:val="single" w:sz="4" w:space="0" w:color="auto"/>
@@ -30638,500 +31545,6 @@
         <w:insideH w:val="single" w:sz="4" w:space="0" w:color="auto"/>
         <w:insideV w:val="single" w:sz="4" w:space="0" w:color="auto"/>
       </w:tblBorders>
-      <w:tblCellMar>
-        <w:top w:w="0" w:type="dxa"/>
-        <w:left w:w="108" w:type="dxa"/>
-        <w:bottom w:w="0" w:type="dxa"/>
-        <w:right w:w="108" w:type="dxa"/>
-      </w:tblCellMar>
-    </w:tblPr>
-  </w:style>
-  <w:style w:type="character" w:customStyle="1" w:styleId="12">
-    <w:name w:val="未解析的提及1"/>
-    <w:basedOn w:val="a0"/>
-    <w:uiPriority w:val="99"/>
-    <w:semiHidden/>
-    <w:unhideWhenUsed/>
-    <w:rsid w:val="00041233"/>
-    <w:rPr>
-      <w:color w:val="605E5C"/>
-      <w:shd w:val="clear" w:color="auto" w:fill="E1DFDD"/>
-    </w:rPr>
-  </w:style>
-  <w:style w:type="character" w:customStyle="1" w:styleId="30">
-    <w:name w:val="標題 3 字元"/>
-    <w:basedOn w:val="a0"/>
-    <w:link w:val="3"/>
-    <w:uiPriority w:val="9"/>
-    <w:semiHidden/>
-    <w:rsid w:val="00041233"/>
-    <w:rPr>
-      <w:rFonts w:asciiTheme="majorHAnsi" w:eastAsiaTheme="majorEastAsia" w:hAnsiTheme="majorHAnsi" w:cstheme="majorBidi"/>
-      <w:b/>
-      <w:bCs/>
-      <w:sz w:val="36"/>
-      <w:szCs w:val="36"/>
-    </w:rPr>
-  </w:style>
-</w:styles>
-</file>
-
-<file path=word/stylesWithEffects.xml><?xml version="1.0" encoding="utf-8"?>
-<w:styles xmlns:wpc="http://schemas.microsoft.com/office/word/2010/wordprocessingCanvas" xmlns:mc="http://schemas.openxmlformats.org/markup-compatibility/2006" xmlns:o="urn:schemas-microsoft-com:office:office" xmlns:r="http://schemas.openxmlformats.org/officeDocument/2006/relationships" xmlns:m="http://schemas.openxmlformats.org/officeDocument/2006/math" xmlns:v="urn:schemas-microsoft-com:vml" xmlns:wp14="http://schemas.microsoft.com/office/word/2010/wordprocessingDrawing" xmlns:wp="http://schemas.openxmlformats.org/drawingml/2006/wordprocessingDrawing" xmlns:w10="urn:schemas-microsoft-com:office:word" xmlns:w="http://schemas.openxmlformats.org/wordprocessingml/2006/main" xmlns:w14="http://schemas.microsoft.com/office/word/2010/wordml" xmlns:wpg="http://schemas.microsoft.com/office/word/2010/wordprocessingGroup" xmlns:wpi="http://schemas.microsoft.com/office/word/2010/wordprocessingInk" xmlns:wne="http://schemas.microsoft.com/office/word/2006/wordml" xmlns:wps="http://schemas.microsoft.com/office/word/2010/wordprocessingShape" mc:Ignorable="w14 wp14">
-  <w:docDefaults>
-    <w:rPrDefault>
-      <w:rPr>
-        <w:rFonts w:asciiTheme="minorHAnsi" w:eastAsiaTheme="minorEastAsia" w:hAnsiTheme="minorHAnsi" w:cstheme="minorBidi"/>
-        <w:kern w:val="2"/>
-        <w:sz w:val="24"/>
-        <w:szCs w:val="22"/>
-        <w:lang w:val="en-US" w:eastAsia="zh-TW" w:bidi="ar-SA"/>
-      </w:rPr>
-    </w:rPrDefault>
-    <w:pPrDefault/>
-  </w:docDefaults>
-  <w:latentStyles w:defLockedState="0" w:defUIPriority="99" w:defSemiHidden="1" w:defUnhideWhenUsed="1" w:defQFormat="0" w:count="267">
-    <w:lsdException w:name="Normal" w:semiHidden="0" w:uiPriority="0" w:unhideWhenUsed="0" w:qFormat="1"/>
-    <w:lsdException w:name="heading 1" w:semiHidden="0" w:uiPriority="9" w:unhideWhenUsed="0" w:qFormat="1"/>
-    <w:lsdException w:name="heading 2" w:uiPriority="9" w:qFormat="1"/>
-    <w:lsdException w:name="heading 3" w:uiPriority="9" w:qFormat="1"/>
-    <w:lsdException w:name="heading 4" w:uiPriority="9" w:qFormat="1"/>
-    <w:lsdException w:name="heading 5" w:uiPriority="9" w:qFormat="1"/>
-    <w:lsdException w:name="heading 6" w:uiPriority="9" w:qFormat="1"/>
-    <w:lsdException w:name="heading 7" w:uiPriority="9" w:qFormat="1"/>
-    <w:lsdException w:name="heading 8" w:uiPriority="9" w:qFormat="1"/>
-    <w:lsdException w:name="heading 9" w:uiPriority="9" w:qFormat="1"/>
-    <w:lsdException w:name="toc 1" w:uiPriority="39"/>
-    <w:lsdException w:name="toc 2" w:uiPriority="39"/>
-    <w:lsdException w:name="toc 3" w:uiPriority="39"/>
-    <w:lsdException w:name="toc 4" w:uiPriority="39"/>
-    <w:lsdException w:name="toc 5" w:uiPriority="39"/>
-    <w:lsdException w:name="toc 6" w:uiPriority="39"/>
-    <w:lsdException w:name="toc 7" w:uiPriority="39"/>
-    <w:lsdException w:name="toc 8" w:uiPriority="39"/>
-    <w:lsdException w:name="toc 9" w:uiPriority="39"/>
-    <w:lsdException w:name="caption" w:uiPriority="35" w:qFormat="1"/>
-    <w:lsdException w:name="Title" w:semiHidden="0" w:uiPriority="10" w:unhideWhenUsed="0" w:qFormat="1"/>
-    <w:lsdException w:name="Default Paragraph Font" w:uiPriority="1"/>
-    <w:lsdException w:name="Subtitle" w:semiHidden="0" w:uiPriority="11" w:unhideWhenUsed="0" w:qFormat="1"/>
-    <w:lsdException w:name="Strong" w:semiHidden="0" w:uiPriority="22" w:unhideWhenUsed="0" w:qFormat="1"/>
-    <w:lsdException w:name="Emphasis" w:semiHidden="0" w:uiPriority="20" w:unhideWhenUsed="0" w:qFormat="1"/>
-    <w:lsdException w:name="Table Grid" w:semiHidden="0" w:uiPriority="39" w:unhideWhenUsed="0"/>
-    <w:lsdException w:name="Placeholder Text" w:unhideWhenUsed="0"/>
-    <w:lsdException w:name="No Spacing" w:semiHidden="0" w:uiPriority="1" w:unhideWhenUsed="0" w:qFormat="1"/>
-    <w:lsdException w:name="Light Shading" w:semiHidden="0" w:uiPriority="60" w:unhideWhenUsed="0"/>
-    <w:lsdException w:name="Light List" w:semiHidden="0" w:uiPriority="61" w:unhideWhenUsed="0"/>
-    <w:lsdException w:name="Light Grid" w:semiHidden="0" w:uiPriority="62" w:unhideWhenUsed="0"/>
-    <w:lsdException w:name="Medium Shading 1" w:semiHidden="0" w:uiPriority="63" w:unhideWhenUsed="0"/>
-    <w:lsdException w:name="Medium Shading 2" w:semiHidden="0" w:uiPriority="64" w:unhideWhenUsed="0"/>
-    <w:lsdException w:name="Medium List 1" w:semiHidden="0" w:uiPriority="65" w:unhideWhenUsed="0"/>
-    <w:lsdException w:name="Medium List 2" w:semiHidden="0" w:uiPriority="66" w:unhideWhenUsed="0"/>
-    <w:lsdException w:name="Medium Grid 1" w:semiHidden="0" w:uiPriority="67" w:unhideWhenUsed="0"/>
-    <w:lsdException w:name="Medium Grid 2" w:semiHidden="0" w:uiPriority="68" w:unhideWhenUsed="0"/>
-    <w:lsdException w:name="Medium Grid 3" w:semiHidden="0" w:uiPriority="69" w:unhideWhenUsed="0"/>
-    <w:lsdException w:name="Dark List" w:semiHidden="0" w:uiPriority="70" w:unhideWhenUsed="0"/>
-    <w:lsdException w:name="Colorful Shading" w:semiHidden="0" w:uiPriority="71" w:unhideWhenUsed="0"/>
-    <w:lsdException w:name="Colorful List" w:semiHidden="0" w:uiPriority="72" w:unhideWhenUsed="0"/>
-    <w:lsdException w:name="Colorful Grid" w:semiHidden="0" w:uiPriority="73" w:unhideWhenUsed="0"/>
-    <w:lsdException w:name="Light Shading Accent 1" w:semiHidden="0" w:uiPriority="60" w:unhideWhenUsed="0"/>
-    <w:lsdException w:name="Light List Accent 1" w:semiHidden="0" w:uiPriority="61" w:unhideWhenUsed="0"/>
-    <w:lsdException w:name="Light Grid Accent 1" w:semiHidden="0" w:uiPriority="62" w:unhideWhenUsed="0"/>
-    <w:lsdException w:name="Medium Shading 1 Accent 1" w:semiHidden="0" w:uiPriority="63" w:unhideWhenUsed="0"/>
-    <w:lsdException w:name="Medium Shading 2 Accent 1" w:semiHidden="0" w:uiPriority="64" w:unhideWhenUsed="0"/>
-    <w:lsdException w:name="Medium List 1 Accent 1" w:semiHidden="0" w:uiPriority="65" w:unhideWhenUsed="0"/>
-    <w:lsdException w:name="Revision" w:unhideWhenUsed="0"/>
-    <w:lsdException w:name="List Paragraph" w:semiHidden="0" w:uiPriority="34" w:unhideWhenUsed="0" w:qFormat="1"/>
-    <w:lsdException w:name="Quote" w:semiHidden="0" w:uiPriority="29" w:unhideWhenUsed="0" w:qFormat="1"/>
-    <w:lsdException w:name="Intense Quote" w:semiHidden="0" w:uiPriority="30" w:unhideWhenUsed="0" w:qFormat="1"/>
-    <w:lsdException w:name="Medium List 2 Accent 1" w:semiHidden="0" w:uiPriority="66" w:unhideWhenUsed="0"/>
-    <w:lsdException w:name="Medium Grid 1 Accent 1" w:semiHidden="0" w:uiPriority="67" w:unhideWhenUsed="0"/>
-    <w:lsdException w:name="Medium Grid 2 Accent 1" w:semiHidden="0" w:uiPriority="68" w:unhideWhenUsed="0"/>
-    <w:lsdException w:name="Medium Grid 3 Accent 1" w:semiHidden="0" w:uiPriority="69" w:unhideWhenUsed="0"/>
-    <w:lsdException w:name="Dark List Accent 1" w:semiHidden="0" w:uiPriority="70" w:unhideWhenUsed="0"/>
-    <w:lsdException w:name="Colorful Shading Accent 1" w:semiHidden="0" w:uiPriority="71" w:unhideWhenUsed="0"/>
-    <w:lsdException w:name="Colorful List Accent 1" w:semiHidden="0" w:uiPriority="72" w:unhideWhenUsed="0"/>
-    <w:lsdException w:name="Colorful Grid Accent 1" w:semiHidden="0" w:uiPriority="73" w:unhideWhenUsed="0"/>
-    <w:lsdException w:name="Light Shading Accent 2" w:semiHidden="0" w:uiPriority="60" w:unhideWhenUsed="0"/>
-    <w:lsdException w:name="Light List Accent 2" w:semiHidden="0" w:uiPriority="61" w:unhideWhenUsed="0"/>
-    <w:lsdException w:name="Light Grid Accent 2" w:semiHidden="0" w:uiPriority="62" w:unhideWhenUsed="0"/>
-    <w:lsdException w:name="Medium Shading 1 Accent 2" w:semiHidden="0" w:uiPriority="63" w:unhideWhenUsed="0"/>
-    <w:lsdException w:name="Medium Shading 2 Accent 2" w:semiHidden="0" w:uiPriority="64" w:unhideWhenUsed="0"/>
-    <w:lsdException w:name="Medium List 1 Accent 2" w:semiHidden="0" w:uiPriority="65" w:unhideWhenUsed="0"/>
-    <w:lsdException w:name="Medium List 2 Accent 2" w:semiHidden="0" w:uiPriority="66" w:unhideWhenUsed="0"/>
-    <w:lsdException w:name="Medium Grid 1 Accent 2" w:semiHidden="0" w:uiPriority="67" w:unhideWhenUsed="0"/>
-    <w:lsdException w:name="Medium Grid 2 Accent 2" w:semiHidden="0" w:uiPriority="68" w:unhideWhenUsed="0"/>
-    <w:lsdException w:name="Medium Grid 3 Accent 2" w:semiHidden="0" w:uiPriority="69" w:unhideWhenUsed="0"/>
-    <w:lsdException w:name="Dark List Accent 2" w:semiHidden="0" w:uiPriority="70" w:unhideWhenUsed="0"/>
-    <w:lsdException w:name="Colorful Shading Accent 2" w:semiHidden="0" w:uiPriority="71" w:unhideWhenUsed="0"/>
-    <w:lsdException w:name="Colorful List Accent 2" w:semiHidden="0" w:uiPriority="72" w:unhideWhenUsed="0"/>
-    <w:lsdException w:name="Colorful Grid Accent 2" w:semiHidden="0" w:uiPriority="73" w:unhideWhenUsed="0"/>
-    <w:lsdException w:name="Light Shading Accent 3" w:semiHidden="0" w:uiPriority="60" w:unhideWhenUsed="0"/>
-    <w:lsdException w:name="Light List Accent 3" w:semiHidden="0" w:uiPriority="61" w:unhideWhenUsed="0"/>
-    <w:lsdException w:name="Light Grid Accent 3" w:semiHidden="0" w:uiPriority="62" w:unhideWhenUsed="0"/>
-    <w:lsdException w:name="Medium Shading 1 Accent 3" w:semiHidden="0" w:uiPriority="63" w:unhideWhenUsed="0"/>
-    <w:lsdException w:name="Medium Shading 2 Accent 3" w:semiHidden="0" w:uiPriority="64" w:unhideWhenUsed="0"/>
-    <w:lsdException w:name="Medium List 1 Accent 3" w:semiHidden="0" w:uiPriority="65" w:unhideWhenUsed="0"/>
-    <w:lsdException w:name="Medium List 2 Accent 3" w:semiHidden="0" w:uiPriority="66" w:unhideWhenUsed="0"/>
-    <w:lsdException w:name="Medium Grid 1 Accent 3" w:semiHidden="0" w:uiPriority="67" w:unhideWhenUsed="0"/>
-    <w:lsdException w:name="Medium Grid 2 Accent 3" w:semiHidden="0" w:uiPriority="68" w:unhideWhenUsed="0"/>
-    <w:lsdException w:name="Medium Grid 3 Accent 3" w:semiHidden="0" w:uiPriority="69" w:unhideWhenUsed="0"/>
-    <w:lsdException w:name="Dark List Accent 3" w:semiHidden="0" w:uiPriority="70" w:unhideWhenUsed="0"/>
-    <w:lsdException w:name="Colorful Shading Accent 3" w:semiHidden="0" w:uiPriority="71" w:unhideWhenUsed="0"/>
-    <w:lsdException w:name="Colorful List Accent 3" w:semiHidden="0" w:uiPriority="72" w:unhideWhenUsed="0"/>
-    <w:lsdException w:name="Colorful Grid Accent 3" w:semiHidden="0" w:uiPriority="73" w:unhideWhenUsed="0"/>
-    <w:lsdException w:name="Light Shading Accent 4" w:semiHidden="0" w:uiPriority="60" w:unhideWhenUsed="0"/>
-    <w:lsdException w:name="Light List Accent 4" w:semiHidden="0" w:uiPriority="61" w:unhideWhenUsed="0"/>
-    <w:lsdException w:name="Light Grid Accent 4" w:semiHidden="0" w:uiPriority="62" w:unhideWhenUsed="0"/>
-    <w:lsdException w:name="Medium Shading 1 Accent 4" w:semiHidden="0" w:uiPriority="63" w:unhideWhenUsed="0"/>
-    <w:lsdException w:name="Medium Shading 2 Accent 4" w:semiHidden="0" w:uiPriority="64" w:unhideWhenUsed="0"/>
-    <w:lsdException w:name="Medium List 1 Accent 4" w:semiHidden="0" w:uiPriority="65" w:unhideWhenUsed="0"/>
-    <w:lsdException w:name="Medium List 2 Accent 4" w:semiHidden="0" w:uiPriority="66" w:unhideWhenUsed="0"/>
-    <w:lsdException w:name="Medium Grid 1 Accent 4" w:semiHidden="0" w:uiPriority="67" w:unhideWhenUsed="0"/>
-    <w:lsdException w:name="Medium Grid 2 Accent 4" w:semiHidden="0" w:uiPriority="68" w:unhideWhenUsed="0"/>
-    <w:lsdException w:name="Medium Grid 3 Accent 4" w:semiHidden="0" w:uiPriority="69" w:unhideWhenUsed="0"/>
-    <w:lsdException w:name="Dark List Accent 4" w:semiHidden="0" w:uiPriority="70" w:unhideWhenUsed="0"/>
-    <w:lsdException w:name="Colorful Shading Accent 4" w:semiHidden="0" w:uiPriority="71" w:unhideWhenUsed="0"/>
-    <w:lsdException w:name="Colorful List Accent 4" w:semiHidden="0" w:uiPriority="72" w:unhideWhenUsed="0"/>
-    <w:lsdException w:name="Colorful Grid Accent 4" w:semiHidden="0" w:uiPriority="73" w:unhideWhenUsed="0"/>
-    <w:lsdException w:name="Light Shading Accent 5" w:semiHidden="0" w:uiPriority="60" w:unhideWhenUsed="0"/>
-    <w:lsdException w:name="Light List Accent 5" w:semiHidden="0" w:uiPriority="61" w:unhideWhenUsed="0"/>
-    <w:lsdException w:name="Light Grid Accent 5" w:semiHidden="0" w:uiPriority="62" w:unhideWhenUsed="0"/>
-    <w:lsdException w:name="Medium Shading 1 Accent 5" w:semiHidden="0" w:uiPriority="63" w:unhideWhenUsed="0"/>
-    <w:lsdException w:name="Medium Shading 2 Accent 5" w:semiHidden="0" w:uiPriority="64" w:unhideWhenUsed="0"/>
-    <w:lsdException w:name="Medium List 1 Accent 5" w:semiHidden="0" w:uiPriority="65" w:unhideWhenUsed="0"/>
-    <w:lsdException w:name="Medium List 2 Accent 5" w:semiHidden="0" w:uiPriority="66" w:unhideWhenUsed="0"/>
-    <w:lsdException w:name="Medium Grid 1 Accent 5" w:semiHidden="0" w:uiPriority="67" w:unhideWhenUsed="0"/>
-    <w:lsdException w:name="Medium Grid 2 Accent 5" w:semiHidden="0" w:uiPriority="68" w:unhideWhenUsed="0"/>
-    <w:lsdException w:name="Medium Grid 3 Accent 5" w:semiHidden="0" w:uiPriority="69" w:unhideWhenUsed="0"/>
-    <w:lsdException w:name="Dark List Accent 5" w:semiHidden="0" w:uiPriority="70" w:unhideWhenUsed="0"/>
-    <w:lsdException w:name="Colorful Shading Accent 5" w:semiHidden="0" w:uiPriority="71" w:unhideWhenUsed="0"/>
-    <w:lsdException w:name="Colorful List Accent 5" w:semiHidden="0" w:uiPriority="72" w:unhideWhenUsed="0"/>
-    <w:lsdException w:name="Colorful Grid Accent 5" w:semiHidden="0" w:uiPriority="73" w:unhideWhenUsed="0"/>
-    <w:lsdException w:name="Light Shading Accent 6" w:semiHidden="0" w:uiPriority="60" w:unhideWhenUsed="0"/>
-    <w:lsdException w:name="Light List Accent 6" w:semiHidden="0" w:uiPriority="61" w:unhideWhenUsed="0"/>
-    <w:lsdException w:name="Light Grid Accent 6" w:semiHidden="0" w:uiPriority="62" w:unhideWhenUsed="0"/>
-    <w:lsdException w:name="Medium Shading 1 Accent 6" w:semiHidden="0" w:uiPriority="63" w:unhideWhenUsed="0"/>
-    <w:lsdException w:name="Medium Shading 2 Accent 6" w:semiHidden="0" w:uiPriority="64" w:unhideWhenUsed="0"/>
-    <w:lsdException w:name="Medium List 1 Accent 6" w:semiHidden="0" w:uiPriority="65" w:unhideWhenUsed="0"/>
-    <w:lsdException w:name="Medium List 2 Accent 6" w:semiHidden="0" w:uiPriority="66" w:unhideWhenUsed="0"/>
-    <w:lsdException w:name="Medium Grid 1 Accent 6" w:semiHidden="0" w:uiPriority="67" w:unhideWhenUsed="0"/>
-    <w:lsdException w:name="Medium Grid 2 Accent 6" w:semiHidden="0" w:uiPriority="68" w:unhideWhenUsed="0"/>
-    <w:lsdException w:name="Medium Grid 3 Accent 6" w:semiHidden="0" w:uiPriority="69" w:unhideWhenUsed="0"/>
-    <w:lsdException w:name="Dark List Accent 6" w:semiHidden="0" w:uiPriority="70" w:unhideWhenUsed="0"/>
-    <w:lsdException w:name="Colorful Shading Accent 6" w:semiHidden="0" w:uiPriority="71" w:unhideWhenUsed="0"/>
-    <w:lsdException w:name="Colorful List Accent 6" w:semiHidden="0" w:uiPriority="72" w:unhideWhenUsed="0"/>
-    <w:lsdException w:name="Colorful Grid Accent 6" w:semiHidden="0" w:uiPriority="73" w:unhideWhenUsed="0"/>
-    <w:lsdException w:name="Subtle Emphasis" w:semiHidden="0" w:uiPriority="19" w:unhideWhenUsed="0" w:qFormat="1"/>
-    <w:lsdException w:name="Intense Emphasis" w:semiHidden="0" w:uiPriority="21" w:unhideWhenUsed="0" w:qFormat="1"/>
-    <w:lsdException w:name="Subtle Reference" w:semiHidden="0" w:uiPriority="31" w:unhideWhenUsed="0" w:qFormat="1"/>
-    <w:lsdException w:name="Intense Reference" w:semiHidden="0" w:uiPriority="32" w:unhideWhenUsed="0" w:qFormat="1"/>
-    <w:lsdException w:name="Book Title" w:semiHidden="0" w:uiPriority="33" w:unhideWhenUsed="0" w:qFormat="1"/>
-    <w:lsdException w:name="Bibliography" w:uiPriority="37"/>
-    <w:lsdException w:name="TOC Heading" w:uiPriority="39" w:qFormat="1"/>
-  </w:latentStyles>
-  <w:style w:type="paragraph" w:default="1" w:styleId="a">
-    <w:name w:val="Normal"/>
-    <w:qFormat/>
-    <w:pPr>
-      <w:widowControl w:val="0"/>
-    </w:pPr>
-  </w:style>
-  <w:style w:type="paragraph" w:styleId="1">
-    <w:name w:val="heading 1"/>
-    <w:basedOn w:val="a"/>
-    <w:next w:val="a"/>
-    <w:link w:val="10"/>
-    <w:uiPriority w:val="9"/>
-    <w:qFormat/>
-    <w:rsid w:val="00BE66CD"/>
-    <w:pPr>
-      <w:keepNext/>
-      <w:spacing w:before="180" w:after="180" w:line="720" w:lineRule="auto"/>
-      <w:outlineLvl w:val="0"/>
-    </w:pPr>
-    <w:rPr>
-      <w:rFonts w:asciiTheme="majorHAnsi" w:eastAsiaTheme="majorEastAsia" w:hAnsiTheme="majorHAnsi" w:cstheme="majorBidi"/>
-      <w:b/>
-      <w:bCs/>
-      <w:kern w:val="52"/>
-      <w:sz w:val="52"/>
-      <w:szCs w:val="52"/>
-    </w:rPr>
-  </w:style>
-  <w:style w:type="paragraph" w:styleId="3">
-    <w:name w:val="heading 3"/>
-    <w:basedOn w:val="a"/>
-    <w:next w:val="a"/>
-    <w:link w:val="30"/>
-    <w:uiPriority w:val="9"/>
-    <w:semiHidden/>
-    <w:unhideWhenUsed/>
-    <w:qFormat/>
-    <w:rsid w:val="00041233"/>
-    <w:pPr>
-      <w:keepNext/>
-      <w:spacing w:line="720" w:lineRule="auto"/>
-      <w:outlineLvl w:val="2"/>
-    </w:pPr>
-    <w:rPr>
-      <w:rFonts w:asciiTheme="majorHAnsi" w:eastAsiaTheme="majorEastAsia" w:hAnsiTheme="majorHAnsi" w:cstheme="majorBidi"/>
-      <w:b/>
-      <w:bCs/>
-      <w:sz w:val="36"/>
-      <w:szCs w:val="36"/>
-    </w:rPr>
-  </w:style>
-  <w:style w:type="character" w:default="1" w:styleId="a0">
-    <w:name w:val="Default Paragraph Font"/>
-    <w:uiPriority w:val="1"/>
-    <w:semiHidden/>
-    <w:unhideWhenUsed/>
-  </w:style>
-  <w:style w:type="table" w:default="1" w:styleId="a1">
-    <w:name w:val="Normal Table"/>
-    <w:uiPriority w:val="99"/>
-    <w:semiHidden/>
-    <w:unhideWhenUsed/>
-    <w:tblPr>
-      <w:tblInd w:w="0" w:type="dxa"/>
-      <w:tblCellMar>
-        <w:top w:w="0" w:type="dxa"/>
-        <w:left w:w="108" w:type="dxa"/>
-        <w:bottom w:w="0" w:type="dxa"/>
-        <w:right w:w="108" w:type="dxa"/>
-      </w:tblCellMar>
-    </w:tblPr>
-  </w:style>
-  <w:style w:type="numbering" w:default="1" w:styleId="a2">
-    <w:name w:val="No List"/>
-    <w:uiPriority w:val="99"/>
-    <w:semiHidden/>
-    <w:unhideWhenUsed/>
-  </w:style>
-  <w:style w:type="table" w:styleId="a3">
-    <w:name w:val="Table Grid"/>
-    <w:basedOn w:val="a1"/>
-    <w:uiPriority w:val="39"/>
-    <w:rsid w:val="00767341"/>
-    <w:tblPr>
-      <w:tblInd w:w="0" w:type="dxa"/>
-      <w:tblBorders>
-        <w:top w:val="single" w:sz="4" w:space="0" w:color="auto"/>
-        <w:left w:val="single" w:sz="4" w:space="0" w:color="auto"/>
-        <w:bottom w:val="single" w:sz="4" w:space="0" w:color="auto"/>
-        <w:right w:val="single" w:sz="4" w:space="0" w:color="auto"/>
-        <w:insideH w:val="single" w:sz="4" w:space="0" w:color="auto"/>
-        <w:insideV w:val="single" w:sz="4" w:space="0" w:color="auto"/>
-      </w:tblBorders>
-      <w:tblCellMar>
-        <w:top w:w="0" w:type="dxa"/>
-        <w:left w:w="108" w:type="dxa"/>
-        <w:bottom w:w="0" w:type="dxa"/>
-        <w:right w:w="108" w:type="dxa"/>
-      </w:tblCellMar>
-    </w:tblPr>
-  </w:style>
-  <w:style w:type="paragraph" w:styleId="a4">
-    <w:name w:val="header"/>
-    <w:basedOn w:val="a"/>
-    <w:link w:val="a5"/>
-    <w:uiPriority w:val="99"/>
-    <w:unhideWhenUsed/>
-    <w:rsid w:val="00D84B6C"/>
-    <w:pPr>
-      <w:tabs>
-        <w:tab w:val="center" w:pos="4153"/>
-        <w:tab w:val="right" w:pos="8306"/>
-      </w:tabs>
-      <w:snapToGrid w:val="0"/>
-    </w:pPr>
-    <w:rPr>
-      <w:sz w:val="20"/>
-      <w:szCs w:val="20"/>
-    </w:rPr>
-  </w:style>
-  <w:style w:type="character" w:customStyle="1" w:styleId="a5">
-    <w:name w:val="頁首 字元"/>
-    <w:basedOn w:val="a0"/>
-    <w:link w:val="a4"/>
-    <w:uiPriority w:val="99"/>
-    <w:rsid w:val="00D84B6C"/>
-    <w:rPr>
-      <w:sz w:val="20"/>
-      <w:szCs w:val="20"/>
-    </w:rPr>
-  </w:style>
-  <w:style w:type="paragraph" w:styleId="a6">
-    <w:name w:val="footer"/>
-    <w:basedOn w:val="a"/>
-    <w:link w:val="a7"/>
-    <w:uiPriority w:val="99"/>
-    <w:unhideWhenUsed/>
-    <w:rsid w:val="00D84B6C"/>
-    <w:pPr>
-      <w:tabs>
-        <w:tab w:val="center" w:pos="4153"/>
-        <w:tab w:val="right" w:pos="8306"/>
-      </w:tabs>
-      <w:snapToGrid w:val="0"/>
-    </w:pPr>
-    <w:rPr>
-      <w:sz w:val="20"/>
-      <w:szCs w:val="20"/>
-    </w:rPr>
-  </w:style>
-  <w:style w:type="character" w:customStyle="1" w:styleId="a7">
-    <w:name w:val="頁尾 字元"/>
-    <w:basedOn w:val="a0"/>
-    <w:link w:val="a6"/>
-    <w:uiPriority w:val="99"/>
-    <w:rsid w:val="00D84B6C"/>
-    <w:rPr>
-      <w:sz w:val="20"/>
-      <w:szCs w:val="20"/>
-    </w:rPr>
-  </w:style>
-  <w:style w:type="paragraph" w:styleId="a8">
-    <w:name w:val="List Paragraph"/>
-    <w:basedOn w:val="a"/>
-    <w:uiPriority w:val="34"/>
-    <w:qFormat/>
-    <w:rsid w:val="00080538"/>
-    <w:pPr>
-      <w:ind w:leftChars="200" w:left="480"/>
-    </w:pPr>
-  </w:style>
-  <w:style w:type="paragraph" w:styleId="Web">
-    <w:name w:val="Normal (Web)"/>
-    <w:basedOn w:val="a"/>
-    <w:uiPriority w:val="99"/>
-    <w:semiHidden/>
-    <w:unhideWhenUsed/>
-    <w:rsid w:val="009833FA"/>
-    <w:pPr>
-      <w:widowControl/>
-      <w:spacing w:before="100" w:beforeAutospacing="1" w:after="100" w:afterAutospacing="1"/>
-    </w:pPr>
-    <w:rPr>
-      <w:rFonts w:ascii="新細明體" w:eastAsia="新細明體" w:hAnsi="新細明體" w:cs="新細明體"/>
-      <w:kern w:val="0"/>
-      <w:szCs w:val="24"/>
-    </w:rPr>
-  </w:style>
-  <w:style w:type="paragraph" w:styleId="a9">
-    <w:name w:val="No Spacing"/>
-    <w:uiPriority w:val="1"/>
-    <w:qFormat/>
-    <w:rsid w:val="00EB2439"/>
-    <w:pPr>
-      <w:widowControl w:val="0"/>
-    </w:pPr>
-  </w:style>
-  <w:style w:type="character" w:customStyle="1" w:styleId="10">
-    <w:name w:val="標題 1 字元"/>
-    <w:basedOn w:val="a0"/>
-    <w:link w:val="1"/>
-    <w:uiPriority w:val="9"/>
-    <w:rsid w:val="00BE66CD"/>
-    <w:rPr>
-      <w:rFonts w:asciiTheme="majorHAnsi" w:eastAsiaTheme="majorEastAsia" w:hAnsiTheme="majorHAnsi" w:cstheme="majorBidi"/>
-      <w:b/>
-      <w:bCs/>
-      <w:kern w:val="52"/>
-      <w:sz w:val="52"/>
-      <w:szCs w:val="52"/>
-    </w:rPr>
-  </w:style>
-  <w:style w:type="character" w:styleId="aa">
-    <w:name w:val="Hyperlink"/>
-    <w:basedOn w:val="a0"/>
-    <w:uiPriority w:val="99"/>
-    <w:unhideWhenUsed/>
-    <w:rsid w:val="006D359A"/>
-    <w:rPr>
-      <w:color w:val="0563C1" w:themeColor="hyperlink"/>
-      <w:u w:val="single"/>
-    </w:rPr>
-  </w:style>
-  <w:style w:type="paragraph" w:styleId="ab">
-    <w:name w:val="Balloon Text"/>
-    <w:basedOn w:val="a"/>
-    <w:link w:val="ac"/>
-    <w:uiPriority w:val="99"/>
-    <w:semiHidden/>
-    <w:unhideWhenUsed/>
-    <w:rsid w:val="00397800"/>
-    <w:rPr>
-      <w:rFonts w:asciiTheme="majorHAnsi" w:eastAsiaTheme="majorEastAsia" w:hAnsiTheme="majorHAnsi" w:cstheme="majorBidi"/>
-      <w:sz w:val="18"/>
-      <w:szCs w:val="18"/>
-    </w:rPr>
-  </w:style>
-  <w:style w:type="character" w:customStyle="1" w:styleId="ac">
-    <w:name w:val="註解方塊文字 字元"/>
-    <w:basedOn w:val="a0"/>
-    <w:link w:val="ab"/>
-    <w:uiPriority w:val="99"/>
-    <w:semiHidden/>
-    <w:rsid w:val="00397800"/>
-    <w:rPr>
-      <w:rFonts w:asciiTheme="majorHAnsi" w:eastAsiaTheme="majorEastAsia" w:hAnsiTheme="majorHAnsi" w:cstheme="majorBidi"/>
-      <w:sz w:val="18"/>
-      <w:szCs w:val="18"/>
-    </w:rPr>
-  </w:style>
-  <w:style w:type="table" w:customStyle="1" w:styleId="11">
-    <w:name w:val="表格格線1"/>
-    <w:basedOn w:val="a1"/>
-    <w:next w:val="a3"/>
-    <w:uiPriority w:val="39"/>
-    <w:rsid w:val="003B7CCF"/>
-    <w:rPr>
-      <w:rFonts w:eastAsia="Times New Roman"/>
-    </w:rPr>
-    <w:tblPr>
-      <w:tblInd w:w="0" w:type="dxa"/>
-      <w:tblBorders>
-        <w:top w:val="single" w:sz="4" w:space="0" w:color="auto"/>
-        <w:left w:val="single" w:sz="4" w:space="0" w:color="auto"/>
-        <w:bottom w:val="single" w:sz="4" w:space="0" w:color="auto"/>
-        <w:right w:val="single" w:sz="4" w:space="0" w:color="auto"/>
-        <w:insideH w:val="single" w:sz="4" w:space="0" w:color="auto"/>
-        <w:insideV w:val="single" w:sz="4" w:space="0" w:color="auto"/>
-      </w:tblBorders>
-      <w:tblCellMar>
-        <w:top w:w="0" w:type="dxa"/>
-        <w:left w:w="108" w:type="dxa"/>
-        <w:bottom w:w="0" w:type="dxa"/>
-        <w:right w:w="108" w:type="dxa"/>
-      </w:tblCellMar>
-    </w:tblPr>
-  </w:style>
-  <w:style w:type="table" w:customStyle="1" w:styleId="2">
-    <w:name w:val="表格格線2"/>
-    <w:basedOn w:val="a1"/>
-    <w:next w:val="a3"/>
-    <w:uiPriority w:val="39"/>
-    <w:rsid w:val="008C187C"/>
-    <w:rPr>
-      <w:rFonts w:eastAsia="Times New Roman"/>
-    </w:rPr>
-    <w:tblPr>
-      <w:tblInd w:w="0" w:type="dxa"/>
-      <w:tblBorders>
-        <w:top w:val="single" w:sz="4" w:space="0" w:color="auto"/>
-        <w:left w:val="single" w:sz="4" w:space="0" w:color="auto"/>
-        <w:bottom w:val="single" w:sz="4" w:space="0" w:color="auto"/>
-        <w:right w:val="single" w:sz="4" w:space="0" w:color="auto"/>
-        <w:insideH w:val="single" w:sz="4" w:space="0" w:color="auto"/>
-        <w:insideV w:val="single" w:sz="4" w:space="0" w:color="auto"/>
-      </w:tblBorders>
-      <w:tblCellMar>
-        <w:top w:w="0" w:type="dxa"/>
-        <w:left w:w="108" w:type="dxa"/>
-        <w:bottom w:w="0" w:type="dxa"/>
-        <w:right w:w="108" w:type="dxa"/>
-      </w:tblCellMar>
     </w:tblPr>
   </w:style>
   <w:style w:type="character" w:customStyle="1" w:styleId="12">
@@ -31419,7 +31832,7 @@
   <a:extraClrSchemeLst/>
   <a:extLst>
     <a:ext uri="{05A4C25C-085E-4340-85A3-A5531E510DB2}">
-      <thm15:themeFamily xmlns="" xmlns:thm15="http://schemas.microsoft.com/office/thememl/2012/main" name="Office Theme" id="{62F939B6-93AF-4DB8-9C6B-D6C7DFDC589F}" vid="{4A3C46E8-61CC-4603-A589-7422A47A8E4A}"/>
+      <thm15:themeFamily xmlns:thm15="http://schemas.microsoft.com/office/thememl/2012/main" name="Office Theme" id="{62F939B6-93AF-4DB8-9C6B-D6C7DFDC589F}" vid="{4A3C46E8-61CC-4603-A589-7422A47A8E4A}"/>
     </a:ext>
   </a:extLst>
 </a:theme>
@@ -31430,7 +31843,7 @@
 </file>
 
 <file path=customXml/itemProps1.xml><?xml version="1.0" encoding="utf-8"?>
-<ds:datastoreItem xmlns:ds="http://schemas.openxmlformats.org/officeDocument/2006/customXml" ds:itemID="{209984DA-6FA7-4D89-9764-F34A944A35AD}">
+<ds:datastoreItem xmlns:ds="http://schemas.openxmlformats.org/officeDocument/2006/customXml" ds:itemID="{58BD1D8A-4B60-479A-A3ED-222B50A30E43}">
   <ds:schemaRefs>
     <ds:schemaRef ds:uri="http://schemas.openxmlformats.org/officeDocument/2006/bibliography"/>
   </ds:schemaRefs>

--- a/新泰週報20240915[2437]B4F.docx
+++ b/新泰週報20240915[2437]B4F.docx
@@ -1,6 +1,6 @@
 
 <file path=word/document.xml><?xml version="1.0" encoding="utf-8"?>
-<w:document xmlns:wpc="http://schemas.microsoft.com/office/word/2010/wordprocessingCanvas" xmlns:mc="http://schemas.openxmlformats.org/markup-compatibility/2006" xmlns:o="urn:schemas-microsoft-com:office:office" xmlns:r="http://schemas.openxmlformats.org/officeDocument/2006/relationships" xmlns:m="http://schemas.openxmlformats.org/officeDocument/2006/math" xmlns:v="urn:schemas-microsoft-com:vml" xmlns:wp14="http://schemas.microsoft.com/office/word/2010/wordprocessingDrawing" xmlns:wp="http://schemas.openxmlformats.org/drawingml/2006/wordprocessingDrawing" xmlns:w10="urn:schemas-microsoft-com:office:word" xmlns:w="http://schemas.openxmlformats.org/wordprocessingml/2006/main" xmlns:w14="http://schemas.microsoft.com/office/word/2010/wordml" xmlns:w15="http://schemas.microsoft.com/office/word/2012/wordml" xmlns:wpg="http://schemas.microsoft.com/office/word/2010/wordprocessingGroup" xmlns:wpi="http://schemas.microsoft.com/office/word/2010/wordprocessingInk" xmlns:wne="http://schemas.microsoft.com/office/word/2006/wordml" xmlns:wps="http://schemas.microsoft.com/office/word/2010/wordprocessingShape" mc:Ignorable="w14 w15 wp14">
+<w:document xmlns:wpc="http://schemas.microsoft.com/office/word/2010/wordprocessingCanvas" xmlns:cx="http://schemas.microsoft.com/office/drawing/2014/chartex" xmlns:cx1="http://schemas.microsoft.com/office/drawing/2015/9/8/chartex" xmlns:cx2="http://schemas.microsoft.com/office/drawing/2015/10/21/chartex" xmlns:cx3="http://schemas.microsoft.com/office/drawing/2016/5/9/chartex" xmlns:cx4="http://schemas.microsoft.com/office/drawing/2016/5/10/chartex" xmlns:cx5="http://schemas.microsoft.com/office/drawing/2016/5/11/chartex" xmlns:cx6="http://schemas.microsoft.com/office/drawing/2016/5/12/chartex" xmlns:cx7="http://schemas.microsoft.com/office/drawing/2016/5/13/chartex" xmlns:cx8="http://schemas.microsoft.com/office/drawing/2016/5/14/chartex" xmlns:mc="http://schemas.openxmlformats.org/markup-compatibility/2006" xmlns:aink="http://schemas.microsoft.com/office/drawing/2016/ink" xmlns:am3d="http://schemas.microsoft.com/office/drawing/2017/model3d" xmlns:o="urn:schemas-microsoft-com:office:office" xmlns:oel="http://schemas.microsoft.com/office/2019/extlst" xmlns:r="http://schemas.openxmlformats.org/officeDocument/2006/relationships" xmlns:m="http://schemas.openxmlformats.org/officeDocument/2006/math" xmlns:v="urn:schemas-microsoft-com:vml" xmlns:wp14="http://schemas.microsoft.com/office/word/2010/wordprocessingDrawing" xmlns:wp="http://schemas.openxmlformats.org/drawingml/2006/wordprocessingDrawing" xmlns:w10="urn:schemas-microsoft-com:office:word" xmlns:w="http://schemas.openxmlformats.org/wordprocessingml/2006/main" xmlns:w14="http://schemas.microsoft.com/office/word/2010/wordml" xmlns:w15="http://schemas.microsoft.com/office/word/2012/wordml" xmlns:w16cex="http://schemas.microsoft.com/office/word/2018/wordml/cex" xmlns:w16cid="http://schemas.microsoft.com/office/word/2016/wordml/cid" xmlns:w16="http://schemas.microsoft.com/office/word/2018/wordml" xmlns:w16du="http://schemas.microsoft.com/office/word/2023/wordml/word16du" xmlns:w16sdtdh="http://schemas.microsoft.com/office/word/2020/wordml/sdtdatahash" xmlns:w16se="http://schemas.microsoft.com/office/word/2015/wordml/symex" xmlns:wpg="http://schemas.microsoft.com/office/word/2010/wordprocessingGroup" xmlns:wpi="http://schemas.microsoft.com/office/word/2010/wordprocessingInk" xmlns:wne="http://schemas.microsoft.com/office/word/2006/wordml" xmlns:wps="http://schemas.microsoft.com/office/word/2010/wordprocessingShape" mc:Ignorable="w14 w15 w16se w16cid w16 w16cex w16sdtdh w16du wp14">
   <w:body>
     <w:p>
       <w:pPr>
@@ -588,16 +588,7 @@
                 <w:sz w:val="26"/>
                 <w:szCs w:val="26"/>
               </w:rPr>
-              <w:t>1</w:t>
-            </w:r>
-            <w:r>
-              <w:rPr>
-                <w:rFonts w:ascii="Barlow Condensed Medium" w:eastAsia="華康細黑體" w:hAnsi="Barlow Condensed Medium" w:hint="eastAsia"/>
-                <w:w w:val="90"/>
-                <w:sz w:val="26"/>
-                <w:szCs w:val="26"/>
-              </w:rPr>
-              <w:t>.</w:t>
+              <w:t>1.</w:t>
             </w:r>
           </w:p>
         </w:tc>
@@ -622,121 +613,247 @@
               <w:spacing w:line="300" w:lineRule="exact"/>
               <w:jc w:val="both"/>
               <w:rPr>
+                <w:rFonts w:ascii="Barlow Condensed Medium" w:eastAsia="標楷體" w:hAnsi="Barlow Condensed Medium" w:cs="Segoe UI Symbol"/>
+                <w:noProof/>
+                <w:w w:val="90"/>
+                <w:sz w:val="26"/>
+                <w:szCs w:val="26"/>
+                <w:lang w:bidi="he-IL"/>
+              </w:rPr>
+            </w:pPr>
+            <w:r>
+              <w:rPr>
                 <w:rFonts w:ascii="Segoe UI Symbol" w:eastAsia="標楷體" w:hAnsi="Segoe UI Symbol" w:cs="Segoe UI Symbol"/>
                 <w:w w:val="90"/>
                 <w:sz w:val="26"/>
                 <w:szCs w:val="26"/>
               </w:rPr>
-            </w:pPr>
-            <w:r>
-              <w:rPr>
-                <w:rFonts w:ascii="Segoe UI Symbol" w:eastAsia="標楷體" w:hAnsi="Segoe UI Symbol" w:cs="Segoe UI Symbol"/>
+              <w:t>★</w:t>
+            </w:r>
+            <w:r>
+              <w:rPr>
+                <w:rFonts w:ascii="Barlow Condensed Medium" w:eastAsia="標楷體" w:hAnsi="Barlow Condensed Medium" w:cs="Segoe UI Symbol" w:hint="eastAsia"/>
+                <w:noProof/>
                 <w:w w:val="90"/>
                 <w:sz w:val="26"/>
                 <w:szCs w:val="26"/>
-              </w:rPr>
-              <w:t>★</w:t>
+                <w:lang w:bidi="he-IL"/>
+              </w:rPr>
+              <w:t>財團法人北部台灣基督長老教會誠聘事務員，具基礎電腦文書</w:t>
             </w:r>
             <w:r>
               <w:rPr>
                 <w:rFonts w:ascii="Barlow Condensed Medium" w:eastAsia="標楷體" w:hAnsi="Barlow Condensed Medium" w:cs="Segoe UI Symbol" w:hint="eastAsia"/>
+                <w:noProof/>
                 <w:w w:val="90"/>
                 <w:sz w:val="26"/>
                 <w:szCs w:val="26"/>
-              </w:rPr>
-              <w:t>台</w:t>
-            </w:r>
-            <w:r>
-              <w:rPr>
-                <w:rFonts w:ascii="Barlow Condensed Medium" w:eastAsia="標楷體" w:hAnsi="Barlow Condensed Medium" w:cs="Segoe UI Symbol" w:hint="eastAsia"/>
+                <w:lang w:bidi="he-IL"/>
+              </w:rPr>
+              <w:t>O</w:t>
+            </w:r>
+            <w:r>
+              <w:rPr>
+                <w:rFonts w:ascii="Barlow Condensed Medium" w:eastAsia="標楷體" w:hAnsi="Barlow Condensed Medium" w:cs="Segoe UI Symbol"/>
+                <w:noProof/>
                 <w:w w:val="90"/>
                 <w:sz w:val="26"/>
                 <w:szCs w:val="26"/>
-              </w:rPr>
-              <w:t>灣神學院將於</w:t>
+                <w:lang w:bidi="he-IL"/>
+              </w:rPr>
+              <w:t>ffice</w:t>
             </w:r>
             <w:r>
               <w:rPr>
                 <w:rFonts w:ascii="Barlow Condensed Medium" w:eastAsia="標楷體" w:hAnsi="Barlow Condensed Medium" w:cs="Segoe UI Symbol" w:hint="eastAsia"/>
+                <w:noProof/>
                 <w:w w:val="90"/>
                 <w:sz w:val="26"/>
                 <w:szCs w:val="26"/>
-              </w:rPr>
-              <w:t>10/5(</w:t>
+                <w:lang w:bidi="he-IL"/>
+              </w:rPr>
+              <w:t>軟體能力，熟財務作業者尤佳。工作地點在台大事務所</w:t>
             </w:r>
             <w:r>
               <w:rPr>
                 <w:rFonts w:ascii="Barlow Condensed Medium" w:eastAsia="標楷體" w:hAnsi="Barlow Condensed Medium" w:cs="Segoe UI Symbol" w:hint="eastAsia"/>
+                <w:noProof/>
                 <w:w w:val="90"/>
                 <w:sz w:val="26"/>
                 <w:szCs w:val="26"/>
-              </w:rPr>
-              <w:t>六</w:t>
+                <w:lang w:bidi="he-IL"/>
+              </w:rPr>
+              <w:t>(</w:t>
             </w:r>
             <w:r>
               <w:rPr>
                 <w:rFonts w:ascii="Barlow Condensed Medium" w:eastAsia="標楷體" w:hAnsi="Barlow Condensed Medium" w:cs="Segoe UI Symbol" w:hint="eastAsia"/>
+                <w:noProof/>
                 <w:w w:val="90"/>
                 <w:sz w:val="26"/>
                 <w:szCs w:val="26"/>
-              </w:rPr>
-              <w:t>)</w:t>
+                <w:lang w:bidi="he-IL"/>
+              </w:rPr>
+              <w:t>台北市</w:t>
             </w:r>
             <w:r>
               <w:rPr>
                 <w:rFonts w:ascii="Barlow Condensed Medium" w:eastAsia="標楷體" w:hAnsi="Barlow Condensed Medium" w:cs="Segoe UI Symbol" w:hint="eastAsia"/>
+                <w:noProof/>
                 <w:w w:val="90"/>
                 <w:sz w:val="26"/>
                 <w:szCs w:val="26"/>
-              </w:rPr>
-              <w:t>上</w:t>
+                <w:lang w:bidi="he-IL"/>
+              </w:rPr>
+              <w:t>)</w:t>
             </w:r>
             <w:r>
               <w:rPr>
                 <w:rFonts w:ascii="Barlow Condensed Medium" w:eastAsia="標楷體" w:hAnsi="Barlow Condensed Medium" w:cs="Segoe UI Symbol" w:hint="eastAsia"/>
+                <w:noProof/>
                 <w:w w:val="90"/>
                 <w:sz w:val="26"/>
                 <w:szCs w:val="26"/>
-              </w:rPr>
-              <w:t>午</w:t>
+                <w:lang w:bidi="he-IL"/>
+              </w:rPr>
+              <w:t>，</w:t>
             </w:r>
             <w:r>
               <w:rPr>
                 <w:rFonts w:ascii="Barlow Condensed Medium" w:eastAsia="標楷體" w:hAnsi="Barlow Condensed Medium" w:cs="Segoe UI Symbol" w:hint="eastAsia"/>
+                <w:noProof/>
                 <w:w w:val="90"/>
                 <w:sz w:val="26"/>
                 <w:szCs w:val="26"/>
-              </w:rPr>
-              <w:t>10:00</w:t>
+                <w:lang w:bidi="he-IL"/>
+              </w:rPr>
+              <w:t>履歷資料請寄桃園市桃園區中正路</w:t>
             </w:r>
             <w:r>
               <w:rPr>
                 <w:rFonts w:ascii="Barlow Condensed Medium" w:eastAsia="標楷體" w:hAnsi="Barlow Condensed Medium" w:cs="Segoe UI Symbol" w:hint="eastAsia"/>
+                <w:noProof/>
                 <w:w w:val="90"/>
                 <w:sz w:val="26"/>
                 <w:szCs w:val="26"/>
-              </w:rPr>
-              <w:t>在該校的禮拜堂舉行梁越美傳道</w:t>
-            </w:r>
-            <w:proofErr w:type="gramStart"/>
+                <w:lang w:bidi="he-IL"/>
+              </w:rPr>
+              <w:t>1031</w:t>
+            </w:r>
             <w:r>
               <w:rPr>
                 <w:rFonts w:ascii="Barlow Condensed Medium" w:eastAsia="標楷體" w:hAnsi="Barlow Condensed Medium" w:cs="Segoe UI Symbol" w:hint="eastAsia"/>
+                <w:noProof/>
                 <w:w w:val="90"/>
                 <w:sz w:val="26"/>
                 <w:szCs w:val="26"/>
-              </w:rPr>
-              <w:t>師封立牧師授職</w:t>
-            </w:r>
-            <w:proofErr w:type="gramEnd"/>
+                <w:lang w:bidi="he-IL"/>
+              </w:rPr>
+              <w:t>號</w:t>
+            </w:r>
             <w:r>
               <w:rPr>
                 <w:rFonts w:ascii="Barlow Condensed Medium" w:eastAsia="標楷體" w:hAnsi="Barlow Condensed Medium" w:cs="Segoe UI Symbol" w:hint="eastAsia"/>
+                <w:noProof/>
                 <w:w w:val="90"/>
                 <w:sz w:val="26"/>
                 <w:szCs w:val="26"/>
-              </w:rPr>
-              <w:t>感恩禮拜。</w:t>
+                <w:lang w:bidi="he-IL"/>
+              </w:rPr>
+              <w:t>，</w:t>
+            </w:r>
+            <w:r>
+              <w:rPr>
+                <w:rFonts w:ascii="Barlow Condensed Medium" w:eastAsia="標楷體" w:hAnsi="Barlow Condensed Medium" w:cs="Segoe UI Symbol" w:hint="eastAsia"/>
+                <w:noProof/>
+                <w:w w:val="90"/>
+                <w:sz w:val="26"/>
+                <w:szCs w:val="26"/>
+                <w:lang w:bidi="he-IL"/>
+              </w:rPr>
+              <w:t>林柏壽牧師</w:t>
+            </w:r>
+            <w:r>
+              <w:rPr>
+                <w:rFonts w:ascii="Barlow Condensed Medium" w:eastAsia="標楷體" w:hAnsi="Barlow Condensed Medium" w:cs="Segoe UI Symbol" w:hint="eastAsia"/>
+                <w:noProof/>
+                <w:w w:val="90"/>
+                <w:sz w:val="26"/>
+                <w:szCs w:val="26"/>
+                <w:lang w:bidi="he-IL"/>
+              </w:rPr>
+              <w:t>收，</w:t>
+            </w:r>
+            <w:r>
+              <w:rPr>
+                <w:rFonts w:ascii="Barlow Condensed Medium" w:eastAsia="標楷體" w:hAnsi="Barlow Condensed Medium" w:cs="Segoe UI Symbol" w:hint="eastAsia"/>
+                <w:noProof/>
+                <w:w w:val="90"/>
+                <w:sz w:val="26"/>
+                <w:szCs w:val="26"/>
+                <w:lang w:bidi="he-IL"/>
+              </w:rPr>
+              <w:t>或</w:t>
+            </w:r>
+          </w:p>
+          <w:p>
+            <w:pPr>
+              <w:kinsoku w:val="0"/>
+              <w:snapToGrid w:val="0"/>
+              <w:spacing w:line="300" w:lineRule="exact"/>
+              <w:jc w:val="both"/>
+              <w:rPr>
+                <w:rFonts w:ascii="Barlow Condensed Medium" w:eastAsia="標楷體" w:hAnsi="Barlow Condensed Medium" w:cs="Segoe UI Symbol"/>
+                <w:noProof/>
+                <w:w w:val="90"/>
+                <w:sz w:val="26"/>
+                <w:szCs w:val="26"/>
+                <w:lang w:bidi="he-IL"/>
+              </w:rPr>
+            </w:pPr>
+            <w:r>
+              <w:rPr>
+                <w:rFonts w:ascii="Barlow Condensed Medium" w:eastAsia="標楷體" w:hAnsi="Barlow Condensed Medium" w:cs="Segoe UI Symbol" w:hint="eastAsia"/>
+                <w:noProof/>
+                <w:w w:val="90"/>
+                <w:sz w:val="26"/>
+                <w:szCs w:val="26"/>
+                <w:lang w:bidi="he-IL"/>
+              </w:rPr>
+              <w:t>E-mail</w:t>
+            </w:r>
+            <w:r>
+              <w:rPr>
+                <w:rFonts w:ascii="Barlow Condensed Medium" w:eastAsia="標楷體" w:hAnsi="Barlow Condensed Medium" w:cs="Segoe UI Symbol" w:hint="eastAsia"/>
+                <w:noProof/>
+                <w:w w:val="90"/>
+                <w:sz w:val="26"/>
+                <w:szCs w:val="26"/>
+                <w:lang w:bidi="he-IL"/>
+              </w:rPr>
+              <w:t>至</w:t>
+            </w:r>
+            <w:r>
+              <w:rPr>
+                <w:rFonts w:ascii="Barlow Condensed Medium" w:eastAsia="標楷體" w:hAnsi="Barlow Condensed Medium" w:cs="Segoe UI Symbol" w:hint="eastAsia"/>
+                <w:noProof/>
+                <w:w w:val="90"/>
+                <w:sz w:val="26"/>
+                <w:szCs w:val="26"/>
+                <w:lang w:bidi="he-IL"/>
+              </w:rPr>
+              <w:t>poshou1128@gmail.com</w:t>
+            </w:r>
+            <w:r>
+              <w:rPr>
+                <w:rFonts w:ascii="Barlow Condensed Medium" w:eastAsia="標楷體" w:hAnsi="Barlow Condensed Medium" w:cs="Segoe UI Symbol" w:hint="eastAsia"/>
+                <w:noProof/>
+                <w:w w:val="90"/>
+                <w:sz w:val="26"/>
+                <w:szCs w:val="26"/>
+                <w:lang w:bidi="he-IL"/>
+              </w:rPr>
+              <w:t>。</w:t>
             </w:r>
           </w:p>
         </w:tc>
@@ -776,16 +893,7 @@
                 <w:sz w:val="26"/>
                 <w:szCs w:val="26"/>
               </w:rPr>
-              <w:t>2</w:t>
-            </w:r>
-            <w:r>
-              <w:rPr>
-                <w:rFonts w:ascii="Barlow Condensed Medium" w:eastAsia="華康細黑體" w:hAnsi="Barlow Condensed Medium" w:hint="eastAsia"/>
-                <w:w w:val="90"/>
-                <w:sz w:val="26"/>
-                <w:szCs w:val="26"/>
-              </w:rPr>
-              <w:t>.</w:t>
+              <w:t>2.</w:t>
             </w:r>
           </w:p>
         </w:tc>
@@ -825,828 +933,6 @@
               </w:rPr>
               <w:t>★</w:t>
             </w:r>
-            <w:r>
-              <w:rPr>
-                <w:rFonts w:ascii="Barlow Condensed Medium" w:eastAsia="標楷體" w:hAnsi="Barlow Condensed Medium" w:cs="Segoe UI Symbol" w:hint="eastAsia"/>
-                <w:w w:val="90"/>
-                <w:sz w:val="26"/>
-                <w:szCs w:val="26"/>
-              </w:rPr>
-              <w:t>台北</w:t>
-            </w:r>
-            <w:r>
-              <w:rPr>
-                <w:rFonts w:ascii="Barlow Condensed Medium" w:eastAsia="標楷體" w:hAnsi="Barlow Condensed Medium" w:cs="Segoe UI Symbol"/>
-                <w:w w:val="90"/>
-                <w:sz w:val="26"/>
-                <w:szCs w:val="26"/>
-              </w:rPr>
-              <w:t>中會</w:t>
-            </w:r>
-            <w:r>
-              <w:rPr>
-                <w:rFonts w:ascii="Barlow Condensed Medium" w:eastAsia="標楷體" w:hAnsi="Barlow Condensed Medium" w:cs="Segoe UI Symbol" w:hint="eastAsia"/>
-                <w:w w:val="90"/>
-                <w:sz w:val="26"/>
-                <w:szCs w:val="26"/>
-              </w:rPr>
-              <w:t>傳道部主辦</w:t>
-            </w:r>
-            <w:proofErr w:type="gramStart"/>
-            <w:r>
-              <w:rPr>
-                <w:rFonts w:ascii="Barlow Condensed Medium" w:eastAsia="標楷體" w:hAnsi="Barlow Condensed Medium" w:cs="Segoe UI Symbol" w:hint="eastAsia"/>
-                <w:w w:val="90"/>
-                <w:sz w:val="26"/>
-                <w:szCs w:val="26"/>
-              </w:rPr>
-              <w:t>進階長執訓練</w:t>
-            </w:r>
-            <w:proofErr w:type="gramEnd"/>
-            <w:r>
-              <w:rPr>
-                <w:rFonts w:ascii="Barlow Condensed Medium" w:eastAsia="標楷體" w:hAnsi="Barlow Condensed Medium" w:cs="Segoe UI Symbol" w:hint="eastAsia"/>
-                <w:w w:val="90"/>
-                <w:sz w:val="26"/>
-                <w:szCs w:val="26"/>
-              </w:rPr>
-              <w:t>會，</w:t>
-            </w:r>
-            <w:r>
-              <w:rPr>
-                <w:rFonts w:ascii="Barlow Condensed Medium" w:eastAsia="標楷體" w:hAnsi="Barlow Condensed Medium" w:cs="Segoe UI Symbol" w:hint="eastAsia"/>
-                <w:w w:val="90"/>
-                <w:sz w:val="26"/>
-                <w:szCs w:val="26"/>
-              </w:rPr>
-              <w:t>10/5(</w:t>
-            </w:r>
-            <w:r>
-              <w:rPr>
-                <w:rFonts w:ascii="Barlow Condensed Medium" w:eastAsia="標楷體" w:hAnsi="Barlow Condensed Medium" w:cs="Segoe UI Symbol" w:hint="eastAsia"/>
-                <w:w w:val="90"/>
-                <w:sz w:val="26"/>
-                <w:szCs w:val="26"/>
-              </w:rPr>
-              <w:t>六</w:t>
-            </w:r>
-            <w:r>
-              <w:rPr>
-                <w:rFonts w:ascii="Barlow Condensed Medium" w:eastAsia="標楷體" w:hAnsi="Barlow Condensed Medium" w:cs="Segoe UI Symbol" w:hint="eastAsia"/>
-                <w:w w:val="90"/>
-                <w:sz w:val="26"/>
-                <w:szCs w:val="26"/>
-              </w:rPr>
-              <w:t>)</w:t>
-            </w:r>
-            <w:r>
-              <w:rPr>
-                <w:rFonts w:ascii="Barlow Condensed Medium" w:eastAsia="標楷體" w:hAnsi="Barlow Condensed Medium" w:cs="Segoe UI Symbol" w:hint="eastAsia"/>
-                <w:w w:val="90"/>
-                <w:sz w:val="26"/>
-                <w:szCs w:val="26"/>
-              </w:rPr>
-              <w:t>上午</w:t>
-            </w:r>
-            <w:r>
-              <w:rPr>
-                <w:rFonts w:ascii="Barlow Condensed Medium" w:eastAsia="標楷體" w:hAnsi="Barlow Condensed Medium" w:cs="Segoe UI Symbol" w:hint="eastAsia"/>
-                <w:w w:val="90"/>
-                <w:sz w:val="26"/>
-                <w:szCs w:val="26"/>
-              </w:rPr>
-              <w:t>8:30-12:10</w:t>
-            </w:r>
-            <w:r>
-              <w:rPr>
-                <w:rFonts w:ascii="Barlow Condensed Medium" w:eastAsia="標楷體" w:hAnsi="Barlow Condensed Medium" w:cs="Segoe UI Symbol" w:hint="eastAsia"/>
-                <w:w w:val="90"/>
-                <w:sz w:val="26"/>
-                <w:szCs w:val="26"/>
-              </w:rPr>
-              <w:t>在大稱</w:t>
-            </w:r>
-            <w:proofErr w:type="gramStart"/>
-            <w:r>
-              <w:rPr>
-                <w:rFonts w:ascii="Barlow Condensed Medium" w:eastAsia="標楷體" w:hAnsi="Barlow Condensed Medium" w:cs="Segoe UI Symbol" w:hint="eastAsia"/>
-                <w:w w:val="90"/>
-                <w:sz w:val="26"/>
-                <w:szCs w:val="26"/>
-              </w:rPr>
-              <w:t>埕</w:t>
-            </w:r>
-            <w:proofErr w:type="gramEnd"/>
-            <w:r>
-              <w:rPr>
-                <w:rFonts w:ascii="Barlow Condensed Medium" w:eastAsia="標楷體" w:hAnsi="Barlow Condensed Medium" w:cs="Segoe UI Symbol" w:hint="eastAsia"/>
-                <w:w w:val="90"/>
-                <w:sz w:val="26"/>
-                <w:szCs w:val="26"/>
-              </w:rPr>
-              <w:t>教會舉行，報名至</w:t>
-            </w:r>
-            <w:r>
-              <w:rPr>
-                <w:rFonts w:ascii="Barlow Condensed Medium" w:eastAsia="標楷體" w:hAnsi="Barlow Condensed Medium" w:cs="Segoe UI Symbol" w:hint="eastAsia"/>
-                <w:w w:val="90"/>
-                <w:sz w:val="26"/>
-                <w:szCs w:val="26"/>
-              </w:rPr>
-              <w:t>9/30</w:t>
-            </w:r>
-            <w:r>
-              <w:rPr>
-                <w:rFonts w:ascii="Barlow Condensed Medium" w:eastAsia="標楷體" w:hAnsi="Barlow Condensed Medium" w:cs="Segoe UI Symbol" w:hint="eastAsia"/>
-                <w:w w:val="90"/>
-                <w:sz w:val="26"/>
-                <w:szCs w:val="26"/>
-              </w:rPr>
-              <w:t>。詳見公佈欄。</w:t>
-            </w:r>
-          </w:p>
-        </w:tc>
-      </w:tr>
-      <w:tr>
-        <w:tc>
-          <w:tcPr>
-            <w:tcW w:w="299" w:type="dxa"/>
-            <w:tcBorders>
-              <w:top w:val="nil"/>
-              <w:left w:val="nil"/>
-              <w:bottom w:val="nil"/>
-              <w:right w:val="nil"/>
-            </w:tcBorders>
-            <w:tcMar>
-              <w:left w:w="28" w:type="dxa"/>
-              <w:right w:w="28" w:type="dxa"/>
-            </w:tcMar>
-          </w:tcPr>
-          <w:p>
-            <w:pPr>
-              <w:snapToGrid w:val="0"/>
-              <w:spacing w:line="300" w:lineRule="exact"/>
-              <w:ind w:rightChars="11" w:right="26"/>
-              <w:jc w:val="right"/>
-              <w:rPr>
-                <w:rFonts w:ascii="Barlow Condensed Medium" w:eastAsia="華康細黑體" w:hAnsi="Barlow Condensed Medium"/>
-                <w:w w:val="90"/>
-                <w:sz w:val="26"/>
-                <w:szCs w:val="26"/>
-              </w:rPr>
-            </w:pPr>
-            <w:r>
-              <w:rPr>
-                <w:rFonts w:ascii="Barlow Condensed Medium" w:eastAsia="華康細黑體" w:hAnsi="Barlow Condensed Medium" w:hint="eastAsia"/>
-                <w:w w:val="90"/>
-                <w:sz w:val="26"/>
-                <w:szCs w:val="26"/>
-              </w:rPr>
-              <w:t>3</w:t>
-            </w:r>
-            <w:r>
-              <w:rPr>
-                <w:rFonts w:ascii="Barlow Condensed Medium" w:eastAsia="華康細黑體" w:hAnsi="Barlow Condensed Medium" w:hint="eastAsia"/>
-                <w:w w:val="90"/>
-                <w:sz w:val="26"/>
-                <w:szCs w:val="26"/>
-              </w:rPr>
-              <w:t>.</w:t>
-            </w:r>
-          </w:p>
-        </w:tc>
-        <w:tc>
-          <w:tcPr>
-            <w:tcW w:w="5622" w:type="dxa"/>
-            <w:tcBorders>
-              <w:top w:val="nil"/>
-              <w:left w:val="nil"/>
-              <w:bottom w:val="nil"/>
-              <w:right w:val="nil"/>
-            </w:tcBorders>
-            <w:tcMar>
-              <w:left w:w="28" w:type="dxa"/>
-              <w:right w:w="28" w:type="dxa"/>
-            </w:tcMar>
-          </w:tcPr>
-          <w:p>
-            <w:pPr>
-              <w:kinsoku w:val="0"/>
-              <w:snapToGrid w:val="0"/>
-              <w:spacing w:line="300" w:lineRule="exact"/>
-              <w:jc w:val="both"/>
-              <w:rPr>
-                <w:rFonts w:ascii="Barlow Condensed Medium" w:eastAsia="標楷體" w:hAnsi="Barlow Condensed Medium" w:cs="Segoe UI Symbol"/>
-                <w:noProof/>
-                <w:w w:val="90"/>
-                <w:sz w:val="26"/>
-                <w:szCs w:val="26"/>
-                <w:lang w:bidi="he-IL"/>
-              </w:rPr>
-            </w:pPr>
-            <w:r>
-              <w:rPr>
-                <w:rFonts w:ascii="Segoe UI Symbol" w:eastAsia="標楷體" w:hAnsi="Segoe UI Symbol" w:cs="Segoe UI Symbol"/>
-                <w:w w:val="90"/>
-                <w:sz w:val="26"/>
-                <w:szCs w:val="26"/>
-              </w:rPr>
-              <w:t>★</w:t>
-            </w:r>
-            <w:r>
-              <w:rPr>
-                <w:rFonts w:ascii="Barlow Condensed Medium" w:eastAsia="標楷體" w:hAnsi="Barlow Condensed Medium" w:cs="Segoe UI Symbol" w:hint="eastAsia"/>
-                <w:noProof/>
-                <w:w w:val="90"/>
-                <w:sz w:val="26"/>
-                <w:szCs w:val="26"/>
-                <w:lang w:bidi="he-IL"/>
-              </w:rPr>
-              <w:t>台北中會松年部將於</w:t>
-            </w:r>
-            <w:r>
-              <w:rPr>
-                <w:rFonts w:ascii="Barlow Condensed Medium" w:eastAsia="標楷體" w:hAnsi="Barlow Condensed Medium" w:cs="Segoe UI Symbol" w:hint="eastAsia"/>
-                <w:noProof/>
-                <w:w w:val="90"/>
-                <w:sz w:val="26"/>
-                <w:szCs w:val="26"/>
-                <w:lang w:bidi="he-IL"/>
-              </w:rPr>
-              <w:t>10/4(</w:t>
-            </w:r>
-            <w:r>
-              <w:rPr>
-                <w:rFonts w:ascii="Barlow Condensed Medium" w:eastAsia="標楷體" w:hAnsi="Barlow Condensed Medium" w:cs="Segoe UI Symbol" w:hint="eastAsia"/>
-                <w:noProof/>
-                <w:w w:val="90"/>
-                <w:sz w:val="26"/>
-                <w:szCs w:val="26"/>
-                <w:lang w:bidi="he-IL"/>
-              </w:rPr>
-              <w:t>五</w:t>
-            </w:r>
-            <w:r>
-              <w:rPr>
-                <w:rFonts w:ascii="Barlow Condensed Medium" w:eastAsia="標楷體" w:hAnsi="Barlow Condensed Medium" w:cs="Segoe UI Symbol" w:hint="eastAsia"/>
-                <w:noProof/>
-                <w:w w:val="90"/>
-                <w:sz w:val="26"/>
-                <w:szCs w:val="26"/>
-                <w:lang w:bidi="he-IL"/>
-              </w:rPr>
-              <w:t>)</w:t>
-            </w:r>
-            <w:r>
-              <w:rPr>
-                <w:rFonts w:ascii="Barlow Condensed Medium" w:eastAsia="標楷體" w:hAnsi="Barlow Condensed Medium" w:cs="Segoe UI Symbol" w:hint="eastAsia"/>
-                <w:noProof/>
-                <w:w w:val="90"/>
-                <w:sz w:val="26"/>
-                <w:szCs w:val="26"/>
-                <w:lang w:bidi="he-IL"/>
-              </w:rPr>
-              <w:t>上午</w:t>
-            </w:r>
-            <w:r>
-              <w:rPr>
-                <w:rFonts w:ascii="Barlow Condensed Medium" w:eastAsia="標楷體" w:hAnsi="Barlow Condensed Medium" w:cs="Segoe UI Symbol" w:hint="eastAsia"/>
-                <w:noProof/>
-                <w:w w:val="90"/>
-                <w:sz w:val="26"/>
-                <w:szCs w:val="26"/>
-                <w:lang w:bidi="he-IL"/>
-              </w:rPr>
-              <w:t>9:30</w:t>
-            </w:r>
-            <w:r>
-              <w:rPr>
-                <w:rFonts w:ascii="Barlow Condensed Medium" w:eastAsia="標楷體" w:hAnsi="Barlow Condensed Medium" w:cs="Segoe UI Symbol" w:hint="eastAsia"/>
-                <w:noProof/>
-                <w:w w:val="90"/>
-                <w:sz w:val="26"/>
-                <w:szCs w:val="26"/>
-                <w:lang w:bidi="he-IL"/>
-              </w:rPr>
-              <w:t>於艋舺長老教會舉行重陽節感恩禮拜和表揚活動。含</w:t>
-            </w:r>
-            <w:r>
-              <w:rPr>
-                <w:rFonts w:ascii="Barlow Condensed Medium" w:eastAsia="標楷體" w:hAnsi="Barlow Condensed Medium" w:cs="Segoe UI Symbol" w:hint="eastAsia"/>
-                <w:noProof/>
-                <w:w w:val="90"/>
-                <w:sz w:val="26"/>
-                <w:szCs w:val="26"/>
-                <w:lang w:bidi="he-IL"/>
-              </w:rPr>
-              <w:t>80</w:t>
-            </w:r>
-            <w:r>
-              <w:rPr>
-                <w:rFonts w:ascii="Barlow Condensed Medium" w:eastAsia="標楷體" w:hAnsi="Barlow Condensed Medium" w:cs="Segoe UI Symbol" w:hint="eastAsia"/>
-                <w:noProof/>
-                <w:w w:val="90"/>
-                <w:sz w:val="26"/>
-                <w:szCs w:val="26"/>
-                <w:lang w:bidi="he-IL"/>
-              </w:rPr>
-              <w:t>歲以上長者，結婚正滿</w:t>
-            </w:r>
-            <w:r>
-              <w:rPr>
-                <w:rFonts w:ascii="Barlow Condensed Medium" w:eastAsia="標楷體" w:hAnsi="Barlow Condensed Medium" w:cs="Segoe UI Symbol" w:hint="eastAsia"/>
-                <w:noProof/>
-                <w:w w:val="90"/>
-                <w:sz w:val="26"/>
-                <w:szCs w:val="26"/>
-                <w:lang w:bidi="he-IL"/>
-              </w:rPr>
-              <w:t>50</w:t>
-            </w:r>
-            <w:r>
-              <w:rPr>
-                <w:rFonts w:ascii="Barlow Condensed Medium" w:eastAsia="標楷體" w:hAnsi="Barlow Condensed Medium" w:cs="Segoe UI Symbol" w:hint="eastAsia"/>
-                <w:noProof/>
-                <w:w w:val="90"/>
-                <w:sz w:val="26"/>
-                <w:szCs w:val="26"/>
-                <w:lang w:bidi="he-IL"/>
-              </w:rPr>
-              <w:t>、</w:t>
-            </w:r>
-            <w:r>
-              <w:rPr>
-                <w:rFonts w:ascii="Barlow Condensed Medium" w:eastAsia="標楷體" w:hAnsi="Barlow Condensed Medium" w:cs="Segoe UI Symbol" w:hint="eastAsia"/>
-                <w:noProof/>
-                <w:w w:val="90"/>
-                <w:sz w:val="26"/>
-                <w:szCs w:val="26"/>
-                <w:lang w:bidi="he-IL"/>
-              </w:rPr>
-              <w:t>60</w:t>
-            </w:r>
-            <w:r>
-              <w:rPr>
-                <w:rFonts w:ascii="Barlow Condensed Medium" w:eastAsia="標楷體" w:hAnsi="Barlow Condensed Medium" w:cs="Segoe UI Symbol" w:hint="eastAsia"/>
-                <w:noProof/>
-                <w:w w:val="90"/>
-                <w:sz w:val="26"/>
-                <w:szCs w:val="26"/>
-                <w:lang w:bidi="he-IL"/>
-              </w:rPr>
-              <w:t>、</w:t>
-            </w:r>
-            <w:r>
-              <w:rPr>
-                <w:rFonts w:ascii="Barlow Condensed Medium" w:eastAsia="標楷體" w:hAnsi="Barlow Condensed Medium" w:cs="Segoe UI Symbol" w:hint="eastAsia"/>
-                <w:noProof/>
-                <w:w w:val="90"/>
-                <w:sz w:val="26"/>
-                <w:szCs w:val="26"/>
-                <w:lang w:bidi="he-IL"/>
-              </w:rPr>
-              <w:t>70</w:t>
-            </w:r>
-            <w:r>
-              <w:rPr>
-                <w:rFonts w:ascii="Barlow Condensed Medium" w:eastAsia="標楷體" w:hAnsi="Barlow Condensed Medium" w:cs="Segoe UI Symbol" w:hint="eastAsia"/>
-                <w:noProof/>
-                <w:w w:val="90"/>
-                <w:sz w:val="26"/>
-                <w:szCs w:val="26"/>
-                <w:lang w:bidi="he-IL"/>
-              </w:rPr>
-              <w:t>週年者</w:t>
-            </w:r>
-            <w:bookmarkStart w:id="6" w:name="_GoBack"/>
-            <w:bookmarkEnd w:id="6"/>
-            <w:r>
-              <w:rPr>
-                <w:rFonts w:ascii="Barlow Condensed Medium" w:eastAsia="標楷體" w:hAnsi="Barlow Condensed Medium" w:cs="Segoe UI Symbol" w:hint="eastAsia"/>
-                <w:noProof/>
-                <w:w w:val="90"/>
-                <w:sz w:val="26"/>
-                <w:szCs w:val="26"/>
-                <w:lang w:bidi="he-IL"/>
-              </w:rPr>
-              <w:t>，夫婦附彩色合照</w:t>
-            </w:r>
-            <w:r>
-              <w:rPr>
-                <w:rFonts w:ascii="Barlow Condensed Medium" w:eastAsia="標楷體" w:hAnsi="Barlow Condensed Medium" w:cs="Segoe UI Symbol" w:hint="eastAsia"/>
-                <w:noProof/>
-                <w:w w:val="90"/>
-                <w:sz w:val="26"/>
-                <w:szCs w:val="26"/>
-                <w:lang w:bidi="he-IL"/>
-              </w:rPr>
-              <w:t>，於</w:t>
-            </w:r>
-            <w:r>
-              <w:rPr>
-                <w:rFonts w:ascii="Barlow Condensed Medium" w:eastAsia="標楷體" w:hAnsi="Barlow Condensed Medium" w:cs="Segoe UI Symbol" w:hint="eastAsia"/>
-                <w:noProof/>
-                <w:w w:val="90"/>
-                <w:sz w:val="26"/>
-                <w:szCs w:val="26"/>
-                <w:lang w:bidi="he-IL"/>
-              </w:rPr>
-              <w:t>9/26</w:t>
-            </w:r>
-            <w:r>
-              <w:rPr>
-                <w:rFonts w:ascii="Barlow Condensed Medium" w:eastAsia="標楷體" w:hAnsi="Barlow Condensed Medium" w:cs="Segoe UI Symbol" w:hint="eastAsia"/>
-                <w:noProof/>
-                <w:w w:val="90"/>
-                <w:sz w:val="26"/>
-                <w:szCs w:val="26"/>
-                <w:lang w:bidi="he-IL"/>
-              </w:rPr>
-              <w:t>前報名。詳見公佈欄。</w:t>
-            </w:r>
-          </w:p>
-        </w:tc>
-      </w:tr>
-      <w:tr>
-        <w:tc>
-          <w:tcPr>
-            <w:tcW w:w="299" w:type="dxa"/>
-            <w:tcBorders>
-              <w:top w:val="nil"/>
-              <w:left w:val="nil"/>
-              <w:bottom w:val="nil"/>
-              <w:right w:val="nil"/>
-            </w:tcBorders>
-            <w:tcMar>
-              <w:left w:w="28" w:type="dxa"/>
-              <w:right w:w="28" w:type="dxa"/>
-            </w:tcMar>
-          </w:tcPr>
-          <w:p>
-            <w:pPr>
-              <w:snapToGrid w:val="0"/>
-              <w:spacing w:line="300" w:lineRule="exact"/>
-              <w:ind w:rightChars="11" w:right="26"/>
-              <w:jc w:val="right"/>
-              <w:rPr>
-                <w:rFonts w:ascii="Barlow Condensed Medium" w:eastAsia="華康細黑體" w:hAnsi="Barlow Condensed Medium"/>
-                <w:w w:val="90"/>
-                <w:sz w:val="26"/>
-                <w:szCs w:val="26"/>
-              </w:rPr>
-            </w:pPr>
-            <w:r>
-              <w:rPr>
-                <w:rFonts w:ascii="Barlow Condensed Medium" w:eastAsia="華康細黑體" w:hAnsi="Barlow Condensed Medium" w:hint="eastAsia"/>
-                <w:w w:val="90"/>
-                <w:sz w:val="26"/>
-                <w:szCs w:val="26"/>
-              </w:rPr>
-              <w:t>4</w:t>
-            </w:r>
-            <w:r>
-              <w:rPr>
-                <w:rFonts w:ascii="Barlow Condensed Medium" w:eastAsia="華康細黑體" w:hAnsi="Barlow Condensed Medium" w:hint="eastAsia"/>
-                <w:w w:val="90"/>
-                <w:sz w:val="26"/>
-                <w:szCs w:val="26"/>
-              </w:rPr>
-              <w:t>.</w:t>
-            </w:r>
-          </w:p>
-        </w:tc>
-        <w:tc>
-          <w:tcPr>
-            <w:tcW w:w="5622" w:type="dxa"/>
-            <w:tcBorders>
-              <w:top w:val="nil"/>
-              <w:left w:val="nil"/>
-              <w:bottom w:val="nil"/>
-              <w:right w:val="nil"/>
-            </w:tcBorders>
-            <w:tcMar>
-              <w:left w:w="28" w:type="dxa"/>
-              <w:right w:w="28" w:type="dxa"/>
-            </w:tcMar>
-          </w:tcPr>
-          <w:p>
-            <w:pPr>
-              <w:kinsoku w:val="0"/>
-              <w:snapToGrid w:val="0"/>
-              <w:spacing w:line="300" w:lineRule="exact"/>
-              <w:jc w:val="both"/>
-              <w:rPr>
-                <w:rFonts w:ascii="Barlow Condensed Medium" w:eastAsia="標楷體" w:hAnsi="Barlow Condensed Medium" w:cs="Segoe UI Symbol"/>
-                <w:noProof/>
-                <w:w w:val="90"/>
-                <w:sz w:val="26"/>
-                <w:szCs w:val="26"/>
-                <w:lang w:bidi="he-IL"/>
-              </w:rPr>
-            </w:pPr>
-            <w:r>
-              <w:rPr>
-                <w:rFonts w:ascii="Barlow Condensed Medium" w:eastAsia="標楷體" w:hAnsi="Barlow Condensed Medium" w:cs="Segoe UI Symbol" w:hint="eastAsia"/>
-                <w:noProof/>
-                <w:w w:val="90"/>
-                <w:sz w:val="26"/>
-                <w:szCs w:val="26"/>
-                <w:lang w:bidi="he-IL"/>
-              </w:rPr>
-              <w:t>財團法人北部台灣基督長老教會誠聘事務員，具基礎電腦文書</w:t>
-            </w:r>
-            <w:r>
-              <w:rPr>
-                <w:rFonts w:ascii="Barlow Condensed Medium" w:eastAsia="標楷體" w:hAnsi="Barlow Condensed Medium" w:cs="Segoe UI Symbol" w:hint="eastAsia"/>
-                <w:noProof/>
-                <w:w w:val="90"/>
-                <w:sz w:val="26"/>
-                <w:szCs w:val="26"/>
-                <w:lang w:bidi="he-IL"/>
-              </w:rPr>
-              <w:t>O</w:t>
-            </w:r>
-            <w:r>
-              <w:rPr>
-                <w:rFonts w:ascii="Barlow Condensed Medium" w:eastAsia="標楷體" w:hAnsi="Barlow Condensed Medium" w:cs="Segoe UI Symbol"/>
-                <w:noProof/>
-                <w:w w:val="90"/>
-                <w:sz w:val="26"/>
-                <w:szCs w:val="26"/>
-                <w:lang w:bidi="he-IL"/>
-              </w:rPr>
-              <w:t>ffice</w:t>
-            </w:r>
-            <w:r>
-              <w:rPr>
-                <w:rFonts w:ascii="Barlow Condensed Medium" w:eastAsia="標楷體" w:hAnsi="Barlow Condensed Medium" w:cs="Segoe UI Symbol" w:hint="eastAsia"/>
-                <w:noProof/>
-                <w:w w:val="90"/>
-                <w:sz w:val="26"/>
-                <w:szCs w:val="26"/>
-                <w:lang w:bidi="he-IL"/>
-              </w:rPr>
-              <w:t>軟體能力，熟財務作業者尤佳。工作地點在台大事務所</w:t>
-            </w:r>
-            <w:r>
-              <w:rPr>
-                <w:rFonts w:ascii="Barlow Condensed Medium" w:eastAsia="標楷體" w:hAnsi="Barlow Condensed Medium" w:cs="Segoe UI Symbol" w:hint="eastAsia"/>
-                <w:noProof/>
-                <w:w w:val="90"/>
-                <w:sz w:val="26"/>
-                <w:szCs w:val="26"/>
-                <w:lang w:bidi="he-IL"/>
-              </w:rPr>
-              <w:t>(</w:t>
-            </w:r>
-            <w:r>
-              <w:rPr>
-                <w:rFonts w:ascii="Barlow Condensed Medium" w:eastAsia="標楷體" w:hAnsi="Barlow Condensed Medium" w:cs="Segoe UI Symbol" w:hint="eastAsia"/>
-                <w:noProof/>
-                <w:w w:val="90"/>
-                <w:sz w:val="26"/>
-                <w:szCs w:val="26"/>
-                <w:lang w:bidi="he-IL"/>
-              </w:rPr>
-              <w:t>台北市</w:t>
-            </w:r>
-            <w:r>
-              <w:rPr>
-                <w:rFonts w:ascii="Barlow Condensed Medium" w:eastAsia="標楷體" w:hAnsi="Barlow Condensed Medium" w:cs="Segoe UI Symbol" w:hint="eastAsia"/>
-                <w:noProof/>
-                <w:w w:val="90"/>
-                <w:sz w:val="26"/>
-                <w:szCs w:val="26"/>
-                <w:lang w:bidi="he-IL"/>
-              </w:rPr>
-              <w:t>)</w:t>
-            </w:r>
-            <w:r>
-              <w:rPr>
-                <w:rFonts w:ascii="Barlow Condensed Medium" w:eastAsia="標楷體" w:hAnsi="Barlow Condensed Medium" w:cs="Segoe UI Symbol" w:hint="eastAsia"/>
-                <w:noProof/>
-                <w:w w:val="90"/>
-                <w:sz w:val="26"/>
-                <w:szCs w:val="26"/>
-                <w:lang w:bidi="he-IL"/>
-              </w:rPr>
-              <w:t>，</w:t>
-            </w:r>
-            <w:r>
-              <w:rPr>
-                <w:rFonts w:ascii="Barlow Condensed Medium" w:eastAsia="標楷體" w:hAnsi="Barlow Condensed Medium" w:cs="Segoe UI Symbol" w:hint="eastAsia"/>
-                <w:noProof/>
-                <w:w w:val="90"/>
-                <w:sz w:val="26"/>
-                <w:szCs w:val="26"/>
-                <w:lang w:bidi="he-IL"/>
-              </w:rPr>
-              <w:t>履歷資料請寄桃園市桃園區中正路</w:t>
-            </w:r>
-            <w:r>
-              <w:rPr>
-                <w:rFonts w:ascii="Barlow Condensed Medium" w:eastAsia="標楷體" w:hAnsi="Barlow Condensed Medium" w:cs="Segoe UI Symbol" w:hint="eastAsia"/>
-                <w:noProof/>
-                <w:w w:val="90"/>
-                <w:sz w:val="26"/>
-                <w:szCs w:val="26"/>
-                <w:lang w:bidi="he-IL"/>
-              </w:rPr>
-              <w:t>1031</w:t>
-            </w:r>
-            <w:r>
-              <w:rPr>
-                <w:rFonts w:ascii="Barlow Condensed Medium" w:eastAsia="標楷體" w:hAnsi="Barlow Condensed Medium" w:cs="Segoe UI Symbol" w:hint="eastAsia"/>
-                <w:noProof/>
-                <w:w w:val="90"/>
-                <w:sz w:val="26"/>
-                <w:szCs w:val="26"/>
-                <w:lang w:bidi="he-IL"/>
-              </w:rPr>
-              <w:t>號</w:t>
-            </w:r>
-            <w:r>
-              <w:rPr>
-                <w:rFonts w:ascii="Barlow Condensed Medium" w:eastAsia="標楷體" w:hAnsi="Barlow Condensed Medium" w:cs="Segoe UI Symbol" w:hint="eastAsia"/>
-                <w:noProof/>
-                <w:w w:val="90"/>
-                <w:sz w:val="26"/>
-                <w:szCs w:val="26"/>
-                <w:lang w:bidi="he-IL"/>
-              </w:rPr>
-              <w:t>，</w:t>
-            </w:r>
-            <w:r>
-              <w:rPr>
-                <w:rFonts w:ascii="Barlow Condensed Medium" w:eastAsia="標楷體" w:hAnsi="Barlow Condensed Medium" w:cs="Segoe UI Symbol" w:hint="eastAsia"/>
-                <w:noProof/>
-                <w:w w:val="90"/>
-                <w:sz w:val="26"/>
-                <w:szCs w:val="26"/>
-                <w:lang w:bidi="he-IL"/>
-              </w:rPr>
-              <w:t>林柏壽牧師</w:t>
-            </w:r>
-            <w:r>
-              <w:rPr>
-                <w:rFonts w:ascii="Barlow Condensed Medium" w:eastAsia="標楷體" w:hAnsi="Barlow Condensed Medium" w:cs="Segoe UI Symbol" w:hint="eastAsia"/>
-                <w:noProof/>
-                <w:w w:val="90"/>
-                <w:sz w:val="26"/>
-                <w:szCs w:val="26"/>
-                <w:lang w:bidi="he-IL"/>
-              </w:rPr>
-              <w:t>收，</w:t>
-            </w:r>
-            <w:r>
-              <w:rPr>
-                <w:rFonts w:ascii="Barlow Condensed Medium" w:eastAsia="標楷體" w:hAnsi="Barlow Condensed Medium" w:cs="Segoe UI Symbol" w:hint="eastAsia"/>
-                <w:noProof/>
-                <w:w w:val="90"/>
-                <w:sz w:val="26"/>
-                <w:szCs w:val="26"/>
-                <w:lang w:bidi="he-IL"/>
-              </w:rPr>
-              <w:t>或</w:t>
-            </w:r>
-          </w:p>
-          <w:p>
-            <w:pPr>
-              <w:kinsoku w:val="0"/>
-              <w:snapToGrid w:val="0"/>
-              <w:spacing w:line="300" w:lineRule="exact"/>
-              <w:jc w:val="both"/>
-              <w:rPr>
-                <w:rFonts w:ascii="Barlow Condensed Medium" w:eastAsia="標楷體" w:hAnsi="Barlow Condensed Medium" w:cs="Segoe UI Symbol"/>
-                <w:noProof/>
-                <w:w w:val="90"/>
-                <w:sz w:val="26"/>
-                <w:szCs w:val="26"/>
-                <w:lang w:bidi="he-IL"/>
-              </w:rPr>
-            </w:pPr>
-            <w:r>
-              <w:rPr>
-                <w:rFonts w:ascii="Barlow Condensed Medium" w:eastAsia="標楷體" w:hAnsi="Barlow Condensed Medium" w:cs="Segoe UI Symbol" w:hint="eastAsia"/>
-                <w:noProof/>
-                <w:w w:val="90"/>
-                <w:sz w:val="26"/>
-                <w:szCs w:val="26"/>
-                <w:lang w:bidi="he-IL"/>
-              </w:rPr>
-              <w:t>E-mail</w:t>
-            </w:r>
-            <w:r>
-              <w:rPr>
-                <w:rFonts w:ascii="Barlow Condensed Medium" w:eastAsia="標楷體" w:hAnsi="Barlow Condensed Medium" w:cs="Segoe UI Symbol" w:hint="eastAsia"/>
-                <w:noProof/>
-                <w:w w:val="90"/>
-                <w:sz w:val="26"/>
-                <w:szCs w:val="26"/>
-                <w:lang w:bidi="he-IL"/>
-              </w:rPr>
-              <w:t>至</w:t>
-            </w:r>
-            <w:r>
-              <w:rPr>
-                <w:rFonts w:ascii="Barlow Condensed Medium" w:eastAsia="標楷體" w:hAnsi="Barlow Condensed Medium" w:cs="Segoe UI Symbol" w:hint="eastAsia"/>
-                <w:noProof/>
-                <w:w w:val="90"/>
-                <w:sz w:val="26"/>
-                <w:szCs w:val="26"/>
-                <w:lang w:bidi="he-IL"/>
-              </w:rPr>
-              <w:t>poshou1128@gmail.com</w:t>
-            </w:r>
-            <w:r>
-              <w:rPr>
-                <w:rFonts w:ascii="Barlow Condensed Medium" w:eastAsia="標楷體" w:hAnsi="Barlow Condensed Medium" w:cs="Segoe UI Symbol" w:hint="eastAsia"/>
-                <w:noProof/>
-                <w:w w:val="90"/>
-                <w:sz w:val="26"/>
-                <w:szCs w:val="26"/>
-                <w:lang w:bidi="he-IL"/>
-              </w:rPr>
-              <w:t>。</w:t>
-            </w:r>
-          </w:p>
-        </w:tc>
-      </w:tr>
-      <w:tr>
-        <w:tc>
-          <w:tcPr>
-            <w:tcW w:w="299" w:type="dxa"/>
-            <w:tcBorders>
-              <w:top w:val="nil"/>
-              <w:left w:val="nil"/>
-              <w:bottom w:val="nil"/>
-              <w:right w:val="nil"/>
-            </w:tcBorders>
-            <w:tcMar>
-              <w:left w:w="28" w:type="dxa"/>
-              <w:right w:w="28" w:type="dxa"/>
-            </w:tcMar>
-          </w:tcPr>
-          <w:p>
-            <w:pPr>
-              <w:snapToGrid w:val="0"/>
-              <w:spacing w:line="300" w:lineRule="exact"/>
-              <w:ind w:rightChars="11" w:right="26"/>
-              <w:jc w:val="right"/>
-              <w:rPr>
-                <w:rFonts w:ascii="Barlow Condensed Medium" w:eastAsia="華康細黑體" w:hAnsi="Barlow Condensed Medium"/>
-                <w:w w:val="90"/>
-                <w:sz w:val="26"/>
-                <w:szCs w:val="26"/>
-              </w:rPr>
-            </w:pPr>
-            <w:r>
-              <w:rPr>
-                <w:rFonts w:ascii="Barlow Condensed Medium" w:eastAsia="華康細黑體" w:hAnsi="Barlow Condensed Medium" w:hint="eastAsia"/>
-                <w:w w:val="90"/>
-                <w:sz w:val="26"/>
-                <w:szCs w:val="26"/>
-              </w:rPr>
-              <w:t>5</w:t>
-            </w:r>
-            <w:r>
-              <w:rPr>
-                <w:rFonts w:ascii="Barlow Condensed Medium" w:eastAsia="華康細黑體" w:hAnsi="Barlow Condensed Medium" w:hint="eastAsia"/>
-                <w:w w:val="90"/>
-                <w:sz w:val="26"/>
-                <w:szCs w:val="26"/>
-              </w:rPr>
-              <w:t>.</w:t>
-            </w:r>
-          </w:p>
-        </w:tc>
-        <w:tc>
-          <w:tcPr>
-            <w:tcW w:w="5622" w:type="dxa"/>
-            <w:tcBorders>
-              <w:top w:val="nil"/>
-              <w:left w:val="nil"/>
-              <w:bottom w:val="nil"/>
-              <w:right w:val="nil"/>
-            </w:tcBorders>
-            <w:tcMar>
-              <w:left w:w="28" w:type="dxa"/>
-              <w:right w:w="28" w:type="dxa"/>
-            </w:tcMar>
-          </w:tcPr>
-          <w:p>
-            <w:pPr>
-              <w:kinsoku w:val="0"/>
-              <w:snapToGrid w:val="0"/>
-              <w:spacing w:line="300" w:lineRule="exact"/>
-              <w:jc w:val="both"/>
-              <w:rPr>
-                <w:rFonts w:ascii="Segoe UI Symbol" w:eastAsia="標楷體" w:hAnsi="Segoe UI Symbol" w:cs="Segoe UI Symbol"/>
-                <w:w w:val="90"/>
-                <w:sz w:val="26"/>
-                <w:szCs w:val="26"/>
-              </w:rPr>
-            </w:pPr>
             <w:r>
               <w:rPr>
                 <w:rFonts w:ascii="Barlow Condensed Medium" w:eastAsia="標楷體" w:hAnsi="Barlow Condensed Medium" w:cs="Segoe UI Symbol" w:hint="eastAsia"/>
@@ -1931,14 +1217,115 @@
             </w:r>
             <w:r>
               <w:rPr>
+                <w:rFonts w:ascii="Barlow Condensed Medium" w:eastAsia="標楷體" w:hAnsi="Barlow Condensed Medium" w:cs="Segoe UI Symbol"/>
+                <w:w w:val="90"/>
+                <w:sz w:val="26"/>
+                <w:szCs w:val="26"/>
+              </w:rPr>
+              <w:t>本主日</w:t>
+            </w:r>
+            <w:r>
+              <w:rPr>
+                <w:rFonts w:ascii="Barlow Condensed Medium" w:eastAsia="標楷體" w:hAnsi="Barlow Condensed Medium" w:cs="Segoe UI Symbol"/>
+                <w:w w:val="90"/>
+                <w:sz w:val="26"/>
+                <w:szCs w:val="26"/>
+              </w:rPr>
+              <w:t>(9/8)</w:t>
+            </w:r>
+            <w:r>
+              <w:rPr>
+                <w:rFonts w:ascii="Barlow Condensed Medium" w:eastAsia="標楷體" w:hAnsi="Barlow Condensed Medium" w:cs="Segoe UI Symbol"/>
+                <w:w w:val="90"/>
+                <w:sz w:val="26"/>
+                <w:szCs w:val="26"/>
+              </w:rPr>
+              <w:t>為聖經學院紀念主日，校方特派魏榮光牧師前來</w:t>
+            </w:r>
+            <w:r>
+              <w:rPr>
                 <w:rFonts w:ascii="Barlow Condensed Medium" w:eastAsia="標楷體" w:hAnsi="Barlow Condensed Medium" w:cs="Segoe UI Symbol" w:hint="eastAsia"/>
                 <w:w w:val="90"/>
                 <w:sz w:val="26"/>
                 <w:szCs w:val="26"/>
               </w:rPr>
-              <w:t>恭喜</w:t>
-            </w:r>
-            <w:proofErr w:type="gramStart"/>
+              <w:t>本會</w:t>
+            </w:r>
+            <w:r>
+              <w:rPr>
+                <w:rFonts w:ascii="Barlow Condensed Medium" w:eastAsia="標楷體" w:hAnsi="Barlow Condensed Medium" w:cs="Segoe UI Symbol"/>
+                <w:w w:val="90"/>
+                <w:sz w:val="26"/>
+                <w:szCs w:val="26"/>
+              </w:rPr>
+              <w:t>請安和證道，感謝魏牧師。本會王牧師則派往民安教會。</w:t>
+            </w:r>
+          </w:p>
+        </w:tc>
+      </w:tr>
+      <w:tr>
+        <w:tc>
+          <w:tcPr>
+            <w:tcW w:w="280" w:type="dxa"/>
+          </w:tcPr>
+          <w:p>
+            <w:pPr>
+              <w:snapToGrid w:val="0"/>
+              <w:spacing w:line="300" w:lineRule="exact"/>
+              <w:ind w:rightChars="11" w:right="26"/>
+              <w:jc w:val="right"/>
+              <w:rPr>
+                <w:rFonts w:ascii="Barlow Condensed Medium" w:eastAsia="華康細黑體" w:hAnsi="Barlow Condensed Medium"/>
+                <w:w w:val="90"/>
+                <w:sz w:val="26"/>
+                <w:szCs w:val="26"/>
+              </w:rPr>
+            </w:pPr>
+            <w:r>
+              <w:rPr>
+                <w:rFonts w:ascii="Barlow Condensed Medium" w:eastAsia="華康細黑體" w:hAnsi="Barlow Condensed Medium" w:hint="eastAsia"/>
+                <w:w w:val="90"/>
+                <w:sz w:val="26"/>
+                <w:szCs w:val="26"/>
+              </w:rPr>
+              <w:t>2</w:t>
+            </w:r>
+            <w:r>
+              <w:rPr>
+                <w:rFonts w:ascii="Barlow Condensed Medium" w:eastAsia="華康細黑體" w:hAnsi="Barlow Condensed Medium"/>
+                <w:w w:val="90"/>
+                <w:sz w:val="26"/>
+                <w:szCs w:val="26"/>
+              </w:rPr>
+              <w:t>.</w:t>
+            </w:r>
+          </w:p>
+        </w:tc>
+        <w:tc>
+          <w:tcPr>
+            <w:tcW w:w="5641" w:type="dxa"/>
+          </w:tcPr>
+          <w:p>
+            <w:pPr>
+              <w:kinsoku w:val="0"/>
+              <w:snapToGrid w:val="0"/>
+              <w:spacing w:line="300" w:lineRule="exact"/>
+              <w:rPr>
+                <w:rFonts w:ascii="Barlow Condensed Medium" w:eastAsia="標楷體" w:hAnsi="Barlow Condensed Medium" w:cs="Segoe UI Symbol"/>
+                <w:w w:val="90"/>
+                <w:sz w:val="26"/>
+                <w:szCs w:val="26"/>
+              </w:rPr>
+            </w:pPr>
+            <w:r>
+              <w:rPr>
+                <w:rFonts w:ascii="Segoe UI Symbol" w:eastAsia="標楷體" w:hAnsi="Segoe UI Symbol" w:cs="Segoe UI Symbol"/>
+                <w:w w:val="90"/>
+                <w:sz w:val="26"/>
+                <w:szCs w:val="26"/>
+              </w:rPr>
+              <w:t>★</w:t>
+            </w:r>
             <w:r>
               <w:rPr>
                 <w:rFonts w:ascii="Barlow Condensed Medium" w:eastAsia="標楷體" w:hAnsi="Barlow Condensed Medium" w:cs="Segoe UI Symbol" w:hint="eastAsia"/>
@@ -1946,9 +1333,8 @@
                 <w:sz w:val="26"/>
                 <w:szCs w:val="26"/>
               </w:rPr>
-              <w:t>周豔林兄</w:t>
-            </w:r>
-            <w:proofErr w:type="gramEnd"/>
+              <w:t>松年</w:t>
+            </w:r>
             <w:r>
               <w:rPr>
                 <w:rFonts w:ascii="Barlow Condensed Medium" w:eastAsia="標楷體" w:hAnsi="Barlow Condensed Medium" w:cs="Segoe UI Symbol" w:hint="eastAsia"/>
@@ -1956,7 +1342,7 @@
                 <w:sz w:val="26"/>
                 <w:szCs w:val="26"/>
               </w:rPr>
-              <w:t>的女兒周婉靜和張庭榮先生於</w:t>
+              <w:t>、</w:t>
             </w:r>
             <w:r>
               <w:rPr>
@@ -1965,7 +1351,7 @@
                 <w:sz w:val="26"/>
                 <w:szCs w:val="26"/>
               </w:rPr>
-              <w:t>9/13(</w:t>
+              <w:t>婦女團契</w:t>
             </w:r>
             <w:r>
               <w:rPr>
@@ -1974,7 +1360,7 @@
                 <w:sz w:val="26"/>
                 <w:szCs w:val="26"/>
               </w:rPr>
-              <w:t>五</w:t>
+              <w:t>將於</w:t>
             </w:r>
             <w:r>
               <w:rPr>
@@ -1983,7 +1369,7 @@
                 <w:sz w:val="26"/>
                 <w:szCs w:val="26"/>
               </w:rPr>
-              <w:t>)</w:t>
+              <w:t>9</w:t>
             </w:r>
             <w:r>
               <w:rPr>
@@ -1992,9 +1378,8 @@
                 <w:sz w:val="26"/>
                 <w:szCs w:val="26"/>
               </w:rPr>
-              <w:t>結為連理，願　神引導</w:t>
-            </w:r>
-            <w:proofErr w:type="gramStart"/>
+              <w:t>/</w:t>
+            </w:r>
             <w:r>
               <w:rPr>
                 <w:rFonts w:ascii="Barlow Condensed Medium" w:eastAsia="標楷體" w:hAnsi="Barlow Condensed Medium" w:cs="Segoe UI Symbol" w:hint="eastAsia"/>
@@ -2002,9 +1387,8 @@
                 <w:sz w:val="26"/>
                 <w:szCs w:val="26"/>
               </w:rPr>
-              <w:t>賜</w:t>
-            </w:r>
-            <w:proofErr w:type="gramEnd"/>
+              <w:t>28</w:t>
+            </w:r>
             <w:r>
               <w:rPr>
                 <w:rFonts w:ascii="Barlow Condensed Medium" w:eastAsia="標楷體" w:hAnsi="Barlow Condensed Medium" w:cs="Segoe UI Symbol" w:hint="eastAsia"/>
@@ -2012,15 +1396,148 @@
                 <w:sz w:val="26"/>
                 <w:szCs w:val="26"/>
               </w:rPr>
-              <w:t>這個新家庭</w:t>
-            </w:r>
-            <w:r>
+              <w:t>(</w:t>
+            </w:r>
+            <w:r>
+              <w:rPr>
+                <w:rFonts w:ascii="Barlow Condensed Medium" w:eastAsia="標楷體" w:hAnsi="Barlow Condensed Medium" w:cs="Segoe UI Symbol" w:hint="eastAsia"/>
+                <w:w w:val="90"/>
+                <w:sz w:val="26"/>
+                <w:szCs w:val="26"/>
+              </w:rPr>
+              <w:t>六</w:t>
+            </w:r>
+            <w:r>
+              <w:rPr>
+                <w:rFonts w:ascii="Barlow Condensed Medium" w:eastAsia="標楷體" w:hAnsi="Barlow Condensed Medium" w:cs="Segoe UI Symbol" w:hint="eastAsia"/>
+                <w:w w:val="90"/>
+                <w:sz w:val="26"/>
+                <w:szCs w:val="26"/>
+              </w:rPr>
+              <w:t>)</w:t>
+            </w:r>
+            <w:r>
+              <w:rPr>
+                <w:rFonts w:ascii="Barlow Condensed Medium" w:eastAsia="標楷體" w:hAnsi="Barlow Condensed Medium" w:cs="Segoe UI Symbol" w:hint="eastAsia"/>
+                <w:w w:val="90"/>
+                <w:sz w:val="26"/>
+                <w:szCs w:val="26"/>
+              </w:rPr>
+              <w:t>合辦【快樂一日遊】</w:t>
+            </w:r>
+            <w:r>
+              <w:rPr>
+                <w:rFonts w:ascii="Barlow Condensed Medium" w:eastAsia="標楷體" w:hAnsi="Barlow Condensed Medium" w:cs="Segoe UI Symbol" w:hint="eastAsia"/>
+                <w:w w:val="90"/>
+                <w:sz w:val="26"/>
+                <w:szCs w:val="26"/>
+              </w:rPr>
+              <w:t>，</w:t>
+            </w:r>
+            <w:r>
+              <w:rPr>
+                <w:rFonts w:ascii="Barlow Condensed Medium" w:eastAsia="標楷體" w:hAnsi="Barlow Condensed Medium" w:cs="Segoe UI Symbol" w:hint="eastAsia"/>
+                <w:w w:val="90"/>
+                <w:sz w:val="26"/>
+                <w:szCs w:val="26"/>
+              </w:rPr>
+              <w:t xml:space="preserve"> </w:t>
+            </w:r>
+          </w:p>
+          <w:p>
+            <w:pPr>
+              <w:kinsoku w:val="0"/>
+              <w:snapToGrid w:val="0"/>
+              <w:spacing w:line="300" w:lineRule="exact"/>
+              <w:jc w:val="both"/>
               <w:rPr>
                 <w:rFonts w:ascii="Barlow Condensed Medium" w:eastAsia="標楷體" w:hAnsi="Barlow Condensed Medium" w:cs="Segoe UI Symbol"/>
                 <w:w w:val="90"/>
                 <w:sz w:val="26"/>
                 <w:szCs w:val="26"/>
               </w:rPr>
+            </w:pPr>
+            <w:r>
+              <w:rPr>
+                <w:rFonts w:ascii="Barlow Condensed Medium" w:eastAsia="標楷體" w:hAnsi="Barlow Condensed Medium" w:cs="Segoe UI Symbol" w:hint="eastAsia"/>
+                <w:w w:val="90"/>
+                <w:sz w:val="26"/>
+                <w:szCs w:val="26"/>
+              </w:rPr>
+              <w:t>費用</w:t>
+            </w:r>
+            <w:r>
+              <w:rPr>
+                <w:rFonts w:ascii="Barlow Condensed Medium" w:eastAsia="標楷體" w:hAnsi="Barlow Condensed Medium" w:cs="Segoe UI Symbol" w:hint="eastAsia"/>
+                <w:w w:val="90"/>
+                <w:sz w:val="26"/>
+                <w:szCs w:val="26"/>
+              </w:rPr>
+              <w:t>每人</w:t>
+            </w:r>
+            <w:r>
+              <w:rPr>
+                <w:rFonts w:ascii="Barlow Condensed Medium" w:eastAsia="標楷體" w:hAnsi="Barlow Condensed Medium" w:cs="Segoe UI Symbol" w:hint="eastAsia"/>
+                <w:w w:val="90"/>
+                <w:sz w:val="26"/>
+                <w:szCs w:val="26"/>
+              </w:rPr>
+              <w:t>1000</w:t>
+            </w:r>
+            <w:r>
+              <w:rPr>
+                <w:rFonts w:ascii="Barlow Condensed Medium" w:eastAsia="標楷體" w:hAnsi="Barlow Condensed Medium" w:cs="Segoe UI Symbol" w:hint="eastAsia"/>
+                <w:w w:val="90"/>
+                <w:sz w:val="26"/>
+                <w:szCs w:val="26"/>
+              </w:rPr>
+              <w:t>元</w:t>
+            </w:r>
+            <w:r>
+              <w:rPr>
+                <w:rFonts w:ascii="Barlow Condensed Medium" w:eastAsia="標楷體" w:hAnsi="Barlow Condensed Medium" w:cs="Segoe UI Symbol" w:hint="eastAsia"/>
+                <w:w w:val="90"/>
+                <w:sz w:val="26"/>
+                <w:szCs w:val="26"/>
+              </w:rPr>
+              <w:t>，</w:t>
+            </w:r>
+            <w:r>
+              <w:rPr>
+                <w:rFonts w:ascii="Barlow Condensed Medium" w:eastAsia="標楷體" w:hAnsi="Barlow Condensed Medium" w:cs="Segoe UI Symbol" w:hint="eastAsia"/>
+                <w:w w:val="90"/>
+                <w:sz w:val="26"/>
+                <w:szCs w:val="26"/>
+              </w:rPr>
+              <w:t>歡迎所有弟兄姐妹報名參加，活動詳情請</w:t>
+            </w:r>
+            <w:proofErr w:type="gramStart"/>
+            <w:r>
+              <w:rPr>
+                <w:rFonts w:ascii="Barlow Condensed Medium" w:eastAsia="標楷體" w:hAnsi="Barlow Condensed Medium" w:cs="Segoe UI Symbol" w:hint="eastAsia"/>
+                <w:w w:val="90"/>
+                <w:sz w:val="26"/>
+                <w:szCs w:val="26"/>
+              </w:rPr>
+              <w:t>見教會群組</w:t>
+            </w:r>
+            <w:proofErr w:type="gramEnd"/>
+            <w:r>
+              <w:rPr>
+                <w:rFonts w:ascii="Barlow Condensed Medium" w:eastAsia="標楷體" w:hAnsi="Barlow Condensed Medium" w:cs="Segoe UI Symbol" w:hint="eastAsia"/>
+                <w:w w:val="90"/>
+                <w:sz w:val="26"/>
+                <w:szCs w:val="26"/>
+              </w:rPr>
+              <w:t>公告</w:t>
+            </w:r>
+            <w:r>
+              <w:rPr>
+                <w:rFonts w:ascii="Barlow Condensed Medium" w:eastAsia="標楷體" w:hAnsi="Barlow Condensed Medium" w:cs="Segoe UI Symbol" w:hint="eastAsia"/>
+                <w:w w:val="90"/>
+                <w:sz w:val="26"/>
+                <w:szCs w:val="26"/>
+              </w:rPr>
               <w:t>。</w:t>
             </w:r>
           </w:p>
@@ -2051,16 +1568,7 @@
                 <w:sz w:val="26"/>
                 <w:szCs w:val="26"/>
               </w:rPr>
-              <w:t>2</w:t>
-            </w:r>
-            <w:r>
-              <w:rPr>
-                <w:rFonts w:ascii="Barlow Condensed Medium" w:eastAsia="華康細黑體" w:hAnsi="Barlow Condensed Medium"/>
-                <w:w w:val="90"/>
-                <w:sz w:val="26"/>
-                <w:szCs w:val="26"/>
-              </w:rPr>
-              <w:t>.</w:t>
+              <w:t>3.</w:t>
             </w:r>
           </w:p>
         </w:tc>
@@ -2082,12 +1590,21 @@
             </w:pPr>
             <w:r>
               <w:rPr>
+                <w:rFonts w:ascii="Segoe UI Symbol" w:eastAsia="標楷體" w:hAnsi="Segoe UI Symbol" w:cs="Segoe UI Symbol"/>
+                <w:w w:val="90"/>
+                <w:sz w:val="26"/>
+                <w:szCs w:val="26"/>
+              </w:rPr>
+              <w:t>★</w:t>
+            </w:r>
+            <w:r>
+              <w:rPr>
                 <w:rFonts w:ascii="Barlow Condensed Medium" w:eastAsia="標楷體" w:hAnsi="Barlow Condensed Medium" w:cs="Segoe UI Symbol" w:hint="eastAsia"/>
                 <w:w w:val="90"/>
                 <w:sz w:val="26"/>
                 <w:szCs w:val="26"/>
               </w:rPr>
-              <w:t>松年</w:t>
+              <w:t>本季定期任職同工會</w:t>
             </w:r>
             <w:r>
               <w:rPr>
@@ -2096,8 +1613,9 @@
                 <w:sz w:val="26"/>
                 <w:szCs w:val="26"/>
               </w:rPr>
-              <w:t>、</w:t>
-            </w:r>
+              <w:t>(</w:t>
+            </w:r>
+            <w:proofErr w:type="gramStart"/>
             <w:r>
               <w:rPr>
                 <w:rFonts w:ascii="Barlow Condensed Medium" w:eastAsia="標楷體" w:hAnsi="Barlow Condensed Medium" w:cs="Segoe UI Symbol" w:hint="eastAsia"/>
@@ -2105,8 +1623,9 @@
                 <w:sz w:val="26"/>
                 <w:szCs w:val="26"/>
               </w:rPr>
-              <w:t>婦女團契</w:t>
-            </w:r>
+              <w:t>長執會</w:t>
+            </w:r>
+            <w:proofErr w:type="gramEnd"/>
             <w:r>
               <w:rPr>
                 <w:rFonts w:ascii="Barlow Condensed Medium" w:eastAsia="標楷體" w:hAnsi="Barlow Condensed Medium" w:cs="Segoe UI Symbol" w:hint="eastAsia"/>
@@ -2114,7 +1633,7 @@
                 <w:sz w:val="26"/>
                 <w:szCs w:val="26"/>
               </w:rPr>
-              <w:t>將於</w:t>
+              <w:t>)</w:t>
             </w:r>
             <w:r>
               <w:rPr>
@@ -2123,7 +1642,7 @@
                 <w:sz w:val="26"/>
                 <w:szCs w:val="26"/>
               </w:rPr>
-              <w:t>9</w:t>
+              <w:t>延至本週六</w:t>
             </w:r>
             <w:r>
               <w:rPr>
@@ -2132,7 +1651,7 @@
                 <w:sz w:val="26"/>
                 <w:szCs w:val="26"/>
               </w:rPr>
-              <w:t>/</w:t>
+              <w:t>9/14</w:t>
             </w:r>
             <w:r>
               <w:rPr>
@@ -2141,7 +1660,7 @@
                 <w:sz w:val="26"/>
                 <w:szCs w:val="26"/>
               </w:rPr>
-              <w:t>28</w:t>
+              <w:t>下午</w:t>
             </w:r>
             <w:r>
               <w:rPr>
@@ -2150,7 +1669,7 @@
                 <w:sz w:val="26"/>
                 <w:szCs w:val="26"/>
               </w:rPr>
-              <w:t>(</w:t>
+              <w:t>1:30</w:t>
             </w:r>
             <w:r>
               <w:rPr>
@@ -2159,8 +1678,9 @@
                 <w:sz w:val="26"/>
                 <w:szCs w:val="26"/>
               </w:rPr>
-              <w:t>六</w:t>
-            </w:r>
+              <w:t>召開，請</w:t>
+            </w:r>
+            <w:proofErr w:type="gramStart"/>
             <w:r>
               <w:rPr>
                 <w:rFonts w:ascii="Barlow Condensed Medium" w:eastAsia="標楷體" w:hAnsi="Barlow Condensed Medium" w:cs="Segoe UI Symbol" w:hint="eastAsia"/>
@@ -2168,8 +1688,9 @@
                 <w:sz w:val="26"/>
                 <w:szCs w:val="26"/>
               </w:rPr>
-              <w:t>)</w:t>
-            </w:r>
+              <w:t>長執和</w:t>
+            </w:r>
+            <w:proofErr w:type="gramEnd"/>
             <w:r>
               <w:rPr>
                 <w:rFonts w:ascii="Barlow Condensed Medium" w:eastAsia="標楷體" w:hAnsi="Barlow Condensed Medium" w:cs="Segoe UI Symbol" w:hint="eastAsia"/>
@@ -2177,122 +1698,7 @@
                 <w:sz w:val="26"/>
                 <w:szCs w:val="26"/>
               </w:rPr>
-              <w:t>合辦【快樂一日遊】</w:t>
-            </w:r>
-            <w:r>
-              <w:rPr>
-                <w:rFonts w:ascii="Barlow Condensed Medium" w:eastAsia="標楷體" w:hAnsi="Barlow Condensed Medium" w:cs="Segoe UI Symbol" w:hint="eastAsia"/>
-                <w:w w:val="90"/>
-                <w:sz w:val="26"/>
-                <w:szCs w:val="26"/>
-              </w:rPr>
-              <w:t>，</w:t>
-            </w:r>
-            <w:r>
-              <w:rPr>
-                <w:rFonts w:ascii="Barlow Condensed Medium" w:eastAsia="標楷體" w:hAnsi="Barlow Condensed Medium" w:cs="Segoe UI Symbol" w:hint="eastAsia"/>
-                <w:w w:val="90"/>
-                <w:sz w:val="26"/>
-                <w:szCs w:val="26"/>
-              </w:rPr>
-              <w:t xml:space="preserve"> </w:t>
-            </w:r>
-          </w:p>
-          <w:p>
-            <w:pPr>
-              <w:kinsoku w:val="0"/>
-              <w:snapToGrid w:val="0"/>
-              <w:spacing w:line="300" w:lineRule="exact"/>
-              <w:jc w:val="both"/>
-              <w:rPr>
-                <w:rFonts w:ascii="Barlow Condensed Medium" w:eastAsia="標楷體" w:hAnsi="Barlow Condensed Medium" w:cs="Segoe UI Symbol"/>
-                <w:w w:val="90"/>
-                <w:sz w:val="26"/>
-                <w:szCs w:val="26"/>
-              </w:rPr>
-            </w:pPr>
-            <w:r>
-              <w:rPr>
-                <w:rFonts w:ascii="Barlow Condensed Medium" w:eastAsia="標楷體" w:hAnsi="Barlow Condensed Medium" w:cs="Segoe UI Symbol" w:hint="eastAsia"/>
-                <w:w w:val="90"/>
-                <w:sz w:val="26"/>
-                <w:szCs w:val="26"/>
-              </w:rPr>
-              <w:t>費用</w:t>
-            </w:r>
-            <w:r>
-              <w:rPr>
-                <w:rFonts w:ascii="Barlow Condensed Medium" w:eastAsia="標楷體" w:hAnsi="Barlow Condensed Medium" w:cs="Segoe UI Symbol" w:hint="eastAsia"/>
-                <w:w w:val="90"/>
-                <w:sz w:val="26"/>
-                <w:szCs w:val="26"/>
-              </w:rPr>
-              <w:t>每人</w:t>
-            </w:r>
-            <w:r>
-              <w:rPr>
-                <w:rFonts w:ascii="Barlow Condensed Medium" w:eastAsia="標楷體" w:hAnsi="Barlow Condensed Medium" w:cs="Segoe UI Symbol" w:hint="eastAsia"/>
-                <w:w w:val="90"/>
-                <w:sz w:val="26"/>
-                <w:szCs w:val="26"/>
-              </w:rPr>
-              <w:t>1000</w:t>
-            </w:r>
-            <w:r>
-              <w:rPr>
-                <w:rFonts w:ascii="Barlow Condensed Medium" w:eastAsia="標楷體" w:hAnsi="Barlow Condensed Medium" w:cs="Segoe UI Symbol" w:hint="eastAsia"/>
-                <w:w w:val="90"/>
-                <w:sz w:val="26"/>
-                <w:szCs w:val="26"/>
-              </w:rPr>
-              <w:t>元</w:t>
-            </w:r>
-            <w:r>
-              <w:rPr>
-                <w:rFonts w:ascii="Barlow Condensed Medium" w:eastAsia="標楷體" w:hAnsi="Barlow Condensed Medium" w:cs="Segoe UI Symbol" w:hint="eastAsia"/>
-                <w:w w:val="90"/>
-                <w:sz w:val="26"/>
-                <w:szCs w:val="26"/>
-              </w:rPr>
-              <w:t>，</w:t>
-            </w:r>
-            <w:r>
-              <w:rPr>
-                <w:rFonts w:ascii="Barlow Condensed Medium" w:eastAsia="標楷體" w:hAnsi="Barlow Condensed Medium" w:cs="Segoe UI Symbol" w:hint="eastAsia"/>
-                <w:w w:val="90"/>
-                <w:sz w:val="26"/>
-                <w:szCs w:val="26"/>
-              </w:rPr>
-              <w:t>歡迎所有弟兄姐妹報名參加，活動詳情請</w:t>
-            </w:r>
-            <w:proofErr w:type="gramStart"/>
-            <w:r>
-              <w:rPr>
-                <w:rFonts w:ascii="Barlow Condensed Medium" w:eastAsia="標楷體" w:hAnsi="Barlow Condensed Medium" w:cs="Segoe UI Symbol" w:hint="eastAsia"/>
-                <w:w w:val="90"/>
-                <w:sz w:val="26"/>
-                <w:szCs w:val="26"/>
-              </w:rPr>
-              <w:t>見教會群組</w:t>
-            </w:r>
-            <w:proofErr w:type="gramEnd"/>
-            <w:r>
-              <w:rPr>
-                <w:rFonts w:ascii="Barlow Condensed Medium" w:eastAsia="標楷體" w:hAnsi="Barlow Condensed Medium" w:cs="Segoe UI Symbol" w:hint="eastAsia"/>
-                <w:w w:val="90"/>
-                <w:sz w:val="26"/>
-                <w:szCs w:val="26"/>
-              </w:rPr>
-              <w:t>公告</w:t>
-            </w:r>
-            <w:r>
-              <w:rPr>
-                <w:rFonts w:ascii="Barlow Condensed Medium" w:eastAsia="標楷體" w:hAnsi="Barlow Condensed Medium" w:cs="Segoe UI Symbol" w:hint="eastAsia"/>
-                <w:w w:val="90"/>
-                <w:sz w:val="26"/>
-                <w:szCs w:val="26"/>
-              </w:rPr>
-              <w:t>。</w:t>
+              <w:t>各團契任職同工撥冗與會。</w:t>
             </w:r>
           </w:p>
         </w:tc>
@@ -2987,16 +2393,7 @@
                 <w:sz w:val="26"/>
                 <w:szCs w:val="26"/>
               </w:rPr>
-              <w:t>年</w:t>
-            </w:r>
-            <w:r>
-              <w:rPr>
-                <w:rFonts w:ascii="Barlow Condensed Medium" w:eastAsia="標楷體" w:hAnsi="Barlow Condensed Medium" w:cstheme="minorHAnsi" w:hint="eastAsia"/>
-                <w:w w:val="90"/>
-                <w:sz w:val="26"/>
-                <w:szCs w:val="26"/>
-              </w:rPr>
-              <w:t>第四季事</w:t>
+              <w:t>年的福音事</w:t>
             </w:r>
             <w:proofErr w:type="gramStart"/>
             <w:r>
@@ -3241,6 +2638,78 @@
               <w:spacing w:line="300" w:lineRule="exact"/>
               <w:jc w:val="both"/>
               <w:rPr>
+                <w:rFonts w:ascii="Barlow Condensed Medium" w:eastAsia="標楷體" w:hAnsi="Barlow Condensed Medium" w:cs="Segoe UI Symbol"/>
+                <w:w w:val="90"/>
+                <w:sz w:val="26"/>
+                <w:szCs w:val="26"/>
+              </w:rPr>
+            </w:pPr>
+            <w:r>
+              <w:rPr>
+                <w:rFonts w:ascii="Segoe UI Symbol" w:eastAsia="標楷體" w:hAnsi="Segoe UI Symbol" w:cs="Segoe UI Symbol"/>
+                <w:w w:val="90"/>
+                <w:sz w:val="26"/>
+                <w:szCs w:val="26"/>
+              </w:rPr>
+              <w:t>為</w:t>
+            </w:r>
+            <w:r>
+              <w:rPr>
+                <w:rFonts w:ascii="Segoe UI Symbol" w:eastAsia="標楷體" w:hAnsi="Segoe UI Symbol" w:cs="Segoe UI Symbol" w:hint="eastAsia"/>
+                <w:w w:val="90"/>
+                <w:sz w:val="26"/>
+                <w:szCs w:val="26"/>
+              </w:rPr>
+              <w:t>洪瓊美姐</w:t>
+            </w:r>
+            <w:r>
+              <w:rPr>
+                <w:rFonts w:ascii="Segoe UI Symbol" w:eastAsia="標楷體" w:hAnsi="Segoe UI Symbol" w:cs="Segoe UI Symbol" w:hint="eastAsia"/>
+                <w:w w:val="90"/>
+                <w:sz w:val="26"/>
+                <w:szCs w:val="26"/>
+              </w:rPr>
+              <w:t>妹</w:t>
+            </w:r>
+            <w:proofErr w:type="gramStart"/>
+            <w:r>
+              <w:rPr>
+                <w:rFonts w:ascii="Segoe UI Symbol" w:eastAsia="標楷體" w:hAnsi="Segoe UI Symbol" w:cs="Segoe UI Symbol" w:hint="eastAsia"/>
+                <w:w w:val="90"/>
+                <w:sz w:val="26"/>
+                <w:szCs w:val="26"/>
+              </w:rPr>
+              <w:t>遺族代禱</w:t>
+            </w:r>
+            <w:proofErr w:type="gramEnd"/>
+            <w:r>
+              <w:rPr>
+                <w:rFonts w:ascii="Barlow Condensed Medium" w:eastAsia="標楷體" w:hAnsi="Barlow Condensed Medium" w:cs="Segoe UI Symbol" w:hint="eastAsia"/>
+                <w:w w:val="90"/>
+                <w:sz w:val="26"/>
+                <w:szCs w:val="26"/>
+              </w:rPr>
+              <w:t>。</w:t>
+            </w:r>
+          </w:p>
+        </w:tc>
+      </w:tr>
+      <w:tr>
+        <w:tc>
+          <w:tcPr>
+            <w:tcW w:w="266" w:type="dxa"/>
+            <w:gridSpan w:val="2"/>
+            <w:tcMar>
+              <w:left w:w="28" w:type="dxa"/>
+              <w:right w:w="28" w:type="dxa"/>
+            </w:tcMar>
+          </w:tcPr>
+          <w:p>
+            <w:pPr>
+              <w:snapToGrid w:val="0"/>
+              <w:spacing w:line="300" w:lineRule="exact"/>
+              <w:jc w:val="right"/>
+              <w:rPr>
                 <w:rFonts w:ascii="Barlow Condensed Medium" w:eastAsia="標楷體" w:hAnsi="Barlow Condensed Medium" w:cstheme="minorHAnsi"/>
                 <w:w w:val="90"/>
                 <w:sz w:val="26"/>
@@ -3249,11 +2718,53 @@
             </w:pPr>
             <w:r>
               <w:rPr>
+                <w:rFonts w:ascii="Barlow Condensed Medium" w:eastAsia="標楷體" w:hAnsi="Barlow Condensed Medium" w:cstheme="minorHAnsi" w:hint="eastAsia"/>
+                <w:w w:val="90"/>
+                <w:sz w:val="26"/>
+                <w:szCs w:val="26"/>
+              </w:rPr>
+              <w:t>6</w:t>
+            </w:r>
+            <w:r>
+              <w:rPr>
                 <w:rFonts w:ascii="Barlow Condensed Medium" w:eastAsia="標楷體" w:hAnsi="Barlow Condensed Medium" w:cstheme="minorHAnsi"/>
                 <w:w w:val="90"/>
                 <w:sz w:val="26"/>
                 <w:szCs w:val="26"/>
               </w:rPr>
+              <w:t>.</w:t>
+            </w:r>
+          </w:p>
+        </w:tc>
+        <w:tc>
+          <w:tcPr>
+            <w:tcW w:w="5669" w:type="dxa"/>
+            <w:gridSpan w:val="2"/>
+            <w:tcMar>
+              <w:left w:w="28" w:type="dxa"/>
+              <w:right w:w="28" w:type="dxa"/>
+            </w:tcMar>
+          </w:tcPr>
+          <w:p>
+            <w:pPr>
+              <w:kinsoku w:val="0"/>
+              <w:snapToGrid w:val="0"/>
+              <w:spacing w:line="300" w:lineRule="exact"/>
+              <w:jc w:val="both"/>
+              <w:rPr>
+                <w:rFonts w:ascii="Barlow Condensed Medium" w:eastAsia="標楷體" w:hAnsi="Barlow Condensed Medium" w:cstheme="minorHAnsi"/>
+                <w:w w:val="90"/>
+                <w:sz w:val="26"/>
+                <w:szCs w:val="26"/>
+              </w:rPr>
+            </w:pPr>
+            <w:r>
+              <w:rPr>
+                <w:rFonts w:ascii="Barlow Condensed Medium" w:eastAsia="標楷體" w:hAnsi="Barlow Condensed Medium" w:cstheme="minorHAnsi"/>
+                <w:w w:val="90"/>
+                <w:sz w:val="26"/>
+                <w:szCs w:val="26"/>
+              </w:rPr>
               <w:t>為身體欠安</w:t>
             </w:r>
             <w:r>
@@ -3324,12 +2835,11 @@
           </w:p>
           <w:p>
             <w:pPr>
-              <w:kinsoku w:val="0"/>
               <w:snapToGrid w:val="0"/>
               <w:spacing w:line="300" w:lineRule="exact"/>
               <w:jc w:val="both"/>
               <w:rPr>
-                <w:rFonts w:ascii="Barlow Condensed Medium" w:eastAsia="標楷體" w:hAnsi="Barlow Condensed Medium" w:cs="Segoe UI Symbol"/>
+                <w:rFonts w:ascii="Barlow Condensed Medium" w:eastAsia="標楷體" w:hAnsi="Barlow Condensed Medium" w:cstheme="minorHAnsi"/>
                 <w:w w:val="90"/>
                 <w:sz w:val="26"/>
                 <w:szCs w:val="26"/>
@@ -3400,7 +2910,16 @@
                 <w:sz w:val="26"/>
                 <w:szCs w:val="26"/>
               </w:rPr>
-              <w:t>、洪秀珍、蕭淑惠、饒文欣</w:t>
+              <w:t>、洪秀珍、</w:t>
+            </w:r>
+            <w:r>
+              <w:rPr>
+                <w:rFonts w:ascii="Barlow Condensed Medium" w:eastAsia="標楷體" w:hAnsi="Barlow Condensed Medium" w:cstheme="minorHAnsi" w:hint="eastAsia"/>
+                <w:w w:val="90"/>
+                <w:sz w:val="26"/>
+                <w:szCs w:val="26"/>
+              </w:rPr>
+              <w:t>蕭淑惠、饒文欣</w:t>
             </w:r>
             <w:r>
               <w:rPr>
@@ -3943,7 +3462,6 @@
       <w:r>
         <w:rPr>
           <w:noProof/>
-          <w:lang w:bidi="he-IL"/>
         </w:rPr>
         <mc:AlternateContent>
           <mc:Choice Requires="wpg">
@@ -4244,7 +3762,7 @@
           </mc:Choice>
           <mc:Fallback>
             <w:pict>
-              <v:group w14:anchorId="789743EB" id="群組 21" o:spid="_x0000_s1026" style="position:absolute;margin-left:538.1pt;margin-top:28.9pt;width:134.65pt;height:261.65pt;z-index:251662848;mso-position-horizontal-relative:page;mso-position-vertical-relative:page;mso-width-relative:margin;mso-height-relative:margin" coordsize="17094,33223" o:gfxdata="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">
+              <v:group w14:anchorId="789743EB" id="群組 21" o:spid="_x0000_s1026" style="position:absolute;margin-left:538.1pt;margin-top:28.9pt;width:134.65pt;height:261.65pt;z-index:251662848;mso-position-horizontal-relative:page;mso-position-vertical-relative:page;mso-width-relative:margin;mso-height-relative:margin" coordsize="17094,33223" o:gfxdata="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">
                 <v:shapetype id="_x0000_t75" coordsize="21600,21600" o:spt="75" o:preferrelative="t" path="m@4@5l@4@11@9@11@9@5xe" filled="f" stroked="f">
                   <v:stroke joinstyle="miter"/>
                   <v:formulas>
@@ -4264,11 +3782,10 @@
                   <v:path o:extrusionok="f" gradientshapeok="t" o:connecttype="rect"/>
                   <o:lock v:ext="edit" aspectratio="t"/>
                 </v:shapetype>
-                <v:shape id="圖片 18" o:spid="_x0000_s1027" type="#_x0000_t75" style="position:absolute;left:-8065;top:8065;width:33223;height:17094;rotation:90;visibility:visible;mso-wrap-style:square" o:gfxdata="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">
+                <v:shape id="圖片 18" o:spid="_x0000_s1027" type="#_x0000_t75" style="position:absolute;left:-8065;top:8065;width:33223;height:17094;rotation:90;visibility:visible;mso-wrap-style:square" o:gfxdata="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">
                   <v:imagedata r:id="rId9" o:title=""/>
-                  <v:path arrowok="t"/>
                 </v:shape>
-                <v:roundrect id="圓角矩形 7" o:spid="_x0000_s1028" style="position:absolute;left:2808;top:2877;width:12708;height:28296;visibility:visible;mso-wrap-style:square;v-text-anchor:top" arcsize="3131f" o:gfxdata="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" filled="f" stroked="f" strokeweight="2.5pt">
+                <v:roundrect id="圓角矩形 7" o:spid="_x0000_s1028" style="position:absolute;left:2808;top:2877;width:12708;height:28296;visibility:visible;mso-wrap-style:square;v-text-anchor:top" arcsize="3131f" o:gfxdata="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" filled="f" stroked="f" strokeweight="2.5pt">
                   <v:stroke joinstyle="miter"/>
                   <v:textbox style="layout-flow:vertical-ideographic" inset="1mm,1mm,1mm,1mm">
                     <w:txbxContent>
@@ -4467,10 +3984,9 @@
       <w:r>
         <w:rPr>
           <w:noProof/>
-          <w:lang w:bidi="he-IL"/>
         </w:rPr>
         <w:drawing>
-          <wp:anchor distT="0" distB="0" distL="114300" distR="114300" simplePos="0" relativeHeight="251658752" behindDoc="0" locked="0" layoutInCell="1" allowOverlap="1" wp14:anchorId="0030E694" wp14:editId="1CDFCE93">
+          <wp:anchor distT="0" distB="0" distL="114300" distR="114300" simplePos="0" relativeHeight="251658752" behindDoc="0" locked="0" layoutInCell="1" allowOverlap="1" wp14:anchorId="0030E694" wp14:editId="4875AA4D">
             <wp:simplePos x="0" y="0"/>
             <wp:positionH relativeFrom="column">
               <wp:posOffset>2160905</wp:posOffset>
@@ -4528,7 +4044,6 @@
       <w:r>
         <w:rPr>
           <w:noProof/>
-          <w:lang w:bidi="he-IL"/>
         </w:rPr>
         <w:drawing>
           <wp:anchor distT="0" distB="0" distL="114300" distR="114300" simplePos="0" relativeHeight="251656704" behindDoc="0" locked="0" layoutInCell="1" allowOverlap="1" wp14:anchorId="7EAAEB92" wp14:editId="4E8F8E9A">
@@ -4609,7 +4124,6 @@
       <w:r>
         <w:rPr>
           <w:noProof/>
-          <w:lang w:bidi="he-IL"/>
         </w:rPr>
         <mc:AlternateContent>
           <mc:Choice Requires="wpg">
@@ -4703,7 +4217,7 @@
                                 <w:tblLook w:val="04A0" w:firstRow="1" w:lastRow="0" w:firstColumn="1" w:lastColumn="0" w:noHBand="0" w:noVBand="1"/>
                               </w:tblPr>
                               <w:tblGrid>
-                                <w:gridCol w:w="907"/>
+                                <w:gridCol w:w="908"/>
                                 <w:gridCol w:w="1146"/>
                                 <w:gridCol w:w="708"/>
                               </w:tblGrid>
@@ -6320,12 +5834,12 @@
           </mc:Choice>
           <mc:Fallback>
             <w:pict>
-              <v:group w14:anchorId="5DF93223" id="群組 24" o:spid="_x0000_s1029" style="position:absolute;margin-left:533.85pt;margin-top:298.55pt;width:140.3pt;height:259.35pt;z-index:251661824;mso-position-horizontal-relative:page;mso-position-vertical-relative:page;mso-width-relative:margin;mso-height-relative:margin" coordsize="17818,32941" o:gfxdata="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">
+              <v:group w14:anchorId="5DF93223" id="群組 24" o:spid="_x0000_s1029" style="position:absolute;margin-left:533.85pt;margin-top:298.55pt;width:140.3pt;height:259.35pt;z-index:251661824;mso-position-horizontal-relative:page;mso-position-vertical-relative:page;mso-width-relative:margin;mso-height-relative:margin" coordsize="17818,32941" o:gfxdata="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">
                 <v:shapetype id="_x0000_t202" coordsize="21600,21600" o:spt="202" path="m,l,21600r21600,l21600,xe">
                   <v:stroke joinstyle="miter"/>
                   <v:path gradientshapeok="t" o:connecttype="rect"/>
                 </v:shapetype>
-                <v:shape id="_x0000_s1030" type="#_x0000_t202" style="position:absolute;left:351;top:293;width:17279;height:32590;visibility:visible;mso-wrap-style:square;v-text-anchor:top" o:gfxdata="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" stroked="f">
+                <v:shape id="_x0000_s1030" type="#_x0000_t202" style="position:absolute;left:351;top:293;width:17279;height:32590;visibility:visible;mso-wrap-style:square;v-text-anchor:top" o:gfxdata="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" stroked="f">
                   <v:textbox inset="0,0,0,0">
                     <w:txbxContent>
                       <w:p>
@@ -6367,7 +5881,7 @@
                           <w:tblLook w:val="04A0" w:firstRow="1" w:lastRow="0" w:firstColumn="1" w:lastColumn="0" w:noHBand="0" w:noVBand="1"/>
                         </w:tblPr>
                         <w:tblGrid>
-                          <w:gridCol w:w="907"/>
+                          <w:gridCol w:w="908"/>
                           <w:gridCol w:w="1146"/>
                           <w:gridCol w:w="708"/>
                         </w:tblGrid>
@@ -7921,7 +7435,7 @@
                     </w:txbxContent>
                   </v:textbox>
                 </v:shape>
-                <v:roundrect id="圓角矩形 5" o:spid="_x0000_s1031" style="position:absolute;width:17818;height:32941;visibility:visible;mso-wrap-style:square;v-text-anchor:middle" arcsize="2169f" o:gfxdata="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" filled="f" strokecolor="#5a5a5a [2109]" strokeweight="2.5pt">
+                <v:roundrect id="圓角矩形 5" o:spid="_x0000_s1031" style="position:absolute;width:17818;height:32941;visibility:visible;mso-wrap-style:square;v-text-anchor:middle" arcsize="2169f" o:gfxdata="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" filled="f" strokecolor="#5a5a5a [2109]" strokeweight="2.5pt">
                   <v:stroke joinstyle="miter"/>
                 </v:roundrect>
                 <w10:wrap anchorx="page" anchory="page"/>
@@ -7978,7 +7492,6 @@
         <w:rPr>
           <w:rFonts w:ascii="Barlow Condensed Medium" w:hAnsi="Barlow Condensed Medium"/>
           <w:noProof/>
-          <w:lang w:bidi="he-IL"/>
         </w:rPr>
         <mc:AlternateContent>
           <mc:Choice Requires="wpg">
@@ -8137,7 +7650,7 @@
                                   <w:color w:val="000000"/>
                                   <w:w w:val="90"/>
                                 </w:rPr>
-                                <w:t>15</w:t>
+                                <w:t>22</w:t>
                               </w:r>
                               <w:r>
                                 <w:rPr>
@@ -8247,7 +7760,7 @@
                                     <w:pPr>
                                       <w:snapToGrid w:val="0"/>
                                       <w:spacing w:line="300" w:lineRule="exact"/>
-                                      <w:ind w:left="208" w:hangingChars="100" w:hanging="208"/>
+                                      <w:ind w:left="192" w:hangingChars="100" w:hanging="192"/>
                                       <w:rPr>
                                         <w:rFonts w:ascii="Barlow Condensed Medium" w:eastAsia="華康儷楷書" w:hAnsi="Barlow Condensed Medium" w:cs="華康儷楷書"/>
                                         <w:w w:val="45"/>
@@ -8259,19 +7772,41 @@
                                       <w:rPr>
                                         <w:rFonts w:ascii="Barlow Condensed Medium" w:eastAsia="華康儷楷書" w:hAnsi="Barlow Condensed Medium" w:cs="華康儷楷書" w:hint="eastAsia"/>
                                         <w:w w:val="80"/>
-                                        <w:sz w:val="26"/>
-                                        <w:szCs w:val="26"/>
+                                        <w:szCs w:val="24"/>
                                       </w:rPr>
-                                      <w:t>07.</w:t>
+                                      <w:t>08.</w:t>
                                     </w:r>
                                     <w:r>
                                       <w:rPr>
                                         <w:rFonts w:ascii="Barlow Condensed Medium" w:eastAsia="華康儷楷書" w:hAnsi="Barlow Condensed Medium" w:cs="華康儷楷書" w:hint="eastAsia"/>
                                         <w:w w:val="80"/>
-                                        <w:sz w:val="26"/>
-                                        <w:szCs w:val="26"/>
+                                        <w:szCs w:val="24"/>
                                       </w:rPr>
-                                      <w:t>義人因信得生</w:t>
+                                      <w:t>耶和華的日子</w:t>
+                                    </w:r>
+                                    <w:r>
+                                      <w:rPr>
+                                        <w:rFonts w:ascii="Barlow Condensed Medium" w:eastAsia="華康儷楷書" w:hAnsi="Barlow Condensed Medium" w:cs="華康儷楷書" w:hint="eastAsia"/>
+                                        <w:w w:val="80"/>
+                                        <w:szCs w:val="24"/>
+                                      </w:rPr>
+                                      <w:t>(</w:t>
+                                    </w:r>
+                                    <w:r>
+                                      <w:rPr>
+                                        <w:rFonts w:ascii="Barlow Condensed Medium" w:eastAsia="華康儷楷書" w:hAnsi="Barlow Condensed Medium" w:cs="華康儷楷書" w:hint="eastAsia"/>
+                                        <w:w w:val="80"/>
+                                        <w:szCs w:val="24"/>
+                                      </w:rPr>
+                                      <w:t>審判</w:t>
+                                    </w:r>
+                                    <w:r>
+                                      <w:rPr>
+                                        <w:rFonts w:ascii="Barlow Condensed Medium" w:eastAsia="華康儷楷書" w:hAnsi="Barlow Condensed Medium" w:cs="華康儷楷書" w:hint="eastAsia"/>
+                                        <w:w w:val="80"/>
+                                        <w:szCs w:val="24"/>
+                                      </w:rPr>
+                                      <w:t>)</w:t>
                                     </w:r>
                                   </w:p>
                                 </w:tc>
@@ -8364,27 +7899,7 @@
                                         <w:sz w:val="26"/>
                                         <w:szCs w:val="26"/>
                                       </w:rPr>
-                                      <w:t>不能得罪的</w:t>
-                                    </w:r>
-                                    <w:r>
-                                      <w:rPr>
-                                        <w:rFonts w:ascii="Barlow Condensed Medium" w:eastAsia="華康儷楷書" w:hAnsi="Barlow Condensed Medium" w:cs="華康儷楷書" w:hint="eastAsia"/>
-                                        <w:color w:val="000000" w:themeColor="text1"/>
-                                        <w:w w:val="75"/>
-                                        <w:sz w:val="26"/>
-                                        <w:szCs w:val="26"/>
-                                      </w:rPr>
-                                      <w:t xml:space="preserve"> </w:t>
-                                    </w:r>
-                                    <w:r>
-                                      <w:rPr>
-                                        <w:rFonts w:ascii="Barlow Condensed Medium" w:eastAsia="華康儷楷書" w:hAnsi="Barlow Condensed Medium" w:cs="華康儷楷書" w:hint="eastAsia"/>
-                                        <w:color w:val="000000" w:themeColor="text1"/>
-                                        <w:w w:val="75"/>
-                                        <w:sz w:val="26"/>
-                                        <w:szCs w:val="26"/>
-                                      </w:rPr>
-                                      <w:t>神</w:t>
+                                      <w:t>永遠的祭司</w:t>
                                     </w:r>
                                   </w:p>
                                 </w:tc>
@@ -8495,7 +8010,7 @@
                                         <w:sz w:val="26"/>
                                         <w:szCs w:val="26"/>
                                       </w:rPr>
-                                      <w:t>但</w:t>
+                                      <w:t>來</w:t>
                                     </w:r>
                                     <w:r>
                                       <w:rPr>
@@ -8505,7 +8020,7 @@
                                         <w:sz w:val="26"/>
                                         <w:szCs w:val="26"/>
                                       </w:rPr>
-                                      <w:t>3:25-29</w:t>
+                                      <w:t>4:14-5:10</w:t>
                                     </w:r>
                                   </w:p>
                                 </w:tc>
@@ -8615,7 +8130,7 @@
                                         <w:sz w:val="26"/>
                                         <w:szCs w:val="26"/>
                                       </w:rPr>
-                                      <w:t>但</w:t>
+                                      <w:t>來</w:t>
                                     </w:r>
                                     <w:r>
                                       <w:rPr>
@@ -8625,7 +8140,7 @@
                                         <w:sz w:val="26"/>
                                         <w:szCs w:val="26"/>
                                       </w:rPr>
-                                      <w:t>3:28</w:t>
+                                      <w:t>5:9-10</w:t>
                                     </w:r>
                                   </w:p>
                                 </w:tc>
@@ -8710,27 +8225,7 @@
                                         <w:sz w:val="26"/>
                                         <w:szCs w:val="26"/>
                                       </w:rPr>
-                                      <w:t>新的</w:t>
-                                    </w:r>
-                                    <w:proofErr w:type="gramStart"/>
-                                    <w:r>
-                                      <w:rPr>
-                                        <w:rFonts w:ascii="華康儷楷書" w:eastAsia="華康儷楷書" w:hAnsi="華康儷楷書" w:cs="華康儷楷書" w:hint="eastAsia"/>
-                                        <w:w w:val="90"/>
-                                        <w:sz w:val="26"/>
-                                        <w:szCs w:val="26"/>
-                                      </w:rPr>
-                                      <w:t>誡</w:t>
-                                    </w:r>
-                                    <w:proofErr w:type="gramEnd"/>
-                                    <w:r>
-                                      <w:rPr>
-                                        <w:rFonts w:ascii="華康儷楷書" w:eastAsia="華康儷楷書" w:hAnsi="華康儷楷書" w:cs="華康儷楷書" w:hint="eastAsia"/>
-                                        <w:w w:val="90"/>
-                                        <w:sz w:val="26"/>
-                                        <w:szCs w:val="26"/>
-                                      </w:rPr>
-                                      <w:t>命</w:t>
+                                      <w:t>使徒信經</w:t>
                                     </w:r>
                                   </w:p>
                                 </w:tc>
@@ -8800,7 +8295,7 @@
                                       <w:snapToGrid w:val="0"/>
                                       <w:spacing w:line="300" w:lineRule="exact"/>
                                       <w:rPr>
-                                        <w:rFonts w:ascii="Barlow Condensed Medium" w:eastAsia="華康中黑體" w:hAnsi="Barlow Condensed Medium"/>
+                                        <w:rFonts w:ascii="Barlow Condensed Medium" w:eastAsia="華康中黑體" w:hAnsi="Barlow Condensed Medium" w:hint="eastAsia"/>
                                         <w:w w:val="90"/>
                                         <w:sz w:val="26"/>
                                         <w:szCs w:val="26"/>
@@ -8813,7 +8308,7 @@
                                         <w:sz w:val="26"/>
                                         <w:szCs w:val="26"/>
                                       </w:rPr>
-                                      <w:t>8</w:t>
+                                      <w:t>39</w:t>
                                     </w:r>
                                   </w:p>
                                 </w:tc>
@@ -8923,7 +8418,7 @@
                                         <w:sz w:val="26"/>
                                         <w:szCs w:val="26"/>
                                       </w:rPr>
-                                      <w:t>58,255,511</w:t>
+                                      <w:t>66,204,513</w:t>
                                     </w:r>
                                   </w:p>
                                 </w:tc>
@@ -8996,8 +8491,8 @@
           </mc:Choice>
           <mc:Fallback>
             <w:pict>
-              <v:group w14:anchorId="0AB0FEB2" id="群組 19" o:spid="_x0000_s1032" style="position:absolute;left:0;text-align:left;margin-left:534.4pt;margin-top:567.3pt;width:140.6pt;height:130.1pt;z-index:251652608;mso-position-horizontal-relative:page;mso-position-vertical-relative:page;mso-width-relative:margin;mso-height-relative:margin" coordorigin="108" coordsize="17868,16510" o:gfxdata="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">
-                <v:shape id="_x0000_s1033" type="#_x0000_t202" style="position:absolute;left:317;top:444;width:17634;height:15621;visibility:visible;mso-wrap-style:square;v-text-anchor:top" o:gfxdata="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" stroked="f">
+              <v:group w14:anchorId="0AB0FEB2" id="群組 19" o:spid="_x0000_s1032" style="position:absolute;left:0;text-align:left;margin-left:534.4pt;margin-top:567.3pt;width:140.6pt;height:130.1pt;z-index:251652608;mso-position-horizontal-relative:page;mso-position-vertical-relative:page;mso-width-relative:margin;mso-height-relative:margin" coordorigin="108" coordsize="17868,16510" o:gfxdata="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">
+                <v:shape id="_x0000_s1033" type="#_x0000_t202" style="position:absolute;left:317;top:444;width:17634;height:15621;visibility:visible;mso-wrap-style:square;v-text-anchor:top" o:gfxdata="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" stroked="f">
                   <v:textbox inset="0,0,0,0">
                     <w:txbxContent>
                       <w:p>
@@ -9104,7 +8599,7 @@
                             <w:color w:val="000000"/>
                             <w:w w:val="90"/>
                           </w:rPr>
-                          <w:t>15</w:t>
+                          <w:t>22</w:t>
                         </w:r>
                         <w:r>
                           <w:rPr>
@@ -9214,7 +8709,7 @@
                               <w:pPr>
                                 <w:snapToGrid w:val="0"/>
                                 <w:spacing w:line="300" w:lineRule="exact"/>
-                                <w:ind w:left="208" w:hangingChars="100" w:hanging="208"/>
+                                <w:ind w:left="192" w:hangingChars="100" w:hanging="192"/>
                                 <w:rPr>
                                   <w:rFonts w:ascii="Barlow Condensed Medium" w:eastAsia="華康儷楷書" w:hAnsi="Barlow Condensed Medium" w:cs="華康儷楷書"/>
                                   <w:w w:val="45"/>
@@ -9226,19 +8721,41 @@
                                 <w:rPr>
                                   <w:rFonts w:ascii="Barlow Condensed Medium" w:eastAsia="華康儷楷書" w:hAnsi="Barlow Condensed Medium" w:cs="華康儷楷書" w:hint="eastAsia"/>
                                   <w:w w:val="80"/>
-                                  <w:sz w:val="26"/>
-                                  <w:szCs w:val="26"/>
+                                  <w:szCs w:val="24"/>
                                 </w:rPr>
-                                <w:t>07.</w:t>
+                                <w:t>08.</w:t>
                               </w:r>
                               <w:r>
                                 <w:rPr>
                                   <w:rFonts w:ascii="Barlow Condensed Medium" w:eastAsia="華康儷楷書" w:hAnsi="Barlow Condensed Medium" w:cs="華康儷楷書" w:hint="eastAsia"/>
                                   <w:w w:val="80"/>
-                                  <w:sz w:val="26"/>
-                                  <w:szCs w:val="26"/>
+                                  <w:szCs w:val="24"/>
                                 </w:rPr>
-                                <w:t>義人因信得生</w:t>
+                                <w:t>耶和華的日子</w:t>
+                              </w:r>
+                              <w:r>
+                                <w:rPr>
+                                  <w:rFonts w:ascii="Barlow Condensed Medium" w:eastAsia="華康儷楷書" w:hAnsi="Barlow Condensed Medium" w:cs="華康儷楷書" w:hint="eastAsia"/>
+                                  <w:w w:val="80"/>
+                                  <w:szCs w:val="24"/>
+                                </w:rPr>
+                                <w:t>(</w:t>
+                              </w:r>
+                              <w:r>
+                                <w:rPr>
+                                  <w:rFonts w:ascii="Barlow Condensed Medium" w:eastAsia="華康儷楷書" w:hAnsi="Barlow Condensed Medium" w:cs="華康儷楷書" w:hint="eastAsia"/>
+                                  <w:w w:val="80"/>
+                                  <w:szCs w:val="24"/>
+                                </w:rPr>
+                                <w:t>審判</w:t>
+                              </w:r>
+                              <w:r>
+                                <w:rPr>
+                                  <w:rFonts w:ascii="Barlow Condensed Medium" w:eastAsia="華康儷楷書" w:hAnsi="Barlow Condensed Medium" w:cs="華康儷楷書" w:hint="eastAsia"/>
+                                  <w:w w:val="80"/>
+                                  <w:szCs w:val="24"/>
+                                </w:rPr>
+                                <w:t>)</w:t>
                               </w:r>
                             </w:p>
                           </w:tc>
@@ -9331,27 +8848,7 @@
                                   <w:sz w:val="26"/>
                                   <w:szCs w:val="26"/>
                                 </w:rPr>
-                                <w:t>不能得罪的</w:t>
-                              </w:r>
-                              <w:r>
-                                <w:rPr>
-                                  <w:rFonts w:ascii="Barlow Condensed Medium" w:eastAsia="華康儷楷書" w:hAnsi="Barlow Condensed Medium" w:cs="華康儷楷書" w:hint="eastAsia"/>
-                                  <w:color w:val="000000" w:themeColor="text1"/>
-                                  <w:w w:val="75"/>
-                                  <w:sz w:val="26"/>
-                                  <w:szCs w:val="26"/>
-                                </w:rPr>
-                                <w:t xml:space="preserve"> </w:t>
-                              </w:r>
-                              <w:r>
-                                <w:rPr>
-                                  <w:rFonts w:ascii="Barlow Condensed Medium" w:eastAsia="華康儷楷書" w:hAnsi="Barlow Condensed Medium" w:cs="華康儷楷書" w:hint="eastAsia"/>
-                                  <w:color w:val="000000" w:themeColor="text1"/>
-                                  <w:w w:val="75"/>
-                                  <w:sz w:val="26"/>
-                                  <w:szCs w:val="26"/>
-                                </w:rPr>
-                                <w:t>神</w:t>
+                                <w:t>永遠的祭司</w:t>
                               </w:r>
                             </w:p>
                           </w:tc>
@@ -9462,7 +8959,7 @@
                                   <w:sz w:val="26"/>
                                   <w:szCs w:val="26"/>
                                 </w:rPr>
-                                <w:t>但</w:t>
+                                <w:t>來</w:t>
                               </w:r>
                               <w:r>
                                 <w:rPr>
@@ -9472,7 +8969,7 @@
                                   <w:sz w:val="26"/>
                                   <w:szCs w:val="26"/>
                                 </w:rPr>
-                                <w:t>3:25-29</w:t>
+                                <w:t>4:14-5:10</w:t>
                               </w:r>
                             </w:p>
                           </w:tc>
@@ -9582,7 +9079,7 @@
                                   <w:sz w:val="26"/>
                                   <w:szCs w:val="26"/>
                                 </w:rPr>
-                                <w:t>但</w:t>
+                                <w:t>來</w:t>
                               </w:r>
                               <w:r>
                                 <w:rPr>
@@ -9592,7 +9089,7 @@
                                   <w:sz w:val="26"/>
                                   <w:szCs w:val="26"/>
                                 </w:rPr>
-                                <w:t>3:28</w:t>
+                                <w:t>5:9-10</w:t>
                               </w:r>
                             </w:p>
                           </w:tc>
@@ -9677,27 +9174,7 @@
                                   <w:sz w:val="26"/>
                                   <w:szCs w:val="26"/>
                                 </w:rPr>
-                                <w:t>新的</w:t>
-                              </w:r>
-                              <w:proofErr w:type="gramStart"/>
-                              <w:r>
-                                <w:rPr>
-                                  <w:rFonts w:ascii="華康儷楷書" w:eastAsia="華康儷楷書" w:hAnsi="華康儷楷書" w:cs="華康儷楷書" w:hint="eastAsia"/>
-                                  <w:w w:val="90"/>
-                                  <w:sz w:val="26"/>
-                                  <w:szCs w:val="26"/>
-                                </w:rPr>
-                                <w:t>誡</w:t>
-                              </w:r>
-                              <w:proofErr w:type="gramEnd"/>
-                              <w:r>
-                                <w:rPr>
-                                  <w:rFonts w:ascii="華康儷楷書" w:eastAsia="華康儷楷書" w:hAnsi="華康儷楷書" w:cs="華康儷楷書" w:hint="eastAsia"/>
-                                  <w:w w:val="90"/>
-                                  <w:sz w:val="26"/>
-                                  <w:szCs w:val="26"/>
-                                </w:rPr>
-                                <w:t>命</w:t>
+                                <w:t>使徒信經</w:t>
                               </w:r>
                             </w:p>
                           </w:tc>
@@ -9767,7 +9244,7 @@
                                 <w:snapToGrid w:val="0"/>
                                 <w:spacing w:line="300" w:lineRule="exact"/>
                                 <w:rPr>
-                                  <w:rFonts w:ascii="Barlow Condensed Medium" w:eastAsia="華康中黑體" w:hAnsi="Barlow Condensed Medium"/>
+                                  <w:rFonts w:ascii="Barlow Condensed Medium" w:eastAsia="華康中黑體" w:hAnsi="Barlow Condensed Medium" w:hint="eastAsia"/>
                                   <w:w w:val="90"/>
                                   <w:sz w:val="26"/>
                                   <w:szCs w:val="26"/>
@@ -9780,7 +9257,7 @@
                                   <w:sz w:val="26"/>
                                   <w:szCs w:val="26"/>
                                 </w:rPr>
-                                <w:t>8</w:t>
+                                <w:t>39</w:t>
                               </w:r>
                             </w:p>
                           </w:tc>
@@ -9890,7 +9367,7 @@
                                   <w:sz w:val="26"/>
                                   <w:szCs w:val="26"/>
                                 </w:rPr>
-                                <w:t>58,255,511</w:t>
+                                <w:t>66,204,513</w:t>
                               </w:r>
                             </w:p>
                           </w:tc>
@@ -9900,7 +9377,7 @@
                     </w:txbxContent>
                   </v:textbox>
                 </v:shape>
-                <v:roundrect id="圓角矩形 25" o:spid="_x0000_s1034" style="position:absolute;left:108;width:17869;height:16510;visibility:visible;mso-wrap-style:square;v-text-anchor:middle" arcsize="4542f" o:gfxdata="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" filled="f" strokecolor="#5a5a5a [2109]" strokeweight="2.5pt">
+                <v:roundrect id="圓角矩形 25" o:spid="_x0000_s1034" style="position:absolute;left:108;width:17869;height:16510;visibility:visible;mso-wrap-style:square;v-text-anchor:middle" arcsize="4542f" o:gfxdata="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" filled="f" strokecolor="#5a5a5a [2109]" strokeweight="2.5pt">
                   <v:stroke joinstyle="miter"/>
                 </v:roundrect>
                 <w10:wrap anchorx="page" anchory="page"/>
@@ -9947,7 +9424,6 @@
         <w:rPr>
           <w:rFonts w:ascii="Barlow Condensed Medium" w:hAnsi="Barlow Condensed Medium"/>
           <w:noProof/>
-          <w:lang w:bidi="he-IL"/>
         </w:rPr>
         <mc:AlternateContent>
           <mc:Choice Requires="wps">
@@ -10069,7 +9545,7 @@
           </mc:Choice>
           <mc:Fallback>
             <w:pict>
-              <v:shape w14:anchorId="76BD7DFF" id="文字方塊 2" o:spid="_x0000_s1035" type="#_x0000_t202" style="position:absolute;margin-left:31.4pt;margin-top:-54.1pt;width:109.8pt;height:110.6pt;z-index:251664896;visibility:visible;mso-wrap-style:square;mso-width-percent:0;mso-height-percent:200;mso-wrap-distance-left:9pt;mso-wrap-distance-top:3.6pt;mso-wrap-distance-right:9pt;mso-wrap-distance-bottom:3.6pt;mso-position-horizontal:absolute;mso-position-horizontal-relative:text;mso-position-vertical:absolute;mso-position-vertical-relative:text;mso-width-percent:0;mso-height-percent:200;mso-width-relative:margin;mso-height-relative:margin;v-text-anchor:top" o:gfxdata="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" filled="f" stroked="f">
+              <v:shape w14:anchorId="76BD7DFF" id="文字方塊 2" o:spid="_x0000_s1035" type="#_x0000_t202" style="position:absolute;margin-left:31.4pt;margin-top:-54.1pt;width:109.8pt;height:110.6pt;z-index:251664896;visibility:visible;mso-wrap-style:square;mso-width-percent:0;mso-height-percent:200;mso-wrap-distance-left:9pt;mso-wrap-distance-top:3.6pt;mso-wrap-distance-right:9pt;mso-wrap-distance-bottom:3.6pt;mso-position-horizontal:absolute;mso-position-horizontal-relative:text;mso-position-vertical:absolute;mso-position-vertical-relative:text;mso-width-percent:0;mso-height-percent:200;mso-width-relative:margin;mso-height-relative:margin;v-text-anchor:top" o:gfxdata="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" filled="f" stroked="f">
                 <v:textbox style="mso-fit-shape-to-text:t" inset="1mm,1mm,1mm,1mm">
                   <w:txbxContent>
                     <w:p>
@@ -10149,7 +9625,6 @@
         <w:rPr>
           <w:rFonts w:ascii="Barlow Condensed Medium" w:hAnsi="Barlow Condensed Medium"/>
           <w:noProof/>
-          <w:lang w:bidi="he-IL"/>
         </w:rPr>
         <w:drawing>
           <wp:anchor distT="0" distB="0" distL="114300" distR="114300" simplePos="0" relativeHeight="251665920" behindDoc="0" locked="0" layoutInCell="1" allowOverlap="1" wp14:anchorId="6924852B" wp14:editId="0AABDEC1">
@@ -10232,7 +9707,6 @@
         <w:rPr>
           <w:rFonts w:ascii="Barlow Condensed Medium" w:hAnsi="Barlow Condensed Medium"/>
           <w:noProof/>
-          <w:lang w:bidi="he-IL"/>
         </w:rPr>
         <mc:AlternateContent>
           <mc:Choice Requires="wps">
@@ -10331,7 +9805,7 @@
           </mc:Choice>
           <mc:Fallback>
             <w:pict>
-              <v:roundrect w14:anchorId="4775AEF3" id="圓角矩形 12" o:spid="_x0000_s1036" style="position:absolute;margin-left:-.9pt;margin-top:16.35pt;width:49.3pt;height:15.45pt;z-index:251647488;visibility:visible;mso-wrap-style:square;mso-width-percent:0;mso-height-percent:0;mso-wrap-distance-left:9pt;mso-wrap-distance-top:0;mso-wrap-distance-right:9pt;mso-wrap-distance-bottom:0;mso-position-horizontal:absolute;mso-position-horizontal-relative:text;mso-position-vertical:absolute;mso-position-vertical-relative:text;mso-width-percent:0;mso-height-percent:0;mso-width-relative:margin;mso-height-relative:margin;v-text-anchor:middle" arcsize="10923f" o:gfxdata="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" fillcolor="#5a5a5a [2109]" stroked="f" strokeweight="1pt">
+              <v:roundrect w14:anchorId="4775AEF3" id="圓角矩形 12" o:spid="_x0000_s1036" style="position:absolute;margin-left:-.9pt;margin-top:16.35pt;width:49.3pt;height:15.45pt;z-index:251647488;visibility:visible;mso-wrap-style:square;mso-width-percent:0;mso-height-percent:0;mso-wrap-distance-left:9pt;mso-wrap-distance-top:0;mso-wrap-distance-right:9pt;mso-wrap-distance-bottom:0;mso-position-horizontal:absolute;mso-position-horizontal-relative:text;mso-position-vertical:absolute;mso-position-vertical-relative:text;mso-width-percent:0;mso-height-percent:0;mso-width-relative:margin;mso-height-relative:margin;v-text-anchor:middle" arcsize="10923f" o:gfxdata="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" fillcolor="#5a5a5a [2109]" stroked="f" strokeweight="1pt">
                 <v:stroke joinstyle="miter"/>
                 <v:textbox inset=".5mm,0,.5mm,0">
                   <w:txbxContent>
@@ -10373,7 +9847,6 @@
         <w:rPr>
           <w:rFonts w:ascii="Barlow Condensed Medium" w:hAnsi="Barlow Condensed Medium"/>
           <w:noProof/>
-          <w:lang w:bidi="he-IL"/>
         </w:rPr>
         <mc:AlternateContent>
           <mc:Choice Requires="wps">
@@ -10472,7 +9945,7 @@
           </mc:Choice>
           <mc:Fallback>
             <w:pict>
-              <v:roundrect w14:anchorId="196DC3BF" id="圓角矩形 14" o:spid="_x0000_s1037" style="position:absolute;margin-left:-1.25pt;margin-top:16.7pt;width:83.6pt;height:15.3pt;z-index:251648512;visibility:visible;mso-wrap-style:square;mso-width-percent:0;mso-height-percent:0;mso-wrap-distance-left:9pt;mso-wrap-distance-top:0;mso-wrap-distance-right:9pt;mso-wrap-distance-bottom:0;mso-position-horizontal:absolute;mso-position-horizontal-relative:text;mso-position-vertical:absolute;mso-position-vertical-relative:text;mso-width-percent:0;mso-height-percent:0;mso-width-relative:margin;mso-height-relative:margin;v-text-anchor:middle" arcsize="10923f" o:gfxdata="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" fillcolor="#5a5a5a [2109]" stroked="f" strokeweight="1pt">
+              <v:roundrect w14:anchorId="196DC3BF" id="圓角矩形 14" o:spid="_x0000_s1037" style="position:absolute;margin-left:-1.25pt;margin-top:16.7pt;width:83.6pt;height:15.3pt;z-index:251648512;visibility:visible;mso-wrap-style:square;mso-width-percent:0;mso-height-percent:0;mso-wrap-distance-left:9pt;mso-wrap-distance-top:0;mso-wrap-distance-right:9pt;mso-wrap-distance-bottom:0;mso-position-horizontal:absolute;mso-position-horizontal-relative:text;mso-position-vertical:absolute;mso-position-vertical-relative:text;mso-width-percent:0;mso-height-percent:0;mso-width-relative:margin;mso-height-relative:margin;v-text-anchor:middle" arcsize="10923f" o:gfxdata="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" fillcolor="#5a5a5a [2109]" stroked="f" strokeweight="1pt">
                 <v:stroke joinstyle="miter"/>
                 <v:textbox inset=".5mm,0,.5mm,0">
                   <w:txbxContent>
@@ -10570,7 +10043,6 @@
         <w:rPr>
           <w:rFonts w:ascii="Barlow Condensed Medium" w:hAnsi="Barlow Condensed Medium"/>
           <w:noProof/>
-          <w:lang w:bidi="he-IL"/>
         </w:rPr>
         <mc:AlternateContent>
           <mc:Choice Requires="wps">
@@ -10669,7 +10141,7 @@
           </mc:Choice>
           <mc:Fallback>
             <w:pict>
-              <v:roundrect w14:anchorId="1A4DC044" id="圓角矩形 9" o:spid="_x0000_s1038" style="position:absolute;margin-left:-.6pt;margin-top:16.6pt;width:30.35pt;height:15.3pt;z-index:251649536;visibility:visible;mso-wrap-style:square;mso-width-percent:0;mso-height-percent:0;mso-wrap-distance-left:9pt;mso-wrap-distance-top:0;mso-wrap-distance-right:9pt;mso-wrap-distance-bottom:0;mso-position-horizontal:absolute;mso-position-horizontal-relative:text;mso-position-vertical:absolute;mso-position-vertical-relative:text;mso-width-percent:0;mso-height-percent:0;mso-width-relative:margin;mso-height-relative:margin;v-text-anchor:middle" arcsize="10923f" o:gfxdata="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" fillcolor="#5a5a5a [2109]" stroked="f" strokeweight="1pt">
+              <v:roundrect w14:anchorId="1A4DC044" id="圓角矩形 9" o:spid="_x0000_s1038" style="position:absolute;margin-left:-.6pt;margin-top:16.6pt;width:30.35pt;height:15.3pt;z-index:251649536;visibility:visible;mso-wrap-style:square;mso-width-percent:0;mso-height-percent:0;mso-wrap-distance-left:9pt;mso-wrap-distance-top:0;mso-wrap-distance-right:9pt;mso-wrap-distance-bottom:0;mso-position-horizontal:absolute;mso-position-horizontal-relative:text;mso-position-vertical:absolute;mso-position-vertical-relative:text;mso-width-percent:0;mso-height-percent:0;mso-width-relative:margin;mso-height-relative:margin;v-text-anchor:middle" arcsize="10923f" o:gfxdata="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" fillcolor="#5a5a5a [2109]" stroked="f" strokeweight="1pt">
                 <v:stroke joinstyle="miter"/>
                 <v:textbox inset=".5mm,0,.5mm,0">
                   <w:txbxContent>
@@ -10767,7 +10239,6 @@
         <w:rPr>
           <w:rFonts w:ascii="Barlow Condensed Medium" w:hAnsi="Barlow Condensed Medium"/>
           <w:noProof/>
-          <w:lang w:bidi="he-IL"/>
         </w:rPr>
         <w:drawing>
           <wp:anchor distT="0" distB="0" distL="114300" distR="114300" simplePos="0" relativeHeight="251655680" behindDoc="1" locked="0" layoutInCell="1" allowOverlap="1" wp14:anchorId="2AA2D55C" wp14:editId="3A9F79E9">
@@ -10836,7 +10307,6 @@
         <w:rPr>
           <w:rFonts w:ascii="Barlow Condensed Medium" w:hAnsi="Barlow Condensed Medium"/>
           <w:noProof/>
-          <w:lang w:bidi="he-IL"/>
         </w:rPr>
         <mc:AlternateContent>
           <mc:Choice Requires="wps">
@@ -10935,7 +10405,7 @@
           </mc:Choice>
           <mc:Fallback>
             <w:pict>
-              <v:roundrect w14:anchorId="03BFD3A3" id="圓角矩形 13" o:spid="_x0000_s1039" style="position:absolute;margin-left:-.4pt;margin-top:16.65pt;width:49.3pt;height:15.3pt;z-index:251650560;visibility:visible;mso-wrap-style:square;mso-width-percent:0;mso-height-percent:0;mso-wrap-distance-left:9pt;mso-wrap-distance-top:0;mso-wrap-distance-right:9pt;mso-wrap-distance-bottom:0;mso-position-horizontal:absolute;mso-position-horizontal-relative:text;mso-position-vertical:absolute;mso-position-vertical-relative:text;mso-width-percent:0;mso-height-percent:0;mso-width-relative:margin;mso-height-relative:margin;v-text-anchor:middle" arcsize="10923f" o:gfxdata="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" fillcolor="#5a5a5a [2109]" stroked="f" strokeweight="1pt">
+              <v:roundrect w14:anchorId="03BFD3A3" id="圓角矩形 13" o:spid="_x0000_s1039" style="position:absolute;margin-left:-.4pt;margin-top:16.65pt;width:49.3pt;height:15.3pt;z-index:251650560;visibility:visible;mso-wrap-style:square;mso-width-percent:0;mso-height-percent:0;mso-wrap-distance-left:9pt;mso-wrap-distance-top:0;mso-wrap-distance-right:9pt;mso-wrap-distance-bottom:0;mso-position-horizontal:absolute;mso-position-horizontal-relative:text;mso-position-vertical:absolute;mso-position-vertical-relative:text;mso-width-percent:0;mso-height-percent:0;mso-width-relative:margin;mso-height-relative:margin;v-text-anchor:middle" arcsize="10923f" o:gfxdata="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" fillcolor="#5a5a5a [2109]" stroked="f" strokeweight="1pt">
                 <v:stroke joinstyle="miter"/>
                 <v:textbox inset=".5mm,0,.5mm,0">
                   <w:txbxContent>
@@ -11073,7 +10543,6 @@
           <w:rFonts w:ascii="Barlow Condensed Medium" w:eastAsia="華康儷中黑" w:hAnsi="Barlow Condensed Medium"/>
           <w:noProof/>
           <w:w w:val="80"/>
-          <w:lang w:bidi="he-IL"/>
         </w:rPr>
         <mc:AlternateContent>
           <mc:Choice Requires="wps">
@@ -11176,7 +10645,7 @@
           </mc:Choice>
           <mc:Fallback>
             <w:pict>
-              <v:shape w14:anchorId="77C1E33A" id="_x0000_s1040" type="#_x0000_t202" style="position:absolute;margin-left:107.25pt;margin-top:6.2pt;width:125.55pt;height:16.3pt;z-index:251663872;visibility:visible;mso-wrap-style:square;mso-width-percent:0;mso-height-percent:0;mso-wrap-distance-left:9pt;mso-wrap-distance-top:3.6pt;mso-wrap-distance-right:9pt;mso-wrap-distance-bottom:3.6pt;mso-position-horizontal:absolute;mso-position-horizontal-relative:text;mso-position-vertical:absolute;mso-position-vertical-relative:text;mso-width-percent:0;mso-height-percent:0;mso-width-relative:margin;mso-height-relative:margin;v-text-anchor:top" o:gfxdata="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" filled="f" stroked="f">
+              <v:shape w14:anchorId="77C1E33A" id="_x0000_s1040" type="#_x0000_t202" style="position:absolute;margin-left:107.25pt;margin-top:6.2pt;width:125.55pt;height:16.3pt;z-index:251663872;visibility:visible;mso-wrap-style:square;mso-width-percent:0;mso-height-percent:0;mso-wrap-distance-left:9pt;mso-wrap-distance-top:3.6pt;mso-wrap-distance-right:9pt;mso-wrap-distance-bottom:3.6pt;mso-position-horizontal:absolute;mso-position-horizontal-relative:text;mso-position-vertical:absolute;mso-position-vertical-relative:text;mso-width-percent:0;mso-height-percent:0;mso-width-relative:margin;mso-height-relative:margin;v-text-anchor:top" o:gfxdata="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" filled="f" stroked="f">
                 <v:textbox inset="0,0,0,0">
                   <w:txbxContent>
                     <w:p>
@@ -11253,19 +10722,8 @@
           <w:sz w:val="28"/>
           <w:szCs w:val="28"/>
         </w:rPr>
-        <w:t xml:space="preserve"> </w:t>
-      </w:r>
-      <w:proofErr w:type="gramStart"/>
-      <w:r>
-        <w:rPr>
-          <w:rFonts w:ascii="Old English Text MT" w:hAnsi="Old English Text MT"/>
-          <w:color w:val="404040" w:themeColor="text1" w:themeTint="BF"/>
-          <w:sz w:val="28"/>
-          <w:szCs w:val="28"/>
-        </w:rPr>
-        <w:t>Weekly</w:t>
-      </w:r>
-      <w:proofErr w:type="gramEnd"/>
+        <w:t xml:space="preserve"> Weekly</w:t>
+      </w:r>
     </w:p>
     <w:p>
       <w:pPr>
@@ -11354,11 +10812,17 @@
             </w:r>
             <w:r>
               <w:rPr>
+                <w:rFonts w:hint="eastAsia"/>
+              </w:rPr>
+              <w:t xml:space="preserve"> </w:t>
+            </w:r>
+            <w:r>
+              <w:rPr>
                 <w:rFonts w:ascii="標楷體" w:eastAsia="標楷體" w:hAnsi="標楷體" w:hint="eastAsia"/>
                 <w:sz w:val="20"/>
                 <w:szCs w:val="20"/>
               </w:rPr>
-              <w:t>魏榮光</w:t>
+              <w:t>王昌裕</w:t>
             </w:r>
             <w:r>
               <w:rPr>
@@ -11444,11 +10908,17 @@
             </w:r>
             <w:r>
               <w:rPr>
+                <w:rFonts w:hint="eastAsia"/>
+              </w:rPr>
+              <w:t xml:space="preserve"> </w:t>
+            </w:r>
+            <w:r>
+              <w:rPr>
                 <w:rFonts w:ascii="標楷體" w:eastAsia="標楷體" w:hAnsi="標楷體" w:hint="eastAsia"/>
                 <w:sz w:val="20"/>
                 <w:szCs w:val="20"/>
               </w:rPr>
-              <w:t>黃明憲</w:t>
+              <w:t>蕭國鎮</w:t>
             </w:r>
             <w:r>
               <w:rPr>
@@ -11512,37 +10982,33 @@
             </w:r>
             <w:r>
               <w:rPr>
+                <w:rFonts w:hint="eastAsia"/>
+              </w:rPr>
+              <w:t xml:space="preserve"> </w:t>
+            </w:r>
+            <w:r>
+              <w:rPr>
                 <w:rFonts w:ascii="標楷體" w:eastAsia="標楷體" w:hAnsi="標楷體" w:hint="eastAsia"/>
                 <w:sz w:val="20"/>
                 <w:szCs w:val="20"/>
               </w:rPr>
-              <w:t>張思</w:t>
-            </w:r>
-            <w:proofErr w:type="gramStart"/>
+              <w:t>張麗君</w:t>
+            </w:r>
             <w:r>
               <w:rPr>
                 <w:rFonts w:ascii="標楷體" w:eastAsia="標楷體" w:hAnsi="標楷體" w:hint="eastAsia"/>
                 <w:sz w:val="20"/>
                 <w:szCs w:val="20"/>
               </w:rPr>
-              <w:t>婗</w:t>
-            </w:r>
-            <w:proofErr w:type="gramEnd"/>
+              <w:t xml:space="preserve"> </w:t>
+            </w:r>
             <w:r>
               <w:rPr>
                 <w:rFonts w:ascii="標楷體" w:eastAsia="標楷體" w:hAnsi="標楷體" w:hint="eastAsia"/>
                 <w:sz w:val="20"/>
                 <w:szCs w:val="20"/>
               </w:rPr>
-              <w:t xml:space="preserve"> </w:t>
-            </w:r>
-            <w:r>
-              <w:rPr>
-                <w:rFonts w:ascii="標楷體" w:eastAsia="標楷體" w:hAnsi="標楷體" w:hint="eastAsia"/>
-                <w:sz w:val="20"/>
-                <w:szCs w:val="20"/>
-              </w:rPr>
-              <w:t>姊妹</w:t>
+              <w:t>長老</w:t>
             </w:r>
           </w:p>
         </w:tc>
@@ -12032,7 +11498,6 @@
                 <w:color w:val="000000" w:themeColor="text1"/>
                 <w:sz w:val="18"/>
                 <w:szCs w:val="18"/>
-                <w:lang w:bidi="he-IL"/>
               </w:rPr>
               <mc:AlternateContent>
                 <mc:Choice Requires="wps">
@@ -12132,7 +11597,7 @@
                 </mc:Choice>
                 <mc:Fallback>
                   <w:pict>
-                    <v:rect w14:anchorId="343BC9BA" id="矩形 8" o:spid="_x0000_s1041" style="position:absolute;left:0;text-align:left;margin-left:-.85pt;margin-top:2.65pt;width:18.75pt;height:93.35pt;z-index:251666944;visibility:visible;mso-wrap-style:square;mso-width-percent:0;mso-height-percent:0;mso-wrap-distance-left:9pt;mso-wrap-distance-top:0;mso-wrap-distance-right:9pt;mso-wrap-distance-bottom:0;mso-position-horizontal:absolute;mso-position-horizontal-relative:text;mso-position-vertical:absolute;mso-position-vertical-relative:text;mso-width-percent:0;mso-height-percent:0;mso-width-relative:margin;mso-height-relative:margin;v-text-anchor:middle" o:gfxdata="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" fillcolor="#5a5a5a [2109]" stroked="f" strokeweight="1pt">
+                    <v:rect w14:anchorId="343BC9BA" id="矩形 8" o:spid="_x0000_s1041" style="position:absolute;left:0;text-align:left;margin-left:-.85pt;margin-top:2.65pt;width:18.75pt;height:93.35pt;z-index:251666944;visibility:visible;mso-wrap-style:square;mso-width-percent:0;mso-height-percent:0;mso-wrap-distance-left:9pt;mso-wrap-distance-top:0;mso-wrap-distance-right:9pt;mso-wrap-distance-bottom:0;mso-position-horizontal:absolute;mso-position-horizontal-relative:text;mso-position-vertical:absolute;mso-position-vertical-relative:text;mso-width-percent:0;mso-height-percent:0;mso-width-relative:margin;mso-height-relative:margin;v-text-anchor:middle" o:gfxdata="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" fillcolor="#5a5a5a [2109]" stroked="f" strokeweight="1pt">
                       <v:textbox style="layout-flow:vertical-ideographic" inset="1mm,1mm,1mm,1mm">
                         <w:txbxContent>
                           <w:p>
@@ -12541,7 +12006,7 @@
                 <w:sz w:val="20"/>
                 <w:szCs w:val="20"/>
               </w:rPr>
-              <w:t>267</w:t>
+              <w:t>58</w:t>
             </w:r>
             <w:r>
               <w:rPr>
@@ -12706,7 +12171,29 @@
                 <w:sz w:val="20"/>
                 <w:szCs w:val="20"/>
               </w:rPr>
-              <w:t>十誡</w:t>
+              <w:t>新的</w:t>
+            </w:r>
+            <w:proofErr w:type="gramStart"/>
+            <w:r>
+              <w:rPr>
+                <w:rFonts w:ascii="Bahnschrift SemiBold Condensed" w:eastAsia="標楷體" w:hAnsi="Bahnschrift SemiBold Condensed" w:cstheme="minorHAnsi" w:hint="eastAsia"/>
+                <w:color w:val="000000" w:themeColor="text1"/>
+                <w:w w:val="125"/>
+                <w:sz w:val="20"/>
+                <w:szCs w:val="20"/>
+              </w:rPr>
+              <w:t>誡</w:t>
+            </w:r>
+            <w:proofErr w:type="gramEnd"/>
+            <w:r>
+              <w:rPr>
+                <w:rFonts w:ascii="Bahnschrift SemiBold Condensed" w:eastAsia="標楷體" w:hAnsi="Bahnschrift SemiBold Condensed" w:cstheme="minorHAnsi" w:hint="eastAsia"/>
+                <w:color w:val="000000" w:themeColor="text1"/>
+                <w:w w:val="125"/>
+                <w:sz w:val="20"/>
+                <w:szCs w:val="20"/>
+              </w:rPr>
+              <w:t>命</w:t>
             </w:r>
           </w:p>
         </w:tc>
@@ -12863,7 +12350,7 @@
                 <w:sz w:val="20"/>
                 <w:szCs w:val="20"/>
               </w:rPr>
-              <w:t>6</w:t>
+              <w:t>8</w:t>
             </w:r>
             <w:r>
               <w:rPr>
@@ -13290,7 +12777,6 @@
                 <w:color w:val="000000" w:themeColor="text1"/>
                 <w:sz w:val="18"/>
                 <w:szCs w:val="18"/>
-                <w:lang w:bidi="he-IL"/>
               </w:rPr>
               <mc:AlternateContent>
                 <mc:Choice Requires="wps">
@@ -13390,7 +12876,7 @@
                 </mc:Choice>
                 <mc:Fallback>
                   <w:pict>
-                    <v:rect w14:anchorId="21B0B3F3" id="矩形 10" o:spid="_x0000_s1042" style="position:absolute;left:0;text-align:left;margin-left:-.75pt;margin-top:.35pt;width:19.3pt;height:45.45pt;z-index:251651584;visibility:visible;mso-wrap-style:square;mso-width-percent:0;mso-height-percent:0;mso-wrap-distance-left:9pt;mso-wrap-distance-top:0;mso-wrap-distance-right:9pt;mso-wrap-distance-bottom:0;mso-position-horizontal:absolute;mso-position-horizontal-relative:text;mso-position-vertical:absolute;mso-position-vertical-relative:text;mso-width-percent:0;mso-height-percent:0;mso-width-relative:margin;mso-height-relative:margin;v-text-anchor:middle" o:gfxdata="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" fillcolor="#5a5a5a [2109]" stroked="f" strokeweight="1pt">
+                    <v:rect w14:anchorId="21B0B3F3" id="矩形 10" o:spid="_x0000_s1042" style="position:absolute;left:0;text-align:left;margin-left:-.75pt;margin-top:.35pt;width:19.3pt;height:45.45pt;z-index:251651584;visibility:visible;mso-wrap-style:square;mso-width-percent:0;mso-height-percent:0;mso-wrap-distance-left:9pt;mso-wrap-distance-top:0;mso-wrap-distance-right:9pt;mso-wrap-distance-bottom:0;mso-position-horizontal:absolute;mso-position-horizontal-relative:text;mso-position-vertical:absolute;mso-position-vertical-relative:text;mso-width-percent:0;mso-height-percent:0;mso-width-relative:margin;mso-height-relative:margin;v-text-anchor:middle" o:gfxdata="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" fillcolor="#5a5a5a [2109]" stroked="f" strokeweight="1pt">
                       <v:textbox style="layout-flow:vertical-ideographic" inset="1mm,1mm,1mm,1mm">
                         <w:txbxContent>
                           <w:p>
@@ -13487,7 +12973,6 @@
                 <w:szCs w:val="20"/>
               </w:rPr>
             </w:pPr>
-            <w:proofErr w:type="gramStart"/>
             <w:r>
               <w:rPr>
                 <w:rFonts w:ascii="Bahnschrift SemiBold Condensed" w:eastAsia="標楷體" w:hAnsi="Bahnschrift SemiBold Condensed" w:cstheme="minorHAnsi" w:hint="eastAsia"/>
@@ -13496,9 +12981,9 @@
                 <w:sz w:val="20"/>
                 <w:szCs w:val="20"/>
               </w:rPr>
-              <w:t>申命記</w:t>
-            </w:r>
-            <w:proofErr w:type="gramEnd"/>
+              <w:t>但</w:t>
+            </w:r>
+            <w:proofErr w:type="gramStart"/>
             <w:r>
               <w:rPr>
                 <w:rFonts w:ascii="Bahnschrift SemiBold Condensed" w:eastAsia="標楷體" w:hAnsi="Bahnschrift SemiBold Condensed" w:cstheme="minorHAnsi" w:hint="eastAsia"/>
@@ -13507,8 +12992,9 @@
                 <w:sz w:val="20"/>
                 <w:szCs w:val="20"/>
               </w:rPr>
-              <w:t>34</w:t>
-            </w:r>
+              <w:t>以理書</w:t>
+            </w:r>
+            <w:proofErr w:type="gramEnd"/>
             <w:r>
               <w:rPr>
                 <w:rFonts w:ascii="Bahnschrift SemiBold Condensed" w:eastAsia="標楷體" w:hAnsi="Bahnschrift SemiBold Condensed" w:cstheme="minorHAnsi" w:hint="eastAsia"/>
@@ -13517,7 +13003,7 @@
                 <w:sz w:val="20"/>
                 <w:szCs w:val="20"/>
               </w:rPr>
-              <w:t>章</w:t>
+              <w:t>3</w:t>
             </w:r>
             <w:r>
               <w:rPr>
@@ -13527,7 +13013,17 @@
                 <w:sz w:val="20"/>
                 <w:szCs w:val="20"/>
               </w:rPr>
-              <w:t>1-12</w:t>
+              <w:t>章</w:t>
+            </w:r>
+            <w:r>
+              <w:rPr>
+                <w:rFonts w:ascii="Bahnschrift SemiBold Condensed" w:eastAsia="標楷體" w:hAnsi="Bahnschrift SemiBold Condensed" w:cstheme="minorHAnsi" w:hint="eastAsia"/>
+                <w:color w:val="000000" w:themeColor="text1"/>
+                <w:w w:val="120"/>
+                <w:sz w:val="20"/>
+                <w:szCs w:val="20"/>
+              </w:rPr>
+              <w:t>25-29</w:t>
             </w:r>
             <w:r>
               <w:rPr>
@@ -13682,7 +13178,7 @@
                 <w:sz w:val="20"/>
                 <w:szCs w:val="20"/>
               </w:rPr>
-              <w:t>遺傳與傳承</w:t>
+              <w:t>不能得罪的 神</w:t>
             </w:r>
           </w:p>
         </w:tc>
@@ -13893,7 +13389,6 @@
                 <w:color w:val="000000" w:themeColor="text1"/>
                 <w:sz w:val="18"/>
                 <w:szCs w:val="18"/>
-                <w:lang w:bidi="he-IL"/>
               </w:rPr>
               <mc:AlternateContent>
                 <mc:Choice Requires="wps">
@@ -14001,7 +13496,7 @@
                 </mc:Choice>
                 <mc:Fallback>
                   <w:pict>
-                    <v:rect w14:anchorId="4D37C684" id="矩形 11" o:spid="_x0000_s1043" style="position:absolute;left:0;text-align:left;margin-left:-.75pt;margin-top:5.9pt;width:19.25pt;height:89.35pt;z-index:251659776;visibility:visible;mso-wrap-style:square;mso-width-percent:0;mso-height-percent:0;mso-wrap-distance-left:9pt;mso-wrap-distance-top:0;mso-wrap-distance-right:9pt;mso-wrap-distance-bottom:0;mso-position-horizontal:absolute;mso-position-horizontal-relative:text;mso-position-vertical:absolute;mso-position-vertical-relative:text;mso-width-percent:0;mso-height-percent:0;mso-width-relative:margin;mso-height-relative:margin;v-text-anchor:middle" o:gfxdata="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" fillcolor="#5a5a5a [2109]" stroked="f" strokeweight="1pt">
+                    <v:rect w14:anchorId="4D37C684" id="矩形 11" o:spid="_x0000_s1043" style="position:absolute;left:0;text-align:left;margin-left:-.75pt;margin-top:5.9pt;width:19.25pt;height:89.35pt;z-index:251659776;visibility:visible;mso-wrap-style:square;mso-width-percent:0;mso-height-percent:0;mso-wrap-distance-left:9pt;mso-wrap-distance-top:0;mso-wrap-distance-right:9pt;mso-wrap-distance-bottom:0;mso-position-horizontal:absolute;mso-position-horizontal-relative:text;mso-position-vertical:absolute;mso-position-vertical-relative:text;mso-width-percent:0;mso-height-percent:0;mso-width-relative:margin;mso-height-relative:margin;v-text-anchor:middle" o:gfxdata="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" fillcolor="#5a5a5a [2109]" stroked="f" strokeweight="1pt">
                       <v:textbox style="layout-flow:vertical-ideographic" inset="1mm,1mm,1mm,1mm">
                         <w:txbxContent>
                           <w:p>
@@ -14134,7 +13629,7 @@
                 <w:sz w:val="20"/>
                 <w:szCs w:val="20"/>
               </w:rPr>
-              <w:t>429</w:t>
+              <w:t>255</w:t>
             </w:r>
             <w:r>
               <w:rPr>
@@ -14957,7 +14452,7 @@
                 <w:sz w:val="20"/>
                 <w:szCs w:val="20"/>
               </w:rPr>
-              <w:t>509</w:t>
+              <w:t>511</w:t>
             </w:r>
             <w:r>
               <w:rPr>
@@ -15733,7 +15228,6 @@
         <w:rPr>
           <w:rFonts w:ascii="Bahnschrift SemiBold Condensed" w:eastAsia="華康細黑體" w:hAnsi="Bahnschrift SemiBold Condensed"/>
           <w:noProof/>
-          <w:lang w:bidi="he-IL"/>
         </w:rPr>
         <mc:AlternateContent>
           <mc:Choice Requires="wps">
@@ -15796,7 +15290,7 @@
           </mc:Choice>
           <mc:Fallback>
             <w:pict>
-              <v:line w14:anchorId="249C69E3" id="直線接點 2" o:spid="_x0000_s1026" style="position:absolute;z-index:251653632;visibility:visible;mso-wrap-style:square;mso-height-percent:0;mso-wrap-distance-left:9pt;mso-wrap-distance-top:0;mso-wrap-distance-right:9pt;mso-wrap-distance-bottom:0;mso-position-horizontal:absolute;mso-position-horizontal-relative:page;mso-position-vertical:absolute;mso-position-vertical-relative:page;mso-height-percent:0;mso-height-relative:margin" from="687.75pt,19.85pt" to="687.75pt,709.8pt" o:gfxdata="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" strokecolor="black [3213]" strokeweight=".5pt">
+              <v:line w14:anchorId="536899DB" id="直線接點 2" o:spid="_x0000_s1026" style="position:absolute;z-index:251653632;visibility:visible;mso-wrap-style:square;mso-height-percent:0;mso-wrap-distance-left:9pt;mso-wrap-distance-top:0;mso-wrap-distance-right:9pt;mso-wrap-distance-bottom:0;mso-position-horizontal:absolute;mso-position-horizontal-relative:page;mso-position-vertical:absolute;mso-position-vertical-relative:page;mso-height-percent:0;mso-height-relative:margin" from="687.75pt,19.85pt" to="687.75pt,709.8pt" o:gfxdata="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" strokecolor="black [3213]" strokeweight=".5pt">
                 <v:stroke dashstyle="3 1" joinstyle="miter"/>
                 <w10:wrap anchorx="page" anchory="page"/>
               </v:line>
@@ -15827,8 +15321,9 @@
           <w:w w:val="90"/>
           <w:szCs w:val="24"/>
         </w:rPr>
-        <w:t>以賽亞書</w:t>
-      </w:r>
+        <w:t>但</w:t>
+      </w:r>
+      <w:proofErr w:type="gramStart"/>
       <w:r>
         <w:rPr>
           <w:rFonts w:ascii="Barlow Condensed Medium" w:eastAsia="華康中黑體" w:hAnsi="Barlow Condensed Medium" w:cs="Calibri" w:hint="eastAsia"/>
@@ -15836,8 +15331,9 @@
           <w:w w:val="90"/>
           <w:szCs w:val="24"/>
         </w:rPr>
-        <w:t>45</w:t>
-      </w:r>
+        <w:t>以理書</w:t>
+      </w:r>
+      <w:proofErr w:type="gramEnd"/>
       <w:r>
         <w:rPr>
           <w:rFonts w:ascii="Barlow Condensed Medium" w:eastAsia="華康中黑體" w:hAnsi="Barlow Condensed Medium" w:cs="Calibri" w:hint="eastAsia"/>
@@ -15845,7 +15341,7 @@
           <w:w w:val="90"/>
           <w:szCs w:val="24"/>
         </w:rPr>
-        <w:t>章</w:t>
+        <w:t>3</w:t>
       </w:r>
       <w:r>
         <w:rPr>
@@ -15854,7 +15350,25 @@
           <w:w w:val="90"/>
           <w:szCs w:val="24"/>
         </w:rPr>
-        <w:t>5</w:t>
+        <w:t>章</w:t>
+      </w:r>
+      <w:r>
+        <w:rPr>
+          <w:rFonts w:ascii="Barlow Condensed Medium" w:eastAsia="華康中黑體" w:hAnsi="Barlow Condensed Medium" w:cs="Calibri" w:hint="eastAsia"/>
+          <w:color w:val="000000"/>
+          <w:w w:val="90"/>
+          <w:szCs w:val="24"/>
+        </w:rPr>
+        <w:t>2</w:t>
+      </w:r>
+      <w:r>
+        <w:rPr>
+          <w:rFonts w:ascii="Barlow Condensed Medium" w:eastAsia="華康中黑體" w:hAnsi="Barlow Condensed Medium" w:cs="Calibri" w:hint="eastAsia"/>
+          <w:color w:val="000000"/>
+          <w:w w:val="90"/>
+          <w:szCs w:val="24"/>
+        </w:rPr>
+        <w:t>8</w:t>
       </w:r>
       <w:r>
         <w:rPr>
@@ -15880,10 +15394,10 @@
         <w:kinsoku w:val="0"/>
         <w:snapToGrid w:val="0"/>
         <w:spacing w:line="300" w:lineRule="exact"/>
-        <w:ind w:left="353" w:hangingChars="200" w:hanging="353"/>
+        <w:ind w:left="352" w:hangingChars="200" w:hanging="352"/>
         <w:jc w:val="both"/>
         <w:rPr>
-          <w:rFonts w:ascii="Calibri" w:eastAsia="標楷體" w:hAnsi="Calibri" w:cs="Calibri"/>
+          <w:rFonts w:ascii="Calibri" w:eastAsia="標楷體" w:hAnsi="Calibri" w:cs="Calibri" w:hint="eastAsia"/>
           <w:color w:val="000000"/>
           <w:w w:val="80"/>
           <w:szCs w:val="24"/>
@@ -15927,6 +15441,7 @@
         </w:rPr>
         <w:t xml:space="preserve"> </w:t>
       </w:r>
+      <w:proofErr w:type="gramStart"/>
       <w:r>
         <w:rPr>
           <w:rFonts w:ascii="Calibri" w:eastAsia="標楷體" w:hAnsi="Calibri" w:cs="Calibri" w:hint="eastAsia"/>
@@ -15934,9 +15449,9 @@
           <w:w w:val="80"/>
           <w:szCs w:val="24"/>
         </w:rPr>
-        <w:t>因為我的奴僕雅各，</w:t>
-      </w:r>
-      <w:proofErr w:type="gramStart"/>
+        <w:t>尼布甲尼撒講</w:t>
+      </w:r>
+      <w:proofErr w:type="gramEnd"/>
       <w:r>
         <w:rPr>
           <w:rFonts w:ascii="Calibri" w:eastAsia="標楷體" w:hAnsi="Calibri" w:cs="Calibri" w:hint="eastAsia"/>
@@ -15944,9 +15459,9 @@
           <w:w w:val="80"/>
           <w:szCs w:val="24"/>
         </w:rPr>
-        <w:t>我所揀以色列</w:t>
-      </w:r>
-      <w:proofErr w:type="gramEnd"/>
+        <w:t>：「沙得拉、</w:t>
+      </w:r>
+      <w:proofErr w:type="gramStart"/>
       <w:r>
         <w:rPr>
           <w:rFonts w:ascii="Calibri" w:eastAsia="標楷體" w:hAnsi="Calibri" w:cs="Calibri" w:hint="eastAsia"/>
@@ -15954,9 +15469,9 @@
           <w:w w:val="80"/>
           <w:szCs w:val="24"/>
         </w:rPr>
-        <w:t>的緣故，我就</w:t>
-      </w:r>
-      <w:proofErr w:type="gramStart"/>
+        <w:t>米煞</w:t>
+      </w:r>
+      <w:proofErr w:type="gramEnd"/>
       <w:r>
         <w:rPr>
           <w:rFonts w:ascii="Calibri" w:eastAsia="標楷體" w:hAnsi="Calibri" w:cs="Calibri" w:hint="eastAsia"/>
@@ -15964,9 +15479,9 @@
           <w:w w:val="80"/>
           <w:szCs w:val="24"/>
         </w:rPr>
-        <w:t>叫名召你</w:t>
-      </w:r>
-      <w:proofErr w:type="gramEnd"/>
+        <w:t>、亞</w:t>
+      </w:r>
+      <w:proofErr w:type="gramStart"/>
       <w:r>
         <w:rPr>
           <w:rFonts w:ascii="Calibri" w:eastAsia="標楷體" w:hAnsi="Calibri" w:cs="Calibri" w:hint="eastAsia"/>
@@ -15974,9 +15489,9 @@
           <w:w w:val="80"/>
           <w:szCs w:val="24"/>
         </w:rPr>
-        <w:t>；你雖然</w:t>
-      </w:r>
-      <w:proofErr w:type="gramStart"/>
+        <w:t>伯尼歌的</w:t>
+      </w:r>
+      <w:proofErr w:type="gramEnd"/>
       <w:r>
         <w:rPr>
           <w:rFonts w:ascii="Calibri" w:eastAsia="標楷體" w:hAnsi="Calibri" w:cs="Calibri" w:hint="eastAsia"/>
@@ -15984,9 +15499,9 @@
           <w:w w:val="80"/>
           <w:szCs w:val="24"/>
         </w:rPr>
-        <w:t>呣</w:t>
-      </w:r>
-      <w:proofErr w:type="gramEnd"/>
+        <w:t>上帝是應該</w:t>
+      </w:r>
+      <w:proofErr w:type="gramStart"/>
       <w:r>
         <w:rPr>
           <w:rFonts w:ascii="Calibri" w:eastAsia="標楷體" w:hAnsi="Calibri" w:cs="Calibri" w:hint="eastAsia"/>
@@ -15994,7 +15509,75 @@
           <w:w w:val="80"/>
           <w:szCs w:val="24"/>
         </w:rPr>
-        <w:t>識我，我有稱你的名。</w:t>
+        <w:t>謳咾</w:t>
+      </w:r>
+      <w:proofErr w:type="gramEnd"/>
+      <w:r>
+        <w:rPr>
+          <w:rFonts w:ascii="Calibri" w:eastAsia="標楷體" w:hAnsi="Calibri" w:cs="Calibri" w:hint="eastAsia"/>
+          <w:color w:val="000000"/>
+          <w:w w:val="80"/>
+          <w:szCs w:val="24"/>
+        </w:rPr>
+        <w:t>的！因為</w:t>
+      </w:r>
+      <w:proofErr w:type="gramStart"/>
+      <w:r>
+        <w:rPr>
+          <w:rFonts w:ascii="Calibri" w:eastAsia="標楷體" w:hAnsi="Calibri" w:cs="Calibri" w:hint="eastAsia"/>
+          <w:color w:val="000000"/>
+          <w:w w:val="80"/>
+          <w:szCs w:val="24"/>
+        </w:rPr>
+        <w:t>伊差伊的</w:t>
+      </w:r>
+      <w:proofErr w:type="gramEnd"/>
+      <w:r>
+        <w:rPr>
+          <w:rFonts w:ascii="Calibri" w:eastAsia="標楷體" w:hAnsi="Calibri" w:cs="Calibri" w:hint="eastAsia"/>
+          <w:color w:val="000000"/>
+          <w:w w:val="80"/>
+          <w:szCs w:val="24"/>
+        </w:rPr>
+        <w:t>使者拯救許</w:t>
+      </w:r>
+      <w:proofErr w:type="gramStart"/>
+      <w:r>
+        <w:rPr>
+          <w:rFonts w:ascii="Calibri" w:eastAsia="標楷體" w:hAnsi="Calibri" w:cs="Calibri" w:hint="eastAsia"/>
+          <w:color w:val="000000"/>
+          <w:w w:val="80"/>
+          <w:szCs w:val="24"/>
+        </w:rPr>
+        <w:t>個</w:t>
+      </w:r>
+      <w:proofErr w:type="gramEnd"/>
+      <w:r>
+        <w:rPr>
+          <w:rFonts w:ascii="Calibri" w:eastAsia="標楷體" w:hAnsi="Calibri" w:cs="Calibri" w:hint="eastAsia"/>
+          <w:color w:val="000000"/>
+          <w:w w:val="80"/>
+          <w:szCs w:val="24"/>
+        </w:rPr>
+        <w:t>倚靠伊的奴僕，</w:t>
+      </w:r>
+      <w:r>
+        <w:rPr>
+          <w:rFonts w:ascii="新細明體-ExtB" w:eastAsia="新細明體-ExtB" w:hAnsi="新細明體-ExtB" w:cs="新細明體-ExtB" w:hint="eastAsia"/>
+          <w:color w:val="000000"/>
+          <w:w w:val="80"/>
+          <w:szCs w:val="24"/>
+        </w:rPr>
+        <w:t>𪜶</w:t>
+      </w:r>
+      <w:r>
+        <w:rPr>
+          <w:rFonts w:ascii="Calibri" w:eastAsia="標楷體" w:hAnsi="Calibri" w:cs="Calibri" w:hint="eastAsia"/>
+          <w:color w:val="000000"/>
+          <w:w w:val="80"/>
+          <w:szCs w:val="24"/>
+        </w:rPr>
+        <w:t>反對王的命令，放拺家己的身軀，佇家己的上帝以外呣肯服事敬拜別個上帝。</w:t>
       </w:r>
     </w:p>
     <w:p>
@@ -16002,22 +15585,7 @@
         <w:kinsoku w:val="0"/>
         <w:snapToGrid w:val="0"/>
         <w:spacing w:line="300" w:lineRule="exact"/>
-        <w:ind w:left="383" w:hangingChars="200" w:hanging="383"/>
-        <w:jc w:val="both"/>
-        <w:rPr>
-          <w:rFonts w:ascii="Calibri" w:eastAsia="標楷體" w:hAnsi="Calibri" w:cs="Calibri"/>
-          <w:color w:val="000000"/>
-          <w:w w:val="80"/>
-          <w:szCs w:val="24"/>
-        </w:rPr>
-      </w:pPr>
-    </w:p>
-    <w:p>
-      <w:pPr>
-        <w:kinsoku w:val="0"/>
-        <w:snapToGrid w:val="0"/>
-        <w:spacing w:line="300" w:lineRule="exact"/>
-        <w:ind w:left="353" w:hangingChars="200" w:hanging="353"/>
+        <w:ind w:left="352" w:hangingChars="200" w:hanging="352"/>
         <w:jc w:val="both"/>
         <w:rPr>
           <w:rFonts w:ascii="Calibri" w:eastAsia="華康中黑體" w:hAnsi="Calibri" w:cs="Calibri"/>
@@ -16078,6 +15646,7 @@
         </w:rPr>
         <w:t xml:space="preserve"> </w:t>
       </w:r>
+      <w:proofErr w:type="gramStart"/>
       <w:r>
         <w:rPr>
           <w:rFonts w:ascii="Calibri" w:eastAsia="華康中黑體" w:hAnsi="Calibri" w:cs="Calibri" w:hint="eastAsia"/>
@@ -16085,9 +15654,9 @@
           <w:w w:val="80"/>
           <w:sz w:val="22"/>
         </w:rPr>
-        <w:t>因我僕人雅各、</w:t>
-      </w:r>
-      <w:proofErr w:type="gramStart"/>
+        <w:t>尼布甲尼撒說</w:t>
+      </w:r>
+      <w:proofErr w:type="gramEnd"/>
       <w:r>
         <w:rPr>
           <w:rFonts w:ascii="Calibri" w:eastAsia="華康中黑體" w:hAnsi="Calibri" w:cs="Calibri" w:hint="eastAsia"/>
@@ -16095,9 +15664,9 @@
           <w:w w:val="80"/>
           <w:sz w:val="22"/>
         </w:rPr>
-        <w:t>我所揀選</w:t>
-      </w:r>
-      <w:proofErr w:type="gramEnd"/>
+        <w:t>、沙得拉、</w:t>
+      </w:r>
+      <w:proofErr w:type="gramStart"/>
       <w:r>
         <w:rPr>
           <w:rFonts w:ascii="Calibri" w:eastAsia="華康中黑體" w:hAnsi="Calibri" w:cs="Calibri" w:hint="eastAsia"/>
@@ -16105,7 +15674,77 @@
           <w:w w:val="80"/>
           <w:sz w:val="22"/>
         </w:rPr>
-        <w:t>以色列的緣故、我就提名召你．你雖不認識我、我也加給你名號。</w:t>
+        <w:t>米煞</w:t>
+      </w:r>
+      <w:proofErr w:type="gramEnd"/>
+      <w:r>
+        <w:rPr>
+          <w:rFonts w:ascii="Calibri" w:eastAsia="華康中黑體" w:hAnsi="Calibri" w:cs="Calibri" w:hint="eastAsia"/>
+          <w:color w:val="000000"/>
+          <w:w w:val="80"/>
+          <w:sz w:val="22"/>
+        </w:rPr>
+        <w:t>、亞</w:t>
+      </w:r>
+      <w:proofErr w:type="gramStart"/>
+      <w:r>
+        <w:rPr>
+          <w:rFonts w:ascii="Calibri" w:eastAsia="華康中黑體" w:hAnsi="Calibri" w:cs="Calibri" w:hint="eastAsia"/>
+          <w:color w:val="000000"/>
+          <w:w w:val="80"/>
+          <w:sz w:val="22"/>
+        </w:rPr>
+        <w:t>伯尼歌的</w:t>
+      </w:r>
+      <w:proofErr w:type="gramEnd"/>
+      <w:r>
+        <w:rPr>
+          <w:rFonts w:ascii="Calibri" w:eastAsia="華康中黑體" w:hAnsi="Calibri" w:cs="Calibri" w:hint="eastAsia"/>
+          <w:color w:val="000000"/>
+          <w:w w:val="80"/>
+          <w:sz w:val="22"/>
+        </w:rPr>
+        <w:t xml:space="preserve">　神、是應當稱頌的、他差遣使者救護倚靠他的僕人、他們不</w:t>
+      </w:r>
+      <w:proofErr w:type="gramStart"/>
+      <w:r>
+        <w:rPr>
+          <w:rFonts w:ascii="Calibri" w:eastAsia="華康中黑體" w:hAnsi="Calibri" w:cs="Calibri" w:hint="eastAsia"/>
+          <w:color w:val="000000"/>
+          <w:w w:val="80"/>
+          <w:sz w:val="22"/>
+        </w:rPr>
+        <w:t>遵</w:t>
+      </w:r>
+      <w:proofErr w:type="gramEnd"/>
+      <w:r>
+        <w:rPr>
+          <w:rFonts w:ascii="Calibri" w:eastAsia="華康中黑體" w:hAnsi="Calibri" w:cs="Calibri" w:hint="eastAsia"/>
+          <w:color w:val="000000"/>
+          <w:w w:val="80"/>
+          <w:sz w:val="22"/>
+        </w:rPr>
+        <w:t>王命、捨去己身、在他們　神以外不肯</w:t>
+      </w:r>
+      <w:proofErr w:type="gramStart"/>
+      <w:r>
+        <w:rPr>
+          <w:rFonts w:ascii="Calibri" w:eastAsia="華康中黑體" w:hAnsi="Calibri" w:cs="Calibri" w:hint="eastAsia"/>
+          <w:color w:val="000000"/>
+          <w:w w:val="80"/>
+          <w:sz w:val="22"/>
+        </w:rPr>
+        <w:t>事奉敬拜別</w:t>
+      </w:r>
+      <w:proofErr w:type="gramEnd"/>
+      <w:r>
+        <w:rPr>
+          <w:rFonts w:ascii="Calibri" w:eastAsia="華康中黑體" w:hAnsi="Calibri" w:cs="Calibri" w:hint="eastAsia"/>
+          <w:color w:val="000000"/>
+          <w:w w:val="80"/>
+          <w:sz w:val="22"/>
+        </w:rPr>
+        <w:t>神．</w:t>
       </w:r>
     </w:p>
     <w:p>
@@ -16626,7 +16265,7 @@
               <w:rPr>
                 <w:rFonts w:ascii="Barlow Condensed Medium" w:eastAsia="標楷體" w:hAnsi="Barlow Condensed Medium" w:cs="華康儷楷書" w:hint="eastAsia"/>
               </w:rPr>
-              <w:t>李靜儀</w:t>
+              <w:t>劉奕樑</w:t>
             </w:r>
           </w:p>
         </w:tc>
@@ -16786,7 +16425,7 @@
                 <w:rFonts w:ascii="Barlow Condensed Medium" w:eastAsia="標楷體" w:hAnsi="Barlow Condensed Medium" w:cstheme="minorHAnsi" w:hint="eastAsia"/>
                 <w:w w:val="80"/>
               </w:rPr>
-              <w:t>66</w:t>
+              <w:t>60</w:t>
             </w:r>
           </w:p>
         </w:tc>
@@ -16934,7 +16573,7 @@
               <w:rPr>
                 <w:rFonts w:ascii="Barlow Condensed Medium" w:eastAsia="標楷體" w:hAnsi="Barlow Condensed Medium" w:cs="華康儷楷書" w:hint="eastAsia"/>
               </w:rPr>
-              <w:t>張麗君</w:t>
+              <w:t>李靜儀</w:t>
             </w:r>
           </w:p>
         </w:tc>
@@ -17094,7 +16733,7 @@
                 <w:rFonts w:ascii="Barlow Condensed Medium" w:eastAsia="標楷體" w:hAnsi="Barlow Condensed Medium" w:cstheme="minorHAnsi" w:hint="eastAsia"/>
                 <w:w w:val="80"/>
               </w:rPr>
-              <w:t>--</w:t>
+              <w:t>17</w:t>
             </w:r>
           </w:p>
         </w:tc>
@@ -17369,7 +17008,7 @@
                 <w:rFonts w:ascii="Barlow Condensed Medium" w:eastAsia="標楷體" w:hAnsi="Barlow Condensed Medium" w:cstheme="minorHAnsi" w:hint="eastAsia"/>
                 <w:w w:val="80"/>
               </w:rPr>
-              <w:t>9</w:t>
+              <w:t>8</w:t>
             </w:r>
           </w:p>
         </w:tc>
@@ -17451,7 +17090,7 @@
             </w:pPr>
             <w:r>
               <w:rPr>
-                <w:rFonts w:ascii="標楷體" w:eastAsia="標楷體" w:hAnsi="標楷體" w:hint="eastAsia"/>
+                <w:rFonts w:ascii="Barlow Condensed Medium" w:eastAsia="標楷體" w:hAnsi="Barlow Condensed Medium" w:cs="華康儷楷書" w:hint="eastAsia"/>
               </w:rPr>
               <w:t>王昌裕</w:t>
             </w:r>
@@ -17764,7 +17403,7 @@
               <w:rPr>
                 <w:rFonts w:ascii="標楷體" w:eastAsia="標楷體" w:hAnsi="標楷體" w:cs="華康儷楷書" w:hint="eastAsia"/>
               </w:rPr>
-              <w:t>蕭國鎮</w:t>
+              <w:t>張昭立</w:t>
             </w:r>
           </w:p>
         </w:tc>
@@ -17922,7 +17561,7 @@
                 <w:rFonts w:ascii="Barlow Condensed Medium" w:eastAsia="標楷體" w:hAnsi="Barlow Condensed Medium" w:cstheme="minorHAnsi" w:hint="eastAsia"/>
                 <w:w w:val="80"/>
               </w:rPr>
-              <w:t>--</w:t>
+              <w:t>18</w:t>
             </w:r>
           </w:p>
         </w:tc>
@@ -18038,15 +17677,13 @@
                 <w:szCs w:val="24"/>
               </w:rPr>
             </w:pPr>
-            <w:proofErr w:type="gramStart"/>
             <w:r>
               <w:rPr>
                 <w:rFonts w:ascii="標楷體" w:eastAsia="標楷體" w:hAnsi="標楷體" w:cs="華康儷楷書" w:hint="eastAsia"/>
                 <w:szCs w:val="24"/>
               </w:rPr>
-              <w:t>蔡侑霖</w:t>
-            </w:r>
-            <w:proofErr w:type="gramEnd"/>
+              <w:t>楊崇隆</w:t>
+            </w:r>
           </w:p>
         </w:tc>
         <w:tc>
@@ -18203,7 +17840,7 @@
                 <w:rFonts w:ascii="Barlow Condensed Medium" w:eastAsia="標楷體" w:hAnsi="Barlow Condensed Medium" w:cstheme="minorHAnsi" w:hint="eastAsia"/>
                 <w:w w:val="80"/>
               </w:rPr>
-              <w:t>14</w:t>
+              <w:t>19</w:t>
             </w:r>
           </w:p>
         </w:tc>
@@ -18321,7 +17958,7 @@
                 <w:rFonts w:ascii="標楷體" w:eastAsia="標楷體" w:hAnsi="標楷體" w:hint="eastAsia"/>
                 <w:szCs w:val="24"/>
               </w:rPr>
-              <w:t>劉奕樑</w:t>
+              <w:t>張宗雄</w:t>
             </w:r>
           </w:p>
         </w:tc>
@@ -18474,6 +18111,13 @@
                 <w:w w:val="80"/>
               </w:rPr>
             </w:pPr>
+            <w:r>
+              <w:rPr>
+                <w:rFonts w:ascii="Barlow Condensed Medium" w:eastAsia="標楷體" w:hAnsi="Barlow Condensed Medium" w:cstheme="minorHAnsi" w:hint="eastAsia"/>
+                <w:w w:val="80"/>
+              </w:rPr>
+              <w:t>--</w:t>
+            </w:r>
           </w:p>
         </w:tc>
         <w:tc>
@@ -18596,7 +18240,7 @@
                 <w:rFonts w:ascii="標楷體" w:eastAsia="標楷體" w:hAnsi="標楷體" w:cs="華康儷楷書" w:hint="eastAsia"/>
                 <w:szCs w:val="24"/>
               </w:rPr>
-              <w:t>黃聖耀</w:t>
+              <w:t>黃明憲</w:t>
             </w:r>
           </w:p>
         </w:tc>
@@ -18754,7 +18398,7 @@
                 <w:rFonts w:ascii="Barlow Condensed Medium" w:eastAsia="標楷體" w:hAnsi="Barlow Condensed Medium" w:cstheme="minorHAnsi" w:hint="eastAsia"/>
                 <w:w w:val="80"/>
               </w:rPr>
-              <w:t>3</w:t>
+              <w:t>--</w:t>
             </w:r>
           </w:p>
         </w:tc>
@@ -18870,7 +18514,7 @@
                 <w:rFonts w:ascii="標楷體" w:eastAsia="標楷體" w:hAnsi="標楷體" w:cs="華康儷楷書" w:hint="eastAsia"/>
                 <w:szCs w:val="24"/>
               </w:rPr>
-              <w:t>黃明憲</w:t>
+              <w:t>蕭國鎮</w:t>
             </w:r>
           </w:p>
         </w:tc>
@@ -19037,7 +18681,7 @@
                 <w:rFonts w:ascii="Barlow Condensed Medium" w:eastAsia="標楷體" w:hAnsi="Barlow Condensed Medium" w:cstheme="minorHAnsi" w:hint="eastAsia"/>
                 <w:w w:val="80"/>
               </w:rPr>
-              <w:t>4</w:t>
+              <w:t>6</w:t>
             </w:r>
           </w:p>
         </w:tc>
@@ -19186,7 +18830,7 @@
                 <w:rFonts w:ascii="標楷體" w:eastAsia="標楷體" w:hAnsi="標楷體" w:cs="華康儷楷書" w:hint="eastAsia"/>
                 <w:szCs w:val="24"/>
               </w:rPr>
-              <w:t>邱惠玉</w:t>
+              <w:t>葉文蒂</w:t>
             </w:r>
           </w:p>
         </w:tc>
@@ -19344,7 +18988,7 @@
                 <w:rFonts w:ascii="Barlow Condensed Medium" w:eastAsia="標楷體" w:hAnsi="Barlow Condensed Medium" w:cstheme="minorHAnsi" w:hint="eastAsia"/>
                 <w:w w:val="80"/>
               </w:rPr>
-              <w:t>3</w:t>
+              <w:t>4</w:t>
             </w:r>
           </w:p>
         </w:tc>
@@ -19464,17 +19108,8 @@
                 <w:rFonts w:ascii="標楷體" w:eastAsia="標楷體" w:hAnsi="標楷體" w:cs="華康儷楷書" w:hint="eastAsia"/>
                 <w:szCs w:val="24"/>
               </w:rPr>
-              <w:t>陳冠</w:t>
-            </w:r>
-            <w:proofErr w:type="gramStart"/>
-            <w:r>
-              <w:rPr>
-                <w:rFonts w:ascii="標楷體" w:eastAsia="標楷體" w:hAnsi="標楷體" w:cs="華康儷楷書" w:hint="eastAsia"/>
-                <w:szCs w:val="24"/>
-              </w:rPr>
-              <w:t>諠</w:t>
-            </w:r>
-            <w:proofErr w:type="gramEnd"/>
+              <w:t>黃麗卿</w:t>
+            </w:r>
           </w:p>
         </w:tc>
         <w:tc>
@@ -19653,7 +19288,7 @@
                 <w:rFonts w:ascii="Barlow Condensed Medium" w:eastAsia="標楷體" w:hAnsi="Barlow Condensed Medium" w:cstheme="minorHAnsi" w:hint="eastAsia"/>
                 <w:w w:val="80"/>
               </w:rPr>
-              <w:t>5</w:t>
+              <w:t>--</w:t>
             </w:r>
           </w:p>
         </w:tc>
@@ -19762,7 +19397,7 @@
                 <w:rFonts w:ascii="標楷體" w:eastAsia="標楷體" w:hAnsi="標楷體" w:cs="華康儷楷書" w:hint="eastAsia"/>
                 <w:szCs w:val="24"/>
               </w:rPr>
-              <w:t>游富宗</w:t>
+              <w:t>周艷輝</w:t>
             </w:r>
           </w:p>
         </w:tc>
@@ -20037,8 +19672,16 @@
               <w:rPr>
                 <w:rFonts w:ascii="Barlow Condensed Medium" w:eastAsia="標楷體" w:hAnsi="Barlow Condensed Medium" w:cs="華康儷楷書" w:hint="eastAsia"/>
               </w:rPr>
-              <w:t>張怡婷</w:t>
-            </w:r>
+              <w:t>張思</w:t>
+            </w:r>
+            <w:proofErr w:type="gramStart"/>
+            <w:r>
+              <w:rPr>
+                <w:rFonts w:ascii="Barlow Condensed Medium" w:eastAsia="標楷體" w:hAnsi="Barlow Condensed Medium" w:cs="華康儷楷書" w:hint="eastAsia"/>
+              </w:rPr>
+              <w:t>婗</w:t>
+            </w:r>
+            <w:proofErr w:type="gramEnd"/>
           </w:p>
         </w:tc>
         <w:tc>
@@ -20195,7 +19838,7 @@
                 <w:rFonts w:ascii="Barlow Condensed Medium" w:eastAsia="標楷體" w:hAnsi="Barlow Condensed Medium" w:cstheme="minorHAnsi" w:hint="eastAsia"/>
                 <w:w w:val="80"/>
               </w:rPr>
-              <w:t>11</w:t>
+              <w:t>--</w:t>
             </w:r>
           </w:p>
         </w:tc>
@@ -20303,7 +19946,7 @@
                 <w:rFonts w:ascii="標楷體" w:eastAsia="標楷體" w:hAnsi="標楷體" w:cs="華康儷楷書" w:hint="eastAsia"/>
                 <w:szCs w:val="24"/>
               </w:rPr>
-              <w:t>張燕芬</w:t>
+              <w:t>卓滿惠</w:t>
             </w:r>
           </w:p>
         </w:tc>
@@ -20757,7 +20400,7 @@
                 <w:rFonts w:ascii="Barlow Condensed Medium" w:eastAsia="標楷體" w:hAnsi="Barlow Condensed Medium" w:cstheme="minorHAnsi" w:hint="eastAsia"/>
                 <w:w w:val="80"/>
               </w:rPr>
-              <w:t>2</w:t>
+              <w:t>5</w:t>
             </w:r>
           </w:p>
         </w:tc>
@@ -20870,13 +20513,15 @@
                 <w:szCs w:val="24"/>
               </w:rPr>
             </w:pPr>
+            <w:proofErr w:type="gramStart"/>
             <w:r>
               <w:rPr>
                 <w:rFonts w:ascii="標楷體" w:eastAsia="標楷體" w:hAnsi="標楷體" w:hint="eastAsia"/>
                 <w:szCs w:val="24"/>
               </w:rPr>
-              <w:t>劉奕樑</w:t>
-            </w:r>
+              <w:t>王金吻</w:t>
+            </w:r>
+            <w:proofErr w:type="gramEnd"/>
           </w:p>
         </w:tc>
         <w:tc>
@@ -21064,8 +20709,16 @@
               <w:rPr>
                 <w:rFonts w:ascii="標楷體" w:eastAsia="標楷體" w:hAnsi="標楷體" w:cs="華康儷楷書" w:hint="eastAsia"/>
               </w:rPr>
-              <w:t>劉以傑</w:t>
-            </w:r>
+              <w:t>劉廷</w:t>
+            </w:r>
+            <w:proofErr w:type="gramStart"/>
+            <w:r>
+              <w:rPr>
+                <w:rFonts w:ascii="標楷體" w:eastAsia="標楷體" w:hAnsi="標楷體" w:cs="華康儷楷書" w:hint="eastAsia"/>
+              </w:rPr>
+              <w:t>驛</w:t>
+            </w:r>
+            <w:proofErr w:type="gramEnd"/>
           </w:p>
         </w:tc>
         <w:tc>
@@ -21223,7 +20876,7 @@
               <w:rPr>
                 <w:rFonts w:ascii="Barlow Condensed Medium" w:eastAsia="標楷體" w:hAnsi="Barlow Condensed Medium" w:cs="華康儷楷書" w:hint="eastAsia"/>
               </w:rPr>
-              <w:t>黃聖耀</w:t>
+              <w:t>蕭國鎮</w:t>
             </w:r>
           </w:p>
         </w:tc>
@@ -21374,12 +21027,6 @@
                 <w:rFonts w:ascii="Barlow Condensed Medium" w:eastAsia="標楷體" w:hAnsi="Barlow Condensed Medium" w:cs="華康儷楷書"/>
               </w:rPr>
             </w:pPr>
-            <w:r>
-              <w:rPr>
-                <w:rFonts w:ascii="標楷體" w:eastAsia="標楷體" w:hAnsi="標楷體" w:hint="eastAsia"/>
-              </w:rPr>
-              <w:t>黃阿絹</w:t>
-            </w:r>
           </w:p>
         </w:tc>
         <w:tc>
@@ -21580,14 +21227,16 @@
               <w:rPr>
                 <w:rFonts w:asciiTheme="majorBidi" w:eastAsia="標楷體" w:hAnsiTheme="majorBidi" w:cstheme="majorBidi" w:hint="eastAsia"/>
               </w:rPr>
-              <w:t>王</w:t>
-            </w:r>
+              <w:t>佩</w:t>
+            </w:r>
+            <w:proofErr w:type="gramStart"/>
             <w:r>
               <w:rPr>
                 <w:rFonts w:asciiTheme="majorBidi" w:eastAsia="標楷體" w:hAnsiTheme="majorBidi" w:cstheme="majorBidi" w:hint="eastAsia"/>
               </w:rPr>
-              <w:t>曉梅</w:t>
-            </w:r>
+              <w:t>瀅</w:t>
+            </w:r>
+            <w:proofErr w:type="gramEnd"/>
           </w:p>
         </w:tc>
         <w:tc>
@@ -21694,18 +21343,14 @@
                 <w:rFonts w:ascii="Barlow Condensed Medium" w:eastAsia="標楷體" w:hAnsi="Barlow Condensed Medium" w:cs="華康儷楷書"/>
               </w:rPr>
             </w:pPr>
+            <w:proofErr w:type="gramStart"/>
             <w:r>
               <w:rPr>
                 <w:rFonts w:ascii="Barlow Condensed Medium" w:eastAsia="標楷體" w:hAnsi="Barlow Condensed Medium" w:cs="華康儷楷書" w:hint="eastAsia"/>
               </w:rPr>
-              <w:t>張</w:t>
-            </w:r>
-            <w:r>
-              <w:rPr>
-                <w:rFonts w:ascii="Barlow Condensed Medium" w:eastAsia="標楷體" w:hAnsi="Barlow Condensed Medium" w:cs="華康儷楷書" w:hint="eastAsia"/>
-              </w:rPr>
-              <w:t>梅足</w:t>
-            </w:r>
+              <w:t>惠玉</w:t>
+            </w:r>
+            <w:proofErr w:type="gramEnd"/>
           </w:p>
         </w:tc>
         <w:tc>
@@ -25257,7 +24902,7 @@
                 <w:sz w:val="20"/>
                 <w:szCs w:val="20"/>
               </w:rPr>
-              <w:t>9:1-19</w:t>
+              <w:t>3:24-4:18</w:t>
             </w:r>
           </w:p>
         </w:tc>
@@ -25449,7 +25094,7 @@
                 <w:sz w:val="20"/>
                 <w:szCs w:val="20"/>
               </w:rPr>
-              <w:t>9:20-10:15</w:t>
+              <w:t>4:19-37</w:t>
             </w:r>
           </w:p>
         </w:tc>
@@ -25630,7 +25275,7 @@
                 <w:sz w:val="20"/>
                 <w:szCs w:val="20"/>
               </w:rPr>
-              <w:t>10:16-11:13</w:t>
+              <w:t>5:1-24</w:t>
             </w:r>
           </w:p>
         </w:tc>
@@ -25813,7 +25458,7 @@
                 <w:sz w:val="20"/>
                 <w:szCs w:val="20"/>
               </w:rPr>
-              <w:t>11:14-35</w:t>
+              <w:t>5:25-6:15</w:t>
             </w:r>
           </w:p>
         </w:tc>
@@ -26003,7 +25648,7 @@
                 <w:sz w:val="20"/>
                 <w:szCs w:val="20"/>
               </w:rPr>
-              <w:t>11:36-12*</w:t>
+              <w:t>6:16-7:14</w:t>
             </w:r>
           </w:p>
         </w:tc>
@@ -26175,7 +25820,7 @@
                 <w:sz w:val="20"/>
                 <w:szCs w:val="20"/>
               </w:rPr>
-              <w:t>來</w:t>
+              <w:t>但</w:t>
             </w:r>
             <w:r>
               <w:rPr>
@@ -26184,7 +25829,7 @@
                 <w:sz w:val="20"/>
                 <w:szCs w:val="20"/>
               </w:rPr>
-              <w:t>1*-2:9</w:t>
+              <w:t>7:15-8:4</w:t>
             </w:r>
           </w:p>
         </w:tc>
@@ -26356,7 +26001,7 @@
                 <w:sz w:val="20"/>
                 <w:szCs w:val="20"/>
               </w:rPr>
-              <w:t>來</w:t>
+              <w:t>但</w:t>
             </w:r>
             <w:r>
               <w:rPr>
@@ -26365,7 +26010,7 @@
                 <w:sz w:val="20"/>
                 <w:szCs w:val="20"/>
               </w:rPr>
-              <w:t>2:10-3*</w:t>
+              <w:t>8:5-27</w:t>
             </w:r>
           </w:p>
         </w:tc>
@@ -26389,7 +26034,6 @@
           <w:w w:val="66"/>
           <w:sz w:val="26"/>
           <w:szCs w:val="26"/>
-          <w:lang w:bidi="he-IL"/>
         </w:rPr>
         <w:drawing>
           <wp:anchor distT="0" distB="0" distL="114300" distR="114300" simplePos="0" relativeHeight="251668992" behindDoc="0" locked="0" layoutInCell="1" allowOverlap="1" wp14:anchorId="164FCC3F" wp14:editId="0E5B4503">
@@ -26524,7 +26168,7 @@
           <w:sz w:val="26"/>
           <w:szCs w:val="26"/>
         </w:rPr>
-        <w:t>不能得罪的　神</w:t>
+        <w:t>懇求離開罪孽</w:t>
       </w:r>
       <w:r>
         <w:rPr>
@@ -26573,9 +26217,8 @@
           <w:sz w:val="26"/>
           <w:szCs w:val="26"/>
         </w:rPr>
-        <w:t>以理書</w:t>
-      </w:r>
-      <w:proofErr w:type="gramEnd"/>
+        <w:t>以理</w:t>
+      </w:r>
       <w:r>
         <w:rPr>
           <w:rFonts w:ascii="Barlow Condensed Medium" w:eastAsia="華康儷中黑" w:hAnsi="Barlow Condensed Medium" w:cs="Arial" w:hint="eastAsia"/>
@@ -26583,7 +26226,17 @@
           <w:sz w:val="26"/>
           <w:szCs w:val="26"/>
         </w:rPr>
-        <w:t>3:25-29</w:t>
+        <w:t>書</w:t>
+      </w:r>
+      <w:proofErr w:type="gramEnd"/>
+      <w:r>
+        <w:rPr>
+          <w:rFonts w:ascii="Barlow Condensed Medium" w:eastAsia="華康儷中黑" w:hAnsi="Barlow Condensed Medium" w:cs="Arial"/>
+          <w:w w:val="80"/>
+          <w:sz w:val="26"/>
+          <w:szCs w:val="26"/>
+        </w:rPr>
+        <w:t>9:11-19</w:t>
       </w:r>
     </w:p>
     <w:p>
@@ -26627,7 +26280,7 @@
           <w:sz w:val="26"/>
           <w:szCs w:val="26"/>
         </w:rPr>
-        <w:t>我現在下令：無論各國、各族、說各種語言的人，凡說話得罪沙得拉、</w:t>
+        <w:t>這一切災禍是</w:t>
       </w:r>
       <w:proofErr w:type="gramStart"/>
       <w:r>
@@ -26638,7 +26291,7 @@
           <w:sz w:val="26"/>
           <w:szCs w:val="26"/>
         </w:rPr>
-        <w:t>米煞</w:t>
+        <w:t>按著摩西</w:t>
       </w:r>
       <w:proofErr w:type="gramEnd"/>
       <w:r>
@@ -26649,29 +26302,7 @@
           <w:sz w:val="26"/>
           <w:szCs w:val="26"/>
         </w:rPr>
-        <w:t>、亞</w:t>
-      </w:r>
-      <w:proofErr w:type="gramStart"/>
-      <w:r>
-        <w:rPr>
-          <w:rFonts w:ascii="Barlow Condensed Medium" w:eastAsia="華康古印體" w:hAnsi="Barlow Condensed Medium" w:cs="Calibri" w:hint="eastAsia"/>
-          <w:b/>
-          <w:w w:val="66"/>
-          <w:sz w:val="26"/>
-          <w:szCs w:val="26"/>
-        </w:rPr>
-        <w:t>伯尼歌的</w:t>
-      </w:r>
-      <w:proofErr w:type="gramEnd"/>
-      <w:r>
-        <w:rPr>
-          <w:rFonts w:ascii="Barlow Condensed Medium" w:eastAsia="華康古印體" w:hAnsi="Barlow Condensed Medium" w:cs="Calibri" w:hint="eastAsia"/>
-          <w:b/>
-          <w:w w:val="66"/>
-          <w:sz w:val="26"/>
-          <w:szCs w:val="26"/>
-        </w:rPr>
-        <w:t xml:space="preserve">　神的，必被碎屍萬段，他的家也必成為廢墟，因為沒有別的神能這樣施行拯救。</w:t>
+        <w:t>的律法書上所記載的，臨到了我們身上，但我們仍沒有懇求耶和華我們的　神施恩，使我們離開罪孽，明白你的真理。</w:t>
       </w:r>
       <w:r>
         <w:rPr>
@@ -26681,7 +26312,7 @@
           <w:sz w:val="26"/>
           <w:szCs w:val="26"/>
         </w:rPr>
-        <w:t>(</w:t>
+        <w:t>(1</w:t>
       </w:r>
       <w:r>
         <w:rPr>
@@ -26691,7 +26322,7 @@
           <w:sz w:val="26"/>
           <w:szCs w:val="26"/>
         </w:rPr>
-        <w:t>29</w:t>
+        <w:t>3</w:t>
       </w:r>
       <w:r>
         <w:rPr>
@@ -26735,7 +26366,6 @@
         </w:rPr>
         <w:t>：</w:t>
       </w:r>
-      <w:proofErr w:type="gramStart"/>
       <w:r>
         <w:rPr>
           <w:rFonts w:ascii="Barlow Condensed Medium" w:eastAsia="華康中黑體" w:hAnsi="Barlow Condensed Medium" w:cs="Arial" w:hint="eastAsia"/>
@@ -26743,9 +26373,9 @@
           <w:sz w:val="26"/>
           <w:szCs w:val="26"/>
         </w:rPr>
-        <w:t>尼布甲</w:t>
-      </w:r>
-      <w:proofErr w:type="gramEnd"/>
+        <w:t>但以理在</w:t>
+      </w:r>
+      <w:proofErr w:type="gramStart"/>
       <w:r>
         <w:rPr>
           <w:rFonts w:ascii="Barlow Condensed Medium" w:eastAsia="華康中黑體" w:hAnsi="Barlow Condensed Medium" w:cs="Arial" w:hint="eastAsia"/>
@@ -26753,9 +26383,9 @@
           <w:sz w:val="26"/>
           <w:szCs w:val="26"/>
         </w:rPr>
-        <w:t>尼撒所立的金像應該是神像，而不是自己的像。而且這位神也應該崇高到足以賜予君王權柄。所以，崇拜金像的儀式是宣誓向王效忠。藉由神來保障王權和誓言的有效性。</w:t>
-      </w:r>
-      <w:proofErr w:type="gramStart"/>
+        <w:t>大利烏王元年</w:t>
+      </w:r>
+      <w:proofErr w:type="gramEnd"/>
       <w:r>
         <w:rPr>
           <w:rFonts w:ascii="Barlow Condensed Medium" w:eastAsia="華康中黑體" w:hAnsi="Barlow Condensed Medium" w:cs="Arial" w:hint="eastAsia"/>
@@ -26763,9 +26393,8 @@
           <w:sz w:val="26"/>
           <w:szCs w:val="26"/>
         </w:rPr>
-        <w:t>而但以</w:t>
-      </w:r>
-      <w:proofErr w:type="gramEnd"/>
+        <w:t>(539 BC)</w:t>
+      </w:r>
       <w:r>
         <w:rPr>
           <w:rFonts w:ascii="Barlow Condensed Medium" w:eastAsia="華康中黑體" w:hAnsi="Barlow Condensed Medium" w:cs="Arial" w:hint="eastAsia"/>
@@ -26773,9 +26402,8 @@
           <w:sz w:val="26"/>
           <w:szCs w:val="26"/>
         </w:rPr>
-        <w:t>理的朋友，沙得拉等三人，乃是不願敬</w:t>
-      </w:r>
-      <w:proofErr w:type="gramStart"/>
+        <w:t>從先知耶利米的書</w:t>
+      </w:r>
       <w:r>
         <w:rPr>
           <w:rFonts w:ascii="Barlow Condensed Medium" w:eastAsia="華康中黑體" w:hAnsi="Barlow Condensed Medium" w:cs="Arial" w:hint="eastAsia"/>
@@ -26783,9 +26411,9 @@
           <w:sz w:val="26"/>
           <w:szCs w:val="26"/>
         </w:rPr>
-        <w:t>拜假神</w:t>
-      </w:r>
-      <w:proofErr w:type="gramEnd"/>
+        <w:t xml:space="preserve">(605 BC, </w:t>
+      </w:r>
+      <w:proofErr w:type="gramStart"/>
       <w:r>
         <w:rPr>
           <w:rFonts w:ascii="Barlow Condensed Medium" w:eastAsia="華康中黑體" w:hAnsi="Barlow Condensed Medium" w:cs="Arial" w:hint="eastAsia"/>
@@ -26793,9 +26421,9 @@
           <w:sz w:val="26"/>
           <w:szCs w:val="26"/>
         </w:rPr>
-        <w:t>，並不是否定王權。又當王質問</w:t>
-      </w:r>
-      <w:proofErr w:type="gramStart"/>
+        <w:t>巴錄抄寫</w:t>
+      </w:r>
+      <w:proofErr w:type="gramEnd"/>
       <w:r>
         <w:rPr>
           <w:rFonts w:ascii="Barlow Condensed Medium" w:eastAsia="華康中黑體" w:hAnsi="Barlow Condensed Medium" w:cs="Arial" w:hint="eastAsia"/>
@@ -26803,9 +26431,8 @@
           <w:sz w:val="26"/>
           <w:szCs w:val="26"/>
         </w:rPr>
-        <w:t>他們何神能</w:t>
-      </w:r>
-      <w:proofErr w:type="gramEnd"/>
+        <w:t>的</w:t>
+      </w:r>
       <w:r>
         <w:rPr>
           <w:rFonts w:ascii="Barlow Condensed Medium" w:eastAsia="華康中黑體" w:hAnsi="Barlow Condensed Medium" w:cs="Arial" w:hint="eastAsia"/>
@@ -26813,9 +26440,8 @@
           <w:sz w:val="26"/>
           <w:szCs w:val="26"/>
         </w:rPr>
-        <w:t>救他們免於被燒死時，他們也敬</w:t>
-      </w:r>
-      <w:proofErr w:type="gramStart"/>
+        <w:t>)</w:t>
+      </w:r>
       <w:r>
         <w:rPr>
           <w:rFonts w:ascii="Barlow Condensed Medium" w:eastAsia="華康中黑體" w:hAnsi="Barlow Condensed Medium" w:cs="Arial" w:hint="eastAsia"/>
@@ -26823,9 +26449,8 @@
           <w:sz w:val="26"/>
           <w:szCs w:val="26"/>
         </w:rPr>
-        <w:t>虔</w:t>
-      </w:r>
-      <w:proofErr w:type="gramEnd"/>
+        <w:t>讀到耶路撒冷要荒廢滿</w:t>
+      </w:r>
       <w:r>
         <w:rPr>
           <w:rFonts w:ascii="Barlow Condensed Medium" w:eastAsia="華康中黑體" w:hAnsi="Barlow Condensed Medium" w:cs="Arial" w:hint="eastAsia"/>
@@ -26833,9 +26458,8 @@
           <w:sz w:val="26"/>
           <w:szCs w:val="26"/>
         </w:rPr>
-        <w:t>地表示，不能替神回答這個問題。也就是說生死都是神的旨意。當行刑的士兵反而被燒死，又有神子出現</w:t>
-      </w:r>
-      <w:proofErr w:type="gramStart"/>
+        <w:t>70</w:t>
+      </w:r>
       <w:r>
         <w:rPr>
           <w:rFonts w:ascii="Barlow Condensed Medium" w:eastAsia="華康中黑體" w:hAnsi="Barlow Condensed Medium" w:cs="Arial" w:hint="eastAsia"/>
@@ -26843,9 +26467,8 @@
           <w:sz w:val="26"/>
           <w:szCs w:val="26"/>
         </w:rPr>
-        <w:t>在窯中</w:t>
-      </w:r>
-      <w:proofErr w:type="gramEnd"/>
+        <w:t>年</w:t>
+      </w:r>
       <w:r>
         <w:rPr>
           <w:rFonts w:ascii="Barlow Condensed Medium" w:eastAsia="華康中黑體" w:hAnsi="Barlow Condensed Medium" w:cs="Arial" w:hint="eastAsia"/>
@@ -26853,9 +26476,8 @@
           <w:sz w:val="26"/>
           <w:szCs w:val="26"/>
         </w:rPr>
-        <w:t>，都是</w:t>
-      </w:r>
-      <w:proofErr w:type="gramStart"/>
+        <w:t>(</w:t>
+      </w:r>
       <w:r>
         <w:rPr>
           <w:rFonts w:ascii="Barlow Condensed Medium" w:eastAsia="華康中黑體" w:hAnsi="Barlow Condensed Medium" w:cs="Arial" w:hint="eastAsia"/>
@@ -26863,9 +26485,8 @@
           <w:sz w:val="26"/>
           <w:szCs w:val="26"/>
         </w:rPr>
-        <w:t>給王看的</w:t>
-      </w:r>
-      <w:proofErr w:type="gramEnd"/>
+        <w:t>耶</w:t>
+      </w:r>
       <w:r>
         <w:rPr>
           <w:rFonts w:ascii="Barlow Condensed Medium" w:eastAsia="華康中黑體" w:hAnsi="Barlow Condensed Medium" w:cs="Arial" w:hint="eastAsia"/>
@@ -26873,9 +26494,8 @@
           <w:sz w:val="26"/>
           <w:szCs w:val="26"/>
         </w:rPr>
-        <w:t>。要王知道與</w:t>
-      </w:r>
-      <w:proofErr w:type="gramStart"/>
+        <w:t>25:11-12, 29:10)</w:t>
+      </w:r>
       <w:r>
         <w:rPr>
           <w:rFonts w:ascii="Barlow Condensed Medium" w:eastAsia="華康中黑體" w:hAnsi="Barlow Condensed Medium" w:cs="Arial" w:hint="eastAsia"/>
@@ -26883,9 +26503,9 @@
           <w:sz w:val="26"/>
           <w:szCs w:val="26"/>
         </w:rPr>
-        <w:t>祂</w:t>
-      </w:r>
-      <w:proofErr w:type="gramEnd"/>
+        <w:t>。他禱告尋求　神的行動值得我們學習。首先是態度。一是堅信　神的先知陳明以色列的罪行和　神刑罰的預言是公義的。二是禁食、披</w:t>
+      </w:r>
+      <w:proofErr w:type="gramStart"/>
       <w:r>
         <w:rPr>
           <w:rFonts w:ascii="Barlow Condensed Medium" w:eastAsia="華康中黑體" w:hAnsi="Barlow Condensed Medium" w:cs="Arial" w:hint="eastAsia"/>
@@ -26893,9 +26513,9 @@
           <w:sz w:val="26"/>
           <w:szCs w:val="26"/>
         </w:rPr>
-        <w:t>的百姓同在且拯救他們的才是真神，而非藉暴力</w:t>
-      </w:r>
-      <w:proofErr w:type="gramStart"/>
+        <w:t>麻蒙灰</w:t>
+      </w:r>
+      <w:proofErr w:type="gramEnd"/>
       <w:r>
         <w:rPr>
           <w:rFonts w:ascii="Barlow Condensed Medium" w:eastAsia="華康中黑體" w:hAnsi="Barlow Condensed Medium" w:cs="Arial" w:hint="eastAsia"/>
@@ -26903,9 +26523,9 @@
           <w:sz w:val="26"/>
           <w:szCs w:val="26"/>
         </w:rPr>
-        <w:t>強索人的</w:t>
-      </w:r>
-      <w:proofErr w:type="gramEnd"/>
+        <w:t>表達內心哀傷與沈重。三是願意為自己百姓</w:t>
+      </w:r>
+      <w:proofErr w:type="gramStart"/>
       <w:r>
         <w:rPr>
           <w:rFonts w:ascii="Barlow Condensed Medium" w:eastAsia="華康中黑體" w:hAnsi="Barlow Condensed Medium" w:cs="Arial" w:hint="eastAsia"/>
@@ -26913,7 +26533,37 @@
           <w:sz w:val="26"/>
           <w:szCs w:val="26"/>
         </w:rPr>
-        <w:t>敬拜，任誰都不能得罪。</w:t>
+        <w:t>的罪來認罪</w:t>
+      </w:r>
+      <w:proofErr w:type="gramEnd"/>
+      <w:r>
+        <w:rPr>
+          <w:rFonts w:ascii="Barlow Condensed Medium" w:eastAsia="華康中黑體" w:hAnsi="Barlow Condensed Medium" w:cs="Arial" w:hint="eastAsia"/>
+          <w:w w:val="66"/>
+          <w:sz w:val="26"/>
+          <w:szCs w:val="26"/>
+        </w:rPr>
+        <w:t>。其次則是祈求的內容。一是對行惡、偏離　神的律法，災禍預言已經實現，以色列人仍然不信，也不悔改，一一認罪，且懇求恩典赦免，使人能離開罪惡且</w:t>
+      </w:r>
+      <w:proofErr w:type="gramStart"/>
+      <w:r>
+        <w:rPr>
+          <w:rFonts w:ascii="Barlow Condensed Medium" w:eastAsia="華康中黑體" w:hAnsi="Barlow Condensed Medium" w:cs="Arial" w:hint="eastAsia"/>
+          <w:w w:val="66"/>
+          <w:sz w:val="26"/>
+          <w:szCs w:val="26"/>
+        </w:rPr>
+        <w:t xml:space="preserve">明白　</w:t>
+      </w:r>
+      <w:proofErr w:type="gramEnd"/>
+      <w:r>
+        <w:rPr>
+          <w:rFonts w:ascii="Barlow Condensed Medium" w:eastAsia="華康中黑體" w:hAnsi="Barlow Condensed Medium" w:cs="Arial" w:hint="eastAsia"/>
+          <w:w w:val="66"/>
+          <w:sz w:val="26"/>
+          <w:szCs w:val="26"/>
+        </w:rPr>
+        <w:t>神的真理。二求　神彰顯憐憫和公義乃是使　神自己重得榮耀。</w:t>
       </w:r>
     </w:p>
     <w:p>
@@ -27015,7 +26665,16 @@
                 <w:sz w:val="26"/>
                 <w:szCs w:val="26"/>
               </w:rPr>
-              <w:t>為何王權要由神明來保障?</w:t>
+              <w:t>什麼是禱告最重要的態度</w:t>
+            </w:r>
+            <w:r>
+              <w:rPr>
+                <w:rFonts w:ascii="華康中黑體" w:eastAsia="華康中黑體" w:hAnsi="Barlow Condensed Medium" w:cs="Arial" w:hint="eastAsia"/>
+                <w:w w:val="66"/>
+                <w:sz w:val="26"/>
+                <w:szCs w:val="26"/>
+              </w:rPr>
+              <w:t>?</w:t>
             </w:r>
           </w:p>
         </w:tc>
@@ -27078,7 +26737,16 @@
                 <w:sz w:val="26"/>
                 <w:szCs w:val="26"/>
               </w:rPr>
-              <w:t>王殺人而真神救人有何啟示?</w:t>
+              <w:t>為何要為百姓的罪認罪和求赦免呢</w:t>
+            </w:r>
+            <w:r>
+              <w:rPr>
+                <w:rFonts w:ascii="華康中黑體" w:eastAsia="華康中黑體" w:hAnsi="Barlow Condensed Medium" w:cs="Arial" w:hint="eastAsia"/>
+                <w:w w:val="66"/>
+                <w:sz w:val="26"/>
+                <w:szCs w:val="26"/>
+              </w:rPr>
+              <w:t>?</w:t>
             </w:r>
           </w:p>
         </w:tc>
@@ -27134,7 +26802,6 @@
                 <w:szCs w:val="26"/>
               </w:rPr>
             </w:pPr>
-            <w:proofErr w:type="gramStart"/>
             <w:r>
               <w:rPr>
                 <w:rFonts w:ascii="華康中黑體" w:eastAsia="華康中黑體" w:hAnsi="Barlow Condensed Medium" w:cs="Arial" w:hint="eastAsia"/>
@@ -27142,9 +26809,9 @@
                 <w:sz w:val="26"/>
                 <w:szCs w:val="26"/>
               </w:rPr>
-              <w:t>為何王要下令</w:t>
-            </w:r>
-            <w:proofErr w:type="gramEnd"/>
+              <w:t xml:space="preserve">人離開罪孽為何要向　</w:t>
+            </w:r>
+            <w:proofErr w:type="gramStart"/>
             <w:r>
               <w:rPr>
                 <w:rFonts w:ascii="華康中黑體" w:eastAsia="華康中黑體" w:hAnsi="Barlow Condensed Medium" w:cs="Arial" w:hint="eastAsia"/>
@@ -27152,7 +26819,17 @@
                 <w:sz w:val="26"/>
                 <w:szCs w:val="26"/>
               </w:rPr>
-              <w:t>懲罰說話褻瀆以色列的　神的人?</w:t>
+              <w:t>神求呢</w:t>
+            </w:r>
+            <w:proofErr w:type="gramEnd"/>
+            <w:r>
+              <w:rPr>
+                <w:rFonts w:ascii="華康中黑體" w:eastAsia="華康中黑體" w:hAnsi="Barlow Condensed Medium" w:cs="Arial" w:hint="eastAsia"/>
+                <w:w w:val="66"/>
+                <w:sz w:val="26"/>
+                <w:szCs w:val="26"/>
+              </w:rPr>
+              <w:t>?</w:t>
             </w:r>
           </w:p>
         </w:tc>
@@ -27228,7 +26905,6 @@
         <w:rPr>
           <w:rFonts w:ascii="Barlow Condensed Medium" w:hAnsi="Barlow Condensed Medium"/>
           <w:noProof/>
-          <w:lang w:bidi="he-IL"/>
         </w:rPr>
         <mc:AlternateContent>
           <mc:Choice Requires="wps">
@@ -27294,7 +26970,7 @@
           </mc:Choice>
           <mc:Fallback>
             <w:pict>
-              <v:line w14:anchorId="64D00CA0" id="直線接點 4" o:spid="_x0000_s1026" style="position:absolute;z-index:251660800;visibility:visible;mso-wrap-style:square;mso-width-percent:0;mso-height-percent:0;mso-wrap-distance-left:9pt;mso-wrap-distance-top:0;mso-wrap-distance-right:9pt;mso-wrap-distance-bottom:0;mso-position-horizontal:absolute;mso-position-horizontal-relative:page;mso-position-vertical:absolute;mso-position-vertical-relative:page;mso-width-percent:0;mso-height-percent:0;mso-width-relative:margin;mso-height-relative:margin" from="343.9pt,19.85pt" to="345.05pt,710.95pt" o:gfxdata="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" strokecolor="black [3213]" strokeweight=".5pt">
+              <v:line w14:anchorId="106F1B70" id="直線接點 4" o:spid="_x0000_s1026" style="position:absolute;z-index:251660800;visibility:visible;mso-wrap-style:square;mso-width-percent:0;mso-height-percent:0;mso-wrap-distance-left:9pt;mso-wrap-distance-top:0;mso-wrap-distance-right:9pt;mso-wrap-distance-bottom:0;mso-position-horizontal:absolute;mso-position-horizontal-relative:page;mso-position-vertical:absolute;mso-position-vertical-relative:page;mso-width-percent:0;mso-height-percent:0;mso-width-relative:margin;mso-height-relative:margin" from="343.9pt,19.85pt" to="345.05pt,710.95pt" o:gfxdata="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" strokecolor="black [3213]" strokeweight=".5pt">
                 <v:stroke dashstyle="3 1" joinstyle="miter"/>
                 <w10:wrap anchorx="page" anchory="page"/>
               </v:line>
@@ -27488,7 +27164,7 @@
           <w:sz w:val="26"/>
           <w:szCs w:val="26"/>
         </w:rPr>
-        <w:t>不能得罪的　神</w:t>
+        <w:t>懇求離開罪孽</w:t>
       </w:r>
       <w:r>
         <w:rPr>
@@ -27571,25 +27247,14 @@
               </w:rPr>
               <w:t>但</w:t>
             </w:r>
-            <w:proofErr w:type="gramStart"/>
-            <w:r>
-              <w:rPr>
-                <w:rFonts w:ascii="Barlow Condensed Medium" w:eastAsia="華康儷中黑" w:hAnsi="Barlow Condensed Medium" w:cs="Calibri" w:hint="eastAsia"/>
+            <w:r>
+              <w:rPr>
+                <w:rFonts w:ascii="Barlow Condensed Medium" w:eastAsia="華康儷中黑" w:hAnsi="Barlow Condensed Medium" w:cs="Calibri"/>
                 <w:w w:val="75"/>
                 <w:sz w:val="26"/>
                 <w:szCs w:val="26"/>
               </w:rPr>
-              <w:t>以理書</w:t>
-            </w:r>
-            <w:proofErr w:type="gramEnd"/>
-            <w:r>
-              <w:rPr>
-                <w:rFonts w:ascii="Barlow Condensed Medium" w:eastAsia="華康儷中黑" w:hAnsi="Barlow Condensed Medium" w:cs="Calibri" w:hint="eastAsia"/>
-                <w:w w:val="75"/>
-                <w:sz w:val="26"/>
-                <w:szCs w:val="26"/>
-              </w:rPr>
-              <w:t>3:25-29</w:t>
+              <w:t>9:11-19</w:t>
             </w:r>
           </w:p>
         </w:tc>
@@ -27626,7 +27291,7 @@
       <w:pPr>
         <w:kinsoku w:val="0"/>
         <w:snapToGrid w:val="0"/>
-        <w:spacing w:afterLines="50" w:after="165" w:line="290" w:lineRule="exact"/>
+        <w:spacing w:afterLines="50" w:after="165" w:line="300" w:lineRule="exact"/>
         <w:jc w:val="both"/>
         <w:rPr>
           <w:rFonts w:ascii="Barlow Condensed Medium" w:eastAsia="華康細黑體" w:hAnsi="Barlow Condensed Medium" w:cs="微軟正黑體"/>
@@ -27635,7 +27300,6 @@
           <w:szCs w:val="26"/>
         </w:rPr>
       </w:pPr>
-      <w:proofErr w:type="gramStart"/>
       <w:r>
         <w:rPr>
           <w:rFonts w:ascii="Barlow Condensed Medium" w:eastAsia="華康儷中黑" w:hAnsi="Barlow Condensed Medium" w:hint="eastAsia"/>
@@ -27643,9 +27307,9 @@
           <w:sz w:val="26"/>
           <w:szCs w:val="26"/>
         </w:rPr>
-        <w:t>尼布甲尼撒</w:t>
-      </w:r>
-      <w:proofErr w:type="gramEnd"/>
+        <w:t xml:space="preserve">但以理在祈禱中尋求啟示，他的態度和懇求之事值得我們學習。又後來天使加百列親自來為他解釋關於先知耶利米的預言；即　</w:t>
+      </w:r>
+      <w:proofErr w:type="gramStart"/>
       <w:r>
         <w:rPr>
           <w:rFonts w:ascii="Barlow Condensed Medium" w:eastAsia="華康儷中黑" w:hAnsi="Barlow Condensed Medium" w:hint="eastAsia"/>
@@ -27653,9 +27317,9 @@
           <w:sz w:val="26"/>
           <w:szCs w:val="26"/>
         </w:rPr>
-        <w:t>王建造金像基本上是為了顯耀自己的功績，同時也為了要求臣民對新的巴比倫帝國和王效忠，才有盛大的揭幕和</w:t>
-      </w:r>
-      <w:proofErr w:type="gramStart"/>
+        <w:t>神必將祂</w:t>
+      </w:r>
+      <w:proofErr w:type="gramEnd"/>
       <w:r>
         <w:rPr>
           <w:rFonts w:ascii="Barlow Condensed Medium" w:eastAsia="華康儷中黑" w:hAnsi="Barlow Condensed Medium" w:hint="eastAsia"/>
@@ -27663,9 +27327,9 @@
           <w:sz w:val="26"/>
           <w:szCs w:val="26"/>
         </w:rPr>
-        <w:t>俯拜</w:t>
-      </w:r>
-      <w:proofErr w:type="gramEnd"/>
+        <w:t>的心意告訴</w:t>
+      </w:r>
+      <w:proofErr w:type="gramStart"/>
       <w:r>
         <w:rPr>
           <w:rFonts w:ascii="Barlow Condensed Medium" w:eastAsia="華康儷中黑" w:hAnsi="Barlow Condensed Medium" w:hint="eastAsia"/>
@@ -27673,7 +27337,17 @@
           <w:sz w:val="26"/>
           <w:szCs w:val="26"/>
         </w:rPr>
-        <w:t>的儀式規定。</w:t>
+        <w:t>祂</w:t>
+      </w:r>
+      <w:proofErr w:type="gramEnd"/>
+      <w:r>
+        <w:rPr>
+          <w:rFonts w:ascii="Barlow Condensed Medium" w:eastAsia="華康儷中黑" w:hAnsi="Barlow Condensed Medium" w:hint="eastAsia"/>
+          <w:w w:val="75"/>
+          <w:sz w:val="26"/>
+          <w:szCs w:val="26"/>
+        </w:rPr>
+        <w:t>的僕人。</w:t>
       </w:r>
       <w:r>
         <w:rPr>
@@ -27682,8 +27356,9 @@
           <w:sz w:val="26"/>
           <w:szCs w:val="26"/>
         </w:rPr>
-        <w:t>有許多跡象顯示這金像比較像是神像或是紀念碑，而不是王本人的塑像。首先，王的雕像按當時的慣例是會安置在神廟之中，意思是向眾神報告他做了王，卻不會立在空曠的平原上。第二，一般人體的長寬比例約是</w:t>
-      </w:r>
+        <w:t>聖經中</w:t>
+      </w:r>
+      <w:proofErr w:type="gramStart"/>
       <w:r>
         <w:rPr>
           <w:rFonts w:ascii="Barlow Condensed Medium" w:eastAsia="華康細黑體" w:hAnsi="Barlow Condensed Medium" w:cs="微軟正黑體" w:hint="eastAsia"/>
@@ -27691,8 +27366,9 @@
           <w:sz w:val="26"/>
           <w:szCs w:val="26"/>
         </w:rPr>
-        <w:t>5:1</w:t>
-      </w:r>
+        <w:t xml:space="preserve">關於　</w:t>
+      </w:r>
+      <w:proofErr w:type="gramEnd"/>
       <w:r>
         <w:rPr>
           <w:rFonts w:ascii="Barlow Condensed Medium" w:eastAsia="華康細黑體" w:hAnsi="Barlow Condensed Medium" w:cs="微軟正黑體" w:hint="eastAsia"/>
@@ -27700,8 +27376,9 @@
           <w:sz w:val="26"/>
           <w:szCs w:val="26"/>
         </w:rPr>
-        <w:t>，但是這像的比例是</w:t>
-      </w:r>
+        <w:t xml:space="preserve">神的先知的事，一再告訴我們，　</w:t>
+      </w:r>
+      <w:proofErr w:type="gramStart"/>
       <w:r>
         <w:rPr>
           <w:rFonts w:ascii="Barlow Condensed Medium" w:eastAsia="華康細黑體" w:hAnsi="Barlow Condensed Medium" w:cs="微軟正黑體" w:hint="eastAsia"/>
@@ -27709,8 +27386,9 @@
           <w:sz w:val="26"/>
           <w:szCs w:val="26"/>
         </w:rPr>
-        <w:t>10:1</w:t>
-      </w:r>
+        <w:t>神是如何</w:t>
+      </w:r>
+      <w:proofErr w:type="gramEnd"/>
       <w:r>
         <w:rPr>
           <w:rFonts w:ascii="Barlow Condensed Medium" w:eastAsia="華康細黑體" w:hAnsi="Barlow Condensed Medium" w:cs="微軟正黑體" w:hint="eastAsia"/>
@@ -27718,7 +27396,7 @@
           <w:sz w:val="26"/>
           <w:szCs w:val="26"/>
         </w:rPr>
-        <w:t>，反而像似一個九層樓高的紀念碑。第三沙得拉、</w:t>
+        <w:t>將</w:t>
       </w:r>
       <w:proofErr w:type="gramStart"/>
       <w:r>
@@ -27728,7 +27406,7 @@
           <w:sz w:val="26"/>
           <w:szCs w:val="26"/>
         </w:rPr>
-        <w:t>米煞</w:t>
+        <w:t>祂</w:t>
       </w:r>
       <w:proofErr w:type="gramEnd"/>
       <w:r>
@@ -27738,7 +27416,7 @@
           <w:sz w:val="26"/>
           <w:szCs w:val="26"/>
         </w:rPr>
-        <w:t>、亞</w:t>
+        <w:t>所將要行的事和大能神</w:t>
       </w:r>
       <w:proofErr w:type="gramStart"/>
       <w:r>
@@ -27748,7 +27426,7 @@
           <w:sz w:val="26"/>
           <w:szCs w:val="26"/>
         </w:rPr>
-        <w:t>伯尼歌在</w:t>
+        <w:t>蹟</w:t>
       </w:r>
       <w:proofErr w:type="gramEnd"/>
       <w:r>
@@ -27758,8 +27436,9 @@
           <w:sz w:val="26"/>
           <w:szCs w:val="26"/>
         </w:rPr>
-        <w:t>第</w:t>
-      </w:r>
+        <w:t>預先告訴他的僕人，就是先知。再由先知向百姓陳明，同時見證　神的話的真實。所以先知值得我們渴慕和學習的就是如何看見　神的心意。首先第一個觀念是，</w:t>
+      </w:r>
+      <w:proofErr w:type="gramStart"/>
       <w:r>
         <w:rPr>
           <w:rFonts w:ascii="Barlow Condensed Medium" w:eastAsia="華康細黑體" w:hAnsi="Barlow Condensed Medium" w:cs="微軟正黑體" w:hint="eastAsia"/>
@@ -27767,8 +27446,9 @@
           <w:sz w:val="26"/>
           <w:szCs w:val="26"/>
         </w:rPr>
-        <w:t>18</w:t>
-      </w:r>
+        <w:t xml:space="preserve">關於　</w:t>
+      </w:r>
+      <w:proofErr w:type="gramEnd"/>
       <w:r>
         <w:rPr>
           <w:rFonts w:ascii="Barlow Condensed Medium" w:eastAsia="華康細黑體" w:hAnsi="Barlow Condensed Medium" w:cs="微軟正黑體" w:hint="eastAsia"/>
@@ -27776,67 +27456,9 @@
           <w:sz w:val="26"/>
           <w:szCs w:val="26"/>
         </w:rPr>
-        <w:t>節回答王說：「</w:t>
-      </w:r>
-      <w:r>
-        <w:rPr>
-          <w:rFonts w:ascii="華康古印體" w:eastAsia="華康古印體" w:hAnsi="Barlow Condensed Medium" w:cs="微軟正黑體" w:hint="eastAsia"/>
-          <w:b/>
-          <w:bCs/>
-          <w:w w:val="75"/>
-          <w:sz w:val="26"/>
-          <w:szCs w:val="26"/>
-        </w:rPr>
-        <w:t>即或不然，</w:t>
+        <w:t>神的奧秘和未來之事是</w:t>
       </w:r>
       <w:proofErr w:type="gramStart"/>
-      <w:r>
-        <w:rPr>
-          <w:rFonts w:ascii="華康古印體" w:eastAsia="華康古印體" w:hAnsi="Barlow Condensed Medium" w:cs="微軟正黑體" w:hint="eastAsia"/>
-          <w:b/>
-          <w:bCs/>
-          <w:w w:val="75"/>
-          <w:sz w:val="26"/>
-          <w:szCs w:val="26"/>
-        </w:rPr>
-        <w:t>王啊</w:t>
-      </w:r>
-      <w:proofErr w:type="gramEnd"/>
-      <w:r>
-        <w:rPr>
-          <w:rFonts w:ascii="華康古印體" w:eastAsia="華康古印體" w:hAnsi="Barlow Condensed Medium" w:cs="微軟正黑體" w:hint="eastAsia"/>
-          <w:b/>
-          <w:bCs/>
-          <w:w w:val="75"/>
-          <w:sz w:val="26"/>
-          <w:szCs w:val="26"/>
-        </w:rPr>
-        <w:t>！你要知道，我們決不事奉你的神，也不向你所立的金</w:t>
-      </w:r>
-      <w:proofErr w:type="gramStart"/>
-      <w:r>
-        <w:rPr>
-          <w:rFonts w:ascii="華康古印體" w:eastAsia="華康古印體" w:hAnsi="Barlow Condensed Medium" w:cs="微軟正黑體" w:hint="eastAsia"/>
-          <w:b/>
-          <w:bCs/>
-          <w:w w:val="75"/>
-          <w:sz w:val="26"/>
-          <w:szCs w:val="26"/>
-        </w:rPr>
-        <w:t>像下拜</w:t>
-      </w:r>
-      <w:proofErr w:type="gramEnd"/>
-      <w:r>
-        <w:rPr>
-          <w:rFonts w:ascii="華康古印體" w:eastAsia="華康古印體" w:hAnsi="Barlow Condensed Medium" w:cs="微軟正黑體" w:hint="eastAsia"/>
-          <w:b/>
-          <w:bCs/>
-          <w:w w:val="75"/>
-          <w:sz w:val="26"/>
-          <w:szCs w:val="26"/>
-        </w:rPr>
-        <w:t>。</w:t>
-      </w:r>
       <w:r>
         <w:rPr>
           <w:rFonts w:ascii="Barlow Condensed Medium" w:eastAsia="華康細黑體" w:hAnsi="Barlow Condensed Medium" w:cs="微軟正黑體" w:hint="eastAsia"/>
@@ -27844,9 +27466,9 @@
           <w:sz w:val="26"/>
           <w:szCs w:val="26"/>
         </w:rPr>
-        <w:t>」顯然地，那金像</w:t>
-      </w:r>
-      <w:proofErr w:type="gramStart"/>
+        <w:t>祂</w:t>
+      </w:r>
+      <w:proofErr w:type="gramEnd"/>
       <w:r>
         <w:rPr>
           <w:rFonts w:ascii="Barlow Condensed Medium" w:eastAsia="華康細黑體" w:hAnsi="Barlow Condensed Medium" w:cs="微軟正黑體" w:hint="eastAsia"/>
@@ -27854,9 +27476,9 @@
           <w:sz w:val="26"/>
           <w:szCs w:val="26"/>
         </w:rPr>
-        <w:t>就是假神的</w:t>
-      </w:r>
-      <w:proofErr w:type="gramEnd"/>
+        <w:t>的主權自由地向</w:t>
+      </w:r>
+      <w:proofErr w:type="gramStart"/>
       <w:r>
         <w:rPr>
           <w:rFonts w:ascii="Barlow Condensed Medium" w:eastAsia="華康細黑體" w:hAnsi="Barlow Condensed Medium" w:cs="微軟正黑體" w:hint="eastAsia"/>
@@ -27864,9 +27486,9 @@
           <w:sz w:val="26"/>
           <w:szCs w:val="26"/>
         </w:rPr>
-        <w:t>偶像。極有可能是巴比倫的</w:t>
-      </w:r>
-      <w:proofErr w:type="gramStart"/>
+        <w:t>祂</w:t>
+      </w:r>
+      <w:proofErr w:type="gramEnd"/>
       <w:r>
         <w:rPr>
           <w:rFonts w:ascii="Barlow Condensed Medium" w:eastAsia="華康細黑體" w:hAnsi="Barlow Condensed Medium" w:cs="微軟正黑體" w:hint="eastAsia"/>
@@ -27874,9 +27496,9 @@
           <w:sz w:val="26"/>
           <w:szCs w:val="26"/>
         </w:rPr>
-        <w:t>守護神彼勒</w:t>
-      </w:r>
-      <w:proofErr w:type="gramEnd"/>
+        <w:t>的僕人揭露，人不能強求。因此第二</w:t>
+      </w:r>
+      <w:proofErr w:type="gramStart"/>
       <w:r>
         <w:rPr>
           <w:rFonts w:ascii="Barlow Condensed Medium" w:eastAsia="華康細黑體" w:hAnsi="Barlow Condensed Medium" w:cs="微軟正黑體" w:hint="eastAsia"/>
@@ -27884,8 +27506,9 @@
           <w:sz w:val="26"/>
           <w:szCs w:val="26"/>
         </w:rPr>
-        <w:t>，又叫米羅達</w:t>
-      </w:r>
+        <w:t>個</w:t>
+      </w:r>
+      <w:proofErr w:type="gramEnd"/>
       <w:r>
         <w:rPr>
           <w:rFonts w:ascii="Barlow Condensed Medium" w:eastAsia="華康細黑體" w:hAnsi="Barlow Condensed Medium" w:cs="微軟正黑體" w:hint="eastAsia"/>
@@ -27893,8 +27516,9 @@
           <w:sz w:val="26"/>
           <w:szCs w:val="26"/>
         </w:rPr>
-        <w:t>(</w:t>
-      </w:r>
+        <w:t>觀念是，小小</w:t>
+      </w:r>
+      <w:proofErr w:type="gramStart"/>
       <w:r>
         <w:rPr>
           <w:rFonts w:ascii="Barlow Condensed Medium" w:eastAsia="華康細黑體" w:hAnsi="Barlow Condensed Medium" w:cs="微軟正黑體" w:hint="eastAsia"/>
@@ -27902,8 +27526,9 @@
           <w:sz w:val="26"/>
           <w:szCs w:val="26"/>
         </w:rPr>
-        <w:t>賽</w:t>
-      </w:r>
+        <w:t>撒母耳一</w:t>
+      </w:r>
+      <w:proofErr w:type="gramEnd"/>
       <w:r>
         <w:rPr>
           <w:rFonts w:ascii="Barlow Condensed Medium" w:eastAsia="華康細黑體" w:hAnsi="Barlow Condensed Medium" w:cs="微軟正黑體" w:hint="eastAsia"/>
@@ -27911,8 +27536,9 @@
           <w:sz w:val="26"/>
           <w:szCs w:val="26"/>
         </w:rPr>
-        <w:t xml:space="preserve">46:1, </w:t>
-      </w:r>
+        <w:t>開始受的教導：「耶和華啊，請說，</w:t>
+      </w:r>
+      <w:proofErr w:type="gramStart"/>
       <w:r>
         <w:rPr>
           <w:rFonts w:ascii="Barlow Condensed Medium" w:eastAsia="華康細黑體" w:hAnsi="Barlow Condensed Medium" w:cs="微軟正黑體" w:hint="eastAsia"/>
@@ -27920,8 +27546,9 @@
           <w:sz w:val="26"/>
           <w:szCs w:val="26"/>
         </w:rPr>
-        <w:t>耶</w:t>
-      </w:r>
+        <w:t>僕人敬聽</w:t>
+      </w:r>
+      <w:proofErr w:type="gramEnd"/>
       <w:r>
         <w:rPr>
           <w:rFonts w:ascii="Barlow Condensed Medium" w:eastAsia="華康細黑體" w:hAnsi="Barlow Condensed Medium" w:cs="微軟正黑體" w:hint="eastAsia"/>
@@ -27929,8 +27556,9 @@
           <w:sz w:val="26"/>
           <w:szCs w:val="26"/>
         </w:rPr>
-        <w:t>50:2)</w:t>
-      </w:r>
+        <w:t>！」而這是一件難以解釋的事，人真實聽見　神說話是一回事，又在禱告中，人向　神傾訴心意，卻是用一種傾聽的態度，要抓住</w:t>
+      </w:r>
+      <w:proofErr w:type="gramStart"/>
       <w:r>
         <w:rPr>
           <w:rFonts w:ascii="Barlow Condensed Medium" w:eastAsia="華康細黑體" w:hAnsi="Barlow Condensed Medium" w:cs="微軟正黑體" w:hint="eastAsia"/>
@@ -27938,9 +27566,9 @@
           <w:sz w:val="26"/>
           <w:szCs w:val="26"/>
         </w:rPr>
-        <w:t>。又雖然是座神像，卻是用來誇耀王的功績。</w:t>
-      </w:r>
-      <w:proofErr w:type="gramStart"/>
+        <w:t xml:space="preserve">任何　</w:t>
+      </w:r>
+      <w:proofErr w:type="gramEnd"/>
       <w:r>
         <w:rPr>
           <w:rFonts w:ascii="Barlow Condensed Medium" w:eastAsia="華康細黑體" w:hAnsi="Barlow Condensed Medium" w:cs="微軟正黑體" w:hint="eastAsia"/>
@@ -27948,9 +27576,9 @@
           <w:sz w:val="26"/>
           <w:szCs w:val="26"/>
         </w:rPr>
-        <w:t>又王沒有</w:t>
-      </w:r>
-      <w:proofErr w:type="gramEnd"/>
+        <w:t>神在當下所賜予的感動又是另一回事。然而，耶穌</w:t>
+      </w:r>
+      <w:proofErr w:type="gramStart"/>
       <w:r>
         <w:rPr>
           <w:rFonts w:ascii="Barlow Condensed Medium" w:eastAsia="華康細黑體" w:hAnsi="Barlow Condensed Medium" w:cs="微軟正黑體" w:hint="eastAsia"/>
@@ -27958,9 +27586,9 @@
           <w:sz w:val="26"/>
           <w:szCs w:val="26"/>
         </w:rPr>
-        <w:t>把自己當作神，卻為他的神建造高大的金像，乃是為了王權能受</w:t>
-      </w:r>
-      <w:proofErr w:type="gramStart"/>
+        <w:t>昇</w:t>
+      </w:r>
+      <w:proofErr w:type="gramEnd"/>
       <w:r>
         <w:rPr>
           <w:rFonts w:ascii="Barlow Condensed Medium" w:eastAsia="華康細黑體" w:hAnsi="Barlow Condensed Medium" w:cs="微軟正黑體" w:hint="eastAsia"/>
@@ -27968,9 +27596,9 @@
           <w:sz w:val="26"/>
           <w:szCs w:val="26"/>
         </w:rPr>
-        <w:t>加持和鞏固</w:t>
-      </w:r>
-      <w:proofErr w:type="gramEnd"/>
+        <w:t>天後開啟聖靈的時代，　神和　神的天使不再主動向人說話，但是也不排除　神願意這樣行。主要還是藉著聖靈的相通，　神的兒女因為相同的感動而獲得驗證，同心齊力來行　神所將行的一切良善的大能作為。當　神的心意實現，就要見證福音和</w:t>
+      </w:r>
+      <w:proofErr w:type="gramStart"/>
       <w:r>
         <w:rPr>
           <w:rFonts w:ascii="Barlow Condensed Medium" w:eastAsia="華康細黑體" w:hAnsi="Barlow Condensed Medium" w:cs="微軟正黑體" w:hint="eastAsia"/>
@@ -27978,9 +27606,9 @@
           <w:sz w:val="26"/>
           <w:szCs w:val="26"/>
         </w:rPr>
-        <w:t>。所以盛大的揭幕式中，高官雲集，要求跪拜的禮儀就要人表示對王的效忠。如同亞述帝國也有向旗幟下跪以表忠誠的儀式。因為新帝國初建立，藉戰爭吞併而整合出來的軍事帝國，忠誠度才是王權最擔憂的事。果然，新的巴比倫帝國</w:t>
-      </w:r>
-      <w:proofErr w:type="gramStart"/>
+        <w:t>基督救恩的</w:t>
+      </w:r>
+      <w:proofErr w:type="gramEnd"/>
       <w:r>
         <w:rPr>
           <w:rFonts w:ascii="Barlow Condensed Medium" w:eastAsia="華康細黑體" w:hAnsi="Barlow Condensed Medium" w:cs="微軟正黑體" w:hint="eastAsia"/>
@@ -27988,9 +27616,9 @@
           <w:sz w:val="26"/>
           <w:szCs w:val="26"/>
         </w:rPr>
-        <w:t>還沒撐過</w:t>
-      </w:r>
-      <w:proofErr w:type="gramEnd"/>
+        <w:t>真實。無論如何，一切都從禱告開始這與　神的屬靈密</w:t>
+      </w:r>
+      <w:proofErr w:type="gramStart"/>
       <w:r>
         <w:rPr>
           <w:rFonts w:ascii="Barlow Condensed Medium" w:eastAsia="華康細黑體" w:hAnsi="Barlow Condensed Medium" w:cs="微軟正黑體" w:hint="eastAsia"/>
@@ -27998,9 +27626,9 @@
           <w:sz w:val="26"/>
           <w:szCs w:val="26"/>
         </w:rPr>
-        <w:t>百年，</w:t>
-      </w:r>
-      <w:proofErr w:type="gramStart"/>
+        <w:t>契</w:t>
+      </w:r>
+      <w:proofErr w:type="gramEnd"/>
       <w:r>
         <w:rPr>
           <w:rFonts w:ascii="Barlow Condensed Medium" w:eastAsia="華康細黑體" w:hAnsi="Barlow Condensed Medium" w:cs="微軟正黑體" w:hint="eastAsia"/>
@@ -28008,24 +27636,14 @@
           <w:sz w:val="26"/>
           <w:szCs w:val="26"/>
         </w:rPr>
-        <w:t>瑪</w:t>
-      </w:r>
-      <w:proofErr w:type="gramEnd"/>
-      <w:r>
-        <w:rPr>
-          <w:rFonts w:ascii="Barlow Condensed Medium" w:eastAsia="華康細黑體" w:hAnsi="Barlow Condensed Medium" w:cs="微軟正黑體" w:hint="eastAsia"/>
-          <w:w w:val="75"/>
-          <w:sz w:val="26"/>
-          <w:szCs w:val="26"/>
-        </w:rPr>
-        <w:t>代就造反了。</w:t>
+        <w:t>。</w:t>
       </w:r>
     </w:p>
     <w:p>
       <w:pPr>
         <w:kinsoku w:val="0"/>
         <w:snapToGrid w:val="0"/>
-        <w:spacing w:afterLines="50" w:after="165" w:line="290" w:lineRule="exact"/>
+        <w:spacing w:afterLines="50" w:after="165" w:line="300" w:lineRule="exact"/>
         <w:jc w:val="both"/>
         <w:rPr>
           <w:rFonts w:ascii="Barlow Condensed Medium" w:eastAsia="華康儷中黑" w:hAnsi="Barlow Condensed Medium"/>
@@ -28041,7 +27659,7 @@
           <w:sz w:val="26"/>
           <w:szCs w:val="26"/>
         </w:rPr>
-        <w:t>王下令</w:t>
+        <w:t>做僕人禱告的態度是：</w:t>
       </w:r>
       <w:proofErr w:type="gramStart"/>
       <w:r>
@@ -28051,7 +27669,7 @@
           <w:sz w:val="26"/>
           <w:szCs w:val="26"/>
         </w:rPr>
-        <w:t>不俯拜金像者</w:t>
+        <w:t>一</w:t>
       </w:r>
       <w:proofErr w:type="gramEnd"/>
       <w:r>
@@ -28061,7 +27679,7 @@
           <w:sz w:val="26"/>
           <w:szCs w:val="26"/>
         </w:rPr>
-        <w:t>就是不忠於王，一律丟</w:t>
+        <w:t>深信　神的作為和預言必然是公義，如刑罰以色列。二哀傷、嚴肅的真誠悔過，如禁食、披</w:t>
       </w:r>
       <w:proofErr w:type="gramStart"/>
       <w:r>
@@ -28071,7 +27689,7 @@
           <w:sz w:val="26"/>
           <w:szCs w:val="26"/>
         </w:rPr>
-        <w:t>入火窯</w:t>
+        <w:t>麻蒙灰</w:t>
       </w:r>
       <w:proofErr w:type="gramEnd"/>
       <w:r>
@@ -28081,49 +27699,8 @@
           <w:sz w:val="26"/>
           <w:szCs w:val="26"/>
         </w:rPr>
-        <w:t>。然而但以理的三個朋友不</w:t>
-      </w:r>
-      <w:proofErr w:type="gramStart"/>
-      <w:r>
-        <w:rPr>
-          <w:rFonts w:ascii="Barlow Condensed Medium" w:eastAsia="華康儷中黑" w:hAnsi="Barlow Condensed Medium" w:hint="eastAsia"/>
-          <w:w w:val="75"/>
-          <w:sz w:val="26"/>
-          <w:szCs w:val="26"/>
-        </w:rPr>
-        <w:t>拜假神</w:t>
-      </w:r>
-      <w:proofErr w:type="gramEnd"/>
-      <w:r>
-        <w:rPr>
-          <w:rFonts w:ascii="Barlow Condensed Medium" w:eastAsia="華康儷中黑" w:hAnsi="Barlow Condensed Medium" w:hint="eastAsia"/>
-          <w:w w:val="75"/>
-          <w:sz w:val="26"/>
-          <w:szCs w:val="26"/>
-        </w:rPr>
-        <w:t>，與對王真正的忠心無關。當真神拯救他們，就打</w:t>
-      </w:r>
-      <w:proofErr w:type="gramStart"/>
-      <w:r>
-        <w:rPr>
-          <w:rFonts w:ascii="Barlow Condensed Medium" w:eastAsia="華康儷中黑" w:hAnsi="Barlow Condensed Medium" w:hint="eastAsia"/>
-          <w:w w:val="75"/>
-          <w:sz w:val="26"/>
-          <w:szCs w:val="26"/>
-        </w:rPr>
-        <w:t>臉假神</w:t>
-      </w:r>
-      <w:proofErr w:type="gramEnd"/>
-      <w:r>
-        <w:rPr>
-          <w:rFonts w:ascii="Barlow Condensed Medium" w:eastAsia="華康儷中黑" w:hAnsi="Barlow Condensed Medium" w:hint="eastAsia"/>
-          <w:w w:val="75"/>
-          <w:sz w:val="26"/>
-          <w:szCs w:val="26"/>
-        </w:rPr>
-        <w:t>所加持的王。</w:t>
-      </w:r>
-      <w:proofErr w:type="gramStart"/>
+        <w:t>。三視眾人的罪如同自己的罪。</w:t>
+      </w:r>
       <w:r>
         <w:rPr>
           <w:rFonts w:ascii="Barlow Condensed Medium" w:eastAsia="華康細黑體" w:hAnsi="Barlow Condensed Medium" w:cs="微軟正黑體" w:hint="eastAsia"/>
@@ -28131,9 +27708,8 @@
           <w:sz w:val="26"/>
           <w:szCs w:val="26"/>
         </w:rPr>
-        <w:t>說到但</w:t>
-      </w:r>
-      <w:proofErr w:type="gramEnd"/>
+        <w:t>禱告的態度是做僕人的態度，又同時</w:t>
+      </w:r>
       <w:r>
         <w:rPr>
           <w:rFonts w:ascii="Barlow Condensed Medium" w:eastAsia="華康細黑體" w:hAnsi="Barlow Condensed Medium" w:cs="微軟正黑體" w:hint="eastAsia"/>
@@ -28141,8 +27717,9 @@
           <w:sz w:val="26"/>
           <w:szCs w:val="26"/>
         </w:rPr>
-        <w:t>以理為什麼沒有出席金像的揭幕，可能在王宮有要事，不便參加王宮以外的活動。而他的三位朋友</w:t>
-      </w:r>
+        <w:t>包含做兒女的親密，以及犯罪時與　神的聖潔的疏遠。又作為被擄的百姓，但以理日夜禱告的都是想得知　神下一步的作為，就是關於以色列人的未來。又讀到先知耶利米的書，</w:t>
+      </w:r>
+      <w:proofErr w:type="gramStart"/>
       <w:r>
         <w:rPr>
           <w:rFonts w:ascii="Barlow Condensed Medium" w:eastAsia="華康細黑體" w:hAnsi="Barlow Condensed Medium" w:cs="微軟正黑體" w:hint="eastAsia"/>
@@ -28150,9 +27727,9 @@
           <w:sz w:val="26"/>
           <w:szCs w:val="26"/>
         </w:rPr>
-        <w:t>受他推薦，被王指派管理巴比倫省的政務，不得不要出席。又當王質問他們當真</w:t>
-      </w:r>
-      <w:proofErr w:type="gramStart"/>
+        <w:t>就是巴錄在</w:t>
+      </w:r>
+      <w:proofErr w:type="gramEnd"/>
       <w:r>
         <w:rPr>
           <w:rFonts w:ascii="Barlow Condensed Medium" w:eastAsia="華康細黑體" w:hAnsi="Barlow Condensed Medium" w:cs="微軟正黑體" w:hint="eastAsia"/>
@@ -28160,9 +27737,9 @@
           <w:sz w:val="26"/>
           <w:szCs w:val="26"/>
         </w:rPr>
-        <w:t>不拜王的</w:t>
-      </w:r>
-      <w:proofErr w:type="gramEnd"/>
+        <w:t>猶太王</w:t>
+      </w:r>
+      <w:proofErr w:type="gramStart"/>
       <w:r>
         <w:rPr>
           <w:rFonts w:ascii="Barlow Condensed Medium" w:eastAsia="華康細黑體" w:hAnsi="Barlow Condensed Medium" w:cs="微軟正黑體" w:hint="eastAsia"/>
@@ -28170,66 +27747,7 @@
           <w:sz w:val="26"/>
           <w:szCs w:val="26"/>
         </w:rPr>
-        <w:t>神和向這金像下跪，又願意再給他們一次機會時，這樣問他們：「</w:t>
-      </w:r>
-      <w:r>
-        <w:rPr>
-          <w:rFonts w:ascii="華康古印體" w:eastAsia="華康古印體" w:hAnsi="Barlow Condensed Medium" w:cs="微軟正黑體" w:hint="eastAsia"/>
-          <w:b/>
-          <w:bCs/>
-          <w:w w:val="75"/>
-          <w:sz w:val="26"/>
-          <w:szCs w:val="26"/>
-        </w:rPr>
-        <w:t>…如果你們不下拜，就必立刻扔在烈火</w:t>
-      </w:r>
-      <w:proofErr w:type="gramStart"/>
-      <w:r>
-        <w:rPr>
-          <w:rFonts w:ascii="華康古印體" w:eastAsia="華康古印體" w:hAnsi="Barlow Condensed Medium" w:cs="微軟正黑體" w:hint="eastAsia"/>
-          <w:b/>
-          <w:bCs/>
-          <w:w w:val="75"/>
-          <w:sz w:val="26"/>
-          <w:szCs w:val="26"/>
-        </w:rPr>
-        <w:t>的窯中</w:t>
-      </w:r>
-      <w:proofErr w:type="gramEnd"/>
-      <w:r>
-        <w:rPr>
-          <w:rFonts w:ascii="華康古印體" w:eastAsia="華康古印體" w:hAnsi="Barlow Condensed Medium" w:cs="微軟正黑體" w:hint="eastAsia"/>
-          <w:b/>
-          <w:bCs/>
-          <w:w w:val="75"/>
-          <w:sz w:val="26"/>
-          <w:szCs w:val="26"/>
-        </w:rPr>
-        <w:t>。哪裡有神能救你們脫離我</w:t>
-      </w:r>
-      <w:proofErr w:type="gramStart"/>
-      <w:r>
-        <w:rPr>
-          <w:rFonts w:ascii="華康古印體" w:eastAsia="華康古印體" w:hAnsi="Barlow Condensed Medium" w:cs="微軟正黑體" w:hint="eastAsia"/>
-          <w:b/>
-          <w:bCs/>
-          <w:w w:val="75"/>
-          <w:sz w:val="26"/>
-          <w:szCs w:val="26"/>
-        </w:rPr>
-        <w:t>的手呢</w:t>
-      </w:r>
-      <w:proofErr w:type="gramEnd"/>
-      <w:r>
-        <w:rPr>
-          <w:rFonts w:ascii="華康古印體" w:eastAsia="華康古印體" w:hAnsi="Barlow Condensed Medium" w:cs="微軟正黑體" w:hint="eastAsia"/>
-          <w:b/>
-          <w:bCs/>
-          <w:w w:val="75"/>
-          <w:sz w:val="26"/>
-          <w:szCs w:val="26"/>
-        </w:rPr>
-        <w:t>？</w:t>
+        <w:t>約亞敬</w:t>
       </w:r>
       <w:r>
         <w:rPr>
@@ -28238,7 +27756,7 @@
           <w:sz w:val="26"/>
           <w:szCs w:val="26"/>
         </w:rPr>
-        <w:t>」</w:t>
+        <w:t>4</w:t>
       </w:r>
       <w:r>
         <w:rPr>
@@ -28247,8 +27765,9 @@
           <w:sz w:val="26"/>
           <w:szCs w:val="26"/>
         </w:rPr>
-        <w:t>(15</w:t>
-      </w:r>
+        <w:t>年</w:t>
+      </w:r>
+      <w:proofErr w:type="gramEnd"/>
       <w:r>
         <w:rPr>
           <w:rFonts w:ascii="Barlow Condensed Medium" w:eastAsia="華康細黑體" w:hAnsi="Barlow Condensed Medium" w:cs="微軟正黑體" w:hint="eastAsia"/>
@@ -28256,7 +27775,7 @@
           <w:sz w:val="26"/>
           <w:szCs w:val="26"/>
         </w:rPr>
-        <w:t>節</w:t>
+        <w:t>，大約是主前</w:t>
       </w:r>
       <w:r>
         <w:rPr>
@@ -28265,9 +27784,8 @@
           <w:sz w:val="26"/>
           <w:szCs w:val="26"/>
         </w:rPr>
-        <w:t>)</w:t>
-      </w:r>
-      <w:proofErr w:type="gramStart"/>
+        <w:t>605</w:t>
+      </w:r>
       <w:r>
         <w:rPr>
           <w:rFonts w:ascii="Barlow Condensed Medium" w:eastAsia="華康細黑體" w:hAnsi="Barlow Condensed Medium" w:cs="微軟正黑體" w:hint="eastAsia"/>
@@ -28275,9 +27793,9 @@
           <w:sz w:val="26"/>
           <w:szCs w:val="26"/>
         </w:rPr>
-        <w:t>是王硬要</w:t>
-      </w:r>
-      <w:proofErr w:type="gramEnd"/>
+        <w:t>年，從耶利米口中記錄下來的。到那時已經過了超過半個世紀，就是大</w:t>
+      </w:r>
+      <w:proofErr w:type="gramStart"/>
       <w:r>
         <w:rPr>
           <w:rFonts w:ascii="Barlow Condensed Medium" w:eastAsia="華康細黑體" w:hAnsi="Barlow Condensed Medium" w:cs="微軟正黑體" w:hint="eastAsia"/>
@@ -28285,9 +27803,9 @@
           <w:sz w:val="26"/>
           <w:szCs w:val="26"/>
         </w:rPr>
-        <w:t>把跪拜他的神的金神與向王效忠這兩件事連在一起。而沙得拉等三人的回答卻旨在站穩自己的信仰立場：一、不代替　神回答問題。二、堅信　神有能力救他們脫離</w:t>
-      </w:r>
-      <w:proofErr w:type="gramStart"/>
+        <w:t>利烏王</w:t>
+      </w:r>
+      <w:proofErr w:type="gramEnd"/>
       <w:r>
         <w:rPr>
           <w:rFonts w:ascii="Barlow Condensed Medium" w:eastAsia="華康細黑體" w:hAnsi="Barlow Condensed Medium" w:cs="微軟正黑體" w:hint="eastAsia"/>
@@ -28295,9 +27813,8 @@
           <w:sz w:val="26"/>
           <w:szCs w:val="26"/>
         </w:rPr>
-        <w:t>火窯和</w:t>
-      </w:r>
-      <w:proofErr w:type="gramEnd"/>
+        <w:t>的元年，主前</w:t>
+      </w:r>
       <w:r>
         <w:rPr>
           <w:rFonts w:ascii="Barlow Condensed Medium" w:eastAsia="華康細黑體" w:hAnsi="Barlow Condensed Medium" w:cs="微軟正黑體" w:hint="eastAsia"/>
@@ -28305,9 +27822,8 @@
           <w:sz w:val="26"/>
           <w:szCs w:val="26"/>
         </w:rPr>
-        <w:t>王的手。三、堅持不拜耶和華以外</w:t>
-      </w:r>
-      <w:proofErr w:type="gramStart"/>
+        <w:t>539</w:t>
+      </w:r>
       <w:r>
         <w:rPr>
           <w:rFonts w:ascii="Barlow Condensed Medium" w:eastAsia="華康細黑體" w:hAnsi="Barlow Condensed Medium" w:cs="微軟正黑體" w:hint="eastAsia"/>
@@ -28315,9 +27831,8 @@
           <w:sz w:val="26"/>
           <w:szCs w:val="26"/>
         </w:rPr>
-        <w:t>的假神</w:t>
-      </w:r>
-      <w:proofErr w:type="gramEnd"/>
+        <w:t>年。卻是在預言的第一個</w:t>
+      </w:r>
       <w:r>
         <w:rPr>
           <w:rFonts w:ascii="Barlow Condensed Medium" w:eastAsia="華康細黑體" w:hAnsi="Barlow Condensed Medium" w:cs="微軟正黑體" w:hint="eastAsia"/>
@@ -28325,9 +27840,8 @@
           <w:sz w:val="26"/>
           <w:szCs w:val="26"/>
         </w:rPr>
-        <w:t>，就是偶像。這讓本來是</w:t>
-      </w:r>
-      <w:proofErr w:type="gramStart"/>
+        <w:t>70</w:t>
+      </w:r>
       <w:r>
         <w:rPr>
           <w:rFonts w:ascii="Barlow Condensed Medium" w:eastAsia="華康細黑體" w:hAnsi="Barlow Condensed Medium" w:cs="微軟正黑體" w:hint="eastAsia"/>
@@ -28335,9 +27849,9 @@
           <w:sz w:val="26"/>
           <w:szCs w:val="26"/>
         </w:rPr>
-        <w:t>拜假神</w:t>
-      </w:r>
-      <w:proofErr w:type="gramEnd"/>
+        <w:t>年將近的時候。</w:t>
+      </w:r>
+      <w:proofErr w:type="gramStart"/>
       <w:r>
         <w:rPr>
           <w:rFonts w:ascii="Barlow Condensed Medium" w:eastAsia="華康細黑體" w:hAnsi="Barlow Condensed Medium" w:cs="微軟正黑體" w:hint="eastAsia"/>
@@ -28345,9 +27859,9 @@
           <w:sz w:val="26"/>
           <w:szCs w:val="26"/>
         </w:rPr>
-        <w:t>的問題變成了耶和華與王必須</w:t>
-      </w:r>
-      <w:proofErr w:type="gramStart"/>
+        <w:t>而但以</w:t>
+      </w:r>
+      <w:proofErr w:type="gramEnd"/>
       <w:r>
         <w:rPr>
           <w:rFonts w:ascii="Barlow Condensed Medium" w:eastAsia="華康細黑體" w:hAnsi="Barlow Condensed Medium" w:cs="微軟正黑體" w:hint="eastAsia"/>
@@ -28355,9 +27869,9 @@
           <w:sz w:val="26"/>
           <w:szCs w:val="26"/>
         </w:rPr>
-        <w:t>一</w:t>
-      </w:r>
-      <w:proofErr w:type="gramEnd"/>
+        <w:t>理的態度就是因為</w:t>
+      </w:r>
+      <w:proofErr w:type="gramStart"/>
       <w:r>
         <w:rPr>
           <w:rFonts w:ascii="Barlow Condensed Medium" w:eastAsia="華康細黑體" w:hAnsi="Barlow Condensed Medium" w:cs="微軟正黑體" w:hint="eastAsia"/>
@@ -28365,9 +27879,9 @@
           <w:sz w:val="26"/>
           <w:szCs w:val="26"/>
         </w:rPr>
-        <w:t>較高下，因為下令將人丟入</w:t>
-      </w:r>
-      <w:proofErr w:type="gramStart"/>
+        <w:t>見證了罪的</w:t>
+      </w:r>
+      <w:proofErr w:type="gramEnd"/>
       <w:r>
         <w:rPr>
           <w:rFonts w:ascii="Barlow Condensed Medium" w:eastAsia="華康細黑體" w:hAnsi="Barlow Condensed Medium" w:cs="微軟正黑體" w:hint="eastAsia"/>
@@ -28375,9 +27889,9 @@
           <w:sz w:val="26"/>
           <w:szCs w:val="26"/>
         </w:rPr>
-        <w:t>火窯且把窯火加</w:t>
-      </w:r>
-      <w:proofErr w:type="gramEnd"/>
+        <w:t>歷史和刑罰，而再</w:t>
+      </w:r>
+      <w:proofErr w:type="gramStart"/>
       <w:r>
         <w:rPr>
           <w:rFonts w:ascii="Barlow Condensed Medium" w:eastAsia="華康細黑體" w:hAnsi="Barlow Condensed Medium" w:cs="微軟正黑體" w:hint="eastAsia"/>
@@ -28385,9 +27899,9 @@
           <w:sz w:val="26"/>
           <w:szCs w:val="26"/>
         </w:rPr>
-        <w:t>為七倍的就是王。這就是世界的惡，用生命</w:t>
-      </w:r>
-      <w:proofErr w:type="gramStart"/>
+        <w:t>一次信深</w:t>
+      </w:r>
+      <w:proofErr w:type="gramEnd"/>
       <w:r>
         <w:rPr>
           <w:rFonts w:ascii="Barlow Condensed Medium" w:eastAsia="華康細黑體" w:hAnsi="Barlow Condensed Medium" w:cs="微軟正黑體" w:hint="eastAsia"/>
@@ -28395,9 +27909,9 @@
           <w:sz w:val="26"/>
           <w:szCs w:val="26"/>
         </w:rPr>
-        <w:t>強索人的</w:t>
-      </w:r>
-      <w:proofErr w:type="gramEnd"/>
+        <w:t xml:space="preserve">　神的公義是沒有錯誤的。於是由心靈到肉體，但以理表現出</w:t>
+      </w:r>
+      <w:proofErr w:type="gramStart"/>
       <w:r>
         <w:rPr>
           <w:rFonts w:ascii="Barlow Condensed Medium" w:eastAsia="華康細黑體" w:hAnsi="Barlow Condensed Medium" w:cs="微軟正黑體" w:hint="eastAsia"/>
@@ -28405,14 +27919,44 @@
           <w:sz w:val="26"/>
           <w:szCs w:val="26"/>
         </w:rPr>
-        <w:t>效忠。</w:t>
+        <w:t>因為罪</w:t>
+      </w:r>
+      <w:proofErr w:type="gramEnd"/>
+      <w:r>
+        <w:rPr>
+          <w:rFonts w:ascii="Barlow Condensed Medium" w:eastAsia="華康細黑體" w:hAnsi="Barlow Condensed Medium" w:cs="微軟正黑體" w:hint="eastAsia"/>
+          <w:w w:val="75"/>
+          <w:sz w:val="26"/>
+          <w:szCs w:val="26"/>
+        </w:rPr>
+        <w:t>而哀傷、羞愧的態度。最後把自己的弟兄的罪都視為是自己的罪，</w:t>
+      </w:r>
+      <w:proofErr w:type="gramStart"/>
+      <w:r>
+        <w:rPr>
+          <w:rFonts w:ascii="Barlow Condensed Medium" w:eastAsia="華康細黑體" w:hAnsi="Barlow Condensed Medium" w:cs="微軟正黑體" w:hint="eastAsia"/>
+          <w:w w:val="75"/>
+          <w:sz w:val="26"/>
+          <w:szCs w:val="26"/>
+        </w:rPr>
+        <w:t>因為罪</w:t>
+      </w:r>
+      <w:proofErr w:type="gramEnd"/>
+      <w:r>
+        <w:rPr>
+          <w:rFonts w:ascii="Barlow Condensed Medium" w:eastAsia="華康細黑體" w:hAnsi="Barlow Condensed Medium" w:cs="微軟正黑體" w:hint="eastAsia"/>
+          <w:w w:val="75"/>
+          <w:sz w:val="26"/>
+          <w:szCs w:val="26"/>
+        </w:rPr>
+        <w:t>就寄生在人的文化和社會的群體行為之中，人不可能單獨將自己抽離。這是對自己的弟兄和文化的一種責任和愛。總結作為　神的僕人的態度，就是作為眾人的僕人的態度；要把　神的公義，和眾人的得救擺在第一位。</w:t>
       </w:r>
     </w:p>
     <w:p>
       <w:pPr>
         <w:kinsoku w:val="0"/>
         <w:snapToGrid w:val="0"/>
-        <w:spacing w:afterLines="50" w:after="165" w:line="290" w:lineRule="exact"/>
+        <w:spacing w:afterLines="50" w:after="165" w:line="300" w:lineRule="exact"/>
         <w:jc w:val="both"/>
         <w:rPr>
           <w:rFonts w:ascii="Barlow Condensed Medium" w:eastAsia="華康儷中黑" w:hAnsi="Barlow Condensed Medium"/>
@@ -28428,7 +27972,7 @@
           <w:sz w:val="26"/>
           <w:szCs w:val="26"/>
         </w:rPr>
-        <w:t>王看見</w:t>
+        <w:t>僕人禱告所應求的事：一是將百姓的罪一一陳述和認罪，以懇求恩典赦免，又使人能離開罪惡且</w:t>
       </w:r>
       <w:proofErr w:type="gramStart"/>
       <w:r>
@@ -28438,7 +27982,7 @@
           <w:sz w:val="26"/>
           <w:szCs w:val="26"/>
         </w:rPr>
-        <w:t>火窯中</w:t>
+        <w:t xml:space="preserve">明白　</w:t>
       </w:r>
       <w:proofErr w:type="gramEnd"/>
       <w:r>
@@ -28448,29 +27992,8 @@
           <w:sz w:val="26"/>
           <w:szCs w:val="26"/>
         </w:rPr>
-        <w:t>奇蹟的拯救，因而認識了這位拯救人的至高真神；</w:t>
-      </w:r>
-      <w:proofErr w:type="gramStart"/>
-      <w:r>
-        <w:rPr>
-          <w:rFonts w:ascii="Barlow Condensed Medium" w:eastAsia="華康儷中黑" w:hAnsi="Barlow Condensed Medium" w:hint="eastAsia"/>
-          <w:w w:val="75"/>
-          <w:sz w:val="26"/>
-          <w:szCs w:val="26"/>
-        </w:rPr>
-        <w:t>祂</w:t>
-      </w:r>
-      <w:proofErr w:type="gramEnd"/>
-      <w:r>
-        <w:rPr>
-          <w:rFonts w:ascii="Barlow Condensed Medium" w:eastAsia="華康儷中黑" w:hAnsi="Barlow Condensed Medium" w:hint="eastAsia"/>
-          <w:w w:val="75"/>
-          <w:sz w:val="26"/>
-          <w:szCs w:val="26"/>
-        </w:rPr>
-        <w:t>沒有神像且子民流離、受人恥笑，卻行了他神不能行的奇事。王反過來下令不可褻瀆這神。</w:t>
-      </w:r>
-      <w:proofErr w:type="gramStart"/>
+        <w:t>神的真理。二是求憐憫和公義彰顯使　神自己重得榮耀。</w:t>
+      </w:r>
       <w:r>
         <w:rPr>
           <w:rFonts w:ascii="Barlow Condensed Medium" w:eastAsia="華康細黑體" w:hAnsi="Barlow Condensed Medium" w:cs="微軟正黑體" w:hint="eastAsia"/>
@@ -28478,9 +28001,9 @@
           <w:sz w:val="26"/>
           <w:szCs w:val="26"/>
         </w:rPr>
-        <w:t>親自監刑卻</w:t>
-      </w:r>
-      <w:proofErr w:type="gramEnd"/>
+        <w:t>雖然　神的心意尚未顯明，但是基於對　神的慈愛和公義的認識，作僕人的就是要能詳記主人的喜好，揣摩出主人習慣性的作為。</w:t>
+      </w:r>
+      <w:proofErr w:type="gramStart"/>
       <w:r>
         <w:rPr>
           <w:rFonts w:ascii="Barlow Condensed Medium" w:eastAsia="華康細黑體" w:hAnsi="Barlow Condensed Medium" w:cs="微軟正黑體" w:hint="eastAsia"/>
@@ -28488,9 +28011,9 @@
           <w:sz w:val="26"/>
           <w:szCs w:val="26"/>
         </w:rPr>
-        <w:t>看見神</w:t>
-      </w:r>
-      <w:proofErr w:type="gramStart"/>
+        <w:t>而但以</w:t>
+      </w:r>
+      <w:proofErr w:type="gramEnd"/>
       <w:r>
         <w:rPr>
           <w:rFonts w:ascii="Barlow Condensed Medium" w:eastAsia="華康細黑體" w:hAnsi="Barlow Condensed Medium" w:cs="微軟正黑體" w:hint="eastAsia"/>
@@ -28498,9 +28021,9 @@
           <w:sz w:val="26"/>
           <w:szCs w:val="26"/>
         </w:rPr>
-        <w:t>蹟</w:t>
-      </w:r>
-      <w:proofErr w:type="gramEnd"/>
+        <w:t>理所認識的　神就是一位公義卻有憐憫，施恩勝於刑罰，且是領人離開罪惡，顯明真理的　神。同時在</w:t>
+      </w:r>
+      <w:proofErr w:type="gramStart"/>
       <w:r>
         <w:rPr>
           <w:rFonts w:ascii="Barlow Condensed Medium" w:eastAsia="華康細黑體" w:hAnsi="Barlow Condensed Medium" w:cs="微軟正黑體" w:hint="eastAsia"/>
@@ -28508,9 +28031,9 @@
           <w:sz w:val="26"/>
           <w:szCs w:val="26"/>
         </w:rPr>
-        <w:t>，就願意心悅誠服，</w:t>
-      </w:r>
-      <w:proofErr w:type="gramStart"/>
+        <w:t>祂</w:t>
+      </w:r>
+      <w:proofErr w:type="gramEnd"/>
       <w:r>
         <w:rPr>
           <w:rFonts w:ascii="Barlow Condensed Medium" w:eastAsia="華康細黑體" w:hAnsi="Barlow Condensed Medium" w:cs="微軟正黑體" w:hint="eastAsia"/>
@@ -28518,9 +28041,9 @@
           <w:sz w:val="26"/>
           <w:szCs w:val="26"/>
         </w:rPr>
-        <w:t>尼布甲尼撒</w:t>
-      </w:r>
-      <w:proofErr w:type="gramEnd"/>
+        <w:t>精確無誤的計畫之中，慈愛和公義都要完全地滿足，為要彰顯　神自己的榮美。所有</w:t>
+      </w:r>
+      <w:proofErr w:type="gramStart"/>
       <w:r>
         <w:rPr>
           <w:rFonts w:ascii="Barlow Condensed Medium" w:eastAsia="華康細黑體" w:hAnsi="Barlow Condensed Medium" w:cs="微軟正黑體" w:hint="eastAsia"/>
@@ -28528,9 +28051,9 @@
           <w:sz w:val="26"/>
           <w:szCs w:val="26"/>
         </w:rPr>
-        <w:t>算是個明理的君王。畢竟在那個神權的時代，一般的觀念還是君權神授。當王</w:t>
-      </w:r>
-      <w:proofErr w:type="gramStart"/>
+        <w:t>的救恩都</w:t>
+      </w:r>
+      <w:proofErr w:type="gramEnd"/>
       <w:r>
         <w:rPr>
           <w:rFonts w:ascii="Barlow Condensed Medium" w:eastAsia="華康細黑體" w:hAnsi="Barlow Condensed Medium" w:cs="微軟正黑體" w:hint="eastAsia"/>
@@ -28538,9 +28061,9 @@
           <w:sz w:val="26"/>
           <w:szCs w:val="26"/>
         </w:rPr>
-        <w:t>發現窯中有</w:t>
-      </w:r>
-      <w:proofErr w:type="gramEnd"/>
+        <w:t>不是因為人的義，而是　神</w:t>
+      </w:r>
+      <w:proofErr w:type="gramStart"/>
       <w:r>
         <w:rPr>
           <w:rFonts w:ascii="Barlow Condensed Medium" w:eastAsia="華康細黑體" w:hAnsi="Barlow Condensed Medium" w:cs="微軟正黑體" w:hint="eastAsia"/>
@@ -28548,9 +28071,9 @@
           <w:sz w:val="26"/>
           <w:szCs w:val="26"/>
         </w:rPr>
-        <w:t>第四個人，唯一可能</w:t>
-      </w:r>
-      <w:proofErr w:type="gramStart"/>
+        <w:t>一再地施恩典</w:t>
+      </w:r>
+      <w:proofErr w:type="gramEnd"/>
       <w:r>
         <w:rPr>
           <w:rFonts w:ascii="Barlow Condensed Medium" w:eastAsia="華康細黑體" w:hAnsi="Barlow Condensed Medium" w:cs="微軟正黑體" w:hint="eastAsia"/>
@@ -28558,9 +28081,9 @@
           <w:sz w:val="26"/>
           <w:szCs w:val="26"/>
         </w:rPr>
-        <w:t>這樣亂入的</w:t>
-      </w:r>
-      <w:proofErr w:type="gramEnd"/>
+        <w:t>，一再地給人機會回轉。就如同真理</w:t>
+      </w:r>
+      <w:proofErr w:type="gramStart"/>
       <w:r>
         <w:rPr>
           <w:rFonts w:ascii="Barlow Condensed Medium" w:eastAsia="華康細黑體" w:hAnsi="Barlow Condensed Medium" w:cs="微軟正黑體" w:hint="eastAsia"/>
@@ -28568,9 +28091,9 @@
           <w:sz w:val="26"/>
           <w:szCs w:val="26"/>
         </w:rPr>
-        <w:t>只有神的使者，或是有神的能力</w:t>
-      </w:r>
-      <w:proofErr w:type="gramStart"/>
+        <w:t>不</w:t>
+      </w:r>
+      <w:proofErr w:type="gramEnd"/>
       <w:r>
         <w:rPr>
           <w:rFonts w:ascii="Barlow Condensed Medium" w:eastAsia="華康細黑體" w:hAnsi="Barlow Condensed Medium" w:cs="微軟正黑體" w:hint="eastAsia"/>
@@ -28578,9 +28101,8 @@
           <w:sz w:val="26"/>
           <w:szCs w:val="26"/>
         </w:rPr>
-        <w:t>的神子</w:t>
-      </w:r>
-      <w:proofErr w:type="gramEnd"/>
+        <w:t>證自明；</w:t>
+      </w:r>
       <w:r>
         <w:rPr>
           <w:rFonts w:ascii="Barlow Condensed Medium" w:eastAsia="華康細黑體" w:hAnsi="Barlow Condensed Medium" w:cs="微軟正黑體" w:hint="eastAsia"/>
@@ -28588,196 +28110,14 @@
           <w:sz w:val="26"/>
           <w:szCs w:val="26"/>
         </w:rPr>
-        <w:t>。他竟然高喊「</w:t>
-      </w:r>
-      <w:r>
-        <w:rPr>
-          <w:rFonts w:ascii="華康古印體" w:eastAsia="華康古印體" w:hAnsi="Barlow Condensed Medium" w:cs="微軟正黑體" w:hint="eastAsia"/>
-          <w:b/>
-          <w:bCs/>
-          <w:w w:val="75"/>
-          <w:sz w:val="26"/>
-          <w:szCs w:val="26"/>
-        </w:rPr>
-        <w:t>至高　神的僕人沙得拉、</w:t>
-      </w:r>
-      <w:proofErr w:type="gramStart"/>
-      <w:r>
-        <w:rPr>
-          <w:rFonts w:ascii="華康古印體" w:eastAsia="華康古印體" w:hAnsi="Barlow Condensed Medium" w:cs="微軟正黑體" w:hint="eastAsia"/>
-          <w:b/>
-          <w:bCs/>
-          <w:w w:val="75"/>
-          <w:sz w:val="26"/>
-          <w:szCs w:val="26"/>
-        </w:rPr>
-        <w:t>米煞和</w:t>
-      </w:r>
-      <w:proofErr w:type="gramEnd"/>
-      <w:r>
-        <w:rPr>
-          <w:rFonts w:ascii="華康古印體" w:eastAsia="華康古印體" w:hAnsi="Barlow Condensed Medium" w:cs="微軟正黑體" w:hint="eastAsia"/>
-          <w:b/>
-          <w:bCs/>
-          <w:w w:val="75"/>
-          <w:sz w:val="26"/>
-          <w:szCs w:val="26"/>
-        </w:rPr>
-        <w:t>亞</w:t>
-      </w:r>
-      <w:proofErr w:type="gramStart"/>
-      <w:r>
-        <w:rPr>
-          <w:rFonts w:ascii="華康古印體" w:eastAsia="華康古印體" w:hAnsi="Barlow Condensed Medium" w:cs="微軟正黑體" w:hint="eastAsia"/>
-          <w:b/>
-          <w:bCs/>
-          <w:w w:val="75"/>
-          <w:sz w:val="26"/>
-          <w:szCs w:val="26"/>
-        </w:rPr>
-        <w:t>伯尼歌啊</w:t>
-      </w:r>
-      <w:proofErr w:type="gramEnd"/>
-      <w:r>
-        <w:rPr>
-          <w:rFonts w:ascii="華康古印體" w:eastAsia="華康古印體" w:hAnsi="Barlow Condensed Medium" w:cs="微軟正黑體" w:hint="eastAsia"/>
-          <w:b/>
-          <w:bCs/>
-          <w:w w:val="75"/>
-          <w:sz w:val="26"/>
-          <w:szCs w:val="26"/>
-        </w:rPr>
-        <w:t>！你們出來…</w:t>
-      </w:r>
-      <w:r>
-        <w:rPr>
-          <w:rFonts w:ascii="Barlow Condensed Medium" w:eastAsia="華康細黑體" w:hAnsi="Barlow Condensed Medium" w:cs="微軟正黑體" w:hint="eastAsia"/>
-          <w:w w:val="75"/>
-          <w:sz w:val="26"/>
-          <w:szCs w:val="26"/>
-        </w:rPr>
-        <w:t>」</w:t>
-      </w:r>
-      <w:r>
-        <w:rPr>
-          <w:rFonts w:ascii="Barlow Condensed Medium" w:eastAsia="華康細黑體" w:hAnsi="Barlow Condensed Medium" w:cs="微軟正黑體" w:hint="eastAsia"/>
-          <w:w w:val="75"/>
-          <w:sz w:val="26"/>
-          <w:szCs w:val="26"/>
-        </w:rPr>
-        <w:t>(2</w:t>
-      </w:r>
-      <w:r>
-        <w:rPr>
-          <w:rFonts w:ascii="Barlow Condensed Medium" w:eastAsia="華康細黑體" w:hAnsi="Barlow Condensed Medium" w:cs="微軟正黑體"/>
-          <w:w w:val="75"/>
-          <w:sz w:val="26"/>
-          <w:szCs w:val="26"/>
-        </w:rPr>
-        <w:t>6</w:t>
-      </w:r>
-      <w:r>
-        <w:rPr>
-          <w:rFonts w:ascii="Barlow Condensed Medium" w:eastAsia="華康細黑體" w:hAnsi="Barlow Condensed Medium" w:cs="微軟正黑體" w:hint="eastAsia"/>
-          <w:w w:val="75"/>
-          <w:sz w:val="26"/>
-          <w:szCs w:val="26"/>
-        </w:rPr>
-        <w:t>節</w:t>
-      </w:r>
-      <w:r>
-        <w:rPr>
-          <w:rFonts w:ascii="Barlow Condensed Medium" w:eastAsia="華康細黑體" w:hAnsi="Barlow Condensed Medium" w:cs="微軟正黑體" w:hint="eastAsia"/>
-          <w:w w:val="75"/>
-          <w:sz w:val="26"/>
-          <w:szCs w:val="26"/>
-        </w:rPr>
-        <w:t>)</w:t>
-      </w:r>
-      <w:r>
-        <w:rPr>
-          <w:rFonts w:ascii="Barlow Condensed Medium" w:eastAsia="華康細黑體" w:hAnsi="Barlow Condensed Medium" w:cs="微軟正黑體" w:hint="eastAsia"/>
-          <w:w w:val="75"/>
-          <w:sz w:val="26"/>
-          <w:szCs w:val="26"/>
-        </w:rPr>
-        <w:t xml:space="preserve">結局大逆轉是王承認了這三人的　</w:t>
-      </w:r>
-      <w:proofErr w:type="gramStart"/>
-      <w:r>
-        <w:rPr>
-          <w:rFonts w:ascii="Barlow Condensed Medium" w:eastAsia="華康細黑體" w:hAnsi="Barlow Condensed Medium" w:cs="微軟正黑體" w:hint="eastAsia"/>
-          <w:w w:val="75"/>
-          <w:sz w:val="26"/>
-          <w:szCs w:val="26"/>
-        </w:rPr>
-        <w:t>神是至高</w:t>
-      </w:r>
-      <w:proofErr w:type="gramEnd"/>
-      <w:r>
-        <w:rPr>
-          <w:rFonts w:ascii="Barlow Condensed Medium" w:eastAsia="華康細黑體" w:hAnsi="Barlow Condensed Medium" w:cs="微軟正黑體" w:hint="eastAsia"/>
-          <w:w w:val="75"/>
-          <w:sz w:val="26"/>
-          <w:szCs w:val="26"/>
-        </w:rPr>
-        <w:t xml:space="preserve">　神，甚至高過他自己的神。換句話說，就是存在一位真神，比王的權力更高，能保護人免於這世界任何暴力脅迫的傷害。王意識到他自己可能已經得罪了這位神，就是用言語藐視了這神的僕人。既使這位神無形無像，敬拜</w:t>
-      </w:r>
-      <w:proofErr w:type="gramStart"/>
-      <w:r>
-        <w:rPr>
-          <w:rFonts w:ascii="Barlow Condensed Medium" w:eastAsia="華康細黑體" w:hAnsi="Barlow Condensed Medium" w:cs="微軟正黑體" w:hint="eastAsia"/>
-          <w:w w:val="75"/>
-          <w:sz w:val="26"/>
-          <w:szCs w:val="26"/>
-        </w:rPr>
-        <w:t>祂</w:t>
-      </w:r>
-      <w:proofErr w:type="gramEnd"/>
-      <w:r>
-        <w:rPr>
-          <w:rFonts w:ascii="Barlow Condensed Medium" w:eastAsia="華康細黑體" w:hAnsi="Barlow Condensed Medium" w:cs="微軟正黑體" w:hint="eastAsia"/>
-          <w:w w:val="75"/>
-          <w:sz w:val="26"/>
-          <w:szCs w:val="26"/>
-        </w:rPr>
-        <w:t>的子民衰微，卻不能得罪。而最輕易的得罪就是口舌，因此急忙下令嚴懲對這</w:t>
-      </w:r>
-      <w:r>
-        <w:rPr>
-          <w:rFonts w:ascii="Barlow Condensed Medium" w:eastAsia="華康細黑體" w:hAnsi="Barlow Condensed Medium" w:cs="微軟正黑體" w:hint="eastAsia"/>
-          <w:w w:val="75"/>
-          <w:sz w:val="26"/>
-          <w:szCs w:val="26"/>
-        </w:rPr>
-        <w:t>神有出言不敬之人。這反倒成了</w:t>
-      </w:r>
-      <w:proofErr w:type="gramStart"/>
-      <w:r>
-        <w:rPr>
-          <w:rFonts w:ascii="Barlow Condensed Medium" w:eastAsia="華康細黑體" w:hAnsi="Barlow Condensed Medium" w:cs="微軟正黑體" w:hint="eastAsia"/>
-          <w:w w:val="75"/>
-          <w:sz w:val="26"/>
-          <w:szCs w:val="26"/>
-        </w:rPr>
-        <w:t>尼布甲尼撒</w:t>
-      </w:r>
-      <w:proofErr w:type="gramEnd"/>
-      <w:r>
-        <w:rPr>
-          <w:rFonts w:ascii="Barlow Condensed Medium" w:eastAsia="華康細黑體" w:hAnsi="Barlow Condensed Medium" w:cs="微軟正黑體" w:hint="eastAsia"/>
-          <w:w w:val="75"/>
-          <w:sz w:val="26"/>
-          <w:szCs w:val="26"/>
-        </w:rPr>
-        <w:t>宣布了對沙得拉等三人的神的效忠。</w:t>
+        <w:t>聖潔如明燈，要驅散所有的黑暗。</w:t>
       </w:r>
     </w:p>
     <w:p>
       <w:pPr>
         <w:kinsoku w:val="0"/>
         <w:snapToGrid w:val="0"/>
-        <w:spacing w:afterLines="50" w:after="165" w:line="290" w:lineRule="exact"/>
+        <w:spacing w:afterLines="50" w:after="165" w:line="300" w:lineRule="exact"/>
         <w:jc w:val="both"/>
         <w:rPr>
           <w:rFonts w:ascii="Barlow Condensed Medium" w:eastAsia="華康細黑體" w:hAnsi="Barlow Condensed Medium" w:cs="新細明體"/>
@@ -28802,7 +28142,17 @@
           <w:sz w:val="26"/>
           <w:szCs w:val="26"/>
         </w:rPr>
-        <w:t>真正的尊貴</w:t>
+        <w:t>真正的</w:t>
+      </w:r>
+      <w:proofErr w:type="gramStart"/>
+      <w:r>
+        <w:rPr>
+          <w:rFonts w:ascii="Barlow Condensed Medium" w:eastAsia="華康儷中黑" w:hAnsi="Barlow Condensed Medium" w:cs="新細明體" w:hint="eastAsia"/>
+          <w:w w:val="75"/>
+          <w:sz w:val="26"/>
+          <w:szCs w:val="26"/>
+        </w:rPr>
+        <w:t>自由</w:t>
       </w:r>
       <w:r>
         <w:rPr>
@@ -28813,6 +28163,7 @@
         </w:rPr>
         <w:t>＞</w:t>
       </w:r>
+      <w:proofErr w:type="gramEnd"/>
       <w:r>
         <w:rPr>
           <w:rFonts w:ascii="Barlow Condensed Medium" w:eastAsia="華康細黑體" w:hAnsi="Barlow Condensed Medium" w:cs="新細明體" w:hint="eastAsia"/>
@@ -28820,7 +28171,7 @@
           <w:sz w:val="26"/>
           <w:szCs w:val="26"/>
         </w:rPr>
-        <w:t>應該是兩件真實的新聞卻發生在同一天且在同一</w:t>
+        <w:t>有兩個羅馬帝國時代的奴隸在路上相遇，甲奴隸對乙奴隸說：「主人又叫你出來買東西喔？」乙回答：「</w:t>
       </w:r>
       <w:proofErr w:type="gramStart"/>
       <w:r>
@@ -28830,7 +28181,7 @@
           <w:sz w:val="26"/>
           <w:szCs w:val="26"/>
         </w:rPr>
-        <w:t>楝</w:t>
+        <w:t>是呀</w:t>
       </w:r>
       <w:proofErr w:type="gramEnd"/>
       <w:r>
@@ -28840,7 +28191,7 @@
           <w:sz w:val="26"/>
           <w:szCs w:val="26"/>
         </w:rPr>
-        <w:t>大樓內，</w:t>
+        <w:t>！我要趕快回去了，太慢回去會被處罰的。」</w:t>
       </w:r>
       <w:proofErr w:type="gramStart"/>
       <w:r>
@@ -28850,7 +28201,7 @@
           <w:sz w:val="26"/>
           <w:szCs w:val="26"/>
         </w:rPr>
-        <w:t>諷剌</w:t>
+        <w:t>甲卻是</w:t>
       </w:r>
       <w:proofErr w:type="gramEnd"/>
       <w:r>
@@ -28860,8 +28211,9 @@
           <w:sz w:val="26"/>
           <w:szCs w:val="26"/>
         </w:rPr>
-        <w:t>人的存在有兩個極端。在高樓層的旅館中發生一件自殺事件，一名年輕女子，因為外遇，離開丈夫和兩個小孩與情夫同居。那天她的情夫也拋棄她，絕望之餘，舉槍自盡。警察在她身邊發現一張紙條，上面寫著：「不要為我哭泣，我根本不是人。」又同時間在一樓大廳，有一群新世紀運動</w:t>
-      </w:r>
+        <w:t>一派輕鬆地說：「我可不急，上次我跟主人說我想學畫畫。所以，我現在是要去畫室。呵呵。」甲奴隸看起來遇到了一個好主人，有行為不被干涉和主動自我實現的自由，但是他對主人的依賴並沒有使他完全地自由。那麼作　神的僕人為什麼反而是真正的自由呢？因為　神的存在是以真理和至高的良善的指導者的樣式，而不是以主人的個人意志。在人的自由意志不受有形或無形的干涉下，願意行真理和良善，就是不</w:t>
+      </w:r>
+      <w:proofErr w:type="gramStart"/>
       <w:r>
         <w:rPr>
           <w:rFonts w:ascii="Barlow Condensed Medium" w:eastAsia="華康細黑體" w:hAnsi="Barlow Condensed Medium" w:cs="新細明體" w:hint="eastAsia"/>
@@ -28869,8 +28221,9 @@
           <w:sz w:val="26"/>
           <w:szCs w:val="26"/>
         </w:rPr>
-        <w:t>(</w:t>
-      </w:r>
+        <w:t>受惡所</w:t>
+      </w:r>
+      <w:proofErr w:type="gramEnd"/>
       <w:r>
         <w:rPr>
           <w:rFonts w:ascii="Barlow Condensed Medium" w:eastAsia="華康細黑體" w:hAnsi="Barlow Condensed Medium" w:cs="新細明體" w:hint="eastAsia"/>
@@ -28878,7 +28231,7 @@
           <w:sz w:val="26"/>
           <w:szCs w:val="26"/>
         </w:rPr>
-        <w:t>泛神論</w:t>
+        <w:t>控制、干涉、捆綁</w:t>
       </w:r>
       <w:r>
         <w:rPr>
@@ -28887,7 +28240,7 @@
           <w:sz w:val="26"/>
           <w:szCs w:val="26"/>
         </w:rPr>
-        <w:t>)</w:t>
+        <w:t>(</w:t>
       </w:r>
       <w:r>
         <w:rPr>
@@ -28896,18 +28249,35 @@
           <w:sz w:val="26"/>
           <w:szCs w:val="26"/>
         </w:rPr>
-        <w:t>的支持者在聚集。在一位知名的領袖帶領下，眾人齊聲高喊：「我是神！我是神！我是神！」人以為失去道德名聲就失去了尊貴，又以為在一個思想的同溫層裡就可以獲得尊貴，多麼矛盾的人心。其實真正的尊貴是因為人有實現良善和公義的行動力；像神的僕人不惜生命堅守對至高良善之神的信仰，又犯錯或不知者能以行動悔改歸向良善和公義。</w:t>
+        <w:t>依賴</w:t>
+      </w:r>
+      <w:r>
+        <w:rPr>
+          <w:rFonts w:ascii="Barlow Condensed Medium" w:eastAsia="華康細黑體" w:hAnsi="Barlow Condensed Medium" w:cs="新細明體" w:hint="eastAsia"/>
+          <w:w w:val="75"/>
+          <w:sz w:val="26"/>
+          <w:szCs w:val="26"/>
+        </w:rPr>
+        <w:t>)</w:t>
+      </w:r>
+      <w:r>
+        <w:rPr>
+          <w:rFonts w:ascii="Barlow Condensed Medium" w:eastAsia="華康細黑體" w:hAnsi="Barlow Condensed Medium" w:cs="新細明體" w:hint="eastAsia"/>
+          <w:w w:val="75"/>
+          <w:sz w:val="26"/>
+          <w:szCs w:val="26"/>
+        </w:rPr>
+        <w:t>的真自由。</w:t>
       </w:r>
     </w:p>
     <w:p>
       <w:pPr>
         <w:kinsoku w:val="0"/>
         <w:snapToGrid w:val="0"/>
-        <w:spacing w:afterLines="50" w:after="165" w:line="290" w:lineRule="exact"/>
+        <w:spacing w:afterLines="50" w:after="165" w:line="300" w:lineRule="exact"/>
         <w:jc w:val="both"/>
         <w:rPr>
           <w:rFonts w:ascii="Barlow Condensed Medium" w:eastAsia="華康細黑體" w:hAnsi="Barlow Condensed Medium" w:cs="微軟正黑體"/>
-          <w:w w:val="75"/>
           <w:sz w:val="26"/>
           <w:szCs w:val="26"/>
         </w:rPr>
@@ -28919,7 +28289,7 @@
           <w:sz w:val="26"/>
           <w:szCs w:val="26"/>
         </w:rPr>
-        <w:t>拯救人生命的</w:t>
+        <w:t xml:space="preserve">人受困在文化集體的罪中，連悔改都必須是　神的恩典。因此聖靈最重要的工作就是使人能回轉向　</w:t>
       </w:r>
       <w:proofErr w:type="gramStart"/>
       <w:r>
@@ -28929,7 +28299,7 @@
           <w:sz w:val="26"/>
           <w:szCs w:val="26"/>
         </w:rPr>
-        <w:t>權柄比奪人</w:t>
+        <w:t xml:space="preserve">神且明白　</w:t>
       </w:r>
       <w:proofErr w:type="gramEnd"/>
       <w:r>
@@ -28939,27 +28309,7 @@
           <w:sz w:val="26"/>
           <w:szCs w:val="26"/>
         </w:rPr>
-        <w:t>生命的權柄更令人愛戴和願意跟隨和效忠。真神耶和華不能得罪，因為連</w:t>
-      </w:r>
-      <w:proofErr w:type="gramStart"/>
-      <w:r>
-        <w:rPr>
-          <w:rFonts w:ascii="Barlow Condensed Medium" w:eastAsia="華康儷中黑" w:hAnsi="Barlow Condensed Medium" w:hint="eastAsia"/>
-          <w:w w:val="75"/>
-          <w:sz w:val="26"/>
-          <w:szCs w:val="26"/>
-        </w:rPr>
-        <w:t>祂</w:t>
-      </w:r>
-      <w:proofErr w:type="gramEnd"/>
-      <w:r>
-        <w:rPr>
-          <w:rFonts w:ascii="Barlow Condensed Medium" w:eastAsia="華康儷中黑" w:hAnsi="Barlow Condensed Medium" w:hint="eastAsia"/>
-          <w:w w:val="75"/>
-          <w:sz w:val="26"/>
-          <w:szCs w:val="26"/>
-        </w:rPr>
-        <w:t>的僕人所行，都比世上任何君王尊貴。</w:t>
+        <w:t>神的真理，而能真正地行出　神的義，就是一切的良善。</w:t>
       </w:r>
       <w:r>
         <w:rPr>
@@ -28968,7 +28318,67 @@
           <w:sz w:val="26"/>
           <w:szCs w:val="26"/>
         </w:rPr>
-        <w:t>對於尊貴的典範，不論神或人，除了不能得罪，更是人願意跟隨和效忠的對象。特別是在有權柄的人身上，公義和慈愛，相對於獨裁和暴力，更顯出尊貴。尊貴就是榮光，就是至高良善的展現，同時也就是生命的意義和源頭。又什麼樣的生命配得永生？就像有行動能力的真理，年年豐收的良田，因為善的價值，不容藐視或抹滅。</w:t>
+        <w:t>但</w:t>
+      </w:r>
+      <w:proofErr w:type="gramStart"/>
+      <w:r>
+        <w:rPr>
+          <w:rFonts w:ascii="Barlow Condensed Medium" w:eastAsia="華康細黑體" w:hAnsi="Barlow Condensed Medium" w:cs="微軟正黑體" w:hint="eastAsia"/>
+          <w:w w:val="75"/>
+          <w:sz w:val="26"/>
+          <w:szCs w:val="26"/>
+        </w:rPr>
+        <w:t>以理能親身</w:t>
+      </w:r>
+      <w:proofErr w:type="gramEnd"/>
+      <w:r>
+        <w:rPr>
+          <w:rFonts w:ascii="Barlow Condensed Medium" w:eastAsia="華康細黑體" w:hAnsi="Barlow Condensed Medium" w:cs="微軟正黑體" w:hint="eastAsia"/>
+          <w:w w:val="75"/>
+          <w:sz w:val="26"/>
+          <w:szCs w:val="26"/>
+        </w:rPr>
+        <w:t>體會，以色列人由上到下的罪是結構性的，是一種罪的文化浸染，一般人被這世道推擠著，難以自拔。所以，就算是　神的選民也逃不過公義的刑罰，只是　神有所拿捏。有計劃、受控的刑罰就成了管教，　神為自己留下忠心的百姓和餘民，要重新使自己</w:t>
+      </w:r>
+      <w:proofErr w:type="gramStart"/>
+      <w:r>
+        <w:rPr>
+          <w:rFonts w:ascii="Barlow Condensed Medium" w:eastAsia="華康細黑體" w:hAnsi="Barlow Condensed Medium" w:cs="微軟正黑體" w:hint="eastAsia"/>
+          <w:w w:val="75"/>
+          <w:sz w:val="26"/>
+          <w:szCs w:val="26"/>
+        </w:rPr>
+        <w:t>的名得榮耀</w:t>
+      </w:r>
+      <w:proofErr w:type="gramEnd"/>
+      <w:r>
+        <w:rPr>
+          <w:rFonts w:ascii="Barlow Condensed Medium" w:eastAsia="華康細黑體" w:hAnsi="Barlow Condensed Medium" w:cs="微軟正黑體" w:hint="eastAsia"/>
+          <w:w w:val="75"/>
+          <w:sz w:val="26"/>
+          <w:szCs w:val="26"/>
+        </w:rPr>
+        <w:t>。而　神的計劃就被寫在耶利米的書中，再傳給了但以理。然而餘民們流亡在異鄉如何能知道　神的計劃？藉著　神忠心僕人的禱告，喚起以色列集體的悔改，</w:t>
+      </w:r>
+      <w:proofErr w:type="gramStart"/>
+      <w:r>
+        <w:rPr>
+          <w:rFonts w:ascii="Barlow Condensed Medium" w:eastAsia="華康細黑體" w:hAnsi="Barlow Condensed Medium" w:cs="微軟正黑體" w:hint="eastAsia"/>
+          <w:w w:val="75"/>
+          <w:sz w:val="26"/>
+          <w:szCs w:val="26"/>
+        </w:rPr>
+        <w:t>堅信救恩的</w:t>
+      </w:r>
+      <w:proofErr w:type="gramEnd"/>
+      <w:r>
+        <w:rPr>
+          <w:rFonts w:ascii="Barlow Condensed Medium" w:eastAsia="華康細黑體" w:hAnsi="Barlow Condensed Medium" w:cs="微軟正黑體" w:hint="eastAsia"/>
+          <w:w w:val="75"/>
+          <w:sz w:val="26"/>
+          <w:szCs w:val="26"/>
+        </w:rPr>
+        <w:t>預言必要實現。</w:t>
       </w:r>
       <w:r>
         <w:rPr>
@@ -28998,7 +28408,7 @@
 </file>
 
 <file path=word/endnotes.xml><?xml version="1.0" encoding="utf-8"?>
-<w:endnotes xmlns:wpc="http://schemas.microsoft.com/office/word/2010/wordprocessingCanvas" xmlns:mc="http://schemas.openxmlformats.org/markup-compatibility/2006" xmlns:o="urn:schemas-microsoft-com:office:office" xmlns:r="http://schemas.openxmlformats.org/officeDocument/2006/relationships" xmlns:m="http://schemas.openxmlformats.org/officeDocument/2006/math" xmlns:v="urn:schemas-microsoft-com:vml" xmlns:wp14="http://schemas.microsoft.com/office/word/2010/wordprocessingDrawing" xmlns:wp="http://schemas.openxmlformats.org/drawingml/2006/wordprocessingDrawing" xmlns:w10="urn:schemas-microsoft-com:office:word" xmlns:w="http://schemas.openxmlformats.org/wordprocessingml/2006/main" xmlns:w14="http://schemas.microsoft.com/office/word/2010/wordml" xmlns:w15="http://schemas.microsoft.com/office/word/2012/wordml" xmlns:wpg="http://schemas.microsoft.com/office/word/2010/wordprocessingGroup" xmlns:wpi="http://schemas.microsoft.com/office/word/2010/wordprocessingInk" xmlns:wne="http://schemas.microsoft.com/office/word/2006/wordml" xmlns:wps="http://schemas.microsoft.com/office/word/2010/wordprocessingShape" mc:Ignorable="w14 w15 wp14">
+<w:endnotes xmlns:wpc="http://schemas.microsoft.com/office/word/2010/wordprocessingCanvas" xmlns:cx="http://schemas.microsoft.com/office/drawing/2014/chartex" xmlns:cx1="http://schemas.microsoft.com/office/drawing/2015/9/8/chartex" xmlns:cx2="http://schemas.microsoft.com/office/drawing/2015/10/21/chartex" xmlns:cx3="http://schemas.microsoft.com/office/drawing/2016/5/9/chartex" xmlns:cx4="http://schemas.microsoft.com/office/drawing/2016/5/10/chartex" xmlns:cx5="http://schemas.microsoft.com/office/drawing/2016/5/11/chartex" xmlns:cx6="http://schemas.microsoft.com/office/drawing/2016/5/12/chartex" xmlns:cx7="http://schemas.microsoft.com/office/drawing/2016/5/13/chartex" xmlns:cx8="http://schemas.microsoft.com/office/drawing/2016/5/14/chartex" xmlns:mc="http://schemas.openxmlformats.org/markup-compatibility/2006" xmlns:aink="http://schemas.microsoft.com/office/drawing/2016/ink" xmlns:am3d="http://schemas.microsoft.com/office/drawing/2017/model3d" xmlns:o="urn:schemas-microsoft-com:office:office" xmlns:oel="http://schemas.microsoft.com/office/2019/extlst" xmlns:r="http://schemas.openxmlformats.org/officeDocument/2006/relationships" xmlns:m="http://schemas.openxmlformats.org/officeDocument/2006/math" xmlns:v="urn:schemas-microsoft-com:vml" xmlns:wp14="http://schemas.microsoft.com/office/word/2010/wordprocessingDrawing" xmlns:wp="http://schemas.openxmlformats.org/drawingml/2006/wordprocessingDrawing" xmlns:w10="urn:schemas-microsoft-com:office:word" xmlns:w="http://schemas.openxmlformats.org/wordprocessingml/2006/main" xmlns:w14="http://schemas.microsoft.com/office/word/2010/wordml" xmlns:w15="http://schemas.microsoft.com/office/word/2012/wordml" xmlns:w16cex="http://schemas.microsoft.com/office/word/2018/wordml/cex" xmlns:w16cid="http://schemas.microsoft.com/office/word/2016/wordml/cid" xmlns:w16="http://schemas.microsoft.com/office/word/2018/wordml" xmlns:w16du="http://schemas.microsoft.com/office/word/2023/wordml/word16du" xmlns:w16sdtdh="http://schemas.microsoft.com/office/word/2020/wordml/sdtdatahash" xmlns:w16se="http://schemas.microsoft.com/office/word/2015/wordml/symex" xmlns:wpg="http://schemas.microsoft.com/office/word/2010/wordprocessingGroup" xmlns:wpi="http://schemas.microsoft.com/office/word/2010/wordprocessingInk" xmlns:wne="http://schemas.microsoft.com/office/word/2006/wordml" xmlns:wps="http://schemas.microsoft.com/office/word/2010/wordprocessingShape" mc:Ignorable="w14 w15 w16se w16cid w16 w16cex w16sdtdh w16du wp14">
   <w:endnote w:type="separator" w:id="-1">
     <w:p>
       <w:r>
@@ -29017,7 +28427,7 @@
 </file>
 
 <file path=word/footnotes.xml><?xml version="1.0" encoding="utf-8"?>
-<w:footnotes xmlns:wpc="http://schemas.microsoft.com/office/word/2010/wordprocessingCanvas" xmlns:mc="http://schemas.openxmlformats.org/markup-compatibility/2006" xmlns:o="urn:schemas-microsoft-com:office:office" xmlns:r="http://schemas.openxmlformats.org/officeDocument/2006/relationships" xmlns:m="http://schemas.openxmlformats.org/officeDocument/2006/math" xmlns:v="urn:schemas-microsoft-com:vml" xmlns:wp14="http://schemas.microsoft.com/office/word/2010/wordprocessingDrawing" xmlns:wp="http://schemas.openxmlformats.org/drawingml/2006/wordprocessingDrawing" xmlns:w10="urn:schemas-microsoft-com:office:word" xmlns:w="http://schemas.openxmlformats.org/wordprocessingml/2006/main" xmlns:w14="http://schemas.microsoft.com/office/word/2010/wordml" xmlns:w15="http://schemas.microsoft.com/office/word/2012/wordml" xmlns:wpg="http://schemas.microsoft.com/office/word/2010/wordprocessingGroup" xmlns:wpi="http://schemas.microsoft.com/office/word/2010/wordprocessingInk" xmlns:wne="http://schemas.microsoft.com/office/word/2006/wordml" xmlns:wps="http://schemas.microsoft.com/office/word/2010/wordprocessingShape" mc:Ignorable="w14 w15 wp14">
+<w:footnotes xmlns:wpc="http://schemas.microsoft.com/office/word/2010/wordprocessingCanvas" xmlns:cx="http://schemas.microsoft.com/office/drawing/2014/chartex" xmlns:cx1="http://schemas.microsoft.com/office/drawing/2015/9/8/chartex" xmlns:cx2="http://schemas.microsoft.com/office/drawing/2015/10/21/chartex" xmlns:cx3="http://schemas.microsoft.com/office/drawing/2016/5/9/chartex" xmlns:cx4="http://schemas.microsoft.com/office/drawing/2016/5/10/chartex" xmlns:cx5="http://schemas.microsoft.com/office/drawing/2016/5/11/chartex" xmlns:cx6="http://schemas.microsoft.com/office/drawing/2016/5/12/chartex" xmlns:cx7="http://schemas.microsoft.com/office/drawing/2016/5/13/chartex" xmlns:cx8="http://schemas.microsoft.com/office/drawing/2016/5/14/chartex" xmlns:mc="http://schemas.openxmlformats.org/markup-compatibility/2006" xmlns:aink="http://schemas.microsoft.com/office/drawing/2016/ink" xmlns:am3d="http://schemas.microsoft.com/office/drawing/2017/model3d" xmlns:o="urn:schemas-microsoft-com:office:office" xmlns:oel="http://schemas.microsoft.com/office/2019/extlst" xmlns:r="http://schemas.openxmlformats.org/officeDocument/2006/relationships" xmlns:m="http://schemas.openxmlformats.org/officeDocument/2006/math" xmlns:v="urn:schemas-microsoft-com:vml" xmlns:wp14="http://schemas.microsoft.com/office/word/2010/wordprocessingDrawing" xmlns:wp="http://schemas.openxmlformats.org/drawingml/2006/wordprocessingDrawing" xmlns:w10="urn:schemas-microsoft-com:office:word" xmlns:w="http://schemas.openxmlformats.org/wordprocessingml/2006/main" xmlns:w14="http://schemas.microsoft.com/office/word/2010/wordml" xmlns:w15="http://schemas.microsoft.com/office/word/2012/wordml" xmlns:w16cex="http://schemas.microsoft.com/office/word/2018/wordml/cex" xmlns:w16cid="http://schemas.microsoft.com/office/word/2016/wordml/cid" xmlns:w16="http://schemas.microsoft.com/office/word/2018/wordml" xmlns:w16du="http://schemas.microsoft.com/office/word/2023/wordml/word16du" xmlns:w16sdtdh="http://schemas.microsoft.com/office/word/2020/wordml/sdtdatahash" xmlns:w16se="http://schemas.microsoft.com/office/word/2015/wordml/symex" xmlns:wpg="http://schemas.microsoft.com/office/word/2010/wordprocessingGroup" xmlns:wpi="http://schemas.microsoft.com/office/word/2010/wordprocessingInk" xmlns:wne="http://schemas.microsoft.com/office/word/2006/wordml" xmlns:wps="http://schemas.microsoft.com/office/word/2010/wordprocessingShape" mc:Ignorable="w14 w15 w16se w16cid w16 w16cex w16sdtdh w16du wp14">
   <w:footnote w:type="separator" w:id="-1">
     <w:p>
       <w:r>
@@ -29036,7 +28446,7 @@
 </file>
 
 <file path=word/header1.xml><?xml version="1.0" encoding="utf-8"?>
-<w:hdr xmlns:wpc="http://schemas.microsoft.com/office/word/2010/wordprocessingCanvas" xmlns:mc="http://schemas.openxmlformats.org/markup-compatibility/2006" xmlns:o="urn:schemas-microsoft-com:office:office" xmlns:r="http://schemas.openxmlformats.org/officeDocument/2006/relationships" xmlns:m="http://schemas.openxmlformats.org/officeDocument/2006/math" xmlns:v="urn:schemas-microsoft-com:vml" xmlns:wp14="http://schemas.microsoft.com/office/word/2010/wordprocessingDrawing" xmlns:wp="http://schemas.openxmlformats.org/drawingml/2006/wordprocessingDrawing" xmlns:w10="urn:schemas-microsoft-com:office:word" xmlns:w="http://schemas.openxmlformats.org/wordprocessingml/2006/main" xmlns:w14="http://schemas.microsoft.com/office/word/2010/wordml" xmlns:w15="http://schemas.microsoft.com/office/word/2012/wordml" xmlns:wpg="http://schemas.microsoft.com/office/word/2010/wordprocessingGroup" xmlns:wpi="http://schemas.microsoft.com/office/word/2010/wordprocessingInk" xmlns:wne="http://schemas.microsoft.com/office/word/2006/wordml" xmlns:wps="http://schemas.microsoft.com/office/word/2010/wordprocessingShape" mc:Ignorable="w14 w15 wp14">
+<w:hdr xmlns:wpc="http://schemas.microsoft.com/office/word/2010/wordprocessingCanvas" xmlns:cx="http://schemas.microsoft.com/office/drawing/2014/chartex" xmlns:cx1="http://schemas.microsoft.com/office/drawing/2015/9/8/chartex" xmlns:cx2="http://schemas.microsoft.com/office/drawing/2015/10/21/chartex" xmlns:cx3="http://schemas.microsoft.com/office/drawing/2016/5/9/chartex" xmlns:cx4="http://schemas.microsoft.com/office/drawing/2016/5/10/chartex" xmlns:cx5="http://schemas.microsoft.com/office/drawing/2016/5/11/chartex" xmlns:cx6="http://schemas.microsoft.com/office/drawing/2016/5/12/chartex" xmlns:cx7="http://schemas.microsoft.com/office/drawing/2016/5/13/chartex" xmlns:cx8="http://schemas.microsoft.com/office/drawing/2016/5/14/chartex" xmlns:mc="http://schemas.openxmlformats.org/markup-compatibility/2006" xmlns:aink="http://schemas.microsoft.com/office/drawing/2016/ink" xmlns:am3d="http://schemas.microsoft.com/office/drawing/2017/model3d" xmlns:o="urn:schemas-microsoft-com:office:office" xmlns:oel="http://schemas.microsoft.com/office/2019/extlst" xmlns:r="http://schemas.openxmlformats.org/officeDocument/2006/relationships" xmlns:m="http://schemas.openxmlformats.org/officeDocument/2006/math" xmlns:v="urn:schemas-microsoft-com:vml" xmlns:wp14="http://schemas.microsoft.com/office/word/2010/wordprocessingDrawing" xmlns:wp="http://schemas.openxmlformats.org/drawingml/2006/wordprocessingDrawing" xmlns:w10="urn:schemas-microsoft-com:office:word" xmlns:w="http://schemas.openxmlformats.org/wordprocessingml/2006/main" xmlns:w14="http://schemas.microsoft.com/office/word/2010/wordml" xmlns:w15="http://schemas.microsoft.com/office/word/2012/wordml" xmlns:w16cex="http://schemas.microsoft.com/office/word/2018/wordml/cex" xmlns:w16cid="http://schemas.microsoft.com/office/word/2016/wordml/cid" xmlns:w16="http://schemas.microsoft.com/office/word/2018/wordml" xmlns:w16du="http://schemas.microsoft.com/office/word/2023/wordml/word16du" xmlns:w16sdtdh="http://schemas.microsoft.com/office/word/2020/wordml/sdtdatahash" xmlns:w16se="http://schemas.microsoft.com/office/word/2015/wordml/symex" xmlns:wpg="http://schemas.microsoft.com/office/word/2010/wordprocessingGroup" xmlns:wpi="http://schemas.microsoft.com/office/word/2010/wordprocessingInk" xmlns:wne="http://schemas.microsoft.com/office/word/2006/wordml" xmlns:wps="http://schemas.microsoft.com/office/word/2010/wordprocessingShape" mc:Ignorable="w14 w15 w16se w16cid w16 w16cex w16sdtdh w16du wp14">
   <w:p>
     <w:pPr>
       <w:pStyle w:val="a4"/>
@@ -29494,7 +28904,7 @@
 </file>
 
 <file path=word/header2.xml><?xml version="1.0" encoding="utf-8"?>
-<w:hdr xmlns:wpc="http://schemas.microsoft.com/office/word/2010/wordprocessingCanvas" xmlns:mc="http://schemas.openxmlformats.org/markup-compatibility/2006" xmlns:o="urn:schemas-microsoft-com:office:office" xmlns:r="http://schemas.openxmlformats.org/officeDocument/2006/relationships" xmlns:m="http://schemas.openxmlformats.org/officeDocument/2006/math" xmlns:v="urn:schemas-microsoft-com:vml" xmlns:wp14="http://schemas.microsoft.com/office/word/2010/wordprocessingDrawing" xmlns:wp="http://schemas.openxmlformats.org/drawingml/2006/wordprocessingDrawing" xmlns:w10="urn:schemas-microsoft-com:office:word" xmlns:w="http://schemas.openxmlformats.org/wordprocessingml/2006/main" xmlns:w14="http://schemas.microsoft.com/office/word/2010/wordml" xmlns:w15="http://schemas.microsoft.com/office/word/2012/wordml" xmlns:wpg="http://schemas.microsoft.com/office/word/2010/wordprocessingGroup" xmlns:wpi="http://schemas.microsoft.com/office/word/2010/wordprocessingInk" xmlns:wne="http://schemas.microsoft.com/office/word/2006/wordml" xmlns:wps="http://schemas.microsoft.com/office/word/2010/wordprocessingShape" mc:Ignorable="w14 w15 wp14">
+<w:hdr xmlns:wpc="http://schemas.microsoft.com/office/word/2010/wordprocessingCanvas" xmlns:cx="http://schemas.microsoft.com/office/drawing/2014/chartex" xmlns:cx1="http://schemas.microsoft.com/office/drawing/2015/9/8/chartex" xmlns:cx2="http://schemas.microsoft.com/office/drawing/2015/10/21/chartex" xmlns:cx3="http://schemas.microsoft.com/office/drawing/2016/5/9/chartex" xmlns:cx4="http://schemas.microsoft.com/office/drawing/2016/5/10/chartex" xmlns:cx5="http://schemas.microsoft.com/office/drawing/2016/5/11/chartex" xmlns:cx6="http://schemas.microsoft.com/office/drawing/2016/5/12/chartex" xmlns:cx7="http://schemas.microsoft.com/office/drawing/2016/5/13/chartex" xmlns:cx8="http://schemas.microsoft.com/office/drawing/2016/5/14/chartex" xmlns:mc="http://schemas.openxmlformats.org/markup-compatibility/2006" xmlns:aink="http://schemas.microsoft.com/office/drawing/2016/ink" xmlns:am3d="http://schemas.microsoft.com/office/drawing/2017/model3d" xmlns:o="urn:schemas-microsoft-com:office:office" xmlns:oel="http://schemas.microsoft.com/office/2019/extlst" xmlns:r="http://schemas.openxmlformats.org/officeDocument/2006/relationships" xmlns:m="http://schemas.openxmlformats.org/officeDocument/2006/math" xmlns:v="urn:schemas-microsoft-com:vml" xmlns:wp14="http://schemas.microsoft.com/office/word/2010/wordprocessingDrawing" xmlns:wp="http://schemas.openxmlformats.org/drawingml/2006/wordprocessingDrawing" xmlns:w10="urn:schemas-microsoft-com:office:word" xmlns:w="http://schemas.openxmlformats.org/wordprocessingml/2006/main" xmlns:w14="http://schemas.microsoft.com/office/word/2010/wordml" xmlns:w15="http://schemas.microsoft.com/office/word/2012/wordml" xmlns:w16cex="http://schemas.microsoft.com/office/word/2018/wordml/cex" xmlns:w16cid="http://schemas.microsoft.com/office/word/2016/wordml/cid" xmlns:w16="http://schemas.microsoft.com/office/word/2018/wordml" xmlns:w16du="http://schemas.microsoft.com/office/word/2023/wordml/word16du" xmlns:w16sdtdh="http://schemas.microsoft.com/office/word/2020/wordml/sdtdatahash" xmlns:w16se="http://schemas.microsoft.com/office/word/2015/wordml/symex" xmlns:wpg="http://schemas.microsoft.com/office/word/2010/wordprocessingGroup" xmlns:wpi="http://schemas.microsoft.com/office/word/2010/wordprocessingInk" xmlns:wne="http://schemas.microsoft.com/office/word/2006/wordml" xmlns:wps="http://schemas.microsoft.com/office/word/2010/wordprocessingShape" mc:Ignorable="w14 w15 w16se w16cid w16 w16cex w16sdtdh w16du wp14">
   <w:p>
     <w:pPr>
       <w:pStyle w:val="a4"/>
@@ -29952,7 +29362,7 @@
 </file>
 
 <file path=word/numbering.xml><?xml version="1.0" encoding="utf-8"?>
-<w:numbering xmlns:wpc="http://schemas.microsoft.com/office/word/2010/wordprocessingCanvas" xmlns:mc="http://schemas.openxmlformats.org/markup-compatibility/2006" xmlns:o="urn:schemas-microsoft-com:office:office" xmlns:r="http://schemas.openxmlformats.org/officeDocument/2006/relationships" xmlns:m="http://schemas.openxmlformats.org/officeDocument/2006/math" xmlns:v="urn:schemas-microsoft-com:vml" xmlns:wp14="http://schemas.microsoft.com/office/word/2010/wordprocessingDrawing" xmlns:wp="http://schemas.openxmlformats.org/drawingml/2006/wordprocessingDrawing" xmlns:w10="urn:schemas-microsoft-com:office:word" xmlns:w="http://schemas.openxmlformats.org/wordprocessingml/2006/main" xmlns:w14="http://schemas.microsoft.com/office/word/2010/wordml" xmlns:w15="http://schemas.microsoft.com/office/word/2012/wordml" xmlns:wpg="http://schemas.microsoft.com/office/word/2010/wordprocessingGroup" xmlns:wpi="http://schemas.microsoft.com/office/word/2010/wordprocessingInk" xmlns:wne="http://schemas.microsoft.com/office/word/2006/wordml" xmlns:wps="http://schemas.microsoft.com/office/word/2010/wordprocessingShape" mc:Ignorable="w14 w15 wp14">
+<w:numbering xmlns:wpc="http://schemas.microsoft.com/office/word/2010/wordprocessingCanvas" xmlns:cx="http://schemas.microsoft.com/office/drawing/2014/chartex" xmlns:cx1="http://schemas.microsoft.com/office/drawing/2015/9/8/chartex" xmlns:cx2="http://schemas.microsoft.com/office/drawing/2015/10/21/chartex" xmlns:cx3="http://schemas.microsoft.com/office/drawing/2016/5/9/chartex" xmlns:cx4="http://schemas.microsoft.com/office/drawing/2016/5/10/chartex" xmlns:cx5="http://schemas.microsoft.com/office/drawing/2016/5/11/chartex" xmlns:cx6="http://schemas.microsoft.com/office/drawing/2016/5/12/chartex" xmlns:cx7="http://schemas.microsoft.com/office/drawing/2016/5/13/chartex" xmlns:cx8="http://schemas.microsoft.com/office/drawing/2016/5/14/chartex" xmlns:mc="http://schemas.openxmlformats.org/markup-compatibility/2006" xmlns:aink="http://schemas.microsoft.com/office/drawing/2016/ink" xmlns:am3d="http://schemas.microsoft.com/office/drawing/2017/model3d" xmlns:o="urn:schemas-microsoft-com:office:office" xmlns:oel="http://schemas.microsoft.com/office/2019/extlst" xmlns:r="http://schemas.openxmlformats.org/officeDocument/2006/relationships" xmlns:m="http://schemas.openxmlformats.org/officeDocument/2006/math" xmlns:v="urn:schemas-microsoft-com:vml" xmlns:wp14="http://schemas.microsoft.com/office/word/2010/wordprocessingDrawing" xmlns:wp="http://schemas.openxmlformats.org/drawingml/2006/wordprocessingDrawing" xmlns:w10="urn:schemas-microsoft-com:office:word" xmlns:w="http://schemas.openxmlformats.org/wordprocessingml/2006/main" xmlns:w14="http://schemas.microsoft.com/office/word/2010/wordml" xmlns:w15="http://schemas.microsoft.com/office/word/2012/wordml" xmlns:w16cex="http://schemas.microsoft.com/office/word/2018/wordml/cex" xmlns:w16cid="http://schemas.microsoft.com/office/word/2016/wordml/cid" xmlns:w16="http://schemas.microsoft.com/office/word/2018/wordml" xmlns:w16du="http://schemas.microsoft.com/office/word/2023/wordml/word16du" xmlns:w16sdtdh="http://schemas.microsoft.com/office/word/2020/wordml/sdtdatahash" xmlns:w16se="http://schemas.microsoft.com/office/word/2015/wordml/symex" xmlns:wpg="http://schemas.microsoft.com/office/word/2010/wordprocessingGroup" xmlns:wpi="http://schemas.microsoft.com/office/word/2010/wordprocessingInk" xmlns:wne="http://schemas.microsoft.com/office/word/2006/wordml" xmlns:wps="http://schemas.microsoft.com/office/word/2010/wordprocessingShape" mc:Ignorable="w14 w15 w16se w16cid w16 w16cex w16sdtdh w16du wp14">
   <w:abstractNum w:abstractNumId="0" w15:restartNumberingAfterBreak="0">
     <w:nsid w:val="0ABA262B"/>
     <w:multiLevelType w:val="hybridMultilevel"/>
@@ -30843,41 +30253,41 @@
       </w:pPr>
     </w:lvl>
   </w:abstractNum>
-  <w:num w:numId="1">
+  <w:num w:numId="1" w16cid:durableId="2005888708">
     <w:abstractNumId w:val="9"/>
   </w:num>
-  <w:num w:numId="2">
+  <w:num w:numId="2" w16cid:durableId="540360227">
     <w:abstractNumId w:val="2"/>
   </w:num>
-  <w:num w:numId="3">
+  <w:num w:numId="3" w16cid:durableId="251355608">
     <w:abstractNumId w:val="4"/>
   </w:num>
-  <w:num w:numId="4">
+  <w:num w:numId="4" w16cid:durableId="1070348895">
     <w:abstractNumId w:val="0"/>
   </w:num>
-  <w:num w:numId="5">
+  <w:num w:numId="5" w16cid:durableId="1903632951">
     <w:abstractNumId w:val="5"/>
   </w:num>
-  <w:num w:numId="6">
+  <w:num w:numId="6" w16cid:durableId="1040784890">
     <w:abstractNumId w:val="8"/>
   </w:num>
-  <w:num w:numId="7">
+  <w:num w:numId="7" w16cid:durableId="188639668">
     <w:abstractNumId w:val="7"/>
   </w:num>
-  <w:num w:numId="8">
+  <w:num w:numId="8" w16cid:durableId="1194343042">
     <w:abstractNumId w:val="3"/>
   </w:num>
-  <w:num w:numId="9">
+  <w:num w:numId="9" w16cid:durableId="637688628">
     <w:abstractNumId w:val="6"/>
   </w:num>
-  <w:num w:numId="10">
+  <w:num w:numId="10" w16cid:durableId="1001154118">
     <w:abstractNumId w:val="1"/>
   </w:num>
 </w:numbering>
 </file>
 
 <file path=word/styles.xml><?xml version="1.0" encoding="utf-8"?>
-<w:styles xmlns:mc="http://schemas.openxmlformats.org/markup-compatibility/2006" xmlns:r="http://schemas.openxmlformats.org/officeDocument/2006/relationships" xmlns:w="http://schemas.openxmlformats.org/wordprocessingml/2006/main" xmlns:w14="http://schemas.microsoft.com/office/word/2010/wordml" xmlns:w15="http://schemas.microsoft.com/office/word/2012/wordml" mc:Ignorable="w14 w15">
+<w:styles xmlns:mc="http://schemas.openxmlformats.org/markup-compatibility/2006" xmlns:r="http://schemas.openxmlformats.org/officeDocument/2006/relationships" xmlns:w="http://schemas.openxmlformats.org/wordprocessingml/2006/main" xmlns:w14="http://schemas.microsoft.com/office/word/2010/wordml" xmlns:w15="http://schemas.microsoft.com/office/word/2012/wordml" xmlns:w16cex="http://schemas.microsoft.com/office/word/2018/wordml/cex" xmlns:w16cid="http://schemas.microsoft.com/office/word/2016/wordml/cid" xmlns:w16="http://schemas.microsoft.com/office/word/2018/wordml" xmlns:w16du="http://schemas.microsoft.com/office/word/2023/wordml/word16du" xmlns:w16sdtdh="http://schemas.microsoft.com/office/word/2020/wordml/sdtdatahash" xmlns:w16se="http://schemas.microsoft.com/office/word/2015/wordml/symex" mc:Ignorable="w14 w15 w16se w16cid w16 w16cex w16sdtdh w16du">
   <w:docDefaults>
     <w:rPrDefault>
       <w:rPr>
@@ -30890,7 +30300,7 @@
     </w:rPrDefault>
     <w:pPrDefault/>
   </w:docDefaults>
-  <w:latentStyles w:defLockedState="0" w:defUIPriority="99" w:defSemiHidden="0" w:defUnhideWhenUsed="0" w:defQFormat="0" w:count="371">
+  <w:latentStyles w:defLockedState="0" w:defUIPriority="99" w:defSemiHidden="0" w:defUnhideWhenUsed="0" w:defQFormat="0" w:count="376">
     <w:lsdException w:name="Normal" w:uiPriority="0" w:qFormat="1"/>
     <w:lsdException w:name="heading 1" w:uiPriority="9" w:qFormat="1"/>
     <w:lsdException w:name="heading 2" w:semiHidden="1" w:uiPriority="9" w:unhideWhenUsed="1" w:qFormat="1"/>
@@ -31262,6 +30672,11 @@
     <w:lsdException w:name="List Table 5 Dark Accent 6" w:uiPriority="50"/>
     <w:lsdException w:name="List Table 6 Colorful Accent 6" w:uiPriority="51"/>
     <w:lsdException w:name="List Table 7 Colorful Accent 6" w:uiPriority="52"/>
+    <w:lsdException w:name="Mention" w:semiHidden="1" w:unhideWhenUsed="1"/>
+    <w:lsdException w:name="Smart Hyperlink" w:semiHidden="1" w:unhideWhenUsed="1"/>
+    <w:lsdException w:name="Hashtag" w:semiHidden="1" w:unhideWhenUsed="1"/>
+    <w:lsdException w:name="Unresolved Mention" w:semiHidden="1" w:unhideWhenUsed="1"/>
+    <w:lsdException w:name="Smart Link" w:semiHidden="1" w:unhideWhenUsed="1"/>
   </w:latentStyles>
   <w:style w:type="paragraph" w:default="1" w:styleId="a">
     <w:name w:val="Normal"/>
@@ -31843,7 +31258,7 @@
 </file>
 
 <file path=customXml/itemProps1.xml><?xml version="1.0" encoding="utf-8"?>
-<ds:datastoreItem xmlns:ds="http://schemas.openxmlformats.org/officeDocument/2006/customXml" ds:itemID="{58BD1D8A-4B60-479A-A3ED-222B50A30E43}">
+<ds:datastoreItem xmlns:ds="http://schemas.openxmlformats.org/officeDocument/2006/customXml" ds:itemID="{209984DA-6FA7-4D89-9764-F34A944A35AD}">
   <ds:schemaRefs>
     <ds:schemaRef ds:uri="http://schemas.openxmlformats.org/officeDocument/2006/bibliography"/>
   </ds:schemaRefs>

--- a/新泰週報20240915[2437]B4F.docx
+++ b/新泰週報20240915[2437]B4F.docx
@@ -1,6 +1,6 @@
 
 <file path=word/document.xml><?xml version="1.0" encoding="utf-8"?>
-<w:document xmlns:wpc="http://schemas.microsoft.com/office/word/2010/wordprocessingCanvas" xmlns:cx="http://schemas.microsoft.com/office/drawing/2014/chartex" xmlns:cx1="http://schemas.microsoft.com/office/drawing/2015/9/8/chartex" xmlns:cx2="http://schemas.microsoft.com/office/drawing/2015/10/21/chartex" xmlns:cx3="http://schemas.microsoft.com/office/drawing/2016/5/9/chartex" xmlns:cx4="http://schemas.microsoft.com/office/drawing/2016/5/10/chartex" xmlns:cx5="http://schemas.microsoft.com/office/drawing/2016/5/11/chartex" xmlns:cx6="http://schemas.microsoft.com/office/drawing/2016/5/12/chartex" xmlns:cx7="http://schemas.microsoft.com/office/drawing/2016/5/13/chartex" xmlns:cx8="http://schemas.microsoft.com/office/drawing/2016/5/14/chartex" xmlns:mc="http://schemas.openxmlformats.org/markup-compatibility/2006" xmlns:aink="http://schemas.microsoft.com/office/drawing/2016/ink" xmlns:am3d="http://schemas.microsoft.com/office/drawing/2017/model3d" xmlns:o="urn:schemas-microsoft-com:office:office" xmlns:oel="http://schemas.microsoft.com/office/2019/extlst" xmlns:r="http://schemas.openxmlformats.org/officeDocument/2006/relationships" xmlns:m="http://schemas.openxmlformats.org/officeDocument/2006/math" xmlns:v="urn:schemas-microsoft-com:vml" xmlns:wp14="http://schemas.microsoft.com/office/word/2010/wordprocessingDrawing" xmlns:wp="http://schemas.openxmlformats.org/drawingml/2006/wordprocessingDrawing" xmlns:w10="urn:schemas-microsoft-com:office:word" xmlns:w="http://schemas.openxmlformats.org/wordprocessingml/2006/main" xmlns:w14="http://schemas.microsoft.com/office/word/2010/wordml" xmlns:w15="http://schemas.microsoft.com/office/word/2012/wordml" xmlns:w16cex="http://schemas.microsoft.com/office/word/2018/wordml/cex" xmlns:w16cid="http://schemas.microsoft.com/office/word/2016/wordml/cid" xmlns:w16="http://schemas.microsoft.com/office/word/2018/wordml" xmlns:w16du="http://schemas.microsoft.com/office/word/2023/wordml/word16du" xmlns:w16sdtdh="http://schemas.microsoft.com/office/word/2020/wordml/sdtdatahash" xmlns:w16se="http://schemas.microsoft.com/office/word/2015/wordml/symex" xmlns:wpg="http://schemas.microsoft.com/office/word/2010/wordprocessingGroup" xmlns:wpi="http://schemas.microsoft.com/office/word/2010/wordprocessingInk" xmlns:wne="http://schemas.microsoft.com/office/word/2006/wordml" xmlns:wps="http://schemas.microsoft.com/office/word/2010/wordprocessingShape" mc:Ignorable="w14 w15 w16se w16cid w16 w16cex w16sdtdh w16du wp14">
+<w:document xmlns:wpc="http://schemas.microsoft.com/office/word/2010/wordprocessingCanvas" xmlns:mc="http://schemas.openxmlformats.org/markup-compatibility/2006" xmlns:o="urn:schemas-microsoft-com:office:office" xmlns:r="http://schemas.openxmlformats.org/officeDocument/2006/relationships" xmlns:m="http://schemas.openxmlformats.org/officeDocument/2006/math" xmlns:v="urn:schemas-microsoft-com:vml" xmlns:wp14="http://schemas.microsoft.com/office/word/2010/wordprocessingDrawing" xmlns:wp="http://schemas.openxmlformats.org/drawingml/2006/wordprocessingDrawing" xmlns:w10="urn:schemas-microsoft-com:office:word" xmlns:w="http://schemas.openxmlformats.org/wordprocessingml/2006/main" xmlns:w14="http://schemas.microsoft.com/office/word/2010/wordml" xmlns:wpg="http://schemas.microsoft.com/office/word/2010/wordprocessingGroup" xmlns:wpi="http://schemas.microsoft.com/office/word/2010/wordprocessingInk" xmlns:wne="http://schemas.microsoft.com/office/word/2006/wordml" xmlns:wps="http://schemas.microsoft.com/office/word/2010/wordprocessingShape" mc:Ignorable="w14 wp14">
   <w:body>
     <w:p>
       <w:pPr>
@@ -13,6 +13,8 @@
           <w:szCs w:val="20"/>
         </w:rPr>
       </w:pPr>
+      <w:bookmarkStart w:id="0" w:name="_GoBack"/>
+      <w:bookmarkEnd w:id="0"/>
       <w:r>
         <w:rPr>
           <w:rFonts w:ascii="華康正顏楷體W9" w:eastAsia="華康正顏楷體W9" w:cstheme="minorHAnsi" w:hint="eastAsia"/>
@@ -134,7 +136,7 @@
         </w:rPr>
         <w:fldChar w:fldCharType="separate"/>
       </w:r>
-      <w:bookmarkStart w:id="0" w:name="week_no"/>
+      <w:bookmarkStart w:id="1" w:name="week_no"/>
       <w:r>
         <w:rPr>
           <w:rFonts w:ascii="Barlow Condensed Medium" w:hAnsi="Barlow Condensed Medium" w:cs="Tahoma"/>
@@ -155,7 +157,7 @@
         </w:rPr>
         <w:t>437</w:t>
       </w:r>
-      <w:bookmarkEnd w:id="0"/>
+      <w:bookmarkEnd w:id="1"/>
       <w:r>
         <w:rPr>
           <w:rFonts w:ascii="Barlow Condensed Medium" w:hAnsi="Barlow Condensed Medium" w:cs="Tahoma"/>
@@ -210,7 +212,7 @@
         </w:rPr>
         <w:fldChar w:fldCharType="separate"/>
       </w:r>
-      <w:bookmarkStart w:id="1" w:name="pub_year"/>
+      <w:bookmarkStart w:id="2" w:name="pub_year"/>
       <w:r>
         <w:rPr>
           <w:rFonts w:ascii="Barlow Condensed Medium" w:hAnsi="Barlow Condensed Medium" w:cs="Tahoma"/>
@@ -231,7 +233,7 @@
         </w:rPr>
         <w:t>4</w:t>
       </w:r>
-      <w:bookmarkEnd w:id="1"/>
+      <w:bookmarkEnd w:id="2"/>
       <w:r>
         <w:rPr>
           <w:rFonts w:ascii="Barlow Condensed Medium" w:hAnsi="Barlow Condensed Medium" w:cs="Tahoma"/>
@@ -286,7 +288,7 @@
         </w:rPr>
         <w:fldChar w:fldCharType="separate"/>
       </w:r>
-      <w:bookmarkStart w:id="2" w:name="pub_mon"/>
+      <w:bookmarkStart w:id="3" w:name="pub_mon"/>
       <w:r>
         <w:rPr>
           <w:rFonts w:ascii="Barlow Condensed Medium" w:hAnsi="Barlow Condensed Medium" w:cs="Tahoma" w:hint="eastAsia"/>
@@ -297,7 +299,7 @@
         </w:rPr>
         <w:t>9</w:t>
       </w:r>
-      <w:bookmarkEnd w:id="2"/>
+      <w:bookmarkEnd w:id="3"/>
       <w:r>
         <w:rPr>
           <w:rFonts w:ascii="Barlow Condensed Medium" w:hAnsi="Barlow Condensed Medium" w:cs="Tahoma"/>
@@ -352,7 +354,7 @@
         </w:rPr>
         <w:fldChar w:fldCharType="separate"/>
       </w:r>
-      <w:bookmarkStart w:id="3" w:name="pub_day"/>
+      <w:bookmarkStart w:id="4" w:name="pub_day"/>
       <w:r>
         <w:rPr>
           <w:rFonts w:ascii="Barlow Condensed Medium" w:hAnsi="Barlow Condensed Medium" w:cs="Tahoma" w:hint="eastAsia"/>
@@ -363,7 +365,7 @@
         </w:rPr>
         <w:t>15</w:t>
       </w:r>
-      <w:bookmarkEnd w:id="3"/>
+      <w:bookmarkEnd w:id="4"/>
       <w:r>
         <w:rPr>
           <w:rFonts w:ascii="Barlow Condensed Medium" w:hAnsi="Barlow Condensed Medium" w:cs="Tahoma"/>
@@ -427,7 +429,7 @@
         </w:rPr>
         <w:fldChar w:fldCharType="separate"/>
       </w:r>
-      <w:bookmarkStart w:id="4" w:name="last_mon_days"/>
+      <w:bookmarkStart w:id="5" w:name="last_mon_days"/>
       <w:r>
         <w:rPr>
           <w:rFonts w:ascii="Barlow Condensed Medium" w:hAnsi="Barlow Condensed Medium" w:cs="Tahoma" w:hint="eastAsia"/>
@@ -438,7 +440,7 @@
         </w:rPr>
         <w:t>31</w:t>
       </w:r>
-      <w:bookmarkEnd w:id="4"/>
+      <w:bookmarkEnd w:id="5"/>
       <w:r>
         <w:rPr>
           <w:rFonts w:ascii="Barlow Condensed Medium" w:hAnsi="Barlow Condensed Medium" w:cs="Tahoma"/>
@@ -502,7 +504,7 @@
         </w:rPr>
         <w:fldChar w:fldCharType="separate"/>
       </w:r>
-      <w:bookmarkStart w:id="5" w:name="this_mon_days"/>
+      <w:bookmarkStart w:id="6" w:name="this_mon_days"/>
       <w:r>
         <w:rPr>
           <w:rFonts w:ascii="Barlow Condensed Medium" w:hAnsi="Barlow Condensed Medium" w:cs="Tahoma" w:hint="eastAsia"/>
@@ -513,7 +515,7 @@
         </w:rPr>
         <w:t>30</w:t>
       </w:r>
-      <w:bookmarkEnd w:id="5"/>
+      <w:bookmarkEnd w:id="6"/>
       <w:r>
         <w:rPr>
           <w:rFonts w:ascii="Barlow Condensed Medium" w:hAnsi="Barlow Condensed Medium" w:cs="Tahoma"/>
@@ -588,7 +590,16 @@
                 <w:sz w:val="26"/>
                 <w:szCs w:val="26"/>
               </w:rPr>
-              <w:t>1.</w:t>
+              <w:t>1</w:t>
+            </w:r>
+            <w:r>
+              <w:rPr>
+                <w:rFonts w:ascii="Barlow Condensed Medium" w:eastAsia="華康細黑體" w:hAnsi="Barlow Condensed Medium" w:hint="eastAsia"/>
+                <w:w w:val="90"/>
+                <w:sz w:val="26"/>
+                <w:szCs w:val="26"/>
+              </w:rPr>
+              <w:t>.</w:t>
             </w:r>
           </w:p>
         </w:tc>
@@ -613,247 +624,121 @@
               <w:spacing w:line="300" w:lineRule="exact"/>
               <w:jc w:val="both"/>
               <w:rPr>
-                <w:rFonts w:ascii="Barlow Condensed Medium" w:eastAsia="標楷體" w:hAnsi="Barlow Condensed Medium" w:cs="Segoe UI Symbol"/>
-                <w:noProof/>
-                <w:w w:val="90"/>
-                <w:sz w:val="26"/>
-                <w:szCs w:val="26"/>
-                <w:lang w:bidi="he-IL"/>
-              </w:rPr>
-            </w:pPr>
-            <w:r>
-              <w:rPr>
                 <w:rFonts w:ascii="Segoe UI Symbol" w:eastAsia="標楷體" w:hAnsi="Segoe UI Symbol" w:cs="Segoe UI Symbol"/>
                 <w:w w:val="90"/>
                 <w:sz w:val="26"/>
                 <w:szCs w:val="26"/>
               </w:rPr>
-              <w:t>★</w:t>
-            </w:r>
-            <w:r>
-              <w:rPr>
-                <w:rFonts w:ascii="Barlow Condensed Medium" w:eastAsia="標楷體" w:hAnsi="Barlow Condensed Medium" w:cs="Segoe UI Symbol" w:hint="eastAsia"/>
-                <w:noProof/>
+            </w:pPr>
+            <w:r>
+              <w:rPr>
+                <w:rFonts w:ascii="Segoe UI Symbol" w:eastAsia="標楷體" w:hAnsi="Segoe UI Symbol" w:cs="Segoe UI Symbol"/>
                 <w:w w:val="90"/>
                 <w:sz w:val="26"/>
                 <w:szCs w:val="26"/>
-                <w:lang w:bidi="he-IL"/>
-              </w:rPr>
-              <w:t>財團法人北部台灣基督長老教會誠聘事務員，具基礎電腦文書</w:t>
+              </w:rPr>
+              <w:t>★</w:t>
             </w:r>
             <w:r>
               <w:rPr>
                 <w:rFonts w:ascii="Barlow Condensed Medium" w:eastAsia="標楷體" w:hAnsi="Barlow Condensed Medium" w:cs="Segoe UI Symbol" w:hint="eastAsia"/>
-                <w:noProof/>
                 <w:w w:val="90"/>
                 <w:sz w:val="26"/>
                 <w:szCs w:val="26"/>
-                <w:lang w:bidi="he-IL"/>
-              </w:rPr>
-              <w:t>O</w:t>
-            </w:r>
-            <w:r>
-              <w:rPr>
-                <w:rFonts w:ascii="Barlow Condensed Medium" w:eastAsia="標楷體" w:hAnsi="Barlow Condensed Medium" w:cs="Segoe UI Symbol"/>
-                <w:noProof/>
+              </w:rPr>
+              <w:t>台</w:t>
+            </w:r>
+            <w:r>
+              <w:rPr>
+                <w:rFonts w:ascii="Barlow Condensed Medium" w:eastAsia="標楷體" w:hAnsi="Barlow Condensed Medium" w:cs="Segoe UI Symbol" w:hint="eastAsia"/>
                 <w:w w:val="90"/>
                 <w:sz w:val="26"/>
                 <w:szCs w:val="26"/>
-                <w:lang w:bidi="he-IL"/>
-              </w:rPr>
-              <w:t>ffice</w:t>
+              </w:rPr>
+              <w:t>灣神學院將於</w:t>
             </w:r>
             <w:r>
               <w:rPr>
                 <w:rFonts w:ascii="Barlow Condensed Medium" w:eastAsia="標楷體" w:hAnsi="Barlow Condensed Medium" w:cs="Segoe UI Symbol" w:hint="eastAsia"/>
-                <w:noProof/>
                 <w:w w:val="90"/>
                 <w:sz w:val="26"/>
                 <w:szCs w:val="26"/>
-                <w:lang w:bidi="he-IL"/>
-              </w:rPr>
-              <w:t>軟體能力，熟財務作業者尤佳。工作地點在台大事務所</w:t>
+              </w:rPr>
+              <w:t>10/5(</w:t>
             </w:r>
             <w:r>
               <w:rPr>
                 <w:rFonts w:ascii="Barlow Condensed Medium" w:eastAsia="標楷體" w:hAnsi="Barlow Condensed Medium" w:cs="Segoe UI Symbol" w:hint="eastAsia"/>
-                <w:noProof/>
                 <w:w w:val="90"/>
                 <w:sz w:val="26"/>
                 <w:szCs w:val="26"/>
-                <w:lang w:bidi="he-IL"/>
-              </w:rPr>
-              <w:t>(</w:t>
+              </w:rPr>
+              <w:t>六</w:t>
             </w:r>
             <w:r>
               <w:rPr>
                 <w:rFonts w:ascii="Barlow Condensed Medium" w:eastAsia="標楷體" w:hAnsi="Barlow Condensed Medium" w:cs="Segoe UI Symbol" w:hint="eastAsia"/>
-                <w:noProof/>
                 <w:w w:val="90"/>
                 <w:sz w:val="26"/>
                 <w:szCs w:val="26"/>
-                <w:lang w:bidi="he-IL"/>
-              </w:rPr>
-              <w:t>台北市</w:t>
+              </w:rPr>
+              <w:t>)</w:t>
             </w:r>
             <w:r>
               <w:rPr>
                 <w:rFonts w:ascii="Barlow Condensed Medium" w:eastAsia="標楷體" w:hAnsi="Barlow Condensed Medium" w:cs="Segoe UI Symbol" w:hint="eastAsia"/>
-                <w:noProof/>
                 <w:w w:val="90"/>
                 <w:sz w:val="26"/>
                 <w:szCs w:val="26"/>
-                <w:lang w:bidi="he-IL"/>
-              </w:rPr>
-              <w:t>)</w:t>
+              </w:rPr>
+              <w:t>上</w:t>
             </w:r>
             <w:r>
               <w:rPr>
                 <w:rFonts w:ascii="Barlow Condensed Medium" w:eastAsia="標楷體" w:hAnsi="Barlow Condensed Medium" w:cs="Segoe UI Symbol" w:hint="eastAsia"/>
-                <w:noProof/>
                 <w:w w:val="90"/>
                 <w:sz w:val="26"/>
                 <w:szCs w:val="26"/>
-                <w:lang w:bidi="he-IL"/>
-              </w:rPr>
-              <w:t>，</w:t>
+              </w:rPr>
+              <w:t>午</w:t>
             </w:r>
             <w:r>
               <w:rPr>
                 <w:rFonts w:ascii="Barlow Condensed Medium" w:eastAsia="標楷體" w:hAnsi="Barlow Condensed Medium" w:cs="Segoe UI Symbol" w:hint="eastAsia"/>
-                <w:noProof/>
                 <w:w w:val="90"/>
                 <w:sz w:val="26"/>
                 <w:szCs w:val="26"/>
-                <w:lang w:bidi="he-IL"/>
-              </w:rPr>
-              <w:t>履歷資料請寄桃園市桃園區中正路</w:t>
+              </w:rPr>
+              <w:t>10:00</w:t>
             </w:r>
             <w:r>
               <w:rPr>
                 <w:rFonts w:ascii="Barlow Condensed Medium" w:eastAsia="標楷體" w:hAnsi="Barlow Condensed Medium" w:cs="Segoe UI Symbol" w:hint="eastAsia"/>
-                <w:noProof/>
                 <w:w w:val="90"/>
                 <w:sz w:val="26"/>
                 <w:szCs w:val="26"/>
-                <w:lang w:bidi="he-IL"/>
-              </w:rPr>
-              <w:t>1031</w:t>
-            </w:r>
+              </w:rPr>
+              <w:t>在該校的禮拜堂舉行梁越美傳道</w:t>
+            </w:r>
+            <w:proofErr w:type="gramStart"/>
             <w:r>
               <w:rPr>
                 <w:rFonts w:ascii="Barlow Condensed Medium" w:eastAsia="標楷體" w:hAnsi="Barlow Condensed Medium" w:cs="Segoe UI Symbol" w:hint="eastAsia"/>
-                <w:noProof/>
                 <w:w w:val="90"/>
                 <w:sz w:val="26"/>
                 <w:szCs w:val="26"/>
-                <w:lang w:bidi="he-IL"/>
-              </w:rPr>
-              <w:t>號</w:t>
-            </w:r>
+              </w:rPr>
+              <w:t>師封立牧師授職</w:t>
+            </w:r>
+            <w:proofErr w:type="gramEnd"/>
             <w:r>
               <w:rPr>
                 <w:rFonts w:ascii="Barlow Condensed Medium" w:eastAsia="標楷體" w:hAnsi="Barlow Condensed Medium" w:cs="Segoe UI Symbol" w:hint="eastAsia"/>
-                <w:noProof/>
                 <w:w w:val="90"/>
                 <w:sz w:val="26"/>
                 <w:szCs w:val="26"/>
-                <w:lang w:bidi="he-IL"/>
-              </w:rPr>
-              <w:t>，</w:t>
-            </w:r>
-            <w:r>
-              <w:rPr>
-                <w:rFonts w:ascii="Barlow Condensed Medium" w:eastAsia="標楷體" w:hAnsi="Barlow Condensed Medium" w:cs="Segoe UI Symbol" w:hint="eastAsia"/>
-                <w:noProof/>
-                <w:w w:val="90"/>
-                <w:sz w:val="26"/>
-                <w:szCs w:val="26"/>
-                <w:lang w:bidi="he-IL"/>
-              </w:rPr>
-              <w:t>林柏壽牧師</w:t>
-            </w:r>
-            <w:r>
-              <w:rPr>
-                <w:rFonts w:ascii="Barlow Condensed Medium" w:eastAsia="標楷體" w:hAnsi="Barlow Condensed Medium" w:cs="Segoe UI Symbol" w:hint="eastAsia"/>
-                <w:noProof/>
-                <w:w w:val="90"/>
-                <w:sz w:val="26"/>
-                <w:szCs w:val="26"/>
-                <w:lang w:bidi="he-IL"/>
-              </w:rPr>
-              <w:t>收，</w:t>
-            </w:r>
-            <w:r>
-              <w:rPr>
-                <w:rFonts w:ascii="Barlow Condensed Medium" w:eastAsia="標楷體" w:hAnsi="Barlow Condensed Medium" w:cs="Segoe UI Symbol" w:hint="eastAsia"/>
-                <w:noProof/>
-                <w:w w:val="90"/>
-                <w:sz w:val="26"/>
-                <w:szCs w:val="26"/>
-                <w:lang w:bidi="he-IL"/>
-              </w:rPr>
-              <w:t>或</w:t>
-            </w:r>
-          </w:p>
-          <w:p>
-            <w:pPr>
-              <w:kinsoku w:val="0"/>
-              <w:snapToGrid w:val="0"/>
-              <w:spacing w:line="300" w:lineRule="exact"/>
-              <w:jc w:val="both"/>
-              <w:rPr>
-                <w:rFonts w:ascii="Barlow Condensed Medium" w:eastAsia="標楷體" w:hAnsi="Barlow Condensed Medium" w:cs="Segoe UI Symbol"/>
-                <w:noProof/>
-                <w:w w:val="90"/>
-                <w:sz w:val="26"/>
-                <w:szCs w:val="26"/>
-                <w:lang w:bidi="he-IL"/>
-              </w:rPr>
-            </w:pPr>
-            <w:r>
-              <w:rPr>
-                <w:rFonts w:ascii="Barlow Condensed Medium" w:eastAsia="標楷體" w:hAnsi="Barlow Condensed Medium" w:cs="Segoe UI Symbol" w:hint="eastAsia"/>
-                <w:noProof/>
-                <w:w w:val="90"/>
-                <w:sz w:val="26"/>
-                <w:szCs w:val="26"/>
-                <w:lang w:bidi="he-IL"/>
-              </w:rPr>
-              <w:t>E-mail</w:t>
-            </w:r>
-            <w:r>
-              <w:rPr>
-                <w:rFonts w:ascii="Barlow Condensed Medium" w:eastAsia="標楷體" w:hAnsi="Barlow Condensed Medium" w:cs="Segoe UI Symbol" w:hint="eastAsia"/>
-                <w:noProof/>
-                <w:w w:val="90"/>
-                <w:sz w:val="26"/>
-                <w:szCs w:val="26"/>
-                <w:lang w:bidi="he-IL"/>
-              </w:rPr>
-              <w:t>至</w:t>
-            </w:r>
-            <w:r>
-              <w:rPr>
-                <w:rFonts w:ascii="Barlow Condensed Medium" w:eastAsia="標楷體" w:hAnsi="Barlow Condensed Medium" w:cs="Segoe UI Symbol" w:hint="eastAsia"/>
-                <w:noProof/>
-                <w:w w:val="90"/>
-                <w:sz w:val="26"/>
-                <w:szCs w:val="26"/>
-                <w:lang w:bidi="he-IL"/>
-              </w:rPr>
-              <w:t>poshou1128@gmail.com</w:t>
-            </w:r>
-            <w:r>
-              <w:rPr>
-                <w:rFonts w:ascii="Barlow Condensed Medium" w:eastAsia="標楷體" w:hAnsi="Barlow Condensed Medium" w:cs="Segoe UI Symbol" w:hint="eastAsia"/>
-                <w:noProof/>
-                <w:w w:val="90"/>
-                <w:sz w:val="26"/>
-                <w:szCs w:val="26"/>
-                <w:lang w:bidi="he-IL"/>
-              </w:rPr>
-              <w:t>。</w:t>
+              </w:rPr>
+              <w:t>感恩禮拜。</w:t>
             </w:r>
           </w:p>
         </w:tc>
@@ -933,6 +818,797 @@
               </w:rPr>
               <w:t>★</w:t>
             </w:r>
+            <w:r>
+              <w:rPr>
+                <w:rFonts w:ascii="Barlow Condensed Medium" w:eastAsia="標楷體" w:hAnsi="Barlow Condensed Medium" w:cs="Segoe UI Symbol" w:hint="eastAsia"/>
+                <w:w w:val="90"/>
+                <w:sz w:val="26"/>
+                <w:szCs w:val="26"/>
+              </w:rPr>
+              <w:t>台北</w:t>
+            </w:r>
+            <w:r>
+              <w:rPr>
+                <w:rFonts w:ascii="Barlow Condensed Medium" w:eastAsia="標楷體" w:hAnsi="Barlow Condensed Medium" w:cs="Segoe UI Symbol"/>
+                <w:w w:val="90"/>
+                <w:sz w:val="26"/>
+                <w:szCs w:val="26"/>
+              </w:rPr>
+              <w:t>中會</w:t>
+            </w:r>
+            <w:r>
+              <w:rPr>
+                <w:rFonts w:ascii="Barlow Condensed Medium" w:eastAsia="標楷體" w:hAnsi="Barlow Condensed Medium" w:cs="Segoe UI Symbol" w:hint="eastAsia"/>
+                <w:w w:val="90"/>
+                <w:sz w:val="26"/>
+                <w:szCs w:val="26"/>
+              </w:rPr>
+              <w:t>傳道部主辦</w:t>
+            </w:r>
+            <w:proofErr w:type="gramStart"/>
+            <w:r>
+              <w:rPr>
+                <w:rFonts w:ascii="Barlow Condensed Medium" w:eastAsia="標楷體" w:hAnsi="Barlow Condensed Medium" w:cs="Segoe UI Symbol" w:hint="eastAsia"/>
+                <w:w w:val="90"/>
+                <w:sz w:val="26"/>
+                <w:szCs w:val="26"/>
+              </w:rPr>
+              <w:t>進階長執訓練</w:t>
+            </w:r>
+            <w:proofErr w:type="gramEnd"/>
+            <w:r>
+              <w:rPr>
+                <w:rFonts w:ascii="Barlow Condensed Medium" w:eastAsia="標楷體" w:hAnsi="Barlow Condensed Medium" w:cs="Segoe UI Symbol" w:hint="eastAsia"/>
+                <w:w w:val="90"/>
+                <w:sz w:val="26"/>
+                <w:szCs w:val="26"/>
+              </w:rPr>
+              <w:t>會，</w:t>
+            </w:r>
+            <w:r>
+              <w:rPr>
+                <w:rFonts w:ascii="Barlow Condensed Medium" w:eastAsia="標楷體" w:hAnsi="Barlow Condensed Medium" w:cs="Segoe UI Symbol" w:hint="eastAsia"/>
+                <w:w w:val="90"/>
+                <w:sz w:val="26"/>
+                <w:szCs w:val="26"/>
+              </w:rPr>
+              <w:t>10/5(</w:t>
+            </w:r>
+            <w:r>
+              <w:rPr>
+                <w:rFonts w:ascii="Barlow Condensed Medium" w:eastAsia="標楷體" w:hAnsi="Barlow Condensed Medium" w:cs="Segoe UI Symbol" w:hint="eastAsia"/>
+                <w:w w:val="90"/>
+                <w:sz w:val="26"/>
+                <w:szCs w:val="26"/>
+              </w:rPr>
+              <w:t>六</w:t>
+            </w:r>
+            <w:r>
+              <w:rPr>
+                <w:rFonts w:ascii="Barlow Condensed Medium" w:eastAsia="標楷體" w:hAnsi="Barlow Condensed Medium" w:cs="Segoe UI Symbol" w:hint="eastAsia"/>
+                <w:w w:val="90"/>
+                <w:sz w:val="26"/>
+                <w:szCs w:val="26"/>
+              </w:rPr>
+              <w:t>)</w:t>
+            </w:r>
+            <w:r>
+              <w:rPr>
+                <w:rFonts w:ascii="Barlow Condensed Medium" w:eastAsia="標楷體" w:hAnsi="Barlow Condensed Medium" w:cs="Segoe UI Symbol" w:hint="eastAsia"/>
+                <w:w w:val="90"/>
+                <w:sz w:val="26"/>
+                <w:szCs w:val="26"/>
+              </w:rPr>
+              <w:t>上午</w:t>
+            </w:r>
+            <w:r>
+              <w:rPr>
+                <w:rFonts w:ascii="Barlow Condensed Medium" w:eastAsia="標楷體" w:hAnsi="Barlow Condensed Medium" w:cs="Segoe UI Symbol" w:hint="eastAsia"/>
+                <w:w w:val="90"/>
+                <w:sz w:val="26"/>
+                <w:szCs w:val="26"/>
+              </w:rPr>
+              <w:t>8:30-12:10</w:t>
+            </w:r>
+            <w:r>
+              <w:rPr>
+                <w:rFonts w:ascii="Barlow Condensed Medium" w:eastAsia="標楷體" w:hAnsi="Barlow Condensed Medium" w:cs="Segoe UI Symbol" w:hint="eastAsia"/>
+                <w:w w:val="90"/>
+                <w:sz w:val="26"/>
+                <w:szCs w:val="26"/>
+              </w:rPr>
+              <w:t>在大稱</w:t>
+            </w:r>
+            <w:proofErr w:type="gramStart"/>
+            <w:r>
+              <w:rPr>
+                <w:rFonts w:ascii="Barlow Condensed Medium" w:eastAsia="標楷體" w:hAnsi="Barlow Condensed Medium" w:cs="Segoe UI Symbol" w:hint="eastAsia"/>
+                <w:w w:val="90"/>
+                <w:sz w:val="26"/>
+                <w:szCs w:val="26"/>
+              </w:rPr>
+              <w:t>埕</w:t>
+            </w:r>
+            <w:proofErr w:type="gramEnd"/>
+            <w:r>
+              <w:rPr>
+                <w:rFonts w:ascii="Barlow Condensed Medium" w:eastAsia="標楷體" w:hAnsi="Barlow Condensed Medium" w:cs="Segoe UI Symbol" w:hint="eastAsia"/>
+                <w:w w:val="90"/>
+                <w:sz w:val="26"/>
+                <w:szCs w:val="26"/>
+              </w:rPr>
+              <w:t>教會舉行，報名至</w:t>
+            </w:r>
+            <w:r>
+              <w:rPr>
+                <w:rFonts w:ascii="Barlow Condensed Medium" w:eastAsia="標楷體" w:hAnsi="Barlow Condensed Medium" w:cs="Segoe UI Symbol" w:hint="eastAsia"/>
+                <w:w w:val="90"/>
+                <w:sz w:val="26"/>
+                <w:szCs w:val="26"/>
+              </w:rPr>
+              <w:t>9/30</w:t>
+            </w:r>
+            <w:r>
+              <w:rPr>
+                <w:rFonts w:ascii="Barlow Condensed Medium" w:eastAsia="標楷體" w:hAnsi="Barlow Condensed Medium" w:cs="Segoe UI Symbol" w:hint="eastAsia"/>
+                <w:w w:val="90"/>
+                <w:sz w:val="26"/>
+                <w:szCs w:val="26"/>
+              </w:rPr>
+              <w:t>。詳見公佈欄。</w:t>
+            </w:r>
+          </w:p>
+        </w:tc>
+      </w:tr>
+      <w:tr>
+        <w:tc>
+          <w:tcPr>
+            <w:tcW w:w="299" w:type="dxa"/>
+            <w:tcBorders>
+              <w:top w:val="nil"/>
+              <w:left w:val="nil"/>
+              <w:bottom w:val="nil"/>
+              <w:right w:val="nil"/>
+            </w:tcBorders>
+            <w:tcMar>
+              <w:left w:w="28" w:type="dxa"/>
+              <w:right w:w="28" w:type="dxa"/>
+            </w:tcMar>
+          </w:tcPr>
+          <w:p>
+            <w:pPr>
+              <w:snapToGrid w:val="0"/>
+              <w:spacing w:line="300" w:lineRule="exact"/>
+              <w:ind w:rightChars="11" w:right="26"/>
+              <w:jc w:val="right"/>
+              <w:rPr>
+                <w:rFonts w:ascii="Barlow Condensed Medium" w:eastAsia="華康細黑體" w:hAnsi="Barlow Condensed Medium"/>
+                <w:w w:val="90"/>
+                <w:sz w:val="26"/>
+                <w:szCs w:val="26"/>
+              </w:rPr>
+            </w:pPr>
+            <w:r>
+              <w:rPr>
+                <w:rFonts w:ascii="Barlow Condensed Medium" w:eastAsia="華康細黑體" w:hAnsi="Barlow Condensed Medium" w:hint="eastAsia"/>
+                <w:w w:val="90"/>
+                <w:sz w:val="26"/>
+                <w:szCs w:val="26"/>
+              </w:rPr>
+              <w:t>3.</w:t>
+            </w:r>
+          </w:p>
+        </w:tc>
+        <w:tc>
+          <w:tcPr>
+            <w:tcW w:w="5622" w:type="dxa"/>
+            <w:tcBorders>
+              <w:top w:val="nil"/>
+              <w:left w:val="nil"/>
+              <w:bottom w:val="nil"/>
+              <w:right w:val="nil"/>
+            </w:tcBorders>
+            <w:tcMar>
+              <w:left w:w="28" w:type="dxa"/>
+              <w:right w:w="28" w:type="dxa"/>
+            </w:tcMar>
+          </w:tcPr>
+          <w:p>
+            <w:pPr>
+              <w:kinsoku w:val="0"/>
+              <w:snapToGrid w:val="0"/>
+              <w:spacing w:line="300" w:lineRule="exact"/>
+              <w:jc w:val="both"/>
+              <w:rPr>
+                <w:rFonts w:ascii="Barlow Condensed Medium" w:eastAsia="標楷體" w:hAnsi="Barlow Condensed Medium" w:cs="Segoe UI Symbol"/>
+                <w:noProof/>
+                <w:w w:val="90"/>
+                <w:sz w:val="26"/>
+                <w:szCs w:val="26"/>
+                <w:lang w:bidi="he-IL"/>
+              </w:rPr>
+            </w:pPr>
+            <w:r>
+              <w:rPr>
+                <w:rFonts w:ascii="Segoe UI Symbol" w:eastAsia="標楷體" w:hAnsi="Segoe UI Symbol" w:cs="Segoe UI Symbol"/>
+                <w:w w:val="90"/>
+                <w:sz w:val="26"/>
+                <w:szCs w:val="26"/>
+              </w:rPr>
+              <w:t>★</w:t>
+            </w:r>
+            <w:r>
+              <w:rPr>
+                <w:rFonts w:ascii="Barlow Condensed Medium" w:eastAsia="標楷體" w:hAnsi="Barlow Condensed Medium" w:cs="Segoe UI Symbol" w:hint="eastAsia"/>
+                <w:noProof/>
+                <w:w w:val="90"/>
+                <w:sz w:val="26"/>
+                <w:szCs w:val="26"/>
+                <w:lang w:bidi="he-IL"/>
+              </w:rPr>
+              <w:t>台北中會松年部將於</w:t>
+            </w:r>
+            <w:r>
+              <w:rPr>
+                <w:rFonts w:ascii="Barlow Condensed Medium" w:eastAsia="標楷體" w:hAnsi="Barlow Condensed Medium" w:cs="Segoe UI Symbol" w:hint="eastAsia"/>
+                <w:noProof/>
+                <w:w w:val="90"/>
+                <w:sz w:val="26"/>
+                <w:szCs w:val="26"/>
+                <w:lang w:bidi="he-IL"/>
+              </w:rPr>
+              <w:t>10/4(</w:t>
+            </w:r>
+            <w:r>
+              <w:rPr>
+                <w:rFonts w:ascii="Barlow Condensed Medium" w:eastAsia="標楷體" w:hAnsi="Barlow Condensed Medium" w:cs="Segoe UI Symbol" w:hint="eastAsia"/>
+                <w:noProof/>
+                <w:w w:val="90"/>
+                <w:sz w:val="26"/>
+                <w:szCs w:val="26"/>
+                <w:lang w:bidi="he-IL"/>
+              </w:rPr>
+              <w:t>五</w:t>
+            </w:r>
+            <w:r>
+              <w:rPr>
+                <w:rFonts w:ascii="Barlow Condensed Medium" w:eastAsia="標楷體" w:hAnsi="Barlow Condensed Medium" w:cs="Segoe UI Symbol" w:hint="eastAsia"/>
+                <w:noProof/>
+                <w:w w:val="90"/>
+                <w:sz w:val="26"/>
+                <w:szCs w:val="26"/>
+                <w:lang w:bidi="he-IL"/>
+              </w:rPr>
+              <w:t>)</w:t>
+            </w:r>
+            <w:r>
+              <w:rPr>
+                <w:rFonts w:ascii="Barlow Condensed Medium" w:eastAsia="標楷體" w:hAnsi="Barlow Condensed Medium" w:cs="Segoe UI Symbol" w:hint="eastAsia"/>
+                <w:noProof/>
+                <w:w w:val="90"/>
+                <w:sz w:val="26"/>
+                <w:szCs w:val="26"/>
+                <w:lang w:bidi="he-IL"/>
+              </w:rPr>
+              <w:t>上午</w:t>
+            </w:r>
+            <w:r>
+              <w:rPr>
+                <w:rFonts w:ascii="Barlow Condensed Medium" w:eastAsia="標楷體" w:hAnsi="Barlow Condensed Medium" w:cs="Segoe UI Symbol" w:hint="eastAsia"/>
+                <w:noProof/>
+                <w:w w:val="90"/>
+                <w:sz w:val="26"/>
+                <w:szCs w:val="26"/>
+                <w:lang w:bidi="he-IL"/>
+              </w:rPr>
+              <w:t>9:30</w:t>
+            </w:r>
+            <w:r>
+              <w:rPr>
+                <w:rFonts w:ascii="Barlow Condensed Medium" w:eastAsia="標楷體" w:hAnsi="Barlow Condensed Medium" w:cs="Segoe UI Symbol" w:hint="eastAsia"/>
+                <w:noProof/>
+                <w:w w:val="90"/>
+                <w:sz w:val="26"/>
+                <w:szCs w:val="26"/>
+                <w:lang w:bidi="he-IL"/>
+              </w:rPr>
+              <w:t>於艋舺長老教會舉行重陽節感恩禮拜和表揚活動。含</w:t>
+            </w:r>
+            <w:r>
+              <w:rPr>
+                <w:rFonts w:ascii="Barlow Condensed Medium" w:eastAsia="標楷體" w:hAnsi="Barlow Condensed Medium" w:cs="Segoe UI Symbol" w:hint="eastAsia"/>
+                <w:noProof/>
+                <w:w w:val="90"/>
+                <w:sz w:val="26"/>
+                <w:szCs w:val="26"/>
+                <w:lang w:bidi="he-IL"/>
+              </w:rPr>
+              <w:t>80</w:t>
+            </w:r>
+            <w:r>
+              <w:rPr>
+                <w:rFonts w:ascii="Barlow Condensed Medium" w:eastAsia="標楷體" w:hAnsi="Barlow Condensed Medium" w:cs="Segoe UI Symbol" w:hint="eastAsia"/>
+                <w:noProof/>
+                <w:w w:val="90"/>
+                <w:sz w:val="26"/>
+                <w:szCs w:val="26"/>
+                <w:lang w:bidi="he-IL"/>
+              </w:rPr>
+              <w:t>歲以上長者，結婚正滿</w:t>
+            </w:r>
+            <w:r>
+              <w:rPr>
+                <w:rFonts w:ascii="Barlow Condensed Medium" w:eastAsia="標楷體" w:hAnsi="Barlow Condensed Medium" w:cs="Segoe UI Symbol" w:hint="eastAsia"/>
+                <w:noProof/>
+                <w:w w:val="90"/>
+                <w:sz w:val="26"/>
+                <w:szCs w:val="26"/>
+                <w:lang w:bidi="he-IL"/>
+              </w:rPr>
+              <w:t>50</w:t>
+            </w:r>
+            <w:r>
+              <w:rPr>
+                <w:rFonts w:ascii="Barlow Condensed Medium" w:eastAsia="標楷體" w:hAnsi="Barlow Condensed Medium" w:cs="Segoe UI Symbol" w:hint="eastAsia"/>
+                <w:noProof/>
+                <w:w w:val="90"/>
+                <w:sz w:val="26"/>
+                <w:szCs w:val="26"/>
+                <w:lang w:bidi="he-IL"/>
+              </w:rPr>
+              <w:t>、</w:t>
+            </w:r>
+            <w:r>
+              <w:rPr>
+                <w:rFonts w:ascii="Barlow Condensed Medium" w:eastAsia="標楷體" w:hAnsi="Barlow Condensed Medium" w:cs="Segoe UI Symbol" w:hint="eastAsia"/>
+                <w:noProof/>
+                <w:w w:val="90"/>
+                <w:sz w:val="26"/>
+                <w:szCs w:val="26"/>
+                <w:lang w:bidi="he-IL"/>
+              </w:rPr>
+              <w:t>60</w:t>
+            </w:r>
+            <w:r>
+              <w:rPr>
+                <w:rFonts w:ascii="Barlow Condensed Medium" w:eastAsia="標楷體" w:hAnsi="Barlow Condensed Medium" w:cs="Segoe UI Symbol" w:hint="eastAsia"/>
+                <w:noProof/>
+                <w:w w:val="90"/>
+                <w:sz w:val="26"/>
+                <w:szCs w:val="26"/>
+                <w:lang w:bidi="he-IL"/>
+              </w:rPr>
+              <w:t>、</w:t>
+            </w:r>
+            <w:r>
+              <w:rPr>
+                <w:rFonts w:ascii="Barlow Condensed Medium" w:eastAsia="標楷體" w:hAnsi="Barlow Condensed Medium" w:cs="Segoe UI Symbol" w:hint="eastAsia"/>
+                <w:noProof/>
+                <w:w w:val="90"/>
+                <w:sz w:val="26"/>
+                <w:szCs w:val="26"/>
+                <w:lang w:bidi="he-IL"/>
+              </w:rPr>
+              <w:t>70</w:t>
+            </w:r>
+            <w:r>
+              <w:rPr>
+                <w:rFonts w:ascii="Barlow Condensed Medium" w:eastAsia="標楷體" w:hAnsi="Barlow Condensed Medium" w:cs="Segoe UI Symbol" w:hint="eastAsia"/>
+                <w:noProof/>
+                <w:w w:val="90"/>
+                <w:sz w:val="26"/>
+                <w:szCs w:val="26"/>
+                <w:lang w:bidi="he-IL"/>
+              </w:rPr>
+              <w:t>週年者，夫婦附彩色合照</w:t>
+            </w:r>
+            <w:r>
+              <w:rPr>
+                <w:rFonts w:ascii="Barlow Condensed Medium" w:eastAsia="標楷體" w:hAnsi="Barlow Condensed Medium" w:cs="Segoe UI Symbol" w:hint="eastAsia"/>
+                <w:noProof/>
+                <w:w w:val="90"/>
+                <w:sz w:val="26"/>
+                <w:szCs w:val="26"/>
+                <w:lang w:bidi="he-IL"/>
+              </w:rPr>
+              <w:t>，於</w:t>
+            </w:r>
+            <w:r>
+              <w:rPr>
+                <w:rFonts w:ascii="Barlow Condensed Medium" w:eastAsia="標楷體" w:hAnsi="Barlow Condensed Medium" w:cs="Segoe UI Symbol" w:hint="eastAsia"/>
+                <w:noProof/>
+                <w:w w:val="90"/>
+                <w:sz w:val="26"/>
+                <w:szCs w:val="26"/>
+                <w:lang w:bidi="he-IL"/>
+              </w:rPr>
+              <w:t>9/26</w:t>
+            </w:r>
+            <w:r>
+              <w:rPr>
+                <w:rFonts w:ascii="Barlow Condensed Medium" w:eastAsia="標楷體" w:hAnsi="Barlow Condensed Medium" w:cs="Segoe UI Symbol" w:hint="eastAsia"/>
+                <w:noProof/>
+                <w:w w:val="90"/>
+                <w:sz w:val="26"/>
+                <w:szCs w:val="26"/>
+                <w:lang w:bidi="he-IL"/>
+              </w:rPr>
+              <w:t>前報名。詳見公佈欄。</w:t>
+            </w:r>
+          </w:p>
+        </w:tc>
+      </w:tr>
+      <w:tr>
+        <w:tc>
+          <w:tcPr>
+            <w:tcW w:w="299" w:type="dxa"/>
+            <w:tcBorders>
+              <w:top w:val="nil"/>
+              <w:left w:val="nil"/>
+              <w:bottom w:val="nil"/>
+              <w:right w:val="nil"/>
+            </w:tcBorders>
+            <w:tcMar>
+              <w:left w:w="28" w:type="dxa"/>
+              <w:right w:w="28" w:type="dxa"/>
+            </w:tcMar>
+          </w:tcPr>
+          <w:p>
+            <w:pPr>
+              <w:snapToGrid w:val="0"/>
+              <w:spacing w:line="300" w:lineRule="exact"/>
+              <w:ind w:rightChars="11" w:right="26"/>
+              <w:jc w:val="right"/>
+              <w:rPr>
+                <w:rFonts w:ascii="Barlow Condensed Medium" w:eastAsia="華康細黑體" w:hAnsi="Barlow Condensed Medium"/>
+                <w:w w:val="90"/>
+                <w:sz w:val="26"/>
+                <w:szCs w:val="26"/>
+              </w:rPr>
+            </w:pPr>
+            <w:r>
+              <w:rPr>
+                <w:rFonts w:ascii="Barlow Condensed Medium" w:eastAsia="華康細黑體" w:hAnsi="Barlow Condensed Medium" w:hint="eastAsia"/>
+                <w:w w:val="90"/>
+                <w:sz w:val="26"/>
+                <w:szCs w:val="26"/>
+              </w:rPr>
+              <w:t>4.</w:t>
+            </w:r>
+          </w:p>
+        </w:tc>
+        <w:tc>
+          <w:tcPr>
+            <w:tcW w:w="5622" w:type="dxa"/>
+            <w:tcBorders>
+              <w:top w:val="nil"/>
+              <w:left w:val="nil"/>
+              <w:bottom w:val="nil"/>
+              <w:right w:val="nil"/>
+            </w:tcBorders>
+            <w:tcMar>
+              <w:left w:w="28" w:type="dxa"/>
+              <w:right w:w="28" w:type="dxa"/>
+            </w:tcMar>
+          </w:tcPr>
+          <w:p>
+            <w:pPr>
+              <w:kinsoku w:val="0"/>
+              <w:snapToGrid w:val="0"/>
+              <w:spacing w:line="300" w:lineRule="exact"/>
+              <w:jc w:val="both"/>
+              <w:rPr>
+                <w:rFonts w:ascii="Barlow Condensed Medium" w:eastAsia="標楷體" w:hAnsi="Barlow Condensed Medium" w:cs="Segoe UI Symbol"/>
+                <w:noProof/>
+                <w:w w:val="90"/>
+                <w:sz w:val="26"/>
+                <w:szCs w:val="26"/>
+                <w:lang w:bidi="he-IL"/>
+              </w:rPr>
+            </w:pPr>
+            <w:r>
+              <w:rPr>
+                <w:rFonts w:ascii="Barlow Condensed Medium" w:eastAsia="標楷體" w:hAnsi="Barlow Condensed Medium" w:cs="Segoe UI Symbol" w:hint="eastAsia"/>
+                <w:noProof/>
+                <w:w w:val="90"/>
+                <w:sz w:val="26"/>
+                <w:szCs w:val="26"/>
+                <w:lang w:bidi="he-IL"/>
+              </w:rPr>
+              <w:t>財團法人北部台灣基督長老教會誠聘事務員，具基礎電腦文書</w:t>
+            </w:r>
+            <w:r>
+              <w:rPr>
+                <w:rFonts w:ascii="Barlow Condensed Medium" w:eastAsia="標楷體" w:hAnsi="Barlow Condensed Medium" w:cs="Segoe UI Symbol" w:hint="eastAsia"/>
+                <w:noProof/>
+                <w:w w:val="90"/>
+                <w:sz w:val="26"/>
+                <w:szCs w:val="26"/>
+                <w:lang w:bidi="he-IL"/>
+              </w:rPr>
+              <w:t>O</w:t>
+            </w:r>
+            <w:r>
+              <w:rPr>
+                <w:rFonts w:ascii="Barlow Condensed Medium" w:eastAsia="標楷體" w:hAnsi="Barlow Condensed Medium" w:cs="Segoe UI Symbol"/>
+                <w:noProof/>
+                <w:w w:val="90"/>
+                <w:sz w:val="26"/>
+                <w:szCs w:val="26"/>
+                <w:lang w:bidi="he-IL"/>
+              </w:rPr>
+              <w:t>ffice</w:t>
+            </w:r>
+            <w:r>
+              <w:rPr>
+                <w:rFonts w:ascii="Barlow Condensed Medium" w:eastAsia="標楷體" w:hAnsi="Barlow Condensed Medium" w:cs="Segoe UI Symbol" w:hint="eastAsia"/>
+                <w:noProof/>
+                <w:w w:val="90"/>
+                <w:sz w:val="26"/>
+                <w:szCs w:val="26"/>
+                <w:lang w:bidi="he-IL"/>
+              </w:rPr>
+              <w:t>軟體能力，熟財務作業者尤佳。工作地點在台大事務所</w:t>
+            </w:r>
+            <w:r>
+              <w:rPr>
+                <w:rFonts w:ascii="Barlow Condensed Medium" w:eastAsia="標楷體" w:hAnsi="Barlow Condensed Medium" w:cs="Segoe UI Symbol" w:hint="eastAsia"/>
+                <w:noProof/>
+                <w:w w:val="90"/>
+                <w:sz w:val="26"/>
+                <w:szCs w:val="26"/>
+                <w:lang w:bidi="he-IL"/>
+              </w:rPr>
+              <w:t>(</w:t>
+            </w:r>
+            <w:r>
+              <w:rPr>
+                <w:rFonts w:ascii="Barlow Condensed Medium" w:eastAsia="標楷體" w:hAnsi="Barlow Condensed Medium" w:cs="Segoe UI Symbol" w:hint="eastAsia"/>
+                <w:noProof/>
+                <w:w w:val="90"/>
+                <w:sz w:val="26"/>
+                <w:szCs w:val="26"/>
+                <w:lang w:bidi="he-IL"/>
+              </w:rPr>
+              <w:t>台北市</w:t>
+            </w:r>
+            <w:r>
+              <w:rPr>
+                <w:rFonts w:ascii="Barlow Condensed Medium" w:eastAsia="標楷體" w:hAnsi="Barlow Condensed Medium" w:cs="Segoe UI Symbol" w:hint="eastAsia"/>
+                <w:noProof/>
+                <w:w w:val="90"/>
+                <w:sz w:val="26"/>
+                <w:szCs w:val="26"/>
+                <w:lang w:bidi="he-IL"/>
+              </w:rPr>
+              <w:t>)</w:t>
+            </w:r>
+            <w:r>
+              <w:rPr>
+                <w:rFonts w:ascii="Barlow Condensed Medium" w:eastAsia="標楷體" w:hAnsi="Barlow Condensed Medium" w:cs="Segoe UI Symbol" w:hint="eastAsia"/>
+                <w:noProof/>
+                <w:w w:val="90"/>
+                <w:sz w:val="26"/>
+                <w:szCs w:val="26"/>
+                <w:lang w:bidi="he-IL"/>
+              </w:rPr>
+              <w:t>，</w:t>
+            </w:r>
+            <w:r>
+              <w:rPr>
+                <w:rFonts w:ascii="Barlow Condensed Medium" w:eastAsia="標楷體" w:hAnsi="Barlow Condensed Medium" w:cs="Segoe UI Symbol" w:hint="eastAsia"/>
+                <w:noProof/>
+                <w:w w:val="90"/>
+                <w:sz w:val="26"/>
+                <w:szCs w:val="26"/>
+                <w:lang w:bidi="he-IL"/>
+              </w:rPr>
+              <w:t>履歷資料請寄桃園市桃園區中正路</w:t>
+            </w:r>
+            <w:r>
+              <w:rPr>
+                <w:rFonts w:ascii="Barlow Condensed Medium" w:eastAsia="標楷體" w:hAnsi="Barlow Condensed Medium" w:cs="Segoe UI Symbol" w:hint="eastAsia"/>
+                <w:noProof/>
+                <w:w w:val="90"/>
+                <w:sz w:val="26"/>
+                <w:szCs w:val="26"/>
+                <w:lang w:bidi="he-IL"/>
+              </w:rPr>
+              <w:t>1031</w:t>
+            </w:r>
+            <w:r>
+              <w:rPr>
+                <w:rFonts w:ascii="Barlow Condensed Medium" w:eastAsia="標楷體" w:hAnsi="Barlow Condensed Medium" w:cs="Segoe UI Symbol" w:hint="eastAsia"/>
+                <w:noProof/>
+                <w:w w:val="90"/>
+                <w:sz w:val="26"/>
+                <w:szCs w:val="26"/>
+                <w:lang w:bidi="he-IL"/>
+              </w:rPr>
+              <w:t>號</w:t>
+            </w:r>
+            <w:r>
+              <w:rPr>
+                <w:rFonts w:ascii="Barlow Condensed Medium" w:eastAsia="標楷體" w:hAnsi="Barlow Condensed Medium" w:cs="Segoe UI Symbol" w:hint="eastAsia"/>
+                <w:noProof/>
+                <w:w w:val="90"/>
+                <w:sz w:val="26"/>
+                <w:szCs w:val="26"/>
+                <w:lang w:bidi="he-IL"/>
+              </w:rPr>
+              <w:t>，</w:t>
+            </w:r>
+            <w:r>
+              <w:rPr>
+                <w:rFonts w:ascii="Barlow Condensed Medium" w:eastAsia="標楷體" w:hAnsi="Barlow Condensed Medium" w:cs="Segoe UI Symbol" w:hint="eastAsia"/>
+                <w:noProof/>
+                <w:w w:val="90"/>
+                <w:sz w:val="26"/>
+                <w:szCs w:val="26"/>
+                <w:lang w:bidi="he-IL"/>
+              </w:rPr>
+              <w:t>林柏壽牧師</w:t>
+            </w:r>
+            <w:r>
+              <w:rPr>
+                <w:rFonts w:ascii="Barlow Condensed Medium" w:eastAsia="標楷體" w:hAnsi="Barlow Condensed Medium" w:cs="Segoe UI Symbol" w:hint="eastAsia"/>
+                <w:noProof/>
+                <w:w w:val="90"/>
+                <w:sz w:val="26"/>
+                <w:szCs w:val="26"/>
+                <w:lang w:bidi="he-IL"/>
+              </w:rPr>
+              <w:t>收，</w:t>
+            </w:r>
+            <w:r>
+              <w:rPr>
+                <w:rFonts w:ascii="Barlow Condensed Medium" w:eastAsia="標楷體" w:hAnsi="Barlow Condensed Medium" w:cs="Segoe UI Symbol" w:hint="eastAsia"/>
+                <w:noProof/>
+                <w:w w:val="90"/>
+                <w:sz w:val="26"/>
+                <w:szCs w:val="26"/>
+                <w:lang w:bidi="he-IL"/>
+              </w:rPr>
+              <w:t>或</w:t>
+            </w:r>
+          </w:p>
+          <w:p>
+            <w:pPr>
+              <w:kinsoku w:val="0"/>
+              <w:snapToGrid w:val="0"/>
+              <w:spacing w:line="300" w:lineRule="exact"/>
+              <w:jc w:val="both"/>
+              <w:rPr>
+                <w:rFonts w:ascii="Barlow Condensed Medium" w:eastAsia="標楷體" w:hAnsi="Barlow Condensed Medium" w:cs="Segoe UI Symbol"/>
+                <w:noProof/>
+                <w:w w:val="90"/>
+                <w:sz w:val="26"/>
+                <w:szCs w:val="26"/>
+                <w:lang w:bidi="he-IL"/>
+              </w:rPr>
+            </w:pPr>
+            <w:r>
+              <w:rPr>
+                <w:rFonts w:ascii="Barlow Condensed Medium" w:eastAsia="標楷體" w:hAnsi="Barlow Condensed Medium" w:cs="Segoe UI Symbol" w:hint="eastAsia"/>
+                <w:noProof/>
+                <w:w w:val="90"/>
+                <w:sz w:val="26"/>
+                <w:szCs w:val="26"/>
+                <w:lang w:bidi="he-IL"/>
+              </w:rPr>
+              <w:t>E-mail</w:t>
+            </w:r>
+            <w:r>
+              <w:rPr>
+                <w:rFonts w:ascii="Barlow Condensed Medium" w:eastAsia="標楷體" w:hAnsi="Barlow Condensed Medium" w:cs="Segoe UI Symbol" w:hint="eastAsia"/>
+                <w:noProof/>
+                <w:w w:val="90"/>
+                <w:sz w:val="26"/>
+                <w:szCs w:val="26"/>
+                <w:lang w:bidi="he-IL"/>
+              </w:rPr>
+              <w:t>至</w:t>
+            </w:r>
+            <w:r>
+              <w:rPr>
+                <w:rFonts w:ascii="Barlow Condensed Medium" w:eastAsia="標楷體" w:hAnsi="Barlow Condensed Medium" w:cs="Segoe UI Symbol" w:hint="eastAsia"/>
+                <w:noProof/>
+                <w:w w:val="90"/>
+                <w:sz w:val="26"/>
+                <w:szCs w:val="26"/>
+                <w:lang w:bidi="he-IL"/>
+              </w:rPr>
+              <w:t>poshou1128@gmail.com</w:t>
+            </w:r>
+            <w:r>
+              <w:rPr>
+                <w:rFonts w:ascii="Barlow Condensed Medium" w:eastAsia="標楷體" w:hAnsi="Barlow Condensed Medium" w:cs="Segoe UI Symbol" w:hint="eastAsia"/>
+                <w:noProof/>
+                <w:w w:val="90"/>
+                <w:sz w:val="26"/>
+                <w:szCs w:val="26"/>
+                <w:lang w:bidi="he-IL"/>
+              </w:rPr>
+              <w:t>。</w:t>
+            </w:r>
+          </w:p>
+        </w:tc>
+      </w:tr>
+      <w:tr>
+        <w:tc>
+          <w:tcPr>
+            <w:tcW w:w="299" w:type="dxa"/>
+            <w:tcBorders>
+              <w:top w:val="nil"/>
+              <w:left w:val="nil"/>
+              <w:bottom w:val="nil"/>
+              <w:right w:val="nil"/>
+            </w:tcBorders>
+            <w:tcMar>
+              <w:left w:w="28" w:type="dxa"/>
+              <w:right w:w="28" w:type="dxa"/>
+            </w:tcMar>
+          </w:tcPr>
+          <w:p>
+            <w:pPr>
+              <w:snapToGrid w:val="0"/>
+              <w:spacing w:line="300" w:lineRule="exact"/>
+              <w:ind w:rightChars="11" w:right="26"/>
+              <w:jc w:val="right"/>
+              <w:rPr>
+                <w:rFonts w:ascii="Barlow Condensed Medium" w:eastAsia="華康細黑體" w:hAnsi="Barlow Condensed Medium"/>
+                <w:w w:val="90"/>
+                <w:sz w:val="26"/>
+                <w:szCs w:val="26"/>
+              </w:rPr>
+            </w:pPr>
+            <w:r>
+              <w:rPr>
+                <w:rFonts w:ascii="Barlow Condensed Medium" w:eastAsia="華康細黑體" w:hAnsi="Barlow Condensed Medium" w:hint="eastAsia"/>
+                <w:w w:val="90"/>
+                <w:sz w:val="26"/>
+                <w:szCs w:val="26"/>
+              </w:rPr>
+              <w:t>5</w:t>
+            </w:r>
+            <w:r>
+              <w:rPr>
+                <w:rFonts w:ascii="Barlow Condensed Medium" w:eastAsia="華康細黑體" w:hAnsi="Barlow Condensed Medium" w:hint="eastAsia"/>
+                <w:w w:val="90"/>
+                <w:sz w:val="26"/>
+                <w:szCs w:val="26"/>
+              </w:rPr>
+              <w:t>.</w:t>
+            </w:r>
+          </w:p>
+        </w:tc>
+        <w:tc>
+          <w:tcPr>
+            <w:tcW w:w="5622" w:type="dxa"/>
+            <w:tcBorders>
+              <w:top w:val="nil"/>
+              <w:left w:val="nil"/>
+              <w:bottom w:val="nil"/>
+              <w:right w:val="nil"/>
+            </w:tcBorders>
+            <w:tcMar>
+              <w:left w:w="28" w:type="dxa"/>
+              <w:right w:w="28" w:type="dxa"/>
+            </w:tcMar>
+          </w:tcPr>
+          <w:p>
+            <w:pPr>
+              <w:kinsoku w:val="0"/>
+              <w:snapToGrid w:val="0"/>
+              <w:spacing w:line="300" w:lineRule="exact"/>
+              <w:jc w:val="both"/>
+              <w:rPr>
+                <w:rFonts w:ascii="Segoe UI Symbol" w:eastAsia="標楷體" w:hAnsi="Segoe UI Symbol" w:cs="Segoe UI Symbol"/>
+                <w:w w:val="90"/>
+                <w:sz w:val="26"/>
+                <w:szCs w:val="26"/>
+              </w:rPr>
+            </w:pPr>
             <w:r>
               <w:rPr>
                 <w:rFonts w:ascii="Barlow Condensed Medium" w:eastAsia="標楷體" w:hAnsi="Barlow Condensed Medium" w:cs="Segoe UI Symbol" w:hint="eastAsia"/>
@@ -1217,31 +1893,295 @@
             </w:r>
             <w:r>
               <w:rPr>
+                <w:rFonts w:ascii="Barlow Condensed Medium" w:eastAsia="標楷體" w:hAnsi="Barlow Condensed Medium" w:cs="Segoe UI Symbol" w:hint="eastAsia"/>
+                <w:w w:val="90"/>
+                <w:sz w:val="26"/>
+                <w:szCs w:val="26"/>
+              </w:rPr>
+              <w:t>恭喜</w:t>
+            </w:r>
+            <w:proofErr w:type="gramStart"/>
+            <w:r>
+              <w:rPr>
+                <w:rFonts w:ascii="Barlow Condensed Medium" w:eastAsia="標楷體" w:hAnsi="Barlow Condensed Medium" w:cs="Segoe UI Symbol" w:hint="eastAsia"/>
+                <w:w w:val="90"/>
+                <w:sz w:val="26"/>
+                <w:szCs w:val="26"/>
+              </w:rPr>
+              <w:t>周豔林兄</w:t>
+            </w:r>
+            <w:proofErr w:type="gramEnd"/>
+            <w:r>
+              <w:rPr>
+                <w:rFonts w:ascii="Barlow Condensed Medium" w:eastAsia="標楷體" w:hAnsi="Barlow Condensed Medium" w:cs="Segoe UI Symbol" w:hint="eastAsia"/>
+                <w:w w:val="90"/>
+                <w:sz w:val="26"/>
+                <w:szCs w:val="26"/>
+              </w:rPr>
+              <w:t>的女兒周宛</w:t>
+            </w:r>
+            <w:r>
+              <w:rPr>
+                <w:rFonts w:ascii="Barlow Condensed Medium" w:eastAsia="標楷體" w:hAnsi="Barlow Condensed Medium" w:cs="Segoe UI Symbol" w:hint="eastAsia"/>
+                <w:w w:val="90"/>
+                <w:sz w:val="26"/>
+                <w:szCs w:val="26"/>
+              </w:rPr>
+              <w:t>靜和張庭榮先生於</w:t>
+            </w:r>
+            <w:r>
+              <w:rPr>
+                <w:rFonts w:ascii="Barlow Condensed Medium" w:eastAsia="標楷體" w:hAnsi="Barlow Condensed Medium" w:cs="Segoe UI Symbol" w:hint="eastAsia"/>
+                <w:w w:val="90"/>
+                <w:sz w:val="26"/>
+                <w:szCs w:val="26"/>
+              </w:rPr>
+              <w:t>9/13(</w:t>
+            </w:r>
+            <w:r>
+              <w:rPr>
+                <w:rFonts w:ascii="Barlow Condensed Medium" w:eastAsia="標楷體" w:hAnsi="Barlow Condensed Medium" w:cs="Segoe UI Symbol" w:hint="eastAsia"/>
+                <w:w w:val="90"/>
+                <w:sz w:val="26"/>
+                <w:szCs w:val="26"/>
+              </w:rPr>
+              <w:t>五</w:t>
+            </w:r>
+            <w:r>
+              <w:rPr>
+                <w:rFonts w:ascii="Barlow Condensed Medium" w:eastAsia="標楷體" w:hAnsi="Barlow Condensed Medium" w:cs="Segoe UI Symbol" w:hint="eastAsia"/>
+                <w:w w:val="90"/>
+                <w:sz w:val="26"/>
+                <w:szCs w:val="26"/>
+              </w:rPr>
+              <w:t>)</w:t>
+            </w:r>
+            <w:r>
+              <w:rPr>
+                <w:rFonts w:ascii="Barlow Condensed Medium" w:eastAsia="標楷體" w:hAnsi="Barlow Condensed Medium" w:cs="Segoe UI Symbol" w:hint="eastAsia"/>
+                <w:w w:val="90"/>
+                <w:sz w:val="26"/>
+                <w:szCs w:val="26"/>
+              </w:rPr>
+              <w:t>結為連理，願　神引導</w:t>
+            </w:r>
+            <w:proofErr w:type="gramStart"/>
+            <w:r>
+              <w:rPr>
+                <w:rFonts w:ascii="Barlow Condensed Medium" w:eastAsia="標楷體" w:hAnsi="Barlow Condensed Medium" w:cs="Segoe UI Symbol" w:hint="eastAsia"/>
+                <w:w w:val="90"/>
+                <w:sz w:val="26"/>
+                <w:szCs w:val="26"/>
+              </w:rPr>
+              <w:t>賜</w:t>
+            </w:r>
+            <w:proofErr w:type="gramEnd"/>
+            <w:r>
+              <w:rPr>
+                <w:rFonts w:ascii="Barlow Condensed Medium" w:eastAsia="標楷體" w:hAnsi="Barlow Condensed Medium" w:cs="Segoe UI Symbol" w:hint="eastAsia"/>
+                <w:w w:val="90"/>
+                <w:sz w:val="26"/>
+                <w:szCs w:val="26"/>
+              </w:rPr>
+              <w:t>這個新家庭</w:t>
+            </w:r>
+            <w:r>
+              <w:rPr>
                 <w:rFonts w:ascii="Barlow Condensed Medium" w:eastAsia="標楷體" w:hAnsi="Barlow Condensed Medium" w:cs="Segoe UI Symbol"/>
                 <w:w w:val="90"/>
                 <w:sz w:val="26"/>
                 <w:szCs w:val="26"/>
               </w:rPr>
-              <w:t>本主日</w:t>
-            </w:r>
-            <w:r>
+              <w:t>。</w:t>
+            </w:r>
+          </w:p>
+        </w:tc>
+      </w:tr>
+      <w:tr>
+        <w:tc>
+          <w:tcPr>
+            <w:tcW w:w="280" w:type="dxa"/>
+          </w:tcPr>
+          <w:p>
+            <w:pPr>
+              <w:snapToGrid w:val="0"/>
+              <w:spacing w:line="300" w:lineRule="exact"/>
+              <w:ind w:rightChars="11" w:right="26"/>
+              <w:jc w:val="right"/>
+              <w:rPr>
+                <w:rFonts w:ascii="Barlow Condensed Medium" w:eastAsia="華康細黑體" w:hAnsi="Barlow Condensed Medium"/>
+                <w:w w:val="90"/>
+                <w:sz w:val="26"/>
+                <w:szCs w:val="26"/>
+              </w:rPr>
+            </w:pPr>
+            <w:r>
+              <w:rPr>
+                <w:rFonts w:ascii="Barlow Condensed Medium" w:eastAsia="華康細黑體" w:hAnsi="Barlow Condensed Medium" w:hint="eastAsia"/>
+                <w:w w:val="90"/>
+                <w:sz w:val="26"/>
+                <w:szCs w:val="26"/>
+              </w:rPr>
+              <w:t>2</w:t>
+            </w:r>
+            <w:r>
+              <w:rPr>
+                <w:rFonts w:ascii="Barlow Condensed Medium" w:eastAsia="華康細黑體" w:hAnsi="Barlow Condensed Medium"/>
+                <w:w w:val="90"/>
+                <w:sz w:val="26"/>
+                <w:szCs w:val="26"/>
+              </w:rPr>
+              <w:t>.</w:t>
+            </w:r>
+          </w:p>
+        </w:tc>
+        <w:tc>
+          <w:tcPr>
+            <w:tcW w:w="5641" w:type="dxa"/>
+          </w:tcPr>
+          <w:p>
+            <w:pPr>
+              <w:kinsoku w:val="0"/>
+              <w:snapToGrid w:val="0"/>
+              <w:spacing w:line="300" w:lineRule="exact"/>
               <w:rPr>
                 <w:rFonts w:ascii="Barlow Condensed Medium" w:eastAsia="標楷體" w:hAnsi="Barlow Condensed Medium" w:cs="Segoe UI Symbol"/>
                 <w:w w:val="90"/>
                 <w:sz w:val="26"/>
                 <w:szCs w:val="26"/>
               </w:rPr>
-              <w:t>(9/8)</w:t>
-            </w:r>
-            <w:r>
+            </w:pPr>
+            <w:r>
+              <w:rPr>
+                <w:rFonts w:ascii="Barlow Condensed Medium" w:eastAsia="標楷體" w:hAnsi="Barlow Condensed Medium" w:cs="Segoe UI Symbol" w:hint="eastAsia"/>
+                <w:w w:val="90"/>
+                <w:sz w:val="26"/>
+                <w:szCs w:val="26"/>
+              </w:rPr>
+              <w:t>松年</w:t>
+            </w:r>
+            <w:r>
+              <w:rPr>
+                <w:rFonts w:ascii="Barlow Condensed Medium" w:eastAsia="標楷體" w:hAnsi="Barlow Condensed Medium" w:cs="Segoe UI Symbol" w:hint="eastAsia"/>
+                <w:w w:val="90"/>
+                <w:sz w:val="26"/>
+                <w:szCs w:val="26"/>
+              </w:rPr>
+              <w:t>、</w:t>
+            </w:r>
+            <w:r>
+              <w:rPr>
+                <w:rFonts w:ascii="Barlow Condensed Medium" w:eastAsia="標楷體" w:hAnsi="Barlow Condensed Medium" w:cs="Segoe UI Symbol" w:hint="eastAsia"/>
+                <w:w w:val="90"/>
+                <w:sz w:val="26"/>
+                <w:szCs w:val="26"/>
+              </w:rPr>
+              <w:t>婦女團契</w:t>
+            </w:r>
+            <w:r>
+              <w:rPr>
+                <w:rFonts w:ascii="Barlow Condensed Medium" w:eastAsia="標楷體" w:hAnsi="Barlow Condensed Medium" w:cs="Segoe UI Symbol" w:hint="eastAsia"/>
+                <w:w w:val="90"/>
+                <w:sz w:val="26"/>
+                <w:szCs w:val="26"/>
+              </w:rPr>
+              <w:t>將於</w:t>
+            </w:r>
+            <w:r>
+              <w:rPr>
+                <w:rFonts w:ascii="Barlow Condensed Medium" w:eastAsia="標楷體" w:hAnsi="Barlow Condensed Medium" w:cs="Segoe UI Symbol" w:hint="eastAsia"/>
+                <w:w w:val="90"/>
+                <w:sz w:val="26"/>
+                <w:szCs w:val="26"/>
+              </w:rPr>
+              <w:t>9</w:t>
+            </w:r>
+            <w:r>
+              <w:rPr>
+                <w:rFonts w:ascii="Barlow Condensed Medium" w:eastAsia="標楷體" w:hAnsi="Barlow Condensed Medium" w:cs="Segoe UI Symbol" w:hint="eastAsia"/>
+                <w:w w:val="90"/>
+                <w:sz w:val="26"/>
+                <w:szCs w:val="26"/>
+              </w:rPr>
+              <w:t>/</w:t>
+            </w:r>
+            <w:r>
+              <w:rPr>
+                <w:rFonts w:ascii="Barlow Condensed Medium" w:eastAsia="標楷體" w:hAnsi="Barlow Condensed Medium" w:cs="Segoe UI Symbol" w:hint="eastAsia"/>
+                <w:w w:val="90"/>
+                <w:sz w:val="26"/>
+                <w:szCs w:val="26"/>
+              </w:rPr>
+              <w:t>28</w:t>
+            </w:r>
+            <w:r>
+              <w:rPr>
+                <w:rFonts w:ascii="Barlow Condensed Medium" w:eastAsia="標楷體" w:hAnsi="Barlow Condensed Medium" w:cs="Segoe UI Symbol" w:hint="eastAsia"/>
+                <w:w w:val="90"/>
+                <w:sz w:val="26"/>
+                <w:szCs w:val="26"/>
+              </w:rPr>
+              <w:t>(</w:t>
+            </w:r>
+            <w:r>
+              <w:rPr>
+                <w:rFonts w:ascii="Barlow Condensed Medium" w:eastAsia="標楷體" w:hAnsi="Barlow Condensed Medium" w:cs="Segoe UI Symbol" w:hint="eastAsia"/>
+                <w:w w:val="90"/>
+                <w:sz w:val="26"/>
+                <w:szCs w:val="26"/>
+              </w:rPr>
+              <w:t>六</w:t>
+            </w:r>
+            <w:r>
+              <w:rPr>
+                <w:rFonts w:ascii="Barlow Condensed Medium" w:eastAsia="標楷體" w:hAnsi="Barlow Condensed Medium" w:cs="Segoe UI Symbol" w:hint="eastAsia"/>
+                <w:w w:val="90"/>
+                <w:sz w:val="26"/>
+                <w:szCs w:val="26"/>
+              </w:rPr>
+              <w:t>)</w:t>
+            </w:r>
+            <w:r>
+              <w:rPr>
+                <w:rFonts w:ascii="Barlow Condensed Medium" w:eastAsia="標楷體" w:hAnsi="Barlow Condensed Medium" w:cs="Segoe UI Symbol" w:hint="eastAsia"/>
+                <w:w w:val="90"/>
+                <w:sz w:val="26"/>
+                <w:szCs w:val="26"/>
+              </w:rPr>
+              <w:t>合辦【快樂一日遊】</w:t>
+            </w:r>
+            <w:r>
+              <w:rPr>
+                <w:rFonts w:ascii="Barlow Condensed Medium" w:eastAsia="標楷體" w:hAnsi="Barlow Condensed Medium" w:cs="Segoe UI Symbol" w:hint="eastAsia"/>
+                <w:w w:val="90"/>
+                <w:sz w:val="26"/>
+                <w:szCs w:val="26"/>
+              </w:rPr>
+              <w:t>，</w:t>
+            </w:r>
+            <w:r>
+              <w:rPr>
+                <w:rFonts w:ascii="Barlow Condensed Medium" w:eastAsia="標楷體" w:hAnsi="Barlow Condensed Medium" w:cs="Segoe UI Symbol" w:hint="eastAsia"/>
+                <w:w w:val="90"/>
+                <w:sz w:val="26"/>
+                <w:szCs w:val="26"/>
+              </w:rPr>
+              <w:t xml:space="preserve"> </w:t>
+            </w:r>
+          </w:p>
+          <w:p>
+            <w:pPr>
+              <w:kinsoku w:val="0"/>
+              <w:snapToGrid w:val="0"/>
+              <w:spacing w:line="300" w:lineRule="exact"/>
+              <w:jc w:val="both"/>
               <w:rPr>
                 <w:rFonts w:ascii="Barlow Condensed Medium" w:eastAsia="標楷體" w:hAnsi="Barlow Condensed Medium" w:cs="Segoe UI Symbol"/>
                 <w:w w:val="90"/>
                 <w:sz w:val="26"/>
                 <w:szCs w:val="26"/>
               </w:rPr>
-              <w:t>為聖經學院紀念主日，校方特派魏榮光牧師前來</w:t>
-            </w:r>
+            </w:pPr>
             <w:r>
               <w:rPr>
                 <w:rFonts w:ascii="Barlow Condensed Medium" w:eastAsia="標楷體" w:hAnsi="Barlow Condensed Medium" w:cs="Segoe UI Symbol" w:hint="eastAsia"/>
@@ -1249,82 +2189,7 @@
                 <w:sz w:val="26"/>
                 <w:szCs w:val="26"/>
               </w:rPr>
-              <w:t>本會</w:t>
-            </w:r>
-            <w:r>
-              <w:rPr>
-                <w:rFonts w:ascii="Barlow Condensed Medium" w:eastAsia="標楷體" w:hAnsi="Barlow Condensed Medium" w:cs="Segoe UI Symbol"/>
-                <w:w w:val="90"/>
-                <w:sz w:val="26"/>
-                <w:szCs w:val="26"/>
-              </w:rPr>
-              <w:t>請安和證道，感謝魏牧師。本會王牧師則派往民安教會。</w:t>
-            </w:r>
-          </w:p>
-        </w:tc>
-      </w:tr>
-      <w:tr>
-        <w:tc>
-          <w:tcPr>
-            <w:tcW w:w="280" w:type="dxa"/>
-          </w:tcPr>
-          <w:p>
-            <w:pPr>
-              <w:snapToGrid w:val="0"/>
-              <w:spacing w:line="300" w:lineRule="exact"/>
-              <w:ind w:rightChars="11" w:right="26"/>
-              <w:jc w:val="right"/>
-              <w:rPr>
-                <w:rFonts w:ascii="Barlow Condensed Medium" w:eastAsia="華康細黑體" w:hAnsi="Barlow Condensed Medium"/>
-                <w:w w:val="90"/>
-                <w:sz w:val="26"/>
-                <w:szCs w:val="26"/>
-              </w:rPr>
-            </w:pPr>
-            <w:r>
-              <w:rPr>
-                <w:rFonts w:ascii="Barlow Condensed Medium" w:eastAsia="華康細黑體" w:hAnsi="Barlow Condensed Medium" w:hint="eastAsia"/>
-                <w:w w:val="90"/>
-                <w:sz w:val="26"/>
-                <w:szCs w:val="26"/>
-              </w:rPr>
-              <w:t>2</w:t>
-            </w:r>
-            <w:r>
-              <w:rPr>
-                <w:rFonts w:ascii="Barlow Condensed Medium" w:eastAsia="華康細黑體" w:hAnsi="Barlow Condensed Medium"/>
-                <w:w w:val="90"/>
-                <w:sz w:val="26"/>
-                <w:szCs w:val="26"/>
-              </w:rPr>
-              <w:t>.</w:t>
-            </w:r>
-          </w:p>
-        </w:tc>
-        <w:tc>
-          <w:tcPr>
-            <w:tcW w:w="5641" w:type="dxa"/>
-          </w:tcPr>
-          <w:p>
-            <w:pPr>
-              <w:kinsoku w:val="0"/>
-              <w:snapToGrid w:val="0"/>
-              <w:spacing w:line="300" w:lineRule="exact"/>
-              <w:rPr>
-                <w:rFonts w:ascii="Barlow Condensed Medium" w:eastAsia="標楷體" w:hAnsi="Barlow Condensed Medium" w:cs="Segoe UI Symbol"/>
-                <w:w w:val="90"/>
-                <w:sz w:val="26"/>
-                <w:szCs w:val="26"/>
-              </w:rPr>
-            </w:pPr>
-            <w:r>
-              <w:rPr>
-                <w:rFonts w:ascii="Segoe UI Symbol" w:eastAsia="標楷體" w:hAnsi="Segoe UI Symbol" w:cs="Segoe UI Symbol"/>
-                <w:w w:val="90"/>
-                <w:sz w:val="26"/>
-                <w:szCs w:val="26"/>
-              </w:rPr>
-              <w:t>★</w:t>
+              <w:t>費用</w:t>
             </w:r>
             <w:r>
               <w:rPr>
@@ -1333,7 +2198,7 @@
                 <w:sz w:val="26"/>
                 <w:szCs w:val="26"/>
               </w:rPr>
-              <w:t>松年</w:t>
+              <w:t>每人</w:t>
             </w:r>
             <w:r>
               <w:rPr>
@@ -1342,7 +2207,7 @@
                 <w:sz w:val="26"/>
                 <w:szCs w:val="26"/>
               </w:rPr>
-              <w:t>、</w:t>
+              <w:t>1000</w:t>
             </w:r>
             <w:r>
               <w:rPr>
@@ -1351,7 +2216,7 @@
                 <w:sz w:val="26"/>
                 <w:szCs w:val="26"/>
               </w:rPr>
-              <w:t>婦女團契</w:t>
+              <w:t>元</w:t>
             </w:r>
             <w:r>
               <w:rPr>
@@ -1360,7 +2225,7 @@
                 <w:sz w:val="26"/>
                 <w:szCs w:val="26"/>
               </w:rPr>
-              <w:t>將於</w:t>
+              <w:t>，</w:t>
             </w:r>
             <w:r>
               <w:rPr>
@@ -1369,8 +2234,9 @@
                 <w:sz w:val="26"/>
                 <w:szCs w:val="26"/>
               </w:rPr>
-              <w:t>9</w:t>
-            </w:r>
+              <w:t>歡迎所有弟兄姐妹報名參加，活動詳情請</w:t>
+            </w:r>
+            <w:proofErr w:type="gramStart"/>
             <w:r>
               <w:rPr>
                 <w:rFonts w:ascii="Barlow Condensed Medium" w:eastAsia="標楷體" w:hAnsi="Barlow Condensed Medium" w:cs="Segoe UI Symbol" w:hint="eastAsia"/>
@@ -1378,8 +2244,9 @@
                 <w:sz w:val="26"/>
                 <w:szCs w:val="26"/>
               </w:rPr>
-              <w:t>/</w:t>
-            </w:r>
+              <w:t>見教會群組</w:t>
+            </w:r>
+            <w:proofErr w:type="gramEnd"/>
             <w:r>
               <w:rPr>
                 <w:rFonts w:ascii="Barlow Condensed Medium" w:eastAsia="標楷體" w:hAnsi="Barlow Condensed Medium" w:cs="Segoe UI Symbol" w:hint="eastAsia"/>
@@ -1387,7 +2254,7 @@
                 <w:sz w:val="26"/>
                 <w:szCs w:val="26"/>
               </w:rPr>
-              <w:t>28</w:t>
+              <w:t>公告</w:t>
             </w:r>
             <w:r>
               <w:rPr>
@@ -1396,309 +2263,7 @@
                 <w:sz w:val="26"/>
                 <w:szCs w:val="26"/>
               </w:rPr>
-              <w:t>(</w:t>
-            </w:r>
-            <w:r>
-              <w:rPr>
-                <w:rFonts w:ascii="Barlow Condensed Medium" w:eastAsia="標楷體" w:hAnsi="Barlow Condensed Medium" w:cs="Segoe UI Symbol" w:hint="eastAsia"/>
-                <w:w w:val="90"/>
-                <w:sz w:val="26"/>
-                <w:szCs w:val="26"/>
-              </w:rPr>
-              <w:t>六</w:t>
-            </w:r>
-            <w:r>
-              <w:rPr>
-                <w:rFonts w:ascii="Barlow Condensed Medium" w:eastAsia="標楷體" w:hAnsi="Barlow Condensed Medium" w:cs="Segoe UI Symbol" w:hint="eastAsia"/>
-                <w:w w:val="90"/>
-                <w:sz w:val="26"/>
-                <w:szCs w:val="26"/>
-              </w:rPr>
-              <w:t>)</w:t>
-            </w:r>
-            <w:r>
-              <w:rPr>
-                <w:rFonts w:ascii="Barlow Condensed Medium" w:eastAsia="標楷體" w:hAnsi="Barlow Condensed Medium" w:cs="Segoe UI Symbol" w:hint="eastAsia"/>
-                <w:w w:val="90"/>
-                <w:sz w:val="26"/>
-                <w:szCs w:val="26"/>
-              </w:rPr>
-              <w:t>合辦【快樂一日遊】</w:t>
-            </w:r>
-            <w:r>
-              <w:rPr>
-                <w:rFonts w:ascii="Barlow Condensed Medium" w:eastAsia="標楷體" w:hAnsi="Barlow Condensed Medium" w:cs="Segoe UI Symbol" w:hint="eastAsia"/>
-                <w:w w:val="90"/>
-                <w:sz w:val="26"/>
-                <w:szCs w:val="26"/>
-              </w:rPr>
-              <w:t>，</w:t>
-            </w:r>
-            <w:r>
-              <w:rPr>
-                <w:rFonts w:ascii="Barlow Condensed Medium" w:eastAsia="標楷體" w:hAnsi="Barlow Condensed Medium" w:cs="Segoe UI Symbol" w:hint="eastAsia"/>
-                <w:w w:val="90"/>
-                <w:sz w:val="26"/>
-                <w:szCs w:val="26"/>
-              </w:rPr>
-              <w:t xml:space="preserve"> </w:t>
-            </w:r>
-          </w:p>
-          <w:p>
-            <w:pPr>
-              <w:kinsoku w:val="0"/>
-              <w:snapToGrid w:val="0"/>
-              <w:spacing w:line="300" w:lineRule="exact"/>
-              <w:jc w:val="both"/>
-              <w:rPr>
-                <w:rFonts w:ascii="Barlow Condensed Medium" w:eastAsia="標楷體" w:hAnsi="Barlow Condensed Medium" w:cs="Segoe UI Symbol"/>
-                <w:w w:val="90"/>
-                <w:sz w:val="26"/>
-                <w:szCs w:val="26"/>
-              </w:rPr>
-            </w:pPr>
-            <w:r>
-              <w:rPr>
-                <w:rFonts w:ascii="Barlow Condensed Medium" w:eastAsia="標楷體" w:hAnsi="Barlow Condensed Medium" w:cs="Segoe UI Symbol" w:hint="eastAsia"/>
-                <w:w w:val="90"/>
-                <w:sz w:val="26"/>
-                <w:szCs w:val="26"/>
-              </w:rPr>
-              <w:t>費用</w:t>
-            </w:r>
-            <w:r>
-              <w:rPr>
-                <w:rFonts w:ascii="Barlow Condensed Medium" w:eastAsia="標楷體" w:hAnsi="Barlow Condensed Medium" w:cs="Segoe UI Symbol" w:hint="eastAsia"/>
-                <w:w w:val="90"/>
-                <w:sz w:val="26"/>
-                <w:szCs w:val="26"/>
-              </w:rPr>
-              <w:t>每人</w:t>
-            </w:r>
-            <w:r>
-              <w:rPr>
-                <w:rFonts w:ascii="Barlow Condensed Medium" w:eastAsia="標楷體" w:hAnsi="Barlow Condensed Medium" w:cs="Segoe UI Symbol" w:hint="eastAsia"/>
-                <w:w w:val="90"/>
-                <w:sz w:val="26"/>
-                <w:szCs w:val="26"/>
-              </w:rPr>
-              <w:t>1000</w:t>
-            </w:r>
-            <w:r>
-              <w:rPr>
-                <w:rFonts w:ascii="Barlow Condensed Medium" w:eastAsia="標楷體" w:hAnsi="Barlow Condensed Medium" w:cs="Segoe UI Symbol" w:hint="eastAsia"/>
-                <w:w w:val="90"/>
-                <w:sz w:val="26"/>
-                <w:szCs w:val="26"/>
-              </w:rPr>
-              <w:t>元</w:t>
-            </w:r>
-            <w:r>
-              <w:rPr>
-                <w:rFonts w:ascii="Barlow Condensed Medium" w:eastAsia="標楷體" w:hAnsi="Barlow Condensed Medium" w:cs="Segoe UI Symbol" w:hint="eastAsia"/>
-                <w:w w:val="90"/>
-                <w:sz w:val="26"/>
-                <w:szCs w:val="26"/>
-              </w:rPr>
-              <w:t>，</w:t>
-            </w:r>
-            <w:r>
-              <w:rPr>
-                <w:rFonts w:ascii="Barlow Condensed Medium" w:eastAsia="標楷體" w:hAnsi="Barlow Condensed Medium" w:cs="Segoe UI Symbol" w:hint="eastAsia"/>
-                <w:w w:val="90"/>
-                <w:sz w:val="26"/>
-                <w:szCs w:val="26"/>
-              </w:rPr>
-              <w:t>歡迎所有弟兄姐妹報名參加，活動詳情請</w:t>
-            </w:r>
-            <w:proofErr w:type="gramStart"/>
-            <w:r>
-              <w:rPr>
-                <w:rFonts w:ascii="Barlow Condensed Medium" w:eastAsia="標楷體" w:hAnsi="Barlow Condensed Medium" w:cs="Segoe UI Symbol" w:hint="eastAsia"/>
-                <w:w w:val="90"/>
-                <w:sz w:val="26"/>
-                <w:szCs w:val="26"/>
-              </w:rPr>
-              <w:t>見教會群組</w:t>
-            </w:r>
-            <w:proofErr w:type="gramEnd"/>
-            <w:r>
-              <w:rPr>
-                <w:rFonts w:ascii="Barlow Condensed Medium" w:eastAsia="標楷體" w:hAnsi="Barlow Condensed Medium" w:cs="Segoe UI Symbol" w:hint="eastAsia"/>
-                <w:w w:val="90"/>
-                <w:sz w:val="26"/>
-                <w:szCs w:val="26"/>
-              </w:rPr>
-              <w:t>公告</w:t>
-            </w:r>
-            <w:r>
-              <w:rPr>
-                <w:rFonts w:ascii="Barlow Condensed Medium" w:eastAsia="標楷體" w:hAnsi="Barlow Condensed Medium" w:cs="Segoe UI Symbol" w:hint="eastAsia"/>
-                <w:w w:val="90"/>
-                <w:sz w:val="26"/>
-                <w:szCs w:val="26"/>
-              </w:rPr>
               <w:t>。</w:t>
-            </w:r>
-          </w:p>
-        </w:tc>
-      </w:tr>
-      <w:tr>
-        <w:tc>
-          <w:tcPr>
-            <w:tcW w:w="280" w:type="dxa"/>
-          </w:tcPr>
-          <w:p>
-            <w:pPr>
-              <w:snapToGrid w:val="0"/>
-              <w:spacing w:line="300" w:lineRule="exact"/>
-              <w:ind w:rightChars="11" w:right="26"/>
-              <w:jc w:val="right"/>
-              <w:rPr>
-                <w:rFonts w:ascii="Barlow Condensed Medium" w:eastAsia="華康細黑體" w:hAnsi="Barlow Condensed Medium"/>
-                <w:w w:val="90"/>
-                <w:sz w:val="26"/>
-                <w:szCs w:val="26"/>
-              </w:rPr>
-            </w:pPr>
-            <w:r>
-              <w:rPr>
-                <w:rFonts w:ascii="Barlow Condensed Medium" w:eastAsia="華康細黑體" w:hAnsi="Barlow Condensed Medium" w:hint="eastAsia"/>
-                <w:w w:val="90"/>
-                <w:sz w:val="26"/>
-                <w:szCs w:val="26"/>
-              </w:rPr>
-              <w:t>3.</w:t>
-            </w:r>
-          </w:p>
-        </w:tc>
-        <w:tc>
-          <w:tcPr>
-            <w:tcW w:w="5641" w:type="dxa"/>
-          </w:tcPr>
-          <w:p>
-            <w:pPr>
-              <w:kinsoku w:val="0"/>
-              <w:snapToGrid w:val="0"/>
-              <w:spacing w:line="300" w:lineRule="exact"/>
-              <w:rPr>
-                <w:rFonts w:ascii="Barlow Condensed Medium" w:eastAsia="標楷體" w:hAnsi="Barlow Condensed Medium" w:cs="Segoe UI Symbol"/>
-                <w:w w:val="90"/>
-                <w:sz w:val="26"/>
-                <w:szCs w:val="26"/>
-              </w:rPr>
-            </w:pPr>
-            <w:r>
-              <w:rPr>
-                <w:rFonts w:ascii="Segoe UI Symbol" w:eastAsia="標楷體" w:hAnsi="Segoe UI Symbol" w:cs="Segoe UI Symbol"/>
-                <w:w w:val="90"/>
-                <w:sz w:val="26"/>
-                <w:szCs w:val="26"/>
-              </w:rPr>
-              <w:t>★</w:t>
-            </w:r>
-            <w:r>
-              <w:rPr>
-                <w:rFonts w:ascii="Barlow Condensed Medium" w:eastAsia="標楷體" w:hAnsi="Barlow Condensed Medium" w:cs="Segoe UI Symbol" w:hint="eastAsia"/>
-                <w:w w:val="90"/>
-                <w:sz w:val="26"/>
-                <w:szCs w:val="26"/>
-              </w:rPr>
-              <w:t>本季定期任職同工會</w:t>
-            </w:r>
-            <w:r>
-              <w:rPr>
-                <w:rFonts w:ascii="Barlow Condensed Medium" w:eastAsia="標楷體" w:hAnsi="Barlow Condensed Medium" w:cs="Segoe UI Symbol" w:hint="eastAsia"/>
-                <w:w w:val="90"/>
-                <w:sz w:val="26"/>
-                <w:szCs w:val="26"/>
-              </w:rPr>
-              <w:t>(</w:t>
-            </w:r>
-            <w:proofErr w:type="gramStart"/>
-            <w:r>
-              <w:rPr>
-                <w:rFonts w:ascii="Barlow Condensed Medium" w:eastAsia="標楷體" w:hAnsi="Barlow Condensed Medium" w:cs="Segoe UI Symbol" w:hint="eastAsia"/>
-                <w:w w:val="90"/>
-                <w:sz w:val="26"/>
-                <w:szCs w:val="26"/>
-              </w:rPr>
-              <w:t>長執會</w:t>
-            </w:r>
-            <w:proofErr w:type="gramEnd"/>
-            <w:r>
-              <w:rPr>
-                <w:rFonts w:ascii="Barlow Condensed Medium" w:eastAsia="標楷體" w:hAnsi="Barlow Condensed Medium" w:cs="Segoe UI Symbol" w:hint="eastAsia"/>
-                <w:w w:val="90"/>
-                <w:sz w:val="26"/>
-                <w:szCs w:val="26"/>
-              </w:rPr>
-              <w:t>)</w:t>
-            </w:r>
-            <w:r>
-              <w:rPr>
-                <w:rFonts w:ascii="Barlow Condensed Medium" w:eastAsia="標楷體" w:hAnsi="Barlow Condensed Medium" w:cs="Segoe UI Symbol" w:hint="eastAsia"/>
-                <w:w w:val="90"/>
-                <w:sz w:val="26"/>
-                <w:szCs w:val="26"/>
-              </w:rPr>
-              <w:t>延至本週六</w:t>
-            </w:r>
-            <w:r>
-              <w:rPr>
-                <w:rFonts w:ascii="Barlow Condensed Medium" w:eastAsia="標楷體" w:hAnsi="Barlow Condensed Medium" w:cs="Segoe UI Symbol" w:hint="eastAsia"/>
-                <w:w w:val="90"/>
-                <w:sz w:val="26"/>
-                <w:szCs w:val="26"/>
-              </w:rPr>
-              <w:t>9/14</w:t>
-            </w:r>
-            <w:r>
-              <w:rPr>
-                <w:rFonts w:ascii="Barlow Condensed Medium" w:eastAsia="標楷體" w:hAnsi="Barlow Condensed Medium" w:cs="Segoe UI Symbol" w:hint="eastAsia"/>
-                <w:w w:val="90"/>
-                <w:sz w:val="26"/>
-                <w:szCs w:val="26"/>
-              </w:rPr>
-              <w:t>下午</w:t>
-            </w:r>
-            <w:r>
-              <w:rPr>
-                <w:rFonts w:ascii="Barlow Condensed Medium" w:eastAsia="標楷體" w:hAnsi="Barlow Condensed Medium" w:cs="Segoe UI Symbol" w:hint="eastAsia"/>
-                <w:w w:val="90"/>
-                <w:sz w:val="26"/>
-                <w:szCs w:val="26"/>
-              </w:rPr>
-              <w:t>1:30</w:t>
-            </w:r>
-            <w:r>
-              <w:rPr>
-                <w:rFonts w:ascii="Barlow Condensed Medium" w:eastAsia="標楷體" w:hAnsi="Barlow Condensed Medium" w:cs="Segoe UI Symbol" w:hint="eastAsia"/>
-                <w:w w:val="90"/>
-                <w:sz w:val="26"/>
-                <w:szCs w:val="26"/>
-              </w:rPr>
-              <w:t>召開，請</w:t>
-            </w:r>
-            <w:proofErr w:type="gramStart"/>
-            <w:r>
-              <w:rPr>
-                <w:rFonts w:ascii="Barlow Condensed Medium" w:eastAsia="標楷體" w:hAnsi="Barlow Condensed Medium" w:cs="Segoe UI Symbol" w:hint="eastAsia"/>
-                <w:w w:val="90"/>
-                <w:sz w:val="26"/>
-                <w:szCs w:val="26"/>
-              </w:rPr>
-              <w:t>長執和</w:t>
-            </w:r>
-            <w:proofErr w:type="gramEnd"/>
-            <w:r>
-              <w:rPr>
-                <w:rFonts w:ascii="Barlow Condensed Medium" w:eastAsia="標楷體" w:hAnsi="Barlow Condensed Medium" w:cs="Segoe UI Symbol" w:hint="eastAsia"/>
-                <w:w w:val="90"/>
-                <w:sz w:val="26"/>
-                <w:szCs w:val="26"/>
-              </w:rPr>
-              <w:t>各團契任職同工撥冗與會。</w:t>
             </w:r>
           </w:p>
         </w:tc>
@@ -2393,7 +2958,16 @@
                 <w:sz w:val="26"/>
                 <w:szCs w:val="26"/>
               </w:rPr>
-              <w:t>年的福音事</w:t>
+              <w:t>年</w:t>
+            </w:r>
+            <w:r>
+              <w:rPr>
+                <w:rFonts w:ascii="Barlow Condensed Medium" w:eastAsia="標楷體" w:hAnsi="Barlow Condensed Medium" w:cstheme="minorHAnsi" w:hint="eastAsia"/>
+                <w:w w:val="90"/>
+                <w:sz w:val="26"/>
+                <w:szCs w:val="26"/>
+              </w:rPr>
+              <w:t>第四季事</w:t>
             </w:r>
             <w:proofErr w:type="gramStart"/>
             <w:r>
@@ -2638,6 +3212,94 @@
               <w:spacing w:line="300" w:lineRule="exact"/>
               <w:jc w:val="both"/>
               <w:rPr>
+                <w:rFonts w:ascii="Barlow Condensed Medium" w:eastAsia="標楷體" w:hAnsi="Barlow Condensed Medium" w:cstheme="minorHAnsi"/>
+                <w:w w:val="90"/>
+                <w:sz w:val="26"/>
+                <w:szCs w:val="26"/>
+              </w:rPr>
+            </w:pPr>
+            <w:r>
+              <w:rPr>
+                <w:rFonts w:ascii="Barlow Condensed Medium" w:eastAsia="標楷體" w:hAnsi="Barlow Condensed Medium" w:cstheme="minorHAnsi"/>
+                <w:w w:val="90"/>
+                <w:sz w:val="26"/>
+                <w:szCs w:val="26"/>
+              </w:rPr>
+              <w:t>為身體欠安</w:t>
+            </w:r>
+            <w:r>
+              <w:rPr>
+                <w:rFonts w:ascii="Barlow Condensed Medium" w:eastAsia="標楷體" w:hAnsi="Barlow Condensed Medium" w:cstheme="minorHAnsi" w:hint="eastAsia"/>
+                <w:w w:val="90"/>
+                <w:sz w:val="26"/>
+                <w:szCs w:val="26"/>
+              </w:rPr>
+              <w:t>的</w:t>
+            </w:r>
+            <w:r>
+              <w:rPr>
+                <w:rFonts w:ascii="Barlow Condensed Medium" w:eastAsia="標楷體" w:hAnsi="Barlow Condensed Medium" w:cstheme="minorHAnsi"/>
+                <w:w w:val="90"/>
+                <w:sz w:val="26"/>
+                <w:szCs w:val="26"/>
+              </w:rPr>
+              <w:t>：</w:t>
+            </w:r>
+            <w:r>
+              <w:rPr>
+                <w:rFonts w:ascii="Barlow Condensed Medium" w:eastAsia="標楷體" w:hAnsi="Barlow Condensed Medium" w:cstheme="minorHAnsi" w:hint="eastAsia"/>
+                <w:w w:val="90"/>
+                <w:sz w:val="26"/>
+                <w:szCs w:val="26"/>
+              </w:rPr>
+              <w:t>許裕彬</w:t>
+            </w:r>
+            <w:r>
+              <w:rPr>
+                <w:rFonts w:ascii="Barlow Condensed Medium" w:eastAsia="標楷體" w:hAnsi="Barlow Condensed Medium" w:cstheme="minorHAnsi" w:hint="eastAsia"/>
+                <w:w w:val="90"/>
+                <w:sz w:val="26"/>
+                <w:szCs w:val="26"/>
+              </w:rPr>
+              <w:t>、許世英、</w:t>
+            </w:r>
+            <w:r>
+              <w:rPr>
+                <w:rFonts w:ascii="Barlow Condensed Medium" w:eastAsia="標楷體" w:hAnsi="Barlow Condensed Medium" w:cstheme="minorHAnsi" w:hint="eastAsia"/>
+                <w:w w:val="90"/>
+                <w:sz w:val="26"/>
+                <w:szCs w:val="26"/>
+              </w:rPr>
+              <w:t>陳昭</w:t>
+            </w:r>
+            <w:proofErr w:type="gramStart"/>
+            <w:r>
+              <w:rPr>
+                <w:rFonts w:ascii="Barlow Condensed Medium" w:eastAsia="標楷體" w:hAnsi="Barlow Condensed Medium" w:cstheme="minorHAnsi" w:hint="eastAsia"/>
+                <w:w w:val="90"/>
+                <w:sz w:val="26"/>
+                <w:szCs w:val="26"/>
+              </w:rPr>
+              <w:t>璟</w:t>
+            </w:r>
+            <w:proofErr w:type="gramEnd"/>
+            <w:r>
+              <w:rPr>
+                <w:rFonts w:ascii="Barlow Condensed Medium" w:eastAsia="標楷體" w:hAnsi="Barlow Condensed Medium" w:cstheme="minorHAnsi" w:hint="eastAsia"/>
+                <w:w w:val="90"/>
+                <w:sz w:val="26"/>
+                <w:szCs w:val="26"/>
+              </w:rPr>
+              <w:t>、王連英、</w:t>
+            </w:r>
+          </w:p>
+          <w:p>
+            <w:pPr>
+              <w:kinsoku w:val="0"/>
+              <w:snapToGrid w:val="0"/>
+              <w:spacing w:line="300" w:lineRule="exact"/>
+              <w:jc w:val="both"/>
+              <w:rPr>
                 <w:rFonts w:ascii="Barlow Condensed Medium" w:eastAsia="標楷體" w:hAnsi="Barlow Condensed Medium" w:cs="Segoe UI Symbol"/>
                 <w:w w:val="90"/>
                 <w:sz w:val="26"/>
@@ -2646,45 +3308,74 @@
             </w:pPr>
             <w:r>
               <w:rPr>
-                <w:rFonts w:ascii="Segoe UI Symbol" w:eastAsia="標楷體" w:hAnsi="Segoe UI Symbol" w:cs="Segoe UI Symbol"/>
+                <w:rFonts w:ascii="Barlow Condensed Medium" w:eastAsia="標楷體" w:hAnsi="Barlow Condensed Medium" w:cstheme="minorHAnsi" w:hint="eastAsia"/>
                 <w:w w:val="90"/>
                 <w:sz w:val="26"/>
                 <w:szCs w:val="26"/>
               </w:rPr>
-              <w:t>為</w:t>
-            </w:r>
-            <w:r>
-              <w:rPr>
-                <w:rFonts w:ascii="Segoe UI Symbol" w:eastAsia="標楷體" w:hAnsi="Segoe UI Symbol" w:cs="Segoe UI Symbol" w:hint="eastAsia"/>
+              <w:t>游淑玲、王文庭、蔡敬恩、盧輝昌</w:t>
+            </w:r>
+            <w:r>
+              <w:rPr>
+                <w:rFonts w:ascii="Barlow Condensed Medium" w:eastAsia="標楷體" w:hAnsi="Barlow Condensed Medium" w:cstheme="minorHAnsi" w:hint="eastAsia"/>
                 <w:w w:val="90"/>
                 <w:sz w:val="26"/>
                 <w:szCs w:val="26"/>
               </w:rPr>
-              <w:t>洪瓊美姐</w:t>
-            </w:r>
-            <w:r>
-              <w:rPr>
-                <w:rFonts w:ascii="Segoe UI Symbol" w:eastAsia="標楷體" w:hAnsi="Segoe UI Symbol" w:cs="Segoe UI Symbol" w:hint="eastAsia"/>
+              <w:t>、</w:t>
+            </w:r>
+            <w:r>
+              <w:rPr>
+                <w:rFonts w:ascii="Barlow Condensed Medium" w:eastAsia="標楷體" w:hAnsi="Barlow Condensed Medium" w:cstheme="minorHAnsi" w:hint="eastAsia"/>
                 <w:w w:val="90"/>
                 <w:sz w:val="26"/>
                 <w:szCs w:val="26"/>
               </w:rPr>
-              <w:t>妹</w:t>
+              <w:t>林西田、</w:t>
             </w:r>
             <w:proofErr w:type="gramStart"/>
             <w:r>
               <w:rPr>
-                <w:rFonts w:ascii="Segoe UI Symbol" w:eastAsia="標楷體" w:hAnsi="Segoe UI Symbol" w:cs="Segoe UI Symbol" w:hint="eastAsia"/>
+                <w:rFonts w:ascii="Barlow Condensed Medium" w:eastAsia="標楷體" w:hAnsi="Barlow Condensed Medium" w:cstheme="minorHAnsi" w:hint="eastAsia"/>
                 <w:w w:val="90"/>
                 <w:sz w:val="26"/>
                 <w:szCs w:val="26"/>
               </w:rPr>
-              <w:t>遺族代禱</w:t>
+              <w:t>郭</w:t>
             </w:r>
             <w:proofErr w:type="gramEnd"/>
             <w:r>
               <w:rPr>
-                <w:rFonts w:ascii="Barlow Condensed Medium" w:eastAsia="標楷體" w:hAnsi="Barlow Condensed Medium" w:cs="Segoe UI Symbol" w:hint="eastAsia"/>
+                <w:rFonts w:ascii="Barlow Condensed Medium" w:eastAsia="標楷體" w:hAnsi="Barlow Condensed Medium" w:cstheme="minorHAnsi" w:hint="eastAsia"/>
+                <w:w w:val="90"/>
+                <w:sz w:val="26"/>
+                <w:szCs w:val="26"/>
+              </w:rPr>
+              <w:t xml:space="preserve">　佳、陳沛</w:t>
+            </w:r>
+            <w:proofErr w:type="gramStart"/>
+            <w:r>
+              <w:rPr>
+                <w:rFonts w:ascii="Barlow Condensed Medium" w:eastAsia="標楷體" w:hAnsi="Barlow Condensed Medium" w:cstheme="minorHAnsi" w:hint="eastAsia"/>
+                <w:w w:val="90"/>
+                <w:sz w:val="26"/>
+                <w:szCs w:val="26"/>
+              </w:rPr>
+              <w:t>縈</w:t>
+            </w:r>
+            <w:proofErr w:type="gramEnd"/>
+            <w:r>
+              <w:rPr>
+                <w:rFonts w:ascii="Barlow Condensed Medium" w:eastAsia="標楷體" w:hAnsi="Barlow Condensed Medium" w:cstheme="minorHAnsi" w:hint="eastAsia"/>
+                <w:w w:val="90"/>
+                <w:sz w:val="26"/>
+                <w:szCs w:val="26"/>
+              </w:rPr>
+              <w:t>、洪秀珍、蕭淑惠、饒文欣</w:t>
+            </w:r>
+            <w:r>
+              <w:rPr>
+                <w:rFonts w:ascii="Barlow Condensed Medium" w:eastAsia="標楷體" w:hAnsi="Barlow Condensed Medium" w:cstheme="minorHAnsi" w:hint="eastAsia"/>
                 <w:w w:val="90"/>
                 <w:sz w:val="26"/>
                 <w:szCs w:val="26"/>
@@ -2716,29 +3407,37 @@
                 <w:szCs w:val="26"/>
               </w:rPr>
             </w:pPr>
-            <w:r>
-              <w:rPr>
-                <w:rFonts w:ascii="Barlow Condensed Medium" w:eastAsia="標楷體" w:hAnsi="Barlow Condensed Medium" w:cstheme="minorHAnsi" w:hint="eastAsia"/>
-                <w:w w:val="90"/>
-                <w:sz w:val="26"/>
-                <w:szCs w:val="26"/>
-              </w:rPr>
-              <w:t>6</w:t>
-            </w:r>
-            <w:r>
+          </w:p>
+        </w:tc>
+        <w:tc>
+          <w:tcPr>
+            <w:tcW w:w="5669" w:type="dxa"/>
+            <w:gridSpan w:val="2"/>
+            <w:tcMar>
+              <w:left w:w="28" w:type="dxa"/>
+              <w:right w:w="28" w:type="dxa"/>
+            </w:tcMar>
+          </w:tcPr>
+          <w:p>
+            <w:pPr>
+              <w:kinsoku w:val="0"/>
+              <w:snapToGrid w:val="0"/>
+              <w:spacing w:line="300" w:lineRule="exact"/>
+              <w:jc w:val="both"/>
               <w:rPr>
                 <w:rFonts w:ascii="Barlow Condensed Medium" w:eastAsia="標楷體" w:hAnsi="Barlow Condensed Medium" w:cstheme="minorHAnsi"/>
                 <w:w w:val="90"/>
                 <w:sz w:val="26"/>
                 <w:szCs w:val="26"/>
               </w:rPr>
-              <w:t>.</w:t>
-            </w:r>
-          </w:p>
-        </w:tc>
-        <w:tc>
-          <w:tcPr>
-            <w:tcW w:w="5669" w:type="dxa"/>
+            </w:pPr>
+          </w:p>
+        </w:tc>
+      </w:tr>
+      <w:tr>
+        <w:tc>
+          <w:tcPr>
+            <w:tcW w:w="266" w:type="dxa"/>
             <w:gridSpan w:val="2"/>
             <w:tcMar>
               <w:left w:w="28" w:type="dxa"/>
@@ -2747,10 +3446,9 @@
           </w:tcPr>
           <w:p>
             <w:pPr>
-              <w:kinsoku w:val="0"/>
               <w:snapToGrid w:val="0"/>
               <w:spacing w:line="300" w:lineRule="exact"/>
-              <w:jc w:val="both"/>
+              <w:jc w:val="right"/>
               <w:rPr>
                 <w:rFonts w:ascii="Barlow Condensed Medium" w:eastAsia="標楷體" w:hAnsi="Barlow Condensed Medium" w:cstheme="minorHAnsi"/>
                 <w:w w:val="90"/>
@@ -2758,274 +3456,28 @@
                 <w:szCs w:val="26"/>
               </w:rPr>
             </w:pPr>
-            <w:r>
+          </w:p>
+        </w:tc>
+        <w:tc>
+          <w:tcPr>
+            <w:tcW w:w="5669" w:type="dxa"/>
+            <w:gridSpan w:val="2"/>
+            <w:tcMar>
+              <w:left w:w="28" w:type="dxa"/>
+              <w:right w:w="28" w:type="dxa"/>
+            </w:tcMar>
+          </w:tcPr>
+          <w:p>
+            <w:pPr>
+              <w:snapToGrid w:val="0"/>
+              <w:spacing w:line="300" w:lineRule="exact"/>
+              <w:jc w:val="both"/>
               <w:rPr>
                 <w:rFonts w:ascii="Barlow Condensed Medium" w:eastAsia="標楷體" w:hAnsi="Barlow Condensed Medium" w:cstheme="minorHAnsi"/>
                 <w:w w:val="90"/>
                 <w:sz w:val="26"/>
                 <w:szCs w:val="26"/>
               </w:rPr>
-              <w:t>為身體欠安</w:t>
-            </w:r>
-            <w:r>
-              <w:rPr>
-                <w:rFonts w:ascii="Barlow Condensed Medium" w:eastAsia="標楷體" w:hAnsi="Barlow Condensed Medium" w:cstheme="minorHAnsi" w:hint="eastAsia"/>
-                <w:w w:val="90"/>
-                <w:sz w:val="26"/>
-                <w:szCs w:val="26"/>
-              </w:rPr>
-              <w:t>的</w:t>
-            </w:r>
-            <w:r>
-              <w:rPr>
-                <w:rFonts w:ascii="Barlow Condensed Medium" w:eastAsia="標楷體" w:hAnsi="Barlow Condensed Medium" w:cstheme="minorHAnsi"/>
-                <w:w w:val="90"/>
-                <w:sz w:val="26"/>
-                <w:szCs w:val="26"/>
-              </w:rPr>
-              <w:t>：</w:t>
-            </w:r>
-            <w:r>
-              <w:rPr>
-                <w:rFonts w:ascii="Barlow Condensed Medium" w:eastAsia="標楷體" w:hAnsi="Barlow Condensed Medium" w:cstheme="minorHAnsi" w:hint="eastAsia"/>
-                <w:w w:val="90"/>
-                <w:sz w:val="26"/>
-                <w:szCs w:val="26"/>
-              </w:rPr>
-              <w:t>許裕彬</w:t>
-            </w:r>
-            <w:r>
-              <w:rPr>
-                <w:rFonts w:ascii="Barlow Condensed Medium" w:eastAsia="標楷體" w:hAnsi="Barlow Condensed Medium" w:cstheme="minorHAnsi" w:hint="eastAsia"/>
-                <w:w w:val="90"/>
-                <w:sz w:val="26"/>
-                <w:szCs w:val="26"/>
-              </w:rPr>
-              <w:t>、許世英、</w:t>
-            </w:r>
-            <w:r>
-              <w:rPr>
-                <w:rFonts w:ascii="Barlow Condensed Medium" w:eastAsia="標楷體" w:hAnsi="Barlow Condensed Medium" w:cstheme="minorHAnsi" w:hint="eastAsia"/>
-                <w:w w:val="90"/>
-                <w:sz w:val="26"/>
-                <w:szCs w:val="26"/>
-              </w:rPr>
-              <w:t>陳昭</w:t>
-            </w:r>
-            <w:proofErr w:type="gramStart"/>
-            <w:r>
-              <w:rPr>
-                <w:rFonts w:ascii="Barlow Condensed Medium" w:eastAsia="標楷體" w:hAnsi="Barlow Condensed Medium" w:cstheme="minorHAnsi" w:hint="eastAsia"/>
-                <w:w w:val="90"/>
-                <w:sz w:val="26"/>
-                <w:szCs w:val="26"/>
-              </w:rPr>
-              <w:t>璟</w:t>
-            </w:r>
-            <w:proofErr w:type="gramEnd"/>
-            <w:r>
-              <w:rPr>
-                <w:rFonts w:ascii="Barlow Condensed Medium" w:eastAsia="標楷體" w:hAnsi="Barlow Condensed Medium" w:cstheme="minorHAnsi" w:hint="eastAsia"/>
-                <w:w w:val="90"/>
-                <w:sz w:val="26"/>
-                <w:szCs w:val="26"/>
-              </w:rPr>
-              <w:t>、王連英、</w:t>
-            </w:r>
-          </w:p>
-          <w:p>
-            <w:pPr>
-              <w:snapToGrid w:val="0"/>
-              <w:spacing w:line="300" w:lineRule="exact"/>
-              <w:jc w:val="both"/>
-              <w:rPr>
-                <w:rFonts w:ascii="Barlow Condensed Medium" w:eastAsia="標楷體" w:hAnsi="Barlow Condensed Medium" w:cstheme="minorHAnsi"/>
-                <w:w w:val="90"/>
-                <w:sz w:val="26"/>
-                <w:szCs w:val="26"/>
-              </w:rPr>
-            </w:pPr>
-            <w:r>
-              <w:rPr>
-                <w:rFonts w:ascii="Barlow Condensed Medium" w:eastAsia="標楷體" w:hAnsi="Barlow Condensed Medium" w:cstheme="minorHAnsi" w:hint="eastAsia"/>
-                <w:w w:val="90"/>
-                <w:sz w:val="26"/>
-                <w:szCs w:val="26"/>
-              </w:rPr>
-              <w:t>游淑玲、王文庭、蔡敬恩、盧輝昌</w:t>
-            </w:r>
-            <w:r>
-              <w:rPr>
-                <w:rFonts w:ascii="Barlow Condensed Medium" w:eastAsia="標楷體" w:hAnsi="Barlow Condensed Medium" w:cstheme="minorHAnsi" w:hint="eastAsia"/>
-                <w:w w:val="90"/>
-                <w:sz w:val="26"/>
-                <w:szCs w:val="26"/>
-              </w:rPr>
-              <w:t>、</w:t>
-            </w:r>
-            <w:r>
-              <w:rPr>
-                <w:rFonts w:ascii="Barlow Condensed Medium" w:eastAsia="標楷體" w:hAnsi="Barlow Condensed Medium" w:cstheme="minorHAnsi" w:hint="eastAsia"/>
-                <w:w w:val="90"/>
-                <w:sz w:val="26"/>
-                <w:szCs w:val="26"/>
-              </w:rPr>
-              <w:t>林西田、</w:t>
-            </w:r>
-            <w:proofErr w:type="gramStart"/>
-            <w:r>
-              <w:rPr>
-                <w:rFonts w:ascii="Barlow Condensed Medium" w:eastAsia="標楷體" w:hAnsi="Barlow Condensed Medium" w:cstheme="minorHAnsi" w:hint="eastAsia"/>
-                <w:w w:val="90"/>
-                <w:sz w:val="26"/>
-                <w:szCs w:val="26"/>
-              </w:rPr>
-              <w:t>郭</w:t>
-            </w:r>
-            <w:proofErr w:type="gramEnd"/>
-            <w:r>
-              <w:rPr>
-                <w:rFonts w:ascii="Barlow Condensed Medium" w:eastAsia="標楷體" w:hAnsi="Barlow Condensed Medium" w:cstheme="minorHAnsi" w:hint="eastAsia"/>
-                <w:w w:val="90"/>
-                <w:sz w:val="26"/>
-                <w:szCs w:val="26"/>
-              </w:rPr>
-              <w:t xml:space="preserve">　佳、陳沛</w:t>
-            </w:r>
-            <w:proofErr w:type="gramStart"/>
-            <w:r>
-              <w:rPr>
-                <w:rFonts w:ascii="Barlow Condensed Medium" w:eastAsia="標楷體" w:hAnsi="Barlow Condensed Medium" w:cstheme="minorHAnsi" w:hint="eastAsia"/>
-                <w:w w:val="90"/>
-                <w:sz w:val="26"/>
-                <w:szCs w:val="26"/>
-              </w:rPr>
-              <w:t>縈</w:t>
-            </w:r>
-            <w:proofErr w:type="gramEnd"/>
-            <w:r>
-              <w:rPr>
-                <w:rFonts w:ascii="Barlow Condensed Medium" w:eastAsia="標楷體" w:hAnsi="Barlow Condensed Medium" w:cstheme="minorHAnsi" w:hint="eastAsia"/>
-                <w:w w:val="90"/>
-                <w:sz w:val="26"/>
-                <w:szCs w:val="26"/>
-              </w:rPr>
-              <w:t>、洪秀珍、</w:t>
-            </w:r>
-            <w:r>
-              <w:rPr>
-                <w:rFonts w:ascii="Barlow Condensed Medium" w:eastAsia="標楷體" w:hAnsi="Barlow Condensed Medium" w:cstheme="minorHAnsi" w:hint="eastAsia"/>
-                <w:w w:val="90"/>
-                <w:sz w:val="26"/>
-                <w:szCs w:val="26"/>
-              </w:rPr>
-              <w:t>蕭淑惠、饒文欣</w:t>
-            </w:r>
-            <w:r>
-              <w:rPr>
-                <w:rFonts w:ascii="Barlow Condensed Medium" w:eastAsia="標楷體" w:hAnsi="Barlow Condensed Medium" w:cstheme="minorHAnsi" w:hint="eastAsia"/>
-                <w:w w:val="90"/>
-                <w:sz w:val="26"/>
-                <w:szCs w:val="26"/>
-              </w:rPr>
-              <w:t>。</w:t>
-            </w:r>
-          </w:p>
-        </w:tc>
-      </w:tr>
-      <w:tr>
-        <w:tc>
-          <w:tcPr>
-            <w:tcW w:w="266" w:type="dxa"/>
-            <w:gridSpan w:val="2"/>
-            <w:tcMar>
-              <w:left w:w="28" w:type="dxa"/>
-              <w:right w:w="28" w:type="dxa"/>
-            </w:tcMar>
-          </w:tcPr>
-          <w:p>
-            <w:pPr>
-              <w:snapToGrid w:val="0"/>
-              <w:spacing w:line="300" w:lineRule="exact"/>
-              <w:jc w:val="right"/>
-              <w:rPr>
-                <w:rFonts w:ascii="Barlow Condensed Medium" w:eastAsia="標楷體" w:hAnsi="Barlow Condensed Medium" w:cstheme="minorHAnsi"/>
-                <w:w w:val="90"/>
-                <w:sz w:val="26"/>
-                <w:szCs w:val="26"/>
-              </w:rPr>
-            </w:pPr>
-          </w:p>
-        </w:tc>
-        <w:tc>
-          <w:tcPr>
-            <w:tcW w:w="5669" w:type="dxa"/>
-            <w:gridSpan w:val="2"/>
-            <w:tcMar>
-              <w:left w:w="28" w:type="dxa"/>
-              <w:right w:w="28" w:type="dxa"/>
-            </w:tcMar>
-          </w:tcPr>
-          <w:p>
-            <w:pPr>
-              <w:kinsoku w:val="0"/>
-              <w:snapToGrid w:val="0"/>
-              <w:spacing w:line="300" w:lineRule="exact"/>
-              <w:jc w:val="both"/>
-              <w:rPr>
-                <w:rFonts w:ascii="Barlow Condensed Medium" w:eastAsia="標楷體" w:hAnsi="Barlow Condensed Medium" w:cstheme="minorHAnsi"/>
-                <w:w w:val="90"/>
-                <w:sz w:val="26"/>
-                <w:szCs w:val="26"/>
-              </w:rPr>
-            </w:pPr>
-          </w:p>
-        </w:tc>
-      </w:tr>
-      <w:tr>
-        <w:tc>
-          <w:tcPr>
-            <w:tcW w:w="266" w:type="dxa"/>
-            <w:gridSpan w:val="2"/>
-            <w:tcMar>
-              <w:left w:w="28" w:type="dxa"/>
-              <w:right w:w="28" w:type="dxa"/>
-            </w:tcMar>
-          </w:tcPr>
-          <w:p>
-            <w:pPr>
-              <w:snapToGrid w:val="0"/>
-              <w:spacing w:line="300" w:lineRule="exact"/>
-              <w:jc w:val="right"/>
-              <w:rPr>
-                <w:rFonts w:ascii="Barlow Condensed Medium" w:eastAsia="標楷體" w:hAnsi="Barlow Condensed Medium" w:cstheme="minorHAnsi"/>
-                <w:w w:val="90"/>
-                <w:sz w:val="26"/>
-                <w:szCs w:val="26"/>
-              </w:rPr>
-            </w:pPr>
-          </w:p>
-        </w:tc>
-        <w:tc>
-          <w:tcPr>
-            <w:tcW w:w="5669" w:type="dxa"/>
-            <w:gridSpan w:val="2"/>
-            <w:tcMar>
-              <w:left w:w="28" w:type="dxa"/>
-              <w:right w:w="28" w:type="dxa"/>
-            </w:tcMar>
-          </w:tcPr>
-          <w:p>
-            <w:pPr>
-              <w:snapToGrid w:val="0"/>
-              <w:spacing w:line="300" w:lineRule="exact"/>
-              <w:jc w:val="both"/>
-              <w:rPr>
-                <w:rFonts w:ascii="Barlow Condensed Medium" w:eastAsia="標楷體" w:hAnsi="Barlow Condensed Medium" w:cstheme="minorHAnsi"/>
-                <w:w w:val="90"/>
-                <w:sz w:val="26"/>
-                <w:szCs w:val="26"/>
-              </w:rPr>
             </w:pPr>
           </w:p>
         </w:tc>
@@ -3040,6 +3492,7 @@
           <w:rFonts w:ascii="華康正顏楷體W9" w:eastAsia="華康正顏楷體W9" w:cstheme="minorHAnsi" w:hint="eastAsia"/>
           <w:w w:val="125"/>
         </w:rPr>
+        <w:lastRenderedPageBreak/>
         <w:t>§</w:t>
       </w:r>
       <w:r>
@@ -3499,7 +3952,7 @@
                           </pic:cNvPicPr>
                         </pic:nvPicPr>
                         <pic:blipFill>
-                          <a:blip r:embed="rId8" cstate="print">
+                          <a:blip r:embed="rId9" cstate="print">
                             <a:extLst>
                               <a:ext uri="{28A0092B-C50C-407E-A947-70E740481C1C}">
                                 <a14:useLocalDpi xmlns:a14="http://schemas.microsoft.com/office/drawing/2010/main" val="0"/>
@@ -3762,7 +4215,7 @@
           </mc:Choice>
           <mc:Fallback>
             <w:pict>
-              <v:group w14:anchorId="789743EB" id="群組 21" o:spid="_x0000_s1026" style="position:absolute;margin-left:538.1pt;margin-top:28.9pt;width:134.65pt;height:261.65pt;z-index:251662848;mso-position-horizontal-relative:page;mso-position-vertical-relative:page;mso-width-relative:margin;mso-height-relative:margin" coordsize="17094,33223" o:gfxdata="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">
+              <v:group id="群組 21" o:spid="_x0000_s1026" style="position:absolute;margin-left:538.1pt;margin-top:28.9pt;width:134.65pt;height:261.65pt;z-index:251662848;mso-position-horizontal-relative:page;mso-position-vertical-relative:page;mso-width-relative:margin;mso-height-relative:margin" coordsize="17094,33223" o:gfxdata="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">
                 <v:shapetype id="_x0000_t75" coordsize="21600,21600" o:spt="75" o:preferrelative="t" path="m@4@5l@4@11@9@11@9@5xe" filled="f" stroked="f">
                   <v:stroke joinstyle="miter"/>
                   <v:formulas>
@@ -3782,10 +4235,11 @@
                   <v:path o:extrusionok="f" gradientshapeok="t" o:connecttype="rect"/>
                   <o:lock v:ext="edit" aspectratio="t"/>
                 </v:shapetype>
-                <v:shape id="圖片 18" o:spid="_x0000_s1027" type="#_x0000_t75" style="position:absolute;left:-8065;top:8065;width:33223;height:17094;rotation:90;visibility:visible;mso-wrap-style:square" o:gfxdata="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">
-                  <v:imagedata r:id="rId9" o:title=""/>
+                <v:shape id="圖片 18" o:spid="_x0000_s1027" type="#_x0000_t75" style="position:absolute;left:-8065;top:8065;width:33223;height:17094;rotation:90;visibility:visible;mso-wrap-style:square" o:gfxdata="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">
+                  <v:imagedata r:id="rId10" o:title=""/>
+                  <v:path arrowok="t"/>
                 </v:shape>
-                <v:roundrect id="圓角矩形 7" o:spid="_x0000_s1028" style="position:absolute;left:2808;top:2877;width:12708;height:28296;visibility:visible;mso-wrap-style:square;v-text-anchor:top" arcsize="3131f" o:gfxdata="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" filled="f" stroked="f" strokeweight="2.5pt">
+                <v:roundrect id="圓角矩形 7" o:spid="_x0000_s1028" style="position:absolute;left:2808;top:2877;width:12708;height:28296;visibility:visible;mso-wrap-style:square;v-text-anchor:top" arcsize="3131f" o:gfxdata="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" filled="f" stroked="f" strokeweight="2.5pt">
                   <v:stroke joinstyle="miter"/>
                   <v:textbox style="layout-flow:vertical-ideographic" inset="1mm,1mm,1mm,1mm">
                     <w:txbxContent>
@@ -3986,7 +4440,7 @@
           <w:noProof/>
         </w:rPr>
         <w:drawing>
-          <wp:anchor distT="0" distB="0" distL="114300" distR="114300" simplePos="0" relativeHeight="251658752" behindDoc="0" locked="0" layoutInCell="1" allowOverlap="1" wp14:anchorId="0030E694" wp14:editId="4875AA4D">
+          <wp:anchor distT="0" distB="0" distL="114300" distR="114300" simplePos="0" relativeHeight="251658752" behindDoc="0" locked="0" layoutInCell="1" allowOverlap="1" wp14:anchorId="0030E694" wp14:editId="1CDFCE93">
             <wp:simplePos x="0" y="0"/>
             <wp:positionH relativeFrom="column">
               <wp:posOffset>2160905</wp:posOffset>
@@ -4009,7 +4463,7 @@
                     <pic:cNvPicPr/>
                   </pic:nvPicPr>
                   <pic:blipFill>
-                    <a:blip r:embed="rId10" cstate="print">
+                    <a:blip r:embed="rId11" cstate="print">
                       <a:extLst>
                         <a:ext uri="{28A0092B-C50C-407E-A947-70E740481C1C}">
                           <a14:useLocalDpi xmlns:a14="http://schemas.microsoft.com/office/drawing/2010/main" val="0"/>
@@ -4069,7 +4523,7 @@
                     <pic:cNvPicPr/>
                   </pic:nvPicPr>
                   <pic:blipFill>
-                    <a:blip r:embed="rId11" cstate="print">
+                    <a:blip r:embed="rId12" cstate="print">
                       <a:extLst>
                         <a:ext uri="{28A0092B-C50C-407E-A947-70E740481C1C}">
                           <a14:useLocalDpi xmlns:a14="http://schemas.microsoft.com/office/drawing/2010/main" val="0"/>
@@ -4217,7 +4671,7 @@
                                 <w:tblLook w:val="04A0" w:firstRow="1" w:lastRow="0" w:firstColumn="1" w:lastColumn="0" w:noHBand="0" w:noVBand="1"/>
                               </w:tblPr>
                               <w:tblGrid>
-                                <w:gridCol w:w="908"/>
+                                <w:gridCol w:w="907"/>
                                 <w:gridCol w:w="1146"/>
                                 <w:gridCol w:w="708"/>
                               </w:tblGrid>
@@ -5834,12 +6288,12 @@
           </mc:Choice>
           <mc:Fallback>
             <w:pict>
-              <v:group w14:anchorId="5DF93223" id="群組 24" o:spid="_x0000_s1029" style="position:absolute;margin-left:533.85pt;margin-top:298.55pt;width:140.3pt;height:259.35pt;z-index:251661824;mso-position-horizontal-relative:page;mso-position-vertical-relative:page;mso-width-relative:margin;mso-height-relative:margin" coordsize="17818,32941" o:gfxdata="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">
+              <v:group id="群組 24" o:spid="_x0000_s1029" style="position:absolute;margin-left:533.85pt;margin-top:298.55pt;width:140.3pt;height:259.35pt;z-index:251661824;mso-position-horizontal-relative:page;mso-position-vertical-relative:page;mso-width-relative:margin;mso-height-relative:margin" coordsize="17818,32941" o:gfxdata="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">
                 <v:shapetype id="_x0000_t202" coordsize="21600,21600" o:spt="202" path="m,l,21600r21600,l21600,xe">
                   <v:stroke joinstyle="miter"/>
                   <v:path gradientshapeok="t" o:connecttype="rect"/>
                 </v:shapetype>
-                <v:shape id="_x0000_s1030" type="#_x0000_t202" style="position:absolute;left:351;top:293;width:17279;height:32590;visibility:visible;mso-wrap-style:square;v-text-anchor:top" o:gfxdata="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" stroked="f">
+                <v:shape id="_x0000_s1030" type="#_x0000_t202" style="position:absolute;left:351;top:293;width:17279;height:32590;visibility:visible;mso-wrap-style:square;v-text-anchor:top" o:gfxdata="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" stroked="f">
                   <v:textbox inset="0,0,0,0">
                     <w:txbxContent>
                       <w:p>
@@ -5881,7 +6335,7 @@
                           <w:tblLook w:val="04A0" w:firstRow="1" w:lastRow="0" w:firstColumn="1" w:lastColumn="0" w:noHBand="0" w:noVBand="1"/>
                         </w:tblPr>
                         <w:tblGrid>
-                          <w:gridCol w:w="908"/>
+                          <w:gridCol w:w="907"/>
                           <w:gridCol w:w="1146"/>
                           <w:gridCol w:w="708"/>
                         </w:tblGrid>
@@ -7435,7 +7889,7 @@
                     </w:txbxContent>
                   </v:textbox>
                 </v:shape>
-                <v:roundrect id="圓角矩形 5" o:spid="_x0000_s1031" style="position:absolute;width:17818;height:32941;visibility:visible;mso-wrap-style:square;v-text-anchor:middle" arcsize="2169f" o:gfxdata="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" filled="f" strokecolor="#5a5a5a [2109]" strokeweight="2.5pt">
+                <v:roundrect id="圓角矩形 5" o:spid="_x0000_s1031" style="position:absolute;width:17818;height:32941;visibility:visible;mso-wrap-style:square;v-text-anchor:middle" arcsize="2169f" o:gfxdata="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" filled="f" strokecolor="#5a5a5a [2109]" strokeweight="2.5pt">
                   <v:stroke joinstyle="miter"/>
                 </v:roundrect>
                 <w10:wrap anchorx="page" anchory="page"/>
@@ -7764,8 +8218,7 @@
                                       <w:rPr>
                                         <w:rFonts w:ascii="Barlow Condensed Medium" w:eastAsia="華康儷楷書" w:hAnsi="Barlow Condensed Medium" w:cs="華康儷楷書"/>
                                         <w:w w:val="45"/>
-                                        <w:sz w:val="26"/>
-                                        <w:szCs w:val="26"/>
+                                        <w:szCs w:val="24"/>
                                       </w:rPr>
                                     </w:pPr>
                                     <w:r>
@@ -8295,7 +8748,7 @@
                                       <w:snapToGrid w:val="0"/>
                                       <w:spacing w:line="300" w:lineRule="exact"/>
                                       <w:rPr>
-                                        <w:rFonts w:ascii="Barlow Condensed Medium" w:eastAsia="華康中黑體" w:hAnsi="Barlow Condensed Medium" w:hint="eastAsia"/>
+                                        <w:rFonts w:ascii="Barlow Condensed Medium" w:eastAsia="華康中黑體" w:hAnsi="Barlow Condensed Medium"/>
                                         <w:w w:val="90"/>
                                         <w:sz w:val="26"/>
                                         <w:szCs w:val="26"/>
@@ -8412,13 +8865,23 @@
                                     </w:pPr>
                                     <w:r>
                                       <w:rPr>
+                                        <w:rFonts w:ascii="Barlow Condensed Medium" w:eastAsia="華康中黑體" w:hAnsi="Barlow Condensed Medium" w:cstheme="minorHAnsi" w:hint="eastAsia"/>
+                                        <w:color w:val="000000" w:themeColor="text1"/>
+                                        <w:w w:val="90"/>
+                                        <w:sz w:val="26"/>
+                                        <w:szCs w:val="26"/>
+                                      </w:rPr>
+                                      <w:t>6</w:t>
+                                    </w:r>
+                                    <w:r>
+                                      <w:rPr>
                                         <w:rFonts w:ascii="Barlow Condensed Medium" w:eastAsia="華康中黑體" w:hAnsi="Barlow Condensed Medium" w:cstheme="minorHAnsi"/>
                                         <w:color w:val="000000" w:themeColor="text1"/>
                                         <w:w w:val="90"/>
                                         <w:sz w:val="26"/>
                                         <w:szCs w:val="26"/>
                                       </w:rPr>
-                                      <w:t>66,204,513</w:t>
+                                      <w:t>6,204,513</w:t>
                                     </w:r>
                                   </w:p>
                                 </w:tc>
@@ -8491,8 +8954,8 @@
           </mc:Choice>
           <mc:Fallback>
             <w:pict>
-              <v:group w14:anchorId="0AB0FEB2" id="群組 19" o:spid="_x0000_s1032" style="position:absolute;left:0;text-align:left;margin-left:534.4pt;margin-top:567.3pt;width:140.6pt;height:130.1pt;z-index:251652608;mso-position-horizontal-relative:page;mso-position-vertical-relative:page;mso-width-relative:margin;mso-height-relative:margin" coordorigin="108" coordsize="17868,16510" o:gfxdata="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">
-                <v:shape id="_x0000_s1033" type="#_x0000_t202" style="position:absolute;left:317;top:444;width:17634;height:15621;visibility:visible;mso-wrap-style:square;v-text-anchor:top" o:gfxdata="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" stroked="f">
+              <v:group id="群組 19" o:spid="_x0000_s1032" style="position:absolute;left:0;text-align:left;margin-left:534.4pt;margin-top:567.3pt;width:140.6pt;height:130.1pt;z-index:251652608;mso-position-horizontal-relative:page;mso-position-vertical-relative:page;mso-width-relative:margin;mso-height-relative:margin" coordorigin="108" coordsize="17868,16510" o:gfxdata="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">
+                <v:shape id="_x0000_s1033" type="#_x0000_t202" style="position:absolute;left:317;top:444;width:17634;height:15621;visibility:visible;mso-wrap-style:square;v-text-anchor:top" o:gfxdata="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" stroked="f">
                   <v:textbox inset="0,0,0,0">
                     <w:txbxContent>
                       <w:p>
@@ -8713,8 +9176,7 @@
                                 <w:rPr>
                                   <w:rFonts w:ascii="Barlow Condensed Medium" w:eastAsia="華康儷楷書" w:hAnsi="Barlow Condensed Medium" w:cs="華康儷楷書"/>
                                   <w:w w:val="45"/>
-                                  <w:sz w:val="26"/>
-                                  <w:szCs w:val="26"/>
+                                  <w:szCs w:val="24"/>
                                 </w:rPr>
                               </w:pPr>
                               <w:r>
@@ -9244,7 +9706,7 @@
                                 <w:snapToGrid w:val="0"/>
                                 <w:spacing w:line="300" w:lineRule="exact"/>
                                 <w:rPr>
-                                  <w:rFonts w:ascii="Barlow Condensed Medium" w:eastAsia="華康中黑體" w:hAnsi="Barlow Condensed Medium" w:hint="eastAsia"/>
+                                  <w:rFonts w:ascii="Barlow Condensed Medium" w:eastAsia="華康中黑體" w:hAnsi="Barlow Condensed Medium"/>
                                   <w:w w:val="90"/>
                                   <w:sz w:val="26"/>
                                   <w:szCs w:val="26"/>
@@ -9361,13 +9823,23 @@
                               </w:pPr>
                               <w:r>
                                 <w:rPr>
+                                  <w:rFonts w:ascii="Barlow Condensed Medium" w:eastAsia="華康中黑體" w:hAnsi="Barlow Condensed Medium" w:cstheme="minorHAnsi" w:hint="eastAsia"/>
+                                  <w:color w:val="000000" w:themeColor="text1"/>
+                                  <w:w w:val="90"/>
+                                  <w:sz w:val="26"/>
+                                  <w:szCs w:val="26"/>
+                                </w:rPr>
+                                <w:t>6</w:t>
+                              </w:r>
+                              <w:r>
+                                <w:rPr>
                                   <w:rFonts w:ascii="Barlow Condensed Medium" w:eastAsia="華康中黑體" w:hAnsi="Barlow Condensed Medium" w:cstheme="minorHAnsi"/>
                                   <w:color w:val="000000" w:themeColor="text1"/>
                                   <w:w w:val="90"/>
                                   <w:sz w:val="26"/>
                                   <w:szCs w:val="26"/>
                                 </w:rPr>
-                                <w:t>66,204,513</w:t>
+                                <w:t>6,204,513</w:t>
                               </w:r>
                             </w:p>
                           </w:tc>
@@ -9377,7 +9849,7 @@
                     </w:txbxContent>
                   </v:textbox>
                 </v:shape>
-                <v:roundrect id="圓角矩形 25" o:spid="_x0000_s1034" style="position:absolute;left:108;width:17869;height:16510;visibility:visible;mso-wrap-style:square;v-text-anchor:middle" arcsize="4542f" o:gfxdata="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" filled="f" strokecolor="#5a5a5a [2109]" strokeweight="2.5pt">
+                <v:roundrect id="圓角矩形 25" o:spid="_x0000_s1034" style="position:absolute;left:108;width:17869;height:16510;visibility:visible;mso-wrap-style:square;v-text-anchor:middle" arcsize="4542f" o:gfxdata="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" filled="f" strokecolor="#5a5a5a [2109]" strokeweight="2.5pt">
                   <v:stroke joinstyle="miter"/>
                 </v:roundrect>
                 <w10:wrap anchorx="page" anchory="page"/>
@@ -9411,6 +9883,7 @@
             <w14:round/>
           </w14:textOutline>
         </w:rPr>
+        <w:lastRenderedPageBreak/>
         <w:t>新泰教會週報</w:t>
       </w:r>
     </w:p>
@@ -9545,7 +10018,7 @@
           </mc:Choice>
           <mc:Fallback>
             <w:pict>
-              <v:shape w14:anchorId="76BD7DFF" id="文字方塊 2" o:spid="_x0000_s1035" type="#_x0000_t202" style="position:absolute;margin-left:31.4pt;margin-top:-54.1pt;width:109.8pt;height:110.6pt;z-index:251664896;visibility:visible;mso-wrap-style:square;mso-width-percent:0;mso-height-percent:200;mso-wrap-distance-left:9pt;mso-wrap-distance-top:3.6pt;mso-wrap-distance-right:9pt;mso-wrap-distance-bottom:3.6pt;mso-position-horizontal:absolute;mso-position-horizontal-relative:text;mso-position-vertical:absolute;mso-position-vertical-relative:text;mso-width-percent:0;mso-height-percent:200;mso-width-relative:margin;mso-height-relative:margin;v-text-anchor:top" o:gfxdata="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" filled="f" stroked="f">
+              <v:shape id="文字方塊 2" o:spid="_x0000_s1035" type="#_x0000_t202" style="position:absolute;margin-left:31.4pt;margin-top:-54.1pt;width:109.8pt;height:110.6pt;z-index:251664896;visibility:visible;mso-wrap-style:square;mso-width-percent:0;mso-height-percent:200;mso-wrap-distance-left:9pt;mso-wrap-distance-top:3.6pt;mso-wrap-distance-right:9pt;mso-wrap-distance-bottom:3.6pt;mso-position-horizontal:absolute;mso-position-horizontal-relative:text;mso-position-vertical:absolute;mso-position-vertical-relative:text;mso-width-percent:0;mso-height-percent:200;mso-width-relative:margin;mso-height-relative:margin;v-text-anchor:top" o:gfxdata="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" filled="f" stroked="f">
                 <v:textbox style="mso-fit-shape-to-text:t" inset="1mm,1mm,1mm,1mm">
                   <w:txbxContent>
                     <w:p>
@@ -9650,7 +10123,7 @@
                     <pic:cNvPicPr/>
                   </pic:nvPicPr>
                   <pic:blipFill>
-                    <a:blip r:embed="rId12" cstate="print">
+                    <a:blip r:embed="rId13" cstate="print">
                       <a:extLst>
                         <a:ext uri="{28A0092B-C50C-407E-A947-70E740481C1C}">
                           <a14:useLocalDpi xmlns:a14="http://schemas.microsoft.com/office/drawing/2010/main" val="0"/>
@@ -9805,7 +10278,7 @@
           </mc:Choice>
           <mc:Fallback>
             <w:pict>
-              <v:roundrect w14:anchorId="4775AEF3" id="圓角矩形 12" o:spid="_x0000_s1036" style="position:absolute;margin-left:-.9pt;margin-top:16.35pt;width:49.3pt;height:15.45pt;z-index:251647488;visibility:visible;mso-wrap-style:square;mso-width-percent:0;mso-height-percent:0;mso-wrap-distance-left:9pt;mso-wrap-distance-top:0;mso-wrap-distance-right:9pt;mso-wrap-distance-bottom:0;mso-position-horizontal:absolute;mso-position-horizontal-relative:text;mso-position-vertical:absolute;mso-position-vertical-relative:text;mso-width-percent:0;mso-height-percent:0;mso-width-relative:margin;mso-height-relative:margin;v-text-anchor:middle" arcsize="10923f" o:gfxdata="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" fillcolor="#5a5a5a [2109]" stroked="f" strokeweight="1pt">
+              <v:roundrect id="圓角矩形 12" o:spid="_x0000_s1036" style="position:absolute;margin-left:-.9pt;margin-top:16.35pt;width:49.3pt;height:15.45pt;z-index:251647488;visibility:visible;mso-wrap-style:square;mso-width-percent:0;mso-height-percent:0;mso-wrap-distance-left:9pt;mso-wrap-distance-top:0;mso-wrap-distance-right:9pt;mso-wrap-distance-bottom:0;mso-position-horizontal:absolute;mso-position-horizontal-relative:text;mso-position-vertical:absolute;mso-position-vertical-relative:text;mso-width-percent:0;mso-height-percent:0;mso-width-relative:margin;mso-height-relative:margin;v-text-anchor:middle" arcsize="10923f" o:gfxdata="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" fillcolor="#5a5a5a [2109]" stroked="f" strokeweight="1pt">
                 <v:stroke joinstyle="miter"/>
                 <v:textbox inset=".5mm,0,.5mm,0">
                   <w:txbxContent>
@@ -9945,7 +10418,7 @@
           </mc:Choice>
           <mc:Fallback>
             <w:pict>
-              <v:roundrect w14:anchorId="196DC3BF" id="圓角矩形 14" o:spid="_x0000_s1037" style="position:absolute;margin-left:-1.25pt;margin-top:16.7pt;width:83.6pt;height:15.3pt;z-index:251648512;visibility:visible;mso-wrap-style:square;mso-width-percent:0;mso-height-percent:0;mso-wrap-distance-left:9pt;mso-wrap-distance-top:0;mso-wrap-distance-right:9pt;mso-wrap-distance-bottom:0;mso-position-horizontal:absolute;mso-position-horizontal-relative:text;mso-position-vertical:absolute;mso-position-vertical-relative:text;mso-width-percent:0;mso-height-percent:0;mso-width-relative:margin;mso-height-relative:margin;v-text-anchor:middle" arcsize="10923f" o:gfxdata="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" fillcolor="#5a5a5a [2109]" stroked="f" strokeweight="1pt">
+              <v:roundrect id="圓角矩形 14" o:spid="_x0000_s1037" style="position:absolute;margin-left:-1.25pt;margin-top:16.7pt;width:83.6pt;height:15.3pt;z-index:251648512;visibility:visible;mso-wrap-style:square;mso-width-percent:0;mso-height-percent:0;mso-wrap-distance-left:9pt;mso-wrap-distance-top:0;mso-wrap-distance-right:9pt;mso-wrap-distance-bottom:0;mso-position-horizontal:absolute;mso-position-horizontal-relative:text;mso-position-vertical:absolute;mso-position-vertical-relative:text;mso-width-percent:0;mso-height-percent:0;mso-width-relative:margin;mso-height-relative:margin;v-text-anchor:middle" arcsize="10923f" o:gfxdata="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" fillcolor="#5a5a5a [2109]" stroked="f" strokeweight="1pt">
                 <v:stroke joinstyle="miter"/>
                 <v:textbox inset=".5mm,0,.5mm,0">
                   <w:txbxContent>
@@ -10141,7 +10614,7 @@
           </mc:Choice>
           <mc:Fallback>
             <w:pict>
-              <v:roundrect w14:anchorId="1A4DC044" id="圓角矩形 9" o:spid="_x0000_s1038" style="position:absolute;margin-left:-.6pt;margin-top:16.6pt;width:30.35pt;height:15.3pt;z-index:251649536;visibility:visible;mso-wrap-style:square;mso-width-percent:0;mso-height-percent:0;mso-wrap-distance-left:9pt;mso-wrap-distance-top:0;mso-wrap-distance-right:9pt;mso-wrap-distance-bottom:0;mso-position-horizontal:absolute;mso-position-horizontal-relative:text;mso-position-vertical:absolute;mso-position-vertical-relative:text;mso-width-percent:0;mso-height-percent:0;mso-width-relative:margin;mso-height-relative:margin;v-text-anchor:middle" arcsize="10923f" o:gfxdata="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" fillcolor="#5a5a5a [2109]" stroked="f" strokeweight="1pt">
+              <v:roundrect id="圓角矩形 9" o:spid="_x0000_s1038" style="position:absolute;margin-left:-.6pt;margin-top:16.6pt;width:30.35pt;height:15.3pt;z-index:251649536;visibility:visible;mso-wrap-style:square;mso-width-percent:0;mso-height-percent:0;mso-wrap-distance-left:9pt;mso-wrap-distance-top:0;mso-wrap-distance-right:9pt;mso-wrap-distance-bottom:0;mso-position-horizontal:absolute;mso-position-horizontal-relative:text;mso-position-vertical:absolute;mso-position-vertical-relative:text;mso-width-percent:0;mso-height-percent:0;mso-width-relative:margin;mso-height-relative:margin;v-text-anchor:middle" arcsize="10923f" o:gfxdata="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" fillcolor="#5a5a5a [2109]" stroked="f" strokeweight="1pt">
                 <v:stroke joinstyle="miter"/>
                 <v:textbox inset=".5mm,0,.5mm,0">
                   <w:txbxContent>
@@ -10266,7 +10739,7 @@
                     </pic:cNvPicPr>
                   </pic:nvPicPr>
                   <pic:blipFill>
-                    <a:blip r:embed="rId13">
+                    <a:blip r:embed="rId14">
                       <a:extLst>
                         <a:ext uri="{28A0092B-C50C-407E-A947-70E740481C1C}">
                           <a14:useLocalDpi xmlns:a14="http://schemas.microsoft.com/office/drawing/2010/main" val="0"/>
@@ -10405,7 +10878,7 @@
           </mc:Choice>
           <mc:Fallback>
             <w:pict>
-              <v:roundrect w14:anchorId="03BFD3A3" id="圓角矩形 13" o:spid="_x0000_s1039" style="position:absolute;margin-left:-.4pt;margin-top:16.65pt;width:49.3pt;height:15.3pt;z-index:251650560;visibility:visible;mso-wrap-style:square;mso-width-percent:0;mso-height-percent:0;mso-wrap-distance-left:9pt;mso-wrap-distance-top:0;mso-wrap-distance-right:9pt;mso-wrap-distance-bottom:0;mso-position-horizontal:absolute;mso-position-horizontal-relative:text;mso-position-vertical:absolute;mso-position-vertical-relative:text;mso-width-percent:0;mso-height-percent:0;mso-width-relative:margin;mso-height-relative:margin;v-text-anchor:middle" arcsize="10923f" o:gfxdata="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" fillcolor="#5a5a5a [2109]" stroked="f" strokeweight="1pt">
+              <v:roundrect id="圓角矩形 13" o:spid="_x0000_s1039" style="position:absolute;margin-left:-.4pt;margin-top:16.65pt;width:49.3pt;height:15.3pt;z-index:251650560;visibility:visible;mso-wrap-style:square;mso-width-percent:0;mso-height-percent:0;mso-wrap-distance-left:9pt;mso-wrap-distance-top:0;mso-wrap-distance-right:9pt;mso-wrap-distance-bottom:0;mso-position-horizontal:absolute;mso-position-horizontal-relative:text;mso-position-vertical:absolute;mso-position-vertical-relative:text;mso-width-percent:0;mso-height-percent:0;mso-width-relative:margin;mso-height-relative:margin;v-text-anchor:middle" arcsize="10923f" o:gfxdata="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" fillcolor="#5a5a5a [2109]" stroked="f" strokeweight="1pt">
                 <v:stroke joinstyle="miter"/>
                 <v:textbox inset=".5mm,0,.5mm,0">
                   <w:txbxContent>
@@ -10645,7 +11118,7 @@
           </mc:Choice>
           <mc:Fallback>
             <w:pict>
-              <v:shape w14:anchorId="77C1E33A" id="_x0000_s1040" type="#_x0000_t202" style="position:absolute;margin-left:107.25pt;margin-top:6.2pt;width:125.55pt;height:16.3pt;z-index:251663872;visibility:visible;mso-wrap-style:square;mso-width-percent:0;mso-height-percent:0;mso-wrap-distance-left:9pt;mso-wrap-distance-top:3.6pt;mso-wrap-distance-right:9pt;mso-wrap-distance-bottom:3.6pt;mso-position-horizontal:absolute;mso-position-horizontal-relative:text;mso-position-vertical:absolute;mso-position-vertical-relative:text;mso-width-percent:0;mso-height-percent:0;mso-width-relative:margin;mso-height-relative:margin;v-text-anchor:top" o:gfxdata="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" filled="f" stroked="f">
+              <v:shape id="_x0000_s1040" type="#_x0000_t202" style="position:absolute;margin-left:107.25pt;margin-top:6.2pt;width:125.55pt;height:16.3pt;z-index:251663872;visibility:visible;mso-wrap-style:square;mso-width-percent:0;mso-height-percent:0;mso-wrap-distance-left:9pt;mso-wrap-distance-top:3.6pt;mso-wrap-distance-right:9pt;mso-wrap-distance-bottom:3.6pt;mso-position-horizontal:absolute;mso-position-horizontal-relative:text;mso-position-vertical:absolute;mso-position-vertical-relative:text;mso-width-percent:0;mso-height-percent:0;mso-width-relative:margin;mso-height-relative:margin;v-text-anchor:top" o:gfxdata="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" filled="f" stroked="f">
                 <v:textbox inset="0,0,0,0">
                   <w:txbxContent>
                     <w:p>
@@ -10722,8 +11195,19 @@
           <w:sz w:val="28"/>
           <w:szCs w:val="28"/>
         </w:rPr>
-        <w:t xml:space="preserve"> Weekly</w:t>
-      </w:r>
+        <w:t xml:space="preserve"> </w:t>
+      </w:r>
+      <w:proofErr w:type="gramStart"/>
+      <w:r>
+        <w:rPr>
+          <w:rFonts w:ascii="Old English Text MT" w:hAnsi="Old English Text MT"/>
+          <w:color w:val="404040" w:themeColor="text1" w:themeTint="BF"/>
+          <w:sz w:val="28"/>
+          <w:szCs w:val="28"/>
+        </w:rPr>
+        <w:t>Weekly</w:t>
+      </w:r>
+      <w:proofErr w:type="gramEnd"/>
     </w:p>
     <w:p>
       <w:pPr>
@@ -10812,12 +11296,6 @@
             </w:r>
             <w:r>
               <w:rPr>
-                <w:rFonts w:hint="eastAsia"/>
-              </w:rPr>
-              <w:t xml:space="preserve"> </w:t>
-            </w:r>
-            <w:r>
-              <w:rPr>
                 <w:rFonts w:ascii="標楷體" w:eastAsia="標楷體" w:hAnsi="標楷體" w:hint="eastAsia"/>
                 <w:sz w:val="20"/>
                 <w:szCs w:val="20"/>
@@ -10908,12 +11386,6 @@
             </w:r>
             <w:r>
               <w:rPr>
-                <w:rFonts w:hint="eastAsia"/>
-              </w:rPr>
-              <w:t xml:space="preserve"> </w:t>
-            </w:r>
-            <w:r>
-              <w:rPr>
                 <w:rFonts w:ascii="標楷體" w:eastAsia="標楷體" w:hAnsi="標楷體" w:hint="eastAsia"/>
                 <w:sz w:val="20"/>
                 <w:szCs w:val="20"/>
@@ -10926,7 +11398,15 @@
                 <w:sz w:val="20"/>
                 <w:szCs w:val="20"/>
               </w:rPr>
-              <w:t xml:space="preserve"> 長老</w:t>
+              <w:t xml:space="preserve"> </w:t>
+            </w:r>
+            <w:r>
+              <w:rPr>
+                <w:rFonts w:ascii="標楷體" w:eastAsia="標楷體" w:hAnsi="標楷體" w:hint="eastAsia"/>
+                <w:sz w:val="20"/>
+                <w:szCs w:val="20"/>
+              </w:rPr>
+              <w:t>長老</w:t>
             </w:r>
           </w:p>
         </w:tc>
@@ -10980,35 +11460,23 @@
               </w:rPr>
               <w:t>:</w:t>
             </w:r>
-            <w:r>
-              <w:rPr>
-                <w:rFonts w:hint="eastAsia"/>
-              </w:rPr>
-              <w:t xml:space="preserve"> </w:t>
-            </w:r>
+            <w:proofErr w:type="gramStart"/>
             <w:r>
               <w:rPr>
                 <w:rFonts w:ascii="標楷體" w:eastAsia="標楷體" w:hAnsi="標楷體" w:hint="eastAsia"/>
                 <w:sz w:val="20"/>
                 <w:szCs w:val="20"/>
               </w:rPr>
-              <w:t>張麗君</w:t>
-            </w:r>
+              <w:t>蔡侑霖</w:t>
+            </w:r>
+            <w:proofErr w:type="gramEnd"/>
             <w:r>
               <w:rPr>
                 <w:rFonts w:ascii="標楷體" w:eastAsia="標楷體" w:hAnsi="標楷體" w:hint="eastAsia"/>
                 <w:sz w:val="20"/>
                 <w:szCs w:val="20"/>
               </w:rPr>
-              <w:t xml:space="preserve"> </w:t>
-            </w:r>
-            <w:r>
-              <w:rPr>
-                <w:rFonts w:ascii="標楷體" w:eastAsia="標楷體" w:hAnsi="標楷體" w:hint="eastAsia"/>
-                <w:sz w:val="20"/>
-                <w:szCs w:val="20"/>
-              </w:rPr>
-              <w:t>長老</w:t>
+              <w:t xml:space="preserve"> 弟兄</w:t>
             </w:r>
           </w:p>
         </w:tc>
@@ -11597,7 +12065,7 @@
                 </mc:Choice>
                 <mc:Fallback>
                   <w:pict>
-                    <v:rect w14:anchorId="343BC9BA" id="矩形 8" o:spid="_x0000_s1041" style="position:absolute;left:0;text-align:left;margin-left:-.85pt;margin-top:2.65pt;width:18.75pt;height:93.35pt;z-index:251666944;visibility:visible;mso-wrap-style:square;mso-width-percent:0;mso-height-percent:0;mso-wrap-distance-left:9pt;mso-wrap-distance-top:0;mso-wrap-distance-right:9pt;mso-wrap-distance-bottom:0;mso-position-horizontal:absolute;mso-position-horizontal-relative:text;mso-position-vertical:absolute;mso-position-vertical-relative:text;mso-width-percent:0;mso-height-percent:0;mso-width-relative:margin;mso-height-relative:margin;v-text-anchor:middle" o:gfxdata="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" fillcolor="#5a5a5a [2109]" stroked="f" strokeweight="1pt">
+                    <v:rect id="矩形 8" o:spid="_x0000_s1041" style="position:absolute;left:0;text-align:left;margin-left:-.85pt;margin-top:2.65pt;width:18.75pt;height:93.35pt;z-index:251666944;visibility:visible;mso-wrap-style:square;mso-width-percent:0;mso-height-percent:0;mso-wrap-distance-left:9pt;mso-wrap-distance-top:0;mso-wrap-distance-right:9pt;mso-wrap-distance-bottom:0;mso-position-horizontal:absolute;mso-position-horizontal-relative:text;mso-position-vertical:absolute;mso-position-vertical-relative:text;mso-width-percent:0;mso-height-percent:0;mso-width-relative:margin;mso-height-relative:margin;v-text-anchor:middle" o:gfxdata="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" fillcolor="#5a5a5a [2109]" stroked="f" strokeweight="1pt">
                       <v:textbox style="layout-flow:vertical-ideographic" inset="1mm,1mm,1mm,1mm">
                         <w:txbxContent>
                           <w:p>
@@ -12000,7 +12468,7 @@
             </w:r>
             <w:r>
               <w:rPr>
-                <w:rFonts w:ascii="Bahnschrift SemiBold Condensed" w:eastAsia="標楷體" w:hAnsi="Bahnschrift SemiBold Condensed" w:cstheme="minorHAnsi" w:hint="eastAsia"/>
+                <w:rFonts w:ascii="Bahnschrift SemiBold Condensed" w:eastAsia="標楷體" w:hAnsi="Bahnschrift SemiBold Condensed" w:cstheme="minorHAnsi"/>
                 <w:color w:val="000000" w:themeColor="text1"/>
                 <w:w w:val="125"/>
                 <w:sz w:val="20"/>
@@ -12876,7 +13344,7 @@
                 </mc:Choice>
                 <mc:Fallback>
                   <w:pict>
-                    <v:rect w14:anchorId="21B0B3F3" id="矩形 10" o:spid="_x0000_s1042" style="position:absolute;left:0;text-align:left;margin-left:-.75pt;margin-top:.35pt;width:19.3pt;height:45.45pt;z-index:251651584;visibility:visible;mso-wrap-style:square;mso-width-percent:0;mso-height-percent:0;mso-wrap-distance-left:9pt;mso-wrap-distance-top:0;mso-wrap-distance-right:9pt;mso-wrap-distance-bottom:0;mso-position-horizontal:absolute;mso-position-horizontal-relative:text;mso-position-vertical:absolute;mso-position-vertical-relative:text;mso-width-percent:0;mso-height-percent:0;mso-width-relative:margin;mso-height-relative:margin;v-text-anchor:middle" o:gfxdata="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" fillcolor="#5a5a5a [2109]" stroked="f" strokeweight="1pt">
+                    <v:rect id="矩形 10" o:spid="_x0000_s1042" style="position:absolute;left:0;text-align:left;margin-left:-.75pt;margin-top:.35pt;width:19.3pt;height:45.45pt;z-index:251651584;visibility:visible;mso-wrap-style:square;mso-width-percent:0;mso-height-percent:0;mso-wrap-distance-left:9pt;mso-wrap-distance-top:0;mso-wrap-distance-right:9pt;mso-wrap-distance-bottom:0;mso-position-horizontal:absolute;mso-position-horizontal-relative:text;mso-position-vertical:absolute;mso-position-vertical-relative:text;mso-width-percent:0;mso-height-percent:0;mso-width-relative:margin;mso-height-relative:margin;v-text-anchor:middle" o:gfxdata="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" fillcolor="#5a5a5a [2109]" stroked="f" strokeweight="1pt">
                       <v:textbox style="layout-flow:vertical-ideographic" inset="1mm,1mm,1mm,1mm">
                         <w:txbxContent>
                           <w:p>
@@ -13017,7 +13485,7 @@
             </w:r>
             <w:r>
               <w:rPr>
-                <w:rFonts w:ascii="Bahnschrift SemiBold Condensed" w:eastAsia="標楷體" w:hAnsi="Bahnschrift SemiBold Condensed" w:cstheme="minorHAnsi" w:hint="eastAsia"/>
+                <w:rFonts w:ascii="Bahnschrift SemiBold Condensed" w:eastAsia="標楷體" w:hAnsi="Bahnschrift SemiBold Condensed" w:cstheme="minorHAnsi"/>
                 <w:color w:val="000000" w:themeColor="text1"/>
                 <w:w w:val="120"/>
                 <w:sz w:val="20"/>
@@ -13178,7 +13646,7 @@
                 <w:sz w:val="20"/>
                 <w:szCs w:val="20"/>
               </w:rPr>
-              <w:t>不能得罪的 神</w:t>
+              <w:t>不能得罪的　神</w:t>
             </w:r>
           </w:p>
         </w:tc>
@@ -13496,7 +13964,7 @@
                 </mc:Choice>
                 <mc:Fallback>
                   <w:pict>
-                    <v:rect w14:anchorId="4D37C684" id="矩形 11" o:spid="_x0000_s1043" style="position:absolute;left:0;text-align:left;margin-left:-.75pt;margin-top:5.9pt;width:19.25pt;height:89.35pt;z-index:251659776;visibility:visible;mso-wrap-style:square;mso-width-percent:0;mso-height-percent:0;mso-wrap-distance-left:9pt;mso-wrap-distance-top:0;mso-wrap-distance-right:9pt;mso-wrap-distance-bottom:0;mso-position-horizontal:absolute;mso-position-horizontal-relative:text;mso-position-vertical:absolute;mso-position-vertical-relative:text;mso-width-percent:0;mso-height-percent:0;mso-width-relative:margin;mso-height-relative:margin;v-text-anchor:middle" o:gfxdata="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" fillcolor="#5a5a5a [2109]" stroked="f" strokeweight="1pt">
+                    <v:rect id="矩形 11" o:spid="_x0000_s1043" style="position:absolute;left:0;text-align:left;margin-left:-.75pt;margin-top:5.9pt;width:19.25pt;height:89.35pt;z-index:251659776;visibility:visible;mso-wrap-style:square;mso-width-percent:0;mso-height-percent:0;mso-wrap-distance-left:9pt;mso-wrap-distance-top:0;mso-wrap-distance-right:9pt;mso-wrap-distance-bottom:0;mso-position-horizontal:absolute;mso-position-horizontal-relative:text;mso-position-vertical:absolute;mso-position-vertical-relative:text;mso-width-percent:0;mso-height-percent:0;mso-width-relative:margin;mso-height-relative:margin;v-text-anchor:middle" o:gfxdata="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" fillcolor="#5a5a5a [2109]" stroked="f" strokeweight="1pt">
                       <v:textbox style="layout-flow:vertical-ideographic" inset="1mm,1mm,1mm,1mm">
                         <w:txbxContent>
                           <w:p>
@@ -13623,7 +14091,7 @@
             </w:r>
             <w:r>
               <w:rPr>
-                <w:rFonts w:ascii="Bahnschrift SemiBold Condensed" w:eastAsia="標楷體" w:hAnsi="Bahnschrift SemiBold Condensed" w:cstheme="minorHAnsi" w:hint="eastAsia"/>
+                <w:rFonts w:ascii="Bahnschrift SemiBold Condensed" w:eastAsia="標楷體" w:hAnsi="Bahnschrift SemiBold Condensed" w:cstheme="minorHAnsi"/>
                 <w:color w:val="000000" w:themeColor="text1"/>
                 <w:w w:val="125"/>
                 <w:sz w:val="20"/>
@@ -13884,7 +14352,7 @@
                 <w:sz w:val="20"/>
                 <w:szCs w:val="20"/>
               </w:rPr>
-              <w:t>張怡婷</w:t>
+              <w:t>黃聖耀</w:t>
             </w:r>
             <w:r>
               <w:rPr>
@@ -13906,7 +14374,7 @@
                 <w:sz w:val="20"/>
                 <w:szCs w:val="20"/>
               </w:rPr>
-              <w:t>黃聖耀</w:t>
+              <w:t>黃明憲</w:t>
             </w:r>
           </w:p>
         </w:tc>
@@ -14446,7 +14914,7 @@
             </w:r>
             <w:r>
               <w:rPr>
-                <w:rFonts w:ascii="Bahnschrift SemiBold Condensed" w:eastAsia="標楷體" w:hAnsi="Bahnschrift SemiBold Condensed" w:cstheme="minorHAnsi" w:hint="eastAsia"/>
+                <w:rFonts w:ascii="Bahnschrift SemiBold Condensed" w:eastAsia="標楷體" w:hAnsi="Bahnschrift SemiBold Condensed" w:cstheme="minorHAnsi"/>
                 <w:color w:val="000000" w:themeColor="text1"/>
                 <w:w w:val="125"/>
                 <w:sz w:val="20"/>
@@ -15288,9 +15756,9 @@
               </wp:anchor>
             </w:drawing>
           </mc:Choice>
-          <mc:Fallback>
+          <mc:Fallback xmlns:w15="http://schemas.microsoft.com/office/word/2012/wordml">
             <w:pict>
-              <v:line w14:anchorId="536899DB" id="直線接點 2" o:spid="_x0000_s1026" style="position:absolute;z-index:251653632;visibility:visible;mso-wrap-style:square;mso-height-percent:0;mso-wrap-distance-left:9pt;mso-wrap-distance-top:0;mso-wrap-distance-right:9pt;mso-wrap-distance-bottom:0;mso-position-horizontal:absolute;mso-position-horizontal-relative:page;mso-position-vertical:absolute;mso-position-vertical-relative:page;mso-height-percent:0;mso-height-relative:margin" from="687.75pt,19.85pt" to="687.75pt,709.8pt" o:gfxdata="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" strokecolor="black [3213]" strokeweight=".5pt">
+              <v:line w14:anchorId="249C69E3" id="直線接點 2" o:spid="_x0000_s1026" style="position:absolute;z-index:251653632;visibility:visible;mso-wrap-style:square;mso-height-percent:0;mso-wrap-distance-left:9pt;mso-wrap-distance-top:0;mso-wrap-distance-right:9pt;mso-wrap-distance-bottom:0;mso-position-horizontal:absolute;mso-position-horizontal-relative:page;mso-position-vertical:absolute;mso-position-vertical-relative:page;mso-height-percent:0;mso-height-relative:margin" from="687.75pt,19.85pt" to="687.75pt,709.8pt" o:gfxdata="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" strokecolor="black [3213]" strokeweight=".5pt">
                 <v:stroke dashstyle="3 1" joinstyle="miter"/>
                 <w10:wrap anchorx="page" anchory="page"/>
               </v:line>
@@ -15359,7 +15827,7 @@
           <w:w w:val="90"/>
           <w:szCs w:val="24"/>
         </w:rPr>
-        <w:t>2</w:t>
+        <w:t>28</w:t>
       </w:r>
       <w:r>
         <w:rPr>
@@ -15368,15 +15836,6 @@
           <w:w w:val="90"/>
           <w:szCs w:val="24"/>
         </w:rPr>
-        <w:t>8</w:t>
-      </w:r>
-      <w:r>
-        <w:rPr>
-          <w:rFonts w:ascii="Barlow Condensed Medium" w:eastAsia="華康中黑體" w:hAnsi="Barlow Condensed Medium" w:cs="Calibri" w:hint="eastAsia"/>
-          <w:color w:val="000000"/>
-          <w:w w:val="90"/>
-          <w:szCs w:val="24"/>
-        </w:rPr>
         <w:t>節</w:t>
       </w:r>
       <w:r>
@@ -15387,6 +15846,242 @@
           <w:szCs w:val="24"/>
         </w:rPr>
         <w:t>)</w:t>
+      </w:r>
+    </w:p>
+    <w:p>
+      <w:pPr>
+        <w:kinsoku w:val="0"/>
+        <w:snapToGrid w:val="0"/>
+        <w:spacing w:line="300" w:lineRule="exact"/>
+        <w:ind w:left="353" w:hangingChars="200" w:hanging="353"/>
+        <w:jc w:val="both"/>
+        <w:rPr>
+          <w:rFonts w:ascii="Calibri" w:eastAsia="標楷體" w:hAnsi="Calibri" w:cs="Calibri"/>
+          <w:color w:val="000000"/>
+          <w:w w:val="80"/>
+          <w:szCs w:val="24"/>
+        </w:rPr>
+      </w:pPr>
+      <w:r>
+        <w:rPr>
+          <w:rFonts w:ascii="Calibri" w:eastAsia="標楷體" w:hAnsi="Calibri" w:cs="Calibri"/>
+          <w:b/>
+          <w:color w:val="000000"/>
+          <w:w w:val="80"/>
+          <w:sz w:val="22"/>
+        </w:rPr>
+        <w:t>(</w:t>
+      </w:r>
+      <w:r>
+        <w:rPr>
+          <w:rFonts w:ascii="Calibri" w:eastAsia="標楷體" w:hAnsi="Calibri" w:cs="Calibri"/>
+          <w:b/>
+          <w:color w:val="000000"/>
+          <w:w w:val="80"/>
+          <w:sz w:val="22"/>
+        </w:rPr>
+        <w:t>台</w:t>
+      </w:r>
+      <w:r>
+        <w:rPr>
+          <w:rFonts w:ascii="Calibri" w:eastAsia="標楷體" w:hAnsi="Calibri" w:cs="Calibri"/>
+          <w:b/>
+          <w:color w:val="000000"/>
+          <w:w w:val="80"/>
+          <w:sz w:val="22"/>
+        </w:rPr>
+        <w:t>)</w:t>
+      </w:r>
+      <w:r>
+        <w:rPr>
+          <w:rFonts w:ascii="Calibri" w:eastAsia="新細明體" w:hAnsi="Calibri" w:cs="Arial" w:hint="eastAsia"/>
+          <w:w w:val="80"/>
+          <w:sz w:val="22"/>
+        </w:rPr>
+        <w:t xml:space="preserve"> </w:t>
+      </w:r>
+      <w:proofErr w:type="gramStart"/>
+      <w:r>
+        <w:rPr>
+          <w:rFonts w:ascii="Calibri" w:eastAsia="標楷體" w:hAnsi="Calibri" w:cs="Calibri" w:hint="eastAsia"/>
+          <w:color w:val="000000"/>
+          <w:w w:val="80"/>
+          <w:szCs w:val="24"/>
+        </w:rPr>
+        <w:t>尼布甲尼撒講</w:t>
+      </w:r>
+      <w:proofErr w:type="gramEnd"/>
+      <w:r>
+        <w:rPr>
+          <w:rFonts w:ascii="Calibri" w:eastAsia="標楷體" w:hAnsi="Calibri" w:cs="Calibri" w:hint="eastAsia"/>
+          <w:color w:val="000000"/>
+          <w:w w:val="80"/>
+          <w:szCs w:val="24"/>
+        </w:rPr>
+        <w:t>：</w:t>
+      </w:r>
+      <w:r>
+        <w:rPr>
+          <w:rFonts w:ascii="Calibri" w:eastAsia="標楷體" w:hAnsi="Calibri" w:cs="Calibri" w:hint="eastAsia"/>
+          <w:color w:val="000000"/>
+          <w:w w:val="80"/>
+          <w:szCs w:val="24"/>
+        </w:rPr>
+        <w:t>沙得拉、</w:t>
+      </w:r>
+      <w:proofErr w:type="gramStart"/>
+      <w:r>
+        <w:rPr>
+          <w:rFonts w:ascii="Calibri" w:eastAsia="標楷體" w:hAnsi="Calibri" w:cs="Calibri" w:hint="eastAsia"/>
+          <w:color w:val="000000"/>
+          <w:w w:val="80"/>
+          <w:szCs w:val="24"/>
+        </w:rPr>
+        <w:t>米煞</w:t>
+      </w:r>
+      <w:proofErr w:type="gramEnd"/>
+      <w:r>
+        <w:rPr>
+          <w:rFonts w:ascii="Calibri" w:eastAsia="標楷體" w:hAnsi="Calibri" w:cs="Calibri" w:hint="eastAsia"/>
+          <w:color w:val="000000"/>
+          <w:w w:val="80"/>
+          <w:szCs w:val="24"/>
+        </w:rPr>
+        <w:t>、亞</w:t>
+      </w:r>
+      <w:proofErr w:type="gramStart"/>
+      <w:r>
+        <w:rPr>
+          <w:rFonts w:ascii="Calibri" w:eastAsia="標楷體" w:hAnsi="Calibri" w:cs="Calibri" w:hint="eastAsia"/>
+          <w:color w:val="000000"/>
+          <w:w w:val="80"/>
+          <w:szCs w:val="24"/>
+        </w:rPr>
+        <w:t>伯尼歌的</w:t>
+      </w:r>
+      <w:proofErr w:type="gramEnd"/>
+      <w:r>
+        <w:rPr>
+          <w:rFonts w:ascii="Calibri" w:eastAsia="標楷體" w:hAnsi="Calibri" w:cs="Calibri" w:hint="eastAsia"/>
+          <w:color w:val="000000"/>
+          <w:w w:val="80"/>
+          <w:szCs w:val="24"/>
+        </w:rPr>
+        <w:t>上帝是應該</w:t>
+      </w:r>
+      <w:proofErr w:type="gramStart"/>
+      <w:r>
+        <w:rPr>
+          <w:rFonts w:ascii="Calibri" w:eastAsia="標楷體" w:hAnsi="Calibri" w:cs="Calibri" w:hint="eastAsia"/>
+          <w:color w:val="000000"/>
+          <w:w w:val="80"/>
+          <w:szCs w:val="24"/>
+        </w:rPr>
+        <w:t>謳咾</w:t>
+      </w:r>
+      <w:proofErr w:type="gramEnd"/>
+      <w:r>
+        <w:rPr>
+          <w:rFonts w:ascii="Calibri" w:eastAsia="標楷體" w:hAnsi="Calibri" w:cs="Calibri" w:hint="eastAsia"/>
+          <w:color w:val="000000"/>
+          <w:w w:val="80"/>
+          <w:szCs w:val="24"/>
+        </w:rPr>
+        <w:t>的！因為</w:t>
+      </w:r>
+      <w:proofErr w:type="gramStart"/>
+      <w:r>
+        <w:rPr>
+          <w:rFonts w:ascii="Calibri" w:eastAsia="標楷體" w:hAnsi="Calibri" w:cs="Calibri" w:hint="eastAsia"/>
+          <w:color w:val="000000"/>
+          <w:w w:val="80"/>
+          <w:szCs w:val="24"/>
+        </w:rPr>
+        <w:t>伊差伊的</w:t>
+      </w:r>
+      <w:proofErr w:type="gramEnd"/>
+      <w:r>
+        <w:rPr>
+          <w:rFonts w:ascii="Calibri" w:eastAsia="標楷體" w:hAnsi="Calibri" w:cs="Calibri" w:hint="eastAsia"/>
+          <w:color w:val="000000"/>
+          <w:w w:val="80"/>
+          <w:szCs w:val="24"/>
+        </w:rPr>
+        <w:t>使者拯救許</w:t>
+      </w:r>
+      <w:proofErr w:type="gramStart"/>
+      <w:r>
+        <w:rPr>
+          <w:rFonts w:ascii="Calibri" w:eastAsia="標楷體" w:hAnsi="Calibri" w:cs="Calibri" w:hint="eastAsia"/>
+          <w:color w:val="000000"/>
+          <w:w w:val="80"/>
+          <w:szCs w:val="24"/>
+        </w:rPr>
+        <w:t>個</w:t>
+      </w:r>
+      <w:proofErr w:type="gramEnd"/>
+      <w:r>
+        <w:rPr>
+          <w:rFonts w:ascii="Calibri" w:eastAsia="標楷體" w:hAnsi="Calibri" w:cs="Calibri" w:hint="eastAsia"/>
+          <w:color w:val="000000"/>
+          <w:w w:val="80"/>
+          <w:szCs w:val="24"/>
+        </w:rPr>
+        <w:t>倚靠伊的奴僕，</w:t>
+      </w:r>
+      <w:r>
+        <w:rPr>
+          <w:rFonts w:ascii="新細明體-ExtB" w:eastAsia="新細明體-ExtB" w:hAnsi="新細明體-ExtB" w:cs="新細明體-ExtB" w:hint="eastAsia"/>
+          <w:color w:val="000000"/>
+          <w:w w:val="80"/>
+          <w:sz w:val="22"/>
+        </w:rPr>
+        <w:t>𪜶</w:t>
+      </w:r>
+      <w:r>
+        <w:rPr>
+          <w:rFonts w:ascii="標楷體" w:eastAsia="標楷體" w:hAnsi="標楷體" w:cs="Calibri" w:hint="eastAsia"/>
+          <w:color w:val="000000"/>
+          <w:w w:val="80"/>
+          <w:szCs w:val="24"/>
+        </w:rPr>
+        <w:t>反</w:t>
+      </w:r>
+      <w:r>
+        <w:rPr>
+          <w:rFonts w:ascii="Calibri" w:eastAsia="標楷體" w:hAnsi="Calibri" w:cs="Calibri" w:hint="eastAsia"/>
+          <w:color w:val="000000"/>
+          <w:w w:val="80"/>
+          <w:szCs w:val="24"/>
+        </w:rPr>
+        <w:t>對王的命令，放拺家己的身軀，佇</w:t>
+      </w:r>
+      <w:r>
+        <w:rPr>
+          <w:rFonts w:ascii="新細明體-ExtB" w:eastAsia="新細明體-ExtB" w:hAnsi="新細明體-ExtB" w:cs="新細明體-ExtB" w:hint="eastAsia"/>
+          <w:color w:val="000000"/>
+          <w:w w:val="80"/>
+          <w:sz w:val="22"/>
+        </w:rPr>
+        <w:t>𪜶</w:t>
+      </w:r>
+      <w:r>
+        <w:rPr>
+          <w:rFonts w:ascii="標楷體" w:eastAsia="標楷體" w:hAnsi="標楷體" w:cs="Calibri" w:hint="eastAsia"/>
+          <w:color w:val="000000"/>
+          <w:w w:val="80"/>
+          <w:szCs w:val="24"/>
+        </w:rPr>
+        <w:t>家</w:t>
+      </w:r>
+      <w:r>
+        <w:rPr>
+          <w:rFonts w:ascii="Calibri" w:eastAsia="標楷體" w:hAnsi="Calibri" w:cs="Calibri" w:hint="eastAsia"/>
+          <w:color w:val="000000"/>
+          <w:w w:val="80"/>
+          <w:szCs w:val="24"/>
+        </w:rPr>
+        <w:t>己的上帝以外呣肯服事敬拜別個上帝。</w:t>
       </w:r>
     </w:p>
     <w:p>
@@ -15397,205 +16092,14 @@
         <w:ind w:left="352" w:hangingChars="200" w:hanging="352"/>
         <w:jc w:val="both"/>
         <w:rPr>
-          <w:rFonts w:ascii="Calibri" w:eastAsia="標楷體" w:hAnsi="Calibri" w:cs="Calibri" w:hint="eastAsia"/>
-          <w:color w:val="000000"/>
-          <w:w w:val="80"/>
-          <w:szCs w:val="24"/>
-        </w:rPr>
-      </w:pPr>
-      <w:r>
-        <w:rPr>
-          <w:rFonts w:ascii="Calibri" w:eastAsia="標楷體" w:hAnsi="Calibri" w:cs="Calibri"/>
-          <w:b/>
-          <w:color w:val="000000"/>
-          <w:w w:val="80"/>
-          <w:sz w:val="22"/>
-        </w:rPr>
-        <w:t>(</w:t>
-      </w:r>
-      <w:r>
-        <w:rPr>
-          <w:rFonts w:ascii="Calibri" w:eastAsia="標楷體" w:hAnsi="Calibri" w:cs="Calibri"/>
-          <w:b/>
-          <w:color w:val="000000"/>
-          <w:w w:val="80"/>
-          <w:sz w:val="22"/>
-        </w:rPr>
-        <w:t>台</w:t>
-      </w:r>
-      <w:r>
-        <w:rPr>
-          <w:rFonts w:ascii="Calibri" w:eastAsia="標楷體" w:hAnsi="Calibri" w:cs="Calibri"/>
-          <w:b/>
-          <w:color w:val="000000"/>
-          <w:w w:val="80"/>
-          <w:sz w:val="22"/>
-        </w:rPr>
-        <w:t>)</w:t>
-      </w:r>
-      <w:r>
-        <w:rPr>
-          <w:rFonts w:ascii="Calibri" w:eastAsia="新細明體" w:hAnsi="Calibri" w:cs="Arial" w:hint="eastAsia"/>
-          <w:w w:val="80"/>
-          <w:sz w:val="22"/>
-        </w:rPr>
-        <w:t xml:space="preserve"> </w:t>
-      </w:r>
-      <w:proofErr w:type="gramStart"/>
-      <w:r>
-        <w:rPr>
-          <w:rFonts w:ascii="Calibri" w:eastAsia="標楷體" w:hAnsi="Calibri" w:cs="Calibri" w:hint="eastAsia"/>
-          <w:color w:val="000000"/>
-          <w:w w:val="80"/>
-          <w:szCs w:val="24"/>
-        </w:rPr>
-        <w:t>尼布甲尼撒講</w:t>
-      </w:r>
-      <w:proofErr w:type="gramEnd"/>
-      <w:r>
-        <w:rPr>
-          <w:rFonts w:ascii="Calibri" w:eastAsia="標楷體" w:hAnsi="Calibri" w:cs="Calibri" w:hint="eastAsia"/>
-          <w:color w:val="000000"/>
-          <w:w w:val="80"/>
-          <w:szCs w:val="24"/>
-        </w:rPr>
-        <w:t>：「沙得拉、</w:t>
-      </w:r>
-      <w:proofErr w:type="gramStart"/>
-      <w:r>
-        <w:rPr>
-          <w:rFonts w:ascii="Calibri" w:eastAsia="標楷體" w:hAnsi="Calibri" w:cs="Calibri" w:hint="eastAsia"/>
-          <w:color w:val="000000"/>
-          <w:w w:val="80"/>
-          <w:szCs w:val="24"/>
-        </w:rPr>
-        <w:t>米煞</w:t>
-      </w:r>
-      <w:proofErr w:type="gramEnd"/>
-      <w:r>
-        <w:rPr>
-          <w:rFonts w:ascii="Calibri" w:eastAsia="標楷體" w:hAnsi="Calibri" w:cs="Calibri" w:hint="eastAsia"/>
-          <w:color w:val="000000"/>
-          <w:w w:val="80"/>
-          <w:szCs w:val="24"/>
-        </w:rPr>
-        <w:t>、亞</w:t>
-      </w:r>
-      <w:proofErr w:type="gramStart"/>
-      <w:r>
-        <w:rPr>
-          <w:rFonts w:ascii="Calibri" w:eastAsia="標楷體" w:hAnsi="Calibri" w:cs="Calibri" w:hint="eastAsia"/>
-          <w:color w:val="000000"/>
-          <w:w w:val="80"/>
-          <w:szCs w:val="24"/>
-        </w:rPr>
-        <w:t>伯尼歌的</w:t>
-      </w:r>
-      <w:proofErr w:type="gramEnd"/>
-      <w:r>
-        <w:rPr>
-          <w:rFonts w:ascii="Calibri" w:eastAsia="標楷體" w:hAnsi="Calibri" w:cs="Calibri" w:hint="eastAsia"/>
-          <w:color w:val="000000"/>
-          <w:w w:val="80"/>
-          <w:szCs w:val="24"/>
-        </w:rPr>
-        <w:t>上帝是應該</w:t>
-      </w:r>
-      <w:proofErr w:type="gramStart"/>
-      <w:r>
-        <w:rPr>
-          <w:rFonts w:ascii="Calibri" w:eastAsia="標楷體" w:hAnsi="Calibri" w:cs="Calibri" w:hint="eastAsia"/>
-          <w:color w:val="000000"/>
-          <w:w w:val="80"/>
-          <w:szCs w:val="24"/>
-        </w:rPr>
-        <w:t>謳咾</w:t>
-      </w:r>
-      <w:proofErr w:type="gramEnd"/>
-      <w:r>
-        <w:rPr>
-          <w:rFonts w:ascii="Calibri" w:eastAsia="標楷體" w:hAnsi="Calibri" w:cs="Calibri" w:hint="eastAsia"/>
-          <w:color w:val="000000"/>
-          <w:w w:val="80"/>
-          <w:szCs w:val="24"/>
-        </w:rPr>
-        <w:t>的！因為</w:t>
-      </w:r>
-      <w:proofErr w:type="gramStart"/>
-      <w:r>
-        <w:rPr>
-          <w:rFonts w:ascii="Calibri" w:eastAsia="標楷體" w:hAnsi="Calibri" w:cs="Calibri" w:hint="eastAsia"/>
-          <w:color w:val="000000"/>
-          <w:w w:val="80"/>
-          <w:szCs w:val="24"/>
-        </w:rPr>
-        <w:t>伊差伊的</w:t>
-      </w:r>
-      <w:proofErr w:type="gramEnd"/>
-      <w:r>
-        <w:rPr>
-          <w:rFonts w:ascii="Calibri" w:eastAsia="標楷體" w:hAnsi="Calibri" w:cs="Calibri" w:hint="eastAsia"/>
-          <w:color w:val="000000"/>
-          <w:w w:val="80"/>
-          <w:szCs w:val="24"/>
-        </w:rPr>
-        <w:t>使者拯救許</w:t>
-      </w:r>
-      <w:proofErr w:type="gramStart"/>
-      <w:r>
-        <w:rPr>
-          <w:rFonts w:ascii="Calibri" w:eastAsia="標楷體" w:hAnsi="Calibri" w:cs="Calibri" w:hint="eastAsia"/>
-          <w:color w:val="000000"/>
-          <w:w w:val="80"/>
-          <w:szCs w:val="24"/>
-        </w:rPr>
-        <w:t>個</w:t>
-      </w:r>
-      <w:proofErr w:type="gramEnd"/>
-      <w:r>
-        <w:rPr>
-          <w:rFonts w:ascii="Calibri" w:eastAsia="標楷體" w:hAnsi="Calibri" w:cs="Calibri" w:hint="eastAsia"/>
-          <w:color w:val="000000"/>
-          <w:w w:val="80"/>
-          <w:szCs w:val="24"/>
-        </w:rPr>
-        <w:t>倚靠伊的奴僕，</w:t>
-      </w:r>
-      <w:r>
-        <w:rPr>
-          <w:rFonts w:ascii="新細明體-ExtB" w:eastAsia="新細明體-ExtB" w:hAnsi="新細明體-ExtB" w:cs="新細明體-ExtB" w:hint="eastAsia"/>
-          <w:color w:val="000000"/>
-          <w:w w:val="80"/>
-          <w:szCs w:val="24"/>
-        </w:rPr>
-        <w:t>𪜶</w:t>
-      </w:r>
-      <w:r>
-        <w:rPr>
-          <w:rFonts w:ascii="Calibri" w:eastAsia="標楷體" w:hAnsi="Calibri" w:cs="Calibri" w:hint="eastAsia"/>
-          <w:color w:val="000000"/>
-          <w:w w:val="80"/>
-          <w:szCs w:val="24"/>
-        </w:rPr>
-        <w:t>反對王的命令，放拺家己的身軀，佇家己的上帝以外呣肯服事敬拜別個上帝。</w:t>
-      </w:r>
-    </w:p>
-    <w:p>
-      <w:pPr>
-        <w:kinsoku w:val="0"/>
-        <w:snapToGrid w:val="0"/>
-        <w:spacing w:line="300" w:lineRule="exact"/>
-        <w:ind w:left="352" w:hangingChars="200" w:hanging="352"/>
-        <w:jc w:val="both"/>
-        <w:rPr>
           <w:rFonts w:ascii="Calibri" w:eastAsia="華康中黑體" w:hAnsi="Calibri" w:cs="Calibri"/>
           <w:color w:val="000000"/>
           <w:w w:val="80"/>
           <w:sz w:val="22"/>
         </w:rPr>
         <w:sectPr>
-          <w:headerReference w:type="even" r:id="rId14"/>
-          <w:headerReference w:type="default" r:id="rId15"/>
+          <w:headerReference w:type="even" r:id="rId15"/>
+          <w:headerReference w:type="default" r:id="rId16"/>
           <w:pgSz w:w="20639" w:h="14572" w:orient="landscape" w:code="12"/>
           <w:pgMar w:top="794" w:right="567" w:bottom="510" w:left="567" w:header="340" w:footer="454" w:gutter="0"/>
           <w:cols w:num="4" w:space="742" w:equalWidth="0">
@@ -15664,9 +16168,8 @@
           <w:w w:val="80"/>
           <w:sz w:val="22"/>
         </w:rPr>
-        <w:t>、沙得拉、</w:t>
-      </w:r>
-      <w:proofErr w:type="gramStart"/>
+        <w:t>：</w:t>
+      </w:r>
       <w:r>
         <w:rPr>
           <w:rFonts w:ascii="Calibri" w:eastAsia="華康中黑體" w:hAnsi="Calibri" w:cs="Calibri" w:hint="eastAsia"/>
@@ -15674,9 +16177,9 @@
           <w:w w:val="80"/>
           <w:sz w:val="22"/>
         </w:rPr>
-        <w:t>米煞</w:t>
-      </w:r>
-      <w:proofErr w:type="gramEnd"/>
+        <w:t>沙得拉、</w:t>
+      </w:r>
+      <w:proofErr w:type="gramStart"/>
       <w:r>
         <w:rPr>
           <w:rFonts w:ascii="Calibri" w:eastAsia="華康中黑體" w:hAnsi="Calibri" w:cs="Calibri" w:hint="eastAsia"/>
@@ -15684,9 +16187,9 @@
           <w:w w:val="80"/>
           <w:sz w:val="22"/>
         </w:rPr>
-        <w:t>、亞</w:t>
-      </w:r>
-      <w:proofErr w:type="gramStart"/>
+        <w:t>米煞</w:t>
+      </w:r>
+      <w:proofErr w:type="gramEnd"/>
       <w:r>
         <w:rPr>
           <w:rFonts w:ascii="Calibri" w:eastAsia="華康中黑體" w:hAnsi="Calibri" w:cs="Calibri" w:hint="eastAsia"/>
@@ -15694,9 +16197,9 @@
           <w:w w:val="80"/>
           <w:sz w:val="22"/>
         </w:rPr>
-        <w:t>伯尼歌的</w:t>
-      </w:r>
-      <w:proofErr w:type="gramEnd"/>
+        <w:t>、亞</w:t>
+      </w:r>
+      <w:proofErr w:type="gramStart"/>
       <w:r>
         <w:rPr>
           <w:rFonts w:ascii="Calibri" w:eastAsia="華康中黑體" w:hAnsi="Calibri" w:cs="Calibri" w:hint="eastAsia"/>
@@ -15704,9 +16207,9 @@
           <w:w w:val="80"/>
           <w:sz w:val="22"/>
         </w:rPr>
-        <w:t xml:space="preserve">　神、是應當稱頌的、他差遣使者救護倚靠他的僕人、他們不</w:t>
-      </w:r>
-      <w:proofErr w:type="gramStart"/>
+        <w:t>伯尼歌的</w:t>
+      </w:r>
+      <w:proofErr w:type="gramEnd"/>
       <w:r>
         <w:rPr>
           <w:rFonts w:ascii="Calibri" w:eastAsia="華康中黑體" w:hAnsi="Calibri" w:cs="Calibri" w:hint="eastAsia"/>
@@ -15714,9 +16217,8 @@
           <w:w w:val="80"/>
           <w:sz w:val="22"/>
         </w:rPr>
-        <w:t>遵</w:t>
-      </w:r>
-      <w:proofErr w:type="gramEnd"/>
+        <w:t xml:space="preserve">　神，是應當稱頌的！他差遣使者救護倚靠他</w:t>
+      </w:r>
       <w:r>
         <w:rPr>
           <w:rFonts w:ascii="Calibri" w:eastAsia="華康中黑體" w:hAnsi="Calibri" w:cs="Calibri" w:hint="eastAsia"/>
@@ -15724,9 +16226,8 @@
           <w:w w:val="80"/>
           <w:sz w:val="22"/>
         </w:rPr>
-        <w:t>王命、捨去己身、在他們　神以外不肯</w:t>
-      </w:r>
-      <w:proofErr w:type="gramStart"/>
+        <w:t>的僕人</w:t>
+      </w:r>
       <w:r>
         <w:rPr>
           <w:rFonts w:ascii="Calibri" w:eastAsia="華康中黑體" w:hAnsi="Calibri" w:cs="Calibri" w:hint="eastAsia"/>
@@ -15734,9 +16235,8 @@
           <w:w w:val="80"/>
           <w:sz w:val="22"/>
         </w:rPr>
-        <w:t>事奉敬拜別</w:t>
-      </w:r>
-      <w:proofErr w:type="gramEnd"/>
+        <w:t>，</w:t>
+      </w:r>
       <w:r>
         <w:rPr>
           <w:rFonts w:ascii="Calibri" w:eastAsia="華康中黑體" w:hAnsi="Calibri" w:cs="Calibri" w:hint="eastAsia"/>
@@ -15744,7 +16244,92 @@
           <w:w w:val="80"/>
           <w:sz w:val="22"/>
         </w:rPr>
-        <w:t>神．</w:t>
+        <w:t>他們不</w:t>
+      </w:r>
+      <w:proofErr w:type="gramStart"/>
+      <w:r>
+        <w:rPr>
+          <w:rFonts w:ascii="Calibri" w:eastAsia="華康中黑體" w:hAnsi="Calibri" w:cs="Calibri" w:hint="eastAsia"/>
+          <w:color w:val="000000"/>
+          <w:w w:val="80"/>
+          <w:sz w:val="22"/>
+        </w:rPr>
+        <w:t>遵</w:t>
+      </w:r>
+      <w:proofErr w:type="gramEnd"/>
+      <w:r>
+        <w:rPr>
+          <w:rFonts w:ascii="Calibri" w:eastAsia="華康中黑體" w:hAnsi="Calibri" w:cs="Calibri" w:hint="eastAsia"/>
+          <w:color w:val="000000"/>
+          <w:w w:val="80"/>
+          <w:sz w:val="22"/>
+        </w:rPr>
+        <w:t>王命</w:t>
+      </w:r>
+      <w:r>
+        <w:rPr>
+          <w:rFonts w:ascii="Calibri" w:eastAsia="華康中黑體" w:hAnsi="Calibri" w:cs="Calibri" w:hint="eastAsia"/>
+          <w:color w:val="000000"/>
+          <w:w w:val="80"/>
+          <w:sz w:val="22"/>
+        </w:rPr>
+        <w:t>，</w:t>
+      </w:r>
+      <w:r>
+        <w:rPr>
+          <w:rFonts w:ascii="Calibri" w:eastAsia="華康中黑體" w:hAnsi="Calibri" w:cs="Calibri" w:hint="eastAsia"/>
+          <w:color w:val="000000"/>
+          <w:w w:val="80"/>
+          <w:sz w:val="22"/>
+        </w:rPr>
+        <w:t>捨去己身</w:t>
+      </w:r>
+      <w:r>
+        <w:rPr>
+          <w:rFonts w:ascii="Calibri" w:eastAsia="華康中黑體" w:hAnsi="Calibri" w:cs="Calibri" w:hint="eastAsia"/>
+          <w:color w:val="000000"/>
+          <w:w w:val="80"/>
+          <w:sz w:val="22"/>
+        </w:rPr>
+        <w:t>，</w:t>
+      </w:r>
+      <w:r>
+        <w:rPr>
+          <w:rFonts w:ascii="Calibri" w:eastAsia="華康中黑體" w:hAnsi="Calibri" w:cs="Calibri" w:hint="eastAsia"/>
+          <w:color w:val="000000"/>
+          <w:w w:val="80"/>
+          <w:sz w:val="22"/>
+        </w:rPr>
+        <w:t>在他們　神以外不肯</w:t>
+      </w:r>
+      <w:proofErr w:type="gramStart"/>
+      <w:r>
+        <w:rPr>
+          <w:rFonts w:ascii="Calibri" w:eastAsia="華康中黑體" w:hAnsi="Calibri" w:cs="Calibri" w:hint="eastAsia"/>
+          <w:color w:val="000000"/>
+          <w:w w:val="80"/>
+          <w:sz w:val="22"/>
+        </w:rPr>
+        <w:t>事奉敬拜別</w:t>
+      </w:r>
+      <w:proofErr w:type="gramEnd"/>
+      <w:r>
+        <w:rPr>
+          <w:rFonts w:ascii="Calibri" w:eastAsia="華康中黑體" w:hAnsi="Calibri" w:cs="Calibri" w:hint="eastAsia"/>
+          <w:color w:val="000000"/>
+          <w:w w:val="80"/>
+          <w:sz w:val="22"/>
+        </w:rPr>
+        <w:t>神</w:t>
+      </w:r>
+      <w:r>
+        <w:rPr>
+          <w:rFonts w:ascii="Calibri" w:eastAsia="華康中黑體" w:hAnsi="Calibri" w:cs="Calibri" w:hint="eastAsia"/>
+          <w:color w:val="000000"/>
+          <w:w w:val="80"/>
+          <w:sz w:val="22"/>
+        </w:rPr>
+        <w:t>。</w:t>
       </w:r>
     </w:p>
     <w:p>
@@ -16263,7 +16848,7 @@
             </w:pPr>
             <w:r>
               <w:rPr>
-                <w:rFonts w:ascii="Barlow Condensed Medium" w:eastAsia="標楷體" w:hAnsi="Barlow Condensed Medium" w:cs="華康儷楷書" w:hint="eastAsia"/>
+                <w:rFonts w:ascii="標楷體" w:eastAsia="標楷體" w:hAnsi="標楷體" w:hint="eastAsia"/>
               </w:rPr>
               <w:t>劉奕樑</w:t>
             </w:r>
@@ -16425,7 +17010,7 @@
                 <w:rFonts w:ascii="Barlow Condensed Medium" w:eastAsia="標楷體" w:hAnsi="Barlow Condensed Medium" w:cstheme="minorHAnsi" w:hint="eastAsia"/>
                 <w:w w:val="80"/>
               </w:rPr>
-              <w:t>60</w:t>
+              <w:t>66</w:t>
             </w:r>
           </w:p>
         </w:tc>
@@ -16571,7 +17156,7 @@
             </w:pPr>
             <w:r>
               <w:rPr>
-                <w:rFonts w:ascii="Barlow Condensed Medium" w:eastAsia="標楷體" w:hAnsi="Barlow Condensed Medium" w:cs="華康儷楷書" w:hint="eastAsia"/>
+                <w:rFonts w:ascii="標楷體" w:eastAsia="標楷體" w:hAnsi="標楷體" w:hint="eastAsia"/>
               </w:rPr>
               <w:t>李靜儀</w:t>
             </w:r>
@@ -16733,7 +17318,7 @@
                 <w:rFonts w:ascii="Barlow Condensed Medium" w:eastAsia="標楷體" w:hAnsi="Barlow Condensed Medium" w:cstheme="minorHAnsi" w:hint="eastAsia"/>
                 <w:w w:val="80"/>
               </w:rPr>
-              <w:t>17</w:t>
+              <w:t>--</w:t>
             </w:r>
           </w:p>
         </w:tc>
@@ -16847,7 +17432,7 @@
             </w:pPr>
             <w:r>
               <w:rPr>
-                <w:rFonts w:ascii="Barlow Condensed Medium" w:eastAsia="標楷體" w:hAnsi="Barlow Condensed Medium" w:cs="華康儷楷書" w:hint="eastAsia"/>
+                <w:rFonts w:ascii="標楷體" w:eastAsia="標楷體" w:hAnsi="標楷體" w:hint="eastAsia"/>
               </w:rPr>
               <w:t>王昌裕</w:t>
             </w:r>
@@ -17008,7 +17593,7 @@
                 <w:rFonts w:ascii="Barlow Condensed Medium" w:eastAsia="標楷體" w:hAnsi="Barlow Condensed Medium" w:cstheme="minorHAnsi" w:hint="eastAsia"/>
                 <w:w w:val="80"/>
               </w:rPr>
-              <w:t>8</w:t>
+              <w:t>9</w:t>
             </w:r>
           </w:p>
         </w:tc>
@@ -17090,7 +17675,7 @@
             </w:pPr>
             <w:r>
               <w:rPr>
-                <w:rFonts w:ascii="Barlow Condensed Medium" w:eastAsia="標楷體" w:hAnsi="Barlow Condensed Medium" w:cs="華康儷楷書" w:hint="eastAsia"/>
+                <w:rFonts w:ascii="標楷體" w:eastAsia="標楷體" w:hAnsi="標楷體" w:hint="eastAsia"/>
               </w:rPr>
               <w:t>王昌裕</w:t>
             </w:r>
@@ -17401,7 +17986,7 @@
             </w:pPr>
             <w:r>
               <w:rPr>
-                <w:rFonts w:ascii="標楷體" w:eastAsia="標楷體" w:hAnsi="標楷體" w:cs="華康儷楷書" w:hint="eastAsia"/>
+                <w:rFonts w:ascii="標楷體" w:eastAsia="標楷體" w:hAnsi="標楷體" w:hint="eastAsia"/>
               </w:rPr>
               <w:t>張昭立</w:t>
             </w:r>
@@ -17561,7 +18146,7 @@
                 <w:rFonts w:ascii="Barlow Condensed Medium" w:eastAsia="標楷體" w:hAnsi="Barlow Condensed Medium" w:cstheme="minorHAnsi" w:hint="eastAsia"/>
                 <w:w w:val="80"/>
               </w:rPr>
-              <w:t>18</w:t>
+              <w:t>--</w:t>
             </w:r>
           </w:p>
         </w:tc>
@@ -17679,8 +18264,7 @@
             </w:pPr>
             <w:r>
               <w:rPr>
-                <w:rFonts w:ascii="標楷體" w:eastAsia="標楷體" w:hAnsi="標楷體" w:cs="華康儷楷書" w:hint="eastAsia"/>
-                <w:szCs w:val="24"/>
+                <w:rFonts w:ascii="標楷體" w:eastAsia="標楷體" w:hAnsi="標楷體" w:hint="eastAsia"/>
               </w:rPr>
               <w:t>楊崇隆</w:t>
             </w:r>
@@ -17840,7 +18424,7 @@
                 <w:rFonts w:ascii="Barlow Condensed Medium" w:eastAsia="標楷體" w:hAnsi="Barlow Condensed Medium" w:cstheme="minorHAnsi" w:hint="eastAsia"/>
                 <w:w w:val="80"/>
               </w:rPr>
-              <w:t>19</w:t>
+              <w:t>14</w:t>
             </w:r>
           </w:p>
         </w:tc>
@@ -17943,6 +18527,7 @@
               <w:left w:w="57" w:type="dxa"/>
               <w:right w:w="57" w:type="dxa"/>
             </w:tcMar>
+            <w:vAlign w:val="center"/>
           </w:tcPr>
           <w:p>
             <w:pPr>
@@ -17956,7 +18541,6 @@
             <w:r>
               <w:rPr>
                 <w:rFonts w:ascii="標楷體" w:eastAsia="標楷體" w:hAnsi="標楷體" w:hint="eastAsia"/>
-                <w:szCs w:val="24"/>
               </w:rPr>
               <w:t>張宗雄</w:t>
             </w:r>
@@ -18111,13 +18695,6 @@
                 <w:w w:val="80"/>
               </w:rPr>
             </w:pPr>
-            <w:r>
-              <w:rPr>
-                <w:rFonts w:ascii="Barlow Condensed Medium" w:eastAsia="標楷體" w:hAnsi="Barlow Condensed Medium" w:cstheme="minorHAnsi" w:hint="eastAsia"/>
-                <w:w w:val="80"/>
-              </w:rPr>
-              <w:t>--</w:t>
-            </w:r>
           </w:p>
         </w:tc>
         <w:tc>
@@ -18237,8 +18814,7 @@
             </w:pPr>
             <w:r>
               <w:rPr>
-                <w:rFonts w:ascii="標楷體" w:eastAsia="標楷體" w:hAnsi="標楷體" w:cs="華康儷楷書" w:hint="eastAsia"/>
-                <w:szCs w:val="24"/>
+                <w:rFonts w:ascii="標楷體" w:eastAsia="標楷體" w:hAnsi="標楷體" w:hint="eastAsia"/>
               </w:rPr>
               <w:t>黃明憲</w:t>
             </w:r>
@@ -18398,7 +18974,7 @@
                 <w:rFonts w:ascii="Barlow Condensed Medium" w:eastAsia="標楷體" w:hAnsi="Barlow Condensed Medium" w:cstheme="minorHAnsi" w:hint="eastAsia"/>
                 <w:w w:val="80"/>
               </w:rPr>
-              <w:t>--</w:t>
+              <w:t>3</w:t>
             </w:r>
           </w:p>
         </w:tc>
@@ -18511,8 +19087,7 @@
             </w:pPr>
             <w:r>
               <w:rPr>
-                <w:rFonts w:ascii="標楷體" w:eastAsia="標楷體" w:hAnsi="標楷體" w:cs="華康儷楷書" w:hint="eastAsia"/>
-                <w:szCs w:val="24"/>
+                <w:rFonts w:ascii="標楷體" w:eastAsia="標楷體" w:hAnsi="標楷體" w:hint="eastAsia"/>
               </w:rPr>
               <w:t>蕭國鎮</w:t>
             </w:r>
@@ -18681,7 +19256,7 @@
                 <w:rFonts w:ascii="Barlow Condensed Medium" w:eastAsia="標楷體" w:hAnsi="Barlow Condensed Medium" w:cstheme="minorHAnsi" w:hint="eastAsia"/>
                 <w:w w:val="80"/>
               </w:rPr>
-              <w:t>6</w:t>
+              <w:t>4</w:t>
             </w:r>
           </w:p>
         </w:tc>
@@ -18827,8 +19402,8 @@
             </w:pPr>
             <w:r>
               <w:rPr>
-                <w:rFonts w:ascii="標楷體" w:eastAsia="標楷體" w:hAnsi="標楷體" w:cs="華康儷楷書" w:hint="eastAsia"/>
-                <w:szCs w:val="24"/>
+                <w:rFonts w:ascii="標楷體" w:eastAsia="標楷體" w:hAnsi="標楷體" w:hint="eastAsia"/>
+                <w:color w:val="000000"/>
               </w:rPr>
               <w:t>葉文蒂</w:t>
             </w:r>
@@ -18988,7 +19563,7 @@
                 <w:rFonts w:ascii="Barlow Condensed Medium" w:eastAsia="標楷體" w:hAnsi="Barlow Condensed Medium" w:cstheme="minorHAnsi" w:hint="eastAsia"/>
                 <w:w w:val="80"/>
               </w:rPr>
-              <w:t>4</w:t>
+              <w:t>3</w:t>
             </w:r>
           </w:p>
         </w:tc>
@@ -19105,8 +19680,8 @@
             </w:pPr>
             <w:r>
               <w:rPr>
-                <w:rFonts w:ascii="標楷體" w:eastAsia="標楷體" w:hAnsi="標楷體" w:cs="華康儷楷書" w:hint="eastAsia"/>
-                <w:szCs w:val="24"/>
+                <w:rFonts w:ascii="標楷體" w:eastAsia="標楷體" w:hAnsi="標楷體" w:hint="eastAsia"/>
+                <w:color w:val="000000"/>
               </w:rPr>
               <w:t>黃麗卿</w:t>
             </w:r>
@@ -19288,7 +19863,7 @@
                 <w:rFonts w:ascii="Barlow Condensed Medium" w:eastAsia="標楷體" w:hAnsi="Barlow Condensed Medium" w:cstheme="minorHAnsi" w:hint="eastAsia"/>
                 <w:w w:val="80"/>
               </w:rPr>
-              <w:t>--</w:t>
+              <w:t>5</w:t>
             </w:r>
           </w:p>
         </w:tc>
@@ -19394,8 +19969,8 @@
             </w:pPr>
             <w:r>
               <w:rPr>
-                <w:rFonts w:ascii="標楷體" w:eastAsia="標楷體" w:hAnsi="標楷體" w:cs="華康儷楷書" w:hint="eastAsia"/>
-                <w:szCs w:val="24"/>
+                <w:rFonts w:ascii="標楷體" w:eastAsia="標楷體" w:hAnsi="標楷體" w:hint="eastAsia"/>
+                <w:color w:val="000000"/>
               </w:rPr>
               <w:t>周艷輝</w:t>
             </w:r>
@@ -19656,7 +20231,6 @@
               <w:left w:w="57" w:type="dxa"/>
               <w:right w:w="57" w:type="dxa"/>
             </w:tcMar>
-            <w:vAlign w:val="center"/>
           </w:tcPr>
           <w:p>
             <w:pPr>
@@ -19670,14 +20244,14 @@
             </w:pPr>
             <w:r>
               <w:rPr>
-                <w:rFonts w:ascii="Barlow Condensed Medium" w:eastAsia="標楷體" w:hAnsi="Barlow Condensed Medium" w:cs="華康儷楷書" w:hint="eastAsia"/>
+                <w:rFonts w:ascii="標楷體" w:eastAsia="標楷體" w:hAnsi="標楷體" w:hint="eastAsia"/>
               </w:rPr>
               <w:t>張思</w:t>
             </w:r>
             <w:proofErr w:type="gramStart"/>
             <w:r>
               <w:rPr>
-                <w:rFonts w:ascii="Barlow Condensed Medium" w:eastAsia="標楷體" w:hAnsi="Barlow Condensed Medium" w:cs="華康儷楷書" w:hint="eastAsia"/>
+                <w:rFonts w:ascii="標楷體" w:eastAsia="標楷體" w:hAnsi="標楷體" w:hint="eastAsia"/>
               </w:rPr>
               <w:t>婗</w:t>
             </w:r>
@@ -19838,7 +20412,7 @@
                 <w:rFonts w:ascii="Barlow Condensed Medium" w:eastAsia="標楷體" w:hAnsi="Barlow Condensed Medium" w:cstheme="minorHAnsi" w:hint="eastAsia"/>
                 <w:w w:val="80"/>
               </w:rPr>
-              <w:t>--</w:t>
+              <w:t>11</w:t>
             </w:r>
           </w:p>
         </w:tc>
@@ -19943,8 +20517,7 @@
             </w:pPr>
             <w:r>
               <w:rPr>
-                <w:rFonts w:ascii="標楷體" w:eastAsia="標楷體" w:hAnsi="標楷體" w:cs="華康儷楷書" w:hint="eastAsia"/>
-                <w:szCs w:val="24"/>
+                <w:rFonts w:ascii="標楷體" w:eastAsia="標楷體" w:hAnsi="標楷體" w:hint="eastAsia"/>
               </w:rPr>
               <w:t>卓滿惠</w:t>
             </w:r>
@@ -20230,7 +20803,6 @@
             <w:r>
               <w:rPr>
                 <w:rFonts w:ascii="標楷體" w:eastAsia="標楷體" w:hAnsi="標楷體" w:hint="eastAsia"/>
-                <w:szCs w:val="24"/>
               </w:rPr>
               <w:t>聖歌隊</w:t>
             </w:r>
@@ -20400,7 +20972,7 @@
                 <w:rFonts w:ascii="Barlow Condensed Medium" w:eastAsia="標楷體" w:hAnsi="Barlow Condensed Medium" w:cstheme="minorHAnsi" w:hint="eastAsia"/>
                 <w:w w:val="80"/>
               </w:rPr>
-              <w:t>5</w:t>
+              <w:t>2</w:t>
             </w:r>
           </w:p>
         </w:tc>
@@ -20503,6 +21075,7 @@
               <w:left w:w="57" w:type="dxa"/>
               <w:right w:w="57" w:type="dxa"/>
             </w:tcMar>
+            <w:vAlign w:val="center"/>
           </w:tcPr>
           <w:p>
             <w:pPr>
@@ -20516,8 +21089,7 @@
             <w:proofErr w:type="gramStart"/>
             <w:r>
               <w:rPr>
-                <w:rFonts w:ascii="標楷體" w:eastAsia="標楷體" w:hAnsi="標楷體" w:hint="eastAsia"/>
-                <w:szCs w:val="24"/>
+                <w:rFonts w:ascii="標楷體" w:eastAsia="標楷體" w:hAnsi="標楷體" w:cstheme="majorBidi" w:hint="eastAsia"/>
               </w:rPr>
               <w:t>王金吻</w:t>
             </w:r>
@@ -20707,14 +21279,14 @@
             </w:pPr>
             <w:r>
               <w:rPr>
-                <w:rFonts w:ascii="標楷體" w:eastAsia="標楷體" w:hAnsi="標楷體" w:cs="華康儷楷書" w:hint="eastAsia"/>
+                <w:rFonts w:ascii="標楷體" w:eastAsia="標楷體" w:hAnsi="標楷體" w:hint="eastAsia"/>
               </w:rPr>
               <w:t>劉廷</w:t>
             </w:r>
             <w:proofErr w:type="gramStart"/>
             <w:r>
               <w:rPr>
-                <w:rFonts w:ascii="標楷體" w:eastAsia="標楷體" w:hAnsi="標楷體" w:cs="華康儷楷書" w:hint="eastAsia"/>
+                <w:rFonts w:ascii="標楷體" w:eastAsia="標楷體" w:hAnsi="標楷體" w:hint="eastAsia"/>
               </w:rPr>
               <w:t>驛</w:t>
             </w:r>
@@ -20874,7 +21446,7 @@
             </w:pPr>
             <w:r>
               <w:rPr>
-                <w:rFonts w:ascii="Barlow Condensed Medium" w:eastAsia="標楷體" w:hAnsi="Barlow Condensed Medium" w:cs="華康儷楷書" w:hint="eastAsia"/>
+                <w:rFonts w:ascii="標楷體" w:eastAsia="標楷體" w:hAnsi="標楷體" w:hint="eastAsia"/>
               </w:rPr>
               <w:t>蕭國鎮</w:t>
             </w:r>
@@ -21027,6 +21599,12 @@
                 <w:rFonts w:ascii="Barlow Condensed Medium" w:eastAsia="標楷體" w:hAnsi="Barlow Condensed Medium" w:cs="華康儷楷書"/>
               </w:rPr>
             </w:pPr>
+            <w:r>
+              <w:rPr>
+                <w:rFonts w:ascii="標楷體" w:eastAsia="標楷體" w:hAnsi="標楷體" w:hint="eastAsia"/>
+              </w:rPr>
+              <w:t>林美惠</w:t>
+            </w:r>
           </w:p>
         </w:tc>
         <w:tc>
@@ -21227,16 +21805,8 @@
               <w:rPr>
                 <w:rFonts w:asciiTheme="majorBidi" w:eastAsia="標楷體" w:hAnsiTheme="majorBidi" w:cstheme="majorBidi" w:hint="eastAsia"/>
               </w:rPr>
-              <w:t>佩</w:t>
-            </w:r>
-            <w:proofErr w:type="gramStart"/>
-            <w:r>
-              <w:rPr>
-                <w:rFonts w:asciiTheme="majorBidi" w:eastAsia="標楷體" w:hAnsiTheme="majorBidi" w:cstheme="majorBidi" w:hint="eastAsia"/>
-              </w:rPr>
-              <w:t>瀅</w:t>
-            </w:r>
-            <w:proofErr w:type="gramEnd"/>
+              <w:t>張佩瀅</w:t>
+            </w:r>
           </w:p>
         </w:tc>
         <w:tc>
@@ -21343,14 +21913,12 @@
                 <w:rFonts w:ascii="Barlow Condensed Medium" w:eastAsia="標楷體" w:hAnsi="Barlow Condensed Medium" w:cs="華康儷楷書"/>
               </w:rPr>
             </w:pPr>
-            <w:proofErr w:type="gramStart"/>
-            <w:r>
-              <w:rPr>
-                <w:rFonts w:ascii="Barlow Condensed Medium" w:eastAsia="標楷體" w:hAnsi="Barlow Condensed Medium" w:cs="華康儷楷書" w:hint="eastAsia"/>
-              </w:rPr>
-              <w:t>惠玉</w:t>
-            </w:r>
-            <w:proofErr w:type="gramEnd"/>
+            <w:r>
+              <w:rPr>
+                <w:rFonts w:asciiTheme="majorBidi" w:eastAsia="標楷體" w:hAnsiTheme="majorBidi" w:cstheme="majorBidi" w:hint="eastAsia"/>
+              </w:rPr>
+              <w:t>張淑敏</w:t>
+            </w:r>
           </w:p>
         </w:tc>
         <w:tc>
@@ -24594,6 +25162,7 @@
           <w:rFonts w:ascii="華康正顏楷體W9" w:eastAsia="華康正顏楷體W9" w:cstheme="minorHAnsi" w:hint="eastAsia"/>
           <w:w w:val="125"/>
         </w:rPr>
+        <w:lastRenderedPageBreak/>
         <w:t>§</w:t>
       </w:r>
       <w:r>
@@ -24902,7 +25471,7 @@
                 <w:sz w:val="20"/>
                 <w:szCs w:val="20"/>
               </w:rPr>
-              <w:t>3:24-4:18</w:t>
+              <w:t>9:1-19</w:t>
             </w:r>
           </w:p>
         </w:tc>
@@ -25094,7 +25663,7 @@
                 <w:sz w:val="20"/>
                 <w:szCs w:val="20"/>
               </w:rPr>
-              <w:t>4:19-37</w:t>
+              <w:t>9:20-10:15</w:t>
             </w:r>
           </w:p>
         </w:tc>
@@ -25275,7 +25844,7 @@
                 <w:sz w:val="20"/>
                 <w:szCs w:val="20"/>
               </w:rPr>
-              <w:t>5:1-24</w:t>
+              <w:t>10:16-11:13</w:t>
             </w:r>
           </w:p>
         </w:tc>
@@ -25458,7 +26027,7 @@
                 <w:sz w:val="20"/>
                 <w:szCs w:val="20"/>
               </w:rPr>
-              <w:t>5:25-6:15</w:t>
+              <w:t>11:14-35</w:t>
             </w:r>
           </w:p>
         </w:tc>
@@ -25648,7 +26217,7 @@
                 <w:sz w:val="20"/>
                 <w:szCs w:val="20"/>
               </w:rPr>
-              <w:t>6:16-7:14</w:t>
+              <w:t>11:36-12*</w:t>
             </w:r>
           </w:p>
         </w:tc>
@@ -25820,7 +26389,7 @@
                 <w:sz w:val="20"/>
                 <w:szCs w:val="20"/>
               </w:rPr>
-              <w:t>但</w:t>
+              <w:t>來</w:t>
             </w:r>
             <w:r>
               <w:rPr>
@@ -25829,7 +26398,7 @@
                 <w:sz w:val="20"/>
                 <w:szCs w:val="20"/>
               </w:rPr>
-              <w:t>7:15-8:4</w:t>
+              <w:t>1*-2:9</w:t>
             </w:r>
           </w:p>
         </w:tc>
@@ -26001,7 +26570,7 @@
                 <w:sz w:val="20"/>
                 <w:szCs w:val="20"/>
               </w:rPr>
-              <w:t>但</w:t>
+              <w:t>來</w:t>
             </w:r>
             <w:r>
               <w:rPr>
@@ -26010,7 +26579,7 @@
                 <w:sz w:val="20"/>
                 <w:szCs w:val="20"/>
               </w:rPr>
-              <w:t>8:5-27</w:t>
+              <w:t>2:10-3*</w:t>
             </w:r>
           </w:p>
         </w:tc>
@@ -26059,7 +26628,7 @@
                     <pic:cNvPicPr/>
                   </pic:nvPicPr>
                   <pic:blipFill>
-                    <a:blip r:embed="rId16" cstate="print">
+                    <a:blip r:embed="rId17" cstate="print">
                       <a:extLst>
                         <a:ext uri="{28A0092B-C50C-407E-A947-70E740481C1C}">
                           <a14:useLocalDpi xmlns:a14="http://schemas.microsoft.com/office/drawing/2010/main" val="0"/>
@@ -26168,7 +26737,7 @@
           <w:sz w:val="26"/>
           <w:szCs w:val="26"/>
         </w:rPr>
-        <w:t>懇求離開罪孽</w:t>
+        <w:t>不能得罪的　神</w:t>
       </w:r>
       <w:r>
         <w:rPr>
@@ -26217,8 +26786,9 @@
           <w:sz w:val="26"/>
           <w:szCs w:val="26"/>
         </w:rPr>
-        <w:t>以理</w:t>
-      </w:r>
+        <w:t>以理書</w:t>
+      </w:r>
+      <w:proofErr w:type="gramEnd"/>
       <w:r>
         <w:rPr>
           <w:rFonts w:ascii="Barlow Condensed Medium" w:eastAsia="華康儷中黑" w:hAnsi="Barlow Condensed Medium" w:cs="Arial" w:hint="eastAsia"/>
@@ -26226,17 +26796,7 @@
           <w:sz w:val="26"/>
           <w:szCs w:val="26"/>
         </w:rPr>
-        <w:t>書</w:t>
-      </w:r>
-      <w:proofErr w:type="gramEnd"/>
-      <w:r>
-        <w:rPr>
-          <w:rFonts w:ascii="Barlow Condensed Medium" w:eastAsia="華康儷中黑" w:hAnsi="Barlow Condensed Medium" w:cs="Arial"/>
-          <w:w w:val="80"/>
-          <w:sz w:val="26"/>
-          <w:szCs w:val="26"/>
-        </w:rPr>
-        <w:t>9:11-19</w:t>
+        <w:t>3:25-29</w:t>
       </w:r>
     </w:p>
     <w:p>
@@ -26280,7 +26840,7 @@
           <w:sz w:val="26"/>
           <w:szCs w:val="26"/>
         </w:rPr>
-        <w:t>這一切災禍是</w:t>
+        <w:t>我現在下令：無論各國、各族、說各種語言的人，凡說話得罪沙得拉、</w:t>
       </w:r>
       <w:proofErr w:type="gramStart"/>
       <w:r>
@@ -26291,7 +26851,7 @@
           <w:sz w:val="26"/>
           <w:szCs w:val="26"/>
         </w:rPr>
-        <w:t>按著摩西</w:t>
+        <w:t>米煞</w:t>
       </w:r>
       <w:proofErr w:type="gramEnd"/>
       <w:r>
@@ -26302,7 +26862,29 @@
           <w:sz w:val="26"/>
           <w:szCs w:val="26"/>
         </w:rPr>
-        <w:t>的律法書上所記載的，臨到了我們身上，但我們仍沒有懇求耶和華我們的　神施恩，使我們離開罪孽，明白你的真理。</w:t>
+        <w:t>、亞</w:t>
+      </w:r>
+      <w:proofErr w:type="gramStart"/>
+      <w:r>
+        <w:rPr>
+          <w:rFonts w:ascii="Barlow Condensed Medium" w:eastAsia="華康古印體" w:hAnsi="Barlow Condensed Medium" w:cs="Calibri" w:hint="eastAsia"/>
+          <w:b/>
+          <w:w w:val="66"/>
+          <w:sz w:val="26"/>
+          <w:szCs w:val="26"/>
+        </w:rPr>
+        <w:t>伯尼歌的</w:t>
+      </w:r>
+      <w:proofErr w:type="gramEnd"/>
+      <w:r>
+        <w:rPr>
+          <w:rFonts w:ascii="Barlow Condensed Medium" w:eastAsia="華康古印體" w:hAnsi="Barlow Condensed Medium" w:cs="Calibri" w:hint="eastAsia"/>
+          <w:b/>
+          <w:w w:val="66"/>
+          <w:sz w:val="26"/>
+          <w:szCs w:val="26"/>
+        </w:rPr>
+        <w:t xml:space="preserve">　神的，必被碎屍萬段，他的家也必成為廢墟，因為沒有別的神能這樣施行拯救。</w:t>
       </w:r>
       <w:r>
         <w:rPr>
@@ -26312,7 +26894,7 @@
           <w:sz w:val="26"/>
           <w:szCs w:val="26"/>
         </w:rPr>
-        <w:t>(1</w:t>
+        <w:t>(</w:t>
       </w:r>
       <w:r>
         <w:rPr>
@@ -26322,7 +26904,7 @@
           <w:sz w:val="26"/>
           <w:szCs w:val="26"/>
         </w:rPr>
-        <w:t>3</w:t>
+        <w:t>29</w:t>
       </w:r>
       <w:r>
         <w:rPr>
@@ -26366,6 +26948,7 @@
         </w:rPr>
         <w:t>：</w:t>
       </w:r>
+      <w:proofErr w:type="gramStart"/>
       <w:r>
         <w:rPr>
           <w:rFonts w:ascii="Barlow Condensed Medium" w:eastAsia="華康中黑體" w:hAnsi="Barlow Condensed Medium" w:cs="Arial" w:hint="eastAsia"/>
@@ -26373,9 +26956,9 @@
           <w:sz w:val="26"/>
           <w:szCs w:val="26"/>
         </w:rPr>
-        <w:t>但以理在</w:t>
-      </w:r>
-      <w:proofErr w:type="gramStart"/>
+        <w:t>尼布甲</w:t>
+      </w:r>
+      <w:proofErr w:type="gramEnd"/>
       <w:r>
         <w:rPr>
           <w:rFonts w:ascii="Barlow Condensed Medium" w:eastAsia="華康中黑體" w:hAnsi="Barlow Condensed Medium" w:cs="Arial" w:hint="eastAsia"/>
@@ -26383,9 +26966,9 @@
           <w:sz w:val="26"/>
           <w:szCs w:val="26"/>
         </w:rPr>
-        <w:t>大利烏王元年</w:t>
-      </w:r>
-      <w:proofErr w:type="gramEnd"/>
+        <w:t>尼撒所立的金像應該是神像，而不是自己的像。而且這位神也應該崇高到足以賜予君王權柄。所以，崇拜金像的儀式是宣誓向王效忠。藉由神來保障王權和誓言的有效性。</w:t>
+      </w:r>
+      <w:proofErr w:type="gramStart"/>
       <w:r>
         <w:rPr>
           <w:rFonts w:ascii="Barlow Condensed Medium" w:eastAsia="華康中黑體" w:hAnsi="Barlow Condensed Medium" w:cs="Arial" w:hint="eastAsia"/>
@@ -26393,8 +26976,9 @@
           <w:sz w:val="26"/>
           <w:szCs w:val="26"/>
         </w:rPr>
-        <w:t>(539 BC)</w:t>
-      </w:r>
+        <w:t>而但以</w:t>
+      </w:r>
+      <w:proofErr w:type="gramEnd"/>
       <w:r>
         <w:rPr>
           <w:rFonts w:ascii="Barlow Condensed Medium" w:eastAsia="華康中黑體" w:hAnsi="Barlow Condensed Medium" w:cs="Arial" w:hint="eastAsia"/>
@@ -26402,8 +26986,9 @@
           <w:sz w:val="26"/>
           <w:szCs w:val="26"/>
         </w:rPr>
-        <w:t>從先知耶利米的書</w:t>
-      </w:r>
+        <w:t>理的朋友，沙得拉等三人，乃是不願敬</w:t>
+      </w:r>
+      <w:proofErr w:type="gramStart"/>
       <w:r>
         <w:rPr>
           <w:rFonts w:ascii="Barlow Condensed Medium" w:eastAsia="華康中黑體" w:hAnsi="Barlow Condensed Medium" w:cs="Arial" w:hint="eastAsia"/>
@@ -26411,9 +26996,9 @@
           <w:sz w:val="26"/>
           <w:szCs w:val="26"/>
         </w:rPr>
-        <w:t xml:space="preserve">(605 BC, </w:t>
-      </w:r>
-      <w:proofErr w:type="gramStart"/>
+        <w:t>拜假神</w:t>
+      </w:r>
+      <w:proofErr w:type="gramEnd"/>
       <w:r>
         <w:rPr>
           <w:rFonts w:ascii="Barlow Condensed Medium" w:eastAsia="華康中黑體" w:hAnsi="Barlow Condensed Medium" w:cs="Arial" w:hint="eastAsia"/>
@@ -26421,9 +27006,9 @@
           <w:sz w:val="26"/>
           <w:szCs w:val="26"/>
         </w:rPr>
-        <w:t>巴錄抄寫</w:t>
-      </w:r>
-      <w:proofErr w:type="gramEnd"/>
+        <w:t>，並不是否定王權。又當王質問</w:t>
+      </w:r>
+      <w:proofErr w:type="gramStart"/>
       <w:r>
         <w:rPr>
           <w:rFonts w:ascii="Barlow Condensed Medium" w:eastAsia="華康中黑體" w:hAnsi="Barlow Condensed Medium" w:cs="Arial" w:hint="eastAsia"/>
@@ -26431,8 +27016,9 @@
           <w:sz w:val="26"/>
           <w:szCs w:val="26"/>
         </w:rPr>
-        <w:t>的</w:t>
-      </w:r>
+        <w:t>他們何神能</w:t>
+      </w:r>
+      <w:proofErr w:type="gramEnd"/>
       <w:r>
         <w:rPr>
           <w:rFonts w:ascii="Barlow Condensed Medium" w:eastAsia="華康中黑體" w:hAnsi="Barlow Condensed Medium" w:cs="Arial" w:hint="eastAsia"/>
@@ -26440,8 +27026,9 @@
           <w:sz w:val="26"/>
           <w:szCs w:val="26"/>
         </w:rPr>
-        <w:t>)</w:t>
-      </w:r>
+        <w:t>救他們免於被燒死時，他們也敬</w:t>
+      </w:r>
+      <w:proofErr w:type="gramStart"/>
       <w:r>
         <w:rPr>
           <w:rFonts w:ascii="Barlow Condensed Medium" w:eastAsia="華康中黑體" w:hAnsi="Barlow Condensed Medium" w:cs="Arial" w:hint="eastAsia"/>
@@ -26449,8 +27036,9 @@
           <w:sz w:val="26"/>
           <w:szCs w:val="26"/>
         </w:rPr>
-        <w:t>讀到耶路撒冷要荒廢滿</w:t>
-      </w:r>
+        <w:t>虔</w:t>
+      </w:r>
+      <w:proofErr w:type="gramEnd"/>
       <w:r>
         <w:rPr>
           <w:rFonts w:ascii="Barlow Condensed Medium" w:eastAsia="華康中黑體" w:hAnsi="Barlow Condensed Medium" w:cs="Arial" w:hint="eastAsia"/>
@@ -26458,8 +27046,9 @@
           <w:sz w:val="26"/>
           <w:szCs w:val="26"/>
         </w:rPr>
-        <w:t>70</w:t>
-      </w:r>
+        <w:t>地表示，不能替神回答這個問題。也就是說生死都是神的旨意。當行刑的士兵反而被燒死，又有神子出現</w:t>
+      </w:r>
+      <w:proofErr w:type="gramStart"/>
       <w:r>
         <w:rPr>
           <w:rFonts w:ascii="Barlow Condensed Medium" w:eastAsia="華康中黑體" w:hAnsi="Barlow Condensed Medium" w:cs="Arial" w:hint="eastAsia"/>
@@ -26467,8 +27056,9 @@
           <w:sz w:val="26"/>
           <w:szCs w:val="26"/>
         </w:rPr>
-        <w:t>年</w:t>
-      </w:r>
+        <w:t>在窯中</w:t>
+      </w:r>
+      <w:proofErr w:type="gramEnd"/>
       <w:r>
         <w:rPr>
           <w:rFonts w:ascii="Barlow Condensed Medium" w:eastAsia="華康中黑體" w:hAnsi="Barlow Condensed Medium" w:cs="Arial" w:hint="eastAsia"/>
@@ -26476,8 +27066,9 @@
           <w:sz w:val="26"/>
           <w:szCs w:val="26"/>
         </w:rPr>
-        <w:t>(</w:t>
-      </w:r>
+        <w:t>，都是</w:t>
+      </w:r>
+      <w:proofErr w:type="gramStart"/>
       <w:r>
         <w:rPr>
           <w:rFonts w:ascii="Barlow Condensed Medium" w:eastAsia="華康中黑體" w:hAnsi="Barlow Condensed Medium" w:cs="Arial" w:hint="eastAsia"/>
@@ -26485,8 +27076,9 @@
           <w:sz w:val="26"/>
           <w:szCs w:val="26"/>
         </w:rPr>
-        <w:t>耶</w:t>
-      </w:r>
+        <w:t>給王看的</w:t>
+      </w:r>
+      <w:proofErr w:type="gramEnd"/>
       <w:r>
         <w:rPr>
           <w:rFonts w:ascii="Barlow Condensed Medium" w:eastAsia="華康中黑體" w:hAnsi="Barlow Condensed Medium" w:cs="Arial" w:hint="eastAsia"/>
@@ -26494,8 +27086,9 @@
           <w:sz w:val="26"/>
           <w:szCs w:val="26"/>
         </w:rPr>
-        <w:t>25:11-12, 29:10)</w:t>
-      </w:r>
+        <w:t>。要王知道與</w:t>
+      </w:r>
+      <w:proofErr w:type="gramStart"/>
       <w:r>
         <w:rPr>
           <w:rFonts w:ascii="Barlow Condensed Medium" w:eastAsia="華康中黑體" w:hAnsi="Barlow Condensed Medium" w:cs="Arial" w:hint="eastAsia"/>
@@ -26503,9 +27096,9 @@
           <w:sz w:val="26"/>
           <w:szCs w:val="26"/>
         </w:rPr>
-        <w:t>。他禱告尋求　神的行動值得我們學習。首先是態度。一是堅信　神的先知陳明以色列的罪行和　神刑罰的預言是公義的。二是禁食、披</w:t>
-      </w:r>
-      <w:proofErr w:type="gramStart"/>
+        <w:t>祂</w:t>
+      </w:r>
+      <w:proofErr w:type="gramEnd"/>
       <w:r>
         <w:rPr>
           <w:rFonts w:ascii="Barlow Condensed Medium" w:eastAsia="華康中黑體" w:hAnsi="Barlow Condensed Medium" w:cs="Arial" w:hint="eastAsia"/>
@@ -26513,9 +27106,9 @@
           <w:sz w:val="26"/>
           <w:szCs w:val="26"/>
         </w:rPr>
-        <w:t>麻蒙灰</w:t>
-      </w:r>
-      <w:proofErr w:type="gramEnd"/>
+        <w:t>的百姓同在且拯救他們的才是真神，而非藉暴力</w:t>
+      </w:r>
+      <w:proofErr w:type="gramStart"/>
       <w:r>
         <w:rPr>
           <w:rFonts w:ascii="Barlow Condensed Medium" w:eastAsia="華康中黑體" w:hAnsi="Barlow Condensed Medium" w:cs="Arial" w:hint="eastAsia"/>
@@ -26523,9 +27116,9 @@
           <w:sz w:val="26"/>
           <w:szCs w:val="26"/>
         </w:rPr>
-        <w:t>表達內心哀傷與沈重。三是願意為自己百姓</w:t>
-      </w:r>
-      <w:proofErr w:type="gramStart"/>
+        <w:t>強索人的</w:t>
+      </w:r>
+      <w:proofErr w:type="gramEnd"/>
       <w:r>
         <w:rPr>
           <w:rFonts w:ascii="Barlow Condensed Medium" w:eastAsia="華康中黑體" w:hAnsi="Barlow Condensed Medium" w:cs="Arial" w:hint="eastAsia"/>
@@ -26533,37 +27126,7 @@
           <w:sz w:val="26"/>
           <w:szCs w:val="26"/>
         </w:rPr>
-        <w:t>的罪來認罪</w:t>
-      </w:r>
-      <w:proofErr w:type="gramEnd"/>
-      <w:r>
-        <w:rPr>
-          <w:rFonts w:ascii="Barlow Condensed Medium" w:eastAsia="華康中黑體" w:hAnsi="Barlow Condensed Medium" w:cs="Arial" w:hint="eastAsia"/>
-          <w:w w:val="66"/>
-          <w:sz w:val="26"/>
-          <w:szCs w:val="26"/>
-        </w:rPr>
-        <w:t>。其次則是祈求的內容。一是對行惡、偏離　神的律法，災禍預言已經實現，以色列人仍然不信，也不悔改，一一認罪，且懇求恩典赦免，使人能離開罪惡且</w:t>
-      </w:r>
-      <w:proofErr w:type="gramStart"/>
-      <w:r>
-        <w:rPr>
-          <w:rFonts w:ascii="Barlow Condensed Medium" w:eastAsia="華康中黑體" w:hAnsi="Barlow Condensed Medium" w:cs="Arial" w:hint="eastAsia"/>
-          <w:w w:val="66"/>
-          <w:sz w:val="26"/>
-          <w:szCs w:val="26"/>
-        </w:rPr>
-        <w:t xml:space="preserve">明白　</w:t>
-      </w:r>
-      <w:proofErr w:type="gramEnd"/>
-      <w:r>
-        <w:rPr>
-          <w:rFonts w:ascii="Barlow Condensed Medium" w:eastAsia="華康中黑體" w:hAnsi="Barlow Condensed Medium" w:cs="Arial" w:hint="eastAsia"/>
-          <w:w w:val="66"/>
-          <w:sz w:val="26"/>
-          <w:szCs w:val="26"/>
-        </w:rPr>
-        <w:t>神的真理。二求　神彰顯憐憫和公義乃是使　神自己重得榮耀。</w:t>
+        <w:t>敬拜，任誰都不能得罪。</w:t>
       </w:r>
     </w:p>
     <w:p>
@@ -26665,8 +27228,62 @@
                 <w:sz w:val="26"/>
                 <w:szCs w:val="26"/>
               </w:rPr>
-              <w:t>什麼是禱告最重要的態度</w:t>
-            </w:r>
+              <w:t>為何王權要由神明來保障?</w:t>
+            </w:r>
+          </w:p>
+        </w:tc>
+      </w:tr>
+      <w:tr>
+        <w:tc>
+          <w:tcPr>
+            <w:tcW w:w="238" w:type="dxa"/>
+            <w:tcMar>
+              <w:left w:w="28" w:type="dxa"/>
+              <w:right w:w="28" w:type="dxa"/>
+            </w:tcMar>
+          </w:tcPr>
+          <w:p>
+            <w:pPr>
+              <w:snapToGrid w:val="0"/>
+              <w:spacing w:line="300" w:lineRule="exact"/>
+              <w:rPr>
+                <w:rFonts w:ascii="Barlow Condensed Medium" w:eastAsia="華康細黑體" w:hAnsi="Barlow Condensed Medium" w:cs="Arial"/>
+                <w:w w:val="75"/>
+                <w:sz w:val="26"/>
+                <w:szCs w:val="26"/>
+              </w:rPr>
+            </w:pPr>
+            <w:r>
+              <w:rPr>
+                <w:rFonts w:ascii="Barlow Condensed Medium" w:eastAsia="華康細黑體" w:hAnsi="Barlow Condensed Medium" w:cs="Arial"/>
+                <w:w w:val="75"/>
+                <w:sz w:val="26"/>
+                <w:szCs w:val="26"/>
+              </w:rPr>
+              <w:t>2.</w:t>
+            </w:r>
+          </w:p>
+        </w:tc>
+        <w:tc>
+          <w:tcPr>
+            <w:tcW w:w="2562" w:type="dxa"/>
+            <w:tcMar>
+              <w:left w:w="28" w:type="dxa"/>
+              <w:right w:w="28" w:type="dxa"/>
+            </w:tcMar>
+          </w:tcPr>
+          <w:p>
+            <w:pPr>
+              <w:snapToGrid w:val="0"/>
+              <w:spacing w:line="300" w:lineRule="exact"/>
+              <w:jc w:val="both"/>
+              <w:rPr>
+                <w:rFonts w:ascii="華康中黑體" w:eastAsia="華康中黑體" w:hAnsi="Barlow Condensed Medium" w:cs="Arial"/>
+                <w:w w:val="66"/>
+                <w:sz w:val="26"/>
+                <w:szCs w:val="26"/>
+              </w:rPr>
+            </w:pPr>
             <w:r>
               <w:rPr>
                 <w:rFonts w:ascii="華康中黑體" w:eastAsia="華康中黑體" w:hAnsi="Barlow Condensed Medium" w:cs="Arial" w:hint="eastAsia"/>
@@ -26674,7 +27291,7 @@
                 <w:sz w:val="26"/>
                 <w:szCs w:val="26"/>
               </w:rPr>
-              <w:t>?</w:t>
+              <w:t>王殺人而真神救人有何啟示?</w:t>
             </w:r>
           </w:p>
         </w:tc>
@@ -26706,7 +27323,7 @@
                 <w:sz w:val="26"/>
                 <w:szCs w:val="26"/>
               </w:rPr>
-              <w:t>2.</w:t>
+              <w:t>3.</w:t>
             </w:r>
           </w:p>
         </w:tc>
@@ -26730,6 +27347,7 @@
                 <w:szCs w:val="26"/>
               </w:rPr>
             </w:pPr>
+            <w:proofErr w:type="gramStart"/>
             <w:r>
               <w:rPr>
                 <w:rFonts w:ascii="華康中黑體" w:eastAsia="華康中黑體" w:hAnsi="Barlow Condensed Medium" w:cs="Arial" w:hint="eastAsia"/>
@@ -26737,8 +27355,9 @@
                 <w:sz w:val="26"/>
                 <w:szCs w:val="26"/>
               </w:rPr>
-              <w:t>為何要為百姓的罪認罪和求赦免呢</w:t>
-            </w:r>
+              <w:t>為何王要下令</w:t>
+            </w:r>
+            <w:proofErr w:type="gramEnd"/>
             <w:r>
               <w:rPr>
                 <w:rFonts w:ascii="華康中黑體" w:eastAsia="華康中黑體" w:hAnsi="Barlow Condensed Medium" w:cs="Arial" w:hint="eastAsia"/>
@@ -26746,90 +27365,7 @@
                 <w:sz w:val="26"/>
                 <w:szCs w:val="26"/>
               </w:rPr>
-              <w:t>?</w:t>
-            </w:r>
-          </w:p>
-        </w:tc>
-      </w:tr>
-      <w:tr>
-        <w:tc>
-          <w:tcPr>
-            <w:tcW w:w="238" w:type="dxa"/>
-            <w:tcMar>
-              <w:left w:w="28" w:type="dxa"/>
-              <w:right w:w="28" w:type="dxa"/>
-            </w:tcMar>
-          </w:tcPr>
-          <w:p>
-            <w:pPr>
-              <w:snapToGrid w:val="0"/>
-              <w:spacing w:line="300" w:lineRule="exact"/>
-              <w:rPr>
-                <w:rFonts w:ascii="Barlow Condensed Medium" w:eastAsia="華康細黑體" w:hAnsi="Barlow Condensed Medium" w:cs="Arial"/>
-                <w:w w:val="75"/>
-                <w:sz w:val="26"/>
-                <w:szCs w:val="26"/>
-              </w:rPr>
-            </w:pPr>
-            <w:r>
-              <w:rPr>
-                <w:rFonts w:ascii="Barlow Condensed Medium" w:eastAsia="華康細黑體" w:hAnsi="Barlow Condensed Medium" w:cs="Arial"/>
-                <w:w w:val="75"/>
-                <w:sz w:val="26"/>
-                <w:szCs w:val="26"/>
-              </w:rPr>
-              <w:t>3.</w:t>
-            </w:r>
-          </w:p>
-        </w:tc>
-        <w:tc>
-          <w:tcPr>
-            <w:tcW w:w="2562" w:type="dxa"/>
-            <w:tcMar>
-              <w:left w:w="28" w:type="dxa"/>
-              <w:right w:w="28" w:type="dxa"/>
-            </w:tcMar>
-          </w:tcPr>
-          <w:p>
-            <w:pPr>
-              <w:snapToGrid w:val="0"/>
-              <w:spacing w:line="300" w:lineRule="exact"/>
-              <w:jc w:val="both"/>
-              <w:rPr>
-                <w:rFonts w:ascii="華康中黑體" w:eastAsia="華康中黑體" w:hAnsi="Barlow Condensed Medium" w:cs="Arial"/>
-                <w:w w:val="66"/>
-                <w:sz w:val="26"/>
-                <w:szCs w:val="26"/>
-              </w:rPr>
-            </w:pPr>
-            <w:r>
-              <w:rPr>
-                <w:rFonts w:ascii="華康中黑體" w:eastAsia="華康中黑體" w:hAnsi="Barlow Condensed Medium" w:cs="Arial" w:hint="eastAsia"/>
-                <w:w w:val="66"/>
-                <w:sz w:val="26"/>
-                <w:szCs w:val="26"/>
-              </w:rPr>
-              <w:t xml:space="preserve">人離開罪孽為何要向　</w:t>
-            </w:r>
-            <w:proofErr w:type="gramStart"/>
-            <w:r>
-              <w:rPr>
-                <w:rFonts w:ascii="華康中黑體" w:eastAsia="華康中黑體" w:hAnsi="Barlow Condensed Medium" w:cs="Arial" w:hint="eastAsia"/>
-                <w:w w:val="66"/>
-                <w:sz w:val="26"/>
-                <w:szCs w:val="26"/>
-              </w:rPr>
-              <w:t>神求呢</w:t>
-            </w:r>
-            <w:proofErr w:type="gramEnd"/>
-            <w:r>
-              <w:rPr>
-                <w:rFonts w:ascii="華康中黑體" w:eastAsia="華康中黑體" w:hAnsi="Barlow Condensed Medium" w:cs="Arial" w:hint="eastAsia"/>
-                <w:w w:val="66"/>
-                <w:sz w:val="26"/>
-                <w:szCs w:val="26"/>
-              </w:rPr>
-              <w:t>?</w:t>
+              <w:t>懲罰說話褻瀆以色列的　神的人?</w:t>
             </w:r>
           </w:p>
         </w:tc>
@@ -26906,6 +27442,7 @@
           <w:rFonts w:ascii="Barlow Condensed Medium" w:hAnsi="Barlow Condensed Medium"/>
           <w:noProof/>
         </w:rPr>
+        <w:lastRenderedPageBreak/>
         <mc:AlternateContent>
           <mc:Choice Requires="wps">
             <w:drawing>
@@ -26968,9 +27505,9 @@
               </wp:anchor>
             </w:drawing>
           </mc:Choice>
-          <mc:Fallback>
+          <mc:Fallback xmlns:w15="http://schemas.microsoft.com/office/word/2012/wordml">
             <w:pict>
-              <v:line w14:anchorId="106F1B70" id="直線接點 4" o:spid="_x0000_s1026" style="position:absolute;z-index:251660800;visibility:visible;mso-wrap-style:square;mso-width-percent:0;mso-height-percent:0;mso-wrap-distance-left:9pt;mso-wrap-distance-top:0;mso-wrap-distance-right:9pt;mso-wrap-distance-bottom:0;mso-position-horizontal:absolute;mso-position-horizontal-relative:page;mso-position-vertical:absolute;mso-position-vertical-relative:page;mso-width-percent:0;mso-height-percent:0;mso-width-relative:margin;mso-height-relative:margin" from="343.9pt,19.85pt" to="345.05pt,710.95pt" o:gfxdata="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" strokecolor="black [3213]" strokeweight=".5pt">
+              <v:line w14:anchorId="64D00CA0" id="直線接點 4" o:spid="_x0000_s1026" style="position:absolute;z-index:251660800;visibility:visible;mso-wrap-style:square;mso-width-percent:0;mso-height-percent:0;mso-wrap-distance-left:9pt;mso-wrap-distance-top:0;mso-wrap-distance-right:9pt;mso-wrap-distance-bottom:0;mso-position-horizontal:absolute;mso-position-horizontal-relative:page;mso-position-vertical:absolute;mso-position-vertical-relative:page;mso-width-percent:0;mso-height-percent:0;mso-width-relative:margin;mso-height-relative:margin" from="343.9pt,19.85pt" to="345.05pt,710.95pt" o:gfxdata="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" strokecolor="black [3213]" strokeweight=".5pt">
                 <v:stroke dashstyle="3 1" joinstyle="miter"/>
                 <w10:wrap anchorx="page" anchory="page"/>
               </v:line>
@@ -27164,7 +27701,7 @@
           <w:sz w:val="26"/>
           <w:szCs w:val="26"/>
         </w:rPr>
-        <w:t>懇求離開罪孽</w:t>
+        <w:t>不能得罪的　神</w:t>
       </w:r>
       <w:r>
         <w:rPr>
@@ -27247,14 +27784,25 @@
               </w:rPr>
               <w:t>但</w:t>
             </w:r>
-            <w:r>
-              <w:rPr>
-                <w:rFonts w:ascii="Barlow Condensed Medium" w:eastAsia="華康儷中黑" w:hAnsi="Barlow Condensed Medium" w:cs="Calibri"/>
+            <w:proofErr w:type="gramStart"/>
+            <w:r>
+              <w:rPr>
+                <w:rFonts w:ascii="Barlow Condensed Medium" w:eastAsia="華康儷中黑" w:hAnsi="Barlow Condensed Medium" w:cs="Calibri" w:hint="eastAsia"/>
                 <w:w w:val="75"/>
                 <w:sz w:val="26"/>
                 <w:szCs w:val="26"/>
               </w:rPr>
-              <w:t>9:11-19</w:t>
+              <w:t>以理書</w:t>
+            </w:r>
+            <w:proofErr w:type="gramEnd"/>
+            <w:r>
+              <w:rPr>
+                <w:rFonts w:ascii="Barlow Condensed Medium" w:eastAsia="華康儷中黑" w:hAnsi="Barlow Condensed Medium" w:cs="Calibri" w:hint="eastAsia"/>
+                <w:w w:val="75"/>
+                <w:sz w:val="26"/>
+                <w:szCs w:val="26"/>
+              </w:rPr>
+              <w:t>3:25-29</w:t>
             </w:r>
           </w:p>
         </w:tc>
@@ -27291,7 +27839,7 @@
       <w:pPr>
         <w:kinsoku w:val="0"/>
         <w:snapToGrid w:val="0"/>
-        <w:spacing w:afterLines="50" w:after="165" w:line="300" w:lineRule="exact"/>
+        <w:spacing w:afterLines="50" w:after="165" w:line="290" w:lineRule="exact"/>
         <w:jc w:val="both"/>
         <w:rPr>
           <w:rFonts w:ascii="Barlow Condensed Medium" w:eastAsia="華康細黑體" w:hAnsi="Barlow Condensed Medium" w:cs="微軟正黑體"/>
@@ -27300,6 +27848,7 @@
           <w:szCs w:val="26"/>
         </w:rPr>
       </w:pPr>
+      <w:proofErr w:type="gramStart"/>
       <w:r>
         <w:rPr>
           <w:rFonts w:ascii="Barlow Condensed Medium" w:eastAsia="華康儷中黑" w:hAnsi="Barlow Condensed Medium" w:hint="eastAsia"/>
@@ -27307,9 +27856,9 @@
           <w:sz w:val="26"/>
           <w:szCs w:val="26"/>
         </w:rPr>
-        <w:t xml:space="preserve">但以理在祈禱中尋求啟示，他的態度和懇求之事值得我們學習。又後來天使加百列親自來為他解釋關於先知耶利米的預言；即　</w:t>
-      </w:r>
-      <w:proofErr w:type="gramStart"/>
+        <w:t>尼布甲尼撒</w:t>
+      </w:r>
+      <w:proofErr w:type="gramEnd"/>
       <w:r>
         <w:rPr>
           <w:rFonts w:ascii="Barlow Condensed Medium" w:eastAsia="華康儷中黑" w:hAnsi="Barlow Condensed Medium" w:hint="eastAsia"/>
@@ -27317,9 +27866,9 @@
           <w:sz w:val="26"/>
           <w:szCs w:val="26"/>
         </w:rPr>
-        <w:t>神必將祂</w:t>
-      </w:r>
-      <w:proofErr w:type="gramEnd"/>
+        <w:t>王建造金像基本上是為了顯耀自己的功績，同時也為了要求臣民對新的巴比倫帝國和王效忠，才有盛大的揭幕和</w:t>
+      </w:r>
+      <w:proofErr w:type="gramStart"/>
       <w:r>
         <w:rPr>
           <w:rFonts w:ascii="Barlow Condensed Medium" w:eastAsia="華康儷中黑" w:hAnsi="Barlow Condensed Medium" w:hint="eastAsia"/>
@@ -27327,9 +27876,9 @@
           <w:sz w:val="26"/>
           <w:szCs w:val="26"/>
         </w:rPr>
-        <w:t>的心意告訴</w:t>
-      </w:r>
-      <w:proofErr w:type="gramStart"/>
+        <w:t>俯拜</w:t>
+      </w:r>
+      <w:proofErr w:type="gramEnd"/>
       <w:r>
         <w:rPr>
           <w:rFonts w:ascii="Barlow Condensed Medium" w:eastAsia="華康儷中黑" w:hAnsi="Barlow Condensed Medium" w:hint="eastAsia"/>
@@ -27337,17 +27886,7 @@
           <w:sz w:val="26"/>
           <w:szCs w:val="26"/>
         </w:rPr>
-        <w:t>祂</w:t>
-      </w:r>
-      <w:proofErr w:type="gramEnd"/>
-      <w:r>
-        <w:rPr>
-          <w:rFonts w:ascii="Barlow Condensed Medium" w:eastAsia="華康儷中黑" w:hAnsi="Barlow Condensed Medium" w:hint="eastAsia"/>
-          <w:w w:val="75"/>
-          <w:sz w:val="26"/>
-          <w:szCs w:val="26"/>
-        </w:rPr>
-        <w:t>的僕人。</w:t>
+        <w:t>的儀式規定。</w:t>
       </w:r>
       <w:r>
         <w:rPr>
@@ -27356,9 +27895,8 @@
           <w:sz w:val="26"/>
           <w:szCs w:val="26"/>
         </w:rPr>
-        <w:t>聖經中</w:t>
-      </w:r>
-      <w:proofErr w:type="gramStart"/>
+        <w:t>有許多跡象顯示這金像比較像是神像或是紀念碑，而不是王本人的塑像。首先，王的雕像按當時的慣例是會安置在神廟之中，意思是向眾神報告他做了王，卻不會立在空曠的平原上。第二，一般人體的長寬比例約是</w:t>
+      </w:r>
       <w:r>
         <w:rPr>
           <w:rFonts w:ascii="Barlow Condensed Medium" w:eastAsia="華康細黑體" w:hAnsi="Barlow Condensed Medium" w:cs="微軟正黑體" w:hint="eastAsia"/>
@@ -27366,9 +27904,8 @@
           <w:sz w:val="26"/>
           <w:szCs w:val="26"/>
         </w:rPr>
-        <w:t xml:space="preserve">關於　</w:t>
-      </w:r>
-      <w:proofErr w:type="gramEnd"/>
+        <w:t>5:1</w:t>
+      </w:r>
       <w:r>
         <w:rPr>
           <w:rFonts w:ascii="Barlow Condensed Medium" w:eastAsia="華康細黑體" w:hAnsi="Barlow Condensed Medium" w:cs="微軟正黑體" w:hint="eastAsia"/>
@@ -27376,9 +27913,8 @@
           <w:sz w:val="26"/>
           <w:szCs w:val="26"/>
         </w:rPr>
-        <w:t xml:space="preserve">神的先知的事，一再告訴我們，　</w:t>
-      </w:r>
-      <w:proofErr w:type="gramStart"/>
+        <w:t>，但是這像的比例是</w:t>
+      </w:r>
       <w:r>
         <w:rPr>
           <w:rFonts w:ascii="Barlow Condensed Medium" w:eastAsia="華康細黑體" w:hAnsi="Barlow Condensed Medium" w:cs="微軟正黑體" w:hint="eastAsia"/>
@@ -27386,9 +27922,8 @@
           <w:sz w:val="26"/>
           <w:szCs w:val="26"/>
         </w:rPr>
-        <w:t>神是如何</w:t>
-      </w:r>
-      <w:proofErr w:type="gramEnd"/>
+        <w:t>10:1</w:t>
+      </w:r>
       <w:r>
         <w:rPr>
           <w:rFonts w:ascii="Barlow Condensed Medium" w:eastAsia="華康細黑體" w:hAnsi="Barlow Condensed Medium" w:cs="微軟正黑體" w:hint="eastAsia"/>
@@ -27396,7 +27931,7 @@
           <w:sz w:val="26"/>
           <w:szCs w:val="26"/>
         </w:rPr>
-        <w:t>將</w:t>
+        <w:t>，反而像似一個九層樓高的紀念碑。第三沙得拉、</w:t>
       </w:r>
       <w:proofErr w:type="gramStart"/>
       <w:r>
@@ -27406,7 +27941,7 @@
           <w:sz w:val="26"/>
           <w:szCs w:val="26"/>
         </w:rPr>
-        <w:t>祂</w:t>
+        <w:t>米煞</w:t>
       </w:r>
       <w:proofErr w:type="gramEnd"/>
       <w:r>
@@ -27416,7 +27951,7 @@
           <w:sz w:val="26"/>
           <w:szCs w:val="26"/>
         </w:rPr>
-        <w:t>所將要行的事和大能神</w:t>
+        <w:t>、亞</w:t>
       </w:r>
       <w:proofErr w:type="gramStart"/>
       <w:r>
@@ -27426,7 +27961,7 @@
           <w:sz w:val="26"/>
           <w:szCs w:val="26"/>
         </w:rPr>
-        <w:t>蹟</w:t>
+        <w:t>伯尼歌在</w:t>
       </w:r>
       <w:proofErr w:type="gramEnd"/>
       <w:r>
@@ -27436,9 +27971,8 @@
           <w:sz w:val="26"/>
           <w:szCs w:val="26"/>
         </w:rPr>
-        <w:t>預先告訴他的僕人，就是先知。再由先知向百姓陳明，同時見證　神的話的真實。所以先知值得我們渴慕和學習的就是如何看見　神的心意。首先第一個觀念是，</w:t>
-      </w:r>
-      <w:proofErr w:type="gramStart"/>
+        <w:t>第</w:t>
+      </w:r>
       <w:r>
         <w:rPr>
           <w:rFonts w:ascii="Barlow Condensed Medium" w:eastAsia="華康細黑體" w:hAnsi="Barlow Condensed Medium" w:cs="微軟正黑體" w:hint="eastAsia"/>
@@ -27446,9 +27980,8 @@
           <w:sz w:val="26"/>
           <w:szCs w:val="26"/>
         </w:rPr>
-        <w:t xml:space="preserve">關於　</w:t>
-      </w:r>
-      <w:proofErr w:type="gramEnd"/>
+        <w:t>18</w:t>
+      </w:r>
       <w:r>
         <w:rPr>
           <w:rFonts w:ascii="Barlow Condensed Medium" w:eastAsia="華康細黑體" w:hAnsi="Barlow Condensed Medium" w:cs="微軟正黑體" w:hint="eastAsia"/>
@@ -27456,9 +27989,67 @@
           <w:sz w:val="26"/>
           <w:szCs w:val="26"/>
         </w:rPr>
-        <w:t>神的奧秘和未來之事是</w:t>
+        <w:t>節回答王說：「</w:t>
+      </w:r>
+      <w:r>
+        <w:rPr>
+          <w:rFonts w:ascii="華康古印體" w:eastAsia="華康古印體" w:hAnsi="Barlow Condensed Medium" w:cs="微軟正黑體" w:hint="eastAsia"/>
+          <w:b/>
+          <w:bCs/>
+          <w:w w:val="75"/>
+          <w:sz w:val="26"/>
+          <w:szCs w:val="26"/>
+        </w:rPr>
+        <w:t>即或不然，</w:t>
       </w:r>
       <w:proofErr w:type="gramStart"/>
+      <w:r>
+        <w:rPr>
+          <w:rFonts w:ascii="華康古印體" w:eastAsia="華康古印體" w:hAnsi="Barlow Condensed Medium" w:cs="微軟正黑體" w:hint="eastAsia"/>
+          <w:b/>
+          <w:bCs/>
+          <w:w w:val="75"/>
+          <w:sz w:val="26"/>
+          <w:szCs w:val="26"/>
+        </w:rPr>
+        <w:t>王啊</w:t>
+      </w:r>
+      <w:proofErr w:type="gramEnd"/>
+      <w:r>
+        <w:rPr>
+          <w:rFonts w:ascii="華康古印體" w:eastAsia="華康古印體" w:hAnsi="Barlow Condensed Medium" w:cs="微軟正黑體" w:hint="eastAsia"/>
+          <w:b/>
+          <w:bCs/>
+          <w:w w:val="75"/>
+          <w:sz w:val="26"/>
+          <w:szCs w:val="26"/>
+        </w:rPr>
+        <w:t>！你要知道，我們決不事奉你的神，也不向你所立的金</w:t>
+      </w:r>
+      <w:proofErr w:type="gramStart"/>
+      <w:r>
+        <w:rPr>
+          <w:rFonts w:ascii="華康古印體" w:eastAsia="華康古印體" w:hAnsi="Barlow Condensed Medium" w:cs="微軟正黑體" w:hint="eastAsia"/>
+          <w:b/>
+          <w:bCs/>
+          <w:w w:val="75"/>
+          <w:sz w:val="26"/>
+          <w:szCs w:val="26"/>
+        </w:rPr>
+        <w:t>像下拜</w:t>
+      </w:r>
+      <w:proofErr w:type="gramEnd"/>
+      <w:r>
+        <w:rPr>
+          <w:rFonts w:ascii="華康古印體" w:eastAsia="華康古印體" w:hAnsi="Barlow Condensed Medium" w:cs="微軟正黑體" w:hint="eastAsia"/>
+          <w:b/>
+          <w:bCs/>
+          <w:w w:val="75"/>
+          <w:sz w:val="26"/>
+          <w:szCs w:val="26"/>
+        </w:rPr>
+        <w:t>。</w:t>
+      </w:r>
       <w:r>
         <w:rPr>
           <w:rFonts w:ascii="Barlow Condensed Medium" w:eastAsia="華康細黑體" w:hAnsi="Barlow Condensed Medium" w:cs="微軟正黑體" w:hint="eastAsia"/>
@@ -27466,9 +28057,9 @@
           <w:sz w:val="26"/>
           <w:szCs w:val="26"/>
         </w:rPr>
-        <w:t>祂</w:t>
-      </w:r>
-      <w:proofErr w:type="gramEnd"/>
+        <w:t>」顯然地，那金像</w:t>
+      </w:r>
+      <w:proofErr w:type="gramStart"/>
       <w:r>
         <w:rPr>
           <w:rFonts w:ascii="Barlow Condensed Medium" w:eastAsia="華康細黑體" w:hAnsi="Barlow Condensed Medium" w:cs="微軟正黑體" w:hint="eastAsia"/>
@@ -27476,9 +28067,9 @@
           <w:sz w:val="26"/>
           <w:szCs w:val="26"/>
         </w:rPr>
-        <w:t>的主權自由地向</w:t>
-      </w:r>
-      <w:proofErr w:type="gramStart"/>
+        <w:t>就是假神的</w:t>
+      </w:r>
+      <w:proofErr w:type="gramEnd"/>
       <w:r>
         <w:rPr>
           <w:rFonts w:ascii="Barlow Condensed Medium" w:eastAsia="華康細黑體" w:hAnsi="Barlow Condensed Medium" w:cs="微軟正黑體" w:hint="eastAsia"/>
@@ -27486,9 +28077,9 @@
           <w:sz w:val="26"/>
           <w:szCs w:val="26"/>
         </w:rPr>
-        <w:t>祂</w:t>
-      </w:r>
-      <w:proofErr w:type="gramEnd"/>
+        <w:t>偶像。極有可能是巴比倫的</w:t>
+      </w:r>
+      <w:proofErr w:type="gramStart"/>
       <w:r>
         <w:rPr>
           <w:rFonts w:ascii="Barlow Condensed Medium" w:eastAsia="華康細黑體" w:hAnsi="Barlow Condensed Medium" w:cs="微軟正黑體" w:hint="eastAsia"/>
@@ -27496,9 +28087,9 @@
           <w:sz w:val="26"/>
           <w:szCs w:val="26"/>
         </w:rPr>
-        <w:t>的僕人揭露，人不能強求。因此第二</w:t>
-      </w:r>
-      <w:proofErr w:type="gramStart"/>
+        <w:t>守護神彼勒</w:t>
+      </w:r>
+      <w:proofErr w:type="gramEnd"/>
       <w:r>
         <w:rPr>
           <w:rFonts w:ascii="Barlow Condensed Medium" w:eastAsia="華康細黑體" w:hAnsi="Barlow Condensed Medium" w:cs="微軟正黑體" w:hint="eastAsia"/>
@@ -27506,9 +28097,8 @@
           <w:sz w:val="26"/>
           <w:szCs w:val="26"/>
         </w:rPr>
-        <w:t>個</w:t>
-      </w:r>
-      <w:proofErr w:type="gramEnd"/>
+        <w:t>，又叫米羅達</w:t>
+      </w:r>
       <w:r>
         <w:rPr>
           <w:rFonts w:ascii="Barlow Condensed Medium" w:eastAsia="華康細黑體" w:hAnsi="Barlow Condensed Medium" w:cs="微軟正黑體" w:hint="eastAsia"/>
@@ -27516,9 +28106,8 @@
           <w:sz w:val="26"/>
           <w:szCs w:val="26"/>
         </w:rPr>
-        <w:t>觀念是，小小</w:t>
-      </w:r>
-      <w:proofErr w:type="gramStart"/>
+        <w:t>(</w:t>
+      </w:r>
       <w:r>
         <w:rPr>
           <w:rFonts w:ascii="Barlow Condensed Medium" w:eastAsia="華康細黑體" w:hAnsi="Barlow Condensed Medium" w:cs="微軟正黑體" w:hint="eastAsia"/>
@@ -27526,9 +28115,8 @@
           <w:sz w:val="26"/>
           <w:szCs w:val="26"/>
         </w:rPr>
-        <w:t>撒母耳一</w:t>
-      </w:r>
-      <w:proofErr w:type="gramEnd"/>
+        <w:t>賽</w:t>
+      </w:r>
       <w:r>
         <w:rPr>
           <w:rFonts w:ascii="Barlow Condensed Medium" w:eastAsia="華康細黑體" w:hAnsi="Barlow Condensed Medium" w:cs="微軟正黑體" w:hint="eastAsia"/>
@@ -27536,9 +28124,8 @@
           <w:sz w:val="26"/>
           <w:szCs w:val="26"/>
         </w:rPr>
-        <w:t>開始受的教導：「耶和華啊，請說，</w:t>
-      </w:r>
-      <w:proofErr w:type="gramStart"/>
+        <w:t xml:space="preserve">46:1, </w:t>
+      </w:r>
       <w:r>
         <w:rPr>
           <w:rFonts w:ascii="Barlow Condensed Medium" w:eastAsia="華康細黑體" w:hAnsi="Barlow Condensed Medium" w:cs="微軟正黑體" w:hint="eastAsia"/>
@@ -27546,9 +28133,8 @@
           <w:sz w:val="26"/>
           <w:szCs w:val="26"/>
         </w:rPr>
-        <w:t>僕人敬聽</w:t>
-      </w:r>
-      <w:proofErr w:type="gramEnd"/>
+        <w:t>耶</w:t>
+      </w:r>
       <w:r>
         <w:rPr>
           <w:rFonts w:ascii="Barlow Condensed Medium" w:eastAsia="華康細黑體" w:hAnsi="Barlow Condensed Medium" w:cs="微軟正黑體" w:hint="eastAsia"/>
@@ -27556,9 +28142,8 @@
           <w:sz w:val="26"/>
           <w:szCs w:val="26"/>
         </w:rPr>
-        <w:t>！」而這是一件難以解釋的事，人真實聽見　神說話是一回事，又在禱告中，人向　神傾訴心意，卻是用一種傾聽的態度，要抓住</w:t>
-      </w:r>
-      <w:proofErr w:type="gramStart"/>
+        <w:t>50:2)</w:t>
+      </w:r>
       <w:r>
         <w:rPr>
           <w:rFonts w:ascii="Barlow Condensed Medium" w:eastAsia="華康細黑體" w:hAnsi="Barlow Condensed Medium" w:cs="微軟正黑體" w:hint="eastAsia"/>
@@ -27566,9 +28151,9 @@
           <w:sz w:val="26"/>
           <w:szCs w:val="26"/>
         </w:rPr>
-        <w:t xml:space="preserve">任何　</w:t>
-      </w:r>
-      <w:proofErr w:type="gramEnd"/>
+        <w:t>。又雖然是座神像，卻是用來誇耀王的功績。</w:t>
+      </w:r>
+      <w:proofErr w:type="gramStart"/>
       <w:r>
         <w:rPr>
           <w:rFonts w:ascii="Barlow Condensed Medium" w:eastAsia="華康細黑體" w:hAnsi="Barlow Condensed Medium" w:cs="微軟正黑體" w:hint="eastAsia"/>
@@ -27576,9 +28161,9 @@
           <w:sz w:val="26"/>
           <w:szCs w:val="26"/>
         </w:rPr>
-        <w:t>神在當下所賜予的感動又是另一回事。然而，耶穌</w:t>
-      </w:r>
-      <w:proofErr w:type="gramStart"/>
+        <w:t>又王沒有</w:t>
+      </w:r>
+      <w:proofErr w:type="gramEnd"/>
       <w:r>
         <w:rPr>
           <w:rFonts w:ascii="Barlow Condensed Medium" w:eastAsia="華康細黑體" w:hAnsi="Barlow Condensed Medium" w:cs="微軟正黑體" w:hint="eastAsia"/>
@@ -27586,9 +28171,9 @@
           <w:sz w:val="26"/>
           <w:szCs w:val="26"/>
         </w:rPr>
-        <w:t>昇</w:t>
-      </w:r>
-      <w:proofErr w:type="gramEnd"/>
+        <w:t>把自己當作神，卻為他的神建造高大的金像，乃是為了王權能受</w:t>
+      </w:r>
+      <w:proofErr w:type="gramStart"/>
       <w:r>
         <w:rPr>
           <w:rFonts w:ascii="Barlow Condensed Medium" w:eastAsia="華康細黑體" w:hAnsi="Barlow Condensed Medium" w:cs="微軟正黑體" w:hint="eastAsia"/>
@@ -27596,9 +28181,9 @@
           <w:sz w:val="26"/>
           <w:szCs w:val="26"/>
         </w:rPr>
-        <w:t>天後開啟聖靈的時代，　神和　神的天使不再主動向人說話，但是也不排除　神願意這樣行。主要還是藉著聖靈的相通，　神的兒女因為相同的感動而獲得驗證，同心齊力來行　神所將行的一切良善的大能作為。當　神的心意實現，就要見證福音和</w:t>
-      </w:r>
-      <w:proofErr w:type="gramStart"/>
+        <w:t>加持和鞏固</w:t>
+      </w:r>
+      <w:proofErr w:type="gramEnd"/>
       <w:r>
         <w:rPr>
           <w:rFonts w:ascii="Barlow Condensed Medium" w:eastAsia="華康細黑體" w:hAnsi="Barlow Condensed Medium" w:cs="微軟正黑體" w:hint="eastAsia"/>
@@ -27606,9 +28191,9 @@
           <w:sz w:val="26"/>
           <w:szCs w:val="26"/>
         </w:rPr>
-        <w:t>基督救恩的</w:t>
-      </w:r>
-      <w:proofErr w:type="gramEnd"/>
+        <w:t>。所以盛大的揭幕式中，高官雲集，要求跪拜的禮儀就要人表示對王的效忠。如同亞述帝國也有向旗幟下跪以表忠誠的儀式。因為新帝國初建立，藉戰爭吞併而整合出來的軍事帝國，忠誠度才是王權最擔憂的事。果然，新的巴比倫帝國</w:t>
+      </w:r>
+      <w:proofErr w:type="gramStart"/>
       <w:r>
         <w:rPr>
           <w:rFonts w:ascii="Barlow Condensed Medium" w:eastAsia="華康細黑體" w:hAnsi="Barlow Condensed Medium" w:cs="微軟正黑體" w:hint="eastAsia"/>
@@ -27616,9 +28201,9 @@
           <w:sz w:val="26"/>
           <w:szCs w:val="26"/>
         </w:rPr>
-        <w:t>真實。無論如何，一切都從禱告開始這與　神的屬靈密</w:t>
-      </w:r>
-      <w:proofErr w:type="gramStart"/>
+        <w:t>還沒撐過</w:t>
+      </w:r>
+      <w:proofErr w:type="gramEnd"/>
       <w:r>
         <w:rPr>
           <w:rFonts w:ascii="Barlow Condensed Medium" w:eastAsia="華康細黑體" w:hAnsi="Barlow Condensed Medium" w:cs="微軟正黑體" w:hint="eastAsia"/>
@@ -27626,9 +28211,9 @@
           <w:sz w:val="26"/>
           <w:szCs w:val="26"/>
         </w:rPr>
-        <w:t>契</w:t>
-      </w:r>
-      <w:proofErr w:type="gramEnd"/>
+        <w:t>百年，</w:t>
+      </w:r>
+      <w:proofErr w:type="gramStart"/>
       <w:r>
         <w:rPr>
           <w:rFonts w:ascii="Barlow Condensed Medium" w:eastAsia="華康細黑體" w:hAnsi="Barlow Condensed Medium" w:cs="微軟正黑體" w:hint="eastAsia"/>
@@ -27636,14 +28221,24 @@
           <w:sz w:val="26"/>
           <w:szCs w:val="26"/>
         </w:rPr>
-        <w:t>。</w:t>
+        <w:t>瑪</w:t>
+      </w:r>
+      <w:proofErr w:type="gramEnd"/>
+      <w:r>
+        <w:rPr>
+          <w:rFonts w:ascii="Barlow Condensed Medium" w:eastAsia="華康細黑體" w:hAnsi="Barlow Condensed Medium" w:cs="微軟正黑體" w:hint="eastAsia"/>
+          <w:w w:val="75"/>
+          <w:sz w:val="26"/>
+          <w:szCs w:val="26"/>
+        </w:rPr>
+        <w:t>代就造反了。</w:t>
       </w:r>
     </w:p>
     <w:p>
       <w:pPr>
         <w:kinsoku w:val="0"/>
         <w:snapToGrid w:val="0"/>
-        <w:spacing w:afterLines="50" w:after="165" w:line="300" w:lineRule="exact"/>
+        <w:spacing w:afterLines="50" w:after="165" w:line="290" w:lineRule="exact"/>
         <w:jc w:val="both"/>
         <w:rPr>
           <w:rFonts w:ascii="Barlow Condensed Medium" w:eastAsia="華康儷中黑" w:hAnsi="Barlow Condensed Medium"/>
@@ -27659,7 +28254,7 @@
           <w:sz w:val="26"/>
           <w:szCs w:val="26"/>
         </w:rPr>
-        <w:t>做僕人禱告的態度是：</w:t>
+        <w:t>王下令</w:t>
       </w:r>
       <w:proofErr w:type="gramStart"/>
       <w:r>
@@ -27669,7 +28264,7 @@
           <w:sz w:val="26"/>
           <w:szCs w:val="26"/>
         </w:rPr>
-        <w:t>一</w:t>
+        <w:t>不俯拜金像者</w:t>
       </w:r>
       <w:proofErr w:type="gramEnd"/>
       <w:r>
@@ -27679,7 +28274,7 @@
           <w:sz w:val="26"/>
           <w:szCs w:val="26"/>
         </w:rPr>
-        <w:t>深信　神的作為和預言必然是公義，如刑罰以色列。二哀傷、嚴肅的真誠悔過，如禁食、披</w:t>
+        <w:t>就是不忠於王，一律丟</w:t>
       </w:r>
       <w:proofErr w:type="gramStart"/>
       <w:r>
@@ -27689,7 +28284,7 @@
           <w:sz w:val="26"/>
           <w:szCs w:val="26"/>
         </w:rPr>
-        <w:t>麻蒙灰</w:t>
+        <w:t>入火窯</w:t>
       </w:r>
       <w:proofErr w:type="gramEnd"/>
       <w:r>
@@ -27699,8 +28294,49 @@
           <w:sz w:val="26"/>
           <w:szCs w:val="26"/>
         </w:rPr>
-        <w:t>。三視眾人的罪如同自己的罪。</w:t>
-      </w:r>
+        <w:t>。然而但以理的三個朋友不</w:t>
+      </w:r>
+      <w:proofErr w:type="gramStart"/>
+      <w:r>
+        <w:rPr>
+          <w:rFonts w:ascii="Barlow Condensed Medium" w:eastAsia="華康儷中黑" w:hAnsi="Barlow Condensed Medium" w:hint="eastAsia"/>
+          <w:w w:val="75"/>
+          <w:sz w:val="26"/>
+          <w:szCs w:val="26"/>
+        </w:rPr>
+        <w:t>拜假神</w:t>
+      </w:r>
+      <w:proofErr w:type="gramEnd"/>
+      <w:r>
+        <w:rPr>
+          <w:rFonts w:ascii="Barlow Condensed Medium" w:eastAsia="華康儷中黑" w:hAnsi="Barlow Condensed Medium" w:hint="eastAsia"/>
+          <w:w w:val="75"/>
+          <w:sz w:val="26"/>
+          <w:szCs w:val="26"/>
+        </w:rPr>
+        <w:t>，與對王真正的忠心無關。當真神拯救他們，就打</w:t>
+      </w:r>
+      <w:proofErr w:type="gramStart"/>
+      <w:r>
+        <w:rPr>
+          <w:rFonts w:ascii="Barlow Condensed Medium" w:eastAsia="華康儷中黑" w:hAnsi="Barlow Condensed Medium" w:hint="eastAsia"/>
+          <w:w w:val="75"/>
+          <w:sz w:val="26"/>
+          <w:szCs w:val="26"/>
+        </w:rPr>
+        <w:t>臉假神</w:t>
+      </w:r>
+      <w:proofErr w:type="gramEnd"/>
+      <w:r>
+        <w:rPr>
+          <w:rFonts w:ascii="Barlow Condensed Medium" w:eastAsia="華康儷中黑" w:hAnsi="Barlow Condensed Medium" w:hint="eastAsia"/>
+          <w:w w:val="75"/>
+          <w:sz w:val="26"/>
+          <w:szCs w:val="26"/>
+        </w:rPr>
+        <w:t>所加持的王。</w:t>
+      </w:r>
+      <w:proofErr w:type="gramStart"/>
       <w:r>
         <w:rPr>
           <w:rFonts w:ascii="Barlow Condensed Medium" w:eastAsia="華康細黑體" w:hAnsi="Barlow Condensed Medium" w:cs="微軟正黑體" w:hint="eastAsia"/>
@@ -27708,8 +28344,9 @@
           <w:sz w:val="26"/>
           <w:szCs w:val="26"/>
         </w:rPr>
-        <w:t>禱告的態度是做僕人的態度，又同時</w:t>
-      </w:r>
+        <w:t>說到但</w:t>
+      </w:r>
+      <w:proofErr w:type="gramEnd"/>
       <w:r>
         <w:rPr>
           <w:rFonts w:ascii="Barlow Condensed Medium" w:eastAsia="華康細黑體" w:hAnsi="Barlow Condensed Medium" w:cs="微軟正黑體" w:hint="eastAsia"/>
@@ -27717,9 +28354,8 @@
           <w:sz w:val="26"/>
           <w:szCs w:val="26"/>
         </w:rPr>
-        <w:t>包含做兒女的親密，以及犯罪時與　神的聖潔的疏遠。又作為被擄的百姓，但以理日夜禱告的都是想得知　神下一步的作為，就是關於以色列人的未來。又讀到先知耶利米的書，</w:t>
-      </w:r>
-      <w:proofErr w:type="gramStart"/>
+        <w:t>以理為什麼沒有出席金像的揭幕，可能在王宮有要事，不便參加王宮以外的活動。而他的三位朋友</w:t>
+      </w:r>
       <w:r>
         <w:rPr>
           <w:rFonts w:ascii="Barlow Condensed Medium" w:eastAsia="華康細黑體" w:hAnsi="Barlow Condensed Medium" w:cs="微軟正黑體" w:hint="eastAsia"/>
@@ -27727,9 +28363,10 @@
           <w:sz w:val="26"/>
           <w:szCs w:val="26"/>
         </w:rPr>
-        <w:t>就是巴錄在</w:t>
-      </w:r>
-      <w:proofErr w:type="gramEnd"/>
+        <w:lastRenderedPageBreak/>
+        <w:t>受他推薦，被王指派管理巴比倫省的政務，不得不要出席。又當王質問他們當真</w:t>
+      </w:r>
+      <w:proofErr w:type="gramStart"/>
       <w:r>
         <w:rPr>
           <w:rFonts w:ascii="Barlow Condensed Medium" w:eastAsia="華康細黑體" w:hAnsi="Barlow Condensed Medium" w:cs="微軟正黑體" w:hint="eastAsia"/>
@@ -27737,9 +28374,9 @@
           <w:sz w:val="26"/>
           <w:szCs w:val="26"/>
         </w:rPr>
-        <w:t>猶太王</w:t>
-      </w:r>
-      <w:proofErr w:type="gramStart"/>
+        <w:t>不拜王的</w:t>
+      </w:r>
+      <w:proofErr w:type="gramEnd"/>
       <w:r>
         <w:rPr>
           <w:rFonts w:ascii="Barlow Condensed Medium" w:eastAsia="華康細黑體" w:hAnsi="Barlow Condensed Medium" w:cs="微軟正黑體" w:hint="eastAsia"/>
@@ -27747,7 +28384,66 @@
           <w:sz w:val="26"/>
           <w:szCs w:val="26"/>
         </w:rPr>
-        <w:t>約亞敬</w:t>
+        <w:t>神和向這金像下跪，又願意再給他們一次機會時，這樣問他們：「</w:t>
+      </w:r>
+      <w:r>
+        <w:rPr>
+          <w:rFonts w:ascii="華康古印體" w:eastAsia="華康古印體" w:hAnsi="Barlow Condensed Medium" w:cs="微軟正黑體" w:hint="eastAsia"/>
+          <w:b/>
+          <w:bCs/>
+          <w:w w:val="75"/>
+          <w:sz w:val="26"/>
+          <w:szCs w:val="26"/>
+        </w:rPr>
+        <w:t>…如果你們不下拜，就必立刻扔在烈火</w:t>
+      </w:r>
+      <w:proofErr w:type="gramStart"/>
+      <w:r>
+        <w:rPr>
+          <w:rFonts w:ascii="華康古印體" w:eastAsia="華康古印體" w:hAnsi="Barlow Condensed Medium" w:cs="微軟正黑體" w:hint="eastAsia"/>
+          <w:b/>
+          <w:bCs/>
+          <w:w w:val="75"/>
+          <w:sz w:val="26"/>
+          <w:szCs w:val="26"/>
+        </w:rPr>
+        <w:t>的窯中</w:t>
+      </w:r>
+      <w:proofErr w:type="gramEnd"/>
+      <w:r>
+        <w:rPr>
+          <w:rFonts w:ascii="華康古印體" w:eastAsia="華康古印體" w:hAnsi="Barlow Condensed Medium" w:cs="微軟正黑體" w:hint="eastAsia"/>
+          <w:b/>
+          <w:bCs/>
+          <w:w w:val="75"/>
+          <w:sz w:val="26"/>
+          <w:szCs w:val="26"/>
+        </w:rPr>
+        <w:t>。哪裡有神能救你們脫離我</w:t>
+      </w:r>
+      <w:proofErr w:type="gramStart"/>
+      <w:r>
+        <w:rPr>
+          <w:rFonts w:ascii="華康古印體" w:eastAsia="華康古印體" w:hAnsi="Barlow Condensed Medium" w:cs="微軟正黑體" w:hint="eastAsia"/>
+          <w:b/>
+          <w:bCs/>
+          <w:w w:val="75"/>
+          <w:sz w:val="26"/>
+          <w:szCs w:val="26"/>
+        </w:rPr>
+        <w:t>的手呢</w:t>
+      </w:r>
+      <w:proofErr w:type="gramEnd"/>
+      <w:r>
+        <w:rPr>
+          <w:rFonts w:ascii="華康古印體" w:eastAsia="華康古印體" w:hAnsi="Barlow Condensed Medium" w:cs="微軟正黑體" w:hint="eastAsia"/>
+          <w:b/>
+          <w:bCs/>
+          <w:w w:val="75"/>
+          <w:sz w:val="26"/>
+          <w:szCs w:val="26"/>
+        </w:rPr>
+        <w:t>？</w:t>
       </w:r>
       <w:r>
         <w:rPr>
@@ -27756,7 +28452,7 @@
           <w:sz w:val="26"/>
           <w:szCs w:val="26"/>
         </w:rPr>
-        <w:t>4</w:t>
+        <w:t>」</w:t>
       </w:r>
       <w:r>
         <w:rPr>
@@ -27765,9 +28461,8 @@
           <w:sz w:val="26"/>
           <w:szCs w:val="26"/>
         </w:rPr>
-        <w:t>年</w:t>
-      </w:r>
-      <w:proofErr w:type="gramEnd"/>
+        <w:t>(15</w:t>
+      </w:r>
       <w:r>
         <w:rPr>
           <w:rFonts w:ascii="Barlow Condensed Medium" w:eastAsia="華康細黑體" w:hAnsi="Barlow Condensed Medium" w:cs="微軟正黑體" w:hint="eastAsia"/>
@@ -27775,7 +28470,7 @@
           <w:sz w:val="26"/>
           <w:szCs w:val="26"/>
         </w:rPr>
-        <w:t>，大約是主前</w:t>
+        <w:t>節</w:t>
       </w:r>
       <w:r>
         <w:rPr>
@@ -27784,8 +28479,9 @@
           <w:sz w:val="26"/>
           <w:szCs w:val="26"/>
         </w:rPr>
-        <w:t>605</w:t>
-      </w:r>
+        <w:t>)</w:t>
+      </w:r>
+      <w:proofErr w:type="gramStart"/>
       <w:r>
         <w:rPr>
           <w:rFonts w:ascii="Barlow Condensed Medium" w:eastAsia="華康細黑體" w:hAnsi="Barlow Condensed Medium" w:cs="微軟正黑體" w:hint="eastAsia"/>
@@ -27793,9 +28489,9 @@
           <w:sz w:val="26"/>
           <w:szCs w:val="26"/>
         </w:rPr>
-        <w:t>年，從耶利米口中記錄下來的。到那時已經過了超過半個世紀，就是大</w:t>
-      </w:r>
-      <w:proofErr w:type="gramStart"/>
+        <w:t>是王硬要</w:t>
+      </w:r>
+      <w:proofErr w:type="gramEnd"/>
       <w:r>
         <w:rPr>
           <w:rFonts w:ascii="Barlow Condensed Medium" w:eastAsia="華康細黑體" w:hAnsi="Barlow Condensed Medium" w:cs="微軟正黑體" w:hint="eastAsia"/>
@@ -27803,9 +28499,9 @@
           <w:sz w:val="26"/>
           <w:szCs w:val="26"/>
         </w:rPr>
-        <w:t>利烏王</w:t>
-      </w:r>
-      <w:proofErr w:type="gramEnd"/>
+        <w:t>把跪拜他的神的金神與向王效忠這兩件事連在一起。而沙得拉等三人的回答卻旨在站穩自己的信仰立場：一、不代替　神回答問題。二、堅信　神有能力救他們脫離</w:t>
+      </w:r>
+      <w:proofErr w:type="gramStart"/>
       <w:r>
         <w:rPr>
           <w:rFonts w:ascii="Barlow Condensed Medium" w:eastAsia="華康細黑體" w:hAnsi="Barlow Condensed Medium" w:cs="微軟正黑體" w:hint="eastAsia"/>
@@ -27813,8 +28509,9 @@
           <w:sz w:val="26"/>
           <w:szCs w:val="26"/>
         </w:rPr>
-        <w:t>的元年，主前</w:t>
-      </w:r>
+        <w:t>火窯和</w:t>
+      </w:r>
+      <w:proofErr w:type="gramEnd"/>
       <w:r>
         <w:rPr>
           <w:rFonts w:ascii="Barlow Condensed Medium" w:eastAsia="華康細黑體" w:hAnsi="Barlow Condensed Medium" w:cs="微軟正黑體" w:hint="eastAsia"/>
@@ -27822,8 +28519,9 @@
           <w:sz w:val="26"/>
           <w:szCs w:val="26"/>
         </w:rPr>
-        <w:t>539</w:t>
-      </w:r>
+        <w:t>王的手。三、堅持不拜耶和華以外</w:t>
+      </w:r>
+      <w:proofErr w:type="gramStart"/>
       <w:r>
         <w:rPr>
           <w:rFonts w:ascii="Barlow Condensed Medium" w:eastAsia="華康細黑體" w:hAnsi="Barlow Condensed Medium" w:cs="微軟正黑體" w:hint="eastAsia"/>
@@ -27831,8 +28529,9 @@
           <w:sz w:val="26"/>
           <w:szCs w:val="26"/>
         </w:rPr>
-        <w:t>年。卻是在預言的第一個</w:t>
-      </w:r>
+        <w:t>的假神</w:t>
+      </w:r>
+      <w:proofErr w:type="gramEnd"/>
       <w:r>
         <w:rPr>
           <w:rFonts w:ascii="Barlow Condensed Medium" w:eastAsia="華康細黑體" w:hAnsi="Barlow Condensed Medium" w:cs="微軟正黑體" w:hint="eastAsia"/>
@@ -27840,8 +28539,9 @@
           <w:sz w:val="26"/>
           <w:szCs w:val="26"/>
         </w:rPr>
-        <w:t>70</w:t>
-      </w:r>
+        <w:t>，就是偶像。這讓本來是</w:t>
+      </w:r>
+      <w:proofErr w:type="gramStart"/>
       <w:r>
         <w:rPr>
           <w:rFonts w:ascii="Barlow Condensed Medium" w:eastAsia="華康細黑體" w:hAnsi="Barlow Condensed Medium" w:cs="微軟正黑體" w:hint="eastAsia"/>
@@ -27849,9 +28549,9 @@
           <w:sz w:val="26"/>
           <w:szCs w:val="26"/>
         </w:rPr>
-        <w:t>年將近的時候。</w:t>
-      </w:r>
-      <w:proofErr w:type="gramStart"/>
+        <w:t>拜假神</w:t>
+      </w:r>
+      <w:proofErr w:type="gramEnd"/>
       <w:r>
         <w:rPr>
           <w:rFonts w:ascii="Barlow Condensed Medium" w:eastAsia="華康細黑體" w:hAnsi="Barlow Condensed Medium" w:cs="微軟正黑體" w:hint="eastAsia"/>
@@ -27859,9 +28559,9 @@
           <w:sz w:val="26"/>
           <w:szCs w:val="26"/>
         </w:rPr>
-        <w:t>而但以</w:t>
-      </w:r>
-      <w:proofErr w:type="gramEnd"/>
+        <w:t>的問題變成了耶和華與王必須</w:t>
+      </w:r>
+      <w:proofErr w:type="gramStart"/>
       <w:r>
         <w:rPr>
           <w:rFonts w:ascii="Barlow Condensed Medium" w:eastAsia="華康細黑體" w:hAnsi="Barlow Condensed Medium" w:cs="微軟正黑體" w:hint="eastAsia"/>
@@ -27869,9 +28569,9 @@
           <w:sz w:val="26"/>
           <w:szCs w:val="26"/>
         </w:rPr>
-        <w:t>理的態度就是因為</w:t>
-      </w:r>
-      <w:proofErr w:type="gramStart"/>
+        <w:t>一</w:t>
+      </w:r>
+      <w:proofErr w:type="gramEnd"/>
       <w:r>
         <w:rPr>
           <w:rFonts w:ascii="Barlow Condensed Medium" w:eastAsia="華康細黑體" w:hAnsi="Barlow Condensed Medium" w:cs="微軟正黑體" w:hint="eastAsia"/>
@@ -27879,9 +28579,9 @@
           <w:sz w:val="26"/>
           <w:szCs w:val="26"/>
         </w:rPr>
-        <w:t>見證了罪的</w:t>
-      </w:r>
-      <w:proofErr w:type="gramEnd"/>
+        <w:t>較高下，因為下令將人丟入</w:t>
+      </w:r>
+      <w:proofErr w:type="gramStart"/>
       <w:r>
         <w:rPr>
           <w:rFonts w:ascii="Barlow Condensed Medium" w:eastAsia="華康細黑體" w:hAnsi="Barlow Condensed Medium" w:cs="微軟正黑體" w:hint="eastAsia"/>
@@ -27889,9 +28589,9 @@
           <w:sz w:val="26"/>
           <w:szCs w:val="26"/>
         </w:rPr>
-        <w:t>歷史和刑罰，而再</w:t>
-      </w:r>
-      <w:proofErr w:type="gramStart"/>
+        <w:t>火窯且把窯火加</w:t>
+      </w:r>
+      <w:proofErr w:type="gramEnd"/>
       <w:r>
         <w:rPr>
           <w:rFonts w:ascii="Barlow Condensed Medium" w:eastAsia="華康細黑體" w:hAnsi="Barlow Condensed Medium" w:cs="微軟正黑體" w:hint="eastAsia"/>
@@ -27899,9 +28599,9 @@
           <w:sz w:val="26"/>
           <w:szCs w:val="26"/>
         </w:rPr>
-        <w:t>一次信深</w:t>
-      </w:r>
-      <w:proofErr w:type="gramEnd"/>
+        <w:t>為七倍的就是王。這就是世界的惡，用生命</w:t>
+      </w:r>
+      <w:proofErr w:type="gramStart"/>
       <w:r>
         <w:rPr>
           <w:rFonts w:ascii="Barlow Condensed Medium" w:eastAsia="華康細黑體" w:hAnsi="Barlow Condensed Medium" w:cs="微軟正黑體" w:hint="eastAsia"/>
@@ -27909,9 +28609,9 @@
           <w:sz w:val="26"/>
           <w:szCs w:val="26"/>
         </w:rPr>
-        <w:t xml:space="preserve">　神的公義是沒有錯誤的。於是由心靈到肉體，但以理表現出</w:t>
-      </w:r>
-      <w:proofErr w:type="gramStart"/>
+        <w:t>強索人的</w:t>
+      </w:r>
+      <w:proofErr w:type="gramEnd"/>
       <w:r>
         <w:rPr>
           <w:rFonts w:ascii="Barlow Condensed Medium" w:eastAsia="華康細黑體" w:hAnsi="Barlow Condensed Medium" w:cs="微軟正黑體" w:hint="eastAsia"/>
@@ -27919,44 +28619,14 @@
           <w:sz w:val="26"/>
           <w:szCs w:val="26"/>
         </w:rPr>
-        <w:t>因為罪</w:t>
-      </w:r>
-      <w:proofErr w:type="gramEnd"/>
-      <w:r>
-        <w:rPr>
-          <w:rFonts w:ascii="Barlow Condensed Medium" w:eastAsia="華康細黑體" w:hAnsi="Barlow Condensed Medium" w:cs="微軟正黑體" w:hint="eastAsia"/>
-          <w:w w:val="75"/>
-          <w:sz w:val="26"/>
-          <w:szCs w:val="26"/>
-        </w:rPr>
-        <w:t>而哀傷、羞愧的態度。最後把自己的弟兄的罪都視為是自己的罪，</w:t>
-      </w:r>
-      <w:proofErr w:type="gramStart"/>
-      <w:r>
-        <w:rPr>
-          <w:rFonts w:ascii="Barlow Condensed Medium" w:eastAsia="華康細黑體" w:hAnsi="Barlow Condensed Medium" w:cs="微軟正黑體" w:hint="eastAsia"/>
-          <w:w w:val="75"/>
-          <w:sz w:val="26"/>
-          <w:szCs w:val="26"/>
-        </w:rPr>
-        <w:t>因為罪</w:t>
-      </w:r>
-      <w:proofErr w:type="gramEnd"/>
-      <w:r>
-        <w:rPr>
-          <w:rFonts w:ascii="Barlow Condensed Medium" w:eastAsia="華康細黑體" w:hAnsi="Barlow Condensed Medium" w:cs="微軟正黑體" w:hint="eastAsia"/>
-          <w:w w:val="75"/>
-          <w:sz w:val="26"/>
-          <w:szCs w:val="26"/>
-        </w:rPr>
-        <w:t>就寄生在人的文化和社會的群體行為之中，人不可能單獨將自己抽離。這是對自己的弟兄和文化的一種責任和愛。總結作為　神的僕人的態度，就是作為眾人的僕人的態度；要把　神的公義，和眾人的得救擺在第一位。</w:t>
+        <w:t>效忠。</w:t>
       </w:r>
     </w:p>
     <w:p>
       <w:pPr>
         <w:kinsoku w:val="0"/>
         <w:snapToGrid w:val="0"/>
-        <w:spacing w:afterLines="50" w:after="165" w:line="300" w:lineRule="exact"/>
+        <w:spacing w:afterLines="50" w:after="165" w:line="290" w:lineRule="exact"/>
         <w:jc w:val="both"/>
         <w:rPr>
           <w:rFonts w:ascii="Barlow Condensed Medium" w:eastAsia="華康儷中黑" w:hAnsi="Barlow Condensed Medium"/>
@@ -27972,7 +28642,7 @@
           <w:sz w:val="26"/>
           <w:szCs w:val="26"/>
         </w:rPr>
-        <w:t>僕人禱告所應求的事：一是將百姓的罪一一陳述和認罪，以懇求恩典赦免，又使人能離開罪惡且</w:t>
+        <w:t>王看見</w:t>
       </w:r>
       <w:proofErr w:type="gramStart"/>
       <w:r>
@@ -27982,7 +28652,7 @@
           <w:sz w:val="26"/>
           <w:szCs w:val="26"/>
         </w:rPr>
-        <w:t xml:space="preserve">明白　</w:t>
+        <w:t>火窯中</w:t>
       </w:r>
       <w:proofErr w:type="gramEnd"/>
       <w:r>
@@ -27992,8 +28662,29 @@
           <w:sz w:val="26"/>
           <w:szCs w:val="26"/>
         </w:rPr>
-        <w:t>神的真理。二是求憐憫和公義彰顯使　神自己重得榮耀。</w:t>
-      </w:r>
+        <w:t>奇蹟的拯救，因而認識了這位拯救人的至高真神；</w:t>
+      </w:r>
+      <w:proofErr w:type="gramStart"/>
+      <w:r>
+        <w:rPr>
+          <w:rFonts w:ascii="Barlow Condensed Medium" w:eastAsia="華康儷中黑" w:hAnsi="Barlow Condensed Medium" w:hint="eastAsia"/>
+          <w:w w:val="75"/>
+          <w:sz w:val="26"/>
+          <w:szCs w:val="26"/>
+        </w:rPr>
+        <w:t>祂</w:t>
+      </w:r>
+      <w:proofErr w:type="gramEnd"/>
+      <w:r>
+        <w:rPr>
+          <w:rFonts w:ascii="Barlow Condensed Medium" w:eastAsia="華康儷中黑" w:hAnsi="Barlow Condensed Medium" w:hint="eastAsia"/>
+          <w:w w:val="75"/>
+          <w:sz w:val="26"/>
+          <w:szCs w:val="26"/>
+        </w:rPr>
+        <w:t>沒有神像且子民流離、受人恥笑，卻行了他神不能行的奇事。王反過來下令不可褻瀆這神。</w:t>
+      </w:r>
+      <w:proofErr w:type="gramStart"/>
       <w:r>
         <w:rPr>
           <w:rFonts w:ascii="Barlow Condensed Medium" w:eastAsia="華康細黑體" w:hAnsi="Barlow Condensed Medium" w:cs="微軟正黑體" w:hint="eastAsia"/>
@@ -28001,9 +28692,9 @@
           <w:sz w:val="26"/>
           <w:szCs w:val="26"/>
         </w:rPr>
-        <w:t>雖然　神的心意尚未顯明，但是基於對　神的慈愛和公義的認識，作僕人的就是要能詳記主人的喜好，揣摩出主人習慣性的作為。</w:t>
-      </w:r>
-      <w:proofErr w:type="gramStart"/>
+        <w:t>親自監刑卻</w:t>
+      </w:r>
+      <w:proofErr w:type="gramEnd"/>
       <w:r>
         <w:rPr>
           <w:rFonts w:ascii="Barlow Condensed Medium" w:eastAsia="華康細黑體" w:hAnsi="Barlow Condensed Medium" w:cs="微軟正黑體" w:hint="eastAsia"/>
@@ -28011,9 +28702,9 @@
           <w:sz w:val="26"/>
           <w:szCs w:val="26"/>
         </w:rPr>
-        <w:t>而但以</w:t>
-      </w:r>
-      <w:proofErr w:type="gramEnd"/>
+        <w:t>看見神</w:t>
+      </w:r>
+      <w:proofErr w:type="gramStart"/>
       <w:r>
         <w:rPr>
           <w:rFonts w:ascii="Barlow Condensed Medium" w:eastAsia="華康細黑體" w:hAnsi="Barlow Condensed Medium" w:cs="微軟正黑體" w:hint="eastAsia"/>
@@ -28021,9 +28712,9 @@
           <w:sz w:val="26"/>
           <w:szCs w:val="26"/>
         </w:rPr>
-        <w:t>理所認識的　神就是一位公義卻有憐憫，施恩勝於刑罰，且是領人離開罪惡，顯明真理的　神。同時在</w:t>
-      </w:r>
-      <w:proofErr w:type="gramStart"/>
+        <w:t>蹟</w:t>
+      </w:r>
+      <w:proofErr w:type="gramEnd"/>
       <w:r>
         <w:rPr>
           <w:rFonts w:ascii="Barlow Condensed Medium" w:eastAsia="華康細黑體" w:hAnsi="Barlow Condensed Medium" w:cs="微軟正黑體" w:hint="eastAsia"/>
@@ -28031,9 +28722,9 @@
           <w:sz w:val="26"/>
           <w:szCs w:val="26"/>
         </w:rPr>
-        <w:t>祂</w:t>
-      </w:r>
-      <w:proofErr w:type="gramEnd"/>
+        <w:t>，就願意心悅誠服，</w:t>
+      </w:r>
+      <w:proofErr w:type="gramStart"/>
       <w:r>
         <w:rPr>
           <w:rFonts w:ascii="Barlow Condensed Medium" w:eastAsia="華康細黑體" w:hAnsi="Barlow Condensed Medium" w:cs="微軟正黑體" w:hint="eastAsia"/>
@@ -28041,9 +28732,9 @@
           <w:sz w:val="26"/>
           <w:szCs w:val="26"/>
         </w:rPr>
-        <w:t>精確無誤的計畫之中，慈愛和公義都要完全地滿足，為要彰顯　神自己的榮美。所有</w:t>
-      </w:r>
-      <w:proofErr w:type="gramStart"/>
+        <w:t>尼布甲尼撒</w:t>
+      </w:r>
+      <w:proofErr w:type="gramEnd"/>
       <w:r>
         <w:rPr>
           <w:rFonts w:ascii="Barlow Condensed Medium" w:eastAsia="華康細黑體" w:hAnsi="Barlow Condensed Medium" w:cs="微軟正黑體" w:hint="eastAsia"/>
@@ -28051,9 +28742,9 @@
           <w:sz w:val="26"/>
           <w:szCs w:val="26"/>
         </w:rPr>
-        <w:t>的救恩都</w:t>
-      </w:r>
-      <w:proofErr w:type="gramEnd"/>
+        <w:t>算是個明理的君王。畢竟在那個神權的時代，一般的觀念還是君權神授。當王</w:t>
+      </w:r>
+      <w:proofErr w:type="gramStart"/>
       <w:r>
         <w:rPr>
           <w:rFonts w:ascii="Barlow Condensed Medium" w:eastAsia="華康細黑體" w:hAnsi="Barlow Condensed Medium" w:cs="微軟正黑體" w:hint="eastAsia"/>
@@ -28061,9 +28752,9 @@
           <w:sz w:val="26"/>
           <w:szCs w:val="26"/>
         </w:rPr>
-        <w:t>不是因為人的義，而是　神</w:t>
-      </w:r>
-      <w:proofErr w:type="gramStart"/>
+        <w:t>發現窯中有</w:t>
+      </w:r>
+      <w:proofErr w:type="gramEnd"/>
       <w:r>
         <w:rPr>
           <w:rFonts w:ascii="Barlow Condensed Medium" w:eastAsia="華康細黑體" w:hAnsi="Barlow Condensed Medium" w:cs="微軟正黑體" w:hint="eastAsia"/>
@@ -28071,9 +28762,9 @@
           <w:sz w:val="26"/>
           <w:szCs w:val="26"/>
         </w:rPr>
-        <w:t>一再地施恩典</w:t>
-      </w:r>
-      <w:proofErr w:type="gramEnd"/>
+        <w:t>第四個人，唯一可能</w:t>
+      </w:r>
+      <w:proofErr w:type="gramStart"/>
       <w:r>
         <w:rPr>
           <w:rFonts w:ascii="Barlow Condensed Medium" w:eastAsia="華康細黑體" w:hAnsi="Barlow Condensed Medium" w:cs="微軟正黑體" w:hint="eastAsia"/>
@@ -28081,9 +28772,9 @@
           <w:sz w:val="26"/>
           <w:szCs w:val="26"/>
         </w:rPr>
-        <w:t>，一再地給人機會回轉。就如同真理</w:t>
-      </w:r>
-      <w:proofErr w:type="gramStart"/>
+        <w:t>這樣亂入的</w:t>
+      </w:r>
+      <w:proofErr w:type="gramEnd"/>
       <w:r>
         <w:rPr>
           <w:rFonts w:ascii="Barlow Condensed Medium" w:eastAsia="華康細黑體" w:hAnsi="Barlow Condensed Medium" w:cs="微軟正黑體" w:hint="eastAsia"/>
@@ -28091,9 +28782,9 @@
           <w:sz w:val="26"/>
           <w:szCs w:val="26"/>
         </w:rPr>
-        <w:t>不</w:t>
-      </w:r>
-      <w:proofErr w:type="gramEnd"/>
+        <w:t>只有神的使者，或是有神的能力</w:t>
+      </w:r>
+      <w:proofErr w:type="gramStart"/>
       <w:r>
         <w:rPr>
           <w:rFonts w:ascii="Barlow Condensed Medium" w:eastAsia="華康細黑體" w:hAnsi="Barlow Condensed Medium" w:cs="微軟正黑體" w:hint="eastAsia"/>
@@ -28101,8 +28792,9 @@
           <w:sz w:val="26"/>
           <w:szCs w:val="26"/>
         </w:rPr>
-        <w:t>證自明；</w:t>
-      </w:r>
+        <w:t>的神子</w:t>
+      </w:r>
+      <w:proofErr w:type="gramEnd"/>
       <w:r>
         <w:rPr>
           <w:rFonts w:ascii="Barlow Condensed Medium" w:eastAsia="華康細黑體" w:hAnsi="Barlow Condensed Medium" w:cs="微軟正黑體" w:hint="eastAsia"/>
@@ -28110,14 +28802,197 @@
           <w:sz w:val="26"/>
           <w:szCs w:val="26"/>
         </w:rPr>
-        <w:t>聖潔如明燈，要驅散所有的黑暗。</w:t>
+        <w:t>。他竟然高喊「</w:t>
+      </w:r>
+      <w:r>
+        <w:rPr>
+          <w:rFonts w:ascii="華康古印體" w:eastAsia="華康古印體" w:hAnsi="Barlow Condensed Medium" w:cs="微軟正黑體" w:hint="eastAsia"/>
+          <w:b/>
+          <w:bCs/>
+          <w:w w:val="75"/>
+          <w:sz w:val="26"/>
+          <w:szCs w:val="26"/>
+        </w:rPr>
+        <w:t>至高　神的僕人沙得拉、</w:t>
+      </w:r>
+      <w:proofErr w:type="gramStart"/>
+      <w:r>
+        <w:rPr>
+          <w:rFonts w:ascii="華康古印體" w:eastAsia="華康古印體" w:hAnsi="Barlow Condensed Medium" w:cs="微軟正黑體" w:hint="eastAsia"/>
+          <w:b/>
+          <w:bCs/>
+          <w:w w:val="75"/>
+          <w:sz w:val="26"/>
+          <w:szCs w:val="26"/>
+        </w:rPr>
+        <w:t>米煞和</w:t>
+      </w:r>
+      <w:proofErr w:type="gramEnd"/>
+      <w:r>
+        <w:rPr>
+          <w:rFonts w:ascii="華康古印體" w:eastAsia="華康古印體" w:hAnsi="Barlow Condensed Medium" w:cs="微軟正黑體" w:hint="eastAsia"/>
+          <w:b/>
+          <w:bCs/>
+          <w:w w:val="75"/>
+          <w:sz w:val="26"/>
+          <w:szCs w:val="26"/>
+        </w:rPr>
+        <w:t>亞</w:t>
+      </w:r>
+      <w:proofErr w:type="gramStart"/>
+      <w:r>
+        <w:rPr>
+          <w:rFonts w:ascii="華康古印體" w:eastAsia="華康古印體" w:hAnsi="Barlow Condensed Medium" w:cs="微軟正黑體" w:hint="eastAsia"/>
+          <w:b/>
+          <w:bCs/>
+          <w:w w:val="75"/>
+          <w:sz w:val="26"/>
+          <w:szCs w:val="26"/>
+        </w:rPr>
+        <w:t>伯尼歌啊</w:t>
+      </w:r>
+      <w:proofErr w:type="gramEnd"/>
+      <w:r>
+        <w:rPr>
+          <w:rFonts w:ascii="華康古印體" w:eastAsia="華康古印體" w:hAnsi="Barlow Condensed Medium" w:cs="微軟正黑體" w:hint="eastAsia"/>
+          <w:b/>
+          <w:bCs/>
+          <w:w w:val="75"/>
+          <w:sz w:val="26"/>
+          <w:szCs w:val="26"/>
+        </w:rPr>
+        <w:t>！你們出來…</w:t>
+      </w:r>
+      <w:r>
+        <w:rPr>
+          <w:rFonts w:ascii="Barlow Condensed Medium" w:eastAsia="華康細黑體" w:hAnsi="Barlow Condensed Medium" w:cs="微軟正黑體" w:hint="eastAsia"/>
+          <w:w w:val="75"/>
+          <w:sz w:val="26"/>
+          <w:szCs w:val="26"/>
+        </w:rPr>
+        <w:t>」</w:t>
+      </w:r>
+      <w:r>
+        <w:rPr>
+          <w:rFonts w:ascii="Barlow Condensed Medium" w:eastAsia="華康細黑體" w:hAnsi="Barlow Condensed Medium" w:cs="微軟正黑體" w:hint="eastAsia"/>
+          <w:w w:val="75"/>
+          <w:sz w:val="26"/>
+          <w:szCs w:val="26"/>
+        </w:rPr>
+        <w:t>(2</w:t>
+      </w:r>
+      <w:r>
+        <w:rPr>
+          <w:rFonts w:ascii="Barlow Condensed Medium" w:eastAsia="華康細黑體" w:hAnsi="Barlow Condensed Medium" w:cs="微軟正黑體"/>
+          <w:w w:val="75"/>
+          <w:sz w:val="26"/>
+          <w:szCs w:val="26"/>
+        </w:rPr>
+        <w:t>6</w:t>
+      </w:r>
+      <w:r>
+        <w:rPr>
+          <w:rFonts w:ascii="Barlow Condensed Medium" w:eastAsia="華康細黑體" w:hAnsi="Barlow Condensed Medium" w:cs="微軟正黑體" w:hint="eastAsia"/>
+          <w:w w:val="75"/>
+          <w:sz w:val="26"/>
+          <w:szCs w:val="26"/>
+        </w:rPr>
+        <w:t>節</w:t>
+      </w:r>
+      <w:r>
+        <w:rPr>
+          <w:rFonts w:ascii="Barlow Condensed Medium" w:eastAsia="華康細黑體" w:hAnsi="Barlow Condensed Medium" w:cs="微軟正黑體" w:hint="eastAsia"/>
+          <w:w w:val="75"/>
+          <w:sz w:val="26"/>
+          <w:szCs w:val="26"/>
+        </w:rPr>
+        <w:t>)</w:t>
+      </w:r>
+      <w:r>
+        <w:rPr>
+          <w:rFonts w:ascii="Barlow Condensed Medium" w:eastAsia="華康細黑體" w:hAnsi="Barlow Condensed Medium" w:cs="微軟正黑體" w:hint="eastAsia"/>
+          <w:w w:val="75"/>
+          <w:sz w:val="26"/>
+          <w:szCs w:val="26"/>
+        </w:rPr>
+        <w:t xml:space="preserve">結局大逆轉是王承認了這三人的　</w:t>
+      </w:r>
+      <w:proofErr w:type="gramStart"/>
+      <w:r>
+        <w:rPr>
+          <w:rFonts w:ascii="Barlow Condensed Medium" w:eastAsia="華康細黑體" w:hAnsi="Barlow Condensed Medium" w:cs="微軟正黑體" w:hint="eastAsia"/>
+          <w:w w:val="75"/>
+          <w:sz w:val="26"/>
+          <w:szCs w:val="26"/>
+        </w:rPr>
+        <w:t>神是至高</w:t>
+      </w:r>
+      <w:proofErr w:type="gramEnd"/>
+      <w:r>
+        <w:rPr>
+          <w:rFonts w:ascii="Barlow Condensed Medium" w:eastAsia="華康細黑體" w:hAnsi="Barlow Condensed Medium" w:cs="微軟正黑體" w:hint="eastAsia"/>
+          <w:w w:val="75"/>
+          <w:sz w:val="26"/>
+          <w:szCs w:val="26"/>
+        </w:rPr>
+        <w:t xml:space="preserve">　神，甚至高過他自己的神。換句話說，就是存在一位真神，比王的權力更高，能保護人免於這世界任何暴力脅迫的傷害。王意識到他自己可能已經得罪了這位神，就是用言語藐視了這神的僕人。既使這位神無形無像，敬拜</w:t>
+      </w:r>
+      <w:proofErr w:type="gramStart"/>
+      <w:r>
+        <w:rPr>
+          <w:rFonts w:ascii="Barlow Condensed Medium" w:eastAsia="華康細黑體" w:hAnsi="Barlow Condensed Medium" w:cs="微軟正黑體" w:hint="eastAsia"/>
+          <w:w w:val="75"/>
+          <w:sz w:val="26"/>
+          <w:szCs w:val="26"/>
+        </w:rPr>
+        <w:t>祂</w:t>
+      </w:r>
+      <w:proofErr w:type="gramEnd"/>
+      <w:r>
+        <w:rPr>
+          <w:rFonts w:ascii="Barlow Condensed Medium" w:eastAsia="華康細黑體" w:hAnsi="Barlow Condensed Medium" w:cs="微軟正黑體" w:hint="eastAsia"/>
+          <w:w w:val="75"/>
+          <w:sz w:val="26"/>
+          <w:szCs w:val="26"/>
+        </w:rPr>
+        <w:t>的子民衰微，卻不能得罪。而最輕易的得罪就是口舌，因此急忙下令嚴懲對這</w:t>
+      </w:r>
+      <w:r>
+        <w:rPr>
+          <w:rFonts w:ascii="Barlow Condensed Medium" w:eastAsia="華康細黑體" w:hAnsi="Barlow Condensed Medium" w:cs="微軟正黑體" w:hint="eastAsia"/>
+          <w:w w:val="75"/>
+          <w:sz w:val="26"/>
+          <w:szCs w:val="26"/>
+        </w:rPr>
+        <w:lastRenderedPageBreak/>
+        <w:t>神有出言不敬之人。這反倒成了</w:t>
+      </w:r>
+      <w:proofErr w:type="gramStart"/>
+      <w:r>
+        <w:rPr>
+          <w:rFonts w:ascii="Barlow Condensed Medium" w:eastAsia="華康細黑體" w:hAnsi="Barlow Condensed Medium" w:cs="微軟正黑體" w:hint="eastAsia"/>
+          <w:w w:val="75"/>
+          <w:sz w:val="26"/>
+          <w:szCs w:val="26"/>
+        </w:rPr>
+        <w:t>尼布甲尼撒</w:t>
+      </w:r>
+      <w:proofErr w:type="gramEnd"/>
+      <w:r>
+        <w:rPr>
+          <w:rFonts w:ascii="Barlow Condensed Medium" w:eastAsia="華康細黑體" w:hAnsi="Barlow Condensed Medium" w:cs="微軟正黑體" w:hint="eastAsia"/>
+          <w:w w:val="75"/>
+          <w:sz w:val="26"/>
+          <w:szCs w:val="26"/>
+        </w:rPr>
+        <w:t>宣布了對沙得拉等三人的神的效忠。</w:t>
       </w:r>
     </w:p>
     <w:p>
       <w:pPr>
         <w:kinsoku w:val="0"/>
         <w:snapToGrid w:val="0"/>
-        <w:spacing w:afterLines="50" w:after="165" w:line="300" w:lineRule="exact"/>
+        <w:spacing w:afterLines="50" w:after="165" w:line="290" w:lineRule="exact"/>
         <w:jc w:val="both"/>
         <w:rPr>
           <w:rFonts w:ascii="Barlow Condensed Medium" w:eastAsia="華康細黑體" w:hAnsi="Barlow Condensed Medium" w:cs="新細明體"/>
@@ -28142,17 +29017,7 @@
           <w:sz w:val="26"/>
           <w:szCs w:val="26"/>
         </w:rPr>
-        <w:t>真正的</w:t>
-      </w:r>
-      <w:proofErr w:type="gramStart"/>
-      <w:r>
-        <w:rPr>
-          <w:rFonts w:ascii="Barlow Condensed Medium" w:eastAsia="華康儷中黑" w:hAnsi="Barlow Condensed Medium" w:cs="新細明體" w:hint="eastAsia"/>
-          <w:w w:val="75"/>
-          <w:sz w:val="26"/>
-          <w:szCs w:val="26"/>
-        </w:rPr>
-        <w:t>自由</w:t>
+        <w:t>真正的尊貴</w:t>
       </w:r>
       <w:r>
         <w:rPr>
@@ -28163,7 +29028,6 @@
         </w:rPr>
         <w:t>＞</w:t>
       </w:r>
-      <w:proofErr w:type="gramEnd"/>
       <w:r>
         <w:rPr>
           <w:rFonts w:ascii="Barlow Condensed Medium" w:eastAsia="華康細黑體" w:hAnsi="Barlow Condensed Medium" w:cs="新細明體" w:hint="eastAsia"/>
@@ -28171,7 +29035,7 @@
           <w:sz w:val="26"/>
           <w:szCs w:val="26"/>
         </w:rPr>
-        <w:t>有兩個羅馬帝國時代的奴隸在路上相遇，甲奴隸對乙奴隸說：「主人又叫你出來買東西喔？」乙回答：「</w:t>
+        <w:t>應該是兩件真實的新聞卻發生在同一天且在同一</w:t>
       </w:r>
       <w:proofErr w:type="gramStart"/>
       <w:r>
@@ -28181,7 +29045,7 @@
           <w:sz w:val="26"/>
           <w:szCs w:val="26"/>
         </w:rPr>
-        <w:t>是呀</w:t>
+        <w:t>楝</w:t>
       </w:r>
       <w:proofErr w:type="gramEnd"/>
       <w:r>
@@ -28191,7 +29055,7 @@
           <w:sz w:val="26"/>
           <w:szCs w:val="26"/>
         </w:rPr>
-        <w:t>！我要趕快回去了，太慢回去會被處罰的。」</w:t>
+        <w:t>大樓內，</w:t>
       </w:r>
       <w:proofErr w:type="gramStart"/>
       <w:r>
@@ -28201,7 +29065,7 @@
           <w:sz w:val="26"/>
           <w:szCs w:val="26"/>
         </w:rPr>
-        <w:t>甲卻是</w:t>
+        <w:t>諷剌</w:t>
       </w:r>
       <w:proofErr w:type="gramEnd"/>
       <w:r>
@@ -28211,9 +29075,8 @@
           <w:sz w:val="26"/>
           <w:szCs w:val="26"/>
         </w:rPr>
-        <w:t>一派輕鬆地說：「我可不急，上次我跟主人說我想學畫畫。所以，我現在是要去畫室。呵呵。」甲奴隸看起來遇到了一個好主人，有行為不被干涉和主動自我實現的自由，但是他對主人的依賴並沒有使他完全地自由。那麼作　神的僕人為什麼反而是真正的自由呢？因為　神的存在是以真理和至高的良善的指導者的樣式，而不是以主人的個人意志。在人的自由意志不受有形或無形的干涉下，願意行真理和良善，就是不</w:t>
-      </w:r>
-      <w:proofErr w:type="gramStart"/>
+        <w:t>人的存在有兩個極端。在高樓層的旅館中發生一件自殺事件，一名年輕女子，因為外遇，離開丈夫和兩個小孩與情夫同居。那天她的情夫也拋棄她，絕望之餘，舉槍自盡。警察在她身邊發現一張紙條，上面寫著：「不要為我哭泣，我根本不是人。」又同時間在一樓大廳，有一群新世紀運動</w:t>
+      </w:r>
       <w:r>
         <w:rPr>
           <w:rFonts w:ascii="Barlow Condensed Medium" w:eastAsia="華康細黑體" w:hAnsi="Barlow Condensed Medium" w:cs="新細明體" w:hint="eastAsia"/>
@@ -28221,9 +29084,8 @@
           <w:sz w:val="26"/>
           <w:szCs w:val="26"/>
         </w:rPr>
-        <w:t>受惡所</w:t>
-      </w:r>
-      <w:proofErr w:type="gramEnd"/>
+        <w:t>(</w:t>
+      </w:r>
       <w:r>
         <w:rPr>
           <w:rFonts w:ascii="Barlow Condensed Medium" w:eastAsia="華康細黑體" w:hAnsi="Barlow Condensed Medium" w:cs="新細明體" w:hint="eastAsia"/>
@@ -28231,7 +29093,7 @@
           <w:sz w:val="26"/>
           <w:szCs w:val="26"/>
         </w:rPr>
-        <w:t>控制、干涉、捆綁</w:t>
+        <w:t>泛神論</w:t>
       </w:r>
       <w:r>
         <w:rPr>
@@ -28240,7 +29102,7 @@
           <w:sz w:val="26"/>
           <w:szCs w:val="26"/>
         </w:rPr>
-        <w:t>(</w:t>
+        <w:t>)</w:t>
       </w:r>
       <w:r>
         <w:rPr>
@@ -28249,35 +29111,18 @@
           <w:sz w:val="26"/>
           <w:szCs w:val="26"/>
         </w:rPr>
-        <w:t>依賴</w:t>
-      </w:r>
-      <w:r>
-        <w:rPr>
-          <w:rFonts w:ascii="Barlow Condensed Medium" w:eastAsia="華康細黑體" w:hAnsi="Barlow Condensed Medium" w:cs="新細明體" w:hint="eastAsia"/>
-          <w:w w:val="75"/>
-          <w:sz w:val="26"/>
-          <w:szCs w:val="26"/>
-        </w:rPr>
-        <w:t>)</w:t>
-      </w:r>
-      <w:r>
-        <w:rPr>
-          <w:rFonts w:ascii="Barlow Condensed Medium" w:eastAsia="華康細黑體" w:hAnsi="Barlow Condensed Medium" w:cs="新細明體" w:hint="eastAsia"/>
-          <w:w w:val="75"/>
-          <w:sz w:val="26"/>
-          <w:szCs w:val="26"/>
-        </w:rPr>
-        <w:t>的真自由。</w:t>
+        <w:t>的支持者在聚集。在一位知名的領袖帶領下，眾人齊聲高喊：「我是神！我是神！我是神！」人以為失去道德名聲就失去了尊貴，又以為在一個思想的同溫層裡就可以獲得尊貴，多麼矛盾的人心。其實真正的尊貴是因為人有實現良善和公義的行動力；像神的僕人不惜生命堅守對至高良善之神的信仰，又犯錯或不知者能以行動悔改歸向良善和公義。</w:t>
       </w:r>
     </w:p>
     <w:p>
       <w:pPr>
         <w:kinsoku w:val="0"/>
         <w:snapToGrid w:val="0"/>
-        <w:spacing w:afterLines="50" w:after="165" w:line="300" w:lineRule="exact"/>
+        <w:spacing w:afterLines="50" w:after="165" w:line="290" w:lineRule="exact"/>
         <w:jc w:val="both"/>
         <w:rPr>
           <w:rFonts w:ascii="Barlow Condensed Medium" w:eastAsia="華康細黑體" w:hAnsi="Barlow Condensed Medium" w:cs="微軟正黑體"/>
+          <w:w w:val="75"/>
           <w:sz w:val="26"/>
           <w:szCs w:val="26"/>
         </w:rPr>
@@ -28289,7 +29134,7 @@
           <w:sz w:val="26"/>
           <w:szCs w:val="26"/>
         </w:rPr>
-        <w:t xml:space="preserve">人受困在文化集體的罪中，連悔改都必須是　神的恩典。因此聖靈最重要的工作就是使人能回轉向　</w:t>
+        <w:t>拯救人生命的</w:t>
       </w:r>
       <w:proofErr w:type="gramStart"/>
       <w:r>
@@ -28299,7 +29144,7 @@
           <w:sz w:val="26"/>
           <w:szCs w:val="26"/>
         </w:rPr>
-        <w:t xml:space="preserve">神且明白　</w:t>
+        <w:t>權柄比奪人</w:t>
       </w:r>
       <w:proofErr w:type="gramEnd"/>
       <w:r>
@@ -28309,7 +29154,27 @@
           <w:sz w:val="26"/>
           <w:szCs w:val="26"/>
         </w:rPr>
-        <w:t>神的真理，而能真正地行出　神的義，就是一切的良善。</w:t>
+        <w:t>生命的權柄更令人愛戴和願意跟隨和效忠。真神耶和華不能得罪，因為連</w:t>
+      </w:r>
+      <w:proofErr w:type="gramStart"/>
+      <w:r>
+        <w:rPr>
+          <w:rFonts w:ascii="Barlow Condensed Medium" w:eastAsia="華康儷中黑" w:hAnsi="Barlow Condensed Medium" w:hint="eastAsia"/>
+          <w:w w:val="75"/>
+          <w:sz w:val="26"/>
+          <w:szCs w:val="26"/>
+        </w:rPr>
+        <w:t>祂</w:t>
+      </w:r>
+      <w:proofErr w:type="gramEnd"/>
+      <w:r>
+        <w:rPr>
+          <w:rFonts w:ascii="Barlow Condensed Medium" w:eastAsia="華康儷中黑" w:hAnsi="Barlow Condensed Medium" w:hint="eastAsia"/>
+          <w:w w:val="75"/>
+          <w:sz w:val="26"/>
+          <w:szCs w:val="26"/>
+        </w:rPr>
+        <w:t>的僕人所行，都比世上任何君王尊貴。</w:t>
       </w:r>
       <w:r>
         <w:rPr>
@@ -28318,67 +29183,7 @@
           <w:sz w:val="26"/>
           <w:szCs w:val="26"/>
         </w:rPr>
-        <w:t>但</w:t>
-      </w:r>
-      <w:proofErr w:type="gramStart"/>
-      <w:r>
-        <w:rPr>
-          <w:rFonts w:ascii="Barlow Condensed Medium" w:eastAsia="華康細黑體" w:hAnsi="Barlow Condensed Medium" w:cs="微軟正黑體" w:hint="eastAsia"/>
-          <w:w w:val="75"/>
-          <w:sz w:val="26"/>
-          <w:szCs w:val="26"/>
-        </w:rPr>
-        <w:t>以理能親身</w:t>
-      </w:r>
-      <w:proofErr w:type="gramEnd"/>
-      <w:r>
-        <w:rPr>
-          <w:rFonts w:ascii="Barlow Condensed Medium" w:eastAsia="華康細黑體" w:hAnsi="Barlow Condensed Medium" w:cs="微軟正黑體" w:hint="eastAsia"/>
-          <w:w w:val="75"/>
-          <w:sz w:val="26"/>
-          <w:szCs w:val="26"/>
-        </w:rPr>
-        <w:t>體會，以色列人由上到下的罪是結構性的，是一種罪的文化浸染，一般人被這世道推擠著，難以自拔。所以，就算是　神的選民也逃不過公義的刑罰，只是　神有所拿捏。有計劃、受控的刑罰就成了管教，　神為自己留下忠心的百姓和餘民，要重新使自己</w:t>
-      </w:r>
-      <w:proofErr w:type="gramStart"/>
-      <w:r>
-        <w:rPr>
-          <w:rFonts w:ascii="Barlow Condensed Medium" w:eastAsia="華康細黑體" w:hAnsi="Barlow Condensed Medium" w:cs="微軟正黑體" w:hint="eastAsia"/>
-          <w:w w:val="75"/>
-          <w:sz w:val="26"/>
-          <w:szCs w:val="26"/>
-        </w:rPr>
-        <w:t>的名得榮耀</w:t>
-      </w:r>
-      <w:proofErr w:type="gramEnd"/>
-      <w:r>
-        <w:rPr>
-          <w:rFonts w:ascii="Barlow Condensed Medium" w:eastAsia="華康細黑體" w:hAnsi="Barlow Condensed Medium" w:cs="微軟正黑體" w:hint="eastAsia"/>
-          <w:w w:val="75"/>
-          <w:sz w:val="26"/>
-          <w:szCs w:val="26"/>
-        </w:rPr>
-        <w:t>。而　神的計劃就被寫在耶利米的書中，再傳給了但以理。然而餘民們流亡在異鄉如何能知道　神的計劃？藉著　神忠心僕人的禱告，喚起以色列集體的悔改，</w:t>
-      </w:r>
-      <w:proofErr w:type="gramStart"/>
-      <w:r>
-        <w:rPr>
-          <w:rFonts w:ascii="Barlow Condensed Medium" w:eastAsia="華康細黑體" w:hAnsi="Barlow Condensed Medium" w:cs="微軟正黑體" w:hint="eastAsia"/>
-          <w:w w:val="75"/>
-          <w:sz w:val="26"/>
-          <w:szCs w:val="26"/>
-        </w:rPr>
-        <w:t>堅信救恩的</w:t>
-      </w:r>
-      <w:proofErr w:type="gramEnd"/>
-      <w:r>
-        <w:rPr>
-          <w:rFonts w:ascii="Barlow Condensed Medium" w:eastAsia="華康細黑體" w:hAnsi="Barlow Condensed Medium" w:cs="微軟正黑體" w:hint="eastAsia"/>
-          <w:w w:val="75"/>
-          <w:sz w:val="26"/>
-          <w:szCs w:val="26"/>
-        </w:rPr>
-        <w:t>預言必要實現。</w:t>
+        <w:t>對於尊貴的典範，不論神或人，除了不能得罪，更是人願意跟隨和效忠的對象。特別是在有權柄的人身上，公義和慈愛，相對於獨裁和暴力，更顯出尊貴。尊貴就是榮光，就是至高良善的展現，同時也就是生命的意義和源頭。又什麼樣的生命配得永生？就像有行動能力的真理，年年豐收的良田，因為善的價值，不容藐視或抹滅。</w:t>
       </w:r>
       <w:r>
         <w:rPr>
@@ -28408,7 +29213,7 @@
 </file>
 
 <file path=word/endnotes.xml><?xml version="1.0" encoding="utf-8"?>
-<w:endnotes xmlns:wpc="http://schemas.microsoft.com/office/word/2010/wordprocessingCanvas" xmlns:cx="http://schemas.microsoft.com/office/drawing/2014/chartex" xmlns:cx1="http://schemas.microsoft.com/office/drawing/2015/9/8/chartex" xmlns:cx2="http://schemas.microsoft.com/office/drawing/2015/10/21/chartex" xmlns:cx3="http://schemas.microsoft.com/office/drawing/2016/5/9/chartex" xmlns:cx4="http://schemas.microsoft.com/office/drawing/2016/5/10/chartex" xmlns:cx5="http://schemas.microsoft.com/office/drawing/2016/5/11/chartex" xmlns:cx6="http://schemas.microsoft.com/office/drawing/2016/5/12/chartex" xmlns:cx7="http://schemas.microsoft.com/office/drawing/2016/5/13/chartex" xmlns:cx8="http://schemas.microsoft.com/office/drawing/2016/5/14/chartex" xmlns:mc="http://schemas.openxmlformats.org/markup-compatibility/2006" xmlns:aink="http://schemas.microsoft.com/office/drawing/2016/ink" xmlns:am3d="http://schemas.microsoft.com/office/drawing/2017/model3d" xmlns:o="urn:schemas-microsoft-com:office:office" xmlns:oel="http://schemas.microsoft.com/office/2019/extlst" xmlns:r="http://schemas.openxmlformats.org/officeDocument/2006/relationships" xmlns:m="http://schemas.openxmlformats.org/officeDocument/2006/math" xmlns:v="urn:schemas-microsoft-com:vml" xmlns:wp14="http://schemas.microsoft.com/office/word/2010/wordprocessingDrawing" xmlns:wp="http://schemas.openxmlformats.org/drawingml/2006/wordprocessingDrawing" xmlns:w10="urn:schemas-microsoft-com:office:word" xmlns:w="http://schemas.openxmlformats.org/wordprocessingml/2006/main" xmlns:w14="http://schemas.microsoft.com/office/word/2010/wordml" xmlns:w15="http://schemas.microsoft.com/office/word/2012/wordml" xmlns:w16cex="http://schemas.microsoft.com/office/word/2018/wordml/cex" xmlns:w16cid="http://schemas.microsoft.com/office/word/2016/wordml/cid" xmlns:w16="http://schemas.microsoft.com/office/word/2018/wordml" xmlns:w16du="http://schemas.microsoft.com/office/word/2023/wordml/word16du" xmlns:w16sdtdh="http://schemas.microsoft.com/office/word/2020/wordml/sdtdatahash" xmlns:w16se="http://schemas.microsoft.com/office/word/2015/wordml/symex" xmlns:wpg="http://schemas.microsoft.com/office/word/2010/wordprocessingGroup" xmlns:wpi="http://schemas.microsoft.com/office/word/2010/wordprocessingInk" xmlns:wne="http://schemas.microsoft.com/office/word/2006/wordml" xmlns:wps="http://schemas.microsoft.com/office/word/2010/wordprocessingShape" mc:Ignorable="w14 w15 w16se w16cid w16 w16cex w16sdtdh w16du wp14">
+<w:endnotes xmlns:wpc="http://schemas.microsoft.com/office/word/2010/wordprocessingCanvas" xmlns:mc="http://schemas.openxmlformats.org/markup-compatibility/2006" xmlns:o="urn:schemas-microsoft-com:office:office" xmlns:r="http://schemas.openxmlformats.org/officeDocument/2006/relationships" xmlns:m="http://schemas.openxmlformats.org/officeDocument/2006/math" xmlns:v="urn:schemas-microsoft-com:vml" xmlns:wp14="http://schemas.microsoft.com/office/word/2010/wordprocessingDrawing" xmlns:wp="http://schemas.openxmlformats.org/drawingml/2006/wordprocessingDrawing" xmlns:w10="urn:schemas-microsoft-com:office:word" xmlns:w="http://schemas.openxmlformats.org/wordprocessingml/2006/main" xmlns:w14="http://schemas.microsoft.com/office/word/2010/wordml" xmlns:wpg="http://schemas.microsoft.com/office/word/2010/wordprocessingGroup" xmlns:wpi="http://schemas.microsoft.com/office/word/2010/wordprocessingInk" xmlns:wne="http://schemas.microsoft.com/office/word/2006/wordml" xmlns:wps="http://schemas.microsoft.com/office/word/2010/wordprocessingShape" mc:Ignorable="w14 wp14">
   <w:endnote w:type="separator" w:id="-1">
     <w:p>
       <w:r>
@@ -28427,7 +29232,7 @@
 </file>
 
 <file path=word/footnotes.xml><?xml version="1.0" encoding="utf-8"?>
-<w:footnotes xmlns:wpc="http://schemas.microsoft.com/office/word/2010/wordprocessingCanvas" xmlns:cx="http://schemas.microsoft.com/office/drawing/2014/chartex" xmlns:cx1="http://schemas.microsoft.com/office/drawing/2015/9/8/chartex" xmlns:cx2="http://schemas.microsoft.com/office/drawing/2015/10/21/chartex" xmlns:cx3="http://schemas.microsoft.com/office/drawing/2016/5/9/chartex" xmlns:cx4="http://schemas.microsoft.com/office/drawing/2016/5/10/chartex" xmlns:cx5="http://schemas.microsoft.com/office/drawing/2016/5/11/chartex" xmlns:cx6="http://schemas.microsoft.com/office/drawing/2016/5/12/chartex" xmlns:cx7="http://schemas.microsoft.com/office/drawing/2016/5/13/chartex" xmlns:cx8="http://schemas.microsoft.com/office/drawing/2016/5/14/chartex" xmlns:mc="http://schemas.openxmlformats.org/markup-compatibility/2006" xmlns:aink="http://schemas.microsoft.com/office/drawing/2016/ink" xmlns:am3d="http://schemas.microsoft.com/office/drawing/2017/model3d" xmlns:o="urn:schemas-microsoft-com:office:office" xmlns:oel="http://schemas.microsoft.com/office/2019/extlst" xmlns:r="http://schemas.openxmlformats.org/officeDocument/2006/relationships" xmlns:m="http://schemas.openxmlformats.org/officeDocument/2006/math" xmlns:v="urn:schemas-microsoft-com:vml" xmlns:wp14="http://schemas.microsoft.com/office/word/2010/wordprocessingDrawing" xmlns:wp="http://schemas.openxmlformats.org/drawingml/2006/wordprocessingDrawing" xmlns:w10="urn:schemas-microsoft-com:office:word" xmlns:w="http://schemas.openxmlformats.org/wordprocessingml/2006/main" xmlns:w14="http://schemas.microsoft.com/office/word/2010/wordml" xmlns:w15="http://schemas.microsoft.com/office/word/2012/wordml" xmlns:w16cex="http://schemas.microsoft.com/office/word/2018/wordml/cex" xmlns:w16cid="http://schemas.microsoft.com/office/word/2016/wordml/cid" xmlns:w16="http://schemas.microsoft.com/office/word/2018/wordml" xmlns:w16du="http://schemas.microsoft.com/office/word/2023/wordml/word16du" xmlns:w16sdtdh="http://schemas.microsoft.com/office/word/2020/wordml/sdtdatahash" xmlns:w16se="http://schemas.microsoft.com/office/word/2015/wordml/symex" xmlns:wpg="http://schemas.microsoft.com/office/word/2010/wordprocessingGroup" xmlns:wpi="http://schemas.microsoft.com/office/word/2010/wordprocessingInk" xmlns:wne="http://schemas.microsoft.com/office/word/2006/wordml" xmlns:wps="http://schemas.microsoft.com/office/word/2010/wordprocessingShape" mc:Ignorable="w14 w15 w16se w16cid w16 w16cex w16sdtdh w16du wp14">
+<w:footnotes xmlns:wpc="http://schemas.microsoft.com/office/word/2010/wordprocessingCanvas" xmlns:mc="http://schemas.openxmlformats.org/markup-compatibility/2006" xmlns:o="urn:schemas-microsoft-com:office:office" xmlns:r="http://schemas.openxmlformats.org/officeDocument/2006/relationships" xmlns:m="http://schemas.openxmlformats.org/officeDocument/2006/math" xmlns:v="urn:schemas-microsoft-com:vml" xmlns:wp14="http://schemas.microsoft.com/office/word/2010/wordprocessingDrawing" xmlns:wp="http://schemas.openxmlformats.org/drawingml/2006/wordprocessingDrawing" xmlns:w10="urn:schemas-microsoft-com:office:word" xmlns:w="http://schemas.openxmlformats.org/wordprocessingml/2006/main" xmlns:w14="http://schemas.microsoft.com/office/word/2010/wordml" xmlns:wpg="http://schemas.microsoft.com/office/word/2010/wordprocessingGroup" xmlns:wpi="http://schemas.microsoft.com/office/word/2010/wordprocessingInk" xmlns:wne="http://schemas.microsoft.com/office/word/2006/wordml" xmlns:wps="http://schemas.microsoft.com/office/word/2010/wordprocessingShape" mc:Ignorable="w14 wp14">
   <w:footnote w:type="separator" w:id="-1">
     <w:p>
       <w:r>
@@ -28446,7 +29251,7 @@
 </file>
 
 <file path=word/header1.xml><?xml version="1.0" encoding="utf-8"?>
-<w:hdr xmlns:wpc="http://schemas.microsoft.com/office/word/2010/wordprocessingCanvas" xmlns:cx="http://schemas.microsoft.com/office/drawing/2014/chartex" xmlns:cx1="http://schemas.microsoft.com/office/drawing/2015/9/8/chartex" xmlns:cx2="http://schemas.microsoft.com/office/drawing/2015/10/21/chartex" xmlns:cx3="http://schemas.microsoft.com/office/drawing/2016/5/9/chartex" xmlns:cx4="http://schemas.microsoft.com/office/drawing/2016/5/10/chartex" xmlns:cx5="http://schemas.microsoft.com/office/drawing/2016/5/11/chartex" xmlns:cx6="http://schemas.microsoft.com/office/drawing/2016/5/12/chartex" xmlns:cx7="http://schemas.microsoft.com/office/drawing/2016/5/13/chartex" xmlns:cx8="http://schemas.microsoft.com/office/drawing/2016/5/14/chartex" xmlns:mc="http://schemas.openxmlformats.org/markup-compatibility/2006" xmlns:aink="http://schemas.microsoft.com/office/drawing/2016/ink" xmlns:am3d="http://schemas.microsoft.com/office/drawing/2017/model3d" xmlns:o="urn:schemas-microsoft-com:office:office" xmlns:oel="http://schemas.microsoft.com/office/2019/extlst" xmlns:r="http://schemas.openxmlformats.org/officeDocument/2006/relationships" xmlns:m="http://schemas.openxmlformats.org/officeDocument/2006/math" xmlns:v="urn:schemas-microsoft-com:vml" xmlns:wp14="http://schemas.microsoft.com/office/word/2010/wordprocessingDrawing" xmlns:wp="http://schemas.openxmlformats.org/drawingml/2006/wordprocessingDrawing" xmlns:w10="urn:schemas-microsoft-com:office:word" xmlns:w="http://schemas.openxmlformats.org/wordprocessingml/2006/main" xmlns:w14="http://schemas.microsoft.com/office/word/2010/wordml" xmlns:w15="http://schemas.microsoft.com/office/word/2012/wordml" xmlns:w16cex="http://schemas.microsoft.com/office/word/2018/wordml/cex" xmlns:w16cid="http://schemas.microsoft.com/office/word/2016/wordml/cid" xmlns:w16="http://schemas.microsoft.com/office/word/2018/wordml" xmlns:w16du="http://schemas.microsoft.com/office/word/2023/wordml/word16du" xmlns:w16sdtdh="http://schemas.microsoft.com/office/word/2020/wordml/sdtdatahash" xmlns:w16se="http://schemas.microsoft.com/office/word/2015/wordml/symex" xmlns:wpg="http://schemas.microsoft.com/office/word/2010/wordprocessingGroup" xmlns:wpi="http://schemas.microsoft.com/office/word/2010/wordprocessingInk" xmlns:wne="http://schemas.microsoft.com/office/word/2006/wordml" xmlns:wps="http://schemas.microsoft.com/office/word/2010/wordprocessingShape" mc:Ignorable="w14 w15 w16se w16cid w16 w16cex w16sdtdh w16du wp14">
+<w:hdr xmlns:wpc="http://schemas.microsoft.com/office/word/2010/wordprocessingCanvas" xmlns:mc="http://schemas.openxmlformats.org/markup-compatibility/2006" xmlns:o="urn:schemas-microsoft-com:office:office" xmlns:r="http://schemas.openxmlformats.org/officeDocument/2006/relationships" xmlns:m="http://schemas.openxmlformats.org/officeDocument/2006/math" xmlns:v="urn:schemas-microsoft-com:vml" xmlns:wp14="http://schemas.microsoft.com/office/word/2010/wordprocessingDrawing" xmlns:wp="http://schemas.openxmlformats.org/drawingml/2006/wordprocessingDrawing" xmlns:w10="urn:schemas-microsoft-com:office:word" xmlns:w="http://schemas.openxmlformats.org/wordprocessingml/2006/main" xmlns:w14="http://schemas.microsoft.com/office/word/2010/wordml" xmlns:wpg="http://schemas.microsoft.com/office/word/2010/wordprocessingGroup" xmlns:wpi="http://schemas.microsoft.com/office/word/2010/wordprocessingInk" xmlns:wne="http://schemas.microsoft.com/office/word/2006/wordml" xmlns:wps="http://schemas.microsoft.com/office/word/2010/wordprocessingShape" mc:Ignorable="w14 wp14">
   <w:p>
     <w:pPr>
       <w:pStyle w:val="a4"/>
@@ -28904,7 +29709,7 @@
 </file>
 
 <file path=word/header2.xml><?xml version="1.0" encoding="utf-8"?>
-<w:hdr xmlns:wpc="http://schemas.microsoft.com/office/word/2010/wordprocessingCanvas" xmlns:cx="http://schemas.microsoft.com/office/drawing/2014/chartex" xmlns:cx1="http://schemas.microsoft.com/office/drawing/2015/9/8/chartex" xmlns:cx2="http://schemas.microsoft.com/office/drawing/2015/10/21/chartex" xmlns:cx3="http://schemas.microsoft.com/office/drawing/2016/5/9/chartex" xmlns:cx4="http://schemas.microsoft.com/office/drawing/2016/5/10/chartex" xmlns:cx5="http://schemas.microsoft.com/office/drawing/2016/5/11/chartex" xmlns:cx6="http://schemas.microsoft.com/office/drawing/2016/5/12/chartex" xmlns:cx7="http://schemas.microsoft.com/office/drawing/2016/5/13/chartex" xmlns:cx8="http://schemas.microsoft.com/office/drawing/2016/5/14/chartex" xmlns:mc="http://schemas.openxmlformats.org/markup-compatibility/2006" xmlns:aink="http://schemas.microsoft.com/office/drawing/2016/ink" xmlns:am3d="http://schemas.microsoft.com/office/drawing/2017/model3d" xmlns:o="urn:schemas-microsoft-com:office:office" xmlns:oel="http://schemas.microsoft.com/office/2019/extlst" xmlns:r="http://schemas.openxmlformats.org/officeDocument/2006/relationships" xmlns:m="http://schemas.openxmlformats.org/officeDocument/2006/math" xmlns:v="urn:schemas-microsoft-com:vml" xmlns:wp14="http://schemas.microsoft.com/office/word/2010/wordprocessingDrawing" xmlns:wp="http://schemas.openxmlformats.org/drawingml/2006/wordprocessingDrawing" xmlns:w10="urn:schemas-microsoft-com:office:word" xmlns:w="http://schemas.openxmlformats.org/wordprocessingml/2006/main" xmlns:w14="http://schemas.microsoft.com/office/word/2010/wordml" xmlns:w15="http://schemas.microsoft.com/office/word/2012/wordml" xmlns:w16cex="http://schemas.microsoft.com/office/word/2018/wordml/cex" xmlns:w16cid="http://schemas.microsoft.com/office/word/2016/wordml/cid" xmlns:w16="http://schemas.microsoft.com/office/word/2018/wordml" xmlns:w16du="http://schemas.microsoft.com/office/word/2023/wordml/word16du" xmlns:w16sdtdh="http://schemas.microsoft.com/office/word/2020/wordml/sdtdatahash" xmlns:w16se="http://schemas.microsoft.com/office/word/2015/wordml/symex" xmlns:wpg="http://schemas.microsoft.com/office/word/2010/wordprocessingGroup" xmlns:wpi="http://schemas.microsoft.com/office/word/2010/wordprocessingInk" xmlns:wne="http://schemas.microsoft.com/office/word/2006/wordml" xmlns:wps="http://schemas.microsoft.com/office/word/2010/wordprocessingShape" mc:Ignorable="w14 w15 w16se w16cid w16 w16cex w16sdtdh w16du wp14">
+<w:hdr xmlns:wpc="http://schemas.microsoft.com/office/word/2010/wordprocessingCanvas" xmlns:mc="http://schemas.openxmlformats.org/markup-compatibility/2006" xmlns:o="urn:schemas-microsoft-com:office:office" xmlns:r="http://schemas.openxmlformats.org/officeDocument/2006/relationships" xmlns:m="http://schemas.openxmlformats.org/officeDocument/2006/math" xmlns:v="urn:schemas-microsoft-com:vml" xmlns:wp14="http://schemas.microsoft.com/office/word/2010/wordprocessingDrawing" xmlns:wp="http://schemas.openxmlformats.org/drawingml/2006/wordprocessingDrawing" xmlns:w10="urn:schemas-microsoft-com:office:word" xmlns:w="http://schemas.openxmlformats.org/wordprocessingml/2006/main" xmlns:w14="http://schemas.microsoft.com/office/word/2010/wordml" xmlns:wpg="http://schemas.microsoft.com/office/word/2010/wordprocessingGroup" xmlns:wpi="http://schemas.microsoft.com/office/word/2010/wordprocessingInk" xmlns:wne="http://schemas.microsoft.com/office/word/2006/wordml" xmlns:wps="http://schemas.microsoft.com/office/word/2010/wordprocessingShape" mc:Ignorable="w14 wp14">
   <w:p>
     <w:pPr>
       <w:pStyle w:val="a4"/>
@@ -29362,8 +30167,8 @@
 </file>
 
 <file path=word/numbering.xml><?xml version="1.0" encoding="utf-8"?>
-<w:numbering xmlns:wpc="http://schemas.microsoft.com/office/word/2010/wordprocessingCanvas" xmlns:cx="http://schemas.microsoft.com/office/drawing/2014/chartex" xmlns:cx1="http://schemas.microsoft.com/office/drawing/2015/9/8/chartex" xmlns:cx2="http://schemas.microsoft.com/office/drawing/2015/10/21/chartex" xmlns:cx3="http://schemas.microsoft.com/office/drawing/2016/5/9/chartex" xmlns:cx4="http://schemas.microsoft.com/office/drawing/2016/5/10/chartex" xmlns:cx5="http://schemas.microsoft.com/office/drawing/2016/5/11/chartex" xmlns:cx6="http://schemas.microsoft.com/office/drawing/2016/5/12/chartex" xmlns:cx7="http://schemas.microsoft.com/office/drawing/2016/5/13/chartex" xmlns:cx8="http://schemas.microsoft.com/office/drawing/2016/5/14/chartex" xmlns:mc="http://schemas.openxmlformats.org/markup-compatibility/2006" xmlns:aink="http://schemas.microsoft.com/office/drawing/2016/ink" xmlns:am3d="http://schemas.microsoft.com/office/drawing/2017/model3d" xmlns:o="urn:schemas-microsoft-com:office:office" xmlns:oel="http://schemas.microsoft.com/office/2019/extlst" xmlns:r="http://schemas.openxmlformats.org/officeDocument/2006/relationships" xmlns:m="http://schemas.openxmlformats.org/officeDocument/2006/math" xmlns:v="urn:schemas-microsoft-com:vml" xmlns:wp14="http://schemas.microsoft.com/office/word/2010/wordprocessingDrawing" xmlns:wp="http://schemas.openxmlformats.org/drawingml/2006/wordprocessingDrawing" xmlns:w10="urn:schemas-microsoft-com:office:word" xmlns:w="http://schemas.openxmlformats.org/wordprocessingml/2006/main" xmlns:w14="http://schemas.microsoft.com/office/word/2010/wordml" xmlns:w15="http://schemas.microsoft.com/office/word/2012/wordml" xmlns:w16cex="http://schemas.microsoft.com/office/word/2018/wordml/cex" xmlns:w16cid="http://schemas.microsoft.com/office/word/2016/wordml/cid" xmlns:w16="http://schemas.microsoft.com/office/word/2018/wordml" xmlns:w16du="http://schemas.microsoft.com/office/word/2023/wordml/word16du" xmlns:w16sdtdh="http://schemas.microsoft.com/office/word/2020/wordml/sdtdatahash" xmlns:w16se="http://schemas.microsoft.com/office/word/2015/wordml/symex" xmlns:wpg="http://schemas.microsoft.com/office/word/2010/wordprocessingGroup" xmlns:wpi="http://schemas.microsoft.com/office/word/2010/wordprocessingInk" xmlns:wne="http://schemas.microsoft.com/office/word/2006/wordml" xmlns:wps="http://schemas.microsoft.com/office/word/2010/wordprocessingShape" mc:Ignorable="w14 w15 w16se w16cid w16 w16cex w16sdtdh w16du wp14">
-  <w:abstractNum w:abstractNumId="0" w15:restartNumberingAfterBreak="0">
+<w:numbering xmlns:wpc="http://schemas.microsoft.com/office/word/2010/wordprocessingCanvas" xmlns:mc="http://schemas.openxmlformats.org/markup-compatibility/2006" xmlns:o="urn:schemas-microsoft-com:office:office" xmlns:r="http://schemas.openxmlformats.org/officeDocument/2006/relationships" xmlns:m="http://schemas.openxmlformats.org/officeDocument/2006/math" xmlns:v="urn:schemas-microsoft-com:vml" xmlns:wp14="http://schemas.microsoft.com/office/word/2010/wordprocessingDrawing" xmlns:wp="http://schemas.openxmlformats.org/drawingml/2006/wordprocessingDrawing" xmlns:w10="urn:schemas-microsoft-com:office:word" xmlns:w="http://schemas.openxmlformats.org/wordprocessingml/2006/main" xmlns:w14="http://schemas.microsoft.com/office/word/2010/wordml" xmlns:wpg="http://schemas.microsoft.com/office/word/2010/wordprocessingGroup" xmlns:wpi="http://schemas.microsoft.com/office/word/2010/wordprocessingInk" xmlns:wne="http://schemas.microsoft.com/office/word/2006/wordml" xmlns:wps="http://schemas.microsoft.com/office/word/2010/wordprocessingShape" mc:Ignorable="w14 wp14">
+  <w:abstractNum w:abstractNumId="0">
     <w:nsid w:val="0ABA262B"/>
     <w:multiLevelType w:val="hybridMultilevel"/>
     <w:tmpl w:val="2A24FBE2"/>
@@ -29452,7 +30257,7 @@
       </w:pPr>
     </w:lvl>
   </w:abstractNum>
-  <w:abstractNum w:abstractNumId="1" w15:restartNumberingAfterBreak="0">
+  <w:abstractNum w:abstractNumId="1">
     <w:nsid w:val="16986A86"/>
     <w:multiLevelType w:val="hybridMultilevel"/>
     <w:tmpl w:val="AE603C94"/>
@@ -29541,7 +30346,7 @@
       </w:pPr>
     </w:lvl>
   </w:abstractNum>
-  <w:abstractNum w:abstractNumId="2" w15:restartNumberingAfterBreak="0">
+  <w:abstractNum w:abstractNumId="2">
     <w:nsid w:val="2158604C"/>
     <w:multiLevelType w:val="hybridMultilevel"/>
     <w:tmpl w:val="EE0E584E"/>
@@ -29630,7 +30435,7 @@
       </w:pPr>
     </w:lvl>
   </w:abstractNum>
-  <w:abstractNum w:abstractNumId="3" w15:restartNumberingAfterBreak="0">
+  <w:abstractNum w:abstractNumId="3">
     <w:nsid w:val="35B64BCD"/>
     <w:multiLevelType w:val="hybridMultilevel"/>
     <w:tmpl w:val="FE68702A"/>
@@ -29719,7 +30524,7 @@
       </w:pPr>
     </w:lvl>
   </w:abstractNum>
-  <w:abstractNum w:abstractNumId="4" w15:restartNumberingAfterBreak="0">
+  <w:abstractNum w:abstractNumId="4">
     <w:nsid w:val="35F70646"/>
     <w:multiLevelType w:val="hybridMultilevel"/>
     <w:tmpl w:val="D0DE6422"/>
@@ -29808,7 +30613,7 @@
       </w:pPr>
     </w:lvl>
   </w:abstractNum>
-  <w:abstractNum w:abstractNumId="5" w15:restartNumberingAfterBreak="0">
+  <w:abstractNum w:abstractNumId="5">
     <w:nsid w:val="386234FE"/>
     <w:multiLevelType w:val="hybridMultilevel"/>
     <w:tmpl w:val="367CB3B8"/>
@@ -29897,7 +30702,7 @@
       </w:pPr>
     </w:lvl>
   </w:abstractNum>
-  <w:abstractNum w:abstractNumId="6" w15:restartNumberingAfterBreak="0">
+  <w:abstractNum w:abstractNumId="6">
     <w:nsid w:val="660C339F"/>
     <w:multiLevelType w:val="hybridMultilevel"/>
     <w:tmpl w:val="F83466DC"/>
@@ -29986,7 +30791,7 @@
       </w:pPr>
     </w:lvl>
   </w:abstractNum>
-  <w:abstractNum w:abstractNumId="7" w15:restartNumberingAfterBreak="0">
+  <w:abstractNum w:abstractNumId="7">
     <w:nsid w:val="70CA51A1"/>
     <w:multiLevelType w:val="hybridMultilevel"/>
     <w:tmpl w:val="8C2CE9D4"/>
@@ -30075,7 +30880,7 @@
       </w:pPr>
     </w:lvl>
   </w:abstractNum>
-  <w:abstractNum w:abstractNumId="8" w15:restartNumberingAfterBreak="0">
+  <w:abstractNum w:abstractNumId="8">
     <w:nsid w:val="70D9778A"/>
     <w:multiLevelType w:val="hybridMultilevel"/>
     <w:tmpl w:val="468A8F60"/>
@@ -30164,7 +30969,7 @@
       </w:pPr>
     </w:lvl>
   </w:abstractNum>
-  <w:abstractNum w:abstractNumId="9" w15:restartNumberingAfterBreak="0">
+  <w:abstractNum w:abstractNumId="9">
     <w:nsid w:val="74B64780"/>
     <w:multiLevelType w:val="hybridMultilevel"/>
     <w:tmpl w:val="A566C376"/>
@@ -30253,41 +31058,41 @@
       </w:pPr>
     </w:lvl>
   </w:abstractNum>
-  <w:num w:numId="1" w16cid:durableId="2005888708">
+  <w:num w:numId="1">
     <w:abstractNumId w:val="9"/>
   </w:num>
-  <w:num w:numId="2" w16cid:durableId="540360227">
+  <w:num w:numId="2">
     <w:abstractNumId w:val="2"/>
   </w:num>
-  <w:num w:numId="3" w16cid:durableId="251355608">
+  <w:num w:numId="3">
     <w:abstractNumId w:val="4"/>
   </w:num>
-  <w:num w:numId="4" w16cid:durableId="1070348895">
+  <w:num w:numId="4">
     <w:abstractNumId w:val="0"/>
   </w:num>
-  <w:num w:numId="5" w16cid:durableId="1903632951">
+  <w:num w:numId="5">
     <w:abstractNumId w:val="5"/>
   </w:num>
-  <w:num w:numId="6" w16cid:durableId="1040784890">
+  <w:num w:numId="6">
     <w:abstractNumId w:val="8"/>
   </w:num>
-  <w:num w:numId="7" w16cid:durableId="188639668">
+  <w:num w:numId="7">
     <w:abstractNumId w:val="7"/>
   </w:num>
-  <w:num w:numId="8" w16cid:durableId="1194343042">
+  <w:num w:numId="8">
     <w:abstractNumId w:val="3"/>
   </w:num>
-  <w:num w:numId="9" w16cid:durableId="637688628">
+  <w:num w:numId="9">
     <w:abstractNumId w:val="6"/>
   </w:num>
-  <w:num w:numId="10" w16cid:durableId="1001154118">
+  <w:num w:numId="10">
     <w:abstractNumId w:val="1"/>
   </w:num>
 </w:numbering>
 </file>
 
 <file path=word/styles.xml><?xml version="1.0" encoding="utf-8"?>
-<w:styles xmlns:mc="http://schemas.openxmlformats.org/markup-compatibility/2006" xmlns:r="http://schemas.openxmlformats.org/officeDocument/2006/relationships" xmlns:w="http://schemas.openxmlformats.org/wordprocessingml/2006/main" xmlns:w14="http://schemas.microsoft.com/office/word/2010/wordml" xmlns:w15="http://schemas.microsoft.com/office/word/2012/wordml" xmlns:w16cex="http://schemas.microsoft.com/office/word/2018/wordml/cex" xmlns:w16cid="http://schemas.microsoft.com/office/word/2016/wordml/cid" xmlns:w16="http://schemas.microsoft.com/office/word/2018/wordml" xmlns:w16du="http://schemas.microsoft.com/office/word/2023/wordml/word16du" xmlns:w16sdtdh="http://schemas.microsoft.com/office/word/2020/wordml/sdtdatahash" xmlns:w16se="http://schemas.microsoft.com/office/word/2015/wordml/symex" mc:Ignorable="w14 w15 w16se w16cid w16 w16cex w16sdtdh w16du">
+<w:styles xmlns:mc="http://schemas.openxmlformats.org/markup-compatibility/2006" xmlns:r="http://schemas.openxmlformats.org/officeDocument/2006/relationships" xmlns:w="http://schemas.openxmlformats.org/wordprocessingml/2006/main" xmlns:w14="http://schemas.microsoft.com/office/word/2010/wordml" mc:Ignorable="w14">
   <w:docDefaults>
     <w:rPrDefault>
       <w:rPr>
@@ -30300,383 +31105,144 @@
     </w:rPrDefault>
     <w:pPrDefault/>
   </w:docDefaults>
-  <w:latentStyles w:defLockedState="0" w:defUIPriority="99" w:defSemiHidden="0" w:defUnhideWhenUsed="0" w:defQFormat="0" w:count="376">
-    <w:lsdException w:name="Normal" w:uiPriority="0" w:qFormat="1"/>
-    <w:lsdException w:name="heading 1" w:uiPriority="9" w:qFormat="1"/>
-    <w:lsdException w:name="heading 2" w:semiHidden="1" w:uiPriority="9" w:unhideWhenUsed="1" w:qFormat="1"/>
-    <w:lsdException w:name="heading 3" w:semiHidden="1" w:uiPriority="9" w:unhideWhenUsed="1" w:qFormat="1"/>
-    <w:lsdException w:name="heading 4" w:semiHidden="1" w:uiPriority="9" w:unhideWhenUsed="1" w:qFormat="1"/>
-    <w:lsdException w:name="heading 5" w:semiHidden="1" w:uiPriority="9" w:unhideWhenUsed="1" w:qFormat="1"/>
-    <w:lsdException w:name="heading 6" w:semiHidden="1" w:uiPriority="9" w:unhideWhenUsed="1" w:qFormat="1"/>
-    <w:lsdException w:name="heading 7" w:semiHidden="1" w:uiPriority="9" w:unhideWhenUsed="1" w:qFormat="1"/>
-    <w:lsdException w:name="heading 8" w:semiHidden="1" w:uiPriority="9" w:unhideWhenUsed="1" w:qFormat="1"/>
-    <w:lsdException w:name="heading 9" w:semiHidden="1" w:uiPriority="9" w:unhideWhenUsed="1" w:qFormat="1"/>
-    <w:lsdException w:name="index 1" w:semiHidden="1" w:unhideWhenUsed="1"/>
-    <w:lsdException w:name="index 2" w:semiHidden="1" w:unhideWhenUsed="1"/>
-    <w:lsdException w:name="index 3" w:semiHidden="1" w:unhideWhenUsed="1"/>
-    <w:lsdException w:name="index 4" w:semiHidden="1" w:unhideWhenUsed="1"/>
-    <w:lsdException w:name="index 5" w:semiHidden="1" w:unhideWhenUsed="1"/>
-    <w:lsdException w:name="index 6" w:semiHidden="1" w:unhideWhenUsed="1"/>
-    <w:lsdException w:name="index 7" w:semiHidden="1" w:unhideWhenUsed="1"/>
-    <w:lsdException w:name="index 8" w:semiHidden="1" w:unhideWhenUsed="1"/>
-    <w:lsdException w:name="index 9" w:semiHidden="1" w:unhideWhenUsed="1"/>
-    <w:lsdException w:name="toc 1" w:semiHidden="1" w:uiPriority="39" w:unhideWhenUsed="1"/>
-    <w:lsdException w:name="toc 2" w:semiHidden="1" w:uiPriority="39" w:unhideWhenUsed="1"/>
-    <w:lsdException w:name="toc 3" w:semiHidden="1" w:uiPriority="39" w:unhideWhenUsed="1"/>
-    <w:lsdException w:name="toc 4" w:semiHidden="1" w:uiPriority="39" w:unhideWhenUsed="1"/>
-    <w:lsdException w:name="toc 5" w:semiHidden="1" w:uiPriority="39" w:unhideWhenUsed="1"/>
-    <w:lsdException w:name="toc 6" w:semiHidden="1" w:uiPriority="39" w:unhideWhenUsed="1"/>
-    <w:lsdException w:name="toc 7" w:semiHidden="1" w:uiPriority="39" w:unhideWhenUsed="1"/>
-    <w:lsdException w:name="toc 8" w:semiHidden="1" w:uiPriority="39" w:unhideWhenUsed="1"/>
-    <w:lsdException w:name="toc 9" w:semiHidden="1" w:uiPriority="39" w:unhideWhenUsed="1"/>
-    <w:lsdException w:name="Normal Indent" w:semiHidden="1" w:unhideWhenUsed="1"/>
-    <w:lsdException w:name="footnote text" w:semiHidden="1" w:unhideWhenUsed="1"/>
-    <w:lsdException w:name="annotation text" w:semiHidden="1" w:unhideWhenUsed="1"/>
-    <w:lsdException w:name="header" w:semiHidden="1" w:unhideWhenUsed="1"/>
-    <w:lsdException w:name="footer" w:semiHidden="1" w:unhideWhenUsed="1"/>
-    <w:lsdException w:name="index heading" w:semiHidden="1" w:unhideWhenUsed="1"/>
-    <w:lsdException w:name="caption" w:semiHidden="1" w:uiPriority="35" w:unhideWhenUsed="1" w:qFormat="1"/>
-    <w:lsdException w:name="table of figures" w:semiHidden="1" w:unhideWhenUsed="1"/>
-    <w:lsdException w:name="envelope address" w:semiHidden="1" w:unhideWhenUsed="1"/>
-    <w:lsdException w:name="envelope return" w:semiHidden="1" w:unhideWhenUsed="1"/>
-    <w:lsdException w:name="footnote reference" w:semiHidden="1" w:unhideWhenUsed="1"/>
-    <w:lsdException w:name="annotation reference" w:semiHidden="1" w:unhideWhenUsed="1"/>
-    <w:lsdException w:name="line number" w:semiHidden="1" w:unhideWhenUsed="1"/>
-    <w:lsdException w:name="page number" w:semiHidden="1" w:unhideWhenUsed="1"/>
-    <w:lsdException w:name="endnote reference" w:semiHidden="1" w:unhideWhenUsed="1"/>
-    <w:lsdException w:name="endnote text" w:semiHidden="1" w:unhideWhenUsed="1"/>
-    <w:lsdException w:name="table of authorities" w:semiHidden="1" w:unhideWhenUsed="1"/>
-    <w:lsdException w:name="macro" w:semiHidden="1" w:unhideWhenUsed="1"/>
-    <w:lsdException w:name="toa heading" w:semiHidden="1" w:unhideWhenUsed="1"/>
-    <w:lsdException w:name="List" w:semiHidden="1" w:unhideWhenUsed="1"/>
-    <w:lsdException w:name="List Bullet" w:semiHidden="1" w:unhideWhenUsed="1"/>
-    <w:lsdException w:name="List Number" w:semiHidden="1" w:unhideWhenUsed="1"/>
-    <w:lsdException w:name="List 2" w:semiHidden="1" w:unhideWhenUsed="1"/>
-    <w:lsdException w:name="List 3" w:semiHidden="1" w:unhideWhenUsed="1"/>
-    <w:lsdException w:name="List 4" w:semiHidden="1" w:unhideWhenUsed="1"/>
-    <w:lsdException w:name="List 5" w:semiHidden="1" w:unhideWhenUsed="1"/>
-    <w:lsdException w:name="List Bullet 2" w:semiHidden="1" w:unhideWhenUsed="1"/>
-    <w:lsdException w:name="List Bullet 3" w:semiHidden="1" w:unhideWhenUsed="1"/>
-    <w:lsdException w:name="List Bullet 4" w:semiHidden="1" w:unhideWhenUsed="1"/>
-    <w:lsdException w:name="List Bullet 5" w:semiHidden="1" w:unhideWhenUsed="1"/>
-    <w:lsdException w:name="List Number 2" w:semiHidden="1" w:unhideWhenUsed="1"/>
-    <w:lsdException w:name="List Number 3" w:semiHidden="1" w:unhideWhenUsed="1"/>
-    <w:lsdException w:name="List Number 4" w:semiHidden="1" w:unhideWhenUsed="1"/>
-    <w:lsdException w:name="List Number 5" w:semiHidden="1" w:unhideWhenUsed="1"/>
-    <w:lsdException w:name="Title" w:uiPriority="10" w:qFormat="1"/>
-    <w:lsdException w:name="Closing" w:semiHidden="1" w:unhideWhenUsed="1"/>
-    <w:lsdException w:name="Signature" w:semiHidden="1" w:unhideWhenUsed="1"/>
-    <w:lsdException w:name="Default Paragraph Font" w:semiHidden="1" w:uiPriority="1" w:unhideWhenUsed="1"/>
-    <w:lsdException w:name="Body Text" w:semiHidden="1" w:unhideWhenUsed="1"/>
-    <w:lsdException w:name="Body Text Indent" w:semiHidden="1" w:unhideWhenUsed="1"/>
-    <w:lsdException w:name="List Continue" w:semiHidden="1" w:unhideWhenUsed="1"/>
-    <w:lsdException w:name="List Continue 2" w:semiHidden="1" w:unhideWhenUsed="1"/>
-    <w:lsdException w:name="List Continue 3" w:semiHidden="1" w:unhideWhenUsed="1"/>
-    <w:lsdException w:name="List Continue 4" w:semiHidden="1" w:unhideWhenUsed="1"/>
-    <w:lsdException w:name="List Continue 5" w:semiHidden="1" w:unhideWhenUsed="1"/>
-    <w:lsdException w:name="Message Header" w:semiHidden="1" w:unhideWhenUsed="1"/>
-    <w:lsdException w:name="Subtitle" w:uiPriority="11" w:qFormat="1"/>
-    <w:lsdException w:name="Salutation" w:semiHidden="1" w:unhideWhenUsed="1"/>
-    <w:lsdException w:name="Date" w:semiHidden="1" w:unhideWhenUsed="1"/>
-    <w:lsdException w:name="Body Text First Indent" w:semiHidden="1" w:unhideWhenUsed="1"/>
-    <w:lsdException w:name="Body Text First Indent 2" w:semiHidden="1" w:unhideWhenUsed="1"/>
-    <w:lsdException w:name="Note Heading" w:semiHidden="1" w:unhideWhenUsed="1"/>
-    <w:lsdException w:name="Body Text 2" w:semiHidden="1" w:unhideWhenUsed="1"/>
-    <w:lsdException w:name="Body Text 3" w:semiHidden="1" w:unhideWhenUsed="1"/>
-    <w:lsdException w:name="Body Text Indent 2" w:semiHidden="1" w:unhideWhenUsed="1"/>
-    <w:lsdException w:name="Body Text Indent 3" w:semiHidden="1" w:unhideWhenUsed="1"/>
-    <w:lsdException w:name="Block Text" w:semiHidden="1" w:unhideWhenUsed="1"/>
-    <w:lsdException w:name="Hyperlink" w:semiHidden="1" w:unhideWhenUsed="1"/>
-    <w:lsdException w:name="FollowedHyperlink" w:semiHidden="1" w:unhideWhenUsed="1"/>
-    <w:lsdException w:name="Strong" w:uiPriority="22" w:qFormat="1"/>
-    <w:lsdException w:name="Emphasis" w:uiPriority="20" w:qFormat="1"/>
-    <w:lsdException w:name="Document Map" w:semiHidden="1" w:unhideWhenUsed="1"/>
-    <w:lsdException w:name="Plain Text" w:semiHidden="1" w:unhideWhenUsed="1"/>
-    <w:lsdException w:name="E-mail Signature" w:semiHidden="1" w:unhideWhenUsed="1"/>
-    <w:lsdException w:name="HTML Top of Form" w:semiHidden="1" w:unhideWhenUsed="1"/>
-    <w:lsdException w:name="HTML Bottom of Form" w:semiHidden="1" w:unhideWhenUsed="1"/>
-    <w:lsdException w:name="Normal (Web)" w:semiHidden="1" w:unhideWhenUsed="1"/>
-    <w:lsdException w:name="HTML Acronym" w:semiHidden="1" w:unhideWhenUsed="1"/>
-    <w:lsdException w:name="HTML Address" w:semiHidden="1" w:unhideWhenUsed="1"/>
-    <w:lsdException w:name="HTML Cite" w:semiHidden="1" w:unhideWhenUsed="1"/>
-    <w:lsdException w:name="HTML Code" w:semiHidden="1" w:unhideWhenUsed="1"/>
-    <w:lsdException w:name="HTML Definition" w:semiHidden="1" w:unhideWhenUsed="1"/>
-    <w:lsdException w:name="HTML Keyboard" w:semiHidden="1" w:unhideWhenUsed="1"/>
-    <w:lsdException w:name="HTML Preformatted" w:semiHidden="1" w:unhideWhenUsed="1"/>
-    <w:lsdException w:name="HTML Sample" w:semiHidden="1" w:unhideWhenUsed="1"/>
-    <w:lsdException w:name="HTML Typewriter" w:semiHidden="1" w:unhideWhenUsed="1"/>
-    <w:lsdException w:name="HTML Variable" w:semiHidden="1" w:unhideWhenUsed="1"/>
-    <w:lsdException w:name="Normal Table" w:semiHidden="1" w:unhideWhenUsed="1"/>
-    <w:lsdException w:name="annotation subject" w:semiHidden="1" w:unhideWhenUsed="1"/>
-    <w:lsdException w:name="No List" w:semiHidden="1" w:unhideWhenUsed="1"/>
-    <w:lsdException w:name="Outline List 1" w:semiHidden="1" w:unhideWhenUsed="1"/>
-    <w:lsdException w:name="Outline List 2" w:semiHidden="1" w:unhideWhenUsed="1"/>
-    <w:lsdException w:name="Outline List 3" w:semiHidden="1" w:unhideWhenUsed="1"/>
-    <w:lsdException w:name="Table Simple 1" w:semiHidden="1" w:unhideWhenUsed="1"/>
-    <w:lsdException w:name="Table Simple 2" w:semiHidden="1" w:unhideWhenUsed="1"/>
-    <w:lsdException w:name="Table Simple 3" w:semiHidden="1" w:unhideWhenUsed="1"/>
-    <w:lsdException w:name="Table Classic 1" w:semiHidden="1" w:unhideWhenUsed="1"/>
-    <w:lsdException w:name="Table Classic 2" w:semiHidden="1" w:unhideWhenUsed="1"/>
-    <w:lsdException w:name="Table Classic 3" w:semiHidden="1" w:unhideWhenUsed="1"/>
-    <w:lsdException w:name="Table Classic 4" w:semiHidden="1" w:unhideWhenUsed="1"/>
-    <w:lsdException w:name="Table Colorful 1" w:semiHidden="1" w:unhideWhenUsed="1"/>
-    <w:lsdException w:name="Table Colorful 2" w:semiHidden="1" w:unhideWhenUsed="1"/>
-    <w:lsdException w:name="Table Colorful 3" w:semiHidden="1" w:unhideWhenUsed="1"/>
-    <w:lsdException w:name="Table Columns 1" w:semiHidden="1" w:unhideWhenUsed="1"/>
-    <w:lsdException w:name="Table Columns 2" w:semiHidden="1" w:unhideWhenUsed="1"/>
-    <w:lsdException w:name="Table Columns 3" w:semiHidden="1" w:unhideWhenUsed="1"/>
-    <w:lsdException w:name="Table Columns 4" w:semiHidden="1" w:unhideWhenUsed="1"/>
-    <w:lsdException w:name="Table Columns 5" w:semiHidden="1" w:unhideWhenUsed="1"/>
-    <w:lsdException w:name="Table Grid 1" w:semiHidden="1" w:unhideWhenUsed="1"/>
-    <w:lsdException w:name="Table Grid 2" w:semiHidden="1" w:unhideWhenUsed="1"/>
-    <w:lsdException w:name="Table Grid 3" w:semiHidden="1" w:unhideWhenUsed="1"/>
-    <w:lsdException w:name="Table Grid 4" w:semiHidden="1" w:unhideWhenUsed="1"/>
-    <w:lsdException w:name="Table Grid 5" w:semiHidden="1" w:unhideWhenUsed="1"/>
-    <w:lsdException w:name="Table Grid 6" w:semiHidden="1" w:unhideWhenUsed="1"/>
-    <w:lsdException w:name="Table Grid 7" w:semiHidden="1" w:unhideWhenUsed="1"/>
-    <w:lsdException w:name="Table Grid 8" w:semiHidden="1" w:unhideWhenUsed="1"/>
-    <w:lsdException w:name="Table List 1" w:semiHidden="1" w:unhideWhenUsed="1"/>
-    <w:lsdException w:name="Table List 2" w:semiHidden="1" w:unhideWhenUsed="1"/>
-    <w:lsdException w:name="Table List 3" w:semiHidden="1" w:unhideWhenUsed="1"/>
-    <w:lsdException w:name="Table List 4" w:semiHidden="1" w:unhideWhenUsed="1"/>
-    <w:lsdException w:name="Table List 5" w:semiHidden="1" w:unhideWhenUsed="1"/>
-    <w:lsdException w:name="Table List 6" w:semiHidden="1" w:unhideWhenUsed="1"/>
-    <w:lsdException w:name="Table List 7" w:semiHidden="1" w:unhideWhenUsed="1"/>
-    <w:lsdException w:name="Table List 8" w:semiHidden="1" w:unhideWhenUsed="1"/>
-    <w:lsdException w:name="Table 3D effects 1" w:semiHidden="1" w:unhideWhenUsed="1"/>
-    <w:lsdException w:name="Table 3D effects 2" w:semiHidden="1" w:unhideWhenUsed="1"/>
-    <w:lsdException w:name="Table 3D effects 3" w:semiHidden="1" w:unhideWhenUsed="1"/>
-    <w:lsdException w:name="Table Contemporary" w:semiHidden="1" w:unhideWhenUsed="1"/>
-    <w:lsdException w:name="Table Elegant" w:semiHidden="1" w:unhideWhenUsed="1"/>
-    <w:lsdException w:name="Table Professional" w:semiHidden="1" w:unhideWhenUsed="1"/>
-    <w:lsdException w:name="Table Subtle 1" w:semiHidden="1" w:unhideWhenUsed="1"/>
-    <w:lsdException w:name="Table Subtle 2" w:semiHidden="1" w:unhideWhenUsed="1"/>
-    <w:lsdException w:name="Table Web 1" w:semiHidden="1" w:unhideWhenUsed="1"/>
-    <w:lsdException w:name="Table Web 2" w:semiHidden="1" w:unhideWhenUsed="1"/>
-    <w:lsdException w:name="Table Web 3" w:semiHidden="1" w:unhideWhenUsed="1"/>
-    <w:lsdException w:name="Balloon Text" w:semiHidden="1" w:unhideWhenUsed="1"/>
-    <w:lsdException w:name="Table Grid" w:uiPriority="39"/>
-    <w:lsdException w:name="Table Theme" w:semiHidden="1" w:unhideWhenUsed="1"/>
-    <w:lsdException w:name="Placeholder T